--- a/久杨珍精 - 新模板.docx
+++ b/久杨珍精 - 新模板.docx
@@ -1118,7 +1118,7 @@
     <w:p>
       <w:pPr>
         <w:rPr>
-          <w:rFonts w:ascii="Century Schoolbook" w:hAnsi="Century Schoolbook" w:hint="eastAsia"/>
+          <w:rFonts w:ascii="Century Schoolbook" w:hAnsi="Century Schoolbook"/>
         </w:rPr>
       </w:pPr>
     </w:p>
@@ -1126,7 +1126,7 @@
       <w:pPr>
         <w:pageBreakBefore/>
         <w:rPr>
-          <w:rFonts w:ascii="Century Schoolbook" w:hAnsi="Century Schoolbook" w:hint="eastAsia"/>
+          <w:rFonts w:ascii="Century Schoolbook" w:hAnsi="Century Schoolbook"/>
         </w:rPr>
       </w:pPr>
     </w:p>
@@ -1324,25 +1324,145 @@
       <w:pPr>
         <w:ind w:left="420" w:firstLine="420"/>
         <w:rPr>
+          <w:rFonts w:ascii="Century Schoolbook" w:hAnsi="Century Schoolbook"/>
+        </w:rPr>
+      </w:pPr>
+      <w:r>
+        <w:rPr>
           <w:rFonts w:ascii="Century Schoolbook" w:hAnsi="Century Schoolbook" w:hint="eastAsia"/>
         </w:rPr>
-      </w:pPr>
+        <w:t>mysql</w:t>
+      </w:r>
       <w:r>
         <w:rPr>
           <w:rFonts w:ascii="Century Schoolbook" w:hAnsi="Century Schoolbook" w:hint="eastAsia"/>
         </w:rPr>
-        <w:t>mysql</w:t>
+        <w:t>会一直向右匹配直到遇到范围查询（</w:t>
       </w:r>
       <w:r>
         <w:rPr>
           <w:rFonts w:ascii="Century Schoolbook" w:hAnsi="Century Schoolbook" w:hint="eastAsia"/>
         </w:rPr>
-        <w:t>会一直向右匹配直到遇到范围查询（</w:t>
+        <w:t>&gt;</w:t>
       </w:r>
       <w:r>
         <w:rPr>
           <w:rFonts w:ascii="Century Schoolbook" w:hAnsi="Century Schoolbook" w:hint="eastAsia"/>
         </w:rPr>
+        <w:t>、</w:t>
+      </w:r>
+      <w:r>
+        <w:rPr>
+          <w:rFonts w:ascii="Century Schoolbook" w:hAnsi="Century Schoolbook" w:hint="eastAsia"/>
+        </w:rPr>
+        <w:t>&lt;</w:t>
+      </w:r>
+      <w:r>
+        <w:rPr>
+          <w:rFonts w:ascii="Century Schoolbook" w:hAnsi="Century Schoolbook" w:hint="eastAsia"/>
+        </w:rPr>
+        <w:t>、</w:t>
+      </w:r>
+      <w:r>
+        <w:rPr>
+          <w:rFonts w:ascii="Century Schoolbook" w:hAnsi="Century Schoolbook" w:hint="eastAsia"/>
+        </w:rPr>
+        <w:t>between</w:t>
+      </w:r>
+      <w:r>
+        <w:rPr>
+          <w:rFonts w:ascii="Century Schoolbook" w:hAnsi="Century Schoolbook" w:hint="eastAsia"/>
+        </w:rPr>
+        <w:t>、</w:t>
+      </w:r>
+      <w:r>
+        <w:rPr>
+          <w:rFonts w:ascii="Century Schoolbook" w:hAnsi="Century Schoolbook" w:hint="eastAsia"/>
+        </w:rPr>
+        <w:t>like</w:t>
+      </w:r>
+      <w:r>
+        <w:rPr>
+          <w:rFonts w:ascii="Century Schoolbook" w:hAnsi="Century Schoolbook" w:hint="eastAsia"/>
+        </w:rPr>
+        <w:t>）就停止匹配。比如</w:t>
+      </w:r>
+      <w:r>
+        <w:rPr>
+          <w:rFonts w:ascii="Century Schoolbook" w:hAnsi="Century Schoolbook" w:hint="eastAsia"/>
+        </w:rPr>
+        <w:t>a = 1 and b = 2 and c &gt; 3 and d = 4</w:t>
+      </w:r>
+      <w:r>
+        <w:rPr>
+          <w:rFonts w:ascii="Century Schoolbook" w:hAnsi="Century Schoolbook" w:hint="eastAsia"/>
+        </w:rPr>
+        <w:t>，如果建立（</w:t>
+      </w:r>
+      <w:r>
+        <w:rPr>
+          <w:rFonts w:ascii="Century Schoolbook" w:hAnsi="Century Schoolbook" w:hint="eastAsia"/>
+        </w:rPr>
+        <w:t>a,b,c,d</w:t>
+      </w:r>
+      <w:r>
+        <w:rPr>
+          <w:rFonts w:ascii="Century Schoolbook" w:hAnsi="Century Schoolbook" w:hint="eastAsia"/>
+        </w:rPr>
+        <w:t>）顺序的索引，</w:t>
+      </w:r>
+      <w:r>
+        <w:rPr>
+          <w:rFonts w:ascii="Century Schoolbook" w:hAnsi="Century Schoolbook" w:hint="eastAsia"/>
+        </w:rPr>
+        <w:t>d</w:t>
+      </w:r>
+      <w:r>
+        <w:rPr>
+          <w:rFonts w:ascii="Century Schoolbook" w:hAnsi="Century Schoolbook" w:hint="eastAsia"/>
+        </w:rPr>
+        <w:t>是用不到索引的，如果建立</w:t>
+      </w:r>
+      <w:r>
+        <w:rPr>
+          <w:rFonts w:ascii="Century Schoolbook" w:hAnsi="Century Schoolbook" w:hint="eastAsia"/>
+        </w:rPr>
+        <w:t>(a,b,d,c)</w:t>
+      </w:r>
+      <w:r>
+        <w:rPr>
+          <w:rFonts w:ascii="Century Schoolbook" w:hAnsi="Century Schoolbook" w:hint="eastAsia"/>
+        </w:rPr>
+        <w:t>的索引则都可以用到，</w:t>
+      </w:r>
+      <w:r>
+        <w:rPr>
+          <w:rFonts w:ascii="Century Schoolbook" w:hAnsi="Century Schoolbook" w:hint="eastAsia"/>
+        </w:rPr>
+        <w:t>a,b,d</w:t>
+      </w:r>
+      <w:r>
+        <w:rPr>
+          <w:rFonts w:ascii="Century Schoolbook" w:hAnsi="Century Schoolbook" w:hint="eastAsia"/>
+        </w:rPr>
+        <w:t>的顺序可以任意调整。</w:t>
+      </w:r>
+      <w:r>
+        <w:rPr>
+          <w:rFonts w:ascii="Century Schoolbook" w:hAnsi="Century Schoolbook" w:hint="eastAsia"/>
+        </w:rPr>
+        <w:t xml:space="preserve"> </w:t>
+      </w:r>
+      <w:r>
+        <w:rPr>
+          <w:rFonts w:ascii="Century Schoolbook" w:hAnsi="Century Schoolbook" w:hint="eastAsia"/>
+        </w:rPr>
+        <w:t>一个查询中，如果第一个查询条件为索引，同时因为使用了</w:t>
+      </w:r>
+      <w:r>
+        <w:rPr>
+          <w:rFonts w:ascii="Century Schoolbook" w:hAnsi="Century Schoolbook" w:hint="eastAsia"/>
+        </w:rPr>
         <w:t>&gt;</w:t>
       </w:r>
       <w:r>
@@ -1373,86 +1493,34 @@
         <w:rPr>
           <w:rFonts w:ascii="Century Schoolbook" w:hAnsi="Century Schoolbook" w:hint="eastAsia"/>
         </w:rPr>
-        <w:t>、</w:t>
+        <w:t>或</w:t>
       </w:r>
       <w:r>
         <w:rPr>
           <w:rFonts w:ascii="Century Schoolbook" w:hAnsi="Century Schoolbook" w:hint="eastAsia"/>
         </w:rPr>
-        <w:t>like</w:t>
-      </w:r>
-      <w:r>
-        <w:rPr>
-          <w:rFonts w:ascii="Century Schoolbook" w:hAnsi="Century Schoolbook" w:hint="eastAsia"/>
-        </w:rPr>
-        <w:t>）就停止匹配。比如</w:t>
-      </w:r>
-      <w:r>
-        <w:rPr>
-          <w:rFonts w:ascii="Century Schoolbook" w:hAnsi="Century Schoolbook" w:hint="eastAsia"/>
-        </w:rPr>
-        <w:t>a = 1 and b = 2 and c &gt; 3 and d = 4</w:t>
-      </w:r>
-      <w:r>
-        <w:rPr>
-          <w:rFonts w:ascii="Century Schoolbook" w:hAnsi="Century Schoolbook" w:hint="eastAsia"/>
-        </w:rPr>
-        <w:t>，如果建立（</w:t>
-      </w:r>
-      <w:r>
-        <w:rPr>
-          <w:rFonts w:ascii="Century Schoolbook" w:hAnsi="Century Schoolbook" w:hint="eastAsia"/>
-        </w:rPr>
-        <w:t>a,b,c,d</w:t>
-      </w:r>
-      <w:r>
-        <w:rPr>
-          <w:rFonts w:ascii="Century Schoolbook" w:hAnsi="Century Schoolbook" w:hint="eastAsia"/>
-        </w:rPr>
-        <w:t>）顺序的索引，</w:t>
-      </w:r>
-      <w:r>
-        <w:rPr>
-          <w:rFonts w:ascii="Century Schoolbook" w:hAnsi="Century Schoolbook" w:hint="eastAsia"/>
-        </w:rPr>
-        <w:t>d</w:t>
-      </w:r>
-      <w:r>
-        <w:rPr>
-          <w:rFonts w:ascii="Century Schoolbook" w:hAnsi="Century Schoolbook" w:hint="eastAsia"/>
-        </w:rPr>
-        <w:t>是用不到索引的，如果建立</w:t>
-      </w:r>
-      <w:r>
-        <w:rPr>
-          <w:rFonts w:ascii="Century Schoolbook" w:hAnsi="Century Schoolbook" w:hint="eastAsia"/>
-        </w:rPr>
-        <w:t>(a,b,d,c)</w:t>
-      </w:r>
-      <w:r>
-        <w:rPr>
-          <w:rFonts w:ascii="Century Schoolbook" w:hAnsi="Century Schoolbook" w:hint="eastAsia"/>
-        </w:rPr>
-        <w:t>的索引则都可以用到，</w:t>
-      </w:r>
-      <w:r>
-        <w:rPr>
-          <w:rFonts w:ascii="Century Schoolbook" w:hAnsi="Century Schoolbook" w:hint="eastAsia"/>
-        </w:rPr>
-        <w:t>a,b,d</w:t>
-      </w:r>
-      <w:r>
-        <w:rPr>
-          <w:rFonts w:ascii="Century Schoolbook" w:hAnsi="Century Schoolbook" w:hint="eastAsia"/>
-        </w:rPr>
-        <w:t>的顺序可以任意调整。</w:t>
-      </w:r>
-      <w:r>
-        <w:rPr>
-          <w:rFonts w:ascii="Century Schoolbook" w:hAnsi="Century Schoolbook" w:hint="eastAsia"/>
-        </w:rPr>
-        <w:t xml:space="preserve"> </w:t>
-      </w:r>
+        <w:t>l</w:t>
+      </w:r>
+      <w:r>
+        <w:rPr>
+          <w:rFonts w:ascii="Century Schoolbook" w:hAnsi="Century Schoolbook"/>
+        </w:rPr>
+        <w:t>ike</w:t>
+      </w:r>
+      <w:r>
+        <w:rPr>
+          <w:rFonts w:ascii="Century Schoolbook" w:hAnsi="Century Schoolbook"/>
+        </w:rPr>
+        <w:t>导致他失效了，那么</w:t>
+      </w:r>
+      <w:r>
+        <w:rPr>
+          <w:rFonts w:ascii="Century Schoolbook" w:hAnsi="Century Schoolbook"/>
+        </w:rPr>
+        <w:t>索引整体失效。</w:t>
+      </w:r>
+      <w:bookmarkStart w:id="0" w:name="_GoBack"/>
+      <w:bookmarkEnd w:id="0"/>
     </w:p>
     <w:p>
       <w:pPr>
@@ -1524,7 +1592,7 @@
       <w:pPr>
         <w:ind w:leftChars="200" w:left="420" w:firstLine="360"/>
         <w:rPr>
-          <w:rFonts w:ascii="Century Schoolbook" w:hAnsi="Century Schoolbook" w:hint="eastAsia"/>
+          <w:rFonts w:ascii="Century Schoolbook" w:hAnsi="Century Schoolbook"/>
         </w:rPr>
       </w:pPr>
       <w:r>
@@ -1597,7 +1665,7 @@
       <w:pPr>
         <w:ind w:leftChars="200" w:left="420" w:firstLine="420"/>
         <w:rPr>
-          <w:rFonts w:ascii="Century Schoolbook" w:hAnsi="Century Schoolbook" w:hint="eastAsia"/>
+          <w:rFonts w:ascii="Century Schoolbook" w:hAnsi="Century Schoolbook"/>
         </w:rPr>
       </w:pPr>
       <w:r>
@@ -1743,7 +1811,7 @@
       <w:pPr>
         <w:ind w:leftChars="200" w:left="420" w:firstLine="420"/>
         <w:rPr>
-          <w:rFonts w:ascii="Century Schoolbook" w:hAnsi="Century Schoolbook" w:hint="eastAsia"/>
+          <w:rFonts w:ascii="Century Schoolbook" w:hAnsi="Century Schoolbook"/>
         </w:rPr>
       </w:pPr>
       <w:r>
@@ -2332,7 +2400,7 @@
                             <w:pPr>
                               <w:jc w:val="left"/>
                               <w:rPr>
-                                <w:rFonts w:ascii="Century Schoolbook" w:hAnsi="Century Schoolbook" w:hint="eastAsia"/>
+                                <w:rFonts w:ascii="Century Schoolbook" w:hAnsi="Century Schoolbook"/>
                                 <w:szCs w:val="21"/>
                               </w:rPr>
                             </w:pPr>
@@ -2647,7 +2715,7 @@
                       <w:pPr>
                         <w:jc w:val="left"/>
                         <w:rPr>
-                          <w:rFonts w:ascii="Century Schoolbook" w:hAnsi="Century Schoolbook" w:hint="eastAsia"/>
+                          <w:rFonts w:ascii="Century Schoolbook" w:hAnsi="Century Schoolbook"/>
                           <w:szCs w:val="21"/>
                         </w:rPr>
                       </w:pPr>
@@ -2750,14 +2818,14 @@
     <w:p>
       <w:pPr>
         <w:rPr>
-          <w:rFonts w:ascii="Century Schoolbook" w:hAnsi="Century Schoolbook" w:hint="eastAsia"/>
-        </w:rPr>
-      </w:pPr>
-    </w:p>
-    <w:p>
-      <w:pPr>
-        <w:rPr>
-          <w:rFonts w:ascii="Century Schoolbook" w:hAnsi="Century Schoolbook" w:hint="eastAsia"/>
+          <w:rFonts w:ascii="Century Schoolbook" w:hAnsi="Century Schoolbook"/>
+        </w:rPr>
+      </w:pPr>
+    </w:p>
+    <w:p>
+      <w:pPr>
+        <w:rPr>
+          <w:rFonts w:ascii="Century Schoolbook" w:hAnsi="Century Schoolbook"/>
         </w:rPr>
       </w:pPr>
       <w:r>
@@ -3123,7 +3191,7 @@
                             <w:pPr>
                               <w:jc w:val="left"/>
                               <w:rPr>
-                                <w:rFonts w:ascii="Century Schoolbook" w:hAnsi="Century Schoolbook" w:hint="eastAsia"/>
+                                <w:rFonts w:ascii="Century Schoolbook" w:hAnsi="Century Schoolbook"/>
                                 <w:szCs w:val="21"/>
                               </w:rPr>
                             </w:pPr>
@@ -3405,7 +3473,7 @@
                       <w:pPr>
                         <w:jc w:val="left"/>
                         <w:rPr>
-                          <w:rFonts w:ascii="Century Schoolbook" w:hAnsi="Century Schoolbook" w:hint="eastAsia"/>
+                          <w:rFonts w:ascii="Century Schoolbook" w:hAnsi="Century Schoolbook"/>
                           <w:szCs w:val="21"/>
                         </w:rPr>
                       </w:pPr>
@@ -3522,7 +3590,7 @@
     <w:p>
       <w:pPr>
         <w:rPr>
-          <w:rFonts w:ascii="Century Schoolbook" w:hAnsi="Century Schoolbook" w:hint="eastAsia"/>
+          <w:rFonts w:ascii="Century Schoolbook" w:hAnsi="Century Schoolbook"/>
         </w:rPr>
       </w:pPr>
       <w:r>
@@ -3916,7 +3984,7 @@
                             <w:pPr>
                               <w:jc w:val="left"/>
                               <w:rPr>
-                                <w:rFonts w:ascii="Century Schoolbook" w:hAnsi="Century Schoolbook" w:hint="eastAsia"/>
+                                <w:rFonts w:ascii="Century Schoolbook" w:hAnsi="Century Schoolbook"/>
                                 <w:szCs w:val="21"/>
                               </w:rPr>
                             </w:pPr>
@@ -4183,7 +4251,7 @@
                       <w:pPr>
                         <w:jc w:val="left"/>
                         <w:rPr>
-                          <w:rFonts w:ascii="Century Schoolbook" w:hAnsi="Century Schoolbook" w:hint="eastAsia"/>
+                          <w:rFonts w:ascii="Century Schoolbook" w:hAnsi="Century Schoolbook"/>
                           <w:szCs w:val="21"/>
                         </w:rPr>
                       </w:pPr>
@@ -4636,7 +4704,7 @@
                             <w:pPr>
                               <w:jc w:val="left"/>
                               <w:rPr>
-                                <w:rFonts w:ascii="Century Schoolbook" w:hAnsi="Century Schoolbook" w:hint="eastAsia"/>
+                                <w:rFonts w:ascii="Century Schoolbook" w:hAnsi="Century Schoolbook"/>
                                 <w:szCs w:val="21"/>
                               </w:rPr>
                             </w:pPr>
@@ -4901,7 +4969,7 @@
                       <w:pPr>
                         <w:jc w:val="left"/>
                         <w:rPr>
-                          <w:rFonts w:ascii="Century Schoolbook" w:hAnsi="Century Schoolbook" w:hint="eastAsia"/>
+                          <w:rFonts w:ascii="Century Schoolbook" w:hAnsi="Century Schoolbook"/>
                           <w:szCs w:val="21"/>
                         </w:rPr>
                       </w:pPr>
@@ -5820,7 +5888,7 @@
     <w:p>
       <w:pPr>
         <w:rPr>
-          <w:rFonts w:ascii="Century Schoolbook" w:hAnsi="Century Schoolbook" w:hint="eastAsia"/>
+          <w:rFonts w:ascii="Century Schoolbook" w:hAnsi="Century Schoolbook"/>
         </w:rPr>
       </w:pPr>
     </w:p>
@@ -8307,138 +8375,2270 @@
     </w:p>
     <w:p>
       <w:pPr>
+        <w:rPr>
+          <w:rFonts w:ascii="Century Schoolbook" w:hAnsi="Century Schoolbook"/>
+        </w:rPr>
+      </w:pPr>
+    </w:p>
+    <w:p>
+      <w:pPr>
         <w:pStyle w:val="Tip3"/>
+        <w:rPr>
+          <w:sz w:val="32"/>
+        </w:rPr>
       </w:pPr>
       <w:r>
         <w:rPr>
           <w:rFonts w:hint="eastAsia"/>
+          <w:sz w:val="32"/>
         </w:rPr>
         <w:t>2.1.3</w:t>
       </w:r>
       <w:r>
         <w:rPr>
           <w:rFonts w:hint="eastAsia"/>
+          <w:sz w:val="32"/>
         </w:rPr>
         <w:t>索引存在但不能使用索引的典型场景</w:t>
       </w:r>
     </w:p>
     <w:p>
       <w:pPr>
-        <w:rPr>
-          <w:rFonts w:ascii="Century Schoolbook" w:hAnsi="Century Schoolbook"/>
-        </w:rPr>
-      </w:pPr>
-    </w:p>
-    <w:p>
-      <w:pPr>
-        <w:rPr>
-          <w:rFonts w:ascii="Century Schoolbook" w:hAnsi="Century Schoolbook"/>
-        </w:rPr>
-      </w:pPr>
-      <w:r>
-        <w:rPr>
-          <w:rFonts w:ascii="Century Schoolbook" w:hAnsi="Century Schoolbook"/>
-        </w:rPr>
-        <w:t>http://blog.csdn.net/u012758088/article/details/77140686</w:t>
-      </w:r>
-    </w:p>
-    <w:p>
-      <w:pPr>
-        <w:rPr>
-          <w:rFonts w:ascii="Century Schoolbook" w:hAnsi="Century Schoolbook"/>
-        </w:rPr>
-      </w:pPr>
-    </w:p>
-    <w:p>
-      <w:pPr>
-        <w:rPr>
-          <w:rFonts w:ascii="Century Schoolbook" w:hAnsi="Century Schoolbook"/>
-        </w:rPr>
-      </w:pPr>
-    </w:p>
-    <w:p>
-      <w:pPr>
-        <w:rPr>
-          <w:rFonts w:ascii="Century Schoolbook" w:hAnsi="Century Schoolbook"/>
-        </w:rPr>
-      </w:pPr>
-      <w:bookmarkStart w:id="0" w:name="_GoBack"/>
-      <w:bookmarkEnd w:id="0"/>
-    </w:p>
-    <w:p>
-      <w:pPr>
-        <w:rPr>
-          <w:rFonts w:ascii="Century Schoolbook" w:hAnsi="Century Schoolbook"/>
-        </w:rPr>
-      </w:pPr>
-    </w:p>
-    <w:p>
-      <w:pPr>
-        <w:rPr>
-          <w:rFonts w:ascii="Century Schoolbook" w:hAnsi="Century Schoolbook"/>
-        </w:rPr>
-      </w:pPr>
-    </w:p>
-    <w:p>
-      <w:pPr>
-        <w:rPr>
-          <w:rFonts w:ascii="Century Schoolbook" w:hAnsi="Century Schoolbook"/>
-        </w:rPr>
-      </w:pPr>
-    </w:p>
-    <w:p>
-      <w:pPr>
-        <w:rPr>
-          <w:rFonts w:ascii="Century Schoolbook" w:hAnsi="Century Schoolbook"/>
-        </w:rPr>
-      </w:pPr>
-    </w:p>
-    <w:p>
-      <w:pPr>
-        <w:rPr>
-          <w:rFonts w:ascii="Century Schoolbook" w:hAnsi="Century Schoolbook"/>
-        </w:rPr>
-      </w:pPr>
-    </w:p>
-    <w:p>
-      <w:pPr>
-        <w:rPr>
-          <w:rFonts w:ascii="Century Schoolbook" w:hAnsi="Century Schoolbook"/>
-        </w:rPr>
-      </w:pPr>
-    </w:p>
-    <w:p>
-      <w:pPr>
-        <w:rPr>
-          <w:rFonts w:ascii="Century Schoolbook" w:hAnsi="Century Schoolbook"/>
-        </w:rPr>
-      </w:pPr>
-    </w:p>
-    <w:p>
-      <w:pPr>
-        <w:rPr>
-          <w:rFonts w:ascii="Century Schoolbook" w:hAnsi="Century Schoolbook"/>
-        </w:rPr>
-      </w:pPr>
-    </w:p>
-    <w:p>
-      <w:pPr>
-        <w:rPr>
-          <w:rFonts w:ascii="Century Schoolbook" w:hAnsi="Century Schoolbook"/>
-        </w:rPr>
-      </w:pPr>
-    </w:p>
-    <w:p>
-      <w:pPr>
-        <w:rPr>
-          <w:rFonts w:ascii="Century Schoolbook" w:hAnsi="Century Schoolbook"/>
-        </w:rPr>
-      </w:pPr>
-    </w:p>
-    <w:p>
-      <w:pPr>
+        <w:outlineLvl w:val="3"/>
+        <w:rPr>
+          <w:rFonts w:ascii="Century Schoolbook" w:hAnsi="Century Schoolbook"/>
+          <w:b/>
+          <w:sz w:val="28"/>
+          <w:szCs w:val="28"/>
+        </w:rPr>
+      </w:pPr>
+      <w:r>
+        <w:rPr>
+          <w:rFonts w:ascii="Century Schoolbook" w:hAnsi="Century Schoolbook"/>
+          <w:b/>
+          <w:sz w:val="28"/>
+          <w:szCs w:val="28"/>
+        </w:rPr>
+        <w:t>A</w:t>
+      </w:r>
+      <w:r>
         <w:rPr>
           <w:rFonts w:ascii="Century Schoolbook" w:hAnsi="Century Schoolbook" w:hint="eastAsia"/>
+          <w:b/>
+          <w:sz w:val="28"/>
+          <w:szCs w:val="28"/>
+        </w:rPr>
+        <w:t>：以</w:t>
+      </w:r>
+      <w:r>
+        <w:rPr>
+          <w:rFonts w:ascii="Century Schoolbook" w:hAnsi="Century Schoolbook" w:hint="eastAsia"/>
+          <w:b/>
+          <w:sz w:val="28"/>
+          <w:szCs w:val="28"/>
+        </w:rPr>
+        <w:t>%</w:t>
+      </w:r>
+      <w:r>
+        <w:rPr>
+          <w:rFonts w:ascii="Century Schoolbook" w:hAnsi="Century Schoolbook" w:hint="eastAsia"/>
+          <w:b/>
+          <w:sz w:val="28"/>
+          <w:szCs w:val="28"/>
+        </w:rPr>
+        <w:t>开头的</w:t>
+      </w:r>
+      <w:r>
+        <w:rPr>
+          <w:rFonts w:ascii="Century Schoolbook" w:hAnsi="Century Schoolbook" w:hint="eastAsia"/>
+          <w:b/>
+          <w:sz w:val="28"/>
+          <w:szCs w:val="28"/>
+        </w:rPr>
+        <w:t>like</w:t>
+      </w:r>
+      <w:r>
+        <w:rPr>
+          <w:rFonts w:ascii="Century Schoolbook" w:hAnsi="Century Schoolbook" w:hint="eastAsia"/>
+          <w:b/>
+          <w:sz w:val="28"/>
+          <w:szCs w:val="28"/>
+        </w:rPr>
+        <w:t>查询</w:t>
+      </w:r>
+    </w:p>
+    <w:p>
+      <w:pPr>
+        <w:rPr>
+          <w:rFonts w:ascii="Century Schoolbook" w:hAnsi="Century Schoolbook"/>
+        </w:rPr>
+      </w:pPr>
+      <w:r>
+        <w:rPr>
+          <w:rFonts w:asciiTheme="minorEastAsia" w:hAnsiTheme="minorEastAsia" w:hint="eastAsia"/>
+          <w:noProof/>
+        </w:rPr>
+        <mc:AlternateContent>
+          <mc:Choice Requires="wps">
+            <w:drawing>
+              <wp:anchor distT="0" distB="0" distL="114300" distR="114300" simplePos="0" relativeHeight="251688960" behindDoc="0" locked="0" layoutInCell="1" allowOverlap="1" wp14:anchorId="5FAA3693" wp14:editId="1FFC9905">
+                <wp:simplePos x="0" y="0"/>
+                <wp:positionH relativeFrom="column">
+                  <wp:posOffset>4445</wp:posOffset>
+                </wp:positionH>
+                <wp:positionV relativeFrom="paragraph">
+                  <wp:posOffset>40005</wp:posOffset>
+                </wp:positionV>
+                <wp:extent cx="8361575" cy="1304925"/>
+                <wp:effectExtent l="57150" t="38100" r="78105" b="104775"/>
+                <wp:wrapNone/>
+                <wp:docPr id="1" name="矩形 1"/>
+                <wp:cNvGraphicFramePr/>
+                <a:graphic xmlns:a="http://schemas.openxmlformats.org/drawingml/2006/main">
+                  <a:graphicData uri="http://schemas.microsoft.com/office/word/2010/wordprocessingShape">
+                    <wps:wsp>
+                      <wps:cNvSpPr/>
+                      <wps:spPr>
+                        <a:xfrm>
+                          <a:off x="0" y="0"/>
+                          <a:ext cx="8361575" cy="1304925"/>
+                        </a:xfrm>
+                        <a:prstGeom prst="rect">
+                          <a:avLst/>
+                        </a:prstGeom>
+                      </wps:spPr>
+                      <wps:style>
+                        <a:lnRef idx="1">
+                          <a:schemeClr val="accent3"/>
+                        </a:lnRef>
+                        <a:fillRef idx="2">
+                          <a:schemeClr val="accent3"/>
+                        </a:fillRef>
+                        <a:effectRef idx="1">
+                          <a:schemeClr val="accent3"/>
+                        </a:effectRef>
+                        <a:fontRef idx="minor">
+                          <a:schemeClr val="dk1"/>
+                        </a:fontRef>
+                      </wps:style>
+                      <wps:txbx>
+                        <w:txbxContent>
+                          <w:p>
+                            <w:pPr>
+                              <w:widowControl/>
+                              <w:jc w:val="left"/>
+                              <w:rPr>
+                                <w:rFonts w:ascii="Century Schoolbook" w:eastAsia="宋体" w:hAnsi="Century Schoolbook" w:cs="宋体"/>
+                                <w:color w:val="000088"/>
+                                <w:kern w:val="0"/>
+                                <w:szCs w:val="21"/>
+                              </w:rPr>
+                            </w:pPr>
+                            <w:r>
+                              <w:rPr>
+                                <w:rFonts w:ascii="Century Schoolbook" w:eastAsia="宋体" w:hAnsi="Century Schoolbook" w:cs="宋体"/>
+                                <w:color w:val="000088"/>
+                                <w:kern w:val="0"/>
+                                <w:szCs w:val="21"/>
+                              </w:rPr>
+                              <w:t xml:space="preserve">EXPLAIN </w:t>
+                            </w:r>
+                          </w:p>
+                          <w:p>
+                            <w:pPr>
+                              <w:widowControl/>
+                              <w:jc w:val="left"/>
+                              <w:rPr>
+                                <w:rFonts w:ascii="Century Schoolbook" w:eastAsia="宋体" w:hAnsi="Century Schoolbook" w:cs="宋体"/>
+                                <w:color w:val="000000"/>
+                                <w:kern w:val="0"/>
+                                <w:szCs w:val="21"/>
+                              </w:rPr>
+                            </w:pPr>
+                            <w:r>
+                              <w:rPr>
+                                <w:rFonts w:ascii="Century Schoolbook" w:eastAsia="宋体" w:hAnsi="Century Schoolbook" w:cs="宋体"/>
+                                <w:color w:val="000088"/>
+                                <w:kern w:val="0"/>
+                                <w:szCs w:val="21"/>
+                              </w:rPr>
+                              <w:t>SELECT</w:t>
+                            </w:r>
+                            <w:r>
+                              <w:rPr>
+                                <w:rFonts w:ascii="Century Schoolbook" w:eastAsia="宋体" w:hAnsi="Century Schoolbook" w:cs="宋体"/>
+                                <w:color w:val="000000"/>
+                                <w:kern w:val="0"/>
+                                <w:szCs w:val="21"/>
+                              </w:rPr>
+                              <w:t xml:space="preserve"> </w:t>
+                            </w:r>
+                          </w:p>
+                          <w:p>
+                            <w:pPr>
+                              <w:widowControl/>
+                              <w:jc w:val="left"/>
+                              <w:rPr>
+                                <w:rFonts w:ascii="Century Schoolbook" w:eastAsia="宋体" w:hAnsi="Century Schoolbook" w:cs="宋体"/>
+                                <w:color w:val="000000"/>
+                                <w:kern w:val="0"/>
+                                <w:szCs w:val="21"/>
+                              </w:rPr>
+                            </w:pPr>
+                            <w:r>
+                              <w:rPr>
+                                <w:rFonts w:ascii="Century Schoolbook" w:eastAsia="宋体" w:hAnsi="Century Schoolbook" w:cs="宋体"/>
+                                <w:color w:val="000000"/>
+                                <w:kern w:val="0"/>
+                                <w:szCs w:val="21"/>
+                              </w:rPr>
+                              <w:t xml:space="preserve">  * </w:t>
+                            </w:r>
+                          </w:p>
+                          <w:p>
+                            <w:pPr>
+                              <w:widowControl/>
+                              <w:jc w:val="left"/>
+                              <w:rPr>
+                                <w:rFonts w:ascii="Century Schoolbook" w:eastAsia="宋体" w:hAnsi="Century Schoolbook" w:cs="宋体"/>
+                                <w:color w:val="000000"/>
+                                <w:kern w:val="0"/>
+                                <w:szCs w:val="21"/>
+                              </w:rPr>
+                            </w:pPr>
+                            <w:r>
+                              <w:rPr>
+                                <w:rFonts w:ascii="Century Schoolbook" w:eastAsia="宋体" w:hAnsi="Century Schoolbook" w:cs="宋体"/>
+                                <w:color w:val="000088"/>
+                                <w:kern w:val="0"/>
+                                <w:szCs w:val="21"/>
+                              </w:rPr>
+                              <w:t>FROM</w:t>
+                            </w:r>
+                          </w:p>
+                          <w:p>
+                            <w:pPr>
+                              <w:widowControl/>
+                              <w:jc w:val="left"/>
+                              <w:rPr>
+                                <w:rFonts w:ascii="Century Schoolbook" w:eastAsia="宋体" w:hAnsi="Century Schoolbook" w:cs="宋体"/>
+                                <w:color w:val="000000"/>
+                                <w:kern w:val="0"/>
+                                <w:szCs w:val="21"/>
+                              </w:rPr>
+                            </w:pPr>
+                            <w:r>
+                              <w:rPr>
+                                <w:rFonts w:ascii="Century Schoolbook" w:eastAsia="宋体" w:hAnsi="Century Schoolbook" w:cs="宋体"/>
+                                <w:color w:val="000000"/>
+                                <w:kern w:val="0"/>
+                                <w:szCs w:val="21"/>
+                              </w:rPr>
+                              <w:t xml:space="preserve">  actor </w:t>
+                            </w:r>
+                          </w:p>
+                          <w:p>
+                            <w:pPr>
+                              <w:jc w:val="left"/>
+                              <w:rPr>
+                                <w:rFonts w:ascii="Century Schoolbook" w:hAnsi="Century Schoolbook" w:hint="eastAsia"/>
+                              </w:rPr>
+                            </w:pPr>
+                            <w:r>
+                              <w:rPr>
+                                <w:rFonts w:ascii="Century Schoolbook" w:eastAsia="宋体" w:hAnsi="Century Schoolbook" w:cs="宋体"/>
+                                <w:color w:val="000088"/>
+                                <w:kern w:val="0"/>
+                                <w:szCs w:val="21"/>
+                              </w:rPr>
+                              <w:t>WHERE</w:t>
+                            </w:r>
+                            <w:r>
+                              <w:rPr>
+                                <w:rFonts w:ascii="Century Schoolbook" w:eastAsia="宋体" w:hAnsi="Century Schoolbook" w:cs="宋体"/>
+                                <w:color w:val="000000"/>
+                                <w:kern w:val="0"/>
+                                <w:szCs w:val="21"/>
+                              </w:rPr>
+                              <w:t xml:space="preserve"> last_name </w:t>
+                            </w:r>
+                            <w:r>
+                              <w:rPr>
+                                <w:rFonts w:ascii="Century Schoolbook" w:eastAsia="宋体" w:hAnsi="Century Schoolbook" w:cs="宋体"/>
+                                <w:color w:val="000088"/>
+                                <w:kern w:val="0"/>
+                                <w:szCs w:val="21"/>
+                              </w:rPr>
+                              <w:t>LIKE</w:t>
+                            </w:r>
+                            <w:r>
+                              <w:rPr>
+                                <w:rFonts w:ascii="Century Schoolbook" w:eastAsia="宋体" w:hAnsi="Century Schoolbook" w:cs="宋体"/>
+                                <w:color w:val="000000"/>
+                                <w:kern w:val="0"/>
+                                <w:szCs w:val="21"/>
+                              </w:rPr>
+                              <w:t xml:space="preserve"> </w:t>
+                            </w:r>
+                            <w:r>
+                              <w:rPr>
+                                <w:rFonts w:ascii="Century Schoolbook" w:eastAsia="宋体" w:hAnsi="Century Schoolbook" w:cs="宋体"/>
+                                <w:color w:val="009900"/>
+                                <w:kern w:val="0"/>
+                                <w:szCs w:val="21"/>
+                              </w:rPr>
+                              <w:t>'%NI%'</w:t>
+                            </w:r>
+                            <w:r>
+                              <w:rPr>
+                                <w:rFonts w:ascii="Century Schoolbook" w:eastAsia="宋体" w:hAnsi="Century Schoolbook" w:cs="宋体"/>
+                                <w:color w:val="000000"/>
+                                <w:kern w:val="0"/>
+                                <w:szCs w:val="21"/>
+                              </w:rPr>
+                              <w:t xml:space="preserve"> ;</w:t>
+                            </w:r>
+                            <w:r>
+                              <w:rPr>
+                                <w:rFonts w:ascii="Century Schoolbook" w:eastAsia="宋体" w:hAnsi="Century Schoolbook" w:cs="宋体"/>
+                                <w:color w:val="000000"/>
+                                <w:kern w:val="0"/>
+                                <w:szCs w:val="21"/>
+                              </w:rPr>
+                              <w:t xml:space="preserve"> </w:t>
+                            </w:r>
+                            <w:r>
+                              <w:rPr>
+                                <w:rFonts w:ascii="Century Schoolbook" w:eastAsia="宋体" w:hAnsi="Century Schoolbook" w:cs="宋体"/>
+                                <w:color w:val="000000"/>
+                                <w:kern w:val="0"/>
+                                <w:szCs w:val="21"/>
+                              </w:rPr>
+                              <w:t xml:space="preserve">     </w:t>
+                            </w:r>
+                            <w:r>
+                              <w:rPr>
+                                <w:rFonts w:ascii="Century Schoolbook" w:eastAsia="宋体" w:hAnsi="Century Schoolbook" w:cs="宋体"/>
+                                <w:color w:val="000000"/>
+                                <w:kern w:val="0"/>
+                                <w:szCs w:val="21"/>
+                              </w:rPr>
+                              <w:t xml:space="preserve"> </w:t>
+                            </w:r>
+                            <w:r>
+                              <w:rPr>
+                                <w:rFonts w:ascii="Century Schoolbook" w:eastAsia="宋体" w:hAnsi="Century Schoolbook" w:cs="宋体"/>
+                                <w:b/>
+                                <w:color w:val="FF0000"/>
+                                <w:kern w:val="0"/>
+                                <w:szCs w:val="21"/>
+                              </w:rPr>
+                              <w:t>#</w:t>
+                            </w:r>
+                            <w:r>
+                              <w:rPr>
+                                <w:rFonts w:ascii="Century Schoolbook" w:eastAsia="宋体" w:hAnsi="Century Schoolbook" w:cs="宋体"/>
+                                <w:b/>
+                                <w:color w:val="FF0000"/>
+                                <w:kern w:val="0"/>
+                                <w:szCs w:val="21"/>
+                              </w:rPr>
+                              <w:t>百分号</w:t>
+                            </w:r>
+                            <w:r>
+                              <w:rPr>
+                                <w:rFonts w:ascii="Century Schoolbook" w:eastAsia="宋体" w:hAnsi="Century Schoolbook" w:cs="宋体"/>
+                                <w:b/>
+                                <w:color w:val="FF0000"/>
+                                <w:kern w:val="0"/>
+                                <w:szCs w:val="21"/>
+                              </w:rPr>
+                              <w:t>“%”</w:t>
+                            </w:r>
+                            <w:r>
+                              <w:rPr>
+                                <w:rFonts w:ascii="Century Schoolbook" w:eastAsia="宋体" w:hAnsi="Century Schoolbook" w:cs="宋体" w:hint="eastAsia"/>
+                                <w:b/>
+                                <w:color w:val="FF0000"/>
+                                <w:kern w:val="0"/>
+                                <w:szCs w:val="21"/>
+                              </w:rPr>
+                              <w:t>只能</w:t>
+                            </w:r>
+                            <w:r>
+                              <w:rPr>
+                                <w:rFonts w:ascii="Century Schoolbook" w:eastAsia="宋体" w:hAnsi="Century Schoolbook" w:cs="宋体"/>
+                                <w:b/>
+                                <w:color w:val="FF0000"/>
+                                <w:kern w:val="0"/>
+                                <w:szCs w:val="21"/>
+                              </w:rPr>
+                              <w:t>在最右的情况索引才不会失效！</w:t>
+                            </w:r>
+                          </w:p>
+                        </w:txbxContent>
+                      </wps:txbx>
+                      <wps:bodyPr rot="0" spcFirstLastPara="0" vertOverflow="overflow" horzOverflow="overflow" vert="horz" wrap="square" lIns="91440" tIns="45720" rIns="91440" bIns="45720" numCol="1" spcCol="0" rtlCol="0" fromWordArt="0" anchor="t" anchorCtr="0" forceAA="0" compatLnSpc="1">
+                        <a:prstTxWarp prst="textNoShape">
+                          <a:avLst/>
+                        </a:prstTxWarp>
+                        <a:noAutofit/>
+                      </wps:bodyPr>
+                    </wps:wsp>
+                  </a:graphicData>
+                </a:graphic>
+                <wp14:sizeRelH relativeFrom="margin">
+                  <wp14:pctWidth>0</wp14:pctWidth>
+                </wp14:sizeRelH>
+                <wp14:sizeRelV relativeFrom="margin">
+                  <wp14:pctHeight>0</wp14:pctHeight>
+                </wp14:sizeRelV>
+              </wp:anchor>
+            </w:drawing>
+          </mc:Choice>
+          <mc:Fallback>
+            <w:pict>
+              <v:rect w14:anchorId="5FAA3693" id="矩形 1" o:spid="_x0000_s1034" style="position:absolute;left:0;text-align:left;margin-left:.35pt;margin-top:3.15pt;width:658.4pt;height:102.75pt;z-index:251688960;visibility:visible;mso-wrap-style:square;mso-width-percent:0;mso-height-percent:0;mso-wrap-distance-left:9pt;mso-wrap-distance-top:0;mso-wrap-distance-right:9pt;mso-wrap-distance-bottom:0;mso-position-horizontal:absolute;mso-position-horizontal-relative:text;mso-position-vertical:absolute;mso-position-vertical-relative:text;mso-width-percent:0;mso-height-percent:0;mso-width-relative:margin;mso-height-relative:margin;v-text-anchor:top" o:gfxdata="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" fillcolor="#cdddac [1622]" strokecolor="#94b64e [3046]">
+                <v:fill color2="#f0f4e6 [502]" rotate="t" angle="180" colors="0 #dafda7;22938f #e4fdc2;1 #f5ffe6" focus="100%" type="gradient"/>
+                <v:shadow on="t" color="black" opacity="24903f" origin=",.5" offset="0,.55556mm"/>
+                <v:textbox>
+                  <w:txbxContent>
+                    <w:p>
+                      <w:pPr>
+                        <w:widowControl/>
+                        <w:jc w:val="left"/>
+                        <w:rPr>
+                          <w:rFonts w:ascii="Century Schoolbook" w:eastAsia="宋体" w:hAnsi="Century Schoolbook" w:cs="宋体"/>
+                          <w:color w:val="000088"/>
+                          <w:kern w:val="0"/>
+                          <w:szCs w:val="21"/>
+                        </w:rPr>
+                      </w:pPr>
+                      <w:r>
+                        <w:rPr>
+                          <w:rFonts w:ascii="Century Schoolbook" w:eastAsia="宋体" w:hAnsi="Century Schoolbook" w:cs="宋体"/>
+                          <w:color w:val="000088"/>
+                          <w:kern w:val="0"/>
+                          <w:szCs w:val="21"/>
+                        </w:rPr>
+                        <w:t xml:space="preserve">EXPLAIN </w:t>
+                      </w:r>
+                    </w:p>
+                    <w:p>
+                      <w:pPr>
+                        <w:widowControl/>
+                        <w:jc w:val="left"/>
+                        <w:rPr>
+                          <w:rFonts w:ascii="Century Schoolbook" w:eastAsia="宋体" w:hAnsi="Century Schoolbook" w:cs="宋体"/>
+                          <w:color w:val="000000"/>
+                          <w:kern w:val="0"/>
+                          <w:szCs w:val="21"/>
+                        </w:rPr>
+                      </w:pPr>
+                      <w:r>
+                        <w:rPr>
+                          <w:rFonts w:ascii="Century Schoolbook" w:eastAsia="宋体" w:hAnsi="Century Schoolbook" w:cs="宋体"/>
+                          <w:color w:val="000088"/>
+                          <w:kern w:val="0"/>
+                          <w:szCs w:val="21"/>
+                        </w:rPr>
+                        <w:t>SELECT</w:t>
+                      </w:r>
+                      <w:r>
+                        <w:rPr>
+                          <w:rFonts w:ascii="Century Schoolbook" w:eastAsia="宋体" w:hAnsi="Century Schoolbook" w:cs="宋体"/>
+                          <w:color w:val="000000"/>
+                          <w:kern w:val="0"/>
+                          <w:szCs w:val="21"/>
+                        </w:rPr>
+                        <w:t xml:space="preserve"> </w:t>
+                      </w:r>
+                    </w:p>
+                    <w:p>
+                      <w:pPr>
+                        <w:widowControl/>
+                        <w:jc w:val="left"/>
+                        <w:rPr>
+                          <w:rFonts w:ascii="Century Schoolbook" w:eastAsia="宋体" w:hAnsi="Century Schoolbook" w:cs="宋体"/>
+                          <w:color w:val="000000"/>
+                          <w:kern w:val="0"/>
+                          <w:szCs w:val="21"/>
+                        </w:rPr>
+                      </w:pPr>
+                      <w:r>
+                        <w:rPr>
+                          <w:rFonts w:ascii="Century Schoolbook" w:eastAsia="宋体" w:hAnsi="Century Schoolbook" w:cs="宋体"/>
+                          <w:color w:val="000000"/>
+                          <w:kern w:val="0"/>
+                          <w:szCs w:val="21"/>
+                        </w:rPr>
+                        <w:t xml:space="preserve">  * </w:t>
+                      </w:r>
+                    </w:p>
+                    <w:p>
+                      <w:pPr>
+                        <w:widowControl/>
+                        <w:jc w:val="left"/>
+                        <w:rPr>
+                          <w:rFonts w:ascii="Century Schoolbook" w:eastAsia="宋体" w:hAnsi="Century Schoolbook" w:cs="宋体"/>
+                          <w:color w:val="000000"/>
+                          <w:kern w:val="0"/>
+                          <w:szCs w:val="21"/>
+                        </w:rPr>
+                      </w:pPr>
+                      <w:r>
+                        <w:rPr>
+                          <w:rFonts w:ascii="Century Schoolbook" w:eastAsia="宋体" w:hAnsi="Century Schoolbook" w:cs="宋体"/>
+                          <w:color w:val="000088"/>
+                          <w:kern w:val="0"/>
+                          <w:szCs w:val="21"/>
+                        </w:rPr>
+                        <w:t>FROM</w:t>
+                      </w:r>
+                    </w:p>
+                    <w:p>
+                      <w:pPr>
+                        <w:widowControl/>
+                        <w:jc w:val="left"/>
+                        <w:rPr>
+                          <w:rFonts w:ascii="Century Schoolbook" w:eastAsia="宋体" w:hAnsi="Century Schoolbook" w:cs="宋体"/>
+                          <w:color w:val="000000"/>
+                          <w:kern w:val="0"/>
+                          <w:szCs w:val="21"/>
+                        </w:rPr>
+                      </w:pPr>
+                      <w:r>
+                        <w:rPr>
+                          <w:rFonts w:ascii="Century Schoolbook" w:eastAsia="宋体" w:hAnsi="Century Schoolbook" w:cs="宋体"/>
+                          <w:color w:val="000000"/>
+                          <w:kern w:val="0"/>
+                          <w:szCs w:val="21"/>
+                        </w:rPr>
+                        <w:t xml:space="preserve">  actor </w:t>
+                      </w:r>
+                    </w:p>
+                    <w:p>
+                      <w:pPr>
+                        <w:jc w:val="left"/>
+                        <w:rPr>
+                          <w:rFonts w:ascii="Century Schoolbook" w:hAnsi="Century Schoolbook" w:hint="eastAsia"/>
+                        </w:rPr>
+                      </w:pPr>
+                      <w:r>
+                        <w:rPr>
+                          <w:rFonts w:ascii="Century Schoolbook" w:eastAsia="宋体" w:hAnsi="Century Schoolbook" w:cs="宋体"/>
+                          <w:color w:val="000088"/>
+                          <w:kern w:val="0"/>
+                          <w:szCs w:val="21"/>
+                        </w:rPr>
+                        <w:t>WHERE</w:t>
+                      </w:r>
+                      <w:r>
+                        <w:rPr>
+                          <w:rFonts w:ascii="Century Schoolbook" w:eastAsia="宋体" w:hAnsi="Century Schoolbook" w:cs="宋体"/>
+                          <w:color w:val="000000"/>
+                          <w:kern w:val="0"/>
+                          <w:szCs w:val="21"/>
+                        </w:rPr>
+                        <w:t xml:space="preserve"> last_name </w:t>
+                      </w:r>
+                      <w:r>
+                        <w:rPr>
+                          <w:rFonts w:ascii="Century Schoolbook" w:eastAsia="宋体" w:hAnsi="Century Schoolbook" w:cs="宋体"/>
+                          <w:color w:val="000088"/>
+                          <w:kern w:val="0"/>
+                          <w:szCs w:val="21"/>
+                        </w:rPr>
+                        <w:t>LIKE</w:t>
+                      </w:r>
+                      <w:r>
+                        <w:rPr>
+                          <w:rFonts w:ascii="Century Schoolbook" w:eastAsia="宋体" w:hAnsi="Century Schoolbook" w:cs="宋体"/>
+                          <w:color w:val="000000"/>
+                          <w:kern w:val="0"/>
+                          <w:szCs w:val="21"/>
+                        </w:rPr>
+                        <w:t xml:space="preserve"> </w:t>
+                      </w:r>
+                      <w:r>
+                        <w:rPr>
+                          <w:rFonts w:ascii="Century Schoolbook" w:eastAsia="宋体" w:hAnsi="Century Schoolbook" w:cs="宋体"/>
+                          <w:color w:val="009900"/>
+                          <w:kern w:val="0"/>
+                          <w:szCs w:val="21"/>
+                        </w:rPr>
+                        <w:t>'%NI%'</w:t>
+                      </w:r>
+                      <w:r>
+                        <w:rPr>
+                          <w:rFonts w:ascii="Century Schoolbook" w:eastAsia="宋体" w:hAnsi="Century Schoolbook" w:cs="宋体"/>
+                          <w:color w:val="000000"/>
+                          <w:kern w:val="0"/>
+                          <w:szCs w:val="21"/>
+                        </w:rPr>
+                        <w:t xml:space="preserve"> ;</w:t>
+                      </w:r>
+                      <w:r>
+                        <w:rPr>
+                          <w:rFonts w:ascii="Century Schoolbook" w:eastAsia="宋体" w:hAnsi="Century Schoolbook" w:cs="宋体"/>
+                          <w:color w:val="000000"/>
+                          <w:kern w:val="0"/>
+                          <w:szCs w:val="21"/>
+                        </w:rPr>
+                        <w:t xml:space="preserve"> </w:t>
+                      </w:r>
+                      <w:r>
+                        <w:rPr>
+                          <w:rFonts w:ascii="Century Schoolbook" w:eastAsia="宋体" w:hAnsi="Century Schoolbook" w:cs="宋体"/>
+                          <w:color w:val="000000"/>
+                          <w:kern w:val="0"/>
+                          <w:szCs w:val="21"/>
+                        </w:rPr>
+                        <w:t xml:space="preserve">     </w:t>
+                      </w:r>
+                      <w:r>
+                        <w:rPr>
+                          <w:rFonts w:ascii="Century Schoolbook" w:eastAsia="宋体" w:hAnsi="Century Schoolbook" w:cs="宋体"/>
+                          <w:color w:val="000000"/>
+                          <w:kern w:val="0"/>
+                          <w:szCs w:val="21"/>
+                        </w:rPr>
+                        <w:t xml:space="preserve"> </w:t>
+                      </w:r>
+                      <w:r>
+                        <w:rPr>
+                          <w:rFonts w:ascii="Century Schoolbook" w:eastAsia="宋体" w:hAnsi="Century Schoolbook" w:cs="宋体"/>
+                          <w:b/>
+                          <w:color w:val="FF0000"/>
+                          <w:kern w:val="0"/>
+                          <w:szCs w:val="21"/>
+                        </w:rPr>
+                        <w:t>#</w:t>
+                      </w:r>
+                      <w:r>
+                        <w:rPr>
+                          <w:rFonts w:ascii="Century Schoolbook" w:eastAsia="宋体" w:hAnsi="Century Schoolbook" w:cs="宋体"/>
+                          <w:b/>
+                          <w:color w:val="FF0000"/>
+                          <w:kern w:val="0"/>
+                          <w:szCs w:val="21"/>
+                        </w:rPr>
+                        <w:t>百分号</w:t>
+                      </w:r>
+                      <w:r>
+                        <w:rPr>
+                          <w:rFonts w:ascii="Century Schoolbook" w:eastAsia="宋体" w:hAnsi="Century Schoolbook" w:cs="宋体"/>
+                          <w:b/>
+                          <w:color w:val="FF0000"/>
+                          <w:kern w:val="0"/>
+                          <w:szCs w:val="21"/>
+                        </w:rPr>
+                        <w:t>“%”</w:t>
+                      </w:r>
+                      <w:r>
+                        <w:rPr>
+                          <w:rFonts w:ascii="Century Schoolbook" w:eastAsia="宋体" w:hAnsi="Century Schoolbook" w:cs="宋体" w:hint="eastAsia"/>
+                          <w:b/>
+                          <w:color w:val="FF0000"/>
+                          <w:kern w:val="0"/>
+                          <w:szCs w:val="21"/>
+                        </w:rPr>
+                        <w:t>只能</w:t>
+                      </w:r>
+                      <w:r>
+                        <w:rPr>
+                          <w:rFonts w:ascii="Century Schoolbook" w:eastAsia="宋体" w:hAnsi="Century Schoolbook" w:cs="宋体"/>
+                          <w:b/>
+                          <w:color w:val="FF0000"/>
+                          <w:kern w:val="0"/>
+                          <w:szCs w:val="21"/>
+                        </w:rPr>
+                        <w:t>在最右的情况索引才不会失效！</w:t>
+                      </w:r>
+                    </w:p>
+                  </w:txbxContent>
+                </v:textbox>
+              </v:rect>
+            </w:pict>
+          </mc:Fallback>
+        </mc:AlternateContent>
+      </w:r>
+    </w:p>
+    <w:p>
+      <w:pPr>
+        <w:rPr>
+          <w:rFonts w:ascii="Century Schoolbook" w:hAnsi="Century Schoolbook"/>
+        </w:rPr>
+      </w:pPr>
+    </w:p>
+    <w:p>
+      <w:pPr>
+        <w:rPr>
+          <w:rFonts w:ascii="Century Schoolbook" w:hAnsi="Century Schoolbook"/>
+        </w:rPr>
+      </w:pPr>
+    </w:p>
+    <w:p>
+      <w:pPr>
+        <w:rPr>
+          <w:rFonts w:ascii="Century Schoolbook" w:hAnsi="Century Schoolbook"/>
+        </w:rPr>
+      </w:pPr>
+    </w:p>
+    <w:p>
+      <w:pPr>
+        <w:rPr>
+          <w:rFonts w:ascii="Century Schoolbook" w:hAnsi="Century Schoolbook"/>
+        </w:rPr>
+      </w:pPr>
+    </w:p>
+    <w:p>
+      <w:pPr>
+        <w:rPr>
+          <w:rFonts w:ascii="Century Schoolbook" w:hAnsi="Century Schoolbook"/>
+        </w:rPr>
+      </w:pPr>
+    </w:p>
+    <w:p>
+      <w:pPr>
+        <w:rPr>
+          <w:rFonts w:ascii="Century Schoolbook" w:hAnsi="Century Schoolbook"/>
+        </w:rPr>
+      </w:pPr>
+    </w:p>
+    <w:p>
+      <w:pPr>
+        <w:rPr>
+          <w:rFonts w:ascii="Century Schoolbook" w:hAnsi="Century Schoolbook"/>
+        </w:rPr>
+      </w:pPr>
+      <w:r>
+        <w:rPr>
+          <w:noProof/>
+        </w:rPr>
+        <w:drawing>
+          <wp:inline distT="0" distB="0" distL="0" distR="0">
+            <wp:extent cx="11811000" cy="876300"/>
+            <wp:effectExtent l="0" t="0" r="0" b="0"/>
+            <wp:docPr id="4" name="图片 4" descr="http://img.blog.csdn.net/20170813155137976?watermark/2/text/aHR0cDovL2Jsb2cuY3Nkbi5uZXQvdTAxMjc1ODA4OA==/font/5a6L5L2T/fontsize/400/fill/I0JBQkFCMA==/dissolve/70/gravity/SouthEast"/>
+            <wp:cNvGraphicFramePr>
+              <a:graphicFrameLocks xmlns:a="http://schemas.openxmlformats.org/drawingml/2006/main" noChangeAspect="1"/>
+            </wp:cNvGraphicFramePr>
+            <a:graphic xmlns:a="http://schemas.openxmlformats.org/drawingml/2006/main">
+              <a:graphicData uri="http://schemas.openxmlformats.org/drawingml/2006/picture">
+                <pic:pic xmlns:pic="http://schemas.openxmlformats.org/drawingml/2006/picture">
+                  <pic:nvPicPr>
+                    <pic:cNvPr id="0" name="Picture 1" descr="http://img.blog.csdn.net/20170813155137976?watermark/2/text/aHR0cDovL2Jsb2cuY3Nkbi5uZXQvdTAxMjc1ODA4OA==/font/5a6L5L2T/fontsize/400/fill/I0JBQkFCMA==/dissolve/70/gravity/SouthEast"/>
+                    <pic:cNvPicPr>
+                      <a:picLocks noChangeAspect="1" noChangeArrowheads="1"/>
+                    </pic:cNvPicPr>
+                  </pic:nvPicPr>
+                  <pic:blipFill>
+                    <a:blip r:embed="rId16">
+                      <a:extLst>
+                        <a:ext uri="{28A0092B-C50C-407E-A947-70E740481C1C}">
+                          <a14:useLocalDpi xmlns:a14="http://schemas.microsoft.com/office/drawing/2010/main" val="0"/>
+                        </a:ext>
+                      </a:extLst>
+                    </a:blip>
+                    <a:srcRect/>
+                    <a:stretch>
+                      <a:fillRect/>
+                    </a:stretch>
+                  </pic:blipFill>
+                  <pic:spPr bwMode="auto">
+                    <a:xfrm>
+                      <a:off x="0" y="0"/>
+                      <a:ext cx="11811000" cy="876300"/>
+                    </a:xfrm>
+                    <a:prstGeom prst="rect">
+                      <a:avLst/>
+                    </a:prstGeom>
+                    <a:noFill/>
+                    <a:ln>
+                      <a:noFill/>
+                    </a:ln>
+                  </pic:spPr>
+                </pic:pic>
+              </a:graphicData>
+            </a:graphic>
+          </wp:inline>
+        </w:drawing>
+      </w:r>
+    </w:p>
+    <w:p>
+      <w:pPr>
+        <w:rPr>
+          <w:rFonts w:ascii="Century Schoolbook" w:hAnsi="Century Schoolbook"/>
+        </w:rPr>
+      </w:pPr>
+    </w:p>
+    <w:p>
+      <w:pPr>
+        <w:outlineLvl w:val="3"/>
+        <w:rPr>
+          <w:rFonts w:ascii="Century Schoolbook" w:hAnsi="Century Schoolbook"/>
+          <w:b/>
+          <w:sz w:val="28"/>
+          <w:szCs w:val="28"/>
+        </w:rPr>
+      </w:pPr>
+      <w:r>
+        <w:rPr>
+          <w:rFonts w:ascii="Century Schoolbook" w:hAnsi="Century Schoolbook" w:hint="eastAsia"/>
+          <w:b/>
+          <w:sz w:val="28"/>
+          <w:szCs w:val="28"/>
+        </w:rPr>
+        <w:lastRenderedPageBreak/>
+        <w:t>B</w:t>
+      </w:r>
+      <w:r>
+        <w:rPr>
+          <w:rFonts w:ascii="Century Schoolbook" w:hAnsi="Century Schoolbook" w:hint="eastAsia"/>
+          <w:b/>
+          <w:sz w:val="28"/>
+          <w:szCs w:val="28"/>
+        </w:rPr>
+        <w:t>：数据类型出现隐式转化，不会使用索引</w:t>
+      </w:r>
+    </w:p>
+    <w:p>
+      <w:pPr>
+        <w:rPr>
+          <w:rFonts w:ascii="Century Schoolbook" w:hAnsi="Century Schoolbook"/>
+        </w:rPr>
+      </w:pPr>
+      <w:r>
+        <w:rPr>
+          <w:rFonts w:asciiTheme="minorEastAsia" w:hAnsiTheme="minorEastAsia" w:hint="eastAsia"/>
+          <w:noProof/>
+        </w:rPr>
+        <mc:AlternateContent>
+          <mc:Choice Requires="wps">
+            <w:drawing>
+              <wp:anchor distT="0" distB="0" distL="114300" distR="114300" simplePos="0" relativeHeight="251691008" behindDoc="0" locked="0" layoutInCell="1" allowOverlap="1" wp14:anchorId="7E4E63E0" wp14:editId="205A8EB9">
+                <wp:simplePos x="0" y="0"/>
+                <wp:positionH relativeFrom="column">
+                  <wp:posOffset>0</wp:posOffset>
+                </wp:positionH>
+                <wp:positionV relativeFrom="paragraph">
+                  <wp:posOffset>37465</wp:posOffset>
+                </wp:positionV>
+                <wp:extent cx="8361575" cy="1304925"/>
+                <wp:effectExtent l="57150" t="38100" r="78105" b="104775"/>
+                <wp:wrapNone/>
+                <wp:docPr id="5" name="矩形 5"/>
+                <wp:cNvGraphicFramePr/>
+                <a:graphic xmlns:a="http://schemas.openxmlformats.org/drawingml/2006/main">
+                  <a:graphicData uri="http://schemas.microsoft.com/office/word/2010/wordprocessingShape">
+                    <wps:wsp>
+                      <wps:cNvSpPr/>
+                      <wps:spPr>
+                        <a:xfrm>
+                          <a:off x="0" y="0"/>
+                          <a:ext cx="8361575" cy="1304925"/>
+                        </a:xfrm>
+                        <a:prstGeom prst="rect">
+                          <a:avLst/>
+                        </a:prstGeom>
+                      </wps:spPr>
+                      <wps:style>
+                        <a:lnRef idx="1">
+                          <a:schemeClr val="accent3"/>
+                        </a:lnRef>
+                        <a:fillRef idx="2">
+                          <a:schemeClr val="accent3"/>
+                        </a:fillRef>
+                        <a:effectRef idx="1">
+                          <a:schemeClr val="accent3"/>
+                        </a:effectRef>
+                        <a:fontRef idx="minor">
+                          <a:schemeClr val="dk1"/>
+                        </a:fontRef>
+                      </wps:style>
+                      <wps:txbx>
+                        <w:txbxContent>
+                          <w:p>
+                            <w:pPr>
+                              <w:widowControl/>
+                              <w:jc w:val="left"/>
+                              <w:rPr>
+                                <w:rFonts w:ascii="Century Schoolbook" w:eastAsia="宋体" w:hAnsi="Century Schoolbook" w:cs="宋体"/>
+                                <w:color w:val="000000"/>
+                                <w:kern w:val="0"/>
+                                <w:szCs w:val="21"/>
+                                <w:shd w:val="clear" w:color="auto" w:fill="F6F8FA"/>
+                              </w:rPr>
+                            </w:pPr>
+                            <w:r>
+                              <w:rPr>
+                                <w:rFonts w:ascii="Century Schoolbook" w:eastAsia="宋体" w:hAnsi="Century Schoolbook" w:cs="宋体"/>
+                                <w:color w:val="000088"/>
+                                <w:kern w:val="0"/>
+                                <w:szCs w:val="21"/>
+                              </w:rPr>
+                              <w:t xml:space="preserve">EXPLAIN </w:t>
+                            </w:r>
+                          </w:p>
+                          <w:p>
+                            <w:pPr>
+                              <w:widowControl/>
+                              <w:jc w:val="left"/>
+                              <w:rPr>
+                                <w:rFonts w:ascii="Century Schoolbook" w:eastAsia="宋体" w:hAnsi="Century Schoolbook" w:cs="宋体"/>
+                                <w:color w:val="000000"/>
+                                <w:kern w:val="0"/>
+                                <w:szCs w:val="21"/>
+                              </w:rPr>
+                            </w:pPr>
+                            <w:r>
+                              <w:rPr>
+                                <w:rFonts w:ascii="Century Schoolbook" w:eastAsia="宋体" w:hAnsi="Century Schoolbook" w:cs="宋体"/>
+                                <w:color w:val="000088"/>
+                                <w:kern w:val="0"/>
+                                <w:szCs w:val="21"/>
+                              </w:rPr>
+                              <w:t>SELECT</w:t>
+                            </w:r>
+                            <w:r>
+                              <w:rPr>
+                                <w:rFonts w:ascii="Century Schoolbook" w:eastAsia="宋体" w:hAnsi="Century Schoolbook" w:cs="宋体"/>
+                                <w:color w:val="000000"/>
+                                <w:kern w:val="0"/>
+                                <w:szCs w:val="21"/>
+                              </w:rPr>
+                              <w:t xml:space="preserve"> </w:t>
+                            </w:r>
+                          </w:p>
+                          <w:p>
+                            <w:pPr>
+                              <w:widowControl/>
+                              <w:jc w:val="left"/>
+                              <w:rPr>
+                                <w:rFonts w:ascii="Century Schoolbook" w:eastAsia="宋体" w:hAnsi="Century Schoolbook" w:cs="宋体"/>
+                                <w:color w:val="000000"/>
+                                <w:kern w:val="0"/>
+                                <w:szCs w:val="21"/>
+                              </w:rPr>
+                            </w:pPr>
+                            <w:r>
+                              <w:rPr>
+                                <w:rFonts w:ascii="Century Schoolbook" w:eastAsia="宋体" w:hAnsi="Century Schoolbook" w:cs="宋体"/>
+                                <w:color w:val="000000"/>
+                                <w:kern w:val="0"/>
+                                <w:szCs w:val="21"/>
+                              </w:rPr>
+                              <w:t xml:space="preserve">  * </w:t>
+                            </w:r>
+                          </w:p>
+                          <w:p>
+                            <w:pPr>
+                              <w:widowControl/>
+                              <w:jc w:val="left"/>
+                              <w:rPr>
+                                <w:rFonts w:ascii="Century Schoolbook" w:eastAsia="宋体" w:hAnsi="Century Schoolbook" w:cs="宋体"/>
+                                <w:color w:val="000000"/>
+                                <w:kern w:val="0"/>
+                                <w:szCs w:val="21"/>
+                              </w:rPr>
+                            </w:pPr>
+                            <w:r>
+                              <w:rPr>
+                                <w:rFonts w:ascii="Century Schoolbook" w:eastAsia="宋体" w:hAnsi="Century Schoolbook" w:cs="宋体"/>
+                                <w:color w:val="000088"/>
+                                <w:kern w:val="0"/>
+                                <w:szCs w:val="21"/>
+                              </w:rPr>
+                              <w:t>FROM</w:t>
+                            </w:r>
+                          </w:p>
+                          <w:p>
+                            <w:pPr>
+                              <w:widowControl/>
+                              <w:jc w:val="left"/>
+                              <w:rPr>
+                                <w:rFonts w:ascii="Century Schoolbook" w:eastAsia="宋体" w:hAnsi="Century Schoolbook" w:cs="宋体"/>
+                                <w:color w:val="000000"/>
+                                <w:kern w:val="0"/>
+                                <w:szCs w:val="21"/>
+                              </w:rPr>
+                            </w:pPr>
+                            <w:r>
+                              <w:rPr>
+                                <w:rFonts w:ascii="Century Schoolbook" w:eastAsia="宋体" w:hAnsi="Century Schoolbook" w:cs="宋体"/>
+                                <w:color w:val="000000"/>
+                                <w:kern w:val="0"/>
+                                <w:szCs w:val="21"/>
+                              </w:rPr>
+                              <w:t xml:space="preserve">  actor </w:t>
+                            </w:r>
+                          </w:p>
+                          <w:p>
+                            <w:pPr>
+                              <w:jc w:val="left"/>
+                              <w:rPr>
+                                <w:rFonts w:ascii="Century Schoolbook" w:hAnsi="Century Schoolbook"/>
+                              </w:rPr>
+                            </w:pPr>
+                            <w:r>
+                              <w:rPr>
+                                <w:rFonts w:ascii="Century Schoolbook" w:eastAsia="宋体" w:hAnsi="Century Schoolbook" w:cs="宋体"/>
+                                <w:color w:val="000088"/>
+                                <w:kern w:val="0"/>
+                                <w:szCs w:val="21"/>
+                              </w:rPr>
+                              <w:t>WHERE</w:t>
+                            </w:r>
+                            <w:r>
+                              <w:rPr>
+                                <w:rFonts w:ascii="Century Schoolbook" w:eastAsia="宋体" w:hAnsi="Century Schoolbook" w:cs="宋体"/>
+                                <w:color w:val="000000"/>
+                                <w:kern w:val="0"/>
+                                <w:szCs w:val="21"/>
+                              </w:rPr>
+                              <w:t xml:space="preserve"> last_name = </w:t>
+                            </w:r>
+                            <w:r>
+                              <w:rPr>
+                                <w:rFonts w:ascii="Century Schoolbook" w:eastAsia="宋体" w:hAnsi="Century Schoolbook" w:cs="宋体"/>
+                                <w:color w:val="006666"/>
+                                <w:kern w:val="0"/>
+                                <w:szCs w:val="21"/>
+                              </w:rPr>
+                              <w:t>1</w:t>
+                            </w:r>
+                            <w:r>
+                              <w:rPr>
+                                <w:rFonts w:ascii="Century Schoolbook" w:eastAsia="宋体" w:hAnsi="Century Schoolbook" w:cs="宋体"/>
+                                <w:color w:val="000000"/>
+                                <w:kern w:val="0"/>
+                                <w:szCs w:val="21"/>
+                              </w:rPr>
+                              <w:t xml:space="preserve"> ;</w:t>
+                            </w:r>
+                          </w:p>
+                        </w:txbxContent>
+                      </wps:txbx>
+                      <wps:bodyPr rot="0" spcFirstLastPara="0" vertOverflow="overflow" horzOverflow="overflow" vert="horz" wrap="square" lIns="91440" tIns="45720" rIns="91440" bIns="45720" numCol="1" spcCol="0" rtlCol="0" fromWordArt="0" anchor="t" anchorCtr="0" forceAA="0" compatLnSpc="1">
+                        <a:prstTxWarp prst="textNoShape">
+                          <a:avLst/>
+                        </a:prstTxWarp>
+                        <a:noAutofit/>
+                      </wps:bodyPr>
+                    </wps:wsp>
+                  </a:graphicData>
+                </a:graphic>
+                <wp14:sizeRelH relativeFrom="margin">
+                  <wp14:pctWidth>0</wp14:pctWidth>
+                </wp14:sizeRelH>
+                <wp14:sizeRelV relativeFrom="margin">
+                  <wp14:pctHeight>0</wp14:pctHeight>
+                </wp14:sizeRelV>
+              </wp:anchor>
+            </w:drawing>
+          </mc:Choice>
+          <mc:Fallback>
+            <w:pict>
+              <v:rect w14:anchorId="7E4E63E0" id="矩形 5" o:spid="_x0000_s1035" style="position:absolute;left:0;text-align:left;margin-left:0;margin-top:2.95pt;width:658.4pt;height:102.75pt;z-index:251691008;visibility:visible;mso-wrap-style:square;mso-width-percent:0;mso-height-percent:0;mso-wrap-distance-left:9pt;mso-wrap-distance-top:0;mso-wrap-distance-right:9pt;mso-wrap-distance-bottom:0;mso-position-horizontal:absolute;mso-position-horizontal-relative:text;mso-position-vertical:absolute;mso-position-vertical-relative:text;mso-width-percent:0;mso-height-percent:0;mso-width-relative:margin;mso-height-relative:margin;v-text-anchor:top" o:gfxdata="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" fillcolor="#cdddac [1622]" strokecolor="#94b64e [3046]">
+                <v:fill color2="#f0f4e6 [502]" rotate="t" angle="180" colors="0 #dafda7;22938f #e4fdc2;1 #f5ffe6" focus="100%" type="gradient"/>
+                <v:shadow on="t" color="black" opacity="24903f" origin=",.5" offset="0,.55556mm"/>
+                <v:textbox>
+                  <w:txbxContent>
+                    <w:p>
+                      <w:pPr>
+                        <w:widowControl/>
+                        <w:jc w:val="left"/>
+                        <w:rPr>
+                          <w:rFonts w:ascii="Century Schoolbook" w:eastAsia="宋体" w:hAnsi="Century Schoolbook" w:cs="宋体"/>
+                          <w:color w:val="000000"/>
+                          <w:kern w:val="0"/>
+                          <w:szCs w:val="21"/>
+                          <w:shd w:val="clear" w:color="auto" w:fill="F6F8FA"/>
+                        </w:rPr>
+                      </w:pPr>
+                      <w:r>
+                        <w:rPr>
+                          <w:rFonts w:ascii="Century Schoolbook" w:eastAsia="宋体" w:hAnsi="Century Schoolbook" w:cs="宋体"/>
+                          <w:color w:val="000088"/>
+                          <w:kern w:val="0"/>
+                          <w:szCs w:val="21"/>
+                        </w:rPr>
+                        <w:t xml:space="preserve">EXPLAIN </w:t>
+                      </w:r>
+                    </w:p>
+                    <w:p>
+                      <w:pPr>
+                        <w:widowControl/>
+                        <w:jc w:val="left"/>
+                        <w:rPr>
+                          <w:rFonts w:ascii="Century Schoolbook" w:eastAsia="宋体" w:hAnsi="Century Schoolbook" w:cs="宋体"/>
+                          <w:color w:val="000000"/>
+                          <w:kern w:val="0"/>
+                          <w:szCs w:val="21"/>
+                        </w:rPr>
+                      </w:pPr>
+                      <w:r>
+                        <w:rPr>
+                          <w:rFonts w:ascii="Century Schoolbook" w:eastAsia="宋体" w:hAnsi="Century Schoolbook" w:cs="宋体"/>
+                          <w:color w:val="000088"/>
+                          <w:kern w:val="0"/>
+                          <w:szCs w:val="21"/>
+                        </w:rPr>
+                        <w:t>SELECT</w:t>
+                      </w:r>
+                      <w:r>
+                        <w:rPr>
+                          <w:rFonts w:ascii="Century Schoolbook" w:eastAsia="宋体" w:hAnsi="Century Schoolbook" w:cs="宋体"/>
+                          <w:color w:val="000000"/>
+                          <w:kern w:val="0"/>
+                          <w:szCs w:val="21"/>
+                        </w:rPr>
+                        <w:t xml:space="preserve"> </w:t>
+                      </w:r>
+                    </w:p>
+                    <w:p>
+                      <w:pPr>
+                        <w:widowControl/>
+                        <w:jc w:val="left"/>
+                        <w:rPr>
+                          <w:rFonts w:ascii="Century Schoolbook" w:eastAsia="宋体" w:hAnsi="Century Schoolbook" w:cs="宋体"/>
+                          <w:color w:val="000000"/>
+                          <w:kern w:val="0"/>
+                          <w:szCs w:val="21"/>
+                        </w:rPr>
+                      </w:pPr>
+                      <w:r>
+                        <w:rPr>
+                          <w:rFonts w:ascii="Century Schoolbook" w:eastAsia="宋体" w:hAnsi="Century Schoolbook" w:cs="宋体"/>
+                          <w:color w:val="000000"/>
+                          <w:kern w:val="0"/>
+                          <w:szCs w:val="21"/>
+                        </w:rPr>
+                        <w:t xml:space="preserve">  * </w:t>
+                      </w:r>
+                    </w:p>
+                    <w:p>
+                      <w:pPr>
+                        <w:widowControl/>
+                        <w:jc w:val="left"/>
+                        <w:rPr>
+                          <w:rFonts w:ascii="Century Schoolbook" w:eastAsia="宋体" w:hAnsi="Century Schoolbook" w:cs="宋体"/>
+                          <w:color w:val="000000"/>
+                          <w:kern w:val="0"/>
+                          <w:szCs w:val="21"/>
+                        </w:rPr>
+                      </w:pPr>
+                      <w:r>
+                        <w:rPr>
+                          <w:rFonts w:ascii="Century Schoolbook" w:eastAsia="宋体" w:hAnsi="Century Schoolbook" w:cs="宋体"/>
+                          <w:color w:val="000088"/>
+                          <w:kern w:val="0"/>
+                          <w:szCs w:val="21"/>
+                        </w:rPr>
+                        <w:t>FROM</w:t>
+                      </w:r>
+                    </w:p>
+                    <w:p>
+                      <w:pPr>
+                        <w:widowControl/>
+                        <w:jc w:val="left"/>
+                        <w:rPr>
+                          <w:rFonts w:ascii="Century Schoolbook" w:eastAsia="宋体" w:hAnsi="Century Schoolbook" w:cs="宋体"/>
+                          <w:color w:val="000000"/>
+                          <w:kern w:val="0"/>
+                          <w:szCs w:val="21"/>
+                        </w:rPr>
+                      </w:pPr>
+                      <w:r>
+                        <w:rPr>
+                          <w:rFonts w:ascii="Century Schoolbook" w:eastAsia="宋体" w:hAnsi="Century Schoolbook" w:cs="宋体"/>
+                          <w:color w:val="000000"/>
+                          <w:kern w:val="0"/>
+                          <w:szCs w:val="21"/>
+                        </w:rPr>
+                        <w:t xml:space="preserve">  actor </w:t>
+                      </w:r>
+                    </w:p>
+                    <w:p>
+                      <w:pPr>
+                        <w:jc w:val="left"/>
+                        <w:rPr>
+                          <w:rFonts w:ascii="Century Schoolbook" w:hAnsi="Century Schoolbook"/>
+                        </w:rPr>
+                      </w:pPr>
+                      <w:r>
+                        <w:rPr>
+                          <w:rFonts w:ascii="Century Schoolbook" w:eastAsia="宋体" w:hAnsi="Century Schoolbook" w:cs="宋体"/>
+                          <w:color w:val="000088"/>
+                          <w:kern w:val="0"/>
+                          <w:szCs w:val="21"/>
+                        </w:rPr>
+                        <w:t>WHERE</w:t>
+                      </w:r>
+                      <w:r>
+                        <w:rPr>
+                          <w:rFonts w:ascii="Century Schoolbook" w:eastAsia="宋体" w:hAnsi="Century Schoolbook" w:cs="宋体"/>
+                          <w:color w:val="000000"/>
+                          <w:kern w:val="0"/>
+                          <w:szCs w:val="21"/>
+                        </w:rPr>
+                        <w:t xml:space="preserve"> last_name = </w:t>
+                      </w:r>
+                      <w:r>
+                        <w:rPr>
+                          <w:rFonts w:ascii="Century Schoolbook" w:eastAsia="宋体" w:hAnsi="Century Schoolbook" w:cs="宋体"/>
+                          <w:color w:val="006666"/>
+                          <w:kern w:val="0"/>
+                          <w:szCs w:val="21"/>
+                        </w:rPr>
+                        <w:t>1</w:t>
+                      </w:r>
+                      <w:r>
+                        <w:rPr>
+                          <w:rFonts w:ascii="Century Schoolbook" w:eastAsia="宋体" w:hAnsi="Century Schoolbook" w:cs="宋体"/>
+                          <w:color w:val="000000"/>
+                          <w:kern w:val="0"/>
+                          <w:szCs w:val="21"/>
+                        </w:rPr>
+                        <w:t xml:space="preserve"> ;</w:t>
+                      </w:r>
+                    </w:p>
+                  </w:txbxContent>
+                </v:textbox>
+              </v:rect>
+            </w:pict>
+          </mc:Fallback>
+        </mc:AlternateContent>
+      </w:r>
+    </w:p>
+    <w:p>
+      <w:pPr>
+        <w:rPr>
+          <w:rFonts w:ascii="Century Schoolbook" w:hAnsi="Century Schoolbook"/>
+        </w:rPr>
+      </w:pPr>
+    </w:p>
+    <w:p>
+      <w:pPr>
+        <w:rPr>
+          <w:rFonts w:ascii="Century Schoolbook" w:hAnsi="Century Schoolbook"/>
+        </w:rPr>
+      </w:pPr>
+    </w:p>
+    <w:p>
+      <w:pPr>
+        <w:rPr>
+          <w:rFonts w:ascii="Century Schoolbook" w:hAnsi="Century Schoolbook"/>
+        </w:rPr>
+      </w:pPr>
+    </w:p>
+    <w:p>
+      <w:pPr>
+        <w:rPr>
+          <w:rFonts w:ascii="Century Schoolbook" w:hAnsi="Century Schoolbook"/>
+        </w:rPr>
+      </w:pPr>
+    </w:p>
+    <w:p>
+      <w:pPr>
+        <w:rPr>
+          <w:rFonts w:ascii="Century Schoolbook" w:hAnsi="Century Schoolbook"/>
+        </w:rPr>
+      </w:pPr>
+    </w:p>
+    <w:p>
+      <w:pPr>
+        <w:rPr>
+          <w:rFonts w:ascii="Century Schoolbook" w:hAnsi="Century Schoolbook"/>
+        </w:rPr>
+      </w:pPr>
+    </w:p>
+    <w:p>
+      <w:pPr>
+        <w:rPr>
+          <w:rFonts w:ascii="Century Schoolbook" w:hAnsi="Century Schoolbook"/>
+        </w:rPr>
+      </w:pPr>
+      <w:r>
+        <w:rPr>
+          <w:noProof/>
+        </w:rPr>
+        <w:drawing>
+          <wp:inline distT="0" distB="0" distL="0" distR="0">
+            <wp:extent cx="11811000" cy="866775"/>
+            <wp:effectExtent l="0" t="0" r="0" b="9525"/>
+            <wp:docPr id="14" name="图片 14" descr="http://img.blog.csdn.net/20170813155724678?watermark/2/text/aHR0cDovL2Jsb2cuY3Nkbi5uZXQvdTAxMjc1ODA4OA==/font/5a6L5L2T/fontsize/400/fill/I0JBQkFCMA==/dissolve/70/gravity/SouthEast"/>
+            <wp:cNvGraphicFramePr>
+              <a:graphicFrameLocks xmlns:a="http://schemas.openxmlformats.org/drawingml/2006/main" noChangeAspect="1"/>
+            </wp:cNvGraphicFramePr>
+            <a:graphic xmlns:a="http://schemas.openxmlformats.org/drawingml/2006/main">
+              <a:graphicData uri="http://schemas.openxmlformats.org/drawingml/2006/picture">
+                <pic:pic xmlns:pic="http://schemas.openxmlformats.org/drawingml/2006/picture">
+                  <pic:nvPicPr>
+                    <pic:cNvPr id="0" name="Picture 8" descr="http://img.blog.csdn.net/20170813155724678?watermark/2/text/aHR0cDovL2Jsb2cuY3Nkbi5uZXQvdTAxMjc1ODA4OA==/font/5a6L5L2T/fontsize/400/fill/I0JBQkFCMA==/dissolve/70/gravity/SouthEast"/>
+                    <pic:cNvPicPr>
+                      <a:picLocks noChangeAspect="1" noChangeArrowheads="1"/>
+                    </pic:cNvPicPr>
+                  </pic:nvPicPr>
+                  <pic:blipFill>
+                    <a:blip r:embed="rId17">
+                      <a:extLst>
+                        <a:ext uri="{28A0092B-C50C-407E-A947-70E740481C1C}">
+                          <a14:useLocalDpi xmlns:a14="http://schemas.microsoft.com/office/drawing/2010/main" val="0"/>
+                        </a:ext>
+                      </a:extLst>
+                    </a:blip>
+                    <a:srcRect/>
+                    <a:stretch>
+                      <a:fillRect/>
+                    </a:stretch>
+                  </pic:blipFill>
+                  <pic:spPr bwMode="auto">
+                    <a:xfrm>
+                      <a:off x="0" y="0"/>
+                      <a:ext cx="11811000" cy="866775"/>
+                    </a:xfrm>
+                    <a:prstGeom prst="rect">
+                      <a:avLst/>
+                    </a:prstGeom>
+                    <a:noFill/>
+                    <a:ln>
+                      <a:noFill/>
+                    </a:ln>
+                  </pic:spPr>
+                </pic:pic>
+              </a:graphicData>
+            </a:graphic>
+          </wp:inline>
+        </w:drawing>
+      </w:r>
+    </w:p>
+    <w:p>
+      <w:pPr>
+        <w:rPr>
+          <w:rFonts w:ascii="Century Schoolbook" w:hAnsi="Century Schoolbook"/>
+        </w:rPr>
+      </w:pPr>
+      <w:r>
+        <w:rPr>
+          <w:rFonts w:ascii="Century Schoolbook" w:hAnsi="Century Schoolbook"/>
+        </w:rPr>
+        <w:t>last_name</w:t>
+      </w:r>
+      <w:r>
+        <w:rPr>
+          <w:rFonts w:ascii="Century Schoolbook" w:hAnsi="Century Schoolbook"/>
+        </w:rPr>
+        <w:t>为</w:t>
+      </w:r>
+      <w:r>
+        <w:rPr>
+          <w:rFonts w:ascii="Century Schoolbook" w:hAnsi="Century Schoolbook"/>
+        </w:rPr>
+        <w:t>varchar</w:t>
+      </w:r>
+      <w:r>
+        <w:rPr>
+          <w:rFonts w:ascii="Century Schoolbook" w:hAnsi="Century Schoolbook"/>
+        </w:rPr>
+        <w:t>类型存储</w:t>
+      </w:r>
+      <w:r>
+        <w:rPr>
+          <w:rFonts w:ascii="Century Schoolbook" w:hAnsi="Century Schoolbook" w:hint="eastAsia"/>
+        </w:rPr>
+        <w:t>，但匹配值为</w:t>
+      </w:r>
+      <w:r>
+        <w:rPr>
+          <w:rFonts w:ascii="Century Schoolbook" w:hAnsi="Century Schoolbook" w:hint="eastAsia"/>
+        </w:rPr>
+        <w:t>int</w:t>
+      </w:r>
+      <w:r>
+        <w:rPr>
+          <w:rFonts w:ascii="Century Schoolbook" w:hAnsi="Century Schoolbook" w:hint="eastAsia"/>
+        </w:rPr>
+        <w:t>类型的数字，此时索引失效</w:t>
+      </w:r>
+      <w:r>
+        <w:rPr>
+          <w:rFonts w:ascii="Century Schoolbook" w:hAnsi="Century Schoolbook" w:hint="eastAsia"/>
+        </w:rPr>
+        <w:t>；正确如下：</w:t>
+      </w:r>
+      <w:r>
+        <w:rPr>
+          <w:rFonts w:ascii="Century Schoolbook" w:hAnsi="Century Schoolbook"/>
+        </w:rPr>
+        <w:t>WHERE last_name = '1' ;</w:t>
+      </w:r>
+      <w:r>
+        <w:rPr>
+          <w:rFonts w:ascii="Century Schoolbook" w:hAnsi="Century Schoolbook"/>
+        </w:rPr>
+        <w:t xml:space="preserve"> </w:t>
+      </w:r>
+    </w:p>
+    <w:p>
+      <w:pPr>
+        <w:rPr>
+          <w:rFonts w:ascii="Century Schoolbook" w:hAnsi="Century Schoolbook"/>
+        </w:rPr>
+      </w:pPr>
+    </w:p>
+    <w:p>
+      <w:pPr>
+        <w:outlineLvl w:val="3"/>
+        <w:rPr>
+          <w:rFonts w:ascii="Century Schoolbook" w:hAnsi="Century Schoolbook"/>
+          <w:b/>
+          <w:sz w:val="28"/>
+          <w:szCs w:val="28"/>
+        </w:rPr>
+      </w:pPr>
+      <w:r>
+        <w:rPr>
+          <w:rFonts w:ascii="Century Schoolbook" w:hAnsi="Century Schoolbook"/>
+          <w:b/>
+          <w:sz w:val="28"/>
+          <w:szCs w:val="28"/>
+        </w:rPr>
+        <w:t>C</w:t>
+      </w:r>
+      <w:r>
+        <w:rPr>
+          <w:rFonts w:ascii="Century Schoolbook" w:hAnsi="Century Schoolbook" w:hint="eastAsia"/>
+          <w:b/>
+          <w:sz w:val="28"/>
+          <w:szCs w:val="28"/>
+        </w:rPr>
+        <w:t>：组合索引，不满足最左原则，不使用符合索引</w:t>
+      </w:r>
+    </w:p>
+    <w:p>
+      <w:pPr>
+        <w:rPr>
+          <w:rFonts w:ascii="Century Schoolbook" w:hAnsi="Century Schoolbook"/>
+        </w:rPr>
+      </w:pPr>
+      <w:r>
+        <w:rPr>
+          <w:rFonts w:ascii="Century Schoolbook" w:hAnsi="Century Schoolbook"/>
+        </w:rPr>
+        <w:t>详见</w:t>
+      </w:r>
+      <w:r>
+        <w:rPr>
+          <w:rFonts w:ascii="Century Schoolbook" w:hAnsi="Century Schoolbook" w:hint="eastAsia"/>
+        </w:rPr>
+        <w:t>2.1.1 A</w:t>
+      </w:r>
+      <w:r>
+        <w:rPr>
+          <w:rFonts w:ascii="Century Schoolbook" w:hAnsi="Century Schoolbook" w:hint="eastAsia"/>
+        </w:rPr>
+        <w:t>中的说明。</w:t>
+      </w:r>
+    </w:p>
+    <w:p>
+      <w:pPr>
+        <w:rPr>
+          <w:rFonts w:ascii="Century Schoolbook" w:hAnsi="Century Schoolbook"/>
+        </w:rPr>
+      </w:pPr>
+    </w:p>
+    <w:p>
+      <w:pPr>
+        <w:outlineLvl w:val="3"/>
+        <w:rPr>
+          <w:rFonts w:ascii="Century Schoolbook" w:hAnsi="Century Schoolbook"/>
+          <w:b/>
+          <w:sz w:val="28"/>
+          <w:szCs w:val="28"/>
+        </w:rPr>
+      </w:pPr>
+      <w:r>
+        <w:rPr>
+          <w:rFonts w:ascii="Century Schoolbook" w:hAnsi="Century Schoolbook"/>
+          <w:b/>
+          <w:sz w:val="28"/>
+          <w:szCs w:val="28"/>
+        </w:rPr>
+        <w:t>D</w:t>
+      </w:r>
+      <w:r>
+        <w:rPr>
+          <w:rFonts w:ascii="Century Schoolbook" w:hAnsi="Century Schoolbook" w:hint="eastAsia"/>
+          <w:b/>
+          <w:sz w:val="28"/>
+          <w:szCs w:val="28"/>
+        </w:rPr>
+        <w:t>：用索引比全表扫描还慢，则不要使用索引</w:t>
+      </w:r>
+    </w:p>
+    <w:p>
+      <w:pPr>
+        <w:rPr>
+          <w:rFonts w:ascii="Century Schoolbook" w:hAnsi="Century Schoolbook"/>
+        </w:rPr>
+      </w:pPr>
+      <w:r>
+        <w:rPr>
+          <w:rFonts w:ascii="Century Schoolbook" w:hAnsi="Century Schoolbook" w:hint="eastAsia"/>
+        </w:rPr>
+        <w:t>如查询以“</w:t>
+      </w:r>
+      <w:r>
+        <w:rPr>
+          <w:rFonts w:ascii="Century Schoolbook" w:hAnsi="Century Schoolbook" w:hint="eastAsia"/>
+        </w:rPr>
+        <w:t>S</w:t>
+      </w:r>
+      <w:r>
+        <w:rPr>
+          <w:rFonts w:ascii="Century Schoolbook" w:hAnsi="Century Schoolbook" w:hint="eastAsia"/>
+        </w:rPr>
+        <w:t>”开头的标题的电影，返回记录比例比较大，</w:t>
+      </w:r>
+      <w:r>
+        <w:rPr>
+          <w:rFonts w:ascii="Century Schoolbook" w:hAnsi="Century Schoolbook" w:hint="eastAsia"/>
+        </w:rPr>
+        <w:t>mysql</w:t>
+      </w:r>
+      <w:r>
+        <w:rPr>
+          <w:rFonts w:ascii="Century Schoolbook" w:hAnsi="Century Schoolbook" w:hint="eastAsia"/>
+        </w:rPr>
+        <w:t>预估索引扫描还不如全表扫描。</w:t>
+      </w:r>
+    </w:p>
+    <w:p>
+      <w:pPr>
+        <w:rPr>
+          <w:rFonts w:ascii="Century Schoolbook" w:hAnsi="Century Schoolbook"/>
+        </w:rPr>
+      </w:pPr>
+    </w:p>
+    <w:p>
+      <w:pPr>
+        <w:outlineLvl w:val="3"/>
+        <w:rPr>
+          <w:rFonts w:ascii="Century Schoolbook" w:hAnsi="Century Schoolbook"/>
+          <w:b/>
+          <w:sz w:val="28"/>
+          <w:szCs w:val="28"/>
+        </w:rPr>
+      </w:pPr>
+      <w:r>
+        <w:rPr>
+          <w:rFonts w:ascii="Century Schoolbook" w:hAnsi="Century Schoolbook"/>
+          <w:b/>
+          <w:sz w:val="28"/>
+          <w:szCs w:val="28"/>
+        </w:rPr>
+        <w:t>E</w:t>
+      </w:r>
+      <w:r>
+        <w:rPr>
+          <w:rFonts w:ascii="Century Schoolbook" w:hAnsi="Century Schoolbook" w:hint="eastAsia"/>
+          <w:b/>
+          <w:sz w:val="28"/>
+          <w:szCs w:val="28"/>
+        </w:rPr>
+        <w:t>：用</w:t>
+      </w:r>
+      <w:r>
+        <w:rPr>
+          <w:rFonts w:ascii="Century Schoolbook" w:hAnsi="Century Schoolbook" w:hint="eastAsia"/>
+          <w:b/>
+          <w:sz w:val="28"/>
+          <w:szCs w:val="28"/>
+        </w:rPr>
+        <w:t>or</w:t>
+      </w:r>
+      <w:r>
+        <w:rPr>
+          <w:rFonts w:ascii="Century Schoolbook" w:hAnsi="Century Schoolbook" w:hint="eastAsia"/>
+          <w:b/>
+          <w:sz w:val="28"/>
+          <w:szCs w:val="28"/>
+        </w:rPr>
+        <w:t>分割条件，若</w:t>
+      </w:r>
+      <w:r>
+        <w:rPr>
+          <w:rFonts w:ascii="Century Schoolbook" w:hAnsi="Century Schoolbook" w:hint="eastAsia"/>
+          <w:b/>
+          <w:sz w:val="28"/>
+          <w:szCs w:val="28"/>
+        </w:rPr>
+        <w:t>or</w:t>
+      </w:r>
+      <w:r>
+        <w:rPr>
+          <w:rFonts w:ascii="Century Schoolbook" w:hAnsi="Century Schoolbook" w:hint="eastAsia"/>
+          <w:b/>
+          <w:sz w:val="28"/>
+          <w:szCs w:val="28"/>
+        </w:rPr>
+        <w:t>前后只要有一个</w:t>
+      </w:r>
+      <w:r>
+        <w:rPr>
+          <w:rFonts w:ascii="Century Schoolbook" w:hAnsi="Century Schoolbook" w:hint="eastAsia"/>
+          <w:b/>
+          <w:sz w:val="28"/>
+          <w:szCs w:val="28"/>
+        </w:rPr>
+        <w:t>查询条件的列</w:t>
+      </w:r>
+      <w:r>
+        <w:rPr>
+          <w:rFonts w:ascii="Century Schoolbook" w:hAnsi="Century Schoolbook" w:hint="eastAsia"/>
+          <w:b/>
+          <w:sz w:val="28"/>
+          <w:szCs w:val="28"/>
+        </w:rPr>
+        <w:t>没有索引，就都不会用索引</w:t>
+      </w:r>
+    </w:p>
+    <w:p>
+      <w:pPr>
+        <w:rPr>
+          <w:rFonts w:ascii="Century Schoolbook" w:hAnsi="Century Schoolbook"/>
+        </w:rPr>
+      </w:pPr>
+      <w:r>
+        <w:rPr>
+          <w:rFonts w:asciiTheme="minorEastAsia" w:hAnsiTheme="minorEastAsia" w:hint="eastAsia"/>
+          <w:noProof/>
+        </w:rPr>
+        <mc:AlternateContent>
+          <mc:Choice Requires="wps">
+            <w:drawing>
+              <wp:anchor distT="0" distB="0" distL="114300" distR="114300" simplePos="0" relativeHeight="251693056" behindDoc="0" locked="0" layoutInCell="1" allowOverlap="1" wp14:anchorId="3D940D54" wp14:editId="73D01AD1">
+                <wp:simplePos x="0" y="0"/>
+                <wp:positionH relativeFrom="column">
+                  <wp:posOffset>4445</wp:posOffset>
+                </wp:positionH>
+                <wp:positionV relativeFrom="paragraph">
+                  <wp:posOffset>40005</wp:posOffset>
+                </wp:positionV>
+                <wp:extent cx="8361575" cy="1524000"/>
+                <wp:effectExtent l="57150" t="38100" r="78105" b="95250"/>
+                <wp:wrapNone/>
+                <wp:docPr id="8" name="矩形 8"/>
+                <wp:cNvGraphicFramePr/>
+                <a:graphic xmlns:a="http://schemas.openxmlformats.org/drawingml/2006/main">
+                  <a:graphicData uri="http://schemas.microsoft.com/office/word/2010/wordprocessingShape">
+                    <wps:wsp>
+                      <wps:cNvSpPr/>
+                      <wps:spPr>
+                        <a:xfrm>
+                          <a:off x="0" y="0"/>
+                          <a:ext cx="8361575" cy="1524000"/>
+                        </a:xfrm>
+                        <a:prstGeom prst="rect">
+                          <a:avLst/>
+                        </a:prstGeom>
+                      </wps:spPr>
+                      <wps:style>
+                        <a:lnRef idx="1">
+                          <a:schemeClr val="accent3"/>
+                        </a:lnRef>
+                        <a:fillRef idx="2">
+                          <a:schemeClr val="accent3"/>
+                        </a:fillRef>
+                        <a:effectRef idx="1">
+                          <a:schemeClr val="accent3"/>
+                        </a:effectRef>
+                        <a:fontRef idx="minor">
+                          <a:schemeClr val="dk1"/>
+                        </a:fontRef>
+                      </wps:style>
+                      <wps:txbx>
+                        <w:txbxContent>
+                          <w:p>
+                            <w:pPr>
+                              <w:widowControl/>
+                              <w:jc w:val="left"/>
+                              <w:rPr>
+                                <w:rFonts w:ascii="Century Schoolbook" w:eastAsia="宋体" w:hAnsi="Century Schoolbook" w:cs="宋体"/>
+                                <w:color w:val="000088"/>
+                                <w:kern w:val="0"/>
+                                <w:szCs w:val="21"/>
+                              </w:rPr>
+                            </w:pPr>
+                            <w:r>
+                              <w:rPr>
+                                <w:rFonts w:ascii="Century Schoolbook" w:eastAsia="宋体" w:hAnsi="Century Schoolbook" w:cs="宋体"/>
+                                <w:color w:val="000088"/>
+                                <w:kern w:val="0"/>
+                                <w:szCs w:val="21"/>
+                              </w:rPr>
+                              <w:t xml:space="preserve">EXPLAIN </w:t>
+                            </w:r>
+                          </w:p>
+                          <w:p>
+                            <w:pPr>
+                              <w:widowControl/>
+                              <w:jc w:val="left"/>
+                              <w:rPr>
+                                <w:rFonts w:ascii="Century Schoolbook" w:eastAsia="宋体" w:hAnsi="Century Schoolbook" w:cs="宋体"/>
+                                <w:color w:val="000000"/>
+                                <w:kern w:val="0"/>
+                                <w:szCs w:val="21"/>
+                              </w:rPr>
+                            </w:pPr>
+                            <w:r>
+                              <w:rPr>
+                                <w:rFonts w:ascii="Century Schoolbook" w:eastAsia="宋体" w:hAnsi="Century Schoolbook" w:cs="宋体"/>
+                                <w:color w:val="000088"/>
+                                <w:kern w:val="0"/>
+                                <w:szCs w:val="21"/>
+                              </w:rPr>
+                              <w:t>SELECT</w:t>
+                            </w:r>
+                            <w:r>
+                              <w:rPr>
+                                <w:rFonts w:ascii="Century Schoolbook" w:eastAsia="宋体" w:hAnsi="Century Schoolbook" w:cs="宋体"/>
+                                <w:color w:val="000000"/>
+                                <w:kern w:val="0"/>
+                                <w:szCs w:val="21"/>
+                              </w:rPr>
+                              <w:t xml:space="preserve"> </w:t>
+                            </w:r>
+                          </w:p>
+                          <w:p>
+                            <w:pPr>
+                              <w:widowControl/>
+                              <w:jc w:val="left"/>
+                              <w:rPr>
+                                <w:rFonts w:ascii="Century Schoolbook" w:eastAsia="宋体" w:hAnsi="Century Schoolbook" w:cs="宋体"/>
+                                <w:color w:val="000000"/>
+                                <w:kern w:val="0"/>
+                                <w:szCs w:val="21"/>
+                              </w:rPr>
+                            </w:pPr>
+                            <w:r>
+                              <w:rPr>
+                                <w:rFonts w:ascii="Century Schoolbook" w:eastAsia="宋体" w:hAnsi="Century Schoolbook" w:cs="宋体"/>
+                                <w:color w:val="000000"/>
+                                <w:kern w:val="0"/>
+                                <w:szCs w:val="21"/>
+                              </w:rPr>
+                              <w:t xml:space="preserve">  * </w:t>
+                            </w:r>
+                          </w:p>
+                          <w:p>
+                            <w:pPr>
+                              <w:widowControl/>
+                              <w:jc w:val="left"/>
+                              <w:rPr>
+                                <w:rFonts w:ascii="Century Schoolbook" w:eastAsia="宋体" w:hAnsi="Century Schoolbook" w:cs="宋体"/>
+                                <w:color w:val="000000"/>
+                                <w:kern w:val="0"/>
+                                <w:szCs w:val="21"/>
+                              </w:rPr>
+                            </w:pPr>
+                            <w:r>
+                              <w:rPr>
+                                <w:rFonts w:ascii="Century Schoolbook" w:eastAsia="宋体" w:hAnsi="Century Schoolbook" w:cs="宋体"/>
+                                <w:color w:val="000088"/>
+                                <w:kern w:val="0"/>
+                                <w:szCs w:val="21"/>
+                              </w:rPr>
+                              <w:t>FROM</w:t>
+                            </w:r>
+                          </w:p>
+                          <w:p>
+                            <w:pPr>
+                              <w:widowControl/>
+                              <w:jc w:val="left"/>
+                              <w:rPr>
+                                <w:rFonts w:ascii="Century Schoolbook" w:eastAsia="宋体" w:hAnsi="Century Schoolbook" w:cs="宋体"/>
+                                <w:color w:val="000000"/>
+                                <w:kern w:val="0"/>
+                                <w:szCs w:val="21"/>
+                              </w:rPr>
+                            </w:pPr>
+                            <w:r>
+                              <w:rPr>
+                                <w:rFonts w:ascii="Century Schoolbook" w:eastAsia="宋体" w:hAnsi="Century Schoolbook" w:cs="宋体"/>
+                                <w:color w:val="000000"/>
+                                <w:kern w:val="0"/>
+                                <w:szCs w:val="21"/>
+                              </w:rPr>
+                              <w:t xml:space="preserve">  payment </w:t>
+                            </w:r>
+                          </w:p>
+                          <w:p>
+                            <w:pPr>
+                              <w:widowControl/>
+                              <w:jc w:val="left"/>
+                              <w:rPr>
+                                <w:rFonts w:ascii="Century Schoolbook" w:eastAsia="宋体" w:hAnsi="Century Schoolbook" w:cs="宋体"/>
+                                <w:color w:val="000000"/>
+                                <w:kern w:val="0"/>
+                                <w:szCs w:val="21"/>
+                              </w:rPr>
+                            </w:pPr>
+                            <w:r>
+                              <w:rPr>
+                                <w:rFonts w:ascii="Century Schoolbook" w:eastAsia="宋体" w:hAnsi="Century Schoolbook" w:cs="宋体"/>
+                                <w:color w:val="000088"/>
+                                <w:kern w:val="0"/>
+                                <w:szCs w:val="21"/>
+                              </w:rPr>
+                              <w:t>WHERE</w:t>
+                            </w:r>
+                            <w:r>
+                              <w:rPr>
+                                <w:rFonts w:ascii="Century Schoolbook" w:eastAsia="宋体" w:hAnsi="Century Schoolbook" w:cs="宋体"/>
+                                <w:color w:val="000000"/>
+                                <w:kern w:val="0"/>
+                                <w:szCs w:val="21"/>
+                              </w:rPr>
+                              <w:t xml:space="preserve"> customer_id = </w:t>
+                            </w:r>
+                            <w:r>
+                              <w:rPr>
+                                <w:rFonts w:ascii="Century Schoolbook" w:eastAsia="宋体" w:hAnsi="Century Schoolbook" w:cs="宋体"/>
+                                <w:color w:val="006666"/>
+                                <w:kern w:val="0"/>
+                                <w:szCs w:val="21"/>
+                              </w:rPr>
+                              <w:t>203</w:t>
+                            </w:r>
+                            <w:r>
+                              <w:rPr>
+                                <w:rFonts w:ascii="Century Schoolbook" w:eastAsia="宋体" w:hAnsi="Century Schoolbook" w:cs="宋体"/>
+                                <w:color w:val="000000"/>
+                                <w:kern w:val="0"/>
+                                <w:szCs w:val="21"/>
+                              </w:rPr>
+                              <w:t xml:space="preserve"> </w:t>
+                            </w:r>
+                          </w:p>
+                          <w:p>
+                            <w:pPr>
+                              <w:jc w:val="left"/>
+                              <w:rPr>
+                                <w:rFonts w:ascii="Century Schoolbook" w:hAnsi="Century Schoolbook"/>
+                              </w:rPr>
+                            </w:pPr>
+                            <w:r>
+                              <w:rPr>
+                                <w:rFonts w:ascii="Century Schoolbook" w:eastAsia="宋体" w:hAnsi="Century Schoolbook" w:cs="宋体"/>
+                                <w:color w:val="000000"/>
+                                <w:kern w:val="0"/>
+                                <w:szCs w:val="21"/>
+                              </w:rPr>
+                              <w:t xml:space="preserve">  </w:t>
+                            </w:r>
+                            <w:r>
+                              <w:rPr>
+                                <w:rFonts w:ascii="Century Schoolbook" w:eastAsia="宋体" w:hAnsi="Century Schoolbook" w:cs="宋体"/>
+                                <w:color w:val="000088"/>
+                                <w:kern w:val="0"/>
+                                <w:szCs w:val="21"/>
+                              </w:rPr>
+                              <w:t>OR</w:t>
+                            </w:r>
+                            <w:r>
+                              <w:rPr>
+                                <w:rFonts w:ascii="Century Schoolbook" w:eastAsia="宋体" w:hAnsi="Century Schoolbook" w:cs="宋体"/>
+                                <w:color w:val="000000"/>
+                                <w:kern w:val="0"/>
+                                <w:szCs w:val="21"/>
+                              </w:rPr>
+                              <w:t xml:space="preserve"> amount = </w:t>
+                            </w:r>
+                            <w:r>
+                              <w:rPr>
+                                <w:rFonts w:ascii="Century Schoolbook" w:eastAsia="宋体" w:hAnsi="Century Schoolbook" w:cs="宋体"/>
+                                <w:color w:val="006666"/>
+                                <w:kern w:val="0"/>
+                                <w:szCs w:val="21"/>
+                              </w:rPr>
+                              <w:t>3.96</w:t>
+                            </w:r>
+                            <w:r>
+                              <w:rPr>
+                                <w:rFonts w:ascii="Century Schoolbook" w:eastAsia="宋体" w:hAnsi="Century Schoolbook" w:cs="宋体"/>
+                                <w:color w:val="000000"/>
+                                <w:kern w:val="0"/>
+                                <w:szCs w:val="21"/>
+                              </w:rPr>
+                              <w:t xml:space="preserve"> ;</w:t>
+                            </w:r>
+                          </w:p>
+                        </w:txbxContent>
+                      </wps:txbx>
+                      <wps:bodyPr rot="0" spcFirstLastPara="0" vertOverflow="overflow" horzOverflow="overflow" vert="horz" wrap="square" lIns="91440" tIns="45720" rIns="91440" bIns="45720" numCol="1" spcCol="0" rtlCol="0" fromWordArt="0" anchor="t" anchorCtr="0" forceAA="0" compatLnSpc="1">
+                        <a:prstTxWarp prst="textNoShape">
+                          <a:avLst/>
+                        </a:prstTxWarp>
+                        <a:noAutofit/>
+                      </wps:bodyPr>
+                    </wps:wsp>
+                  </a:graphicData>
+                </a:graphic>
+                <wp14:sizeRelH relativeFrom="margin">
+                  <wp14:pctWidth>0</wp14:pctWidth>
+                </wp14:sizeRelH>
+                <wp14:sizeRelV relativeFrom="margin">
+                  <wp14:pctHeight>0</wp14:pctHeight>
+                </wp14:sizeRelV>
+              </wp:anchor>
+            </w:drawing>
+          </mc:Choice>
+          <mc:Fallback>
+            <w:pict>
+              <v:rect w14:anchorId="3D940D54" id="矩形 8" o:spid="_x0000_s1036" style="position:absolute;left:0;text-align:left;margin-left:.35pt;margin-top:3.15pt;width:658.4pt;height:120pt;z-index:251693056;visibility:visible;mso-wrap-style:square;mso-width-percent:0;mso-height-percent:0;mso-wrap-distance-left:9pt;mso-wrap-distance-top:0;mso-wrap-distance-right:9pt;mso-wrap-distance-bottom:0;mso-position-horizontal:absolute;mso-position-horizontal-relative:text;mso-position-vertical:absolute;mso-position-vertical-relative:text;mso-width-percent:0;mso-height-percent:0;mso-width-relative:margin;mso-height-relative:margin;v-text-anchor:top" o:gfxdata="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" fillcolor="#cdddac [1622]" strokecolor="#94b64e [3046]">
+                <v:fill color2="#f0f4e6 [502]" rotate="t" angle="180" colors="0 #dafda7;22938f #e4fdc2;1 #f5ffe6" focus="100%" type="gradient"/>
+                <v:shadow on="t" color="black" opacity="24903f" origin=",.5" offset="0,.55556mm"/>
+                <v:textbox>
+                  <w:txbxContent>
+                    <w:p>
+                      <w:pPr>
+                        <w:widowControl/>
+                        <w:jc w:val="left"/>
+                        <w:rPr>
+                          <w:rFonts w:ascii="Century Schoolbook" w:eastAsia="宋体" w:hAnsi="Century Schoolbook" w:cs="宋体"/>
+                          <w:color w:val="000088"/>
+                          <w:kern w:val="0"/>
+                          <w:szCs w:val="21"/>
+                        </w:rPr>
+                      </w:pPr>
+                      <w:r>
+                        <w:rPr>
+                          <w:rFonts w:ascii="Century Schoolbook" w:eastAsia="宋体" w:hAnsi="Century Schoolbook" w:cs="宋体"/>
+                          <w:color w:val="000088"/>
+                          <w:kern w:val="0"/>
+                          <w:szCs w:val="21"/>
+                        </w:rPr>
+                        <w:t xml:space="preserve">EXPLAIN </w:t>
+                      </w:r>
+                    </w:p>
+                    <w:p>
+                      <w:pPr>
+                        <w:widowControl/>
+                        <w:jc w:val="left"/>
+                        <w:rPr>
+                          <w:rFonts w:ascii="Century Schoolbook" w:eastAsia="宋体" w:hAnsi="Century Schoolbook" w:cs="宋体"/>
+                          <w:color w:val="000000"/>
+                          <w:kern w:val="0"/>
+                          <w:szCs w:val="21"/>
+                        </w:rPr>
+                      </w:pPr>
+                      <w:r>
+                        <w:rPr>
+                          <w:rFonts w:ascii="Century Schoolbook" w:eastAsia="宋体" w:hAnsi="Century Schoolbook" w:cs="宋体"/>
+                          <w:color w:val="000088"/>
+                          <w:kern w:val="0"/>
+                          <w:szCs w:val="21"/>
+                        </w:rPr>
+                        <w:t>SELECT</w:t>
+                      </w:r>
+                      <w:r>
+                        <w:rPr>
+                          <w:rFonts w:ascii="Century Schoolbook" w:eastAsia="宋体" w:hAnsi="Century Schoolbook" w:cs="宋体"/>
+                          <w:color w:val="000000"/>
+                          <w:kern w:val="0"/>
+                          <w:szCs w:val="21"/>
+                        </w:rPr>
+                        <w:t xml:space="preserve"> </w:t>
+                      </w:r>
+                    </w:p>
+                    <w:p>
+                      <w:pPr>
+                        <w:widowControl/>
+                        <w:jc w:val="left"/>
+                        <w:rPr>
+                          <w:rFonts w:ascii="Century Schoolbook" w:eastAsia="宋体" w:hAnsi="Century Schoolbook" w:cs="宋体"/>
+                          <w:color w:val="000000"/>
+                          <w:kern w:val="0"/>
+                          <w:szCs w:val="21"/>
+                        </w:rPr>
+                      </w:pPr>
+                      <w:r>
+                        <w:rPr>
+                          <w:rFonts w:ascii="Century Schoolbook" w:eastAsia="宋体" w:hAnsi="Century Schoolbook" w:cs="宋体"/>
+                          <w:color w:val="000000"/>
+                          <w:kern w:val="0"/>
+                          <w:szCs w:val="21"/>
+                        </w:rPr>
+                        <w:t xml:space="preserve">  * </w:t>
+                      </w:r>
+                    </w:p>
+                    <w:p>
+                      <w:pPr>
+                        <w:widowControl/>
+                        <w:jc w:val="left"/>
+                        <w:rPr>
+                          <w:rFonts w:ascii="Century Schoolbook" w:eastAsia="宋体" w:hAnsi="Century Schoolbook" w:cs="宋体"/>
+                          <w:color w:val="000000"/>
+                          <w:kern w:val="0"/>
+                          <w:szCs w:val="21"/>
+                        </w:rPr>
+                      </w:pPr>
+                      <w:r>
+                        <w:rPr>
+                          <w:rFonts w:ascii="Century Schoolbook" w:eastAsia="宋体" w:hAnsi="Century Schoolbook" w:cs="宋体"/>
+                          <w:color w:val="000088"/>
+                          <w:kern w:val="0"/>
+                          <w:szCs w:val="21"/>
+                        </w:rPr>
+                        <w:t>FROM</w:t>
+                      </w:r>
+                    </w:p>
+                    <w:p>
+                      <w:pPr>
+                        <w:widowControl/>
+                        <w:jc w:val="left"/>
+                        <w:rPr>
+                          <w:rFonts w:ascii="Century Schoolbook" w:eastAsia="宋体" w:hAnsi="Century Schoolbook" w:cs="宋体"/>
+                          <w:color w:val="000000"/>
+                          <w:kern w:val="0"/>
+                          <w:szCs w:val="21"/>
+                        </w:rPr>
+                      </w:pPr>
+                      <w:r>
+                        <w:rPr>
+                          <w:rFonts w:ascii="Century Schoolbook" w:eastAsia="宋体" w:hAnsi="Century Schoolbook" w:cs="宋体"/>
+                          <w:color w:val="000000"/>
+                          <w:kern w:val="0"/>
+                          <w:szCs w:val="21"/>
+                        </w:rPr>
+                        <w:t xml:space="preserve">  payment </w:t>
+                      </w:r>
+                    </w:p>
+                    <w:p>
+                      <w:pPr>
+                        <w:widowControl/>
+                        <w:jc w:val="left"/>
+                        <w:rPr>
+                          <w:rFonts w:ascii="Century Schoolbook" w:eastAsia="宋体" w:hAnsi="Century Schoolbook" w:cs="宋体"/>
+                          <w:color w:val="000000"/>
+                          <w:kern w:val="0"/>
+                          <w:szCs w:val="21"/>
+                        </w:rPr>
+                      </w:pPr>
+                      <w:r>
+                        <w:rPr>
+                          <w:rFonts w:ascii="Century Schoolbook" w:eastAsia="宋体" w:hAnsi="Century Schoolbook" w:cs="宋体"/>
+                          <w:color w:val="000088"/>
+                          <w:kern w:val="0"/>
+                          <w:szCs w:val="21"/>
+                        </w:rPr>
+                        <w:t>WHERE</w:t>
+                      </w:r>
+                      <w:r>
+                        <w:rPr>
+                          <w:rFonts w:ascii="Century Schoolbook" w:eastAsia="宋体" w:hAnsi="Century Schoolbook" w:cs="宋体"/>
+                          <w:color w:val="000000"/>
+                          <w:kern w:val="0"/>
+                          <w:szCs w:val="21"/>
+                        </w:rPr>
+                        <w:t xml:space="preserve"> customer_id = </w:t>
+                      </w:r>
+                      <w:r>
+                        <w:rPr>
+                          <w:rFonts w:ascii="Century Schoolbook" w:eastAsia="宋体" w:hAnsi="Century Schoolbook" w:cs="宋体"/>
+                          <w:color w:val="006666"/>
+                          <w:kern w:val="0"/>
+                          <w:szCs w:val="21"/>
+                        </w:rPr>
+                        <w:t>203</w:t>
+                      </w:r>
+                      <w:r>
+                        <w:rPr>
+                          <w:rFonts w:ascii="Century Schoolbook" w:eastAsia="宋体" w:hAnsi="Century Schoolbook" w:cs="宋体"/>
+                          <w:color w:val="000000"/>
+                          <w:kern w:val="0"/>
+                          <w:szCs w:val="21"/>
+                        </w:rPr>
+                        <w:t xml:space="preserve"> </w:t>
+                      </w:r>
+                    </w:p>
+                    <w:p>
+                      <w:pPr>
+                        <w:jc w:val="left"/>
+                        <w:rPr>
+                          <w:rFonts w:ascii="Century Schoolbook" w:hAnsi="Century Schoolbook"/>
+                        </w:rPr>
+                      </w:pPr>
+                      <w:r>
+                        <w:rPr>
+                          <w:rFonts w:ascii="Century Schoolbook" w:eastAsia="宋体" w:hAnsi="Century Schoolbook" w:cs="宋体"/>
+                          <w:color w:val="000000"/>
+                          <w:kern w:val="0"/>
+                          <w:szCs w:val="21"/>
+                        </w:rPr>
+                        <w:t xml:space="preserve">  </w:t>
+                      </w:r>
+                      <w:r>
+                        <w:rPr>
+                          <w:rFonts w:ascii="Century Schoolbook" w:eastAsia="宋体" w:hAnsi="Century Schoolbook" w:cs="宋体"/>
+                          <w:color w:val="000088"/>
+                          <w:kern w:val="0"/>
+                          <w:szCs w:val="21"/>
+                        </w:rPr>
+                        <w:t>OR</w:t>
+                      </w:r>
+                      <w:r>
+                        <w:rPr>
+                          <w:rFonts w:ascii="Century Schoolbook" w:eastAsia="宋体" w:hAnsi="Century Schoolbook" w:cs="宋体"/>
+                          <w:color w:val="000000"/>
+                          <w:kern w:val="0"/>
+                          <w:szCs w:val="21"/>
+                        </w:rPr>
+                        <w:t xml:space="preserve"> amount = </w:t>
+                      </w:r>
+                      <w:r>
+                        <w:rPr>
+                          <w:rFonts w:ascii="Century Schoolbook" w:eastAsia="宋体" w:hAnsi="Century Schoolbook" w:cs="宋体"/>
+                          <w:color w:val="006666"/>
+                          <w:kern w:val="0"/>
+                          <w:szCs w:val="21"/>
+                        </w:rPr>
+                        <w:t>3.96</w:t>
+                      </w:r>
+                      <w:r>
+                        <w:rPr>
+                          <w:rFonts w:ascii="Century Schoolbook" w:eastAsia="宋体" w:hAnsi="Century Schoolbook" w:cs="宋体"/>
+                          <w:color w:val="000000"/>
+                          <w:kern w:val="0"/>
+                          <w:szCs w:val="21"/>
+                        </w:rPr>
+                        <w:t xml:space="preserve"> ;</w:t>
+                      </w:r>
+                    </w:p>
+                  </w:txbxContent>
+                </v:textbox>
+              </v:rect>
+            </w:pict>
+          </mc:Fallback>
+        </mc:AlternateContent>
+      </w:r>
+    </w:p>
+    <w:p>
+      <w:pPr>
+        <w:rPr>
+          <w:rFonts w:ascii="Century Schoolbook" w:hAnsi="Century Schoolbook"/>
+        </w:rPr>
+      </w:pPr>
+    </w:p>
+    <w:p>
+      <w:pPr>
+        <w:rPr>
+          <w:rFonts w:ascii="Century Schoolbook" w:hAnsi="Century Schoolbook"/>
+        </w:rPr>
+      </w:pPr>
+    </w:p>
+    <w:p>
+      <w:pPr>
+        <w:rPr>
+          <w:rFonts w:ascii="Century Schoolbook" w:hAnsi="Century Schoolbook"/>
+        </w:rPr>
+      </w:pPr>
+    </w:p>
+    <w:p>
+      <w:pPr>
+        <w:rPr>
+          <w:rFonts w:ascii="Century Schoolbook" w:hAnsi="Century Schoolbook"/>
+        </w:rPr>
+      </w:pPr>
+    </w:p>
+    <w:p>
+      <w:pPr>
+        <w:rPr>
+          <w:rFonts w:ascii="Century Schoolbook" w:hAnsi="Century Schoolbook"/>
+        </w:rPr>
+      </w:pPr>
+    </w:p>
+    <w:p>
+      <w:pPr>
+        <w:rPr>
+          <w:rFonts w:ascii="Century Schoolbook" w:hAnsi="Century Schoolbook"/>
+        </w:rPr>
+      </w:pPr>
+    </w:p>
+    <w:p>
+      <w:pPr>
+        <w:rPr>
+          <w:rFonts w:ascii="Century Schoolbook" w:hAnsi="Century Schoolbook"/>
+        </w:rPr>
+      </w:pPr>
+    </w:p>
+    <w:p>
+      <w:pPr>
+        <w:rPr>
+          <w:rFonts w:ascii="Century Schoolbook" w:hAnsi="Century Schoolbook"/>
+        </w:rPr>
+      </w:pPr>
+      <w:r>
+        <w:rPr>
+          <w:noProof/>
+        </w:rPr>
+        <w:drawing>
+          <wp:inline distT="0" distB="0" distL="0" distR="0">
+            <wp:extent cx="11811000" cy="904875"/>
+            <wp:effectExtent l="0" t="0" r="0" b="9525"/>
+            <wp:docPr id="23" name="图片 23" descr="http://img.blog.csdn.net/20170813160315598?watermark/2/text/aHR0cDovL2Jsb2cuY3Nkbi5uZXQvdTAxMjc1ODA4OA==/font/5a6L5L2T/fontsize/400/fill/I0JBQkFCMA==/dissolve/70/gravity/SouthEast"/>
+            <wp:cNvGraphicFramePr>
+              <a:graphicFrameLocks xmlns:a="http://schemas.openxmlformats.org/drawingml/2006/main" noChangeAspect="1"/>
+            </wp:cNvGraphicFramePr>
+            <a:graphic xmlns:a="http://schemas.openxmlformats.org/drawingml/2006/main">
+              <a:graphicData uri="http://schemas.openxmlformats.org/drawingml/2006/picture">
+                <pic:pic xmlns:pic="http://schemas.openxmlformats.org/drawingml/2006/picture">
+                  <pic:nvPicPr>
+                    <pic:cNvPr id="0" name="Picture 1" descr="http://img.blog.csdn.net/20170813160315598?watermark/2/text/aHR0cDovL2Jsb2cuY3Nkbi5uZXQvdTAxMjc1ODA4OA==/font/5a6L5L2T/fontsize/400/fill/I0JBQkFCMA==/dissolve/70/gravity/SouthEast"/>
+                    <pic:cNvPicPr>
+                      <a:picLocks noChangeAspect="1" noChangeArrowheads="1"/>
+                    </pic:cNvPicPr>
+                  </pic:nvPicPr>
+                  <pic:blipFill>
+                    <a:blip r:embed="rId18">
+                      <a:extLst>
+                        <a:ext uri="{28A0092B-C50C-407E-A947-70E740481C1C}">
+                          <a14:useLocalDpi xmlns:a14="http://schemas.microsoft.com/office/drawing/2010/main" val="0"/>
+                        </a:ext>
+                      </a:extLst>
+                    </a:blip>
+                    <a:srcRect/>
+                    <a:stretch>
+                      <a:fillRect/>
+                    </a:stretch>
+                  </pic:blipFill>
+                  <pic:spPr bwMode="auto">
+                    <a:xfrm>
+                      <a:off x="0" y="0"/>
+                      <a:ext cx="11811000" cy="904875"/>
+                    </a:xfrm>
+                    <a:prstGeom prst="rect">
+                      <a:avLst/>
+                    </a:prstGeom>
+                    <a:noFill/>
+                    <a:ln>
+                      <a:noFill/>
+                    </a:ln>
+                  </pic:spPr>
+                </pic:pic>
+              </a:graphicData>
+            </a:graphic>
+          </wp:inline>
+        </w:drawing>
+      </w:r>
+    </w:p>
+    <w:p>
+      <w:pPr>
+        <w:rPr>
+          <w:rFonts w:ascii="Century Schoolbook" w:hAnsi="Century Schoolbook" w:hint="eastAsia"/>
         </w:rPr>
       </w:pPr>
     </w:p>
@@ -8450,7 +10650,6 @@
         <w:rPr>
           <w:rFonts w:hint="eastAsia"/>
         </w:rPr>
-        <w:lastRenderedPageBreak/>
         <w:t>2.1.4</w:t>
       </w:r>
       <w:r>
@@ -8476,26 +10675,13 @@
           <w:rFonts w:hint="eastAsia"/>
         </w:rPr>
         <w:t>的含义</w:t>
-      </w:r>
-    </w:p>
-    <w:p>
-      <w:pPr>
-        <w:rPr>
-          <w:rFonts w:ascii="Century Schoolbook" w:hAnsi="Century Schoolbook"/>
-        </w:rPr>
-      </w:pPr>
-      <w:r>
-        <w:rPr>
-          <w:rFonts w:ascii="Century Schoolbook" w:hAnsi="Century Schoolbook"/>
-        </w:rPr>
-        <w:t>http://blog.csdn.net/seelye/article/details/46453651</w:t>
       </w:r>
     </w:p>
     <w:tbl>
       <w:tblPr>
         <w:tblStyle w:val="1-3"/>
-        <w:tblpPr w:leftFromText="180" w:rightFromText="180" w:vertAnchor="text" w:horzAnchor="page" w:tblpX="1618" w:tblpY="176"/>
-        <w:tblW w:w="10360" w:type="dxa"/>
+        <w:tblpPr w:leftFromText="180" w:rightFromText="180" w:vertAnchor="text" w:horzAnchor="margin" w:tblpY="128"/>
+        <w:tblW w:w="14992" w:type="dxa"/>
         <w:tblBorders>
           <w:insideV w:val="single" w:sz="8" w:space="0" w:color="B3CC82" w:themeColor="accent3" w:themeTint="BF"/>
         </w:tblBorders>
@@ -8503,7 +10689,7 @@
       </w:tblPr>
       <w:tblGrid>
         <w:gridCol w:w="2144"/>
-        <w:gridCol w:w="8216"/>
+        <w:gridCol w:w="12848"/>
       </w:tblGrid>
       <w:tr>
         <w:trPr>
@@ -8552,7 +10738,7 @@
         </w:tc>
         <w:tc>
           <w:tcPr>
-            <w:tcW w:w="8216" w:type="dxa"/>
+            <w:tcW w:w="12848" w:type="dxa"/>
             <w:tcBorders>
               <w:top w:val="none" w:sz="0" w:space="0" w:color="auto"/>
               <w:left w:val="none" w:sz="0" w:space="0" w:color="auto"/>
@@ -8606,11 +10792,19 @@
                 <w:szCs w:val="21"/>
               </w:rPr>
             </w:pPr>
+            <w:r>
+              <w:rPr>
+                <w:rFonts w:ascii="Century Schoolbook" w:hAnsi="Century Schoolbook"/>
+                <w:b w:val="0"/>
+                <w:szCs w:val="21"/>
+              </w:rPr>
+              <w:t>system</w:t>
+            </w:r>
           </w:p>
         </w:tc>
         <w:tc>
           <w:tcPr>
-            <w:tcW w:w="8216" w:type="dxa"/>
+            <w:tcW w:w="12848" w:type="dxa"/>
             <w:tcBorders>
               <w:left w:val="none" w:sz="0" w:space="0" w:color="auto"/>
             </w:tcBorders>
@@ -8625,6 +10819,20 @@
                 <w:szCs w:val="21"/>
               </w:rPr>
             </w:pPr>
+            <w:r>
+              <w:rPr>
+                <w:rFonts w:ascii="Century Schoolbook" w:hAnsi="Century Schoolbook" w:hint="eastAsia"/>
+                <w:szCs w:val="21"/>
+              </w:rPr>
+              <w:t>CONST</w:t>
+            </w:r>
+            <w:r>
+              <w:rPr>
+                <w:rFonts w:ascii="Century Schoolbook" w:hAnsi="Century Schoolbook" w:hint="eastAsia"/>
+                <w:szCs w:val="21"/>
+              </w:rPr>
+              <w:t>的特例，当表上只有一条元组匹配</w:t>
+            </w:r>
           </w:p>
         </w:tc>
       </w:tr>
@@ -8651,11 +10859,19 @@
                 <w:szCs w:val="21"/>
               </w:rPr>
             </w:pPr>
+            <w:r>
+              <w:rPr>
+                <w:rFonts w:ascii="Century Schoolbook" w:hAnsi="Century Schoolbook"/>
+                <w:b w:val="0"/>
+                <w:szCs w:val="21"/>
+              </w:rPr>
+              <w:t>const</w:t>
+            </w:r>
           </w:p>
         </w:tc>
         <w:tc>
           <w:tcPr>
-            <w:tcW w:w="8216" w:type="dxa"/>
+            <w:tcW w:w="12848" w:type="dxa"/>
             <w:tcBorders>
               <w:left w:val="none" w:sz="0" w:space="0" w:color="auto"/>
             </w:tcBorders>
@@ -8670,6 +10886,62 @@
                 <w:szCs w:val="21"/>
               </w:rPr>
             </w:pPr>
+            <w:r>
+              <w:rPr>
+                <w:rFonts w:ascii="Century Schoolbook" w:hAnsi="Century Schoolbook" w:hint="eastAsia"/>
+                <w:szCs w:val="21"/>
+              </w:rPr>
+              <w:t>WHERE</w:t>
+            </w:r>
+            <w:r>
+              <w:rPr>
+                <w:rFonts w:ascii="Century Schoolbook" w:hAnsi="Century Schoolbook" w:hint="eastAsia"/>
+                <w:szCs w:val="21"/>
+              </w:rPr>
+              <w:t>条件筛选后表上至多有一条元组匹配时，比如</w:t>
+            </w:r>
+            <w:r>
+              <w:rPr>
+                <w:rFonts w:ascii="Century Schoolbook" w:hAnsi="Century Schoolbook" w:hint="eastAsia"/>
+                <w:szCs w:val="21"/>
+              </w:rPr>
+              <w:t xml:space="preserve">WHERE ID = 2 </w:t>
+            </w:r>
+            <w:r>
+              <w:rPr>
+                <w:rFonts w:ascii="Century Schoolbook" w:hAnsi="Century Schoolbook" w:hint="eastAsia"/>
+                <w:szCs w:val="21"/>
+              </w:rPr>
+              <w:t>（</w:t>
+            </w:r>
+            <w:r>
+              <w:rPr>
+                <w:rFonts w:ascii="Century Schoolbook" w:hAnsi="Century Schoolbook" w:hint="eastAsia"/>
+                <w:szCs w:val="21"/>
+              </w:rPr>
+              <w:t>ID</w:t>
+            </w:r>
+            <w:r>
+              <w:rPr>
+                <w:rFonts w:ascii="Century Schoolbook" w:hAnsi="Century Schoolbook" w:hint="eastAsia"/>
+                <w:szCs w:val="21"/>
+              </w:rPr>
+              <w:t>是主键，值为</w:t>
+            </w:r>
+            <w:r>
+              <w:rPr>
+                <w:rFonts w:ascii="Century Schoolbook" w:hAnsi="Century Schoolbook" w:hint="eastAsia"/>
+                <w:szCs w:val="21"/>
+              </w:rPr>
+              <w:t>2</w:t>
+            </w:r>
+            <w:r>
+              <w:rPr>
+                <w:rFonts w:ascii="Century Schoolbook" w:hAnsi="Century Schoolbook" w:hint="eastAsia"/>
+                <w:szCs w:val="21"/>
+              </w:rPr>
+              <w:t>的要么有一条要么没有）</w:t>
+            </w:r>
           </w:p>
         </w:tc>
       </w:tr>
@@ -8696,11 +10968,19 @@
                 <w:szCs w:val="21"/>
               </w:rPr>
             </w:pPr>
+            <w:r>
+              <w:rPr>
+                <w:rFonts w:ascii="Century Schoolbook" w:hAnsi="Century Schoolbook" w:hint="eastAsia"/>
+                <w:b w:val="0"/>
+                <w:szCs w:val="21"/>
+              </w:rPr>
+              <w:t>eq_ref</w:t>
+            </w:r>
           </w:p>
         </w:tc>
         <w:tc>
           <w:tcPr>
-            <w:tcW w:w="8216" w:type="dxa"/>
+            <w:tcW w:w="12848" w:type="dxa"/>
             <w:tcBorders>
               <w:left w:val="none" w:sz="0" w:space="0" w:color="auto"/>
             </w:tcBorders>
@@ -8715,6 +10995,58 @@
                 <w:szCs w:val="21"/>
               </w:rPr>
             </w:pPr>
+            <w:r>
+              <w:rPr>
+                <w:rFonts w:ascii="Century Schoolbook" w:hAnsi="Century Schoolbook" w:hint="eastAsia"/>
+                <w:szCs w:val="21"/>
+              </w:rPr>
+              <w:t>参与连接运算的表是内表（在代码实现的算法中，两表连接时作为循环中的内循环遍历的对象，这样的表称为内表）。</w:t>
+            </w:r>
+          </w:p>
+          <w:p>
+            <w:pPr>
+              <w:spacing w:line="276" w:lineRule="auto"/>
+              <w:cnfStyle w:val="000000100000" w:firstRow="0" w:lastRow="0" w:firstColumn="0" w:lastColumn="0" w:oddVBand="0" w:evenVBand="0" w:oddHBand="1" w:evenHBand="0" w:firstRowFirstColumn="0" w:firstRowLastColumn="0" w:lastRowFirstColumn="0" w:lastRowLastColumn="0"/>
+              <w:rPr>
+                <w:rFonts w:ascii="Century Schoolbook" w:hAnsi="Century Schoolbook"/>
+                <w:szCs w:val="21"/>
+              </w:rPr>
+            </w:pPr>
+            <w:r>
+              <w:rPr>
+                <w:rFonts w:ascii="Century Schoolbook" w:hAnsi="Century Schoolbook" w:hint="eastAsia"/>
+                <w:szCs w:val="21"/>
+              </w:rPr>
+              <w:t>基于索引（连接字段上存在唯一索引或者主键索引，且操作符必须是“</w:t>
+            </w:r>
+            <w:r>
+              <w:rPr>
+                <w:rFonts w:ascii="Century Schoolbook" w:hAnsi="Century Schoolbook" w:hint="eastAsia"/>
+                <w:szCs w:val="21"/>
+              </w:rPr>
+              <w:t>=</w:t>
+            </w:r>
+            <w:r>
+              <w:rPr>
+                <w:rFonts w:ascii="Century Schoolbook" w:hAnsi="Century Schoolbook" w:hint="eastAsia"/>
+                <w:szCs w:val="21"/>
+              </w:rPr>
+              <w:t>”谓词，索引值不能为</w:t>
+            </w:r>
+            <w:r>
+              <w:rPr>
+                <w:rFonts w:ascii="Century Schoolbook" w:hAnsi="Century Schoolbook" w:hint="eastAsia"/>
+                <w:szCs w:val="21"/>
+              </w:rPr>
+              <w:t>NULL</w:t>
+            </w:r>
+            <w:r>
+              <w:rPr>
+                <w:rFonts w:ascii="Century Schoolbook" w:hAnsi="Century Schoolbook" w:hint="eastAsia"/>
+                <w:szCs w:val="21"/>
+              </w:rPr>
+              <w:t>）做扫描，使得对外表的一条元组，内表只有唯一一条元组与之对应。</w:t>
+            </w:r>
           </w:p>
         </w:tc>
       </w:tr>
@@ -8741,11 +11073,19 @@
                 <w:szCs w:val="21"/>
               </w:rPr>
             </w:pPr>
+            <w:r>
+              <w:rPr>
+                <w:rFonts w:ascii="Century Schoolbook" w:hAnsi="Century Schoolbook" w:hint="eastAsia"/>
+                <w:b w:val="0"/>
+                <w:szCs w:val="21"/>
+              </w:rPr>
+              <w:t>ref</w:t>
+            </w:r>
           </w:p>
         </w:tc>
         <w:tc>
           <w:tcPr>
-            <w:tcW w:w="8216" w:type="dxa"/>
+            <w:tcW w:w="12848" w:type="dxa"/>
             <w:tcBorders>
               <w:left w:val="none" w:sz="0" w:space="0" w:color="auto"/>
             </w:tcBorders>
@@ -8753,13 +11093,47 @@
           </w:tcPr>
           <w:p>
             <w:pPr>
-              <w:spacing w:line="276" w:lineRule="auto"/>
               <w:cnfStyle w:val="000000010000" w:firstRow="0" w:lastRow="0" w:firstColumn="0" w:lastColumn="0" w:oddVBand="0" w:evenVBand="0" w:oddHBand="0" w:evenHBand="1" w:firstRowFirstColumn="0" w:firstRowLastColumn="0" w:lastRowFirstColumn="0" w:lastRowLastColumn="0"/>
               <w:rPr>
                 <w:rFonts w:ascii="Century Schoolbook" w:hAnsi="Century Schoolbook"/>
                 <w:szCs w:val="21"/>
               </w:rPr>
             </w:pPr>
+            <w:r>
+              <w:rPr>
+                <w:rFonts w:ascii="Century Schoolbook" w:hAnsi="Century Schoolbook" w:hint="eastAsia"/>
+                <w:szCs w:val="21"/>
+              </w:rPr>
+              <w:t>可以用于单表扫描或者连接。参与连接运算的表，是内表。基于索引（连接字段上的索引是非唯一索引，操作符必须是“</w:t>
+            </w:r>
+            <w:r>
+              <w:rPr>
+                <w:rFonts w:ascii="Century Schoolbook" w:hAnsi="Century Schoolbook" w:hint="eastAsia"/>
+                <w:szCs w:val="21"/>
+              </w:rPr>
+              <w:t>=</w:t>
+            </w:r>
+            <w:r>
+              <w:rPr>
+                <w:rFonts w:ascii="Century Schoolbook" w:hAnsi="Century Schoolbook" w:hint="eastAsia"/>
+                <w:szCs w:val="21"/>
+              </w:rPr>
+              <w:t>”谓词，连接字段值不可为</w:t>
+            </w:r>
+            <w:r>
+              <w:rPr>
+                <w:rFonts w:ascii="Century Schoolbook" w:hAnsi="Century Schoolbook" w:hint="eastAsia"/>
+                <w:szCs w:val="21"/>
+              </w:rPr>
+              <w:t>NULL</w:t>
+            </w:r>
+            <w:r>
+              <w:rPr>
+                <w:rFonts w:ascii="Century Schoolbook" w:hAnsi="Century Schoolbook" w:hint="eastAsia"/>
+                <w:szCs w:val="21"/>
+              </w:rPr>
+              <w:t>）做扫描，使得对外表的一条元组，内表可有若干条元组与之对应。</w:t>
+            </w:r>
           </w:p>
         </w:tc>
       </w:tr>
@@ -8786,11 +11160,19 @@
                 <w:szCs w:val="21"/>
               </w:rPr>
             </w:pPr>
+            <w:r>
+              <w:rPr>
+                <w:rFonts w:ascii="Century Schoolbook" w:hAnsi="Century Schoolbook" w:hint="eastAsia"/>
+                <w:b w:val="0"/>
+                <w:szCs w:val="21"/>
+              </w:rPr>
+              <w:t>ref_or_null</w:t>
+            </w:r>
           </w:p>
         </w:tc>
         <w:tc>
           <w:tcPr>
-            <w:tcW w:w="8216" w:type="dxa"/>
+            <w:tcW w:w="12848" w:type="dxa"/>
             <w:tcBorders>
               <w:left w:val="none" w:sz="0" w:space="0" w:color="auto"/>
             </w:tcBorders>
@@ -8805,6 +11187,48 @@
                 <w:szCs w:val="21"/>
               </w:rPr>
             </w:pPr>
+            <w:r>
+              <w:rPr>
+                <w:rFonts w:ascii="Century Schoolbook" w:hAnsi="Century Schoolbook" w:hint="eastAsia"/>
+                <w:szCs w:val="21"/>
+              </w:rPr>
+              <w:t>类似</w:t>
+            </w:r>
+            <w:r>
+              <w:rPr>
+                <w:rFonts w:ascii="Century Schoolbook" w:hAnsi="Century Schoolbook" w:hint="eastAsia"/>
+                <w:szCs w:val="21"/>
+              </w:rPr>
+              <w:t>REF</w:t>
+            </w:r>
+            <w:r>
+              <w:rPr>
+                <w:rFonts w:ascii="Century Schoolbook" w:hAnsi="Century Schoolbook" w:hint="eastAsia"/>
+                <w:szCs w:val="21"/>
+              </w:rPr>
+              <w:t>，只是搜索条件包括：连接字段的值可以为</w:t>
+            </w:r>
+            <w:r>
+              <w:rPr>
+                <w:rFonts w:ascii="Century Schoolbook" w:hAnsi="Century Schoolbook" w:hint="eastAsia"/>
+                <w:szCs w:val="21"/>
+              </w:rPr>
+              <w:t>NULL</w:t>
+            </w:r>
+            <w:r>
+              <w:rPr>
+                <w:rFonts w:ascii="Century Schoolbook" w:hAnsi="Century Schoolbook" w:hint="eastAsia"/>
+                <w:szCs w:val="21"/>
+              </w:rPr>
+              <w:t>的情况，比如</w:t>
+            </w:r>
+            <w:r>
+              <w:rPr>
+                <w:rFonts w:ascii="Century Schoolbook" w:hAnsi="Century Schoolbook" w:hint="eastAsia"/>
+                <w:szCs w:val="21"/>
+              </w:rPr>
+              <w:t xml:space="preserve"> where col = 2 or col is null</w:t>
+            </w:r>
           </w:p>
         </w:tc>
       </w:tr>
@@ -8831,11 +11255,19 @@
                 <w:szCs w:val="21"/>
               </w:rPr>
             </w:pPr>
+            <w:r>
+              <w:rPr>
+                <w:rFonts w:ascii="Century Schoolbook" w:hAnsi="Century Schoolbook" w:hint="eastAsia"/>
+                <w:b w:val="0"/>
+                <w:szCs w:val="21"/>
+              </w:rPr>
+              <w:t>range</w:t>
+            </w:r>
           </w:p>
         </w:tc>
         <w:tc>
           <w:tcPr>
-            <w:tcW w:w="8216" w:type="dxa"/>
+            <w:tcW w:w="12848" w:type="dxa"/>
             <w:tcBorders>
               <w:left w:val="none" w:sz="0" w:space="0" w:color="auto"/>
             </w:tcBorders>
@@ -8850,6 +11282,69 @@
                 <w:szCs w:val="21"/>
               </w:rPr>
             </w:pPr>
+            <w:r>
+              <w:rPr>
+                <w:rFonts w:ascii="Century Schoolbook" w:hAnsi="Century Schoolbook" w:hint="eastAsia"/>
+                <w:szCs w:val="21"/>
+              </w:rPr>
+              <w:t>范围扫描，基于索引做范围扫描，为诸如</w:t>
+            </w:r>
+            <w:r>
+              <w:rPr>
+                <w:rFonts w:ascii="Century Schoolbook" w:hAnsi="Century Schoolbook" w:hint="eastAsia"/>
+                <w:szCs w:val="21"/>
+              </w:rPr>
+              <w:t>BETWEEN</w:t>
+            </w:r>
+            <w:r>
+              <w:rPr>
+                <w:rFonts w:ascii="Century Schoolbook" w:hAnsi="Century Schoolbook" w:hint="eastAsia"/>
+                <w:szCs w:val="21"/>
+              </w:rPr>
+              <w:t>，</w:t>
+            </w:r>
+            <w:r>
+              <w:rPr>
+                <w:rFonts w:ascii="Century Schoolbook" w:hAnsi="Century Schoolbook" w:hint="eastAsia"/>
+                <w:szCs w:val="21"/>
+              </w:rPr>
+              <w:t>IN</w:t>
+            </w:r>
+            <w:r>
+              <w:rPr>
+                <w:rFonts w:ascii="Century Schoolbook" w:hAnsi="Century Schoolbook" w:hint="eastAsia"/>
+                <w:szCs w:val="21"/>
+              </w:rPr>
+              <w:t>，</w:t>
+            </w:r>
+            <w:r>
+              <w:rPr>
+                <w:rFonts w:ascii="Century Schoolbook" w:hAnsi="Century Schoolbook" w:hint="eastAsia"/>
+                <w:szCs w:val="21"/>
+              </w:rPr>
+              <w:t>&gt;=</w:t>
+            </w:r>
+            <w:r>
+              <w:rPr>
+                <w:rFonts w:ascii="Century Schoolbook" w:hAnsi="Century Schoolbook" w:hint="eastAsia"/>
+                <w:szCs w:val="21"/>
+              </w:rPr>
+              <w:t>，</w:t>
+            </w:r>
+            <w:r>
+              <w:rPr>
+                <w:rFonts w:ascii="Century Schoolbook" w:hAnsi="Century Schoolbook" w:hint="eastAsia"/>
+                <w:szCs w:val="21"/>
+              </w:rPr>
+              <w:t>LIKE</w:t>
+            </w:r>
+            <w:r>
+              <w:rPr>
+                <w:rFonts w:ascii="Century Schoolbook" w:hAnsi="Century Schoolbook" w:hint="eastAsia"/>
+                <w:szCs w:val="21"/>
+              </w:rPr>
+              <w:t>类操作提供支持</w:t>
+            </w:r>
           </w:p>
         </w:tc>
       </w:tr>
@@ -8876,11 +11371,19 @@
                 <w:szCs w:val="21"/>
               </w:rPr>
             </w:pPr>
+            <w:r>
+              <w:rPr>
+                <w:rFonts w:ascii="Century Schoolbook" w:hAnsi="Century Schoolbook" w:hint="eastAsia"/>
+                <w:b w:val="0"/>
+                <w:szCs w:val="21"/>
+              </w:rPr>
+              <w:t>index_scan</w:t>
+            </w:r>
           </w:p>
         </w:tc>
         <w:tc>
           <w:tcPr>
-            <w:tcW w:w="8216" w:type="dxa"/>
+            <w:tcW w:w="12848" w:type="dxa"/>
             <w:tcBorders>
               <w:left w:val="none" w:sz="0" w:space="0" w:color="auto"/>
             </w:tcBorders>
@@ -8895,6 +11398,13 @@
                 <w:szCs w:val="21"/>
               </w:rPr>
             </w:pPr>
+            <w:r>
+              <w:rPr>
+                <w:rFonts w:ascii="Century Schoolbook" w:hAnsi="Century Schoolbook" w:hint="eastAsia"/>
+                <w:szCs w:val="21"/>
+              </w:rPr>
+              <w:t>索引做扫描，是基于索引在索引的叶子节点上找满足条件的数据（不需要访问数据文件）</w:t>
+            </w:r>
           </w:p>
         </w:tc>
       </w:tr>
@@ -8921,11 +11431,19 @@
                 <w:szCs w:val="21"/>
               </w:rPr>
             </w:pPr>
+            <w:r>
+              <w:rPr>
+                <w:rFonts w:ascii="Century Schoolbook" w:hAnsi="Century Schoolbook" w:hint="eastAsia"/>
+                <w:b w:val="0"/>
+                <w:szCs w:val="21"/>
+              </w:rPr>
+              <w:t>all</w:t>
+            </w:r>
           </w:p>
         </w:tc>
         <w:tc>
           <w:tcPr>
-            <w:tcW w:w="8216" w:type="dxa"/>
+            <w:tcW w:w="12848" w:type="dxa"/>
             <w:tcBorders>
               <w:left w:val="none" w:sz="0" w:space="0" w:color="auto"/>
             </w:tcBorders>
@@ -8940,13 +11458,36 @@
                 <w:szCs w:val="21"/>
               </w:rPr>
             </w:pPr>
+            <w:r>
+              <w:rPr>
+                <w:rFonts w:ascii="Century Schoolbook" w:hAnsi="Century Schoolbook" w:hint="eastAsia"/>
+                <w:szCs w:val="21"/>
+              </w:rPr>
+              <w:t>全表扫描或者范围扫描：</w:t>
+            </w:r>
+            <w:r>
+              <w:rPr>
+                <w:rFonts w:ascii="Century Schoolbook" w:hAnsi="Century Schoolbook" w:hint="eastAsia"/>
+                <w:b/>
+                <w:color w:val="FF0000"/>
+                <w:szCs w:val="21"/>
+              </w:rPr>
+              <w:t>不使用索引</w:t>
+            </w:r>
+            <w:r>
+              <w:rPr>
+                <w:rFonts w:ascii="Century Schoolbook" w:hAnsi="Century Schoolbook" w:hint="eastAsia"/>
+                <w:szCs w:val="21"/>
+              </w:rPr>
+              <w:t>，顺序扫描，直接读取表上的数据（访问数据文件）</w:t>
+            </w:r>
           </w:p>
         </w:tc>
       </w:tr>
       <w:tr>
         <w:trPr>
           <w:cnfStyle w:val="000000100000" w:firstRow="0" w:lastRow="0" w:firstColumn="0" w:lastColumn="0" w:oddVBand="0" w:evenVBand="0" w:oddHBand="1" w:evenHBand="0" w:firstRowFirstColumn="0" w:firstRowLastColumn="0" w:lastRowFirstColumn="0" w:lastRowLastColumn="0"/>
-          <w:trHeight w:val="404"/>
+          <w:trHeight w:val="387"/>
         </w:trPr>
         <w:tc>
           <w:tcPr>
@@ -8966,11 +11507,19 @@
                 <w:szCs w:val="21"/>
               </w:rPr>
             </w:pPr>
+            <w:r>
+              <w:rPr>
+                <w:rFonts w:ascii="Century Schoolbook" w:hAnsi="Century Schoolbook" w:hint="eastAsia"/>
+                <w:b w:val="0"/>
+                <w:szCs w:val="21"/>
+              </w:rPr>
+              <w:t>unique_subquery</w:t>
+            </w:r>
           </w:p>
         </w:tc>
         <w:tc>
           <w:tcPr>
-            <w:tcW w:w="8216" w:type="dxa"/>
+            <w:tcW w:w="12848" w:type="dxa"/>
             <w:tcBorders>
               <w:left w:val="none" w:sz="0" w:space="0" w:color="auto"/>
             </w:tcBorders>
@@ -8985,6 +11534,20 @@
                 <w:szCs w:val="21"/>
               </w:rPr>
             </w:pPr>
+            <w:r>
+              <w:rPr>
+                <w:rFonts w:ascii="Century Schoolbook" w:hAnsi="Century Schoolbook" w:hint="eastAsia"/>
+                <w:szCs w:val="21"/>
+              </w:rPr>
+              <w:t>在子查询中，基于唯一索引进行扫描，类似于</w:t>
+            </w:r>
+            <w:r>
+              <w:rPr>
+                <w:rFonts w:ascii="Century Schoolbook" w:hAnsi="Century Schoolbook" w:hint="eastAsia"/>
+                <w:szCs w:val="21"/>
+              </w:rPr>
+              <w:t>EQ_REF</w:t>
+            </w:r>
           </w:p>
         </w:tc>
       </w:tr>
@@ -9011,11 +11574,19 @@
                 <w:szCs w:val="21"/>
               </w:rPr>
             </w:pPr>
+            <w:r>
+              <w:rPr>
+                <w:rFonts w:ascii="Century Schoolbook" w:hAnsi="Century Schoolbook" w:hint="eastAsia"/>
+                <w:b w:val="0"/>
+                <w:szCs w:val="21"/>
+              </w:rPr>
+              <w:t>index_subquery</w:t>
+            </w:r>
           </w:p>
         </w:tc>
         <w:tc>
           <w:tcPr>
-            <w:tcW w:w="8216" w:type="dxa"/>
+            <w:tcW w:w="12848" w:type="dxa"/>
             <w:tcBorders>
               <w:left w:val="none" w:sz="0" w:space="0" w:color="auto"/>
             </w:tcBorders>
@@ -9030,6 +11601,13 @@
                 <w:szCs w:val="21"/>
               </w:rPr>
             </w:pPr>
+            <w:r>
+              <w:rPr>
+                <w:rFonts w:ascii="Century Schoolbook" w:hAnsi="Century Schoolbook" w:hint="eastAsia"/>
+                <w:szCs w:val="21"/>
+              </w:rPr>
+              <w:t>在子查询中，基于除唯一索引之外的索引进行扫描</w:t>
+            </w:r>
           </w:p>
         </w:tc>
       </w:tr>
@@ -9056,11 +11634,27 @@
                 <w:szCs w:val="21"/>
               </w:rPr>
             </w:pPr>
+            <w:r>
+              <w:rPr>
+                <w:rFonts w:ascii="Century Schoolbook" w:hAnsi="Century Schoolbook" w:hint="eastAsia"/>
+                <w:b w:val="0"/>
+                <w:szCs w:val="21"/>
+              </w:rPr>
+              <w:t>index_</w:t>
+            </w:r>
+            <w:r>
+              <w:rPr>
+                <w:rFonts w:ascii="Century Schoolbook" w:hAnsi="Century Schoolbook"/>
+                <w:b w:val="0"/>
+                <w:szCs w:val="21"/>
+              </w:rPr>
+              <w:t>merge</w:t>
+            </w:r>
           </w:p>
         </w:tc>
         <w:tc>
           <w:tcPr>
-            <w:tcW w:w="8216" w:type="dxa"/>
+            <w:tcW w:w="12848" w:type="dxa"/>
             <w:tcBorders>
               <w:left w:val="none" w:sz="0" w:space="0" w:color="auto"/>
             </w:tcBorders>
@@ -9075,6 +11669,13 @@
                 <w:szCs w:val="21"/>
               </w:rPr>
             </w:pPr>
+            <w:r>
+              <w:rPr>
+                <w:rFonts w:ascii="Century Schoolbook" w:hAnsi="Century Schoolbook" w:hint="eastAsia"/>
+                <w:szCs w:val="21"/>
+              </w:rPr>
+              <w:t>多重范围扫描。两表连接的每个表的连接字段上均有索引存在且索引有序，结果合并在一起。适用于作集合的并、交操作。</w:t>
+            </w:r>
           </w:p>
         </w:tc>
       </w:tr>
@@ -9101,11 +11702,19 @@
                 <w:szCs w:val="21"/>
               </w:rPr>
             </w:pPr>
+            <w:r>
+              <w:rPr>
+                <w:rFonts w:ascii="Century Schoolbook" w:hAnsi="Century Schoolbook" w:hint="eastAsia"/>
+                <w:b w:val="0"/>
+                <w:szCs w:val="21"/>
+              </w:rPr>
+              <w:t>ft</w:t>
+            </w:r>
           </w:p>
         </w:tc>
         <w:tc>
           <w:tcPr>
-            <w:tcW w:w="8216" w:type="dxa"/>
+            <w:tcW w:w="12848" w:type="dxa"/>
             <w:tcBorders>
               <w:left w:val="none" w:sz="0" w:space="0" w:color="auto"/>
             </w:tcBorders>
@@ -9120,6 +11729,20 @@
                 <w:szCs w:val="21"/>
               </w:rPr>
             </w:pPr>
+            <w:r>
+              <w:rPr>
+                <w:rFonts w:ascii="Century Schoolbook" w:hAnsi="Century Schoolbook" w:hint="eastAsia"/>
+                <w:szCs w:val="21"/>
+              </w:rPr>
+              <w:t>FULL TEXT</w:t>
+            </w:r>
+            <w:r>
+              <w:rPr>
+                <w:rFonts w:ascii="Century Schoolbook" w:hAnsi="Century Schoolbook" w:hint="eastAsia"/>
+                <w:szCs w:val="21"/>
+              </w:rPr>
+              <w:t>，全文检索</w:t>
+            </w:r>
           </w:p>
         </w:tc>
       </w:tr>
@@ -9239,49 +11862,430 @@
     <w:p>
       <w:pPr>
         <w:rPr>
+          <w:rFonts w:ascii="Century Schoolbook" w:hAnsi="Century Schoolbook"/>
+        </w:rPr>
+      </w:pPr>
+    </w:p>
+    <w:p>
+      <w:pPr>
+        <w:rPr>
+          <w:rFonts w:ascii="Century Schoolbook" w:hAnsi="Century Schoolbook"/>
+        </w:rPr>
+      </w:pPr>
+    </w:p>
+    <w:p>
+      <w:pPr>
+        <w:rPr>
+          <w:rFonts w:ascii="Century Schoolbook" w:hAnsi="Century Schoolbook"/>
+        </w:rPr>
+      </w:pPr>
+    </w:p>
+    <w:p>
+      <w:pPr>
+        <w:rPr>
+          <w:rFonts w:ascii="Century Schoolbook" w:hAnsi="Century Schoolbook"/>
+        </w:rPr>
+      </w:pPr>
+    </w:p>
+    <w:p>
+      <w:pPr>
+        <w:rPr>
+          <w:rFonts w:ascii="Century Schoolbook" w:hAnsi="Century Schoolbook"/>
+        </w:rPr>
+      </w:pPr>
+    </w:p>
+    <w:p>
+      <w:pPr>
+        <w:rPr>
+          <w:rFonts w:ascii="Century Schoolbook" w:hAnsi="Century Schoolbook"/>
+        </w:rPr>
+      </w:pPr>
+    </w:p>
+    <w:p>
+      <w:pPr>
+        <w:rPr>
+          <w:rFonts w:ascii="Century Schoolbook" w:hAnsi="Century Schoolbook"/>
+        </w:rPr>
+      </w:pPr>
+      <w:r>
+        <w:rPr>
+          <w:rFonts w:ascii="Century Schoolbook" w:hAnsi="Century Schoolbook"/>
+        </w:rPr>
+        <w:t>你定义的索引在查询时是否生效取决于这里展示的</w:t>
+      </w:r>
+      <w:r>
+        <w:rPr>
+          <w:rFonts w:ascii="Century Schoolbook" w:hAnsi="Century Schoolbook"/>
+        </w:rPr>
+        <w:t>type</w:t>
+      </w:r>
+      <w:r>
+        <w:rPr>
+          <w:rFonts w:ascii="Century Schoolbook" w:hAnsi="Century Schoolbook"/>
+        </w:rPr>
+        <w:t>的值</w:t>
+      </w:r>
+      <w:r>
+        <w:rPr>
           <w:rFonts w:ascii="Century Schoolbook" w:hAnsi="Century Schoolbook" w:hint="eastAsia"/>
         </w:rPr>
+        <w:t>。</w:t>
+      </w:r>
+    </w:p>
+    <w:p>
+      <w:pPr>
+        <w:rPr>
+          <w:rFonts w:ascii="Century Schoolbook" w:hAnsi="Century Schoolbook"/>
+        </w:rPr>
+      </w:pPr>
+    </w:p>
+    <w:p>
+      <w:pPr>
+        <w:rPr>
+          <w:rFonts w:ascii="Century Schoolbook" w:hAnsi="Century Schoolbook"/>
+        </w:rPr>
+      </w:pPr>
+    </w:p>
+    <w:p>
+      <w:pPr>
+        <w:rPr>
+          <w:rFonts w:ascii="Century Schoolbook" w:hAnsi="Century Schoolbook"/>
+        </w:rPr>
+      </w:pPr>
+    </w:p>
+    <w:p>
+      <w:pPr>
+        <w:rPr>
+          <w:rFonts w:ascii="Century Schoolbook" w:hAnsi="Century Schoolbook"/>
+        </w:rPr>
+      </w:pPr>
+    </w:p>
+    <w:p>
+      <w:pPr>
+        <w:rPr>
+          <w:rFonts w:ascii="Century Schoolbook" w:hAnsi="Century Schoolbook"/>
+        </w:rPr>
+      </w:pPr>
+    </w:p>
+    <w:p>
+      <w:pPr>
+        <w:rPr>
+          <w:rFonts w:ascii="Century Schoolbook" w:hAnsi="Century Schoolbook"/>
+        </w:rPr>
+      </w:pPr>
+    </w:p>
+    <w:p>
+      <w:pPr>
+        <w:rPr>
+          <w:rFonts w:ascii="Century Schoolbook" w:hAnsi="Century Schoolbook"/>
+        </w:rPr>
+      </w:pPr>
+    </w:p>
+    <w:p>
+      <w:pPr>
+        <w:rPr>
+          <w:rFonts w:ascii="Century Schoolbook" w:hAnsi="Century Schoolbook"/>
+        </w:rPr>
+      </w:pPr>
+    </w:p>
+    <w:p>
+      <w:pPr>
+        <w:rPr>
+          <w:rFonts w:ascii="Century Schoolbook" w:hAnsi="Century Schoolbook"/>
+        </w:rPr>
+      </w:pPr>
+    </w:p>
+    <w:p>
+      <w:pPr>
+        <w:rPr>
+          <w:rFonts w:ascii="Century Schoolbook" w:hAnsi="Century Schoolbook"/>
+        </w:rPr>
+      </w:pPr>
+    </w:p>
+    <w:p>
+      <w:pPr>
+        <w:rPr>
+          <w:rFonts w:ascii="Century Schoolbook" w:hAnsi="Century Schoolbook"/>
+        </w:rPr>
+      </w:pPr>
+    </w:p>
+    <w:p>
+      <w:pPr>
+        <w:rPr>
+          <w:rFonts w:ascii="Century Schoolbook" w:hAnsi="Century Schoolbook"/>
+        </w:rPr>
+      </w:pPr>
+    </w:p>
+    <w:p>
+      <w:pPr>
+        <w:rPr>
+          <w:rFonts w:ascii="Century Schoolbook" w:hAnsi="Century Schoolbook"/>
+        </w:rPr>
+      </w:pPr>
+    </w:p>
+    <w:p>
+      <w:pPr>
+        <w:rPr>
+          <w:rFonts w:ascii="Century Schoolbook" w:hAnsi="Century Schoolbook"/>
+        </w:rPr>
+      </w:pPr>
+    </w:p>
+    <w:p>
+      <w:pPr>
+        <w:rPr>
+          <w:rFonts w:ascii="Century Schoolbook" w:hAnsi="Century Schoolbook"/>
+        </w:rPr>
+      </w:pPr>
+    </w:p>
+    <w:p>
+      <w:pPr>
+        <w:rPr>
+          <w:rFonts w:ascii="Century Schoolbook" w:hAnsi="Century Schoolbook"/>
+        </w:rPr>
+      </w:pPr>
+    </w:p>
+    <w:p>
+      <w:pPr>
+        <w:rPr>
+          <w:rFonts w:ascii="Century Schoolbook" w:hAnsi="Century Schoolbook"/>
+        </w:rPr>
+      </w:pPr>
+    </w:p>
+    <w:p>
+      <w:pPr>
+        <w:rPr>
+          <w:rFonts w:ascii="Century Schoolbook" w:hAnsi="Century Schoolbook"/>
+        </w:rPr>
+      </w:pPr>
+    </w:p>
+    <w:p>
+      <w:pPr>
+        <w:rPr>
+          <w:rFonts w:ascii="Century Schoolbook" w:hAnsi="Century Schoolbook"/>
+        </w:rPr>
+      </w:pPr>
+    </w:p>
+    <w:p>
+      <w:pPr>
+        <w:rPr>
+          <w:rFonts w:ascii="Century Schoolbook" w:hAnsi="Century Schoolbook"/>
+        </w:rPr>
+      </w:pPr>
+    </w:p>
+    <w:p>
+      <w:pPr>
+        <w:rPr>
+          <w:rFonts w:ascii="Century Schoolbook" w:hAnsi="Century Schoolbook"/>
+        </w:rPr>
+      </w:pPr>
+    </w:p>
+    <w:p>
+      <w:pPr>
+        <w:rPr>
+          <w:rFonts w:ascii="Century Schoolbook" w:hAnsi="Century Schoolbook"/>
+        </w:rPr>
+      </w:pPr>
+    </w:p>
+    <w:p>
+      <w:pPr>
+        <w:rPr>
+          <w:rFonts w:ascii="Century Schoolbook" w:hAnsi="Century Schoolbook"/>
+        </w:rPr>
+      </w:pPr>
+    </w:p>
+    <w:p>
+      <w:pPr>
+        <w:rPr>
+          <w:rFonts w:ascii="Century Schoolbook" w:hAnsi="Century Schoolbook"/>
+        </w:rPr>
+      </w:pPr>
+    </w:p>
+    <w:p>
+      <w:pPr>
+        <w:rPr>
+          <w:rFonts w:ascii="Century Schoolbook" w:hAnsi="Century Schoolbook"/>
+        </w:rPr>
+      </w:pPr>
+    </w:p>
+    <w:p>
+      <w:pPr>
+        <w:rPr>
+          <w:rFonts w:ascii="Century Schoolbook" w:hAnsi="Century Schoolbook"/>
+        </w:rPr>
+      </w:pPr>
+    </w:p>
+    <w:p>
+      <w:pPr>
+        <w:rPr>
+          <w:rFonts w:ascii="Century Schoolbook" w:hAnsi="Century Schoolbook"/>
+        </w:rPr>
+      </w:pPr>
+    </w:p>
+    <w:p>
+      <w:pPr>
+        <w:rPr>
+          <w:rFonts w:ascii="Century Schoolbook" w:hAnsi="Century Schoolbook"/>
+        </w:rPr>
+      </w:pPr>
+    </w:p>
+    <w:p>
+      <w:pPr>
+        <w:rPr>
+          <w:rFonts w:ascii="Century Schoolbook" w:hAnsi="Century Schoolbook"/>
+        </w:rPr>
+      </w:pPr>
+    </w:p>
+    <w:p>
+      <w:pPr>
+        <w:rPr>
+          <w:rFonts w:ascii="Century Schoolbook" w:hAnsi="Century Schoolbook"/>
+        </w:rPr>
+      </w:pPr>
+    </w:p>
+    <w:p>
+      <w:pPr>
+        <w:rPr>
+          <w:rFonts w:ascii="Century Schoolbook" w:hAnsi="Century Schoolbook"/>
+        </w:rPr>
+      </w:pPr>
+    </w:p>
+    <w:p>
+      <w:pPr>
+        <w:rPr>
+          <w:rFonts w:ascii="Century Schoolbook" w:hAnsi="Century Schoolbook"/>
+        </w:rPr>
+      </w:pPr>
+    </w:p>
+    <w:p>
+      <w:pPr>
+        <w:rPr>
+          <w:rFonts w:ascii="Century Schoolbook" w:hAnsi="Century Schoolbook"/>
+        </w:rPr>
+      </w:pPr>
+    </w:p>
+    <w:p>
+      <w:pPr>
+        <w:rPr>
+          <w:rFonts w:ascii="Century Schoolbook" w:hAnsi="Century Schoolbook"/>
+        </w:rPr>
+      </w:pPr>
+    </w:p>
+    <w:p>
+      <w:pPr>
+        <w:rPr>
+          <w:rFonts w:ascii="Century Schoolbook" w:hAnsi="Century Schoolbook"/>
+        </w:rPr>
+      </w:pPr>
+    </w:p>
+    <w:p>
+      <w:pPr>
+        <w:rPr>
+          <w:rFonts w:ascii="Century Schoolbook" w:hAnsi="Century Schoolbook"/>
+        </w:rPr>
+      </w:pPr>
+    </w:p>
+    <w:p>
+      <w:pPr>
+        <w:rPr>
+          <w:rFonts w:ascii="Century Schoolbook" w:hAnsi="Century Schoolbook"/>
+        </w:rPr>
+      </w:pPr>
+    </w:p>
+    <w:p>
+      <w:pPr>
+        <w:rPr>
+          <w:rFonts w:ascii="Century Schoolbook" w:hAnsi="Century Schoolbook"/>
+        </w:rPr>
+      </w:pPr>
+    </w:p>
+    <w:p>
+      <w:pPr>
+        <w:rPr>
+          <w:rFonts w:ascii="Century Schoolbook" w:hAnsi="Century Schoolbook"/>
+        </w:rPr>
+      </w:pPr>
+    </w:p>
+    <w:p>
+      <w:pPr>
+        <w:rPr>
+          <w:rFonts w:ascii="Century Schoolbook" w:hAnsi="Century Schoolbook"/>
+        </w:rPr>
+      </w:pPr>
+    </w:p>
+    <w:p>
+      <w:pPr>
+        <w:rPr>
+          <w:rFonts w:ascii="Century Schoolbook" w:hAnsi="Century Schoolbook"/>
+        </w:rPr>
+      </w:pPr>
+    </w:p>
+    <w:p>
+      <w:pPr>
+        <w:rPr>
+          <w:rFonts w:ascii="Century Schoolbook" w:hAnsi="Century Schoolbook"/>
+        </w:rPr>
+      </w:pPr>
+    </w:p>
+    <w:p>
+      <w:pPr>
+        <w:rPr>
+          <w:rFonts w:ascii="Century Schoolbook" w:hAnsi="Century Schoolbook"/>
+        </w:rPr>
+      </w:pPr>
+    </w:p>
+    <w:p>
+      <w:pPr>
+        <w:rPr>
+          <w:rFonts w:ascii="Century Schoolbook" w:hAnsi="Century Schoolbook"/>
+        </w:rPr>
+      </w:pPr>
+    </w:p>
+    <w:p>
+      <w:pPr>
+        <w:rPr>
+          <w:rFonts w:ascii="Century Schoolbook" w:hAnsi="Century Schoolbook"/>
+        </w:rPr>
+      </w:pPr>
+    </w:p>
+    <w:p>
+      <w:pPr>
+        <w:rPr>
+          <w:rFonts w:ascii="Century Schoolbook" w:hAnsi="Century Schoolbook"/>
+        </w:rPr>
+      </w:pPr>
+    </w:p>
+    <w:p>
+      <w:pPr>
+        <w:rPr>
+          <w:rFonts w:ascii="Century Schoolbook" w:hAnsi="Century Schoolbook"/>
+        </w:rPr>
+      </w:pPr>
+    </w:p>
+    <w:p>
+      <w:pPr>
+        <w:rPr>
+          <w:rFonts w:ascii="Century Schoolbook" w:hAnsi="Century Schoolbook"/>
+        </w:rPr>
+      </w:pPr>
+    </w:p>
+    <w:p>
+      <w:pPr>
+        <w:rPr>
+          <w:rFonts w:ascii="Century Schoolbook" w:hAnsi="Century Schoolbook"/>
+        </w:rPr>
+      </w:pPr>
+    </w:p>
+    <w:p>
+      <w:pPr>
+        <w:rPr>
+          <w:rFonts w:ascii="Century Schoolbook" w:hAnsi="Century Schoolbook"/>
+        </w:rPr>
       </w:pPr>
     </w:p>
     <w:p>
       <w:pPr>
         <w:rPr>
           <w:rFonts w:ascii="Century Schoolbook" w:hAnsi="Century Schoolbook" w:hint="eastAsia"/>
-        </w:rPr>
-      </w:pPr>
-    </w:p>
-    <w:p>
-      <w:pPr>
-        <w:rPr>
-          <w:rFonts w:ascii="Century Schoolbook" w:hAnsi="Century Schoolbook"/>
-        </w:rPr>
-      </w:pPr>
-    </w:p>
-    <w:p>
-      <w:pPr>
-        <w:rPr>
-          <w:rFonts w:ascii="Century Schoolbook" w:hAnsi="Century Schoolbook"/>
-        </w:rPr>
-      </w:pPr>
-    </w:p>
-    <w:p>
-      <w:pPr>
-        <w:rPr>
-          <w:rFonts w:ascii="Century Schoolbook" w:hAnsi="Century Schoolbook"/>
-        </w:rPr>
-      </w:pPr>
-    </w:p>
-    <w:p>
-      <w:pPr>
-        <w:rPr>
-          <w:rFonts w:ascii="Century Schoolbook" w:hAnsi="Century Schoolbook"/>
-        </w:rPr>
-      </w:pPr>
-    </w:p>
-    <w:p>
-      <w:pPr>
-        <w:rPr>
-          <w:rFonts w:ascii="Century Schoolbook" w:hAnsi="Century Schoolbook"/>
         </w:rPr>
       </w:pPr>
     </w:p>
@@ -9375,7 +12379,7 @@
           </mc:Choice>
           <mc:Fallback>
             <w:pict>
-              <v:rect w14:anchorId="170D3859" id="矩形 15" o:spid="_x0000_s1034" style="position:absolute;left:0;text-align:left;margin-left:0;margin-top:2.95pt;width:658.4pt;height:158.85pt;z-index:251680768;visibility:visible;mso-wrap-style:square;mso-width-percent:0;mso-height-percent:0;mso-wrap-distance-left:9pt;mso-wrap-distance-top:0;mso-wrap-distance-right:9pt;mso-wrap-distance-bottom:0;mso-position-horizontal:absolute;mso-position-horizontal-relative:text;mso-position-vertical:absolute;mso-position-vertical-relative:text;mso-width-percent:0;mso-height-percent:0;mso-width-relative:margin;mso-height-relative:margin;v-text-anchor:top" o:gfxdata="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" fillcolor="#cdddac [1622]" strokecolor="#94b64e [3046]">
+              <v:rect w14:anchorId="170D3859" id="矩形 15" o:spid="_x0000_s1037" style="position:absolute;left:0;text-align:left;margin-left:0;margin-top:2.95pt;width:658.4pt;height:158.85pt;z-index:251680768;visibility:visible;mso-wrap-style:square;mso-width-percent:0;mso-height-percent:0;mso-wrap-distance-left:9pt;mso-wrap-distance-top:0;mso-wrap-distance-right:9pt;mso-wrap-distance-bottom:0;mso-position-horizontal:absolute;mso-position-horizontal-relative:text;mso-position-vertical:absolute;mso-position-vertical-relative:text;mso-width-percent:0;mso-height-percent:0;mso-width-relative:margin;mso-height-relative:margin;v-text-anchor:top" o:gfxdata="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" fillcolor="#cdddac [1622]" strokecolor="#94b64e [3046]">
                 <v:fill color2="#f0f4e6 [502]" rotate="t" angle="180" colors="0 #dafda7;22938f #e4fdc2;1 #f5ffe6" focus="100%" type="gradient"/>
                 <v:shadow on="t" color="black" opacity="24903f" origin=",.5" offset="0,.55556mm"/>
                 <v:textbox>
@@ -9480,7 +12484,7 @@
     <w:p>
       <w:pPr>
         <w:rPr>
-          <w:rFonts w:ascii="Century Schoolbook" w:hAnsi="Century Schoolbook" w:hint="eastAsia"/>
+          <w:rFonts w:ascii="Century Schoolbook" w:hAnsi="Century Schoolbook"/>
         </w:rPr>
       </w:pPr>
     </w:p>
@@ -16474,7 +19478,7 @@
           </mc:Choice>
           <mc:Fallback>
             <w:pict>
-              <v:rect w14:anchorId="5F86A257" id="矩形 301" o:spid="_x0000_s1035" style="position:absolute;left:0;text-align:left;margin-left:-.9pt;margin-top:3.65pt;width:658.4pt;height:158.85pt;z-index:251655680;visibility:visible;mso-wrap-style:square;mso-width-percent:0;mso-height-percent:0;mso-wrap-distance-left:9pt;mso-wrap-distance-top:0;mso-wrap-distance-right:9pt;mso-wrap-distance-bottom:0;mso-position-horizontal:absolute;mso-position-horizontal-relative:text;mso-position-vertical:absolute;mso-position-vertical-relative:text;mso-width-percent:0;mso-height-percent:0;mso-width-relative:margin;mso-height-relative:margin;v-text-anchor:top" o:gfxdata="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" fillcolor="#cdddac [1622]" strokecolor="#94b64e [3046]">
+              <v:rect w14:anchorId="5F86A257" id="矩形 301" o:spid="_x0000_s1038" style="position:absolute;left:0;text-align:left;margin-left:-.9pt;margin-top:3.65pt;width:658.4pt;height:158.85pt;z-index:251655680;visibility:visible;mso-wrap-style:square;mso-width-percent:0;mso-height-percent:0;mso-wrap-distance-left:9pt;mso-wrap-distance-top:0;mso-wrap-distance-right:9pt;mso-wrap-distance-bottom:0;mso-position-horizontal:absolute;mso-position-horizontal-relative:text;mso-position-vertical:absolute;mso-position-vertical-relative:text;mso-width-percent:0;mso-height-percent:0;mso-width-relative:margin;mso-height-relative:margin;v-text-anchor:top" o:gfxdata="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" fillcolor="#cdddac [1622]" strokecolor="#94b64e [3046]">
                 <v:fill color2="#f0f4e6 [502]" rotate="t" angle="180" colors="0 #dafda7;22938f #e4fdc2;1 #f5ffe6" focus="100%" type="gradient"/>
                 <v:shadow on="t" color="black" opacity="24903f" origin=",.5" offset="0,.55556mm"/>
                 <v:textbox>
@@ -19288,7 +22292,7 @@
 </file>
 
 <file path=customXml/itemProps1.xml><?xml version="1.0" encoding="utf-8"?>
-<ds:datastoreItem xmlns:ds="http://schemas.openxmlformats.org/officeDocument/2006/customXml" ds:itemID="{AB3DF931-C899-48F2-B903-FD517FB491DD}">
+<ds:datastoreItem xmlns:ds="http://schemas.openxmlformats.org/officeDocument/2006/customXml" ds:itemID="{3A861457-0752-4905-8BD3-8C7805AFCB30}">
   <ds:schemaRefs>
     <ds:schemaRef ds:uri="http://schemas.openxmlformats.org/officeDocument/2006/bibliography"/>
   </ds:schemaRefs>

--- a/久杨珍精 - 新模板.docx
+++ b/久杨珍精 - 新模板.docx
@@ -1519,8 +1519,6 @@
         </w:rPr>
         <w:t>索引整体失效。</w:t>
       </w:r>
-      <w:bookmarkStart w:id="0" w:name="_GoBack"/>
-      <w:bookmarkEnd w:id="0"/>
     </w:p>
     <w:p>
       <w:pPr>
@@ -8641,7 +8639,7 @@
                             <w:pPr>
                               <w:jc w:val="left"/>
                               <w:rPr>
-                                <w:rFonts w:ascii="Century Schoolbook" w:hAnsi="Century Schoolbook" w:hint="eastAsia"/>
+                                <w:rFonts w:ascii="Century Schoolbook" w:hAnsi="Century Schoolbook"/>
                               </w:rPr>
                             </w:pPr>
                             <w:r>
@@ -8921,7 +8919,7 @@
                       <w:pPr>
                         <w:jc w:val="left"/>
                         <w:rPr>
-                          <w:rFonts w:ascii="Century Schoolbook" w:hAnsi="Century Schoolbook" w:hint="eastAsia"/>
+                          <w:rFonts w:ascii="Century Schoolbook" w:hAnsi="Century Schoolbook"/>
                         </w:rPr>
                       </w:pPr>
                       <w:r>
@@ -10638,7 +10636,7 @@
     <w:p>
       <w:pPr>
         <w:rPr>
-          <w:rFonts w:ascii="Century Schoolbook" w:hAnsi="Century Schoolbook" w:hint="eastAsia"/>
+          <w:rFonts w:ascii="Century Schoolbook" w:hAnsi="Century Schoolbook"/>
         </w:rPr>
       </w:pPr>
     </w:p>
@@ -12096,196 +12094,231 @@
     <w:p>
       <w:pPr>
         <w:rPr>
-          <w:rFonts w:ascii="Century Schoolbook" w:hAnsi="Century Schoolbook"/>
-        </w:rPr>
-      </w:pPr>
-    </w:p>
-    <w:p>
-      <w:pPr>
-        <w:rPr>
-          <w:rFonts w:ascii="Century Schoolbook" w:hAnsi="Century Schoolbook"/>
-        </w:rPr>
-      </w:pPr>
-    </w:p>
-    <w:p>
-      <w:pPr>
-        <w:rPr>
-          <w:rFonts w:ascii="Century Schoolbook" w:hAnsi="Century Schoolbook"/>
-        </w:rPr>
-      </w:pPr>
-    </w:p>
-    <w:p>
-      <w:pPr>
-        <w:rPr>
-          <w:rFonts w:ascii="Century Schoolbook" w:hAnsi="Century Schoolbook"/>
-        </w:rPr>
-      </w:pPr>
-    </w:p>
-    <w:p>
-      <w:pPr>
-        <w:rPr>
-          <w:rFonts w:ascii="Century Schoolbook" w:hAnsi="Century Schoolbook"/>
-        </w:rPr>
-      </w:pPr>
-    </w:p>
-    <w:p>
-      <w:pPr>
-        <w:rPr>
-          <w:rFonts w:ascii="Century Schoolbook" w:hAnsi="Century Schoolbook"/>
-        </w:rPr>
-      </w:pPr>
-    </w:p>
-    <w:p>
-      <w:pPr>
-        <w:rPr>
-          <w:rFonts w:ascii="Century Schoolbook" w:hAnsi="Century Schoolbook"/>
-        </w:rPr>
-      </w:pPr>
-    </w:p>
-    <w:p>
-      <w:pPr>
-        <w:rPr>
-          <w:rFonts w:ascii="Century Schoolbook" w:hAnsi="Century Schoolbook"/>
-        </w:rPr>
-      </w:pPr>
-    </w:p>
-    <w:p>
-      <w:pPr>
-        <w:rPr>
-          <w:rFonts w:ascii="Century Schoolbook" w:hAnsi="Century Schoolbook"/>
-        </w:rPr>
-      </w:pPr>
-    </w:p>
-    <w:p>
-      <w:pPr>
-        <w:rPr>
-          <w:rFonts w:ascii="Century Schoolbook" w:hAnsi="Century Schoolbook"/>
-        </w:rPr>
-      </w:pPr>
-    </w:p>
-    <w:p>
-      <w:pPr>
-        <w:rPr>
-          <w:rFonts w:ascii="Century Schoolbook" w:hAnsi="Century Schoolbook"/>
-        </w:rPr>
-      </w:pPr>
-    </w:p>
-    <w:p>
-      <w:pPr>
-        <w:rPr>
-          <w:rFonts w:ascii="Century Schoolbook" w:hAnsi="Century Schoolbook"/>
-        </w:rPr>
-      </w:pPr>
-    </w:p>
-    <w:p>
-      <w:pPr>
-        <w:rPr>
-          <w:rFonts w:ascii="Century Schoolbook" w:hAnsi="Century Schoolbook"/>
-        </w:rPr>
-      </w:pPr>
-    </w:p>
-    <w:p>
-      <w:pPr>
-        <w:rPr>
-          <w:rFonts w:ascii="Century Schoolbook" w:hAnsi="Century Schoolbook"/>
-        </w:rPr>
-      </w:pPr>
-    </w:p>
-    <w:p>
-      <w:pPr>
-        <w:rPr>
-          <w:rFonts w:ascii="Century Schoolbook" w:hAnsi="Century Schoolbook"/>
-        </w:rPr>
-      </w:pPr>
-    </w:p>
-    <w:p>
-      <w:pPr>
-        <w:rPr>
-          <w:rFonts w:ascii="Century Schoolbook" w:hAnsi="Century Schoolbook"/>
-        </w:rPr>
-      </w:pPr>
-    </w:p>
-    <w:p>
-      <w:pPr>
-        <w:rPr>
-          <w:rFonts w:ascii="Century Schoolbook" w:hAnsi="Century Schoolbook"/>
-        </w:rPr>
-      </w:pPr>
-    </w:p>
-    <w:p>
-      <w:pPr>
-        <w:rPr>
-          <w:rFonts w:ascii="Century Schoolbook" w:hAnsi="Century Schoolbook"/>
-        </w:rPr>
-      </w:pPr>
-    </w:p>
-    <w:p>
-      <w:pPr>
-        <w:rPr>
-          <w:rFonts w:ascii="Century Schoolbook" w:hAnsi="Century Schoolbook"/>
-        </w:rPr>
-      </w:pPr>
-    </w:p>
-    <w:p>
-      <w:pPr>
-        <w:rPr>
-          <w:rFonts w:ascii="Century Schoolbook" w:hAnsi="Century Schoolbook"/>
-        </w:rPr>
-      </w:pPr>
-    </w:p>
-    <w:p>
-      <w:pPr>
-        <w:rPr>
-          <w:rFonts w:ascii="Century Schoolbook" w:hAnsi="Century Schoolbook"/>
-        </w:rPr>
-      </w:pPr>
-    </w:p>
-    <w:p>
-      <w:pPr>
-        <w:rPr>
-          <w:rFonts w:ascii="Century Schoolbook" w:hAnsi="Century Schoolbook"/>
-        </w:rPr>
-      </w:pPr>
-    </w:p>
-    <w:p>
-      <w:pPr>
-        <w:rPr>
-          <w:rFonts w:ascii="Century Schoolbook" w:hAnsi="Century Schoolbook"/>
-        </w:rPr>
-      </w:pPr>
-    </w:p>
-    <w:p>
-      <w:pPr>
-        <w:rPr>
-          <w:rFonts w:ascii="Century Schoolbook" w:hAnsi="Century Schoolbook"/>
-        </w:rPr>
-      </w:pPr>
-    </w:p>
-    <w:p>
-      <w:pPr>
-        <w:rPr>
-          <w:rFonts w:ascii="Century Schoolbook" w:hAnsi="Century Schoolbook"/>
-        </w:rPr>
-      </w:pPr>
-    </w:p>
-    <w:p>
-      <w:pPr>
-        <w:rPr>
-          <w:rFonts w:ascii="Century Schoolbook" w:hAnsi="Century Schoolbook"/>
-        </w:rPr>
-      </w:pPr>
-    </w:p>
-    <w:p>
-      <w:pPr>
-        <w:rPr>
-          <w:rFonts w:ascii="Century Schoolbook" w:hAnsi="Century Schoolbook"/>
-        </w:rPr>
-      </w:pPr>
-    </w:p>
-    <w:p>
-      <w:pPr>
-        <w:rPr>
           <w:rFonts w:ascii="Century Schoolbook" w:hAnsi="Century Schoolbook" w:hint="eastAsia"/>
+        </w:rPr>
+      </w:pPr>
+    </w:p>
+    <w:p>
+      <w:pPr>
+        <w:pageBreakBefore/>
+        <w:rPr>
+          <w:rFonts w:ascii="Century Schoolbook" w:hAnsi="Century Schoolbook"/>
+        </w:rPr>
+      </w:pPr>
+    </w:p>
+    <w:p>
+      <w:pPr>
+        <w:pStyle w:val="Tip2"/>
+        <w:rPr>
+          <w:sz w:val="44"/>
+          <w:szCs w:val="44"/>
+        </w:rPr>
+      </w:pPr>
+      <w:r>
+        <w:rPr>
+          <w:rFonts w:hint="eastAsia"/>
+          <w:sz w:val="44"/>
+          <w:szCs w:val="44"/>
+        </w:rPr>
+        <w:t>2.2</w:t>
+      </w:r>
+      <w:r>
+        <w:rPr>
+          <w:rFonts w:hint="eastAsia"/>
+          <w:sz w:val="44"/>
+          <w:szCs w:val="44"/>
+        </w:rPr>
+        <w:t>数据库索引深层原理</w:t>
+      </w:r>
+      <w:r>
+        <w:rPr>
+          <w:rFonts w:hint="eastAsia"/>
+          <w:sz w:val="44"/>
+          <w:szCs w:val="44"/>
+        </w:rPr>
+        <w:t xml:space="preserve"> </w:t>
+      </w:r>
+    </w:p>
+    <w:p>
+      <w:pPr>
+        <w:rPr>
+          <w:rFonts w:ascii="Century Schoolbook" w:hAnsi="Century Schoolbook"/>
+        </w:rPr>
+      </w:pPr>
+    </w:p>
+    <w:p>
+      <w:pPr>
+        <w:rPr>
+          <w:rFonts w:ascii="Century Schoolbook" w:hAnsi="Century Schoolbook"/>
+        </w:rPr>
+      </w:pPr>
+    </w:p>
+    <w:p>
+      <w:pPr>
+        <w:rPr>
+          <w:rFonts w:ascii="Century Schoolbook" w:hAnsi="Century Schoolbook"/>
+        </w:rPr>
+      </w:pPr>
+    </w:p>
+    <w:p>
+      <w:pPr>
+        <w:rPr>
+          <w:rFonts w:ascii="Century Schoolbook" w:hAnsi="Century Schoolbook"/>
+        </w:rPr>
+      </w:pPr>
+    </w:p>
+    <w:p>
+      <w:pPr>
+        <w:rPr>
+          <w:rFonts w:ascii="Century Schoolbook" w:hAnsi="Century Schoolbook"/>
+        </w:rPr>
+      </w:pPr>
+    </w:p>
+    <w:p>
+      <w:pPr>
+        <w:rPr>
+          <w:rFonts w:ascii="Century Schoolbook" w:hAnsi="Century Schoolbook"/>
+        </w:rPr>
+      </w:pPr>
+    </w:p>
+    <w:p>
+      <w:pPr>
+        <w:rPr>
+          <w:rFonts w:ascii="Century Schoolbook" w:hAnsi="Century Schoolbook"/>
+        </w:rPr>
+      </w:pPr>
+    </w:p>
+    <w:p>
+      <w:pPr>
+        <w:rPr>
+          <w:rFonts w:ascii="Century Schoolbook" w:hAnsi="Century Schoolbook"/>
+        </w:rPr>
+      </w:pPr>
+      <w:bookmarkStart w:id="0" w:name="_GoBack"/>
+      <w:bookmarkEnd w:id="0"/>
+    </w:p>
+    <w:p>
+      <w:pPr>
+        <w:rPr>
+          <w:rFonts w:ascii="Century Schoolbook" w:hAnsi="Century Schoolbook"/>
+        </w:rPr>
+      </w:pPr>
+    </w:p>
+    <w:p>
+      <w:pPr>
+        <w:rPr>
+          <w:rFonts w:ascii="Century Schoolbook" w:hAnsi="Century Schoolbook"/>
+        </w:rPr>
+      </w:pPr>
+    </w:p>
+    <w:p>
+      <w:pPr>
+        <w:rPr>
+          <w:rFonts w:ascii="Century Schoolbook" w:hAnsi="Century Schoolbook"/>
+        </w:rPr>
+      </w:pPr>
+    </w:p>
+    <w:p>
+      <w:pPr>
+        <w:rPr>
+          <w:rFonts w:ascii="Century Schoolbook" w:hAnsi="Century Schoolbook"/>
+        </w:rPr>
+      </w:pPr>
+    </w:p>
+    <w:p>
+      <w:pPr>
+        <w:rPr>
+          <w:rFonts w:ascii="Century Schoolbook" w:hAnsi="Century Schoolbook"/>
+        </w:rPr>
+      </w:pPr>
+      <w:r>
+        <w:rPr>
+          <w:rFonts w:ascii="Century Schoolbook" w:hAnsi="Century Schoolbook"/>
+        </w:rPr>
+        <w:t>http://blog.codinglabs.org/articles/index-condition-pushdown.html</w:t>
+      </w:r>
+    </w:p>
+    <w:p>
+      <w:pPr>
+        <w:rPr>
+          <w:rFonts w:ascii="Century Schoolbook" w:hAnsi="Century Schoolbook"/>
+        </w:rPr>
+      </w:pPr>
+    </w:p>
+    <w:p>
+      <w:pPr>
+        <w:rPr>
+          <w:rFonts w:ascii="Century Schoolbook" w:hAnsi="Century Schoolbook"/>
+        </w:rPr>
+      </w:pPr>
+    </w:p>
+    <w:p>
+      <w:pPr>
+        <w:rPr>
+          <w:rFonts w:ascii="Century Schoolbook" w:hAnsi="Century Schoolbook"/>
+        </w:rPr>
+      </w:pPr>
+    </w:p>
+    <w:p>
+      <w:pPr>
+        <w:rPr>
+          <w:rFonts w:ascii="Century Schoolbook" w:hAnsi="Century Schoolbook"/>
+        </w:rPr>
+      </w:pPr>
+    </w:p>
+    <w:p>
+      <w:pPr>
+        <w:rPr>
+          <w:rFonts w:ascii="Century Schoolbook" w:hAnsi="Century Schoolbook"/>
+        </w:rPr>
+      </w:pPr>
+    </w:p>
+    <w:p>
+      <w:pPr>
+        <w:rPr>
+          <w:rFonts w:ascii="Century Schoolbook" w:hAnsi="Century Schoolbook"/>
+        </w:rPr>
+      </w:pPr>
+    </w:p>
+    <w:p>
+      <w:pPr>
+        <w:rPr>
+          <w:rFonts w:ascii="Century Schoolbook" w:hAnsi="Century Schoolbook"/>
+        </w:rPr>
+      </w:pPr>
+    </w:p>
+    <w:p>
+      <w:pPr>
+        <w:rPr>
+          <w:rFonts w:ascii="Century Schoolbook" w:hAnsi="Century Schoolbook"/>
+        </w:rPr>
+      </w:pPr>
+    </w:p>
+    <w:p>
+      <w:pPr>
+        <w:rPr>
+          <w:rFonts w:ascii="Century Schoolbook" w:hAnsi="Century Schoolbook"/>
+        </w:rPr>
+      </w:pPr>
+    </w:p>
+    <w:p>
+      <w:pPr>
+        <w:rPr>
+          <w:rFonts w:ascii="Century Schoolbook" w:hAnsi="Century Schoolbook"/>
+        </w:rPr>
+      </w:pPr>
+    </w:p>
+    <w:p>
+      <w:pPr>
+        <w:rPr>
+          <w:rFonts w:ascii="Century Schoolbook" w:hAnsi="Century Schoolbook"/>
+        </w:rPr>
+      </w:pPr>
+    </w:p>
+    <w:p>
+      <w:pPr>
+        <w:rPr>
+          <w:rFonts w:ascii="Century Schoolbook" w:hAnsi="Century Schoolbook"/>
         </w:rPr>
       </w:pPr>
     </w:p>
@@ -22292,7 +22325,7 @@
 </file>
 
 <file path=customXml/itemProps1.xml><?xml version="1.0" encoding="utf-8"?>
-<ds:datastoreItem xmlns:ds="http://schemas.openxmlformats.org/officeDocument/2006/customXml" ds:itemID="{3A861457-0752-4905-8BD3-8C7805AFCB30}">
+<ds:datastoreItem xmlns:ds="http://schemas.openxmlformats.org/officeDocument/2006/customXml" ds:itemID="{C192E300-2241-4FB2-BAC2-E92D80EDA60A}">
   <ds:schemaRefs>
     <ds:schemaRef ds:uri="http://schemas.openxmlformats.org/officeDocument/2006/bibliography"/>
   </ds:schemaRefs>

--- a/久杨珍精 - 新模板.docx
+++ b/久杨珍精 - 新模板.docx
@@ -11953,153 +11953,6 @@
     </w:p>
     <w:p>
       <w:pPr>
-        <w:rPr>
-          <w:rFonts w:ascii="Century Schoolbook" w:hAnsi="Century Schoolbook"/>
-        </w:rPr>
-      </w:pPr>
-    </w:p>
-    <w:p>
-      <w:pPr>
-        <w:rPr>
-          <w:rFonts w:ascii="Century Schoolbook" w:hAnsi="Century Schoolbook"/>
-        </w:rPr>
-      </w:pPr>
-    </w:p>
-    <w:p>
-      <w:pPr>
-        <w:rPr>
-          <w:rFonts w:ascii="Century Schoolbook" w:hAnsi="Century Schoolbook"/>
-        </w:rPr>
-      </w:pPr>
-    </w:p>
-    <w:p>
-      <w:pPr>
-        <w:rPr>
-          <w:rFonts w:ascii="Century Schoolbook" w:hAnsi="Century Schoolbook"/>
-        </w:rPr>
-      </w:pPr>
-    </w:p>
-    <w:p>
-      <w:pPr>
-        <w:rPr>
-          <w:rFonts w:ascii="Century Schoolbook" w:hAnsi="Century Schoolbook"/>
-        </w:rPr>
-      </w:pPr>
-    </w:p>
-    <w:p>
-      <w:pPr>
-        <w:rPr>
-          <w:rFonts w:ascii="Century Schoolbook" w:hAnsi="Century Schoolbook"/>
-        </w:rPr>
-      </w:pPr>
-    </w:p>
-    <w:p>
-      <w:pPr>
-        <w:rPr>
-          <w:rFonts w:ascii="Century Schoolbook" w:hAnsi="Century Schoolbook"/>
-        </w:rPr>
-      </w:pPr>
-    </w:p>
-    <w:p>
-      <w:pPr>
-        <w:rPr>
-          <w:rFonts w:ascii="Century Schoolbook" w:hAnsi="Century Schoolbook"/>
-        </w:rPr>
-      </w:pPr>
-    </w:p>
-    <w:p>
-      <w:pPr>
-        <w:rPr>
-          <w:rFonts w:ascii="Century Schoolbook" w:hAnsi="Century Schoolbook"/>
-        </w:rPr>
-      </w:pPr>
-    </w:p>
-    <w:p>
-      <w:pPr>
-        <w:rPr>
-          <w:rFonts w:ascii="Century Schoolbook" w:hAnsi="Century Schoolbook"/>
-        </w:rPr>
-      </w:pPr>
-    </w:p>
-    <w:p>
-      <w:pPr>
-        <w:rPr>
-          <w:rFonts w:ascii="Century Schoolbook" w:hAnsi="Century Schoolbook"/>
-        </w:rPr>
-      </w:pPr>
-    </w:p>
-    <w:p>
-      <w:pPr>
-        <w:rPr>
-          <w:rFonts w:ascii="Century Schoolbook" w:hAnsi="Century Schoolbook"/>
-        </w:rPr>
-      </w:pPr>
-    </w:p>
-    <w:p>
-      <w:pPr>
-        <w:rPr>
-          <w:rFonts w:ascii="Century Schoolbook" w:hAnsi="Century Schoolbook"/>
-        </w:rPr>
-      </w:pPr>
-    </w:p>
-    <w:p>
-      <w:pPr>
-        <w:rPr>
-          <w:rFonts w:ascii="Century Schoolbook" w:hAnsi="Century Schoolbook"/>
-        </w:rPr>
-      </w:pPr>
-    </w:p>
-    <w:p>
-      <w:pPr>
-        <w:rPr>
-          <w:rFonts w:ascii="Century Schoolbook" w:hAnsi="Century Schoolbook"/>
-        </w:rPr>
-      </w:pPr>
-    </w:p>
-    <w:p>
-      <w:pPr>
-        <w:rPr>
-          <w:rFonts w:ascii="Century Schoolbook" w:hAnsi="Century Schoolbook"/>
-        </w:rPr>
-      </w:pPr>
-    </w:p>
-    <w:p>
-      <w:pPr>
-        <w:rPr>
-          <w:rFonts w:ascii="Century Schoolbook" w:hAnsi="Century Schoolbook"/>
-        </w:rPr>
-      </w:pPr>
-    </w:p>
-    <w:p>
-      <w:pPr>
-        <w:rPr>
-          <w:rFonts w:ascii="Century Schoolbook" w:hAnsi="Century Schoolbook"/>
-        </w:rPr>
-      </w:pPr>
-    </w:p>
-    <w:p>
-      <w:pPr>
-        <w:rPr>
-          <w:rFonts w:ascii="Century Schoolbook" w:hAnsi="Century Schoolbook"/>
-        </w:rPr>
-      </w:pPr>
-    </w:p>
-    <w:p>
-      <w:pPr>
-        <w:rPr>
-          <w:rFonts w:ascii="Century Schoolbook" w:hAnsi="Century Schoolbook"/>
-        </w:rPr>
-      </w:pPr>
-    </w:p>
-    <w:p>
-      <w:pPr>
-        <w:rPr>
-          <w:rFonts w:ascii="Century Schoolbook" w:hAnsi="Century Schoolbook" w:hint="eastAsia"/>
-        </w:rPr>
-      </w:pPr>
-    </w:p>
-    <w:p>
-      <w:pPr>
         <w:pageBreakBefore/>
         <w:rPr>
           <w:rFonts w:ascii="Century Schoolbook" w:hAnsi="Century Schoolbook"/>
@@ -12141,52 +11994,2792 @@
     </w:p>
     <w:p>
       <w:pPr>
-        <w:rPr>
-          <w:rFonts w:ascii="Century Schoolbook" w:hAnsi="Century Schoolbook"/>
-        </w:rPr>
-      </w:pPr>
-    </w:p>
-    <w:p>
-      <w:pPr>
-        <w:rPr>
-          <w:rFonts w:ascii="Century Schoolbook" w:hAnsi="Century Schoolbook"/>
-        </w:rPr>
-      </w:pPr>
-    </w:p>
-    <w:p>
-      <w:pPr>
-        <w:rPr>
-          <w:rFonts w:ascii="Century Schoolbook" w:hAnsi="Century Schoolbook"/>
-        </w:rPr>
-      </w:pPr>
-    </w:p>
-    <w:p>
-      <w:pPr>
-        <w:rPr>
-          <w:rFonts w:ascii="Century Schoolbook" w:hAnsi="Century Schoolbook"/>
-        </w:rPr>
-      </w:pPr>
-    </w:p>
-    <w:p>
-      <w:pPr>
-        <w:rPr>
-          <w:rFonts w:ascii="Century Schoolbook" w:hAnsi="Century Schoolbook"/>
-        </w:rPr>
-      </w:pPr>
-    </w:p>
-    <w:p>
-      <w:pPr>
-        <w:rPr>
-          <w:rFonts w:ascii="Century Schoolbook" w:hAnsi="Century Schoolbook"/>
-        </w:rPr>
-      </w:pPr>
-    </w:p>
-    <w:p>
-      <w:pPr>
-        <w:rPr>
-          <w:rFonts w:ascii="Century Schoolbook" w:hAnsi="Century Schoolbook"/>
-        </w:rPr>
-      </w:pPr>
+        <w:ind w:firstLine="420"/>
+        <w:rPr>
+          <w:rFonts w:ascii="Century Schoolbook" w:hAnsi="Century Schoolbook"/>
+        </w:rPr>
+      </w:pPr>
+      <w:r>
+        <w:rPr>
+          <w:rFonts w:ascii="Century Schoolbook" w:hAnsi="Century Schoolbook" w:hint="eastAsia"/>
+        </w:rPr>
+        <w:t>2.1</w:t>
+      </w:r>
+      <w:r>
+        <w:rPr>
+          <w:rFonts w:ascii="Century Schoolbook" w:hAnsi="Century Schoolbook" w:hint="eastAsia"/>
+        </w:rPr>
+        <w:t>节从实用性角度总结了在开发中用到的索引知识点</w:t>
+      </w:r>
+      <w:r>
+        <w:rPr>
+          <w:rFonts w:ascii="Century Schoolbook" w:hAnsi="Century Schoolbook" w:hint="eastAsia"/>
+        </w:rPr>
+        <w:t>，尤其在重构某个功能或者项目模块的时候显得尤为重要。但是并没有从一个深层的角度来认识索引的本质。</w:t>
+      </w:r>
+    </w:p>
+    <w:p>
+      <w:pPr>
+        <w:rPr>
+          <w:rFonts w:ascii="Century Schoolbook" w:hAnsi="Century Schoolbook"/>
+        </w:rPr>
+      </w:pPr>
+      <w:r>
+        <w:rPr>
+          <w:rFonts w:ascii="Century Schoolbook" w:hAnsi="Century Schoolbook"/>
+        </w:rPr>
+        <w:t>这一节中将汇集所有优秀的文章</w:t>
+      </w:r>
+      <w:r>
+        <w:rPr>
+          <w:rFonts w:ascii="Century Schoolbook" w:hAnsi="Century Schoolbook" w:hint="eastAsia"/>
+        </w:rPr>
+        <w:t>，</w:t>
+      </w:r>
+      <w:r>
+        <w:rPr>
+          <w:rFonts w:ascii="Century Schoolbook" w:hAnsi="Century Schoolbook"/>
+        </w:rPr>
+        <w:t>加以总结</w:t>
+      </w:r>
+      <w:r>
+        <w:rPr>
+          <w:rFonts w:ascii="Century Schoolbook" w:hAnsi="Century Schoolbook" w:hint="eastAsia"/>
+        </w:rPr>
+        <w:t>：什么是索引的本质。</w:t>
+      </w:r>
+    </w:p>
+    <w:p>
+      <w:pPr>
+        <w:pStyle w:val="Tip3"/>
+        <w:rPr>
+          <w:rFonts w:hint="eastAsia"/>
+          <w:sz w:val="32"/>
+        </w:rPr>
+      </w:pPr>
+      <w:r>
+        <w:rPr>
+          <w:rFonts w:hint="eastAsia"/>
+          <w:sz w:val="32"/>
+        </w:rPr>
+        <w:t>2</w:t>
+      </w:r>
+      <w:r>
+        <w:rPr>
+          <w:sz w:val="32"/>
+        </w:rPr>
+        <w:t>.2.1</w:t>
+      </w:r>
+      <w:r>
+        <w:rPr>
+          <w:sz w:val="32"/>
+        </w:rPr>
+        <w:t>索引的</w:t>
+      </w:r>
+      <w:r>
+        <w:rPr>
+          <w:rFonts w:hint="eastAsia"/>
+          <w:sz w:val="32"/>
+        </w:rPr>
+        <w:t>数据结构及算法基础</w:t>
+      </w:r>
+      <w:r>
+        <w:rPr>
+          <w:rFonts w:hint="eastAsia"/>
+          <w:sz w:val="32"/>
+        </w:rPr>
+        <w:t xml:space="preserve"> </w:t>
+      </w:r>
+    </w:p>
+    <w:p>
+      <w:pPr>
+        <w:outlineLvl w:val="3"/>
+        <w:rPr>
+          <w:rFonts w:ascii="Century Schoolbook" w:hAnsi="Century Schoolbook"/>
+          <w:b/>
+          <w:sz w:val="28"/>
+          <w:szCs w:val="28"/>
+        </w:rPr>
+      </w:pPr>
+      <w:r>
+        <w:rPr>
+          <w:rFonts w:ascii="Century Schoolbook" w:hAnsi="Century Schoolbook"/>
+          <w:b/>
+          <w:sz w:val="28"/>
+          <w:szCs w:val="28"/>
+        </w:rPr>
+        <w:t>A</w:t>
+      </w:r>
+      <w:r>
+        <w:rPr>
+          <w:rFonts w:ascii="Century Schoolbook" w:hAnsi="Century Schoolbook" w:hint="eastAsia"/>
+          <w:b/>
+          <w:sz w:val="28"/>
+          <w:szCs w:val="28"/>
+        </w:rPr>
+        <w:t>：索引的本质</w:t>
+      </w:r>
+      <w:r>
+        <w:rPr>
+          <w:rFonts w:ascii="Century Schoolbook" w:hAnsi="Century Schoolbook" w:hint="eastAsia"/>
+          <w:b/>
+          <w:sz w:val="28"/>
+          <w:szCs w:val="28"/>
+        </w:rPr>
+        <w:t xml:space="preserve"> </w:t>
+      </w:r>
+    </w:p>
+    <w:p>
+      <w:pPr>
+        <w:ind w:firstLine="420"/>
+        <w:rPr>
+          <w:rFonts w:ascii="Century Schoolbook" w:hAnsi="Century Schoolbook"/>
+        </w:rPr>
+      </w:pPr>
+      <w:r>
+        <w:rPr>
+          <w:rFonts w:ascii="Century Schoolbook" w:hAnsi="Century Schoolbook" w:hint="eastAsia"/>
+        </w:rPr>
+        <w:t>MySQL</w:t>
+      </w:r>
+      <w:r>
+        <w:rPr>
+          <w:rFonts w:ascii="Century Schoolbook" w:hAnsi="Century Schoolbook" w:hint="eastAsia"/>
+        </w:rPr>
+        <w:t>官方对索引的定义为：索引（</w:t>
+      </w:r>
+      <w:r>
+        <w:rPr>
+          <w:rFonts w:ascii="Century Schoolbook" w:hAnsi="Century Schoolbook" w:hint="eastAsia"/>
+        </w:rPr>
+        <w:t>Index</w:t>
+      </w:r>
+      <w:r>
+        <w:rPr>
+          <w:rFonts w:ascii="Century Schoolbook" w:hAnsi="Century Schoolbook" w:hint="eastAsia"/>
+        </w:rPr>
+        <w:t>）是帮助</w:t>
+      </w:r>
+      <w:r>
+        <w:rPr>
+          <w:rFonts w:ascii="Century Schoolbook" w:hAnsi="Century Schoolbook" w:hint="eastAsia"/>
+        </w:rPr>
+        <w:t>MySQL</w:t>
+      </w:r>
+      <w:r>
+        <w:rPr>
+          <w:rFonts w:ascii="Century Schoolbook" w:hAnsi="Century Schoolbook" w:hint="eastAsia"/>
+        </w:rPr>
+        <w:t>高效获取数据的数据结构。提取句子主干，就可以得到索引的本质：</w:t>
+      </w:r>
+      <w:r>
+        <w:rPr>
+          <w:rFonts w:ascii="Century Schoolbook" w:hAnsi="Century Schoolbook" w:hint="eastAsia"/>
+          <w:color w:val="FF0000"/>
+        </w:rPr>
+        <w:t>索引是一种数据结构</w:t>
+      </w:r>
+      <w:r>
+        <w:rPr>
+          <w:rFonts w:ascii="Century Schoolbook" w:hAnsi="Century Schoolbook" w:hint="eastAsia"/>
+        </w:rPr>
+        <w:t>。数据库查询是数据库的主要功能之一，最基本的查询算法是顺序查找（</w:t>
+      </w:r>
+      <w:r>
+        <w:rPr>
+          <w:rFonts w:ascii="Century Schoolbook" w:hAnsi="Century Schoolbook" w:hint="eastAsia"/>
+        </w:rPr>
+        <w:t>linear search</w:t>
+      </w:r>
+      <w:r>
+        <w:rPr>
+          <w:rFonts w:ascii="Century Schoolbook" w:hAnsi="Century Schoolbook" w:hint="eastAsia"/>
+        </w:rPr>
+        <w:t>）时间复杂度为</w:t>
+      </w:r>
+      <w:r>
+        <w:rPr>
+          <w:rFonts w:ascii="Century Schoolbook" w:hAnsi="Century Schoolbook" w:hint="eastAsia"/>
+        </w:rPr>
+        <w:t>O(n)</w:t>
+      </w:r>
+      <w:r>
+        <w:rPr>
+          <w:rFonts w:ascii="Century Schoolbook" w:hAnsi="Century Schoolbook" w:hint="eastAsia"/>
+        </w:rPr>
+        <w:t>，显然在数据量很大时效率很低。优化的查找算法如二分查找（</w:t>
+      </w:r>
+      <w:r>
+        <w:rPr>
+          <w:rFonts w:ascii="Century Schoolbook" w:hAnsi="Century Schoolbook" w:hint="eastAsia"/>
+        </w:rPr>
+        <w:t>binary search</w:t>
+      </w:r>
+      <w:r>
+        <w:rPr>
+          <w:rFonts w:ascii="Century Schoolbook" w:hAnsi="Century Schoolbook" w:hint="eastAsia"/>
+        </w:rPr>
+        <w:t>）、二叉树查找（</w:t>
+      </w:r>
+      <w:r>
+        <w:rPr>
+          <w:rFonts w:ascii="Century Schoolbook" w:hAnsi="Century Schoolbook" w:hint="eastAsia"/>
+        </w:rPr>
+        <w:t>binary tree search</w:t>
+      </w:r>
+      <w:r>
+        <w:rPr>
+          <w:rFonts w:ascii="Century Schoolbook" w:hAnsi="Century Schoolbook" w:hint="eastAsia"/>
+        </w:rPr>
+        <w:t>）等，虽然查找效率提高了。但是各自对检索的数据都有要求：二分查找要求被检索数据有序，而二叉树查找只能应用于二叉查找树上，但是数据本身的组织结构不可能完全满足各种数据结构（例如，理论上不可能同时将两列都按顺序进行组织）。所以，在数据之外，数据库系统还维护着满足特定查找算法的数据结构。这些数据结构以某种方式引用（指向）数据，这样就可以在这些数据结构上实现高级查找算法。这种数据结构就是索引。</w:t>
+      </w:r>
+    </w:p>
+    <w:p>
+      <w:pPr>
+        <w:rPr>
+          <w:rFonts w:ascii="Century Schoolbook" w:hAnsi="Century Schoolbook" w:hint="eastAsia"/>
+        </w:rPr>
+      </w:pPr>
+    </w:p>
+    <w:p>
+      <w:pPr>
+        <w:ind w:left="840" w:firstLine="420"/>
+        <w:jc w:val="left"/>
+        <w:rPr>
+          <w:rFonts w:ascii="Century Schoolbook" w:hAnsi="Century Schoolbook"/>
+        </w:rPr>
+      </w:pPr>
+      <w:r>
+        <w:rPr>
+          <w:noProof/>
+        </w:rPr>
+        <w:drawing>
+          <wp:inline distT="0" distB="0" distL="0" distR="0">
+            <wp:extent cx="5600700" cy="2828925"/>
+            <wp:effectExtent l="0" t="0" r="0" b="9525"/>
+            <wp:docPr id="24" name="图片 24" descr="http://img.blog.csdn.net/20140328183811312?watermark/2/text/aHR0cDovL2Jsb2cuY3Nkbi5uZXQvZnVfems=/font/5a6L5L2T/fontsize/400/fill/I0JBQkFCMA==/dissolve/70/gravity/SouthEast"/>
+            <wp:cNvGraphicFramePr>
+              <a:graphicFrameLocks xmlns:a="http://schemas.openxmlformats.org/drawingml/2006/main" noChangeAspect="1"/>
+            </wp:cNvGraphicFramePr>
+            <a:graphic xmlns:a="http://schemas.openxmlformats.org/drawingml/2006/main">
+              <a:graphicData uri="http://schemas.openxmlformats.org/drawingml/2006/picture">
+                <pic:pic xmlns:pic="http://schemas.openxmlformats.org/drawingml/2006/picture">
+                  <pic:nvPicPr>
+                    <pic:cNvPr id="0" name="Picture 1" descr="http://img.blog.csdn.net/20140328183811312?watermark/2/text/aHR0cDovL2Jsb2cuY3Nkbi5uZXQvZnVfems=/font/5a6L5L2T/fontsize/400/fill/I0JBQkFCMA==/dissolve/70/gravity/SouthEast"/>
+                    <pic:cNvPicPr>
+                      <a:picLocks noChangeAspect="1" noChangeArrowheads="1"/>
+                    </pic:cNvPicPr>
+                  </pic:nvPicPr>
+                  <pic:blipFill>
+                    <a:blip r:embed="rId19">
+                      <a:extLst>
+                        <a:ext uri="{28A0092B-C50C-407E-A947-70E740481C1C}">
+                          <a14:useLocalDpi xmlns:a14="http://schemas.microsoft.com/office/drawing/2010/main" val="0"/>
+                        </a:ext>
+                      </a:extLst>
+                    </a:blip>
+                    <a:srcRect/>
+                    <a:stretch>
+                      <a:fillRect/>
+                    </a:stretch>
+                  </pic:blipFill>
+                  <pic:spPr bwMode="auto">
+                    <a:xfrm>
+                      <a:off x="0" y="0"/>
+                      <a:ext cx="5600700" cy="2828925"/>
+                    </a:xfrm>
+                    <a:prstGeom prst="rect">
+                      <a:avLst/>
+                    </a:prstGeom>
+                    <a:noFill/>
+                    <a:ln>
+                      <a:noFill/>
+                    </a:ln>
+                  </pic:spPr>
+                </pic:pic>
+              </a:graphicData>
+            </a:graphic>
+          </wp:inline>
+        </w:drawing>
+      </w:r>
+      <w:r>
+        <w:rPr>
+          <w:rFonts w:ascii="Century Schoolbook" w:hAnsi="Century Schoolbook" w:hint="eastAsia"/>
+        </w:rPr>
+        <w:t xml:space="preserve"> </w:t>
+      </w:r>
+    </w:p>
+    <w:p>
+      <w:pPr>
+        <w:ind w:firstLine="420"/>
+        <w:rPr>
+          <w:rFonts w:ascii="Century Schoolbook" w:hAnsi="Century Schoolbook"/>
+        </w:rPr>
+      </w:pPr>
+      <w:r>
+        <w:rPr>
+          <w:rFonts w:ascii="Century Schoolbook" w:hAnsi="Century Schoolbook" w:hint="eastAsia"/>
+        </w:rPr>
+        <w:t>上</w:t>
+      </w:r>
+      <w:r>
+        <w:rPr>
+          <w:rFonts w:ascii="Century Schoolbook" w:hAnsi="Century Schoolbook" w:hint="eastAsia"/>
+        </w:rPr>
+        <w:t>图展示了一种可能的索引方式。左边是数据表，一共有两列七条记录，最左边的是数据记录的物理地址（注意逻辑上相邻的记录在磁盘上也并不是一定物理相邻的）。为了加快</w:t>
+      </w:r>
+      <w:r>
+        <w:rPr>
+          <w:rFonts w:ascii="Century Schoolbook" w:hAnsi="Century Schoolbook" w:hint="eastAsia"/>
+        </w:rPr>
+        <w:t>Col2</w:t>
+      </w:r>
+      <w:r>
+        <w:rPr>
+          <w:rFonts w:ascii="Century Schoolbook" w:hAnsi="Century Schoolbook" w:hint="eastAsia"/>
+        </w:rPr>
+        <w:t>的查找，可以维护一个右边所示的二叉查找树，每个节点分别包含索引键值和一个指向对应数据记录物理地址的指针，这样就可以运用二叉查找在</w:t>
+      </w:r>
+      <w:r>
+        <w:rPr>
+          <w:rFonts w:ascii="Century Schoolbook" w:hAnsi="Century Schoolbook" w:hint="eastAsia"/>
+        </w:rPr>
+        <w:t>O(log2n)</w:t>
+      </w:r>
+      <w:r>
+        <w:rPr>
+          <w:rFonts w:ascii="Century Schoolbook" w:hAnsi="Century Schoolbook" w:hint="eastAsia"/>
+        </w:rPr>
+        <w:t>的复杂度内获取到相应数据。虽然这是一个货真价实的索引，但是实际的数据库系统几乎没有使用二叉查找树或其进化品种红黑树（</w:t>
+      </w:r>
+      <w:r>
+        <w:rPr>
+          <w:rFonts w:ascii="Century Schoolbook" w:hAnsi="Century Schoolbook" w:hint="eastAsia"/>
+        </w:rPr>
+        <w:t>red-black tree</w:t>
+      </w:r>
+      <w:r>
+        <w:rPr>
+          <w:rFonts w:ascii="Century Schoolbook" w:hAnsi="Century Schoolbook" w:hint="eastAsia"/>
+        </w:rPr>
+        <w:t>）实现的，原因会在下文介绍。</w:t>
+      </w:r>
+    </w:p>
+    <w:p>
+      <w:pPr>
+        <w:rPr>
+          <w:rFonts w:ascii="Century Schoolbook" w:hAnsi="Century Schoolbook"/>
+        </w:rPr>
+      </w:pPr>
+    </w:p>
+    <w:p>
+      <w:pPr>
+        <w:outlineLvl w:val="3"/>
+        <w:rPr>
+          <w:rFonts w:ascii="Century Schoolbook" w:hAnsi="Century Schoolbook"/>
+          <w:b/>
+          <w:sz w:val="28"/>
+          <w:szCs w:val="28"/>
+        </w:rPr>
+      </w:pPr>
+      <w:r>
+        <w:rPr>
+          <w:rFonts w:ascii="Century Schoolbook" w:hAnsi="Century Schoolbook"/>
+          <w:b/>
+          <w:sz w:val="28"/>
+          <w:szCs w:val="28"/>
+        </w:rPr>
+        <w:t>B</w:t>
+      </w:r>
+      <w:r>
+        <w:rPr>
+          <w:rFonts w:ascii="Century Schoolbook" w:hAnsi="Century Schoolbook" w:hint="eastAsia"/>
+          <w:b/>
+          <w:sz w:val="28"/>
+          <w:szCs w:val="28"/>
+        </w:rPr>
+        <w:t>：</w:t>
+      </w:r>
+      <w:r>
+        <w:rPr>
+          <w:rFonts w:ascii="Century Schoolbook" w:hAnsi="Century Schoolbook" w:hint="eastAsia"/>
+          <w:b/>
+          <w:sz w:val="28"/>
+          <w:szCs w:val="28"/>
+        </w:rPr>
+        <w:t>B-Tree</w:t>
+      </w:r>
+      <w:r>
+        <w:rPr>
+          <w:rFonts w:ascii="Century Schoolbook" w:hAnsi="Century Schoolbook" w:hint="eastAsia"/>
+          <w:b/>
+          <w:sz w:val="28"/>
+          <w:szCs w:val="28"/>
+        </w:rPr>
+        <w:t xml:space="preserve"> </w:t>
+      </w:r>
+    </w:p>
+    <w:p>
+      <w:pPr>
+        <w:ind w:firstLine="420"/>
+        <w:rPr>
+          <w:rFonts w:ascii="Century Schoolbook" w:hAnsi="Century Schoolbook"/>
+        </w:rPr>
+      </w:pPr>
+      <w:r>
+        <w:rPr>
+          <w:rFonts w:ascii="Century Schoolbook" w:hAnsi="Century Schoolbook" w:hint="eastAsia"/>
+        </w:rPr>
+        <w:t>为了描述</w:t>
+      </w:r>
+      <w:r>
+        <w:rPr>
+          <w:rFonts w:ascii="Century Schoolbook" w:hAnsi="Century Schoolbook" w:hint="eastAsia"/>
+        </w:rPr>
+        <w:t>B-Tree</w:t>
+      </w:r>
+      <w:r>
+        <w:rPr>
+          <w:rFonts w:ascii="Century Schoolbook" w:hAnsi="Century Schoolbook" w:hint="eastAsia"/>
+        </w:rPr>
+        <w:t>，首先定义一条数据记录为一个二元组</w:t>
+      </w:r>
+      <w:r>
+        <w:rPr>
+          <w:rFonts w:ascii="Century Schoolbook" w:hAnsi="Century Schoolbook" w:hint="eastAsia"/>
+        </w:rPr>
+        <w:t>[key, data]</w:t>
+      </w:r>
+      <w:r>
+        <w:rPr>
+          <w:rFonts w:ascii="Century Schoolbook" w:hAnsi="Century Schoolbook" w:hint="eastAsia"/>
+        </w:rPr>
+        <w:t>，</w:t>
+      </w:r>
+      <w:r>
+        <w:rPr>
+          <w:rFonts w:ascii="Century Schoolbook" w:hAnsi="Century Schoolbook" w:hint="eastAsia"/>
+        </w:rPr>
+        <w:t>key</w:t>
+      </w:r>
+      <w:r>
+        <w:rPr>
+          <w:rFonts w:ascii="Century Schoolbook" w:hAnsi="Century Schoolbook" w:hint="eastAsia"/>
+        </w:rPr>
+        <w:t>为记录的键值，对于不同数据记录，</w:t>
+      </w:r>
+      <w:r>
+        <w:rPr>
+          <w:rFonts w:ascii="Century Schoolbook" w:hAnsi="Century Schoolbook" w:hint="eastAsia"/>
+        </w:rPr>
+        <w:t>key</w:t>
+      </w:r>
+      <w:r>
+        <w:rPr>
+          <w:rFonts w:ascii="Century Schoolbook" w:hAnsi="Century Schoolbook" w:hint="eastAsia"/>
+        </w:rPr>
+        <w:t>是互不相同的；</w:t>
+      </w:r>
+      <w:r>
+        <w:rPr>
+          <w:rFonts w:ascii="Century Schoolbook" w:hAnsi="Century Schoolbook" w:hint="eastAsia"/>
+        </w:rPr>
+        <w:t>data</w:t>
+      </w:r>
+      <w:r>
+        <w:rPr>
+          <w:rFonts w:ascii="Century Schoolbook" w:hAnsi="Century Schoolbook" w:hint="eastAsia"/>
+        </w:rPr>
+        <w:t>为数据记录除</w:t>
+      </w:r>
+      <w:r>
+        <w:rPr>
+          <w:rFonts w:ascii="Century Schoolbook" w:hAnsi="Century Schoolbook" w:hint="eastAsia"/>
+        </w:rPr>
+        <w:t>key</w:t>
+      </w:r>
+      <w:r>
+        <w:rPr>
+          <w:rFonts w:ascii="Century Schoolbook" w:hAnsi="Century Schoolbook" w:hint="eastAsia"/>
+        </w:rPr>
+        <w:t>外的数据。那么</w:t>
+      </w:r>
+      <w:r>
+        <w:rPr>
+          <w:rFonts w:ascii="Century Schoolbook" w:hAnsi="Century Schoolbook" w:hint="eastAsia"/>
+        </w:rPr>
+        <w:t>B-Tree</w:t>
+      </w:r>
+      <w:r>
+        <w:rPr>
+          <w:rFonts w:ascii="Century Schoolbook" w:hAnsi="Century Schoolbook" w:hint="eastAsia"/>
+        </w:rPr>
+        <w:t>是满足下列条件的数据结构：</w:t>
+      </w:r>
+    </w:p>
+    <w:p>
+      <w:pPr>
+        <w:pStyle w:val="a6"/>
+        <w:numPr>
+          <w:ilvl w:val="0"/>
+          <w:numId w:val="3"/>
+        </w:numPr>
+        <w:ind w:firstLineChars="0"/>
+        <w:rPr>
+          <w:rFonts w:ascii="Century Schoolbook" w:hAnsi="Century Schoolbook"/>
+        </w:rPr>
+      </w:pPr>
+      <w:r>
+        <w:rPr>
+          <w:rFonts w:ascii="Century Schoolbook" w:hAnsi="Century Schoolbook" w:hint="eastAsia"/>
+        </w:rPr>
+        <w:t>d&gt;=2</w:t>
+      </w:r>
+      <w:r>
+        <w:rPr>
+          <w:rFonts w:ascii="Century Schoolbook" w:hAnsi="Century Schoolbook" w:hint="eastAsia"/>
+        </w:rPr>
+        <w:t>，即</w:t>
+      </w:r>
+      <w:r>
+        <w:rPr>
+          <w:rFonts w:ascii="Century Schoolbook" w:hAnsi="Century Schoolbook" w:hint="eastAsia"/>
+        </w:rPr>
+        <w:t>B-Tree</w:t>
+      </w:r>
+      <w:r>
+        <w:rPr>
+          <w:rFonts w:ascii="Century Schoolbook" w:hAnsi="Century Schoolbook" w:hint="eastAsia"/>
+        </w:rPr>
+        <w:t>的度；</w:t>
+      </w:r>
+    </w:p>
+    <w:p>
+      <w:pPr>
+        <w:pStyle w:val="a6"/>
+        <w:numPr>
+          <w:ilvl w:val="0"/>
+          <w:numId w:val="3"/>
+        </w:numPr>
+        <w:ind w:firstLineChars="0"/>
+        <w:rPr>
+          <w:rFonts w:ascii="Century Schoolbook" w:hAnsi="Century Schoolbook"/>
+        </w:rPr>
+      </w:pPr>
+      <w:r>
+        <w:rPr>
+          <w:rFonts w:ascii="Century Schoolbook" w:hAnsi="Century Schoolbook" w:hint="eastAsia"/>
+        </w:rPr>
+        <w:t>h</w:t>
+      </w:r>
+      <w:r>
+        <w:rPr>
+          <w:rFonts w:ascii="Century Schoolbook" w:hAnsi="Century Schoolbook" w:hint="eastAsia"/>
+        </w:rPr>
+        <w:t>为</w:t>
+      </w:r>
+      <w:r>
+        <w:rPr>
+          <w:rFonts w:ascii="Century Schoolbook" w:hAnsi="Century Schoolbook" w:hint="eastAsia"/>
+        </w:rPr>
+        <w:t>B-Tree</w:t>
+      </w:r>
+      <w:r>
+        <w:rPr>
+          <w:rFonts w:ascii="Century Schoolbook" w:hAnsi="Century Schoolbook" w:hint="eastAsia"/>
+        </w:rPr>
+        <w:t>的高；</w:t>
+      </w:r>
+    </w:p>
+    <w:p>
+      <w:pPr>
+        <w:pStyle w:val="a6"/>
+        <w:numPr>
+          <w:ilvl w:val="0"/>
+          <w:numId w:val="3"/>
+        </w:numPr>
+        <w:ind w:firstLineChars="0"/>
+        <w:rPr>
+          <w:rFonts w:ascii="Century Schoolbook" w:hAnsi="Century Schoolbook" w:hint="eastAsia"/>
+        </w:rPr>
+      </w:pPr>
+      <w:r>
+        <w:rPr>
+          <w:rFonts w:ascii="Century Schoolbook" w:hAnsi="Century Schoolbook" w:hint="eastAsia"/>
+        </w:rPr>
+        <w:t>每个非叶子结点由</w:t>
+      </w:r>
+      <w:r>
+        <w:rPr>
+          <w:rFonts w:ascii="Century Schoolbook" w:hAnsi="Century Schoolbook" w:hint="eastAsia"/>
+        </w:rPr>
+        <w:t>n-1</w:t>
+      </w:r>
+      <w:r>
+        <w:rPr>
+          <w:rFonts w:ascii="Century Schoolbook" w:hAnsi="Century Schoolbook" w:hint="eastAsia"/>
+        </w:rPr>
+        <w:t>个</w:t>
+      </w:r>
+      <w:r>
+        <w:rPr>
+          <w:rFonts w:ascii="Century Schoolbook" w:hAnsi="Century Schoolbook" w:hint="eastAsia"/>
+        </w:rPr>
+        <w:t>key</w:t>
+      </w:r>
+      <w:r>
+        <w:rPr>
+          <w:rFonts w:ascii="Century Schoolbook" w:hAnsi="Century Schoolbook" w:hint="eastAsia"/>
+        </w:rPr>
+        <w:t>和</w:t>
+      </w:r>
+      <w:r>
+        <w:rPr>
+          <w:rFonts w:ascii="Century Schoolbook" w:hAnsi="Century Schoolbook" w:hint="eastAsia"/>
+        </w:rPr>
+        <w:t>n</w:t>
+      </w:r>
+      <w:r>
+        <w:rPr>
+          <w:rFonts w:ascii="Century Schoolbook" w:hAnsi="Century Schoolbook" w:hint="eastAsia"/>
+        </w:rPr>
+        <w:t>个指针组成，其中</w:t>
+      </w:r>
+      <w:r>
+        <w:rPr>
+          <w:rFonts w:ascii="Century Schoolbook" w:hAnsi="Century Schoolbook" w:hint="eastAsia"/>
+        </w:rPr>
+        <w:t>d&lt;=n&lt;=2d</w:t>
+      </w:r>
+      <w:r>
+        <w:rPr>
+          <w:rFonts w:ascii="Century Schoolbook" w:hAnsi="Century Schoolbook" w:hint="eastAsia"/>
+        </w:rPr>
+        <w:t>；</w:t>
+      </w:r>
+    </w:p>
+    <w:p>
+      <w:pPr>
+        <w:pStyle w:val="a6"/>
+        <w:numPr>
+          <w:ilvl w:val="0"/>
+          <w:numId w:val="3"/>
+        </w:numPr>
+        <w:ind w:firstLineChars="0"/>
+        <w:rPr>
+          <w:rFonts w:ascii="Century Schoolbook" w:hAnsi="Century Schoolbook" w:hint="eastAsia"/>
+        </w:rPr>
+      </w:pPr>
+      <w:r>
+        <w:rPr>
+          <w:rFonts w:ascii="Century Schoolbook" w:hAnsi="Century Schoolbook" w:hint="eastAsia"/>
+        </w:rPr>
+        <w:t>每个叶子结点至少包含一个</w:t>
+      </w:r>
+      <w:r>
+        <w:rPr>
+          <w:rFonts w:ascii="Century Schoolbook" w:hAnsi="Century Schoolbook" w:hint="eastAsia"/>
+        </w:rPr>
+        <w:t>key</w:t>
+      </w:r>
+      <w:r>
+        <w:rPr>
+          <w:rFonts w:ascii="Century Schoolbook" w:hAnsi="Century Schoolbook" w:hint="eastAsia"/>
+        </w:rPr>
+        <w:t>和两个指针，最多包含</w:t>
+      </w:r>
+      <w:r>
+        <w:rPr>
+          <w:rFonts w:ascii="Century Schoolbook" w:hAnsi="Century Schoolbook" w:hint="eastAsia"/>
+        </w:rPr>
+        <w:t>2d-1</w:t>
+      </w:r>
+      <w:r>
+        <w:rPr>
+          <w:rFonts w:ascii="Century Schoolbook" w:hAnsi="Century Schoolbook" w:hint="eastAsia"/>
+        </w:rPr>
+        <w:t>个</w:t>
+      </w:r>
+      <w:r>
+        <w:rPr>
+          <w:rFonts w:ascii="Century Schoolbook" w:hAnsi="Century Schoolbook" w:hint="eastAsia"/>
+        </w:rPr>
+        <w:t>key</w:t>
+      </w:r>
+      <w:r>
+        <w:rPr>
+          <w:rFonts w:ascii="Century Schoolbook" w:hAnsi="Century Schoolbook" w:hint="eastAsia"/>
+        </w:rPr>
+        <w:t>和</w:t>
+      </w:r>
+      <w:r>
+        <w:rPr>
+          <w:rFonts w:ascii="Century Schoolbook" w:hAnsi="Century Schoolbook" w:hint="eastAsia"/>
+        </w:rPr>
+        <w:t>2d</w:t>
+      </w:r>
+      <w:r>
+        <w:rPr>
+          <w:rFonts w:ascii="Century Schoolbook" w:hAnsi="Century Schoolbook" w:hint="eastAsia"/>
+        </w:rPr>
+        <w:t>个指针，叶结点的指针均为</w:t>
+      </w:r>
+      <w:r>
+        <w:rPr>
+          <w:rFonts w:ascii="Century Schoolbook" w:hAnsi="Century Schoolbook" w:hint="eastAsia"/>
+        </w:rPr>
+        <w:t>NULL</w:t>
+      </w:r>
+      <w:r>
+        <w:rPr>
+          <w:rFonts w:ascii="Century Schoolbook" w:hAnsi="Century Schoolbook" w:hint="eastAsia"/>
+        </w:rPr>
+        <w:t>；</w:t>
+      </w:r>
+    </w:p>
+    <w:p>
+      <w:pPr>
+        <w:pStyle w:val="a6"/>
+        <w:numPr>
+          <w:ilvl w:val="0"/>
+          <w:numId w:val="3"/>
+        </w:numPr>
+        <w:ind w:firstLineChars="0"/>
+        <w:rPr>
+          <w:rFonts w:ascii="Century Schoolbook" w:hAnsi="Century Schoolbook" w:hint="eastAsia"/>
+        </w:rPr>
+      </w:pPr>
+      <w:r>
+        <w:rPr>
+          <w:rFonts w:ascii="Century Schoolbook" w:hAnsi="Century Schoolbook" w:hint="eastAsia"/>
+        </w:rPr>
+        <w:t>所有叶结点都在同一层，深度等于树高</w:t>
+      </w:r>
+      <w:r>
+        <w:rPr>
+          <w:rFonts w:ascii="Century Schoolbook" w:hAnsi="Century Schoolbook" w:hint="eastAsia"/>
+        </w:rPr>
+        <w:t>h</w:t>
+      </w:r>
+      <w:r>
+        <w:rPr>
+          <w:rFonts w:ascii="Century Schoolbook" w:hAnsi="Century Schoolbook" w:hint="eastAsia"/>
+        </w:rPr>
+        <w:t>；</w:t>
+      </w:r>
+    </w:p>
+    <w:p>
+      <w:pPr>
+        <w:pStyle w:val="a6"/>
+        <w:numPr>
+          <w:ilvl w:val="0"/>
+          <w:numId w:val="3"/>
+        </w:numPr>
+        <w:ind w:firstLineChars="0"/>
+        <w:rPr>
+          <w:rFonts w:ascii="Century Schoolbook" w:hAnsi="Century Schoolbook" w:hint="eastAsia"/>
+        </w:rPr>
+      </w:pPr>
+      <w:r>
+        <w:rPr>
+          <w:rFonts w:ascii="Century Schoolbook" w:hAnsi="Century Schoolbook" w:hint="eastAsia"/>
+        </w:rPr>
+        <w:t>key</w:t>
+      </w:r>
+      <w:r>
+        <w:rPr>
+          <w:rFonts w:ascii="Century Schoolbook" w:hAnsi="Century Schoolbook" w:hint="eastAsia"/>
+        </w:rPr>
+        <w:t>和指针相互间隔，结点两端是指针；</w:t>
+      </w:r>
+    </w:p>
+    <w:p>
+      <w:pPr>
+        <w:pStyle w:val="a6"/>
+        <w:numPr>
+          <w:ilvl w:val="0"/>
+          <w:numId w:val="3"/>
+        </w:numPr>
+        <w:ind w:firstLineChars="0"/>
+        <w:rPr>
+          <w:rFonts w:ascii="Century Schoolbook" w:hAnsi="Century Schoolbook" w:hint="eastAsia"/>
+        </w:rPr>
+      </w:pPr>
+      <w:r>
+        <w:rPr>
+          <w:rFonts w:ascii="Century Schoolbook" w:hAnsi="Century Schoolbook" w:hint="eastAsia"/>
+        </w:rPr>
+        <w:t>一个结点中的</w:t>
+      </w:r>
+      <w:r>
+        <w:rPr>
+          <w:rFonts w:ascii="Century Schoolbook" w:hAnsi="Century Schoolbook" w:hint="eastAsia"/>
+        </w:rPr>
+        <w:t>key</w:t>
+      </w:r>
+      <w:r>
+        <w:rPr>
+          <w:rFonts w:ascii="Century Schoolbook" w:hAnsi="Century Schoolbook" w:hint="eastAsia"/>
+        </w:rPr>
+        <w:t>从左至右非递减排列；</w:t>
+      </w:r>
+    </w:p>
+    <w:p>
+      <w:pPr>
+        <w:pStyle w:val="a6"/>
+        <w:numPr>
+          <w:ilvl w:val="0"/>
+          <w:numId w:val="3"/>
+        </w:numPr>
+        <w:ind w:firstLineChars="0"/>
+        <w:rPr>
+          <w:rFonts w:ascii="Century Schoolbook" w:hAnsi="Century Schoolbook" w:hint="eastAsia"/>
+        </w:rPr>
+      </w:pPr>
+      <w:r>
+        <w:rPr>
+          <w:rFonts w:ascii="Century Schoolbook" w:hAnsi="Century Schoolbook" w:hint="eastAsia"/>
+        </w:rPr>
+        <w:t>如果某个指针在结点</w:t>
+      </w:r>
+      <w:r>
+        <w:rPr>
+          <w:rFonts w:ascii="Century Schoolbook" w:hAnsi="Century Schoolbook" w:hint="eastAsia"/>
+        </w:rPr>
+        <w:t>node</w:t>
+      </w:r>
+      <w:r>
+        <w:rPr>
+          <w:rFonts w:ascii="Century Schoolbook" w:hAnsi="Century Schoolbook" w:hint="eastAsia"/>
+        </w:rPr>
+        <w:t>最左边且不为</w:t>
+      </w:r>
+      <w:r>
+        <w:rPr>
+          <w:rFonts w:ascii="Century Schoolbook" w:hAnsi="Century Schoolbook" w:hint="eastAsia"/>
+        </w:rPr>
+        <w:t>null</w:t>
+      </w:r>
+      <w:r>
+        <w:rPr>
+          <w:rFonts w:ascii="Century Schoolbook" w:hAnsi="Century Schoolbook" w:hint="eastAsia"/>
+        </w:rPr>
+        <w:t>，则其指向结点的所有</w:t>
+      </w:r>
+      <w:r>
+        <w:rPr>
+          <w:rFonts w:ascii="Century Schoolbook" w:hAnsi="Century Schoolbook" w:hint="eastAsia"/>
+        </w:rPr>
+        <w:t>key</w:t>
+      </w:r>
+      <w:r>
+        <w:rPr>
+          <w:rFonts w:ascii="Century Schoolbook" w:hAnsi="Century Schoolbook" w:hint="eastAsia"/>
+        </w:rPr>
+        <w:t>小于</w:t>
+      </w:r>
+      <w:r>
+        <w:rPr>
+          <w:rFonts w:ascii="Century Schoolbook" w:hAnsi="Century Schoolbook" w:hint="eastAsia"/>
+        </w:rPr>
+        <w:t>v(key1)</w:t>
+      </w:r>
+      <w:r>
+        <w:rPr>
+          <w:rFonts w:ascii="Century Schoolbook" w:hAnsi="Century Schoolbook" w:hint="eastAsia"/>
+        </w:rPr>
+        <w:t>，其中</w:t>
+      </w:r>
+      <w:r>
+        <w:rPr>
+          <w:rFonts w:ascii="Century Schoolbook" w:hAnsi="Century Schoolbook" w:hint="eastAsia"/>
+        </w:rPr>
+        <w:t>v(key1)</w:t>
+      </w:r>
+      <w:r>
+        <w:rPr>
+          <w:rFonts w:ascii="Century Schoolbook" w:hAnsi="Century Schoolbook" w:hint="eastAsia"/>
+        </w:rPr>
+        <w:t>为</w:t>
+      </w:r>
+      <w:r>
+        <w:rPr>
+          <w:rFonts w:ascii="Century Schoolbook" w:hAnsi="Century Schoolbook" w:hint="eastAsia"/>
+        </w:rPr>
+        <w:t>node</w:t>
+      </w:r>
+      <w:r>
+        <w:rPr>
+          <w:rFonts w:ascii="Century Schoolbook" w:hAnsi="Century Schoolbook" w:hint="eastAsia"/>
+        </w:rPr>
+        <w:t>的第一个</w:t>
+      </w:r>
+      <w:r>
+        <w:rPr>
+          <w:rFonts w:ascii="Century Schoolbook" w:hAnsi="Century Schoolbook" w:hint="eastAsia"/>
+        </w:rPr>
+        <w:t>key</w:t>
+      </w:r>
+      <w:r>
+        <w:rPr>
+          <w:rFonts w:ascii="Century Schoolbook" w:hAnsi="Century Schoolbook" w:hint="eastAsia"/>
+        </w:rPr>
+        <w:t>的值。</w:t>
+      </w:r>
+    </w:p>
+    <w:p>
+      <w:pPr>
+        <w:pStyle w:val="a6"/>
+        <w:numPr>
+          <w:ilvl w:val="0"/>
+          <w:numId w:val="3"/>
+        </w:numPr>
+        <w:ind w:firstLineChars="0"/>
+        <w:rPr>
+          <w:rFonts w:ascii="Century Schoolbook" w:hAnsi="Century Schoolbook" w:hint="eastAsia"/>
+        </w:rPr>
+      </w:pPr>
+      <w:r>
+        <w:rPr>
+          <w:rFonts w:ascii="Century Schoolbook" w:hAnsi="Century Schoolbook" w:hint="eastAsia"/>
+        </w:rPr>
+        <w:t>如果某个指针在结点</w:t>
+      </w:r>
+      <w:r>
+        <w:rPr>
+          <w:rFonts w:ascii="Century Schoolbook" w:hAnsi="Century Schoolbook" w:hint="eastAsia"/>
+        </w:rPr>
+        <w:t>node</w:t>
+      </w:r>
+      <w:r>
+        <w:rPr>
+          <w:rFonts w:ascii="Century Schoolbook" w:hAnsi="Century Schoolbook" w:hint="eastAsia"/>
+        </w:rPr>
+        <w:t>最右边且不为</w:t>
+      </w:r>
+      <w:r>
+        <w:rPr>
+          <w:rFonts w:ascii="Century Schoolbook" w:hAnsi="Century Schoolbook" w:hint="eastAsia"/>
+        </w:rPr>
+        <w:t>null</w:t>
+      </w:r>
+      <w:r>
+        <w:rPr>
+          <w:rFonts w:ascii="Century Schoolbook" w:hAnsi="Century Schoolbook" w:hint="eastAsia"/>
+        </w:rPr>
+        <w:t>，则其指向结点的所有</w:t>
+      </w:r>
+      <w:r>
+        <w:rPr>
+          <w:rFonts w:ascii="Century Schoolbook" w:hAnsi="Century Schoolbook" w:hint="eastAsia"/>
+        </w:rPr>
+        <w:t>key</w:t>
+      </w:r>
+      <w:r>
+        <w:rPr>
+          <w:rFonts w:ascii="Century Schoolbook" w:hAnsi="Century Schoolbook" w:hint="eastAsia"/>
+        </w:rPr>
+        <w:t>大于</w:t>
+      </w:r>
+      <w:r>
+        <w:rPr>
+          <w:rFonts w:ascii="Century Schoolbook" w:hAnsi="Century Schoolbook" w:hint="eastAsia"/>
+        </w:rPr>
+        <w:t>v(keym)</w:t>
+      </w:r>
+      <w:r>
+        <w:rPr>
+          <w:rFonts w:ascii="Century Schoolbook" w:hAnsi="Century Schoolbook" w:hint="eastAsia"/>
+        </w:rPr>
+        <w:t>，其中</w:t>
+      </w:r>
+      <w:r>
+        <w:rPr>
+          <w:rFonts w:ascii="Century Schoolbook" w:hAnsi="Century Schoolbook" w:hint="eastAsia"/>
+        </w:rPr>
+        <w:t>v(keym)</w:t>
+      </w:r>
+      <w:r>
+        <w:rPr>
+          <w:rFonts w:ascii="Century Schoolbook" w:hAnsi="Century Schoolbook" w:hint="eastAsia"/>
+        </w:rPr>
+        <w:t>为</w:t>
+      </w:r>
+      <w:r>
+        <w:rPr>
+          <w:rFonts w:ascii="Century Schoolbook" w:hAnsi="Century Schoolbook" w:hint="eastAsia"/>
+        </w:rPr>
+        <w:t>node</w:t>
+      </w:r>
+      <w:r>
+        <w:rPr>
+          <w:rFonts w:ascii="Century Schoolbook" w:hAnsi="Century Schoolbook" w:hint="eastAsia"/>
+        </w:rPr>
+        <w:t>的最后一个</w:t>
+      </w:r>
+      <w:r>
+        <w:rPr>
+          <w:rFonts w:ascii="Century Schoolbook" w:hAnsi="Century Schoolbook" w:hint="eastAsia"/>
+        </w:rPr>
+        <w:t>key</w:t>
+      </w:r>
+      <w:r>
+        <w:rPr>
+          <w:rFonts w:ascii="Century Schoolbook" w:hAnsi="Century Schoolbook" w:hint="eastAsia"/>
+        </w:rPr>
+        <w:t>的值。</w:t>
+      </w:r>
+    </w:p>
+    <w:p>
+      <w:pPr>
+        <w:pStyle w:val="a6"/>
+        <w:numPr>
+          <w:ilvl w:val="0"/>
+          <w:numId w:val="3"/>
+        </w:numPr>
+        <w:ind w:firstLineChars="0"/>
+        <w:rPr>
+          <w:rFonts w:ascii="Century Schoolbook" w:hAnsi="Century Schoolbook"/>
+        </w:rPr>
+      </w:pPr>
+      <w:r>
+        <w:rPr>
+          <w:rFonts w:ascii="Century Schoolbook" w:hAnsi="Century Schoolbook" w:hint="eastAsia"/>
+        </w:rPr>
+        <w:t>如果某个指针在结点</w:t>
+      </w:r>
+      <w:r>
+        <w:rPr>
+          <w:rFonts w:ascii="Century Schoolbook" w:hAnsi="Century Schoolbook" w:hint="eastAsia"/>
+        </w:rPr>
+        <w:t>node</w:t>
+      </w:r>
+      <w:r>
+        <w:rPr>
+          <w:rFonts w:ascii="Century Schoolbook" w:hAnsi="Century Schoolbook" w:hint="eastAsia"/>
+        </w:rPr>
+        <w:t>的左右相邻</w:t>
+      </w:r>
+      <w:r>
+        <w:rPr>
+          <w:rFonts w:ascii="Century Schoolbook" w:hAnsi="Century Schoolbook" w:hint="eastAsia"/>
+        </w:rPr>
+        <w:t>key</w:t>
+      </w:r>
+      <w:r>
+        <w:rPr>
+          <w:rFonts w:ascii="Century Schoolbook" w:hAnsi="Century Schoolbook" w:hint="eastAsia"/>
+        </w:rPr>
+        <w:t>分别是</w:t>
+      </w:r>
+      <w:r>
+        <w:rPr>
+          <w:rFonts w:ascii="Century Schoolbook" w:hAnsi="Century Schoolbook" w:hint="eastAsia"/>
+        </w:rPr>
+        <w:t>keyi</w:t>
+      </w:r>
+      <w:r>
+        <w:rPr>
+          <w:rFonts w:ascii="Century Schoolbook" w:hAnsi="Century Schoolbook" w:hint="eastAsia"/>
+        </w:rPr>
+        <w:t>和</w:t>
+      </w:r>
+      <w:r>
+        <w:rPr>
+          <w:rFonts w:ascii="Century Schoolbook" w:hAnsi="Century Schoolbook" w:hint="eastAsia"/>
+        </w:rPr>
+        <w:t>keyi+1</w:t>
+      </w:r>
+      <w:r>
+        <w:rPr>
+          <w:rFonts w:ascii="Century Schoolbook" w:hAnsi="Century Schoolbook" w:hint="eastAsia"/>
+        </w:rPr>
+        <w:t>且不为</w:t>
+      </w:r>
+      <w:r>
+        <w:rPr>
+          <w:rFonts w:ascii="Century Schoolbook" w:hAnsi="Century Schoolbook" w:hint="eastAsia"/>
+        </w:rPr>
+        <w:t>null</w:t>
+      </w:r>
+      <w:r>
+        <w:rPr>
+          <w:rFonts w:ascii="Century Schoolbook" w:hAnsi="Century Schoolbook" w:hint="eastAsia"/>
+        </w:rPr>
+        <w:t>，则其指向结点的所有</w:t>
+      </w:r>
+      <w:r>
+        <w:rPr>
+          <w:rFonts w:ascii="Century Schoolbook" w:hAnsi="Century Schoolbook" w:hint="eastAsia"/>
+        </w:rPr>
+        <w:t>key</w:t>
+      </w:r>
+      <w:r>
+        <w:rPr>
+          <w:rFonts w:ascii="Century Schoolbook" w:hAnsi="Century Schoolbook" w:hint="eastAsia"/>
+        </w:rPr>
+        <w:t>小于</w:t>
+      </w:r>
+      <w:r>
+        <w:rPr>
+          <w:rFonts w:ascii="Century Schoolbook" w:hAnsi="Century Schoolbook" w:hint="eastAsia"/>
+        </w:rPr>
+        <w:t>v(keyi+1)</w:t>
+      </w:r>
+      <w:r>
+        <w:rPr>
+          <w:rFonts w:ascii="Century Schoolbook" w:hAnsi="Century Schoolbook" w:hint="eastAsia"/>
+        </w:rPr>
+        <w:t>且大于</w:t>
+      </w:r>
+      <w:r>
+        <w:rPr>
+          <w:rFonts w:ascii="Century Schoolbook" w:hAnsi="Century Schoolbook" w:hint="eastAsia"/>
+        </w:rPr>
+        <w:t>v(keyi)</w:t>
+      </w:r>
+      <w:r>
+        <w:rPr>
+          <w:rFonts w:ascii="Century Schoolbook" w:hAnsi="Century Schoolbook" w:hint="eastAsia"/>
+        </w:rPr>
+        <w:t>。</w:t>
+      </w:r>
+    </w:p>
+    <w:p>
+      <w:pPr>
+        <w:ind w:left="840" w:firstLine="420"/>
+        <w:rPr>
+          <w:rFonts w:ascii="Century Schoolbook" w:hAnsi="Century Schoolbook" w:hint="eastAsia"/>
+        </w:rPr>
+      </w:pPr>
+      <w:r>
+        <w:rPr>
+          <w:noProof/>
+        </w:rPr>
+        <w:drawing>
+          <wp:inline distT="0" distB="0" distL="0" distR="0">
+            <wp:extent cx="5172075" cy="1819275"/>
+            <wp:effectExtent l="0" t="0" r="9525" b="9525"/>
+            <wp:docPr id="27" name="图片 27" descr="http://blog.codinglabs.org/uploads/pictures/theory-of-mysql-index/3.png"/>
+            <wp:cNvGraphicFramePr>
+              <a:graphicFrameLocks xmlns:a="http://schemas.openxmlformats.org/drawingml/2006/main" noChangeAspect="1"/>
+            </wp:cNvGraphicFramePr>
+            <a:graphic xmlns:a="http://schemas.openxmlformats.org/drawingml/2006/main">
+              <a:graphicData uri="http://schemas.openxmlformats.org/drawingml/2006/picture">
+                <pic:pic xmlns:pic="http://schemas.openxmlformats.org/drawingml/2006/picture">
+                  <pic:nvPicPr>
+                    <pic:cNvPr id="0" name="Picture 5" descr="http://blog.codinglabs.org/uploads/pictures/theory-of-mysql-index/3.png"/>
+                    <pic:cNvPicPr>
+                      <a:picLocks noChangeAspect="1" noChangeArrowheads="1"/>
+                    </pic:cNvPicPr>
+                  </pic:nvPicPr>
+                  <pic:blipFill>
+                    <a:blip r:embed="rId20">
+                      <a:extLst>
+                        <a:ext uri="{28A0092B-C50C-407E-A947-70E740481C1C}">
+                          <a14:useLocalDpi xmlns:a14="http://schemas.microsoft.com/office/drawing/2010/main" val="0"/>
+                        </a:ext>
+                      </a:extLst>
+                    </a:blip>
+                    <a:srcRect/>
+                    <a:stretch>
+                      <a:fillRect/>
+                    </a:stretch>
+                  </pic:blipFill>
+                  <pic:spPr bwMode="auto">
+                    <a:xfrm>
+                      <a:off x="0" y="0"/>
+                      <a:ext cx="5172075" cy="1819275"/>
+                    </a:xfrm>
+                    <a:prstGeom prst="rect">
+                      <a:avLst/>
+                    </a:prstGeom>
+                    <a:noFill/>
+                    <a:ln>
+                      <a:noFill/>
+                    </a:ln>
+                  </pic:spPr>
+                </pic:pic>
+              </a:graphicData>
+            </a:graphic>
+          </wp:inline>
+        </w:drawing>
+      </w:r>
+    </w:p>
+    <w:p>
+      <w:pPr>
+        <w:rPr>
+          <w:rFonts w:ascii="Century Schoolbook" w:hAnsi="Century Schoolbook" w:hint="eastAsia"/>
+        </w:rPr>
+      </w:pPr>
+      <w:r>
+        <w:rPr>
+          <w:rFonts w:ascii="Century Schoolbook" w:hAnsi="Century Schoolbook" w:hint="eastAsia"/>
+        </w:rPr>
+        <w:t>由于</w:t>
+      </w:r>
+      <w:r>
+        <w:rPr>
+          <w:rFonts w:ascii="Century Schoolbook" w:hAnsi="Century Schoolbook" w:hint="eastAsia"/>
+        </w:rPr>
+        <w:t>B-Tree</w:t>
+      </w:r>
+      <w:r>
+        <w:rPr>
+          <w:rFonts w:ascii="Century Schoolbook" w:hAnsi="Century Schoolbook" w:hint="eastAsia"/>
+        </w:rPr>
+        <w:t>的特性，在</w:t>
+      </w:r>
+      <w:r>
+        <w:rPr>
+          <w:rFonts w:ascii="Century Schoolbook" w:hAnsi="Century Schoolbook" w:hint="eastAsia"/>
+        </w:rPr>
+        <w:t>B-Tree</w:t>
+      </w:r>
+      <w:r>
+        <w:rPr>
+          <w:rFonts w:ascii="Century Schoolbook" w:hAnsi="Century Schoolbook" w:hint="eastAsia"/>
+        </w:rPr>
+        <w:t>中按</w:t>
+      </w:r>
+      <w:r>
+        <w:rPr>
+          <w:rFonts w:ascii="Century Schoolbook" w:hAnsi="Century Schoolbook" w:hint="eastAsia"/>
+        </w:rPr>
+        <w:t>key</w:t>
+      </w:r>
+      <w:r>
+        <w:rPr>
+          <w:rFonts w:ascii="Century Schoolbook" w:hAnsi="Century Schoolbook" w:hint="eastAsia"/>
+        </w:rPr>
+        <w:t>检索数据的算法非常直观：首先从根节点进行二分查找，如果找到则返回对应节点的</w:t>
+      </w:r>
+      <w:r>
+        <w:rPr>
+          <w:rFonts w:ascii="Century Schoolbook" w:hAnsi="Century Schoolbook" w:hint="eastAsia"/>
+        </w:rPr>
+        <w:t>data</w:t>
+      </w:r>
+      <w:r>
+        <w:rPr>
+          <w:rFonts w:ascii="Century Schoolbook" w:hAnsi="Century Schoolbook" w:hint="eastAsia"/>
+        </w:rPr>
+        <w:t>，否则对相应区间的指针指向的节点递归进行查找，直到找到节点或找到</w:t>
+      </w:r>
+      <w:r>
+        <w:rPr>
+          <w:rFonts w:ascii="Century Schoolbook" w:hAnsi="Century Schoolbook" w:hint="eastAsia"/>
+        </w:rPr>
+        <w:t>null</w:t>
+      </w:r>
+      <w:r>
+        <w:rPr>
+          <w:rFonts w:ascii="Century Schoolbook" w:hAnsi="Century Schoolbook" w:hint="eastAsia"/>
+        </w:rPr>
+        <w:t>指针，前者查找成功，后者查找失败。</w:t>
+      </w:r>
+      <w:r>
+        <w:rPr>
+          <w:rFonts w:ascii="Century Schoolbook" w:hAnsi="Century Schoolbook" w:hint="eastAsia"/>
+        </w:rPr>
+        <w:t>B-Tree</w:t>
+      </w:r>
+      <w:r>
+        <w:rPr>
+          <w:rFonts w:ascii="Century Schoolbook" w:hAnsi="Century Schoolbook" w:hint="eastAsia"/>
+        </w:rPr>
+        <w:t>上查找算法的伪代码如下：</w:t>
+      </w:r>
+    </w:p>
+    <w:p>
+      <w:pPr>
+        <w:rPr>
+          <w:rFonts w:ascii="Century Schoolbook" w:hAnsi="Century Schoolbook"/>
+        </w:rPr>
+      </w:pPr>
+      <w:r>
+        <w:rPr>
+          <w:rFonts w:asciiTheme="minorEastAsia" w:hAnsiTheme="minorEastAsia" w:hint="eastAsia"/>
+          <w:noProof/>
+        </w:rPr>
+        <mc:AlternateContent>
+          <mc:Choice Requires="wps">
+            <w:drawing>
+              <wp:anchor distT="0" distB="0" distL="114300" distR="114300" simplePos="0" relativeHeight="251695104" behindDoc="0" locked="0" layoutInCell="1" allowOverlap="1" wp14:anchorId="04E27C76" wp14:editId="7FCD80FF">
+                <wp:simplePos x="0" y="0"/>
+                <wp:positionH relativeFrom="column">
+                  <wp:posOffset>4445</wp:posOffset>
+                </wp:positionH>
+                <wp:positionV relativeFrom="paragraph">
+                  <wp:posOffset>36195</wp:posOffset>
+                </wp:positionV>
+                <wp:extent cx="8382000" cy="2085975"/>
+                <wp:effectExtent l="57150" t="38100" r="76200" b="104775"/>
+                <wp:wrapNone/>
+                <wp:docPr id="26" name="矩形 26"/>
+                <wp:cNvGraphicFramePr/>
+                <a:graphic xmlns:a="http://schemas.openxmlformats.org/drawingml/2006/main">
+                  <a:graphicData uri="http://schemas.microsoft.com/office/word/2010/wordprocessingShape">
+                    <wps:wsp>
+                      <wps:cNvSpPr/>
+                      <wps:spPr>
+                        <a:xfrm>
+                          <a:off x="0" y="0"/>
+                          <a:ext cx="8382000" cy="2085975"/>
+                        </a:xfrm>
+                        <a:prstGeom prst="rect">
+                          <a:avLst/>
+                        </a:prstGeom>
+                      </wps:spPr>
+                      <wps:style>
+                        <a:lnRef idx="1">
+                          <a:schemeClr val="accent3"/>
+                        </a:lnRef>
+                        <a:fillRef idx="2">
+                          <a:schemeClr val="accent3"/>
+                        </a:fillRef>
+                        <a:effectRef idx="1">
+                          <a:schemeClr val="accent3"/>
+                        </a:effectRef>
+                        <a:fontRef idx="minor">
+                          <a:schemeClr val="dk1"/>
+                        </a:fontRef>
+                      </wps:style>
+                      <wps:txbx>
+                        <w:txbxContent>
+                          <w:p>
+                            <w:pPr>
+                              <w:widowControl/>
+                              <w:tabs>
+                                <w:tab w:val="left" w:pos="916"/>
+                                <w:tab w:val="left" w:pos="1832"/>
+                                <w:tab w:val="left" w:pos="2748"/>
+                                <w:tab w:val="left" w:pos="3664"/>
+                                <w:tab w:val="left" w:pos="4580"/>
+                                <w:tab w:val="left" w:pos="5496"/>
+                                <w:tab w:val="left" w:pos="6412"/>
+                                <w:tab w:val="left" w:pos="7328"/>
+                                <w:tab w:val="left" w:pos="8244"/>
+                                <w:tab w:val="left" w:pos="9160"/>
+                                <w:tab w:val="left" w:pos="10076"/>
+                                <w:tab w:val="left" w:pos="10992"/>
+                                <w:tab w:val="left" w:pos="11908"/>
+                                <w:tab w:val="left" w:pos="12824"/>
+                                <w:tab w:val="left" w:pos="13740"/>
+                                <w:tab w:val="left" w:pos="14656"/>
+                              </w:tabs>
+                              <w:jc w:val="left"/>
+                              <w:rPr>
+                                <w:rFonts w:ascii="Century Schoolbook" w:eastAsia="宋体" w:hAnsi="Century Schoolbook" w:cs="宋体"/>
+                                <w:color w:val="000000"/>
+                                <w:kern w:val="0"/>
+                                <w:szCs w:val="21"/>
+                              </w:rPr>
+                            </w:pPr>
+                            <w:r>
+                              <w:rPr>
+                                <w:rFonts w:ascii="Century Schoolbook" w:eastAsia="宋体" w:hAnsi="Century Schoolbook" w:cs="宋体"/>
+                                <w:color w:val="000000"/>
+                                <w:kern w:val="0"/>
+                                <w:szCs w:val="21"/>
+                              </w:rPr>
+                              <w:t>BTree_Search(node, key) {</w:t>
+                            </w:r>
+                          </w:p>
+                          <w:p>
+                            <w:pPr>
+                              <w:widowControl/>
+                              <w:tabs>
+                                <w:tab w:val="left" w:pos="916"/>
+                                <w:tab w:val="left" w:pos="1832"/>
+                                <w:tab w:val="left" w:pos="2748"/>
+                                <w:tab w:val="left" w:pos="3664"/>
+                                <w:tab w:val="left" w:pos="4580"/>
+                                <w:tab w:val="left" w:pos="5496"/>
+                                <w:tab w:val="left" w:pos="6412"/>
+                                <w:tab w:val="left" w:pos="7328"/>
+                                <w:tab w:val="left" w:pos="8244"/>
+                                <w:tab w:val="left" w:pos="9160"/>
+                                <w:tab w:val="left" w:pos="10076"/>
+                                <w:tab w:val="left" w:pos="10992"/>
+                                <w:tab w:val="left" w:pos="11908"/>
+                                <w:tab w:val="left" w:pos="12824"/>
+                                <w:tab w:val="left" w:pos="13740"/>
+                                <w:tab w:val="left" w:pos="14656"/>
+                              </w:tabs>
+                              <w:jc w:val="left"/>
+                              <w:rPr>
+                                <w:rFonts w:ascii="Century Schoolbook" w:eastAsia="宋体" w:hAnsi="Century Schoolbook" w:cs="宋体"/>
+                                <w:color w:val="000000"/>
+                                <w:kern w:val="0"/>
+                                <w:szCs w:val="21"/>
+                              </w:rPr>
+                            </w:pPr>
+                            <w:r>
+                              <w:rPr>
+                                <w:rFonts w:ascii="Century Schoolbook" w:eastAsia="宋体" w:hAnsi="Century Schoolbook" w:cs="宋体"/>
+                                <w:color w:val="000000"/>
+                                <w:kern w:val="0"/>
+                                <w:szCs w:val="21"/>
+                              </w:rPr>
+                              <w:t xml:space="preserve">    </w:t>
+                            </w:r>
+                            <w:r>
+                              <w:rPr>
+                                <w:rFonts w:ascii="Century Schoolbook" w:eastAsia="宋体" w:hAnsi="Century Schoolbook" w:cs="宋体"/>
+                                <w:color w:val="0000FF"/>
+                                <w:kern w:val="0"/>
+                                <w:szCs w:val="21"/>
+                              </w:rPr>
+                              <w:t>if</w:t>
+                            </w:r>
+                            <w:r>
+                              <w:rPr>
+                                <w:rFonts w:ascii="Century Schoolbook" w:eastAsia="宋体" w:hAnsi="Century Schoolbook" w:cs="宋体"/>
+                                <w:color w:val="000000"/>
+                                <w:kern w:val="0"/>
+                                <w:szCs w:val="21"/>
+                              </w:rPr>
+                              <w:t xml:space="preserve">(node == </w:t>
+                            </w:r>
+                            <w:r>
+                              <w:rPr>
+                                <w:rFonts w:ascii="Century Schoolbook" w:eastAsia="宋体" w:hAnsi="Century Schoolbook" w:cs="宋体"/>
+                                <w:color w:val="0000FF"/>
+                                <w:kern w:val="0"/>
+                                <w:szCs w:val="21"/>
+                              </w:rPr>
+                              <w:t>null</w:t>
+                            </w:r>
+                            <w:r>
+                              <w:rPr>
+                                <w:rFonts w:ascii="Century Schoolbook" w:eastAsia="宋体" w:hAnsi="Century Schoolbook" w:cs="宋体"/>
+                                <w:color w:val="000000"/>
+                                <w:kern w:val="0"/>
+                                <w:szCs w:val="21"/>
+                              </w:rPr>
+                              <w:t xml:space="preserve">) </w:t>
+                            </w:r>
+                            <w:r>
+                              <w:rPr>
+                                <w:rFonts w:ascii="Century Schoolbook" w:eastAsia="宋体" w:hAnsi="Century Schoolbook" w:cs="宋体"/>
+                                <w:color w:val="0000FF"/>
+                                <w:kern w:val="0"/>
+                                <w:szCs w:val="21"/>
+                              </w:rPr>
+                              <w:t>return</w:t>
+                            </w:r>
+                            <w:r>
+                              <w:rPr>
+                                <w:rFonts w:ascii="Century Schoolbook" w:eastAsia="宋体" w:hAnsi="Century Schoolbook" w:cs="宋体"/>
+                                <w:color w:val="000000"/>
+                                <w:kern w:val="0"/>
+                                <w:szCs w:val="21"/>
+                              </w:rPr>
+                              <w:t xml:space="preserve"> </w:t>
+                            </w:r>
+                            <w:r>
+                              <w:rPr>
+                                <w:rFonts w:ascii="Century Schoolbook" w:eastAsia="宋体" w:hAnsi="Century Schoolbook" w:cs="宋体"/>
+                                <w:color w:val="0000FF"/>
+                                <w:kern w:val="0"/>
+                                <w:szCs w:val="21"/>
+                              </w:rPr>
+                              <w:t>null</w:t>
+                            </w:r>
+                            <w:r>
+                              <w:rPr>
+                                <w:rFonts w:ascii="Century Schoolbook" w:eastAsia="宋体" w:hAnsi="Century Schoolbook" w:cs="宋体"/>
+                                <w:color w:val="000000"/>
+                                <w:kern w:val="0"/>
+                                <w:szCs w:val="21"/>
+                              </w:rPr>
+                              <w:t>;</w:t>
+                            </w:r>
+                          </w:p>
+                          <w:p>
+                            <w:pPr>
+                              <w:widowControl/>
+                              <w:tabs>
+                                <w:tab w:val="left" w:pos="916"/>
+                                <w:tab w:val="left" w:pos="1832"/>
+                                <w:tab w:val="left" w:pos="2748"/>
+                                <w:tab w:val="left" w:pos="3664"/>
+                                <w:tab w:val="left" w:pos="4580"/>
+                                <w:tab w:val="left" w:pos="5496"/>
+                                <w:tab w:val="left" w:pos="6412"/>
+                                <w:tab w:val="left" w:pos="7328"/>
+                                <w:tab w:val="left" w:pos="8244"/>
+                                <w:tab w:val="left" w:pos="9160"/>
+                                <w:tab w:val="left" w:pos="10076"/>
+                                <w:tab w:val="left" w:pos="10992"/>
+                                <w:tab w:val="left" w:pos="11908"/>
+                                <w:tab w:val="left" w:pos="12824"/>
+                                <w:tab w:val="left" w:pos="13740"/>
+                                <w:tab w:val="left" w:pos="14656"/>
+                              </w:tabs>
+                              <w:jc w:val="left"/>
+                              <w:rPr>
+                                <w:rFonts w:ascii="Century Schoolbook" w:eastAsia="宋体" w:hAnsi="Century Schoolbook" w:cs="宋体"/>
+                                <w:color w:val="000000"/>
+                                <w:kern w:val="0"/>
+                                <w:szCs w:val="21"/>
+                              </w:rPr>
+                            </w:pPr>
+                            <w:r>
+                              <w:rPr>
+                                <w:rFonts w:ascii="Century Schoolbook" w:eastAsia="宋体" w:hAnsi="Century Schoolbook" w:cs="宋体"/>
+                                <w:color w:val="000000"/>
+                                <w:kern w:val="0"/>
+                                <w:szCs w:val="21"/>
+                              </w:rPr>
+                              <w:t xml:space="preserve">    </w:t>
+                            </w:r>
+                            <w:r>
+                              <w:rPr>
+                                <w:rFonts w:ascii="Century Schoolbook" w:eastAsia="宋体" w:hAnsi="Century Schoolbook" w:cs="宋体"/>
+                                <w:color w:val="0000FF"/>
+                                <w:kern w:val="0"/>
+                                <w:szCs w:val="21"/>
+                              </w:rPr>
+                              <w:t>foreach</w:t>
+                            </w:r>
+                            <w:r>
+                              <w:rPr>
+                                <w:rFonts w:ascii="Century Schoolbook" w:eastAsia="宋体" w:hAnsi="Century Schoolbook" w:cs="宋体"/>
+                                <w:color w:val="000000"/>
+                                <w:kern w:val="0"/>
+                                <w:szCs w:val="21"/>
+                              </w:rPr>
+                              <w:t>(node.key)</w:t>
+                            </w:r>
+                          </w:p>
+                          <w:p>
+                            <w:pPr>
+                              <w:widowControl/>
+                              <w:tabs>
+                                <w:tab w:val="left" w:pos="916"/>
+                                <w:tab w:val="left" w:pos="1832"/>
+                                <w:tab w:val="left" w:pos="2748"/>
+                                <w:tab w:val="left" w:pos="3664"/>
+                                <w:tab w:val="left" w:pos="4580"/>
+                                <w:tab w:val="left" w:pos="5496"/>
+                                <w:tab w:val="left" w:pos="6412"/>
+                                <w:tab w:val="left" w:pos="7328"/>
+                                <w:tab w:val="left" w:pos="8244"/>
+                                <w:tab w:val="left" w:pos="9160"/>
+                                <w:tab w:val="left" w:pos="10076"/>
+                                <w:tab w:val="left" w:pos="10992"/>
+                                <w:tab w:val="left" w:pos="11908"/>
+                                <w:tab w:val="left" w:pos="12824"/>
+                                <w:tab w:val="left" w:pos="13740"/>
+                                <w:tab w:val="left" w:pos="14656"/>
+                              </w:tabs>
+                              <w:jc w:val="left"/>
+                              <w:rPr>
+                                <w:rFonts w:ascii="Century Schoolbook" w:eastAsia="宋体" w:hAnsi="Century Schoolbook" w:cs="宋体"/>
+                                <w:color w:val="000000"/>
+                                <w:kern w:val="0"/>
+                                <w:szCs w:val="21"/>
+                              </w:rPr>
+                            </w:pPr>
+                            <w:r>
+                              <w:rPr>
+                                <w:rFonts w:ascii="Century Schoolbook" w:eastAsia="宋体" w:hAnsi="Century Schoolbook" w:cs="宋体"/>
+                                <w:color w:val="000000"/>
+                                <w:kern w:val="0"/>
+                                <w:szCs w:val="21"/>
+                              </w:rPr>
+                              <w:t xml:space="preserve">    {</w:t>
+                            </w:r>
+                          </w:p>
+                          <w:p>
+                            <w:pPr>
+                              <w:widowControl/>
+                              <w:tabs>
+                                <w:tab w:val="left" w:pos="916"/>
+                                <w:tab w:val="left" w:pos="1832"/>
+                                <w:tab w:val="left" w:pos="2748"/>
+                                <w:tab w:val="left" w:pos="3664"/>
+                                <w:tab w:val="left" w:pos="4580"/>
+                                <w:tab w:val="left" w:pos="5496"/>
+                                <w:tab w:val="left" w:pos="6412"/>
+                                <w:tab w:val="left" w:pos="7328"/>
+                                <w:tab w:val="left" w:pos="8244"/>
+                                <w:tab w:val="left" w:pos="9160"/>
+                                <w:tab w:val="left" w:pos="10076"/>
+                                <w:tab w:val="left" w:pos="10992"/>
+                                <w:tab w:val="left" w:pos="11908"/>
+                                <w:tab w:val="left" w:pos="12824"/>
+                                <w:tab w:val="left" w:pos="13740"/>
+                                <w:tab w:val="left" w:pos="14656"/>
+                              </w:tabs>
+                              <w:jc w:val="left"/>
+                              <w:rPr>
+                                <w:rFonts w:ascii="Century Schoolbook" w:eastAsia="宋体" w:hAnsi="Century Schoolbook" w:cs="宋体"/>
+                                <w:color w:val="000000"/>
+                                <w:kern w:val="0"/>
+                                <w:szCs w:val="21"/>
+                              </w:rPr>
+                            </w:pPr>
+                            <w:r>
+                              <w:rPr>
+                                <w:rFonts w:ascii="Century Schoolbook" w:eastAsia="宋体" w:hAnsi="Century Schoolbook" w:cs="宋体"/>
+                                <w:color w:val="000000"/>
+                                <w:kern w:val="0"/>
+                                <w:szCs w:val="21"/>
+                              </w:rPr>
+                              <w:t xml:space="preserve">        </w:t>
+                            </w:r>
+                            <w:r>
+                              <w:rPr>
+                                <w:rFonts w:ascii="Century Schoolbook" w:eastAsia="宋体" w:hAnsi="Century Schoolbook" w:cs="宋体"/>
+                                <w:color w:val="0000FF"/>
+                                <w:kern w:val="0"/>
+                                <w:szCs w:val="21"/>
+                              </w:rPr>
+                              <w:t>if</w:t>
+                            </w:r>
+                            <w:r>
+                              <w:rPr>
+                                <w:rFonts w:ascii="Century Schoolbook" w:eastAsia="宋体" w:hAnsi="Century Schoolbook" w:cs="宋体"/>
+                                <w:color w:val="000000"/>
+                                <w:kern w:val="0"/>
+                                <w:szCs w:val="21"/>
+                              </w:rPr>
+                              <w:t xml:space="preserve">(node.key[i] == key) </w:t>
+                            </w:r>
+                            <w:r>
+                              <w:rPr>
+                                <w:rFonts w:ascii="Century Schoolbook" w:eastAsia="宋体" w:hAnsi="Century Schoolbook" w:cs="宋体"/>
+                                <w:color w:val="0000FF"/>
+                                <w:kern w:val="0"/>
+                                <w:szCs w:val="21"/>
+                              </w:rPr>
+                              <w:t>return</w:t>
+                            </w:r>
+                            <w:r>
+                              <w:rPr>
+                                <w:rFonts w:ascii="Century Schoolbook" w:eastAsia="宋体" w:hAnsi="Century Schoolbook" w:cs="宋体"/>
+                                <w:color w:val="000000"/>
+                                <w:kern w:val="0"/>
+                                <w:szCs w:val="21"/>
+                              </w:rPr>
+                              <w:t xml:space="preserve"> node.data[i];</w:t>
+                            </w:r>
+                          </w:p>
+                          <w:p>
+                            <w:pPr>
+                              <w:widowControl/>
+                              <w:tabs>
+                                <w:tab w:val="left" w:pos="916"/>
+                                <w:tab w:val="left" w:pos="1832"/>
+                                <w:tab w:val="left" w:pos="2748"/>
+                                <w:tab w:val="left" w:pos="3664"/>
+                                <w:tab w:val="left" w:pos="4580"/>
+                                <w:tab w:val="left" w:pos="5496"/>
+                                <w:tab w:val="left" w:pos="6412"/>
+                                <w:tab w:val="left" w:pos="7328"/>
+                                <w:tab w:val="left" w:pos="8244"/>
+                                <w:tab w:val="left" w:pos="9160"/>
+                                <w:tab w:val="left" w:pos="10076"/>
+                                <w:tab w:val="left" w:pos="10992"/>
+                                <w:tab w:val="left" w:pos="11908"/>
+                                <w:tab w:val="left" w:pos="12824"/>
+                                <w:tab w:val="left" w:pos="13740"/>
+                                <w:tab w:val="left" w:pos="14656"/>
+                              </w:tabs>
+                              <w:jc w:val="left"/>
+                              <w:rPr>
+                                <w:rFonts w:ascii="Century Schoolbook" w:eastAsia="宋体" w:hAnsi="Century Schoolbook" w:cs="宋体"/>
+                                <w:color w:val="000000"/>
+                                <w:kern w:val="0"/>
+                                <w:szCs w:val="21"/>
+                              </w:rPr>
+                            </w:pPr>
+                            <w:r>
+                              <w:rPr>
+                                <w:rFonts w:ascii="Century Schoolbook" w:eastAsia="宋体" w:hAnsi="Century Schoolbook" w:cs="宋体"/>
+                                <w:color w:val="000000"/>
+                                <w:kern w:val="0"/>
+                                <w:szCs w:val="21"/>
+                              </w:rPr>
+                              <w:t xml:space="preserve">            </w:t>
+                            </w:r>
+                            <w:r>
+                              <w:rPr>
+                                <w:rFonts w:ascii="Century Schoolbook" w:eastAsia="宋体" w:hAnsi="Century Schoolbook" w:cs="宋体"/>
+                                <w:color w:val="0000FF"/>
+                                <w:kern w:val="0"/>
+                                <w:szCs w:val="21"/>
+                              </w:rPr>
+                              <w:t>if</w:t>
+                            </w:r>
+                            <w:r>
+                              <w:rPr>
+                                <w:rFonts w:ascii="Century Schoolbook" w:eastAsia="宋体" w:hAnsi="Century Schoolbook" w:cs="宋体"/>
+                                <w:color w:val="000000"/>
+                                <w:kern w:val="0"/>
+                                <w:szCs w:val="21"/>
+                              </w:rPr>
+                              <w:t xml:space="preserve">(node.key[i] &gt; key) </w:t>
+                            </w:r>
+                            <w:r>
+                              <w:rPr>
+                                <w:rFonts w:ascii="Century Schoolbook" w:eastAsia="宋体" w:hAnsi="Century Schoolbook" w:cs="宋体"/>
+                                <w:color w:val="0000FF"/>
+                                <w:kern w:val="0"/>
+                                <w:szCs w:val="21"/>
+                              </w:rPr>
+                              <w:t>return</w:t>
+                            </w:r>
+                            <w:r>
+                              <w:rPr>
+                                <w:rFonts w:ascii="Century Schoolbook" w:eastAsia="宋体" w:hAnsi="Century Schoolbook" w:cs="宋体"/>
+                                <w:color w:val="000000"/>
+                                <w:kern w:val="0"/>
+                                <w:szCs w:val="21"/>
+                              </w:rPr>
+                              <w:t xml:space="preserve"> BTree_Search(point[i]-&gt;node);</w:t>
+                            </w:r>
+                          </w:p>
+                          <w:p>
+                            <w:pPr>
+                              <w:widowControl/>
+                              <w:tabs>
+                                <w:tab w:val="left" w:pos="916"/>
+                                <w:tab w:val="left" w:pos="1832"/>
+                                <w:tab w:val="left" w:pos="2748"/>
+                                <w:tab w:val="left" w:pos="3664"/>
+                                <w:tab w:val="left" w:pos="4580"/>
+                                <w:tab w:val="left" w:pos="5496"/>
+                                <w:tab w:val="left" w:pos="6412"/>
+                                <w:tab w:val="left" w:pos="7328"/>
+                                <w:tab w:val="left" w:pos="8244"/>
+                                <w:tab w:val="left" w:pos="9160"/>
+                                <w:tab w:val="left" w:pos="10076"/>
+                                <w:tab w:val="left" w:pos="10992"/>
+                                <w:tab w:val="left" w:pos="11908"/>
+                                <w:tab w:val="left" w:pos="12824"/>
+                                <w:tab w:val="left" w:pos="13740"/>
+                                <w:tab w:val="left" w:pos="14656"/>
+                              </w:tabs>
+                              <w:jc w:val="left"/>
+                              <w:rPr>
+                                <w:rFonts w:ascii="Century Schoolbook" w:eastAsia="宋体" w:hAnsi="Century Schoolbook" w:cs="宋体"/>
+                                <w:color w:val="000000"/>
+                                <w:kern w:val="0"/>
+                                <w:szCs w:val="21"/>
+                              </w:rPr>
+                            </w:pPr>
+                            <w:r>
+                              <w:rPr>
+                                <w:rFonts w:ascii="Century Schoolbook" w:eastAsia="宋体" w:hAnsi="Century Schoolbook" w:cs="宋体"/>
+                                <w:color w:val="000000"/>
+                                <w:kern w:val="0"/>
+                                <w:szCs w:val="21"/>
+                              </w:rPr>
+                              <w:t xml:space="preserve">    }</w:t>
+                            </w:r>
+                          </w:p>
+                          <w:p>
+                            <w:pPr>
+                              <w:widowControl/>
+                              <w:tabs>
+                                <w:tab w:val="left" w:pos="916"/>
+                                <w:tab w:val="left" w:pos="1832"/>
+                                <w:tab w:val="left" w:pos="2748"/>
+                                <w:tab w:val="left" w:pos="3664"/>
+                                <w:tab w:val="left" w:pos="4580"/>
+                                <w:tab w:val="left" w:pos="5496"/>
+                                <w:tab w:val="left" w:pos="6412"/>
+                                <w:tab w:val="left" w:pos="7328"/>
+                                <w:tab w:val="left" w:pos="8244"/>
+                                <w:tab w:val="left" w:pos="9160"/>
+                                <w:tab w:val="left" w:pos="10076"/>
+                                <w:tab w:val="left" w:pos="10992"/>
+                                <w:tab w:val="left" w:pos="11908"/>
+                                <w:tab w:val="left" w:pos="12824"/>
+                                <w:tab w:val="left" w:pos="13740"/>
+                                <w:tab w:val="left" w:pos="14656"/>
+                              </w:tabs>
+                              <w:jc w:val="left"/>
+                              <w:rPr>
+                                <w:rFonts w:ascii="Century Schoolbook" w:eastAsia="宋体" w:hAnsi="Century Schoolbook" w:cs="宋体"/>
+                                <w:color w:val="000000"/>
+                                <w:kern w:val="0"/>
+                                <w:szCs w:val="21"/>
+                              </w:rPr>
+                            </w:pPr>
+                            <w:r>
+                              <w:rPr>
+                                <w:rFonts w:ascii="Century Schoolbook" w:eastAsia="宋体" w:hAnsi="Century Schoolbook" w:cs="宋体"/>
+                                <w:color w:val="000000"/>
+                                <w:kern w:val="0"/>
+                                <w:szCs w:val="21"/>
+                              </w:rPr>
+                              <w:t xml:space="preserve">    </w:t>
+                            </w:r>
+                            <w:r>
+                              <w:rPr>
+                                <w:rFonts w:ascii="Century Schoolbook" w:eastAsia="宋体" w:hAnsi="Century Schoolbook" w:cs="宋体"/>
+                                <w:color w:val="0000FF"/>
+                                <w:kern w:val="0"/>
+                                <w:szCs w:val="21"/>
+                              </w:rPr>
+                              <w:t>return</w:t>
+                            </w:r>
+                            <w:r>
+                              <w:rPr>
+                                <w:rFonts w:ascii="Century Schoolbook" w:eastAsia="宋体" w:hAnsi="Century Schoolbook" w:cs="宋体"/>
+                                <w:color w:val="000000"/>
+                                <w:kern w:val="0"/>
+                                <w:szCs w:val="21"/>
+                              </w:rPr>
+                              <w:t xml:space="preserve"> BTree_Search(point[i+</w:t>
+                            </w:r>
+                            <w:r>
+                              <w:rPr>
+                                <w:rFonts w:ascii="Century Schoolbook" w:eastAsia="宋体" w:hAnsi="Century Schoolbook" w:cs="宋体"/>
+                                <w:color w:val="800080"/>
+                                <w:kern w:val="0"/>
+                                <w:szCs w:val="21"/>
+                              </w:rPr>
+                              <w:t>1</w:t>
+                            </w:r>
+                            <w:r>
+                              <w:rPr>
+                                <w:rFonts w:ascii="Century Schoolbook" w:eastAsia="宋体" w:hAnsi="Century Schoolbook" w:cs="宋体"/>
+                                <w:color w:val="000000"/>
+                                <w:kern w:val="0"/>
+                                <w:szCs w:val="21"/>
+                              </w:rPr>
+                              <w:t>]-&gt;node);</w:t>
+                            </w:r>
+                          </w:p>
+                          <w:p>
+                            <w:pPr>
+                              <w:widowControl/>
+                              <w:tabs>
+                                <w:tab w:val="left" w:pos="916"/>
+                                <w:tab w:val="left" w:pos="1832"/>
+                                <w:tab w:val="left" w:pos="2748"/>
+                                <w:tab w:val="left" w:pos="3664"/>
+                                <w:tab w:val="left" w:pos="4580"/>
+                                <w:tab w:val="left" w:pos="5496"/>
+                                <w:tab w:val="left" w:pos="6412"/>
+                                <w:tab w:val="left" w:pos="7328"/>
+                                <w:tab w:val="left" w:pos="8244"/>
+                                <w:tab w:val="left" w:pos="9160"/>
+                                <w:tab w:val="left" w:pos="10076"/>
+                                <w:tab w:val="left" w:pos="10992"/>
+                                <w:tab w:val="left" w:pos="11908"/>
+                                <w:tab w:val="left" w:pos="12824"/>
+                                <w:tab w:val="left" w:pos="13740"/>
+                                <w:tab w:val="left" w:pos="14656"/>
+                              </w:tabs>
+                              <w:jc w:val="left"/>
+                              <w:rPr>
+                                <w:rFonts w:ascii="Century Schoolbook" w:eastAsia="宋体" w:hAnsi="Century Schoolbook" w:cs="宋体"/>
+                                <w:color w:val="000000"/>
+                                <w:kern w:val="0"/>
+                                <w:szCs w:val="21"/>
+                              </w:rPr>
+                            </w:pPr>
+                            <w:r>
+                              <w:rPr>
+                                <w:rFonts w:ascii="Century Schoolbook" w:eastAsia="宋体" w:hAnsi="Century Schoolbook" w:cs="宋体"/>
+                                <w:color w:val="000000"/>
+                                <w:kern w:val="0"/>
+                                <w:szCs w:val="21"/>
+                              </w:rPr>
+                              <w:t>}</w:t>
+                            </w:r>
+                          </w:p>
+                          <w:p>
+                            <w:pPr>
+                              <w:widowControl/>
+                              <w:tabs>
+                                <w:tab w:val="left" w:pos="916"/>
+                                <w:tab w:val="left" w:pos="1832"/>
+                                <w:tab w:val="left" w:pos="2748"/>
+                                <w:tab w:val="left" w:pos="3664"/>
+                                <w:tab w:val="left" w:pos="4580"/>
+                                <w:tab w:val="left" w:pos="5496"/>
+                                <w:tab w:val="left" w:pos="6412"/>
+                                <w:tab w:val="left" w:pos="7328"/>
+                                <w:tab w:val="left" w:pos="8244"/>
+                                <w:tab w:val="left" w:pos="9160"/>
+                                <w:tab w:val="left" w:pos="10076"/>
+                                <w:tab w:val="left" w:pos="10992"/>
+                                <w:tab w:val="left" w:pos="11908"/>
+                                <w:tab w:val="left" w:pos="12824"/>
+                                <w:tab w:val="left" w:pos="13740"/>
+                                <w:tab w:val="left" w:pos="14656"/>
+                              </w:tabs>
+                              <w:jc w:val="left"/>
+                              <w:rPr>
+                                <w:rFonts w:ascii="Century Schoolbook" w:eastAsia="宋体" w:hAnsi="Century Schoolbook" w:cs="宋体"/>
+                                <w:color w:val="000000"/>
+                                <w:kern w:val="0"/>
+                                <w:szCs w:val="21"/>
+                              </w:rPr>
+                            </w:pPr>
+                            <w:r>
+                              <w:rPr>
+                                <w:rFonts w:ascii="Century Schoolbook" w:eastAsia="宋体" w:hAnsi="Century Schoolbook" w:cs="宋体"/>
+                                <w:color w:val="000000"/>
+                                <w:kern w:val="0"/>
+                                <w:szCs w:val="21"/>
+                              </w:rPr>
+                              <w:t>data = BTree_Search(root, my_key);</w:t>
+                            </w:r>
+                          </w:p>
+                        </w:txbxContent>
+                      </wps:txbx>
+                      <wps:bodyPr rot="0" spcFirstLastPara="0" vertOverflow="overflow" horzOverflow="overflow" vert="horz" wrap="square" lIns="91440" tIns="45720" rIns="91440" bIns="45720" numCol="1" spcCol="0" rtlCol="0" fromWordArt="0" anchor="t" anchorCtr="0" forceAA="0" compatLnSpc="1">
+                        <a:prstTxWarp prst="textNoShape">
+                          <a:avLst/>
+                        </a:prstTxWarp>
+                        <a:noAutofit/>
+                      </wps:bodyPr>
+                    </wps:wsp>
+                  </a:graphicData>
+                </a:graphic>
+                <wp14:sizeRelH relativeFrom="margin">
+                  <wp14:pctWidth>0</wp14:pctWidth>
+                </wp14:sizeRelH>
+                <wp14:sizeRelV relativeFrom="margin">
+                  <wp14:pctHeight>0</wp14:pctHeight>
+                </wp14:sizeRelV>
+              </wp:anchor>
+            </w:drawing>
+          </mc:Choice>
+          <mc:Fallback>
+            <w:pict>
+              <v:rect w14:anchorId="04E27C76" id="矩形 26" o:spid="_x0000_s1037" style="position:absolute;left:0;text-align:left;margin-left:.35pt;margin-top:2.85pt;width:660pt;height:164.25pt;z-index:251695104;visibility:visible;mso-wrap-style:square;mso-width-percent:0;mso-height-percent:0;mso-wrap-distance-left:9pt;mso-wrap-distance-top:0;mso-wrap-distance-right:9pt;mso-wrap-distance-bottom:0;mso-position-horizontal:absolute;mso-position-horizontal-relative:text;mso-position-vertical:absolute;mso-position-vertical-relative:text;mso-width-percent:0;mso-height-percent:0;mso-width-relative:margin;mso-height-relative:margin;v-text-anchor:top" o:gfxdata="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" fillcolor="#cdddac [1622]" strokecolor="#94b64e [3046]">
+                <v:fill color2="#f0f4e6 [502]" rotate="t" angle="180" colors="0 #dafda7;22938f #e4fdc2;1 #f5ffe6" focus="100%" type="gradient"/>
+                <v:shadow on="t" color="black" opacity="24903f" origin=",.5" offset="0,.55556mm"/>
+                <v:textbox>
+                  <w:txbxContent>
+                    <w:p>
+                      <w:pPr>
+                        <w:widowControl/>
+                        <w:tabs>
+                          <w:tab w:val="left" w:pos="916"/>
+                          <w:tab w:val="left" w:pos="1832"/>
+                          <w:tab w:val="left" w:pos="2748"/>
+                          <w:tab w:val="left" w:pos="3664"/>
+                          <w:tab w:val="left" w:pos="4580"/>
+                          <w:tab w:val="left" w:pos="5496"/>
+                          <w:tab w:val="left" w:pos="6412"/>
+                          <w:tab w:val="left" w:pos="7328"/>
+                          <w:tab w:val="left" w:pos="8244"/>
+                          <w:tab w:val="left" w:pos="9160"/>
+                          <w:tab w:val="left" w:pos="10076"/>
+                          <w:tab w:val="left" w:pos="10992"/>
+                          <w:tab w:val="left" w:pos="11908"/>
+                          <w:tab w:val="left" w:pos="12824"/>
+                          <w:tab w:val="left" w:pos="13740"/>
+                          <w:tab w:val="left" w:pos="14656"/>
+                        </w:tabs>
+                        <w:jc w:val="left"/>
+                        <w:rPr>
+                          <w:rFonts w:ascii="Century Schoolbook" w:eastAsia="宋体" w:hAnsi="Century Schoolbook" w:cs="宋体"/>
+                          <w:color w:val="000000"/>
+                          <w:kern w:val="0"/>
+                          <w:szCs w:val="21"/>
+                        </w:rPr>
+                      </w:pPr>
+                      <w:r>
+                        <w:rPr>
+                          <w:rFonts w:ascii="Century Schoolbook" w:eastAsia="宋体" w:hAnsi="Century Schoolbook" w:cs="宋体"/>
+                          <w:color w:val="000000"/>
+                          <w:kern w:val="0"/>
+                          <w:szCs w:val="21"/>
+                        </w:rPr>
+                        <w:t>BTree_Search(node, key) {</w:t>
+                      </w:r>
+                    </w:p>
+                    <w:p>
+                      <w:pPr>
+                        <w:widowControl/>
+                        <w:tabs>
+                          <w:tab w:val="left" w:pos="916"/>
+                          <w:tab w:val="left" w:pos="1832"/>
+                          <w:tab w:val="left" w:pos="2748"/>
+                          <w:tab w:val="left" w:pos="3664"/>
+                          <w:tab w:val="left" w:pos="4580"/>
+                          <w:tab w:val="left" w:pos="5496"/>
+                          <w:tab w:val="left" w:pos="6412"/>
+                          <w:tab w:val="left" w:pos="7328"/>
+                          <w:tab w:val="left" w:pos="8244"/>
+                          <w:tab w:val="left" w:pos="9160"/>
+                          <w:tab w:val="left" w:pos="10076"/>
+                          <w:tab w:val="left" w:pos="10992"/>
+                          <w:tab w:val="left" w:pos="11908"/>
+                          <w:tab w:val="left" w:pos="12824"/>
+                          <w:tab w:val="left" w:pos="13740"/>
+                          <w:tab w:val="left" w:pos="14656"/>
+                        </w:tabs>
+                        <w:jc w:val="left"/>
+                        <w:rPr>
+                          <w:rFonts w:ascii="Century Schoolbook" w:eastAsia="宋体" w:hAnsi="Century Schoolbook" w:cs="宋体"/>
+                          <w:color w:val="000000"/>
+                          <w:kern w:val="0"/>
+                          <w:szCs w:val="21"/>
+                        </w:rPr>
+                      </w:pPr>
+                      <w:r>
+                        <w:rPr>
+                          <w:rFonts w:ascii="Century Schoolbook" w:eastAsia="宋体" w:hAnsi="Century Schoolbook" w:cs="宋体"/>
+                          <w:color w:val="000000"/>
+                          <w:kern w:val="0"/>
+                          <w:szCs w:val="21"/>
+                        </w:rPr>
+                        <w:t xml:space="preserve">    </w:t>
+                      </w:r>
+                      <w:r>
+                        <w:rPr>
+                          <w:rFonts w:ascii="Century Schoolbook" w:eastAsia="宋体" w:hAnsi="Century Schoolbook" w:cs="宋体"/>
+                          <w:color w:val="0000FF"/>
+                          <w:kern w:val="0"/>
+                          <w:szCs w:val="21"/>
+                        </w:rPr>
+                        <w:t>if</w:t>
+                      </w:r>
+                      <w:r>
+                        <w:rPr>
+                          <w:rFonts w:ascii="Century Schoolbook" w:eastAsia="宋体" w:hAnsi="Century Schoolbook" w:cs="宋体"/>
+                          <w:color w:val="000000"/>
+                          <w:kern w:val="0"/>
+                          <w:szCs w:val="21"/>
+                        </w:rPr>
+                        <w:t xml:space="preserve">(node == </w:t>
+                      </w:r>
+                      <w:r>
+                        <w:rPr>
+                          <w:rFonts w:ascii="Century Schoolbook" w:eastAsia="宋体" w:hAnsi="Century Schoolbook" w:cs="宋体"/>
+                          <w:color w:val="0000FF"/>
+                          <w:kern w:val="0"/>
+                          <w:szCs w:val="21"/>
+                        </w:rPr>
+                        <w:t>null</w:t>
+                      </w:r>
+                      <w:r>
+                        <w:rPr>
+                          <w:rFonts w:ascii="Century Schoolbook" w:eastAsia="宋体" w:hAnsi="Century Schoolbook" w:cs="宋体"/>
+                          <w:color w:val="000000"/>
+                          <w:kern w:val="0"/>
+                          <w:szCs w:val="21"/>
+                        </w:rPr>
+                        <w:t xml:space="preserve">) </w:t>
+                      </w:r>
+                      <w:r>
+                        <w:rPr>
+                          <w:rFonts w:ascii="Century Schoolbook" w:eastAsia="宋体" w:hAnsi="Century Schoolbook" w:cs="宋体"/>
+                          <w:color w:val="0000FF"/>
+                          <w:kern w:val="0"/>
+                          <w:szCs w:val="21"/>
+                        </w:rPr>
+                        <w:t>return</w:t>
+                      </w:r>
+                      <w:r>
+                        <w:rPr>
+                          <w:rFonts w:ascii="Century Schoolbook" w:eastAsia="宋体" w:hAnsi="Century Schoolbook" w:cs="宋体"/>
+                          <w:color w:val="000000"/>
+                          <w:kern w:val="0"/>
+                          <w:szCs w:val="21"/>
+                        </w:rPr>
+                        <w:t xml:space="preserve"> </w:t>
+                      </w:r>
+                      <w:r>
+                        <w:rPr>
+                          <w:rFonts w:ascii="Century Schoolbook" w:eastAsia="宋体" w:hAnsi="Century Schoolbook" w:cs="宋体"/>
+                          <w:color w:val="0000FF"/>
+                          <w:kern w:val="0"/>
+                          <w:szCs w:val="21"/>
+                        </w:rPr>
+                        <w:t>null</w:t>
+                      </w:r>
+                      <w:r>
+                        <w:rPr>
+                          <w:rFonts w:ascii="Century Schoolbook" w:eastAsia="宋体" w:hAnsi="Century Schoolbook" w:cs="宋体"/>
+                          <w:color w:val="000000"/>
+                          <w:kern w:val="0"/>
+                          <w:szCs w:val="21"/>
+                        </w:rPr>
+                        <w:t>;</w:t>
+                      </w:r>
+                    </w:p>
+                    <w:p>
+                      <w:pPr>
+                        <w:widowControl/>
+                        <w:tabs>
+                          <w:tab w:val="left" w:pos="916"/>
+                          <w:tab w:val="left" w:pos="1832"/>
+                          <w:tab w:val="left" w:pos="2748"/>
+                          <w:tab w:val="left" w:pos="3664"/>
+                          <w:tab w:val="left" w:pos="4580"/>
+                          <w:tab w:val="left" w:pos="5496"/>
+                          <w:tab w:val="left" w:pos="6412"/>
+                          <w:tab w:val="left" w:pos="7328"/>
+                          <w:tab w:val="left" w:pos="8244"/>
+                          <w:tab w:val="left" w:pos="9160"/>
+                          <w:tab w:val="left" w:pos="10076"/>
+                          <w:tab w:val="left" w:pos="10992"/>
+                          <w:tab w:val="left" w:pos="11908"/>
+                          <w:tab w:val="left" w:pos="12824"/>
+                          <w:tab w:val="left" w:pos="13740"/>
+                          <w:tab w:val="left" w:pos="14656"/>
+                        </w:tabs>
+                        <w:jc w:val="left"/>
+                        <w:rPr>
+                          <w:rFonts w:ascii="Century Schoolbook" w:eastAsia="宋体" w:hAnsi="Century Schoolbook" w:cs="宋体"/>
+                          <w:color w:val="000000"/>
+                          <w:kern w:val="0"/>
+                          <w:szCs w:val="21"/>
+                        </w:rPr>
+                      </w:pPr>
+                      <w:r>
+                        <w:rPr>
+                          <w:rFonts w:ascii="Century Schoolbook" w:eastAsia="宋体" w:hAnsi="Century Schoolbook" w:cs="宋体"/>
+                          <w:color w:val="000000"/>
+                          <w:kern w:val="0"/>
+                          <w:szCs w:val="21"/>
+                        </w:rPr>
+                        <w:t xml:space="preserve">    </w:t>
+                      </w:r>
+                      <w:r>
+                        <w:rPr>
+                          <w:rFonts w:ascii="Century Schoolbook" w:eastAsia="宋体" w:hAnsi="Century Schoolbook" w:cs="宋体"/>
+                          <w:color w:val="0000FF"/>
+                          <w:kern w:val="0"/>
+                          <w:szCs w:val="21"/>
+                        </w:rPr>
+                        <w:t>foreach</w:t>
+                      </w:r>
+                      <w:r>
+                        <w:rPr>
+                          <w:rFonts w:ascii="Century Schoolbook" w:eastAsia="宋体" w:hAnsi="Century Schoolbook" w:cs="宋体"/>
+                          <w:color w:val="000000"/>
+                          <w:kern w:val="0"/>
+                          <w:szCs w:val="21"/>
+                        </w:rPr>
+                        <w:t>(node.key)</w:t>
+                      </w:r>
+                    </w:p>
+                    <w:p>
+                      <w:pPr>
+                        <w:widowControl/>
+                        <w:tabs>
+                          <w:tab w:val="left" w:pos="916"/>
+                          <w:tab w:val="left" w:pos="1832"/>
+                          <w:tab w:val="left" w:pos="2748"/>
+                          <w:tab w:val="left" w:pos="3664"/>
+                          <w:tab w:val="left" w:pos="4580"/>
+                          <w:tab w:val="left" w:pos="5496"/>
+                          <w:tab w:val="left" w:pos="6412"/>
+                          <w:tab w:val="left" w:pos="7328"/>
+                          <w:tab w:val="left" w:pos="8244"/>
+                          <w:tab w:val="left" w:pos="9160"/>
+                          <w:tab w:val="left" w:pos="10076"/>
+                          <w:tab w:val="left" w:pos="10992"/>
+                          <w:tab w:val="left" w:pos="11908"/>
+                          <w:tab w:val="left" w:pos="12824"/>
+                          <w:tab w:val="left" w:pos="13740"/>
+                          <w:tab w:val="left" w:pos="14656"/>
+                        </w:tabs>
+                        <w:jc w:val="left"/>
+                        <w:rPr>
+                          <w:rFonts w:ascii="Century Schoolbook" w:eastAsia="宋体" w:hAnsi="Century Schoolbook" w:cs="宋体"/>
+                          <w:color w:val="000000"/>
+                          <w:kern w:val="0"/>
+                          <w:szCs w:val="21"/>
+                        </w:rPr>
+                      </w:pPr>
+                      <w:r>
+                        <w:rPr>
+                          <w:rFonts w:ascii="Century Schoolbook" w:eastAsia="宋体" w:hAnsi="Century Schoolbook" w:cs="宋体"/>
+                          <w:color w:val="000000"/>
+                          <w:kern w:val="0"/>
+                          <w:szCs w:val="21"/>
+                        </w:rPr>
+                        <w:t xml:space="preserve">    {</w:t>
+                      </w:r>
+                    </w:p>
+                    <w:p>
+                      <w:pPr>
+                        <w:widowControl/>
+                        <w:tabs>
+                          <w:tab w:val="left" w:pos="916"/>
+                          <w:tab w:val="left" w:pos="1832"/>
+                          <w:tab w:val="left" w:pos="2748"/>
+                          <w:tab w:val="left" w:pos="3664"/>
+                          <w:tab w:val="left" w:pos="4580"/>
+                          <w:tab w:val="left" w:pos="5496"/>
+                          <w:tab w:val="left" w:pos="6412"/>
+                          <w:tab w:val="left" w:pos="7328"/>
+                          <w:tab w:val="left" w:pos="8244"/>
+                          <w:tab w:val="left" w:pos="9160"/>
+                          <w:tab w:val="left" w:pos="10076"/>
+                          <w:tab w:val="left" w:pos="10992"/>
+                          <w:tab w:val="left" w:pos="11908"/>
+                          <w:tab w:val="left" w:pos="12824"/>
+                          <w:tab w:val="left" w:pos="13740"/>
+                          <w:tab w:val="left" w:pos="14656"/>
+                        </w:tabs>
+                        <w:jc w:val="left"/>
+                        <w:rPr>
+                          <w:rFonts w:ascii="Century Schoolbook" w:eastAsia="宋体" w:hAnsi="Century Schoolbook" w:cs="宋体"/>
+                          <w:color w:val="000000"/>
+                          <w:kern w:val="0"/>
+                          <w:szCs w:val="21"/>
+                        </w:rPr>
+                      </w:pPr>
+                      <w:r>
+                        <w:rPr>
+                          <w:rFonts w:ascii="Century Schoolbook" w:eastAsia="宋体" w:hAnsi="Century Schoolbook" w:cs="宋体"/>
+                          <w:color w:val="000000"/>
+                          <w:kern w:val="0"/>
+                          <w:szCs w:val="21"/>
+                        </w:rPr>
+                        <w:t xml:space="preserve">        </w:t>
+                      </w:r>
+                      <w:r>
+                        <w:rPr>
+                          <w:rFonts w:ascii="Century Schoolbook" w:eastAsia="宋体" w:hAnsi="Century Schoolbook" w:cs="宋体"/>
+                          <w:color w:val="0000FF"/>
+                          <w:kern w:val="0"/>
+                          <w:szCs w:val="21"/>
+                        </w:rPr>
+                        <w:t>if</w:t>
+                      </w:r>
+                      <w:r>
+                        <w:rPr>
+                          <w:rFonts w:ascii="Century Schoolbook" w:eastAsia="宋体" w:hAnsi="Century Schoolbook" w:cs="宋体"/>
+                          <w:color w:val="000000"/>
+                          <w:kern w:val="0"/>
+                          <w:szCs w:val="21"/>
+                        </w:rPr>
+                        <w:t xml:space="preserve">(node.key[i] == key) </w:t>
+                      </w:r>
+                      <w:r>
+                        <w:rPr>
+                          <w:rFonts w:ascii="Century Schoolbook" w:eastAsia="宋体" w:hAnsi="Century Schoolbook" w:cs="宋体"/>
+                          <w:color w:val="0000FF"/>
+                          <w:kern w:val="0"/>
+                          <w:szCs w:val="21"/>
+                        </w:rPr>
+                        <w:t>return</w:t>
+                      </w:r>
+                      <w:r>
+                        <w:rPr>
+                          <w:rFonts w:ascii="Century Schoolbook" w:eastAsia="宋体" w:hAnsi="Century Schoolbook" w:cs="宋体"/>
+                          <w:color w:val="000000"/>
+                          <w:kern w:val="0"/>
+                          <w:szCs w:val="21"/>
+                        </w:rPr>
+                        <w:t xml:space="preserve"> node.data[i];</w:t>
+                      </w:r>
+                    </w:p>
+                    <w:p>
+                      <w:pPr>
+                        <w:widowControl/>
+                        <w:tabs>
+                          <w:tab w:val="left" w:pos="916"/>
+                          <w:tab w:val="left" w:pos="1832"/>
+                          <w:tab w:val="left" w:pos="2748"/>
+                          <w:tab w:val="left" w:pos="3664"/>
+                          <w:tab w:val="left" w:pos="4580"/>
+                          <w:tab w:val="left" w:pos="5496"/>
+                          <w:tab w:val="left" w:pos="6412"/>
+                          <w:tab w:val="left" w:pos="7328"/>
+                          <w:tab w:val="left" w:pos="8244"/>
+                          <w:tab w:val="left" w:pos="9160"/>
+                          <w:tab w:val="left" w:pos="10076"/>
+                          <w:tab w:val="left" w:pos="10992"/>
+                          <w:tab w:val="left" w:pos="11908"/>
+                          <w:tab w:val="left" w:pos="12824"/>
+                          <w:tab w:val="left" w:pos="13740"/>
+                          <w:tab w:val="left" w:pos="14656"/>
+                        </w:tabs>
+                        <w:jc w:val="left"/>
+                        <w:rPr>
+                          <w:rFonts w:ascii="Century Schoolbook" w:eastAsia="宋体" w:hAnsi="Century Schoolbook" w:cs="宋体"/>
+                          <w:color w:val="000000"/>
+                          <w:kern w:val="0"/>
+                          <w:szCs w:val="21"/>
+                        </w:rPr>
+                      </w:pPr>
+                      <w:r>
+                        <w:rPr>
+                          <w:rFonts w:ascii="Century Schoolbook" w:eastAsia="宋体" w:hAnsi="Century Schoolbook" w:cs="宋体"/>
+                          <w:color w:val="000000"/>
+                          <w:kern w:val="0"/>
+                          <w:szCs w:val="21"/>
+                        </w:rPr>
+                        <w:t xml:space="preserve">            </w:t>
+                      </w:r>
+                      <w:r>
+                        <w:rPr>
+                          <w:rFonts w:ascii="Century Schoolbook" w:eastAsia="宋体" w:hAnsi="Century Schoolbook" w:cs="宋体"/>
+                          <w:color w:val="0000FF"/>
+                          <w:kern w:val="0"/>
+                          <w:szCs w:val="21"/>
+                        </w:rPr>
+                        <w:t>if</w:t>
+                      </w:r>
+                      <w:r>
+                        <w:rPr>
+                          <w:rFonts w:ascii="Century Schoolbook" w:eastAsia="宋体" w:hAnsi="Century Schoolbook" w:cs="宋体"/>
+                          <w:color w:val="000000"/>
+                          <w:kern w:val="0"/>
+                          <w:szCs w:val="21"/>
+                        </w:rPr>
+                        <w:t xml:space="preserve">(node.key[i] &gt; key) </w:t>
+                      </w:r>
+                      <w:r>
+                        <w:rPr>
+                          <w:rFonts w:ascii="Century Schoolbook" w:eastAsia="宋体" w:hAnsi="Century Schoolbook" w:cs="宋体"/>
+                          <w:color w:val="0000FF"/>
+                          <w:kern w:val="0"/>
+                          <w:szCs w:val="21"/>
+                        </w:rPr>
+                        <w:t>return</w:t>
+                      </w:r>
+                      <w:r>
+                        <w:rPr>
+                          <w:rFonts w:ascii="Century Schoolbook" w:eastAsia="宋体" w:hAnsi="Century Schoolbook" w:cs="宋体"/>
+                          <w:color w:val="000000"/>
+                          <w:kern w:val="0"/>
+                          <w:szCs w:val="21"/>
+                        </w:rPr>
+                        <w:t xml:space="preserve"> BTree_Search(point[i]-&gt;node);</w:t>
+                      </w:r>
+                    </w:p>
+                    <w:p>
+                      <w:pPr>
+                        <w:widowControl/>
+                        <w:tabs>
+                          <w:tab w:val="left" w:pos="916"/>
+                          <w:tab w:val="left" w:pos="1832"/>
+                          <w:tab w:val="left" w:pos="2748"/>
+                          <w:tab w:val="left" w:pos="3664"/>
+                          <w:tab w:val="left" w:pos="4580"/>
+                          <w:tab w:val="left" w:pos="5496"/>
+                          <w:tab w:val="left" w:pos="6412"/>
+                          <w:tab w:val="left" w:pos="7328"/>
+                          <w:tab w:val="left" w:pos="8244"/>
+                          <w:tab w:val="left" w:pos="9160"/>
+                          <w:tab w:val="left" w:pos="10076"/>
+                          <w:tab w:val="left" w:pos="10992"/>
+                          <w:tab w:val="left" w:pos="11908"/>
+                          <w:tab w:val="left" w:pos="12824"/>
+                          <w:tab w:val="left" w:pos="13740"/>
+                          <w:tab w:val="left" w:pos="14656"/>
+                        </w:tabs>
+                        <w:jc w:val="left"/>
+                        <w:rPr>
+                          <w:rFonts w:ascii="Century Schoolbook" w:eastAsia="宋体" w:hAnsi="Century Schoolbook" w:cs="宋体"/>
+                          <w:color w:val="000000"/>
+                          <w:kern w:val="0"/>
+                          <w:szCs w:val="21"/>
+                        </w:rPr>
+                      </w:pPr>
+                      <w:r>
+                        <w:rPr>
+                          <w:rFonts w:ascii="Century Schoolbook" w:eastAsia="宋体" w:hAnsi="Century Schoolbook" w:cs="宋体"/>
+                          <w:color w:val="000000"/>
+                          <w:kern w:val="0"/>
+                          <w:szCs w:val="21"/>
+                        </w:rPr>
+                        <w:t xml:space="preserve">    }</w:t>
+                      </w:r>
+                    </w:p>
+                    <w:p>
+                      <w:pPr>
+                        <w:widowControl/>
+                        <w:tabs>
+                          <w:tab w:val="left" w:pos="916"/>
+                          <w:tab w:val="left" w:pos="1832"/>
+                          <w:tab w:val="left" w:pos="2748"/>
+                          <w:tab w:val="left" w:pos="3664"/>
+                          <w:tab w:val="left" w:pos="4580"/>
+                          <w:tab w:val="left" w:pos="5496"/>
+                          <w:tab w:val="left" w:pos="6412"/>
+                          <w:tab w:val="left" w:pos="7328"/>
+                          <w:tab w:val="left" w:pos="8244"/>
+                          <w:tab w:val="left" w:pos="9160"/>
+                          <w:tab w:val="left" w:pos="10076"/>
+                          <w:tab w:val="left" w:pos="10992"/>
+                          <w:tab w:val="left" w:pos="11908"/>
+                          <w:tab w:val="left" w:pos="12824"/>
+                          <w:tab w:val="left" w:pos="13740"/>
+                          <w:tab w:val="left" w:pos="14656"/>
+                        </w:tabs>
+                        <w:jc w:val="left"/>
+                        <w:rPr>
+                          <w:rFonts w:ascii="Century Schoolbook" w:eastAsia="宋体" w:hAnsi="Century Schoolbook" w:cs="宋体"/>
+                          <w:color w:val="000000"/>
+                          <w:kern w:val="0"/>
+                          <w:szCs w:val="21"/>
+                        </w:rPr>
+                      </w:pPr>
+                      <w:r>
+                        <w:rPr>
+                          <w:rFonts w:ascii="Century Schoolbook" w:eastAsia="宋体" w:hAnsi="Century Schoolbook" w:cs="宋体"/>
+                          <w:color w:val="000000"/>
+                          <w:kern w:val="0"/>
+                          <w:szCs w:val="21"/>
+                        </w:rPr>
+                        <w:t xml:space="preserve">    </w:t>
+                      </w:r>
+                      <w:r>
+                        <w:rPr>
+                          <w:rFonts w:ascii="Century Schoolbook" w:eastAsia="宋体" w:hAnsi="Century Schoolbook" w:cs="宋体"/>
+                          <w:color w:val="0000FF"/>
+                          <w:kern w:val="0"/>
+                          <w:szCs w:val="21"/>
+                        </w:rPr>
+                        <w:t>return</w:t>
+                      </w:r>
+                      <w:r>
+                        <w:rPr>
+                          <w:rFonts w:ascii="Century Schoolbook" w:eastAsia="宋体" w:hAnsi="Century Schoolbook" w:cs="宋体"/>
+                          <w:color w:val="000000"/>
+                          <w:kern w:val="0"/>
+                          <w:szCs w:val="21"/>
+                        </w:rPr>
+                        <w:t xml:space="preserve"> BTree_Search(point[i+</w:t>
+                      </w:r>
+                      <w:r>
+                        <w:rPr>
+                          <w:rFonts w:ascii="Century Schoolbook" w:eastAsia="宋体" w:hAnsi="Century Schoolbook" w:cs="宋体"/>
+                          <w:color w:val="800080"/>
+                          <w:kern w:val="0"/>
+                          <w:szCs w:val="21"/>
+                        </w:rPr>
+                        <w:t>1</w:t>
+                      </w:r>
+                      <w:r>
+                        <w:rPr>
+                          <w:rFonts w:ascii="Century Schoolbook" w:eastAsia="宋体" w:hAnsi="Century Schoolbook" w:cs="宋体"/>
+                          <w:color w:val="000000"/>
+                          <w:kern w:val="0"/>
+                          <w:szCs w:val="21"/>
+                        </w:rPr>
+                        <w:t>]-&gt;node);</w:t>
+                      </w:r>
+                    </w:p>
+                    <w:p>
+                      <w:pPr>
+                        <w:widowControl/>
+                        <w:tabs>
+                          <w:tab w:val="left" w:pos="916"/>
+                          <w:tab w:val="left" w:pos="1832"/>
+                          <w:tab w:val="left" w:pos="2748"/>
+                          <w:tab w:val="left" w:pos="3664"/>
+                          <w:tab w:val="left" w:pos="4580"/>
+                          <w:tab w:val="left" w:pos="5496"/>
+                          <w:tab w:val="left" w:pos="6412"/>
+                          <w:tab w:val="left" w:pos="7328"/>
+                          <w:tab w:val="left" w:pos="8244"/>
+                          <w:tab w:val="left" w:pos="9160"/>
+                          <w:tab w:val="left" w:pos="10076"/>
+                          <w:tab w:val="left" w:pos="10992"/>
+                          <w:tab w:val="left" w:pos="11908"/>
+                          <w:tab w:val="left" w:pos="12824"/>
+                          <w:tab w:val="left" w:pos="13740"/>
+                          <w:tab w:val="left" w:pos="14656"/>
+                        </w:tabs>
+                        <w:jc w:val="left"/>
+                        <w:rPr>
+                          <w:rFonts w:ascii="Century Schoolbook" w:eastAsia="宋体" w:hAnsi="Century Schoolbook" w:cs="宋体"/>
+                          <w:color w:val="000000"/>
+                          <w:kern w:val="0"/>
+                          <w:szCs w:val="21"/>
+                        </w:rPr>
+                      </w:pPr>
+                      <w:r>
+                        <w:rPr>
+                          <w:rFonts w:ascii="Century Schoolbook" w:eastAsia="宋体" w:hAnsi="Century Schoolbook" w:cs="宋体"/>
+                          <w:color w:val="000000"/>
+                          <w:kern w:val="0"/>
+                          <w:szCs w:val="21"/>
+                        </w:rPr>
+                        <w:t>}</w:t>
+                      </w:r>
+                    </w:p>
+                    <w:p>
+                      <w:pPr>
+                        <w:widowControl/>
+                        <w:tabs>
+                          <w:tab w:val="left" w:pos="916"/>
+                          <w:tab w:val="left" w:pos="1832"/>
+                          <w:tab w:val="left" w:pos="2748"/>
+                          <w:tab w:val="left" w:pos="3664"/>
+                          <w:tab w:val="left" w:pos="4580"/>
+                          <w:tab w:val="left" w:pos="5496"/>
+                          <w:tab w:val="left" w:pos="6412"/>
+                          <w:tab w:val="left" w:pos="7328"/>
+                          <w:tab w:val="left" w:pos="8244"/>
+                          <w:tab w:val="left" w:pos="9160"/>
+                          <w:tab w:val="left" w:pos="10076"/>
+                          <w:tab w:val="left" w:pos="10992"/>
+                          <w:tab w:val="left" w:pos="11908"/>
+                          <w:tab w:val="left" w:pos="12824"/>
+                          <w:tab w:val="left" w:pos="13740"/>
+                          <w:tab w:val="left" w:pos="14656"/>
+                        </w:tabs>
+                        <w:jc w:val="left"/>
+                        <w:rPr>
+                          <w:rFonts w:ascii="Century Schoolbook" w:eastAsia="宋体" w:hAnsi="Century Schoolbook" w:cs="宋体"/>
+                          <w:color w:val="000000"/>
+                          <w:kern w:val="0"/>
+                          <w:szCs w:val="21"/>
+                        </w:rPr>
+                      </w:pPr>
+                      <w:r>
+                        <w:rPr>
+                          <w:rFonts w:ascii="Century Schoolbook" w:eastAsia="宋体" w:hAnsi="Century Schoolbook" w:cs="宋体"/>
+                          <w:color w:val="000000"/>
+                          <w:kern w:val="0"/>
+                          <w:szCs w:val="21"/>
+                        </w:rPr>
+                        <w:t>data = BTree_Search(root, my_key);</w:t>
+                      </w:r>
+                    </w:p>
+                  </w:txbxContent>
+                </v:textbox>
+              </v:rect>
+            </w:pict>
+          </mc:Fallback>
+        </mc:AlternateContent>
+      </w:r>
+    </w:p>
+    <w:p>
+      <w:pPr>
+        <w:rPr>
+          <w:rFonts w:ascii="Century Schoolbook" w:hAnsi="Century Schoolbook"/>
+        </w:rPr>
+      </w:pPr>
+    </w:p>
+    <w:p>
+      <w:pPr>
+        <w:rPr>
+          <w:rFonts w:ascii="Century Schoolbook" w:hAnsi="Century Schoolbook"/>
+        </w:rPr>
+      </w:pPr>
+    </w:p>
+    <w:p>
+      <w:pPr>
+        <w:rPr>
+          <w:rFonts w:ascii="Century Schoolbook" w:hAnsi="Century Schoolbook"/>
+        </w:rPr>
+      </w:pPr>
+    </w:p>
+    <w:p>
+      <w:pPr>
+        <w:rPr>
+          <w:rFonts w:ascii="Century Schoolbook" w:hAnsi="Century Schoolbook"/>
+        </w:rPr>
+      </w:pPr>
+    </w:p>
+    <w:p>
+      <w:pPr>
+        <w:rPr>
+          <w:rFonts w:ascii="Century Schoolbook" w:hAnsi="Century Schoolbook"/>
+        </w:rPr>
+      </w:pPr>
+    </w:p>
+    <w:p>
+      <w:pPr>
+        <w:rPr>
+          <w:rFonts w:ascii="Century Schoolbook" w:hAnsi="Century Schoolbook"/>
+        </w:rPr>
+      </w:pPr>
+    </w:p>
+    <w:p>
+      <w:pPr>
+        <w:rPr>
+          <w:rFonts w:ascii="Century Schoolbook" w:hAnsi="Century Schoolbook" w:hint="eastAsia"/>
+        </w:rPr>
+      </w:pPr>
+    </w:p>
+    <w:p>
+      <w:pPr>
+        <w:rPr>
+          <w:rFonts w:ascii="Century Schoolbook" w:hAnsi="Century Schoolbook"/>
+        </w:rPr>
+      </w:pPr>
+    </w:p>
+    <w:p>
+      <w:pPr>
+        <w:rPr>
+          <w:rFonts w:ascii="Century Schoolbook" w:hAnsi="Century Schoolbook"/>
+        </w:rPr>
+      </w:pPr>
+    </w:p>
+    <w:p>
+      <w:pPr>
+        <w:rPr>
+          <w:rFonts w:ascii="Century Schoolbook" w:hAnsi="Century Schoolbook"/>
+        </w:rPr>
+      </w:pPr>
+    </w:p>
+    <w:p>
+      <w:pPr>
+        <w:rPr>
+          <w:rFonts w:ascii="Century Schoolbook" w:hAnsi="Century Schoolbook"/>
+        </w:rPr>
+      </w:pPr>
+      <w:r>
+        <w:rPr>
+          <w:rFonts w:ascii="Century Schoolbook" w:hAnsi="Century Schoolbook" w:hint="eastAsia"/>
+        </w:rPr>
+        <w:t>关于</w:t>
+      </w:r>
+      <w:r>
+        <w:rPr>
+          <w:rFonts w:ascii="Century Schoolbook" w:hAnsi="Century Schoolbook" w:hint="eastAsia"/>
+        </w:rPr>
+        <w:t>B-Tree</w:t>
+      </w:r>
+      <w:r>
+        <w:rPr>
+          <w:rFonts w:ascii="Century Schoolbook" w:hAnsi="Century Schoolbook" w:hint="eastAsia"/>
+        </w:rPr>
+        <w:t>有一系列有趣的性质，例如一个度为</w:t>
+      </w:r>
+      <w:r>
+        <w:rPr>
+          <w:rFonts w:ascii="Century Schoolbook" w:hAnsi="Century Schoolbook" w:hint="eastAsia"/>
+        </w:rPr>
+        <w:t>d</w:t>
+      </w:r>
+      <w:r>
+        <w:rPr>
+          <w:rFonts w:ascii="Century Schoolbook" w:hAnsi="Century Schoolbook" w:hint="eastAsia"/>
+        </w:rPr>
+        <w:t>的</w:t>
+      </w:r>
+      <w:r>
+        <w:rPr>
+          <w:rFonts w:ascii="Century Schoolbook" w:hAnsi="Century Schoolbook" w:hint="eastAsia"/>
+        </w:rPr>
+        <w:t>B-Tree</w:t>
+      </w:r>
+      <w:r>
+        <w:rPr>
+          <w:rFonts w:ascii="Century Schoolbook" w:hAnsi="Century Schoolbook" w:hint="eastAsia"/>
+        </w:rPr>
+        <w:t>，设其索引</w:t>
+      </w:r>
+      <w:r>
+        <w:rPr>
+          <w:rFonts w:ascii="Century Schoolbook" w:hAnsi="Century Schoolbook" w:hint="eastAsia"/>
+        </w:rPr>
+        <w:t>N</w:t>
+      </w:r>
+      <w:r>
+        <w:rPr>
+          <w:rFonts w:ascii="Century Schoolbook" w:hAnsi="Century Schoolbook" w:hint="eastAsia"/>
+        </w:rPr>
+        <w:t>个</w:t>
+      </w:r>
+      <w:r>
+        <w:rPr>
+          <w:rFonts w:ascii="Century Schoolbook" w:hAnsi="Century Schoolbook" w:hint="eastAsia"/>
+        </w:rPr>
+        <w:t>key</w:t>
+      </w:r>
+      <w:r>
+        <w:rPr>
+          <w:rFonts w:ascii="Century Schoolbook" w:hAnsi="Century Schoolbook" w:hint="eastAsia"/>
+        </w:rPr>
+        <w:t>，则其树高</w:t>
+      </w:r>
+      <w:r>
+        <w:rPr>
+          <w:rFonts w:ascii="Century Schoolbook" w:hAnsi="Century Schoolbook" w:hint="eastAsia"/>
+        </w:rPr>
+        <w:t>h</w:t>
+      </w:r>
+      <w:r>
+        <w:rPr>
+          <w:rFonts w:ascii="Century Schoolbook" w:hAnsi="Century Schoolbook" w:hint="eastAsia"/>
+        </w:rPr>
+        <w:t>的上限为</w:t>
+      </w:r>
+      <w:r>
+        <w:rPr>
+          <w:rFonts w:ascii="Century Schoolbook" w:hAnsi="Century Schoolbook" w:hint="eastAsia"/>
+        </w:rPr>
+        <w:t>logd((N+1)/2)</w:t>
+      </w:r>
+      <w:r>
+        <w:rPr>
+          <w:rFonts w:ascii="Century Schoolbook" w:hAnsi="Century Schoolbook" w:hint="eastAsia"/>
+        </w:rPr>
+        <w:t>，检索一个</w:t>
+      </w:r>
+      <w:r>
+        <w:rPr>
+          <w:rFonts w:ascii="Century Schoolbook" w:hAnsi="Century Schoolbook" w:hint="eastAsia"/>
+        </w:rPr>
+        <w:t>key</w:t>
+      </w:r>
+      <w:r>
+        <w:rPr>
+          <w:rFonts w:ascii="Century Schoolbook" w:hAnsi="Century Schoolbook" w:hint="eastAsia"/>
+        </w:rPr>
+        <w:t>，其查找结点个数的渐进复杂度为</w:t>
+      </w:r>
+      <w:r>
+        <w:rPr>
+          <w:rFonts w:ascii="Century Schoolbook" w:hAnsi="Century Schoolbook" w:hint="eastAsia"/>
+        </w:rPr>
+        <w:t>O(logdN)</w:t>
+      </w:r>
+      <w:r>
+        <w:rPr>
+          <w:rFonts w:ascii="Century Schoolbook" w:hAnsi="Century Schoolbook" w:hint="eastAsia"/>
+        </w:rPr>
+        <w:t>。从这点可以看出，</w:t>
+      </w:r>
+      <w:r>
+        <w:rPr>
+          <w:rFonts w:ascii="Century Schoolbook" w:hAnsi="Century Schoolbook" w:hint="eastAsia"/>
+        </w:rPr>
+        <w:t>B-Tree</w:t>
+      </w:r>
+      <w:r>
+        <w:rPr>
+          <w:rFonts w:ascii="Century Schoolbook" w:hAnsi="Century Schoolbook" w:hint="eastAsia"/>
+        </w:rPr>
+        <w:t>是一个非常有效率的索引数据结构。</w:t>
+      </w:r>
+    </w:p>
+    <w:p>
+      <w:pPr>
+        <w:rPr>
+          <w:rFonts w:ascii="Century Schoolbook" w:hAnsi="Century Schoolbook"/>
+        </w:rPr>
+      </w:pPr>
+    </w:p>
+    <w:p>
+      <w:pPr>
+        <w:rPr>
+          <w:rFonts w:ascii="Century Schoolbook" w:hAnsi="Century Schoolbook"/>
+        </w:rPr>
+      </w:pPr>
+      <w:r>
+        <w:rPr>
+          <w:rFonts w:ascii="Century Schoolbook" w:hAnsi="Century Schoolbook"/>
+        </w:rPr>
+        <w:t>https://www.cnblogs.com/tgycoder/p/5410057.html</w:t>
+      </w:r>
     </w:p>
     <w:p>
       <w:pPr>
@@ -12231,96 +14824,318 @@
           <w:rFonts w:ascii="Century Schoolbook" w:hAnsi="Century Schoolbook"/>
         </w:rPr>
       </w:pPr>
+    </w:p>
+    <w:p>
+      <w:pPr>
+        <w:rPr>
+          <w:rFonts w:ascii="Century Schoolbook" w:hAnsi="Century Schoolbook"/>
+        </w:rPr>
+      </w:pPr>
+    </w:p>
+    <w:p>
+      <w:pPr>
+        <w:rPr>
+          <w:rFonts w:ascii="Century Schoolbook" w:hAnsi="Century Schoolbook"/>
+        </w:rPr>
+      </w:pPr>
+    </w:p>
+    <w:p>
+      <w:pPr>
+        <w:rPr>
+          <w:rFonts w:ascii="Century Schoolbook" w:hAnsi="Century Schoolbook"/>
+        </w:rPr>
+      </w:pPr>
+    </w:p>
+    <w:p>
+      <w:pPr>
+        <w:rPr>
+          <w:rFonts w:ascii="Century Schoolbook" w:hAnsi="Century Schoolbook"/>
+        </w:rPr>
+      </w:pPr>
+    </w:p>
+    <w:p>
+      <w:pPr>
+        <w:rPr>
+          <w:rFonts w:ascii="Century Schoolbook" w:hAnsi="Century Schoolbook" w:hint="eastAsia"/>
+        </w:rPr>
+      </w:pPr>
+    </w:p>
+    <w:p>
+      <w:pPr>
+        <w:rPr>
+          <w:rFonts w:ascii="Century Schoolbook" w:hAnsi="Century Schoolbook"/>
+        </w:rPr>
+      </w:pPr>
+    </w:p>
+    <w:p>
+      <w:pPr>
+        <w:outlineLvl w:val="3"/>
+        <w:rPr>
+          <w:rFonts w:ascii="Century Schoolbook" w:hAnsi="Century Schoolbook"/>
+          <w:b/>
+          <w:sz w:val="28"/>
+          <w:szCs w:val="28"/>
+        </w:rPr>
+      </w:pPr>
+      <w:r>
+        <w:rPr>
+          <w:rFonts w:ascii="Century Schoolbook" w:hAnsi="Century Schoolbook" w:hint="eastAsia"/>
+          <w:b/>
+          <w:sz w:val="28"/>
+          <w:szCs w:val="28"/>
+        </w:rPr>
+        <w:t>C</w:t>
+      </w:r>
+      <w:r>
+        <w:rPr>
+          <w:rFonts w:ascii="Century Schoolbook" w:hAnsi="Century Schoolbook" w:hint="eastAsia"/>
+          <w:b/>
+          <w:sz w:val="28"/>
+          <w:szCs w:val="28"/>
+        </w:rPr>
+        <w:t>：</w:t>
+      </w:r>
+      <w:r>
+        <w:rPr>
+          <w:rFonts w:ascii="Century Schoolbook" w:hAnsi="Century Schoolbook" w:hint="eastAsia"/>
+          <w:b/>
+          <w:sz w:val="28"/>
+          <w:szCs w:val="28"/>
+        </w:rPr>
+        <w:t>B+Tree</w:t>
+      </w:r>
+      <w:r>
+        <w:rPr>
+          <w:rFonts w:ascii="Century Schoolbook" w:hAnsi="Century Schoolbook"/>
+          <w:b/>
+          <w:sz w:val="28"/>
+          <w:szCs w:val="28"/>
+        </w:rPr>
+        <w:t xml:space="preserve"> </w:t>
+      </w:r>
+    </w:p>
+    <w:p>
+      <w:pPr>
+        <w:rPr>
+          <w:rFonts w:ascii="Century Schoolbook" w:hAnsi="Century Schoolbook"/>
+        </w:rPr>
+      </w:pPr>
+    </w:p>
+    <w:p>
+      <w:pPr>
+        <w:rPr>
+          <w:rFonts w:ascii="Century Schoolbook" w:hAnsi="Century Schoolbook"/>
+        </w:rPr>
+      </w:pPr>
+    </w:p>
+    <w:p>
+      <w:pPr>
+        <w:rPr>
+          <w:rFonts w:ascii="Century Schoolbook" w:hAnsi="Century Schoolbook"/>
+        </w:rPr>
+      </w:pPr>
+    </w:p>
+    <w:p>
+      <w:pPr>
+        <w:rPr>
+          <w:rFonts w:ascii="Century Schoolbook" w:hAnsi="Century Schoolbook"/>
+        </w:rPr>
+      </w:pPr>
+    </w:p>
+    <w:p>
+      <w:pPr>
+        <w:rPr>
+          <w:rFonts w:ascii="Century Schoolbook" w:hAnsi="Century Schoolbook"/>
+        </w:rPr>
+      </w:pPr>
+    </w:p>
+    <w:p>
+      <w:pPr>
+        <w:rPr>
+          <w:rFonts w:ascii="Century Schoolbook" w:hAnsi="Century Schoolbook"/>
+        </w:rPr>
+      </w:pPr>
+    </w:p>
+    <w:p>
+      <w:pPr>
+        <w:rPr>
+          <w:rFonts w:ascii="Century Schoolbook" w:hAnsi="Century Schoolbook"/>
+        </w:rPr>
+      </w:pPr>
+    </w:p>
+    <w:p>
+      <w:pPr>
+        <w:rPr>
+          <w:rFonts w:ascii="Century Schoolbook" w:hAnsi="Century Schoolbook"/>
+        </w:rPr>
+      </w:pPr>
+    </w:p>
+    <w:p>
+      <w:pPr>
+        <w:rPr>
+          <w:rFonts w:ascii="Century Schoolbook" w:hAnsi="Century Schoolbook"/>
+        </w:rPr>
+      </w:pPr>
+    </w:p>
+    <w:p>
+      <w:pPr>
+        <w:rPr>
+          <w:rFonts w:ascii="Century Schoolbook" w:hAnsi="Century Schoolbook"/>
+        </w:rPr>
+      </w:pPr>
+    </w:p>
+    <w:p>
+      <w:pPr>
+        <w:rPr>
+          <w:rFonts w:ascii="Century Schoolbook" w:hAnsi="Century Schoolbook"/>
+        </w:rPr>
+      </w:pPr>
+    </w:p>
+    <w:p>
+      <w:pPr>
+        <w:rPr>
+          <w:rFonts w:ascii="Century Schoolbook" w:hAnsi="Century Schoolbook" w:hint="eastAsia"/>
+        </w:rPr>
+      </w:pPr>
+    </w:p>
+    <w:p>
+      <w:pPr>
+        <w:rPr>
+          <w:rFonts w:ascii="Century Schoolbook" w:hAnsi="Century Schoolbook"/>
+        </w:rPr>
+      </w:pPr>
+    </w:p>
+    <w:p>
+      <w:pPr>
+        <w:rPr>
+          <w:rFonts w:ascii="Century Schoolbook" w:hAnsi="Century Schoolbook"/>
+        </w:rPr>
+      </w:pPr>
+    </w:p>
+    <w:p>
+      <w:pPr>
+        <w:rPr>
+          <w:rFonts w:ascii="Century Schoolbook" w:hAnsi="Century Schoolbook"/>
+        </w:rPr>
+      </w:pPr>
+    </w:p>
+    <w:p>
+      <w:pPr>
+        <w:rPr>
+          <w:rFonts w:ascii="Century Schoolbook" w:hAnsi="Century Schoolbook"/>
+        </w:rPr>
+      </w:pPr>
+    </w:p>
+    <w:p>
+      <w:pPr>
+        <w:rPr>
+          <w:rFonts w:ascii="Century Schoolbook" w:hAnsi="Century Schoolbook"/>
+        </w:rPr>
+      </w:pPr>
+    </w:p>
+    <w:p>
+      <w:pPr>
+        <w:rPr>
+          <w:rFonts w:ascii="Century Schoolbook" w:hAnsi="Century Schoolbook"/>
+        </w:rPr>
+      </w:pPr>
+    </w:p>
+    <w:p>
+      <w:pPr>
+        <w:rPr>
+          <w:rFonts w:ascii="Century Schoolbook" w:hAnsi="Century Schoolbook"/>
+        </w:rPr>
+      </w:pPr>
+    </w:p>
+    <w:p>
+      <w:pPr>
+        <w:rPr>
+          <w:rFonts w:ascii="Century Schoolbook" w:hAnsi="Century Schoolbook"/>
+        </w:rPr>
+      </w:pPr>
+    </w:p>
+    <w:p>
+      <w:pPr>
+        <w:rPr>
+          <w:rFonts w:ascii="Century Schoolbook" w:hAnsi="Century Schoolbook"/>
+        </w:rPr>
+      </w:pPr>
+    </w:p>
+    <w:p>
+      <w:pPr>
+        <w:rPr>
+          <w:rFonts w:ascii="Century Schoolbook" w:hAnsi="Century Schoolbook"/>
+        </w:rPr>
+      </w:pPr>
+    </w:p>
+    <w:p>
+      <w:pPr>
+        <w:rPr>
+          <w:rFonts w:ascii="Century Schoolbook" w:hAnsi="Century Schoolbook"/>
+        </w:rPr>
+      </w:pPr>
+    </w:p>
+    <w:p>
+      <w:pPr>
+        <w:rPr>
+          <w:rFonts w:ascii="Century Schoolbook" w:hAnsi="Century Schoolbook"/>
+        </w:rPr>
+      </w:pPr>
+    </w:p>
+    <w:p>
+      <w:pPr>
+        <w:rPr>
+          <w:rFonts w:ascii="Century Schoolbook" w:hAnsi="Century Schoolbook"/>
+        </w:rPr>
+      </w:pPr>
+    </w:p>
+    <w:p>
+      <w:pPr>
+        <w:rPr>
+          <w:rFonts w:ascii="Century Schoolbook" w:hAnsi="Century Schoolbook"/>
+        </w:rPr>
+      </w:pPr>
+    </w:p>
+    <w:p>
+      <w:pPr>
+        <w:rPr>
+          <w:rFonts w:ascii="Century Schoolbook" w:hAnsi="Century Schoolbook"/>
+        </w:rPr>
+      </w:pPr>
+    </w:p>
+    <w:p>
+      <w:pPr>
+        <w:rPr>
+          <w:rFonts w:ascii="Century Schoolbook" w:hAnsi="Century Schoolbook"/>
+        </w:rPr>
+      </w:pPr>
+    </w:p>
+    <w:p>
+      <w:pPr>
+        <w:rPr>
+          <w:rFonts w:ascii="Century Schoolbook" w:hAnsi="Century Schoolbook"/>
+        </w:rPr>
+      </w:pPr>
+    </w:p>
+    <w:p>
+      <w:pPr>
+        <w:rPr>
+          <w:rFonts w:ascii="Century Schoolbook" w:hAnsi="Century Schoolbook"/>
+        </w:rPr>
+      </w:pPr>
+    </w:p>
+    <w:p>
+      <w:pPr>
+        <w:rPr>
+          <w:rFonts w:ascii="Century Schoolbook" w:hAnsi="Century Schoolbook"/>
+        </w:rPr>
+      </w:pPr>
       <w:r>
         <w:rPr>
           <w:rFonts w:ascii="Century Schoolbook" w:hAnsi="Century Schoolbook"/>
         </w:rPr>
         <w:t>http://blog.codinglabs.org/articles/index-condition-pushdown.html</w:t>
       </w:r>
-    </w:p>
-    <w:p>
-      <w:pPr>
-        <w:rPr>
-          <w:rFonts w:ascii="Century Schoolbook" w:hAnsi="Century Schoolbook"/>
-        </w:rPr>
-      </w:pPr>
-    </w:p>
-    <w:p>
-      <w:pPr>
-        <w:rPr>
-          <w:rFonts w:ascii="Century Schoolbook" w:hAnsi="Century Schoolbook"/>
-        </w:rPr>
-      </w:pPr>
-    </w:p>
-    <w:p>
-      <w:pPr>
-        <w:rPr>
-          <w:rFonts w:ascii="Century Schoolbook" w:hAnsi="Century Schoolbook"/>
-        </w:rPr>
-      </w:pPr>
-    </w:p>
-    <w:p>
-      <w:pPr>
-        <w:rPr>
-          <w:rFonts w:ascii="Century Schoolbook" w:hAnsi="Century Schoolbook"/>
-        </w:rPr>
-      </w:pPr>
-    </w:p>
-    <w:p>
-      <w:pPr>
-        <w:rPr>
-          <w:rFonts w:ascii="Century Schoolbook" w:hAnsi="Century Schoolbook"/>
-        </w:rPr>
-      </w:pPr>
-    </w:p>
-    <w:p>
-      <w:pPr>
-        <w:rPr>
-          <w:rFonts w:ascii="Century Schoolbook" w:hAnsi="Century Schoolbook"/>
-        </w:rPr>
-      </w:pPr>
-    </w:p>
-    <w:p>
-      <w:pPr>
-        <w:rPr>
-          <w:rFonts w:ascii="Century Schoolbook" w:hAnsi="Century Schoolbook"/>
-        </w:rPr>
-      </w:pPr>
-    </w:p>
-    <w:p>
-      <w:pPr>
-        <w:rPr>
-          <w:rFonts w:ascii="Century Schoolbook" w:hAnsi="Century Schoolbook"/>
-        </w:rPr>
-      </w:pPr>
-    </w:p>
-    <w:p>
-      <w:pPr>
-        <w:rPr>
-          <w:rFonts w:ascii="Century Schoolbook" w:hAnsi="Century Schoolbook"/>
-        </w:rPr>
-      </w:pPr>
-    </w:p>
-    <w:p>
-      <w:pPr>
-        <w:rPr>
-          <w:rFonts w:ascii="Century Schoolbook" w:hAnsi="Century Schoolbook"/>
-        </w:rPr>
-      </w:pPr>
-    </w:p>
-    <w:p>
-      <w:pPr>
-        <w:rPr>
-          <w:rFonts w:ascii="Century Schoolbook" w:hAnsi="Century Schoolbook"/>
-        </w:rPr>
-      </w:pPr>
-    </w:p>
-    <w:p>
-      <w:pPr>
-        <w:rPr>
-          <w:rFonts w:ascii="Century Schoolbook" w:hAnsi="Century Schoolbook"/>
-        </w:rPr>
-      </w:pPr>
     </w:p>
     <w:p>
       <w:pPr>
@@ -12412,7 +15227,7 @@
           </mc:Choice>
           <mc:Fallback>
             <w:pict>
-              <v:rect w14:anchorId="170D3859" id="矩形 15" o:spid="_x0000_s1037" style="position:absolute;left:0;text-align:left;margin-left:0;margin-top:2.95pt;width:658.4pt;height:158.85pt;z-index:251680768;visibility:visible;mso-wrap-style:square;mso-width-percent:0;mso-height-percent:0;mso-wrap-distance-left:9pt;mso-wrap-distance-top:0;mso-wrap-distance-right:9pt;mso-wrap-distance-bottom:0;mso-position-horizontal:absolute;mso-position-horizontal-relative:text;mso-position-vertical:absolute;mso-position-vertical-relative:text;mso-width-percent:0;mso-height-percent:0;mso-width-relative:margin;mso-height-relative:margin;v-text-anchor:top" o:gfxdata="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" fillcolor="#cdddac [1622]" strokecolor="#94b64e [3046]">
+              <v:rect w14:anchorId="170D3859" id="矩形 15" o:spid="_x0000_s1038" style="position:absolute;left:0;text-align:left;margin-left:0;margin-top:2.95pt;width:658.4pt;height:158.85pt;z-index:251680768;visibility:visible;mso-wrap-style:square;mso-width-percent:0;mso-height-percent:0;mso-wrap-distance-left:9pt;mso-wrap-distance-top:0;mso-wrap-distance-right:9pt;mso-wrap-distance-bottom:0;mso-position-horizontal:absolute;mso-position-horizontal-relative:text;mso-position-vertical:absolute;mso-position-vertical-relative:text;mso-width-percent:0;mso-height-percent:0;mso-width-relative:margin;mso-height-relative:margin;v-text-anchor:top" o:gfxdata="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" fillcolor="#cdddac [1622]" strokecolor="#94b64e [3046]">
                 <v:fill color2="#f0f4e6 [502]" rotate="t" angle="180" colors="0 #dafda7;22938f #e4fdc2;1 #f5ffe6" focus="100%" type="gradient"/>
                 <v:shadow on="t" color="black" opacity="24903f" origin=",.5" offset="0,.55556mm"/>
                 <v:textbox>
@@ -19511,7 +22326,7 @@
           </mc:Choice>
           <mc:Fallback>
             <w:pict>
-              <v:rect w14:anchorId="5F86A257" id="矩形 301" o:spid="_x0000_s1038" style="position:absolute;left:0;text-align:left;margin-left:-.9pt;margin-top:3.65pt;width:658.4pt;height:158.85pt;z-index:251655680;visibility:visible;mso-wrap-style:square;mso-width-percent:0;mso-height-percent:0;mso-wrap-distance-left:9pt;mso-wrap-distance-top:0;mso-wrap-distance-right:9pt;mso-wrap-distance-bottom:0;mso-position-horizontal:absolute;mso-position-horizontal-relative:text;mso-position-vertical:absolute;mso-position-vertical-relative:text;mso-width-percent:0;mso-height-percent:0;mso-width-relative:margin;mso-height-relative:margin;v-text-anchor:top" o:gfxdata="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" fillcolor="#cdddac [1622]" strokecolor="#94b64e [3046]">
+              <v:rect w14:anchorId="5F86A257" id="矩形 301" o:spid="_x0000_s1039" style="position:absolute;left:0;text-align:left;margin-left:-.9pt;margin-top:3.65pt;width:658.4pt;height:158.85pt;z-index:251655680;visibility:visible;mso-wrap-style:square;mso-width-percent:0;mso-height-percent:0;mso-wrap-distance-left:9pt;mso-wrap-distance-top:0;mso-wrap-distance-right:9pt;mso-wrap-distance-bottom:0;mso-position-horizontal:absolute;mso-position-horizontal-relative:text;mso-position-vertical:absolute;mso-position-vertical-relative:text;mso-width-percent:0;mso-height-percent:0;mso-width-relative:margin;mso-height-relative:margin;v-text-anchor:top" o:gfxdata="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" fillcolor="#cdddac [1622]" strokecolor="#94b64e [3046]">
                 <v:fill color2="#f0f4e6 [502]" rotate="t" angle="180" colors="0 #dafda7;22938f #e4fdc2;1 #f5ffe6" focus="100%" type="gradient"/>
                 <v:shadow on="t" color="black" opacity="24903f" origin=",.5" offset="0,.55556mm"/>
                 <v:textbox>
@@ -21131,11 +23946,103 @@
       </w:pPr>
     </w:lvl>
   </w:abstractNum>
+  <w:abstractNum w:abstractNumId="2" w15:restartNumberingAfterBreak="0">
+    <w:nsid w:val="426B41AE"/>
+    <w:multiLevelType w:val="hybridMultilevel"/>
+    <w:tmpl w:val="5B98365A"/>
+    <w:lvl w:ilvl="0" w:tplc="A246D0EA">
+      <w:start w:val="1"/>
+      <w:numFmt w:val="decimal"/>
+      <w:lvlText w:val="%1."/>
+      <w:lvlJc w:val="left"/>
+      <w:pPr>
+        <w:ind w:left="780" w:hanging="360"/>
+      </w:pPr>
+      <w:rPr>
+        <w:rFonts w:hint="default"/>
+      </w:rPr>
+    </w:lvl>
+    <w:lvl w:ilvl="1" w:tplc="04090019" w:tentative="1">
+      <w:start w:val="1"/>
+      <w:numFmt w:val="lowerLetter"/>
+      <w:lvlText w:val="%2)"/>
+      <w:lvlJc w:val="left"/>
+      <w:pPr>
+        <w:ind w:left="1260" w:hanging="420"/>
+      </w:pPr>
+    </w:lvl>
+    <w:lvl w:ilvl="2" w:tplc="0409001B" w:tentative="1">
+      <w:start w:val="1"/>
+      <w:numFmt w:val="lowerRoman"/>
+      <w:lvlText w:val="%3."/>
+      <w:lvlJc w:val="right"/>
+      <w:pPr>
+        <w:ind w:left="1680" w:hanging="420"/>
+      </w:pPr>
+    </w:lvl>
+    <w:lvl w:ilvl="3" w:tplc="0409000F" w:tentative="1">
+      <w:start w:val="1"/>
+      <w:numFmt w:val="decimal"/>
+      <w:lvlText w:val="%4."/>
+      <w:lvlJc w:val="left"/>
+      <w:pPr>
+        <w:ind w:left="2100" w:hanging="420"/>
+      </w:pPr>
+    </w:lvl>
+    <w:lvl w:ilvl="4" w:tplc="04090019" w:tentative="1">
+      <w:start w:val="1"/>
+      <w:numFmt w:val="lowerLetter"/>
+      <w:lvlText w:val="%5)"/>
+      <w:lvlJc w:val="left"/>
+      <w:pPr>
+        <w:ind w:left="2520" w:hanging="420"/>
+      </w:pPr>
+    </w:lvl>
+    <w:lvl w:ilvl="5" w:tplc="0409001B" w:tentative="1">
+      <w:start w:val="1"/>
+      <w:numFmt w:val="lowerRoman"/>
+      <w:lvlText w:val="%6."/>
+      <w:lvlJc w:val="right"/>
+      <w:pPr>
+        <w:ind w:left="2940" w:hanging="420"/>
+      </w:pPr>
+    </w:lvl>
+    <w:lvl w:ilvl="6" w:tplc="0409000F" w:tentative="1">
+      <w:start w:val="1"/>
+      <w:numFmt w:val="decimal"/>
+      <w:lvlText w:val="%7."/>
+      <w:lvlJc w:val="left"/>
+      <w:pPr>
+        <w:ind w:left="3360" w:hanging="420"/>
+      </w:pPr>
+    </w:lvl>
+    <w:lvl w:ilvl="7" w:tplc="04090019" w:tentative="1">
+      <w:start w:val="1"/>
+      <w:numFmt w:val="lowerLetter"/>
+      <w:lvlText w:val="%8)"/>
+      <w:lvlJc w:val="left"/>
+      <w:pPr>
+        <w:ind w:left="3780" w:hanging="420"/>
+      </w:pPr>
+    </w:lvl>
+    <w:lvl w:ilvl="8" w:tplc="0409001B" w:tentative="1">
+      <w:start w:val="1"/>
+      <w:numFmt w:val="lowerRoman"/>
+      <w:lvlText w:val="%9."/>
+      <w:lvlJc w:val="right"/>
+      <w:pPr>
+        <w:ind w:left="4200" w:hanging="420"/>
+      </w:pPr>
+    </w:lvl>
+  </w:abstractNum>
   <w:num w:numId="1">
     <w:abstractNumId w:val="1"/>
   </w:num>
   <w:num w:numId="2">
     <w:abstractNumId w:val="0"/>
+  </w:num>
+  <w:num w:numId="3">
+    <w:abstractNumId w:val="2"/>
   </w:num>
 </w:numbering>
 </file>
@@ -22032,6 +24939,57 @@
     <w:basedOn w:val="a0"/>
     <w:rsid w:val="00417010"/>
   </w:style>
+  <w:style w:type="paragraph" w:styleId="HTML">
+    <w:name w:val="HTML Preformatted"/>
+    <w:basedOn w:val="a"/>
+    <w:link w:val="HTMLChar"/>
+    <w:uiPriority w:val="99"/>
+    <w:semiHidden/>
+    <w:unhideWhenUsed/>
+    <w:rsid w:val="003C50A9"/>
+    <w:pPr>
+      <w:widowControl/>
+      <w:tabs>
+        <w:tab w:val="left" w:pos="916"/>
+        <w:tab w:val="left" w:pos="1832"/>
+        <w:tab w:val="left" w:pos="2748"/>
+        <w:tab w:val="left" w:pos="3664"/>
+        <w:tab w:val="left" w:pos="4580"/>
+        <w:tab w:val="left" w:pos="5496"/>
+        <w:tab w:val="left" w:pos="6412"/>
+        <w:tab w:val="left" w:pos="7328"/>
+        <w:tab w:val="left" w:pos="8244"/>
+        <w:tab w:val="left" w:pos="9160"/>
+        <w:tab w:val="left" w:pos="10076"/>
+        <w:tab w:val="left" w:pos="10992"/>
+        <w:tab w:val="left" w:pos="11908"/>
+        <w:tab w:val="left" w:pos="12824"/>
+        <w:tab w:val="left" w:pos="13740"/>
+        <w:tab w:val="left" w:pos="14656"/>
+      </w:tabs>
+      <w:jc w:val="left"/>
+    </w:pPr>
+    <w:rPr>
+      <w:rFonts w:ascii="宋体" w:eastAsia="宋体" w:hAnsi="宋体" w:cs="宋体"/>
+      <w:kern w:val="0"/>
+      <w:sz w:val="24"/>
+      <w:szCs w:val="24"/>
+    </w:rPr>
+  </w:style>
+  <w:style w:type="character" w:customStyle="1" w:styleId="HTMLChar">
+    <w:name w:val="HTML 预设格式 Char"/>
+    <w:basedOn w:val="a0"/>
+    <w:link w:val="HTML"/>
+    <w:uiPriority w:val="99"/>
+    <w:semiHidden/>
+    <w:rsid w:val="003C50A9"/>
+    <w:rPr>
+      <w:rFonts w:ascii="宋体" w:eastAsia="宋体" w:hAnsi="宋体" w:cs="宋体"/>
+      <w:kern w:val="0"/>
+      <w:sz w:val="24"/>
+      <w:szCs w:val="24"/>
+    </w:rPr>
+  </w:style>
 </w:styles>
 </file>
 
@@ -22325,7 +25283,7 @@
 </file>
 
 <file path=customXml/itemProps1.xml><?xml version="1.0" encoding="utf-8"?>
-<ds:datastoreItem xmlns:ds="http://schemas.openxmlformats.org/officeDocument/2006/customXml" ds:itemID="{C192E300-2241-4FB2-BAC2-E92D80EDA60A}">
+<ds:datastoreItem xmlns:ds="http://schemas.openxmlformats.org/officeDocument/2006/customXml" ds:itemID="{AF727CA9-7FC9-4F57-A5C3-4358FC1BF905}">
   <ds:schemaRefs>
     <ds:schemaRef ds:uri="http://schemas.openxmlformats.org/officeDocument/2006/bibliography"/>
   </ds:schemaRefs>

--- a/久杨珍精 - 新模板.docx
+++ b/久杨珍精 - 新模板.docx
@@ -12053,7 +12053,6 @@
       <w:pPr>
         <w:pStyle w:val="Tip3"/>
         <w:rPr>
-          <w:rFonts w:hint="eastAsia"/>
           <w:sz w:val="32"/>
         </w:rPr>
       </w:pPr>
@@ -12237,7 +12236,7 @@
     <w:p>
       <w:pPr>
         <w:rPr>
-          <w:rFonts w:ascii="Century Schoolbook" w:hAnsi="Century Schoolbook" w:hint="eastAsia"/>
+          <w:rFonts w:ascii="Century Schoolbook" w:hAnsi="Century Schoolbook"/>
         </w:rPr>
       </w:pPr>
     </w:p>
@@ -12600,7 +12599,7 @@
         </w:numPr>
         <w:ind w:firstLineChars="0"/>
         <w:rPr>
-          <w:rFonts w:ascii="Century Schoolbook" w:hAnsi="Century Schoolbook" w:hint="eastAsia"/>
+          <w:rFonts w:ascii="Century Schoolbook" w:hAnsi="Century Schoolbook"/>
         </w:rPr>
       </w:pPr>
       <w:r>
@@ -12667,7 +12666,7 @@
         </w:numPr>
         <w:ind w:firstLineChars="0"/>
         <w:rPr>
-          <w:rFonts w:ascii="Century Schoolbook" w:hAnsi="Century Schoolbook" w:hint="eastAsia"/>
+          <w:rFonts w:ascii="Century Schoolbook" w:hAnsi="Century Schoolbook"/>
         </w:rPr>
       </w:pPr>
       <w:r>
@@ -12746,7 +12745,7 @@
         </w:numPr>
         <w:ind w:firstLineChars="0"/>
         <w:rPr>
-          <w:rFonts w:ascii="Century Schoolbook" w:hAnsi="Century Schoolbook" w:hint="eastAsia"/>
+          <w:rFonts w:ascii="Century Schoolbook" w:hAnsi="Century Schoolbook"/>
         </w:rPr>
       </w:pPr>
       <w:r>
@@ -12777,7 +12776,7 @@
         </w:numPr>
         <w:ind w:firstLineChars="0"/>
         <w:rPr>
-          <w:rFonts w:ascii="Century Schoolbook" w:hAnsi="Century Schoolbook" w:hint="eastAsia"/>
+          <w:rFonts w:ascii="Century Schoolbook" w:hAnsi="Century Schoolbook"/>
         </w:rPr>
       </w:pPr>
       <w:r>
@@ -12802,7 +12801,7 @@
         </w:numPr>
         <w:ind w:firstLineChars="0"/>
         <w:rPr>
-          <w:rFonts w:ascii="Century Schoolbook" w:hAnsi="Century Schoolbook" w:hint="eastAsia"/>
+          <w:rFonts w:ascii="Century Schoolbook" w:hAnsi="Century Schoolbook"/>
         </w:rPr>
       </w:pPr>
       <w:r>
@@ -12833,7 +12832,7 @@
         </w:numPr>
         <w:ind w:firstLineChars="0"/>
         <w:rPr>
-          <w:rFonts w:ascii="Century Schoolbook" w:hAnsi="Century Schoolbook" w:hint="eastAsia"/>
+          <w:rFonts w:ascii="Century Schoolbook" w:hAnsi="Century Schoolbook"/>
         </w:rPr>
       </w:pPr>
       <w:r>
@@ -12936,7 +12935,7 @@
         </w:numPr>
         <w:ind w:firstLineChars="0"/>
         <w:rPr>
-          <w:rFonts w:ascii="Century Schoolbook" w:hAnsi="Century Schoolbook" w:hint="eastAsia"/>
+          <w:rFonts w:ascii="Century Schoolbook" w:hAnsi="Century Schoolbook"/>
         </w:rPr>
       </w:pPr>
       <w:r>
@@ -13149,7 +13148,7 @@
       <w:pPr>
         <w:ind w:left="840" w:firstLine="420"/>
         <w:rPr>
-          <w:rFonts w:ascii="Century Schoolbook" w:hAnsi="Century Schoolbook" w:hint="eastAsia"/>
+          <w:rFonts w:ascii="Century Schoolbook" w:hAnsi="Century Schoolbook"/>
         </w:rPr>
       </w:pPr>
       <w:r>
@@ -13209,7 +13208,7 @@
     <w:p>
       <w:pPr>
         <w:rPr>
-          <w:rFonts w:ascii="Century Schoolbook" w:hAnsi="Century Schoolbook" w:hint="eastAsia"/>
+          <w:rFonts w:ascii="Century Schoolbook" w:hAnsi="Century Schoolbook"/>
         </w:rPr>
       </w:pPr>
       <w:r>
@@ -14603,7 +14602,7 @@
     <w:p>
       <w:pPr>
         <w:rPr>
-          <w:rFonts w:ascii="Century Schoolbook" w:hAnsi="Century Schoolbook" w:hint="eastAsia"/>
+          <w:rFonts w:ascii="Century Schoolbook" w:hAnsi="Century Schoolbook"/>
         </w:rPr>
       </w:pPr>
     </w:p>
@@ -14787,76 +14786,74 @@
           <w:rFonts w:ascii="Century Schoolbook" w:hAnsi="Century Schoolbook"/>
         </w:rPr>
       </w:pPr>
-      <w:bookmarkStart w:id="0" w:name="_GoBack"/>
-      <w:bookmarkEnd w:id="0"/>
-    </w:p>
-    <w:p>
-      <w:pPr>
-        <w:rPr>
-          <w:rFonts w:ascii="Century Schoolbook" w:hAnsi="Century Schoolbook"/>
-        </w:rPr>
-      </w:pPr>
-    </w:p>
-    <w:p>
-      <w:pPr>
-        <w:rPr>
-          <w:rFonts w:ascii="Century Schoolbook" w:hAnsi="Century Schoolbook"/>
-        </w:rPr>
-      </w:pPr>
-    </w:p>
-    <w:p>
-      <w:pPr>
-        <w:rPr>
-          <w:rFonts w:ascii="Century Schoolbook" w:hAnsi="Century Schoolbook"/>
-        </w:rPr>
-      </w:pPr>
-    </w:p>
-    <w:p>
-      <w:pPr>
-        <w:rPr>
-          <w:rFonts w:ascii="Century Schoolbook" w:hAnsi="Century Schoolbook"/>
-        </w:rPr>
-      </w:pPr>
-    </w:p>
-    <w:p>
-      <w:pPr>
-        <w:rPr>
-          <w:rFonts w:ascii="Century Schoolbook" w:hAnsi="Century Schoolbook"/>
-        </w:rPr>
-      </w:pPr>
-    </w:p>
-    <w:p>
-      <w:pPr>
-        <w:rPr>
-          <w:rFonts w:ascii="Century Schoolbook" w:hAnsi="Century Schoolbook"/>
-        </w:rPr>
-      </w:pPr>
-    </w:p>
-    <w:p>
-      <w:pPr>
-        <w:rPr>
-          <w:rFonts w:ascii="Century Schoolbook" w:hAnsi="Century Schoolbook"/>
-        </w:rPr>
-      </w:pPr>
-    </w:p>
-    <w:p>
-      <w:pPr>
-        <w:rPr>
-          <w:rFonts w:ascii="Century Schoolbook" w:hAnsi="Century Schoolbook"/>
-        </w:rPr>
-      </w:pPr>
-    </w:p>
-    <w:p>
-      <w:pPr>
-        <w:rPr>
-          <w:rFonts w:ascii="Century Schoolbook" w:hAnsi="Century Schoolbook"/>
-        </w:rPr>
-      </w:pPr>
-    </w:p>
-    <w:p>
-      <w:pPr>
-        <w:rPr>
-          <w:rFonts w:ascii="Century Schoolbook" w:hAnsi="Century Schoolbook" w:hint="eastAsia"/>
+    </w:p>
+    <w:p>
+      <w:pPr>
+        <w:rPr>
+          <w:rFonts w:ascii="Century Schoolbook" w:hAnsi="Century Schoolbook"/>
+        </w:rPr>
+      </w:pPr>
+    </w:p>
+    <w:p>
+      <w:pPr>
+        <w:rPr>
+          <w:rFonts w:ascii="Century Schoolbook" w:hAnsi="Century Schoolbook"/>
+        </w:rPr>
+      </w:pPr>
+    </w:p>
+    <w:p>
+      <w:pPr>
+        <w:rPr>
+          <w:rFonts w:ascii="Century Schoolbook" w:hAnsi="Century Schoolbook"/>
+        </w:rPr>
+      </w:pPr>
+    </w:p>
+    <w:p>
+      <w:pPr>
+        <w:rPr>
+          <w:rFonts w:ascii="Century Schoolbook" w:hAnsi="Century Schoolbook"/>
+        </w:rPr>
+      </w:pPr>
+    </w:p>
+    <w:p>
+      <w:pPr>
+        <w:rPr>
+          <w:rFonts w:ascii="Century Schoolbook" w:hAnsi="Century Schoolbook"/>
+        </w:rPr>
+      </w:pPr>
+    </w:p>
+    <w:p>
+      <w:pPr>
+        <w:rPr>
+          <w:rFonts w:ascii="Century Schoolbook" w:hAnsi="Century Schoolbook"/>
+        </w:rPr>
+      </w:pPr>
+    </w:p>
+    <w:p>
+      <w:pPr>
+        <w:rPr>
+          <w:rFonts w:ascii="Century Schoolbook" w:hAnsi="Century Schoolbook"/>
+        </w:rPr>
+      </w:pPr>
+    </w:p>
+    <w:p>
+      <w:pPr>
+        <w:rPr>
+          <w:rFonts w:ascii="Century Schoolbook" w:hAnsi="Century Schoolbook"/>
+        </w:rPr>
+      </w:pPr>
+    </w:p>
+    <w:p>
+      <w:pPr>
+        <w:rPr>
+          <w:rFonts w:ascii="Century Schoolbook" w:hAnsi="Century Schoolbook"/>
+        </w:rPr>
+      </w:pPr>
+    </w:p>
+    <w:p>
+      <w:pPr>
+        <w:rPr>
+          <w:rFonts w:ascii="Century Schoolbook" w:hAnsi="Century Schoolbook"/>
         </w:rPr>
       </w:pPr>
     </w:p>
@@ -14994,7 +14991,7 @@
     <w:p>
       <w:pPr>
         <w:rPr>
-          <w:rFonts w:ascii="Century Schoolbook" w:hAnsi="Century Schoolbook" w:hint="eastAsia"/>
+          <w:rFonts w:ascii="Century Schoolbook" w:hAnsi="Century Schoolbook"/>
         </w:rPr>
       </w:pPr>
     </w:p>
@@ -15389,6 +15386,919 @@
       <w:pPr>
         <w:rPr>
           <w:rFonts w:ascii="Century Schoolbook" w:hAnsi="Century Schoolbook"/>
+        </w:rPr>
+      </w:pPr>
+    </w:p>
+    <w:p>
+      <w:pPr>
+        <w:rPr>
+          <w:rFonts w:ascii="Century Schoolbook" w:hAnsi="Century Schoolbook"/>
+        </w:rPr>
+      </w:pPr>
+    </w:p>
+    <w:p>
+      <w:pPr>
+        <w:rPr>
+          <w:rFonts w:ascii="Century Schoolbook" w:hAnsi="Century Schoolbook"/>
+        </w:rPr>
+      </w:pPr>
+    </w:p>
+    <w:p>
+      <w:pPr>
+        <w:rPr>
+          <w:rFonts w:ascii="Century Schoolbook" w:hAnsi="Century Schoolbook"/>
+        </w:rPr>
+      </w:pPr>
+    </w:p>
+    <w:p>
+      <w:pPr>
+        <w:rPr>
+          <w:rFonts w:ascii="Century Schoolbook" w:hAnsi="Century Schoolbook"/>
+        </w:rPr>
+      </w:pPr>
+    </w:p>
+    <w:p>
+      <w:pPr>
+        <w:rPr>
+          <w:rFonts w:ascii="Century Schoolbook" w:hAnsi="Century Schoolbook"/>
+        </w:rPr>
+      </w:pPr>
+    </w:p>
+    <w:p>
+      <w:pPr>
+        <w:rPr>
+          <w:rFonts w:ascii="Century Schoolbook" w:hAnsi="Century Schoolbook"/>
+        </w:rPr>
+      </w:pPr>
+    </w:p>
+    <w:p>
+      <w:pPr>
+        <w:rPr>
+          <w:rFonts w:ascii="Century Schoolbook" w:hAnsi="Century Schoolbook"/>
+        </w:rPr>
+      </w:pPr>
+    </w:p>
+    <w:p>
+      <w:pPr>
+        <w:rPr>
+          <w:rFonts w:ascii="Century Schoolbook" w:hAnsi="Century Schoolbook"/>
+        </w:rPr>
+      </w:pPr>
+    </w:p>
+    <w:p>
+      <w:pPr>
+        <w:rPr>
+          <w:rFonts w:ascii="Century Schoolbook" w:hAnsi="Century Schoolbook"/>
+        </w:rPr>
+      </w:pPr>
+    </w:p>
+    <w:p>
+      <w:pPr>
+        <w:rPr>
+          <w:rFonts w:ascii="Century Schoolbook" w:hAnsi="Century Schoolbook"/>
+        </w:rPr>
+      </w:pPr>
+    </w:p>
+    <w:p>
+      <w:pPr>
+        <w:rPr>
+          <w:rFonts w:ascii="Century Schoolbook" w:hAnsi="Century Schoolbook"/>
+        </w:rPr>
+      </w:pPr>
+    </w:p>
+    <w:p>
+      <w:pPr>
+        <w:rPr>
+          <w:rFonts w:ascii="Century Schoolbook" w:hAnsi="Century Schoolbook"/>
+        </w:rPr>
+      </w:pPr>
+    </w:p>
+    <w:p>
+      <w:pPr>
+        <w:rPr>
+          <w:rFonts w:ascii="Century Schoolbook" w:hAnsi="Century Schoolbook"/>
+        </w:rPr>
+      </w:pPr>
+    </w:p>
+    <w:p>
+      <w:pPr>
+        <w:rPr>
+          <w:rFonts w:ascii="Century Schoolbook" w:hAnsi="Century Schoolbook"/>
+        </w:rPr>
+      </w:pPr>
+    </w:p>
+    <w:p>
+      <w:pPr>
+        <w:rPr>
+          <w:rFonts w:ascii="Century Schoolbook" w:hAnsi="Century Schoolbook"/>
+        </w:rPr>
+      </w:pPr>
+    </w:p>
+    <w:p>
+      <w:pPr>
+        <w:rPr>
+          <w:rFonts w:ascii="Century Schoolbook" w:hAnsi="Century Schoolbook"/>
+        </w:rPr>
+      </w:pPr>
+    </w:p>
+    <w:p>
+      <w:pPr>
+        <w:rPr>
+          <w:rFonts w:ascii="Century Schoolbook" w:hAnsi="Century Schoolbook"/>
+        </w:rPr>
+      </w:pPr>
+    </w:p>
+    <w:p>
+      <w:pPr>
+        <w:rPr>
+          <w:rFonts w:ascii="Century Schoolbook" w:hAnsi="Century Schoolbook"/>
+        </w:rPr>
+      </w:pPr>
+    </w:p>
+    <w:p>
+      <w:pPr>
+        <w:rPr>
+          <w:rFonts w:ascii="Century Schoolbook" w:hAnsi="Century Schoolbook"/>
+        </w:rPr>
+      </w:pPr>
+    </w:p>
+    <w:p>
+      <w:pPr>
+        <w:rPr>
+          <w:rFonts w:ascii="Century Schoolbook" w:hAnsi="Century Schoolbook"/>
+        </w:rPr>
+      </w:pPr>
+    </w:p>
+    <w:p>
+      <w:pPr>
+        <w:rPr>
+          <w:rFonts w:ascii="Century Schoolbook" w:hAnsi="Century Schoolbook"/>
+        </w:rPr>
+      </w:pPr>
+    </w:p>
+    <w:p>
+      <w:pPr>
+        <w:rPr>
+          <w:rFonts w:ascii="Century Schoolbook" w:hAnsi="Century Schoolbook"/>
+        </w:rPr>
+      </w:pPr>
+    </w:p>
+    <w:p>
+      <w:pPr>
+        <w:rPr>
+          <w:rFonts w:ascii="Century Schoolbook" w:hAnsi="Century Schoolbook"/>
+        </w:rPr>
+      </w:pPr>
+    </w:p>
+    <w:p>
+      <w:pPr>
+        <w:rPr>
+          <w:rFonts w:ascii="Century Schoolbook" w:hAnsi="Century Schoolbook"/>
+        </w:rPr>
+      </w:pPr>
+    </w:p>
+    <w:p>
+      <w:pPr>
+        <w:rPr>
+          <w:rFonts w:ascii="Century Schoolbook" w:hAnsi="Century Schoolbook"/>
+        </w:rPr>
+      </w:pPr>
+    </w:p>
+    <w:p>
+      <w:pPr>
+        <w:rPr>
+          <w:rFonts w:ascii="Century Schoolbook" w:hAnsi="Century Schoolbook"/>
+        </w:rPr>
+      </w:pPr>
+    </w:p>
+    <w:p>
+      <w:pPr>
+        <w:rPr>
+          <w:rFonts w:ascii="Century Schoolbook" w:hAnsi="Century Schoolbook"/>
+        </w:rPr>
+      </w:pPr>
+    </w:p>
+    <w:p>
+      <w:pPr>
+        <w:rPr>
+          <w:rFonts w:ascii="Century Schoolbook" w:hAnsi="Century Schoolbook"/>
+        </w:rPr>
+      </w:pPr>
+    </w:p>
+    <w:p>
+      <w:pPr>
+        <w:rPr>
+          <w:rFonts w:ascii="Century Schoolbook" w:hAnsi="Century Schoolbook"/>
+        </w:rPr>
+      </w:pPr>
+    </w:p>
+    <w:p>
+      <w:pPr>
+        <w:rPr>
+          <w:rFonts w:ascii="Century Schoolbook" w:hAnsi="Century Schoolbook"/>
+        </w:rPr>
+      </w:pPr>
+    </w:p>
+    <w:p>
+      <w:pPr>
+        <w:rPr>
+          <w:rFonts w:ascii="Century Schoolbook" w:hAnsi="Century Schoolbook"/>
+        </w:rPr>
+      </w:pPr>
+    </w:p>
+    <w:p>
+      <w:pPr>
+        <w:rPr>
+          <w:rFonts w:ascii="Century Schoolbook" w:hAnsi="Century Schoolbook"/>
+        </w:rPr>
+      </w:pPr>
+    </w:p>
+    <w:p>
+      <w:pPr>
+        <w:rPr>
+          <w:rFonts w:ascii="Century Schoolbook" w:hAnsi="Century Schoolbook"/>
+        </w:rPr>
+      </w:pPr>
+    </w:p>
+    <w:p>
+      <w:pPr>
+        <w:rPr>
+          <w:rFonts w:ascii="Century Schoolbook" w:hAnsi="Century Schoolbook"/>
+        </w:rPr>
+      </w:pPr>
+    </w:p>
+    <w:p>
+      <w:pPr>
+        <w:rPr>
+          <w:rFonts w:ascii="Century Schoolbook" w:hAnsi="Century Schoolbook"/>
+        </w:rPr>
+      </w:pPr>
+    </w:p>
+    <w:p>
+      <w:pPr>
+        <w:rPr>
+          <w:rFonts w:ascii="Century Schoolbook" w:hAnsi="Century Schoolbook"/>
+        </w:rPr>
+      </w:pPr>
+    </w:p>
+    <w:p>
+      <w:pPr>
+        <w:rPr>
+          <w:rFonts w:ascii="Century Schoolbook" w:hAnsi="Century Schoolbook"/>
+        </w:rPr>
+      </w:pPr>
+    </w:p>
+    <w:p>
+      <w:pPr>
+        <w:pStyle w:val="Tip1"/>
+      </w:pPr>
+      <w:r>
+        <w:lastRenderedPageBreak/>
+        <w:t>3</w:t>
+      </w:r>
+      <w:r>
+        <w:t xml:space="preserve"> </w:t>
+      </w:r>
+      <w:r>
+        <w:rPr>
+          <w:rFonts w:hint="eastAsia"/>
+        </w:rPr>
+        <w:t>My</w:t>
+      </w:r>
+      <w:r>
+        <w:rPr>
+          <w:rFonts w:hint="eastAsia"/>
+        </w:rPr>
+        <w:t xml:space="preserve">Cat In Action  </w:t>
+      </w:r>
+    </w:p>
+    <w:p>
+      <w:pPr>
+        <w:rPr>
+          <w:rFonts w:ascii="Century Schoolbook" w:hAnsi="Century Schoolbook"/>
+        </w:rPr>
+      </w:pPr>
+    </w:p>
+    <w:p>
+      <w:pPr>
+        <w:pStyle w:val="Tip2"/>
+      </w:pPr>
+      <w:r>
+        <w:t xml:space="preserve">3.1 </w:t>
+      </w:r>
+      <w:r>
+        <w:t>数据库集群基本术语</w:t>
+      </w:r>
+      <w:r>
+        <w:rPr>
+          <w:rFonts w:hint="eastAsia"/>
+        </w:rPr>
+        <w:t xml:space="preserve"> </w:t>
+      </w:r>
+    </w:p>
+    <w:p>
+      <w:pPr>
+        <w:pStyle w:val="Tip3"/>
+      </w:pPr>
+      <w:r>
+        <w:rPr>
+          <w:rFonts w:hint="eastAsia"/>
+        </w:rPr>
+        <w:t>3.1.1</w:t>
+      </w:r>
+      <w:r>
+        <w:t xml:space="preserve"> </w:t>
+      </w:r>
+      <w:r>
+        <w:t>数据切分</w:t>
+      </w:r>
+    </w:p>
+    <w:p>
+      <w:pPr>
+        <w:rPr>
+          <w:rFonts w:ascii="Century Schoolbook" w:hAnsi="Century Schoolbook" w:hint="eastAsia"/>
+        </w:rPr>
+      </w:pPr>
+      <w:r>
+        <w:rPr>
+          <w:rFonts w:ascii="Century Schoolbook" w:hAnsi="Century Schoolbook"/>
+        </w:rPr>
+        <w:tab/>
+      </w:r>
+      <w:r>
+        <w:rPr>
+          <w:rFonts w:ascii="Century Schoolbook" w:hAnsi="Century Schoolbook" w:hint="eastAsia"/>
+        </w:rPr>
+        <w:t>M</w:t>
+      </w:r>
+      <w:r>
+        <w:rPr>
+          <w:rFonts w:ascii="Century Schoolbook" w:hAnsi="Century Schoolbook"/>
+        </w:rPr>
+        <w:t>ycat</w:t>
+      </w:r>
+      <w:r>
+        <w:rPr>
+          <w:rFonts w:ascii="Century Schoolbook" w:hAnsi="Century Schoolbook"/>
+        </w:rPr>
+        <w:t>的核心功能</w:t>
+      </w:r>
+      <w:r>
+        <w:rPr>
+          <w:rFonts w:ascii="Century Schoolbook" w:hAnsi="Century Schoolbook" w:hint="eastAsia"/>
+        </w:rPr>
+        <w:t>，通过某种特定的条件，将放在同一个数据库中的数据分散存放在多个数据库主机中，以达到分散到多台设备负载的效果。</w:t>
+      </w:r>
+    </w:p>
+    <w:p>
+      <w:pPr>
+        <w:rPr>
+          <w:rFonts w:ascii="Century Schoolbook" w:hAnsi="Century Schoolbook"/>
+        </w:rPr>
+      </w:pPr>
+      <w:r>
+        <w:rPr>
+          <w:rFonts w:ascii="Century Schoolbook" w:hAnsi="Century Schoolbook"/>
+        </w:rPr>
+        <w:t>数据切分有两种切分模式</w:t>
+      </w:r>
+      <w:r>
+        <w:rPr>
+          <w:rFonts w:ascii="Century Schoolbook" w:hAnsi="Century Schoolbook" w:hint="eastAsia"/>
+        </w:rPr>
+        <w:t>，</w:t>
+      </w:r>
+      <w:r>
+        <w:rPr>
+          <w:rFonts w:ascii="Century Schoolbook" w:hAnsi="Century Schoolbook"/>
+        </w:rPr>
+        <w:t>一种是按照不同的表</w:t>
+      </w:r>
+      <w:r>
+        <w:rPr>
+          <w:rFonts w:ascii="Century Schoolbook" w:hAnsi="Century Schoolbook" w:hint="eastAsia"/>
+        </w:rPr>
+        <w:t>，</w:t>
+      </w:r>
+      <w:r>
+        <w:rPr>
+          <w:rFonts w:ascii="Century Schoolbook" w:hAnsi="Century Schoolbook"/>
+        </w:rPr>
+        <w:t>将数据切分到不同的数据库主机中</w:t>
+      </w:r>
+      <w:r>
+        <w:rPr>
+          <w:rFonts w:ascii="Century Schoolbook" w:hAnsi="Century Schoolbook" w:hint="eastAsia"/>
+        </w:rPr>
+        <w:t>，</w:t>
+      </w:r>
+      <w:r>
+        <w:rPr>
+          <w:rFonts w:ascii="Century Schoolbook" w:hAnsi="Century Schoolbook"/>
+        </w:rPr>
+        <w:t>这种切分方式称为数据的垂直切分</w:t>
+      </w:r>
+      <w:r>
+        <w:rPr>
+          <w:rFonts w:ascii="Century Schoolbook" w:hAnsi="Century Schoolbook" w:hint="eastAsia"/>
+        </w:rPr>
+        <w:t>，</w:t>
+      </w:r>
+      <w:r>
+        <w:rPr>
+          <w:rFonts w:ascii="Century Schoolbook" w:hAnsi="Century Schoolbook"/>
+        </w:rPr>
+        <w:t>也叫纵向切分</w:t>
+      </w:r>
+      <w:r>
+        <w:rPr>
+          <w:rFonts w:ascii="Century Schoolbook" w:hAnsi="Century Schoolbook" w:hint="eastAsia"/>
+        </w:rPr>
+        <w:t>；</w:t>
+      </w:r>
+      <w:r>
+        <w:rPr>
+          <w:rFonts w:ascii="Century Schoolbook" w:hAnsi="Century Schoolbook"/>
+        </w:rPr>
+        <w:t>另一种</w:t>
+      </w:r>
+    </w:p>
+    <w:p>
+      <w:pPr>
+        <w:rPr>
+          <w:rFonts w:ascii="Century Schoolbook" w:hAnsi="Century Schoolbook" w:hint="eastAsia"/>
+        </w:rPr>
+      </w:pPr>
+      <w:r>
+        <w:rPr>
+          <w:rFonts w:ascii="Century Schoolbook" w:hAnsi="Century Schoolbook"/>
+        </w:rPr>
+        <w:t>则是根据表中的数据逻辑关系</w:t>
+      </w:r>
+      <w:r>
+        <w:rPr>
+          <w:rFonts w:ascii="Century Schoolbook" w:hAnsi="Century Schoolbook" w:hint="eastAsia"/>
+        </w:rPr>
+        <w:t>，</w:t>
+      </w:r>
+      <w:r>
+        <w:rPr>
+          <w:rFonts w:ascii="Century Schoolbook" w:hAnsi="Century Schoolbook"/>
+        </w:rPr>
+        <w:t>将同一个表中的数据按照某种特定条件</w:t>
+      </w:r>
+      <w:r>
+        <w:rPr>
+          <w:rFonts w:ascii="Century Schoolbook" w:hAnsi="Century Schoolbook" w:hint="eastAsia"/>
+        </w:rPr>
+        <w:t>(</w:t>
+      </w:r>
+      <w:r>
+        <w:rPr>
+          <w:rFonts w:ascii="Century Schoolbook" w:hAnsi="Century Schoolbook" w:hint="eastAsia"/>
+        </w:rPr>
+        <w:t>比如：租户</w:t>
+      </w:r>
+      <w:r>
+        <w:rPr>
+          <w:rFonts w:ascii="Century Schoolbook" w:hAnsi="Century Schoolbook" w:hint="eastAsia"/>
+        </w:rPr>
+        <w:t>id)</w:t>
+      </w:r>
+      <w:r>
+        <w:rPr>
+          <w:rFonts w:ascii="Century Schoolbook" w:hAnsi="Century Schoolbook"/>
+        </w:rPr>
+        <w:t>拆分到多个数据库主机中</w:t>
+      </w:r>
+      <w:r>
+        <w:rPr>
+          <w:rFonts w:ascii="Century Schoolbook" w:hAnsi="Century Schoolbook" w:hint="eastAsia"/>
+        </w:rPr>
+        <w:t>，这种方式称为数据的水平切分，也</w:t>
+      </w:r>
+    </w:p>
+    <w:p>
+      <w:pPr>
+        <w:rPr>
+          <w:rFonts w:ascii="Century Schoolbook" w:hAnsi="Century Schoolbook" w:hint="eastAsia"/>
+        </w:rPr>
+      </w:pPr>
+      <w:r>
+        <w:rPr>
+          <w:rFonts w:ascii="Century Schoolbook" w:hAnsi="Century Schoolbook"/>
+        </w:rPr>
+        <w:t>叫做横向切分</w:t>
+      </w:r>
+      <w:r>
+        <w:rPr>
+          <w:rFonts w:ascii="Century Schoolbook" w:hAnsi="Century Schoolbook" w:hint="eastAsia"/>
+        </w:rPr>
+        <w:t>，当单表数据量达到</w:t>
+      </w:r>
+      <w:r>
+        <w:rPr>
+          <w:rFonts w:ascii="Century Schoolbook" w:hAnsi="Century Schoolbook" w:hint="eastAsia"/>
+        </w:rPr>
+        <w:t>800</w:t>
+      </w:r>
+      <w:r>
+        <w:rPr>
+          <w:rFonts w:ascii="Century Schoolbook" w:hAnsi="Century Schoolbook" w:hint="eastAsia"/>
+        </w:rPr>
+        <w:t>万条以上的时候，通常会对该表做横向切分。</w:t>
+      </w:r>
+    </w:p>
+    <w:p>
+      <w:pPr>
+        <w:rPr>
+          <w:rFonts w:ascii="Century Schoolbook" w:hAnsi="Century Schoolbook"/>
+        </w:rPr>
+      </w:pPr>
+    </w:p>
+    <w:p>
+      <w:pPr>
+        <w:rPr>
+          <w:rFonts w:ascii="Century Schoolbook" w:hAnsi="Century Schoolbook"/>
+        </w:rPr>
+      </w:pPr>
+    </w:p>
+    <w:p>
+      <w:pPr>
+        <w:rPr>
+          <w:rFonts w:ascii="Century Schoolbook" w:hAnsi="Century Schoolbook"/>
+        </w:rPr>
+      </w:pPr>
+    </w:p>
+    <w:p>
+      <w:pPr>
+        <w:rPr>
+          <w:rFonts w:ascii="Century Schoolbook" w:hAnsi="Century Schoolbook"/>
+        </w:rPr>
+      </w:pPr>
+    </w:p>
+    <w:p>
+      <w:pPr>
+        <w:rPr>
+          <w:rFonts w:ascii="Century Schoolbook" w:hAnsi="Century Schoolbook"/>
+        </w:rPr>
+      </w:pPr>
+    </w:p>
+    <w:p>
+      <w:pPr>
+        <w:rPr>
+          <w:rFonts w:ascii="Century Schoolbook" w:hAnsi="Century Schoolbook"/>
+        </w:rPr>
+      </w:pPr>
+    </w:p>
+    <w:p>
+      <w:pPr>
+        <w:rPr>
+          <w:rFonts w:ascii="Century Schoolbook" w:hAnsi="Century Schoolbook"/>
+        </w:rPr>
+      </w:pPr>
+    </w:p>
+    <w:p>
+      <w:pPr>
+        <w:rPr>
+          <w:rFonts w:ascii="Century Schoolbook" w:hAnsi="Century Schoolbook"/>
+        </w:rPr>
+      </w:pPr>
+      <w:r>
+        <w:rPr>
+          <w:rFonts w:ascii="Century Schoolbook" w:hAnsi="Century Schoolbook"/>
+        </w:rPr>
+        <w:t>字符串枚举分片</w:t>
+      </w:r>
+      <w:bookmarkStart w:id="0" w:name="_GoBack"/>
+      <w:bookmarkEnd w:id="0"/>
+    </w:p>
+    <w:p>
+      <w:pPr>
+        <w:rPr>
+          <w:rFonts w:ascii="Century Schoolbook" w:hAnsi="Century Schoolbook"/>
+        </w:rPr>
+      </w:pPr>
+    </w:p>
+    <w:p>
+      <w:pPr>
+        <w:rPr>
+          <w:rFonts w:ascii="Century Schoolbook" w:hAnsi="Century Schoolbook"/>
+        </w:rPr>
+      </w:pPr>
+    </w:p>
+    <w:p>
+      <w:pPr>
+        <w:rPr>
+          <w:rFonts w:ascii="Century Schoolbook" w:hAnsi="Century Schoolbook"/>
+        </w:rPr>
+      </w:pPr>
+    </w:p>
+    <w:p>
+      <w:pPr>
+        <w:rPr>
+          <w:rFonts w:ascii="Century Schoolbook" w:hAnsi="Century Schoolbook"/>
+        </w:rPr>
+      </w:pPr>
+    </w:p>
+    <w:p>
+      <w:pPr>
+        <w:rPr>
+          <w:rFonts w:ascii="Century Schoolbook" w:hAnsi="Century Schoolbook"/>
+        </w:rPr>
+      </w:pPr>
+    </w:p>
+    <w:p>
+      <w:pPr>
+        <w:rPr>
+          <w:rFonts w:ascii="Century Schoolbook" w:hAnsi="Century Schoolbook"/>
+        </w:rPr>
+      </w:pPr>
+    </w:p>
+    <w:p>
+      <w:pPr>
+        <w:rPr>
+          <w:rFonts w:ascii="Century Schoolbook" w:hAnsi="Century Schoolbook"/>
+        </w:rPr>
+      </w:pPr>
+    </w:p>
+    <w:p>
+      <w:pPr>
+        <w:rPr>
+          <w:rFonts w:ascii="Century Schoolbook" w:hAnsi="Century Schoolbook"/>
+        </w:rPr>
+      </w:pPr>
+    </w:p>
+    <w:p>
+      <w:pPr>
+        <w:rPr>
+          <w:rFonts w:ascii="Century Schoolbook" w:hAnsi="Century Schoolbook"/>
+        </w:rPr>
+      </w:pPr>
+    </w:p>
+    <w:p>
+      <w:pPr>
+        <w:rPr>
+          <w:rFonts w:ascii="Century Schoolbook" w:hAnsi="Century Schoolbook"/>
+        </w:rPr>
+      </w:pPr>
+    </w:p>
+    <w:p>
+      <w:pPr>
+        <w:rPr>
+          <w:rFonts w:ascii="Century Schoolbook" w:hAnsi="Century Schoolbook"/>
+        </w:rPr>
+      </w:pPr>
+    </w:p>
+    <w:p>
+      <w:pPr>
+        <w:rPr>
+          <w:rFonts w:ascii="Century Schoolbook" w:hAnsi="Century Schoolbook"/>
+        </w:rPr>
+      </w:pPr>
+    </w:p>
+    <w:p>
+      <w:pPr>
+        <w:rPr>
+          <w:rFonts w:ascii="Century Schoolbook" w:hAnsi="Century Schoolbook"/>
+        </w:rPr>
+      </w:pPr>
+    </w:p>
+    <w:p>
+      <w:pPr>
+        <w:rPr>
+          <w:rFonts w:ascii="Century Schoolbook" w:hAnsi="Century Schoolbook"/>
+        </w:rPr>
+      </w:pPr>
+    </w:p>
+    <w:p>
+      <w:pPr>
+        <w:rPr>
+          <w:rFonts w:ascii="Century Schoolbook" w:hAnsi="Century Schoolbook"/>
+        </w:rPr>
+      </w:pPr>
+    </w:p>
+    <w:p>
+      <w:pPr>
+        <w:rPr>
+          <w:rFonts w:ascii="Century Schoolbook" w:hAnsi="Century Schoolbook"/>
+        </w:rPr>
+      </w:pPr>
+    </w:p>
+    <w:p>
+      <w:pPr>
+        <w:rPr>
+          <w:rFonts w:ascii="Century Schoolbook" w:hAnsi="Century Schoolbook"/>
+        </w:rPr>
+      </w:pPr>
+    </w:p>
+    <w:p>
+      <w:pPr>
+        <w:rPr>
+          <w:rFonts w:ascii="Century Schoolbook" w:hAnsi="Century Schoolbook"/>
+        </w:rPr>
+      </w:pPr>
+    </w:p>
+    <w:p>
+      <w:pPr>
+        <w:rPr>
+          <w:rFonts w:ascii="Century Schoolbook" w:hAnsi="Century Schoolbook"/>
+        </w:rPr>
+      </w:pPr>
+    </w:p>
+    <w:p>
+      <w:pPr>
+        <w:rPr>
+          <w:rFonts w:ascii="Century Schoolbook" w:hAnsi="Century Schoolbook"/>
+        </w:rPr>
+      </w:pPr>
+    </w:p>
+    <w:p>
+      <w:pPr>
+        <w:rPr>
+          <w:rFonts w:ascii="Century Schoolbook" w:hAnsi="Century Schoolbook"/>
+        </w:rPr>
+      </w:pPr>
+    </w:p>
+    <w:p>
+      <w:pPr>
+        <w:rPr>
+          <w:rFonts w:ascii="Century Schoolbook" w:hAnsi="Century Schoolbook"/>
+        </w:rPr>
+      </w:pPr>
+    </w:p>
+    <w:p>
+      <w:pPr>
+        <w:rPr>
+          <w:rFonts w:ascii="Century Schoolbook" w:hAnsi="Century Schoolbook"/>
+        </w:rPr>
+      </w:pPr>
+    </w:p>
+    <w:p>
+      <w:pPr>
+        <w:rPr>
+          <w:rFonts w:ascii="Century Schoolbook" w:hAnsi="Century Schoolbook"/>
+        </w:rPr>
+      </w:pPr>
+    </w:p>
+    <w:p>
+      <w:pPr>
+        <w:rPr>
+          <w:rFonts w:ascii="Century Schoolbook" w:hAnsi="Century Schoolbook"/>
+        </w:rPr>
+      </w:pPr>
+    </w:p>
+    <w:p>
+      <w:pPr>
+        <w:rPr>
+          <w:rFonts w:ascii="Century Schoolbook" w:hAnsi="Century Schoolbook"/>
+        </w:rPr>
+      </w:pPr>
+    </w:p>
+    <w:p>
+      <w:pPr>
+        <w:rPr>
+          <w:rFonts w:ascii="Century Schoolbook" w:hAnsi="Century Schoolbook"/>
+        </w:rPr>
+      </w:pPr>
+    </w:p>
+    <w:p>
+      <w:pPr>
+        <w:rPr>
+          <w:rFonts w:ascii="Century Schoolbook" w:hAnsi="Century Schoolbook"/>
+        </w:rPr>
+      </w:pPr>
+    </w:p>
+    <w:p>
+      <w:pPr>
+        <w:rPr>
+          <w:rFonts w:ascii="Century Schoolbook" w:hAnsi="Century Schoolbook"/>
+        </w:rPr>
+      </w:pPr>
+    </w:p>
+    <w:p>
+      <w:pPr>
+        <w:rPr>
+          <w:rFonts w:ascii="Century Schoolbook" w:hAnsi="Century Schoolbook"/>
+        </w:rPr>
+      </w:pPr>
+    </w:p>
+    <w:p>
+      <w:pPr>
+        <w:rPr>
+          <w:rFonts w:ascii="Century Schoolbook" w:hAnsi="Century Schoolbook"/>
+        </w:rPr>
+      </w:pPr>
+    </w:p>
+    <w:p>
+      <w:pPr>
+        <w:rPr>
+          <w:rFonts w:ascii="Century Schoolbook" w:hAnsi="Century Schoolbook"/>
+        </w:rPr>
+      </w:pPr>
+    </w:p>
+    <w:p>
+      <w:pPr>
+        <w:rPr>
+          <w:rFonts w:ascii="Century Schoolbook" w:hAnsi="Century Schoolbook"/>
+        </w:rPr>
+      </w:pPr>
+    </w:p>
+    <w:p>
+      <w:pPr>
+        <w:rPr>
+          <w:rFonts w:ascii="Century Schoolbook" w:hAnsi="Century Schoolbook"/>
+        </w:rPr>
+      </w:pPr>
+    </w:p>
+    <w:p>
+      <w:pPr>
+        <w:rPr>
+          <w:rFonts w:ascii="Century Schoolbook" w:hAnsi="Century Schoolbook"/>
+        </w:rPr>
+      </w:pPr>
+    </w:p>
+    <w:p>
+      <w:pPr>
+        <w:rPr>
+          <w:rFonts w:ascii="Century Schoolbook" w:hAnsi="Century Schoolbook"/>
+        </w:rPr>
+      </w:pPr>
+    </w:p>
+    <w:p>
+      <w:pPr>
+        <w:rPr>
+          <w:rFonts w:ascii="Century Schoolbook" w:hAnsi="Century Schoolbook"/>
+        </w:rPr>
+      </w:pPr>
+    </w:p>
+    <w:p>
+      <w:pPr>
+        <w:rPr>
+          <w:rFonts w:ascii="Century Schoolbook" w:hAnsi="Century Schoolbook"/>
+        </w:rPr>
+      </w:pPr>
+    </w:p>
+    <w:p>
+      <w:pPr>
+        <w:rPr>
+          <w:rFonts w:ascii="Century Schoolbook" w:hAnsi="Century Schoolbook"/>
+        </w:rPr>
+      </w:pPr>
+    </w:p>
+    <w:p>
+      <w:pPr>
+        <w:rPr>
+          <w:rFonts w:ascii="Century Schoolbook" w:hAnsi="Century Schoolbook"/>
+        </w:rPr>
+      </w:pPr>
+    </w:p>
+    <w:p>
+      <w:pPr>
+        <w:rPr>
+          <w:rFonts w:ascii="Century Schoolbook" w:hAnsi="Century Schoolbook"/>
+        </w:rPr>
+      </w:pPr>
+    </w:p>
+    <w:p>
+      <w:pPr>
+        <w:rPr>
+          <w:rFonts w:ascii="Century Schoolbook" w:hAnsi="Century Schoolbook"/>
+        </w:rPr>
+      </w:pPr>
+    </w:p>
+    <w:p>
+      <w:pPr>
+        <w:rPr>
+          <w:rFonts w:ascii="Century Schoolbook" w:hAnsi="Century Schoolbook"/>
+        </w:rPr>
+      </w:pPr>
+    </w:p>
+    <w:p>
+      <w:pPr>
+        <w:rPr>
+          <w:rFonts w:ascii="Century Schoolbook" w:hAnsi="Century Schoolbook"/>
+        </w:rPr>
+      </w:pPr>
+    </w:p>
+    <w:p>
+      <w:pPr>
+        <w:rPr>
+          <w:rFonts w:ascii="Century Schoolbook" w:hAnsi="Century Schoolbook"/>
+        </w:rPr>
+      </w:pPr>
+    </w:p>
+    <w:p>
+      <w:pPr>
+        <w:rPr>
+          <w:rFonts w:ascii="Century Schoolbook" w:hAnsi="Century Schoolbook"/>
+        </w:rPr>
+      </w:pPr>
+    </w:p>
+    <w:p>
+      <w:pPr>
+        <w:rPr>
+          <w:rFonts w:ascii="Century Schoolbook" w:hAnsi="Century Schoolbook" w:hint="eastAsia"/>
         </w:rPr>
       </w:pPr>
     </w:p>
@@ -25283,7 +26193,7 @@
 </file>
 
 <file path=customXml/itemProps1.xml><?xml version="1.0" encoding="utf-8"?>
-<ds:datastoreItem xmlns:ds="http://schemas.openxmlformats.org/officeDocument/2006/customXml" ds:itemID="{AF727CA9-7FC9-4F57-A5C3-4358FC1BF905}">
+<ds:datastoreItem xmlns:ds="http://schemas.openxmlformats.org/officeDocument/2006/customXml" ds:itemID="{E861C8CD-6766-49D9-A689-C7330003E93C}">
   <ds:schemaRefs>
     <ds:schemaRef ds:uri="http://schemas.openxmlformats.org/officeDocument/2006/bibliography"/>
   </ds:schemaRefs>

--- a/久杨珍精 - 新模板.docx
+++ b/久杨珍精 - 新模板.docx
@@ -1,7 +1,7 @@
 
 <file path=word/document.xml><?xml version="1.0" encoding="utf-8"?>
 <w:document xmlns:wpc="http://schemas.microsoft.com/office/word/2010/wordprocessingCanvas" xmlns:mc="http://schemas.openxmlformats.org/markup-compatibility/2006" xmlns:o="urn:schemas-microsoft-com:office:office" xmlns:r="http://schemas.openxmlformats.org/officeDocument/2006/relationships" xmlns:m="http://schemas.openxmlformats.org/officeDocument/2006/math" xmlns:v="urn:schemas-microsoft-com:vml" xmlns:wp14="http://schemas.microsoft.com/office/word/2010/wordprocessingDrawing" xmlns:wp="http://schemas.openxmlformats.org/drawingml/2006/wordprocessingDrawing" xmlns:w10="urn:schemas-microsoft-com:office:word" xmlns:w="http://schemas.openxmlformats.org/wordprocessingml/2006/main" xmlns:w14="http://schemas.microsoft.com/office/word/2010/wordml" xmlns:w15="http://schemas.microsoft.com/office/word/2012/wordml" xmlns:wpg="http://schemas.microsoft.com/office/word/2010/wordprocessingGroup" xmlns:wpi="http://schemas.microsoft.com/office/word/2010/wordprocessingInk" xmlns:wne="http://schemas.microsoft.com/office/word/2006/wordml" xmlns:wps="http://schemas.microsoft.com/office/word/2010/wordprocessingShape" mc:Ignorable="w14 w15 wp14">
-  <w:background w:color="EEECE1" w:themeColor="background2"/>
+  <w:background w:color="FFFFFF" w:themeColor="background1"/>
   <w:body>
     <w:p/>
     <w:p>
@@ -15716,7 +15716,7 @@
     <w:p>
       <w:pPr>
         <w:rPr>
-          <w:rFonts w:ascii="Century Schoolbook" w:hAnsi="Century Schoolbook" w:hint="eastAsia"/>
+          <w:rFonts w:ascii="Century Schoolbook" w:hAnsi="Century Schoolbook"/>
         </w:rPr>
       </w:pPr>
       <w:r>
@@ -15826,7 +15826,7 @@
     <w:p>
       <w:pPr>
         <w:rPr>
-          <w:rFonts w:ascii="Century Schoolbook" w:hAnsi="Century Schoolbook" w:hint="eastAsia"/>
+          <w:rFonts w:ascii="Century Schoolbook" w:hAnsi="Century Schoolbook"/>
         </w:rPr>
       </w:pPr>
       <w:r>
@@ -15881,7 +15881,7 @@
     <w:p>
       <w:pPr>
         <w:rPr>
-          <w:rFonts w:ascii="Century Schoolbook" w:hAnsi="Century Schoolbook" w:hint="eastAsia"/>
+          <w:rFonts w:ascii="Century Schoolbook" w:hAnsi="Century Schoolbook"/>
         </w:rPr>
       </w:pPr>
       <w:r>
@@ -15922,54 +15922,6 @@
           <w:rFonts w:ascii="Century Schoolbook" w:hAnsi="Century Schoolbook"/>
         </w:rPr>
       </w:pPr>
-    </w:p>
-    <w:p>
-      <w:pPr>
-        <w:rPr>
-          <w:rFonts w:ascii="Century Schoolbook" w:hAnsi="Century Schoolbook"/>
-        </w:rPr>
-      </w:pPr>
-    </w:p>
-    <w:p>
-      <w:pPr>
-        <w:rPr>
-          <w:rFonts w:ascii="Century Schoolbook" w:hAnsi="Century Schoolbook"/>
-        </w:rPr>
-      </w:pPr>
-    </w:p>
-    <w:p>
-      <w:pPr>
-        <w:rPr>
-          <w:rFonts w:ascii="Century Schoolbook" w:hAnsi="Century Schoolbook"/>
-        </w:rPr>
-      </w:pPr>
-    </w:p>
-    <w:p>
-      <w:pPr>
-        <w:rPr>
-          <w:rFonts w:ascii="Century Schoolbook" w:hAnsi="Century Schoolbook"/>
-        </w:rPr>
-      </w:pPr>
-    </w:p>
-    <w:p>
-      <w:pPr>
-        <w:rPr>
-          <w:rFonts w:ascii="Century Schoolbook" w:hAnsi="Century Schoolbook"/>
-        </w:rPr>
-      </w:pPr>
-    </w:p>
-    <w:p>
-      <w:pPr>
-        <w:rPr>
-          <w:rFonts w:ascii="Century Schoolbook" w:hAnsi="Century Schoolbook"/>
-        </w:rPr>
-      </w:pPr>
-      <w:r>
-        <w:rPr>
-          <w:rFonts w:ascii="Century Schoolbook" w:hAnsi="Century Schoolbook"/>
-        </w:rPr>
-        <w:t>字符串枚举分片</w:t>
-      </w:r>
       <w:bookmarkStart w:id="0" w:name="_GoBack"/>
       <w:bookmarkEnd w:id="0"/>
     </w:p>
@@ -16014,291 +15966,339 @@
           <w:rFonts w:ascii="Century Schoolbook" w:hAnsi="Century Schoolbook"/>
         </w:rPr>
       </w:pPr>
-    </w:p>
-    <w:p>
-      <w:pPr>
-        <w:rPr>
-          <w:rFonts w:ascii="Century Schoolbook" w:hAnsi="Century Schoolbook"/>
-        </w:rPr>
-      </w:pPr>
-    </w:p>
-    <w:p>
-      <w:pPr>
-        <w:rPr>
-          <w:rFonts w:ascii="Century Schoolbook" w:hAnsi="Century Schoolbook"/>
-        </w:rPr>
-      </w:pPr>
-    </w:p>
-    <w:p>
-      <w:pPr>
-        <w:rPr>
-          <w:rFonts w:ascii="Century Schoolbook" w:hAnsi="Century Schoolbook"/>
-        </w:rPr>
-      </w:pPr>
-    </w:p>
-    <w:p>
-      <w:pPr>
-        <w:rPr>
-          <w:rFonts w:ascii="Century Schoolbook" w:hAnsi="Century Schoolbook"/>
-        </w:rPr>
-      </w:pPr>
-    </w:p>
-    <w:p>
-      <w:pPr>
-        <w:rPr>
-          <w:rFonts w:ascii="Century Schoolbook" w:hAnsi="Century Schoolbook"/>
-        </w:rPr>
-      </w:pPr>
-    </w:p>
-    <w:p>
-      <w:pPr>
-        <w:rPr>
-          <w:rFonts w:ascii="Century Schoolbook" w:hAnsi="Century Schoolbook"/>
-        </w:rPr>
-      </w:pPr>
-    </w:p>
-    <w:p>
-      <w:pPr>
-        <w:rPr>
-          <w:rFonts w:ascii="Century Schoolbook" w:hAnsi="Century Schoolbook"/>
-        </w:rPr>
-      </w:pPr>
-    </w:p>
-    <w:p>
-      <w:pPr>
-        <w:rPr>
-          <w:rFonts w:ascii="Century Schoolbook" w:hAnsi="Century Schoolbook"/>
-        </w:rPr>
-      </w:pPr>
-    </w:p>
-    <w:p>
-      <w:pPr>
-        <w:rPr>
-          <w:rFonts w:ascii="Century Schoolbook" w:hAnsi="Century Schoolbook"/>
-        </w:rPr>
-      </w:pPr>
-    </w:p>
-    <w:p>
-      <w:pPr>
-        <w:rPr>
-          <w:rFonts w:ascii="Century Schoolbook" w:hAnsi="Century Schoolbook"/>
-        </w:rPr>
-      </w:pPr>
-    </w:p>
-    <w:p>
-      <w:pPr>
-        <w:rPr>
-          <w:rFonts w:ascii="Century Schoolbook" w:hAnsi="Century Schoolbook"/>
-        </w:rPr>
-      </w:pPr>
-    </w:p>
-    <w:p>
-      <w:pPr>
-        <w:rPr>
-          <w:rFonts w:ascii="Century Schoolbook" w:hAnsi="Century Schoolbook"/>
-        </w:rPr>
-      </w:pPr>
-    </w:p>
-    <w:p>
-      <w:pPr>
-        <w:rPr>
-          <w:rFonts w:ascii="Century Schoolbook" w:hAnsi="Century Schoolbook"/>
-        </w:rPr>
-      </w:pPr>
-    </w:p>
-    <w:p>
-      <w:pPr>
-        <w:rPr>
-          <w:rFonts w:ascii="Century Schoolbook" w:hAnsi="Century Schoolbook"/>
-        </w:rPr>
-      </w:pPr>
-    </w:p>
-    <w:p>
-      <w:pPr>
-        <w:rPr>
-          <w:rFonts w:ascii="Century Schoolbook" w:hAnsi="Century Schoolbook"/>
-        </w:rPr>
-      </w:pPr>
-    </w:p>
-    <w:p>
-      <w:pPr>
-        <w:rPr>
-          <w:rFonts w:ascii="Century Schoolbook" w:hAnsi="Century Schoolbook"/>
-        </w:rPr>
-      </w:pPr>
-    </w:p>
-    <w:p>
-      <w:pPr>
-        <w:rPr>
-          <w:rFonts w:ascii="Century Schoolbook" w:hAnsi="Century Schoolbook"/>
-        </w:rPr>
-      </w:pPr>
-    </w:p>
-    <w:p>
-      <w:pPr>
-        <w:rPr>
-          <w:rFonts w:ascii="Century Schoolbook" w:hAnsi="Century Schoolbook"/>
-        </w:rPr>
-      </w:pPr>
-    </w:p>
-    <w:p>
-      <w:pPr>
-        <w:rPr>
-          <w:rFonts w:ascii="Century Schoolbook" w:hAnsi="Century Schoolbook"/>
-        </w:rPr>
-      </w:pPr>
-    </w:p>
-    <w:p>
-      <w:pPr>
-        <w:rPr>
-          <w:rFonts w:ascii="Century Schoolbook" w:hAnsi="Century Schoolbook"/>
-        </w:rPr>
-      </w:pPr>
-    </w:p>
-    <w:p>
-      <w:pPr>
-        <w:rPr>
-          <w:rFonts w:ascii="Century Schoolbook" w:hAnsi="Century Schoolbook"/>
-        </w:rPr>
-      </w:pPr>
-    </w:p>
-    <w:p>
-      <w:pPr>
-        <w:rPr>
-          <w:rFonts w:ascii="Century Schoolbook" w:hAnsi="Century Schoolbook"/>
-        </w:rPr>
-      </w:pPr>
-    </w:p>
-    <w:p>
-      <w:pPr>
-        <w:rPr>
-          <w:rFonts w:ascii="Century Schoolbook" w:hAnsi="Century Schoolbook"/>
-        </w:rPr>
-      </w:pPr>
-    </w:p>
-    <w:p>
-      <w:pPr>
-        <w:rPr>
-          <w:rFonts w:ascii="Century Schoolbook" w:hAnsi="Century Schoolbook"/>
-        </w:rPr>
-      </w:pPr>
-    </w:p>
-    <w:p>
-      <w:pPr>
-        <w:rPr>
-          <w:rFonts w:ascii="Century Schoolbook" w:hAnsi="Century Schoolbook"/>
-        </w:rPr>
-      </w:pPr>
-    </w:p>
-    <w:p>
-      <w:pPr>
-        <w:rPr>
-          <w:rFonts w:ascii="Century Schoolbook" w:hAnsi="Century Schoolbook"/>
-        </w:rPr>
-      </w:pPr>
-    </w:p>
-    <w:p>
-      <w:pPr>
-        <w:rPr>
-          <w:rFonts w:ascii="Century Schoolbook" w:hAnsi="Century Schoolbook"/>
-        </w:rPr>
-      </w:pPr>
-    </w:p>
-    <w:p>
-      <w:pPr>
-        <w:rPr>
-          <w:rFonts w:ascii="Century Schoolbook" w:hAnsi="Century Schoolbook"/>
-        </w:rPr>
-      </w:pPr>
-    </w:p>
-    <w:p>
-      <w:pPr>
-        <w:rPr>
-          <w:rFonts w:ascii="Century Schoolbook" w:hAnsi="Century Schoolbook"/>
-        </w:rPr>
-      </w:pPr>
-    </w:p>
-    <w:p>
-      <w:pPr>
-        <w:rPr>
-          <w:rFonts w:ascii="Century Schoolbook" w:hAnsi="Century Schoolbook"/>
-        </w:rPr>
-      </w:pPr>
-    </w:p>
-    <w:p>
-      <w:pPr>
-        <w:rPr>
-          <w:rFonts w:ascii="Century Schoolbook" w:hAnsi="Century Schoolbook"/>
-        </w:rPr>
-      </w:pPr>
-    </w:p>
-    <w:p>
-      <w:pPr>
-        <w:rPr>
-          <w:rFonts w:ascii="Century Schoolbook" w:hAnsi="Century Schoolbook"/>
-        </w:rPr>
-      </w:pPr>
-    </w:p>
-    <w:p>
-      <w:pPr>
-        <w:rPr>
-          <w:rFonts w:ascii="Century Schoolbook" w:hAnsi="Century Schoolbook"/>
-        </w:rPr>
-      </w:pPr>
-    </w:p>
-    <w:p>
-      <w:pPr>
-        <w:rPr>
-          <w:rFonts w:ascii="Century Schoolbook" w:hAnsi="Century Schoolbook"/>
-        </w:rPr>
-      </w:pPr>
-    </w:p>
-    <w:p>
-      <w:pPr>
-        <w:rPr>
-          <w:rFonts w:ascii="Century Schoolbook" w:hAnsi="Century Schoolbook"/>
-        </w:rPr>
-      </w:pPr>
-    </w:p>
-    <w:p>
-      <w:pPr>
-        <w:rPr>
-          <w:rFonts w:ascii="Century Schoolbook" w:hAnsi="Century Schoolbook"/>
-        </w:rPr>
-      </w:pPr>
-    </w:p>
-    <w:p>
-      <w:pPr>
-        <w:rPr>
-          <w:rFonts w:ascii="Century Schoolbook" w:hAnsi="Century Schoolbook"/>
-        </w:rPr>
-      </w:pPr>
-    </w:p>
-    <w:p>
-      <w:pPr>
-        <w:rPr>
-          <w:rFonts w:ascii="Century Schoolbook" w:hAnsi="Century Schoolbook"/>
-        </w:rPr>
-      </w:pPr>
-    </w:p>
-    <w:p>
-      <w:pPr>
-        <w:rPr>
-          <w:rFonts w:ascii="Century Schoolbook" w:hAnsi="Century Schoolbook"/>
-        </w:rPr>
-      </w:pPr>
-    </w:p>
-    <w:p>
-      <w:pPr>
-        <w:rPr>
-          <w:rFonts w:ascii="Century Schoolbook" w:hAnsi="Century Schoolbook"/>
-        </w:rPr>
-      </w:pPr>
-    </w:p>
-    <w:p>
-      <w:pPr>
-        <w:rPr>
-          <w:rFonts w:ascii="Century Schoolbook" w:hAnsi="Century Schoolbook" w:hint="eastAsia"/>
+      <w:r>
+        <w:rPr>
+          <w:rFonts w:ascii="Century Schoolbook" w:hAnsi="Century Schoolbook"/>
+        </w:rPr>
+        <w:t>字符串枚举分片</w:t>
+      </w:r>
+    </w:p>
+    <w:p>
+      <w:pPr>
+        <w:rPr>
+          <w:rFonts w:ascii="Century Schoolbook" w:hAnsi="Century Schoolbook"/>
+        </w:rPr>
+      </w:pPr>
+    </w:p>
+    <w:p>
+      <w:pPr>
+        <w:rPr>
+          <w:rFonts w:ascii="Century Schoolbook" w:hAnsi="Century Schoolbook"/>
+        </w:rPr>
+      </w:pPr>
+    </w:p>
+    <w:p>
+      <w:pPr>
+        <w:rPr>
+          <w:rFonts w:ascii="Century Schoolbook" w:hAnsi="Century Schoolbook"/>
+        </w:rPr>
+      </w:pPr>
+    </w:p>
+    <w:p>
+      <w:pPr>
+        <w:rPr>
+          <w:rFonts w:ascii="Century Schoolbook" w:hAnsi="Century Schoolbook"/>
+        </w:rPr>
+      </w:pPr>
+    </w:p>
+    <w:p>
+      <w:pPr>
+        <w:rPr>
+          <w:rFonts w:ascii="Century Schoolbook" w:hAnsi="Century Schoolbook"/>
+        </w:rPr>
+      </w:pPr>
+    </w:p>
+    <w:p>
+      <w:pPr>
+        <w:rPr>
+          <w:rFonts w:ascii="Century Schoolbook" w:hAnsi="Century Schoolbook"/>
+        </w:rPr>
+      </w:pPr>
+    </w:p>
+    <w:p>
+      <w:pPr>
+        <w:rPr>
+          <w:rFonts w:ascii="Century Schoolbook" w:hAnsi="Century Schoolbook"/>
+        </w:rPr>
+      </w:pPr>
+    </w:p>
+    <w:p>
+      <w:pPr>
+        <w:rPr>
+          <w:rFonts w:ascii="Century Schoolbook" w:hAnsi="Century Schoolbook"/>
+        </w:rPr>
+      </w:pPr>
+    </w:p>
+    <w:p>
+      <w:pPr>
+        <w:rPr>
+          <w:rFonts w:ascii="Century Schoolbook" w:hAnsi="Century Schoolbook"/>
+        </w:rPr>
+      </w:pPr>
+    </w:p>
+    <w:p>
+      <w:pPr>
+        <w:rPr>
+          <w:rFonts w:ascii="Century Schoolbook" w:hAnsi="Century Schoolbook"/>
+        </w:rPr>
+      </w:pPr>
+    </w:p>
+    <w:p>
+      <w:pPr>
+        <w:rPr>
+          <w:rFonts w:ascii="Century Schoolbook" w:hAnsi="Century Schoolbook"/>
+        </w:rPr>
+      </w:pPr>
+    </w:p>
+    <w:p>
+      <w:pPr>
+        <w:rPr>
+          <w:rFonts w:ascii="Century Schoolbook" w:hAnsi="Century Schoolbook"/>
+        </w:rPr>
+      </w:pPr>
+    </w:p>
+    <w:p>
+      <w:pPr>
+        <w:rPr>
+          <w:rFonts w:ascii="Century Schoolbook" w:hAnsi="Century Schoolbook"/>
+        </w:rPr>
+      </w:pPr>
+    </w:p>
+    <w:p>
+      <w:pPr>
+        <w:rPr>
+          <w:rFonts w:ascii="Century Schoolbook" w:hAnsi="Century Schoolbook"/>
+        </w:rPr>
+      </w:pPr>
+    </w:p>
+    <w:p>
+      <w:pPr>
+        <w:rPr>
+          <w:rFonts w:ascii="Century Schoolbook" w:hAnsi="Century Schoolbook"/>
+        </w:rPr>
+      </w:pPr>
+    </w:p>
+    <w:p>
+      <w:pPr>
+        <w:rPr>
+          <w:rFonts w:ascii="Century Schoolbook" w:hAnsi="Century Schoolbook"/>
+        </w:rPr>
+      </w:pPr>
+    </w:p>
+    <w:p>
+      <w:pPr>
+        <w:rPr>
+          <w:rFonts w:ascii="Century Schoolbook" w:hAnsi="Century Schoolbook"/>
+        </w:rPr>
+      </w:pPr>
+    </w:p>
+    <w:p>
+      <w:pPr>
+        <w:rPr>
+          <w:rFonts w:ascii="Century Schoolbook" w:hAnsi="Century Schoolbook"/>
+        </w:rPr>
+      </w:pPr>
+    </w:p>
+    <w:p>
+      <w:pPr>
+        <w:rPr>
+          <w:rFonts w:ascii="Century Schoolbook" w:hAnsi="Century Schoolbook"/>
+        </w:rPr>
+      </w:pPr>
+    </w:p>
+    <w:p>
+      <w:pPr>
+        <w:rPr>
+          <w:rFonts w:ascii="Century Schoolbook" w:hAnsi="Century Schoolbook"/>
+        </w:rPr>
+      </w:pPr>
+    </w:p>
+    <w:p>
+      <w:pPr>
+        <w:rPr>
+          <w:rFonts w:ascii="Century Schoolbook" w:hAnsi="Century Schoolbook"/>
+        </w:rPr>
+      </w:pPr>
+    </w:p>
+    <w:p>
+      <w:pPr>
+        <w:rPr>
+          <w:rFonts w:ascii="Century Schoolbook" w:hAnsi="Century Schoolbook"/>
+        </w:rPr>
+      </w:pPr>
+    </w:p>
+    <w:p>
+      <w:pPr>
+        <w:rPr>
+          <w:rFonts w:ascii="Century Schoolbook" w:hAnsi="Century Schoolbook"/>
+        </w:rPr>
+      </w:pPr>
+    </w:p>
+    <w:p>
+      <w:pPr>
+        <w:rPr>
+          <w:rFonts w:ascii="Century Schoolbook" w:hAnsi="Century Schoolbook"/>
+        </w:rPr>
+      </w:pPr>
+    </w:p>
+    <w:p>
+      <w:pPr>
+        <w:rPr>
+          <w:rFonts w:ascii="Century Schoolbook" w:hAnsi="Century Schoolbook"/>
+        </w:rPr>
+      </w:pPr>
+    </w:p>
+    <w:p>
+      <w:pPr>
+        <w:rPr>
+          <w:rFonts w:ascii="Century Schoolbook" w:hAnsi="Century Schoolbook"/>
+        </w:rPr>
+      </w:pPr>
+    </w:p>
+    <w:p>
+      <w:pPr>
+        <w:rPr>
+          <w:rFonts w:ascii="Century Schoolbook" w:hAnsi="Century Schoolbook"/>
+        </w:rPr>
+      </w:pPr>
+    </w:p>
+    <w:p>
+      <w:pPr>
+        <w:rPr>
+          <w:rFonts w:ascii="Century Schoolbook" w:hAnsi="Century Schoolbook"/>
+        </w:rPr>
+      </w:pPr>
+    </w:p>
+    <w:p>
+      <w:pPr>
+        <w:rPr>
+          <w:rFonts w:ascii="Century Schoolbook" w:hAnsi="Century Schoolbook"/>
+        </w:rPr>
+      </w:pPr>
+    </w:p>
+    <w:p>
+      <w:pPr>
+        <w:rPr>
+          <w:rFonts w:ascii="Century Schoolbook" w:hAnsi="Century Schoolbook"/>
+        </w:rPr>
+      </w:pPr>
+    </w:p>
+    <w:p>
+      <w:pPr>
+        <w:rPr>
+          <w:rFonts w:ascii="Century Schoolbook" w:hAnsi="Century Schoolbook"/>
+        </w:rPr>
+      </w:pPr>
+    </w:p>
+    <w:p>
+      <w:pPr>
+        <w:rPr>
+          <w:rFonts w:ascii="Century Schoolbook" w:hAnsi="Century Schoolbook"/>
+        </w:rPr>
+      </w:pPr>
+    </w:p>
+    <w:p>
+      <w:pPr>
+        <w:rPr>
+          <w:rFonts w:ascii="Century Schoolbook" w:hAnsi="Century Schoolbook"/>
+        </w:rPr>
+      </w:pPr>
+    </w:p>
+    <w:p>
+      <w:pPr>
+        <w:rPr>
+          <w:rFonts w:ascii="Century Schoolbook" w:hAnsi="Century Schoolbook"/>
+        </w:rPr>
+      </w:pPr>
+    </w:p>
+    <w:p>
+      <w:pPr>
+        <w:rPr>
+          <w:rFonts w:ascii="Century Schoolbook" w:hAnsi="Century Schoolbook"/>
+        </w:rPr>
+      </w:pPr>
+    </w:p>
+    <w:p>
+      <w:pPr>
+        <w:rPr>
+          <w:rFonts w:ascii="Century Schoolbook" w:hAnsi="Century Schoolbook"/>
+        </w:rPr>
+      </w:pPr>
+    </w:p>
+    <w:p>
+      <w:pPr>
+        <w:rPr>
+          <w:rFonts w:ascii="Century Schoolbook" w:hAnsi="Century Schoolbook"/>
+        </w:rPr>
+      </w:pPr>
+    </w:p>
+    <w:p>
+      <w:pPr>
+        <w:rPr>
+          <w:rFonts w:ascii="Century Schoolbook" w:hAnsi="Century Schoolbook"/>
+        </w:rPr>
+      </w:pPr>
+    </w:p>
+    <w:p>
+      <w:pPr>
+        <w:rPr>
+          <w:rFonts w:ascii="Century Schoolbook" w:hAnsi="Century Schoolbook"/>
+        </w:rPr>
+      </w:pPr>
+    </w:p>
+    <w:p>
+      <w:pPr>
+        <w:rPr>
+          <w:rFonts w:ascii="Century Schoolbook" w:hAnsi="Century Schoolbook"/>
+        </w:rPr>
+      </w:pPr>
+    </w:p>
+    <w:p>
+      <w:pPr>
+        <w:rPr>
+          <w:rFonts w:ascii="Century Schoolbook" w:hAnsi="Century Schoolbook"/>
+        </w:rPr>
+      </w:pPr>
+    </w:p>
+    <w:p>
+      <w:pPr>
+        <w:rPr>
+          <w:rFonts w:ascii="Century Schoolbook" w:hAnsi="Century Schoolbook"/>
+        </w:rPr>
+      </w:pPr>
+    </w:p>
+    <w:p>
+      <w:pPr>
+        <w:rPr>
+          <w:rFonts w:ascii="Century Schoolbook" w:hAnsi="Century Schoolbook"/>
+        </w:rPr>
+      </w:pPr>
+    </w:p>
+    <w:p>
+      <w:pPr>
+        <w:rPr>
+          <w:rFonts w:ascii="Century Schoolbook" w:hAnsi="Century Schoolbook"/>
+        </w:rPr>
+      </w:pPr>
+    </w:p>
+    <w:p>
+      <w:pPr>
+        <w:rPr>
+          <w:rFonts w:ascii="Century Schoolbook" w:hAnsi="Century Schoolbook"/>
+        </w:rPr>
+      </w:pPr>
+    </w:p>
+    <w:p>
+      <w:pPr>
+        <w:rPr>
+          <w:rFonts w:ascii="Century Schoolbook" w:hAnsi="Century Schoolbook"/>
+        </w:rPr>
+      </w:pPr>
+    </w:p>
+    <w:p>
+      <w:pPr>
+        <w:rPr>
+          <w:rFonts w:ascii="Century Schoolbook" w:hAnsi="Century Schoolbook"/>
         </w:rPr>
       </w:pPr>
     </w:p>
@@ -26193,7 +26193,7 @@
 </file>
 
 <file path=customXml/itemProps1.xml><?xml version="1.0" encoding="utf-8"?>
-<ds:datastoreItem xmlns:ds="http://schemas.openxmlformats.org/officeDocument/2006/customXml" ds:itemID="{E861C8CD-6766-49D9-A689-C7330003E93C}">
+<ds:datastoreItem xmlns:ds="http://schemas.openxmlformats.org/officeDocument/2006/customXml" ds:itemID="{7D6E1B40-DF20-4FDA-81B2-E4960354BD61}">
   <ds:schemaRefs>
     <ds:schemaRef ds:uri="http://schemas.openxmlformats.org/officeDocument/2006/bibliography"/>
   </ds:schemaRefs>

--- a/久杨珍精 - 新模板.docx
+++ b/久杨珍精 - 新模板.docx
@@ -15922,8 +15922,6 @@
           <w:rFonts w:ascii="Century Schoolbook" w:hAnsi="Century Schoolbook"/>
         </w:rPr>
       </w:pPr>
-      <w:bookmarkStart w:id="0" w:name="_GoBack"/>
-      <w:bookmarkEnd w:id="0"/>
     </w:p>
     <w:p>
       <w:pPr>
@@ -16327,10 +16325,13 @@
         <w:t>Java</w:t>
       </w:r>
       <w:r>
+        <w:t>高并发底层原理与</w:t>
+      </w:r>
+      <w:r>
         <w:rPr>
           <w:rFonts w:hint="eastAsia"/>
         </w:rPr>
-        <w:t>篇</w:t>
+        <w:t>实际应用</w:t>
       </w:r>
       <w:r>
         <w:rPr>
@@ -16348,73 +16349,2127 @@
     </w:p>
     <w:p>
       <w:pPr>
-        <w:rPr>
-          <w:rFonts w:ascii="Century Schoolbook" w:hAnsi="Century Schoolbook"/>
-        </w:rPr>
-      </w:pPr>
-    </w:p>
-    <w:p>
-      <w:pPr>
-        <w:rPr>
-          <w:rFonts w:ascii="Century Schoolbook" w:hAnsi="Century Schoolbook"/>
-        </w:rPr>
-      </w:pPr>
-    </w:p>
-    <w:p>
-      <w:pPr>
-        <w:rPr>
-          <w:rFonts w:ascii="Century Schoolbook" w:hAnsi="Century Schoolbook"/>
-        </w:rPr>
-      </w:pPr>
-    </w:p>
-    <w:p>
-      <w:pPr>
-        <w:rPr>
-          <w:rFonts w:ascii="Century Schoolbook" w:hAnsi="Century Schoolbook"/>
-        </w:rPr>
-      </w:pPr>
-    </w:p>
-    <w:p>
-      <w:pPr>
-        <w:rPr>
-          <w:rFonts w:ascii="Century Schoolbook" w:hAnsi="Century Schoolbook"/>
-        </w:rPr>
-      </w:pPr>
-    </w:p>
-    <w:p>
-      <w:pPr>
-        <w:rPr>
-          <w:rFonts w:ascii="Century Schoolbook" w:hAnsi="Century Schoolbook"/>
-        </w:rPr>
-      </w:pPr>
-    </w:p>
-    <w:p>
-      <w:pPr>
-        <w:rPr>
-          <w:rFonts w:ascii="Century Schoolbook" w:hAnsi="Century Schoolbook"/>
-        </w:rPr>
-      </w:pPr>
-    </w:p>
-    <w:p>
-      <w:pPr>
-        <w:rPr>
-          <w:rFonts w:ascii="Century Schoolbook" w:hAnsi="Century Schoolbook"/>
-        </w:rPr>
-      </w:pPr>
-    </w:p>
-    <w:p>
-      <w:pPr>
-        <w:rPr>
-          <w:rFonts w:ascii="Century Schoolbook" w:hAnsi="Century Schoolbook"/>
-        </w:rPr>
-      </w:pPr>
-    </w:p>
-    <w:p>
-      <w:pPr>
-        <w:rPr>
-          <w:rFonts w:ascii="Century Schoolbook" w:hAnsi="Century Schoolbook"/>
-        </w:rPr>
-      </w:pPr>
+        <w:pStyle w:val="Tip2"/>
+      </w:pPr>
+      <w:r>
+        <w:rPr>
+          <w:rFonts w:hint="eastAsia"/>
+        </w:rPr>
+        <w:t>并发原起</w:t>
+      </w:r>
+      <w:r>
+        <w:rPr>
+          <w:rFonts w:hint="eastAsia"/>
+        </w:rPr>
+        <w:t xml:space="preserve"> </w:t>
+      </w:r>
+    </w:p>
+    <w:p>
+      <w:pPr>
+        <w:ind w:firstLine="420"/>
+        <w:rPr>
+          <w:rFonts w:ascii="Century Schoolbook" w:hAnsi="Century Schoolbook" w:hint="eastAsia"/>
+        </w:rPr>
+      </w:pPr>
+      <w:r>
+        <w:rPr>
+          <w:rFonts w:ascii="Century Schoolbook" w:hAnsi="Century Schoolbook" w:hint="eastAsia"/>
+        </w:rPr>
+        <w:t>绝大多数的运算任务都不可能只靠处理器“计算”就能完成，处理器至少要与内存交互，如读取运算数据、存储运算结果等，这个</w:t>
+      </w:r>
+      <w:r>
+        <w:rPr>
+          <w:rFonts w:ascii="Century Schoolbook" w:hAnsi="Century Schoolbook" w:hint="eastAsia"/>
+        </w:rPr>
+        <w:t>I/O</w:t>
+      </w:r>
+      <w:r>
+        <w:rPr>
+          <w:rFonts w:ascii="Century Schoolbook" w:hAnsi="Century Schoolbook" w:hint="eastAsia"/>
+        </w:rPr>
+        <w:t>操作是很难消除的（无法仅靠寄存器来完成所有运算任务）。早期计算机中</w:t>
+      </w:r>
+      <w:r>
+        <w:rPr>
+          <w:rFonts w:ascii="Century Schoolbook" w:hAnsi="Century Schoolbook" w:hint="eastAsia"/>
+        </w:rPr>
+        <w:t>cpu</w:t>
+      </w:r>
+      <w:r>
+        <w:rPr>
+          <w:rFonts w:ascii="Century Schoolbook" w:hAnsi="Century Schoolbook" w:hint="eastAsia"/>
+        </w:rPr>
+        <w:t>和内存的速度是差不多的，但在现代计算机中，</w:t>
+      </w:r>
+      <w:r>
+        <w:rPr>
+          <w:rFonts w:ascii="Century Schoolbook" w:hAnsi="Century Schoolbook" w:hint="eastAsia"/>
+        </w:rPr>
+        <w:t>cpu</w:t>
+      </w:r>
+      <w:r>
+        <w:rPr>
+          <w:rFonts w:ascii="Century Schoolbook" w:hAnsi="Century Schoolbook" w:hint="eastAsia"/>
+        </w:rPr>
+        <w:t>的指令速度远超内存的存取速度</w:t>
+      </w:r>
+      <w:r>
+        <w:rPr>
+          <w:rFonts w:ascii="Century Schoolbook" w:hAnsi="Century Schoolbook" w:hint="eastAsia"/>
+        </w:rPr>
+        <w:t>,</w:t>
+      </w:r>
+      <w:r>
+        <w:rPr>
+          <w:rFonts w:ascii="Century Schoolbook" w:hAnsi="Century Schoolbook" w:hint="eastAsia"/>
+        </w:rPr>
+        <w:t>由于计算机的存储设备与处理器的运算速度有几个数量级的差距，所以现代计算机系统都不得不加入一层读写速度尽可能接近处理器运算速度的高速缓存（</w:t>
+      </w:r>
+      <w:r>
+        <w:rPr>
+          <w:rFonts w:ascii="Century Schoolbook" w:hAnsi="Century Schoolbook" w:hint="eastAsia"/>
+        </w:rPr>
+        <w:t>Cache</w:t>
+      </w:r>
+      <w:r>
+        <w:rPr>
+          <w:rFonts w:ascii="Century Schoolbook" w:hAnsi="Century Schoolbook" w:hint="eastAsia"/>
+        </w:rPr>
+        <w:t>）来作为内存与处理器之间的缓冲：将运算需要使用到的数据复制到缓存中，让运算能快速进行，当运算结束后再从缓存同步回内存之中，这样处理器就无须等待缓慢的内存读写了。</w:t>
+      </w:r>
+    </w:p>
+    <w:p>
+      <w:pPr>
+        <w:ind w:firstLine="420"/>
+        <w:rPr>
+          <w:rFonts w:ascii="Century Schoolbook" w:hAnsi="Century Schoolbook" w:hint="eastAsia"/>
+        </w:rPr>
+      </w:pPr>
+      <w:r>
+        <w:rPr>
+          <w:rFonts w:ascii="Century Schoolbook" w:hAnsi="Century Schoolbook" w:hint="eastAsia"/>
+        </w:rPr>
+        <w:t>基于高速缓存的存储交互很好地解决了处理器与内存的速度矛盾，但是也为计算机系统带来更高的复杂度，因为它引入了一个新的问题：缓存一致性（</w:t>
+      </w:r>
+      <w:r>
+        <w:rPr>
+          <w:rFonts w:ascii="Century Schoolbook" w:hAnsi="Century Schoolbook" w:hint="eastAsia"/>
+        </w:rPr>
+        <w:t>Cache Coherence</w:t>
+      </w:r>
+      <w:r>
+        <w:rPr>
+          <w:rFonts w:ascii="Century Schoolbook" w:hAnsi="Century Schoolbook" w:hint="eastAsia"/>
+        </w:rPr>
+        <w:t>）。在多处理器系统中，每个处理器都有自己的高速缓存，而它们又共享同一主内存（</w:t>
+      </w:r>
+      <w:r>
+        <w:rPr>
+          <w:rFonts w:ascii="Century Schoolbook" w:hAnsi="Century Schoolbook" w:hint="eastAsia"/>
+        </w:rPr>
+        <w:t>MainMemory</w:t>
+      </w:r>
+      <w:r>
+        <w:rPr>
+          <w:rFonts w:ascii="Century Schoolbook" w:hAnsi="Century Schoolbook" w:hint="eastAsia"/>
+        </w:rPr>
+        <w:t>）。当多个处理器的运算任务都涉及同一块主内存区域时，将可能导致各自的缓存数据不一致，举例说明变量在多个</w:t>
+      </w:r>
+      <w:r>
+        <w:rPr>
+          <w:rFonts w:ascii="Century Schoolbook" w:hAnsi="Century Schoolbook" w:hint="eastAsia"/>
+        </w:rPr>
+        <w:t>CPU</w:t>
+      </w:r>
+      <w:r>
+        <w:rPr>
+          <w:rFonts w:ascii="Century Schoolbook" w:hAnsi="Century Schoolbook" w:hint="eastAsia"/>
+        </w:rPr>
+        <w:t>之间的共享。如果真的发生这种情况，那同步回到主内存时以谁的缓存数据为准呢？为了解决一致性的问题，需要各个处理器访问缓存时都遵循一些协议，在读写时要根据协议来进行操作，这类协议有</w:t>
+      </w:r>
+      <w:r>
+        <w:rPr>
+          <w:rFonts w:ascii="Century Schoolbook" w:hAnsi="Century Schoolbook" w:hint="eastAsia"/>
+        </w:rPr>
+        <w:t>MSI</w:t>
+      </w:r>
+      <w:r>
+        <w:rPr>
+          <w:rFonts w:ascii="Century Schoolbook" w:hAnsi="Century Schoolbook" w:hint="eastAsia"/>
+        </w:rPr>
+        <w:t>、</w:t>
+      </w:r>
+      <w:r>
+        <w:rPr>
+          <w:rFonts w:ascii="Century Schoolbook" w:hAnsi="Century Schoolbook" w:hint="eastAsia"/>
+        </w:rPr>
+        <w:t>MESI</w:t>
+      </w:r>
+      <w:r>
+        <w:rPr>
+          <w:rFonts w:ascii="Century Schoolbook" w:hAnsi="Century Schoolbook" w:hint="eastAsia"/>
+        </w:rPr>
+        <w:t>（</w:t>
+      </w:r>
+      <w:r>
+        <w:rPr>
+          <w:rFonts w:ascii="Century Schoolbook" w:hAnsi="Century Schoolbook" w:hint="eastAsia"/>
+        </w:rPr>
+        <w:t>Illinois Protocol</w:t>
+      </w:r>
+      <w:r>
+        <w:rPr>
+          <w:rFonts w:ascii="Century Schoolbook" w:hAnsi="Century Schoolbook" w:hint="eastAsia"/>
+        </w:rPr>
+        <w:t>）、</w:t>
+      </w:r>
+      <w:r>
+        <w:rPr>
+          <w:rFonts w:ascii="Century Schoolbook" w:hAnsi="Century Schoolbook" w:hint="eastAsia"/>
+        </w:rPr>
+        <w:t>MOSI</w:t>
+      </w:r>
+      <w:r>
+        <w:rPr>
+          <w:rFonts w:ascii="Century Schoolbook" w:hAnsi="Century Schoolbook" w:hint="eastAsia"/>
+        </w:rPr>
+        <w:t>、</w:t>
+      </w:r>
+      <w:r>
+        <w:rPr>
+          <w:rFonts w:ascii="Century Schoolbook" w:hAnsi="Century Schoolbook" w:hint="eastAsia"/>
+        </w:rPr>
+        <w:t>Synapse</w:t>
+      </w:r>
+      <w:r>
+        <w:rPr>
+          <w:rFonts w:ascii="Century Schoolbook" w:hAnsi="Century Schoolbook" w:hint="eastAsia"/>
+        </w:rPr>
+        <w:t>、</w:t>
+      </w:r>
+      <w:r>
+        <w:rPr>
+          <w:rFonts w:ascii="Century Schoolbook" w:hAnsi="Century Schoolbook" w:hint="eastAsia"/>
+        </w:rPr>
+        <w:t>Firefly</w:t>
+      </w:r>
+      <w:r>
+        <w:rPr>
+          <w:rFonts w:ascii="Century Schoolbook" w:hAnsi="Century Schoolbook" w:hint="eastAsia"/>
+        </w:rPr>
+        <w:t>及</w:t>
+      </w:r>
+      <w:r>
+        <w:rPr>
+          <w:rFonts w:ascii="Century Schoolbook" w:hAnsi="Century Schoolbook" w:hint="eastAsia"/>
+        </w:rPr>
+        <w:t>Dragon Protocol</w:t>
+      </w:r>
+      <w:r>
+        <w:rPr>
+          <w:rFonts w:ascii="Century Schoolbook" w:hAnsi="Century Schoolbook" w:hint="eastAsia"/>
+        </w:rPr>
+        <w:t>等。</w:t>
+      </w:r>
+    </w:p>
+    <w:p>
+      <w:pPr>
+        <w:rPr>
+          <w:rFonts w:ascii="Century Schoolbook" w:hAnsi="Century Schoolbook"/>
+        </w:rPr>
+      </w:pPr>
+      <w:r>
+        <w:rPr>
+          <w:noProof/>
+        </w:rPr>
+        <w:drawing>
+          <wp:inline distT="0" distB="0" distL="0" distR="0" wp14:anchorId="48FF7A26" wp14:editId="634C8E4D">
+            <wp:extent cx="5324475" cy="3181350"/>
+            <wp:effectExtent l="0" t="0" r="9525" b="0"/>
+            <wp:docPr id="29" name="图片 29"/>
+            <wp:cNvGraphicFramePr>
+              <a:graphicFrameLocks xmlns:a="http://schemas.openxmlformats.org/drawingml/2006/main" noChangeAspect="1"/>
+            </wp:cNvGraphicFramePr>
+            <a:graphic xmlns:a="http://schemas.openxmlformats.org/drawingml/2006/main">
+              <a:graphicData uri="http://schemas.openxmlformats.org/drawingml/2006/picture">
+                <pic:pic xmlns:pic="http://schemas.openxmlformats.org/drawingml/2006/picture">
+                  <pic:nvPicPr>
+                    <pic:cNvPr id="1" name=""/>
+                    <pic:cNvPicPr/>
+                  </pic:nvPicPr>
+                  <pic:blipFill>
+                    <a:blip r:embed="rId21"/>
+                    <a:stretch>
+                      <a:fillRect/>
+                    </a:stretch>
+                  </pic:blipFill>
+                  <pic:spPr>
+                    <a:xfrm>
+                      <a:off x="0" y="0"/>
+                      <a:ext cx="5324475" cy="3181350"/>
+                    </a:xfrm>
+                    <a:prstGeom prst="rect">
+                      <a:avLst/>
+                    </a:prstGeom>
+                  </pic:spPr>
+                </pic:pic>
+              </a:graphicData>
+            </a:graphic>
+          </wp:inline>
+        </w:drawing>
+      </w:r>
+      <w:r>
+        <w:rPr>
+          <w:rFonts w:ascii="Century Schoolbook" w:hAnsi="Century Schoolbook" w:hint="eastAsia"/>
+        </w:rPr>
+        <w:t xml:space="preserve"> </w:t>
+      </w:r>
+      <w:r>
+        <w:rPr>
+          <w:rFonts w:ascii="Century Schoolbook" w:hAnsi="Century Schoolbook"/>
+        </w:rPr>
+        <w:t xml:space="preserve"> </w:t>
+      </w:r>
+      <w:r>
+        <w:rPr>
+          <w:rFonts w:ascii="Century Schoolbook" w:hAnsi="Century Schoolbook"/>
+        </w:rPr>
+        <w:t>重新配图</w:t>
+      </w:r>
+    </w:p>
+    <w:p>
+      <w:pPr>
+        <w:rPr>
+          <w:rFonts w:ascii="Century Schoolbook" w:hAnsi="Century Schoolbook"/>
+        </w:rPr>
+      </w:pPr>
+    </w:p>
+    <w:p>
+      <w:pPr>
+        <w:rPr>
+          <w:rFonts w:ascii="Century Schoolbook" w:hAnsi="Century Schoolbook"/>
+        </w:rPr>
+      </w:pPr>
+    </w:p>
+    <w:p>
+      <w:pPr>
+        <w:rPr>
+          <w:rFonts w:ascii="Century Schoolbook" w:hAnsi="Century Schoolbook"/>
+        </w:rPr>
+      </w:pPr>
+    </w:p>
+    <w:p>
+      <w:pPr>
+        <w:rPr>
+          <w:rFonts w:ascii="Century Schoolbook" w:hAnsi="Century Schoolbook"/>
+        </w:rPr>
+      </w:pPr>
+    </w:p>
+    <w:p>
+      <w:pPr>
+        <w:rPr>
+          <w:rFonts w:ascii="Century Schoolbook" w:hAnsi="Century Schoolbook"/>
+        </w:rPr>
+      </w:pPr>
+    </w:p>
+    <w:p>
+      <w:pPr>
+        <w:rPr>
+          <w:rFonts w:ascii="Century Schoolbook" w:hAnsi="Century Schoolbook" w:hint="eastAsia"/>
+        </w:rPr>
+      </w:pPr>
+      <w:r>
+        <w:rPr>
+          <w:rFonts w:ascii="Century Schoolbook" w:hAnsi="Century Schoolbook"/>
+        </w:rPr>
+        <w:t>https://www.jianshu.com/p/8a58d8335270</w:t>
+      </w:r>
+    </w:p>
+    <w:p>
+      <w:pPr>
+        <w:rPr>
+          <w:rFonts w:ascii="Century Schoolbook" w:hAnsi="Century Schoolbook" w:hint="eastAsia"/>
+        </w:rPr>
+      </w:pPr>
+    </w:p>
+    <w:p>
+      <w:pPr>
+        <w:pStyle w:val="Tip2"/>
+      </w:pPr>
+      <w:r>
+        <w:rPr>
+          <w:rFonts w:hint="eastAsia"/>
+        </w:rPr>
+        <w:t>J</w:t>
+      </w:r>
+      <w:r>
+        <w:t xml:space="preserve">MM: Java Memory Model </w:t>
+      </w:r>
+    </w:p>
+    <w:p>
+      <w:pPr>
+        <w:ind w:firstLine="420"/>
+        <w:rPr>
+          <w:rFonts w:ascii="Century Schoolbook" w:hAnsi="Century Schoolbook"/>
+        </w:rPr>
+      </w:pPr>
+      <w:r>
+        <w:rPr>
+          <w:rFonts w:ascii="Century Schoolbook" w:hAnsi="Century Schoolbook"/>
+        </w:rPr>
+        <w:t>JMM</w:t>
+      </w:r>
+      <w:r>
+        <w:rPr>
+          <w:rFonts w:ascii="Century Schoolbook" w:hAnsi="Century Schoolbook"/>
+        </w:rPr>
+        <w:t>定义了</w:t>
+      </w:r>
+      <w:r>
+        <w:rPr>
+          <w:rFonts w:ascii="Century Schoolbook" w:hAnsi="Century Schoolbook"/>
+        </w:rPr>
+        <w:t xml:space="preserve">Java </w:t>
+      </w:r>
+      <w:r>
+        <w:rPr>
+          <w:rFonts w:ascii="Century Schoolbook" w:hAnsi="Century Schoolbook"/>
+        </w:rPr>
+        <w:t>虚拟机</w:t>
+      </w:r>
+      <w:r>
+        <w:rPr>
+          <w:rFonts w:ascii="Century Schoolbook" w:hAnsi="Century Schoolbook"/>
+        </w:rPr>
+        <w:t>(JVM)</w:t>
+      </w:r>
+      <w:r>
+        <w:rPr>
+          <w:rFonts w:ascii="Century Schoolbook" w:hAnsi="Century Schoolbook"/>
+        </w:rPr>
+        <w:t>在计算机内存</w:t>
+      </w:r>
+      <w:r>
+        <w:rPr>
+          <w:rFonts w:ascii="Century Schoolbook" w:hAnsi="Century Schoolbook"/>
+        </w:rPr>
+        <w:t>(RAM)</w:t>
+      </w:r>
+      <w:r>
+        <w:rPr>
+          <w:rFonts w:ascii="Century Schoolbook" w:hAnsi="Century Schoolbook"/>
+        </w:rPr>
+        <w:t>中的工作方式。</w:t>
+      </w:r>
+      <w:r>
+        <w:rPr>
+          <w:rFonts w:ascii="Century Schoolbook" w:hAnsi="Century Schoolbook"/>
+        </w:rPr>
+        <w:t>JVM</w:t>
+      </w:r>
+      <w:r>
+        <w:rPr>
+          <w:rFonts w:ascii="Century Schoolbook" w:hAnsi="Century Schoolbook"/>
+        </w:rPr>
+        <w:t>是整个计算机虚拟模型，所以</w:t>
+      </w:r>
+      <w:r>
+        <w:rPr>
+          <w:rFonts w:ascii="Century Schoolbook" w:hAnsi="Century Schoolbook"/>
+        </w:rPr>
+        <w:t>JMM</w:t>
+      </w:r>
+      <w:r>
+        <w:rPr>
+          <w:rFonts w:ascii="Century Schoolbook" w:hAnsi="Century Schoolbook"/>
+        </w:rPr>
+        <w:t>是隶属于</w:t>
+      </w:r>
+      <w:r>
+        <w:rPr>
+          <w:rFonts w:ascii="Century Schoolbook" w:hAnsi="Century Schoolbook"/>
+        </w:rPr>
+        <w:t>JVM</w:t>
+      </w:r>
+      <w:r>
+        <w:rPr>
+          <w:rFonts w:ascii="Century Schoolbook" w:hAnsi="Century Schoolbook"/>
+        </w:rPr>
+        <w:t>的。从抽象的角度来看，</w:t>
+      </w:r>
+      <w:r>
+        <w:rPr>
+          <w:rFonts w:ascii="Century Schoolbook" w:hAnsi="Century Schoolbook"/>
+        </w:rPr>
+        <w:t>JMM</w:t>
+      </w:r>
+      <w:r>
+        <w:rPr>
+          <w:rFonts w:ascii="Century Schoolbook" w:hAnsi="Century Schoolbook"/>
+        </w:rPr>
+        <w:t>定义了线程和主内存之间的抽象关系：线程之间的共享变量存储在主内存（</w:t>
+      </w:r>
+      <w:r>
+        <w:rPr>
+          <w:rFonts w:ascii="Century Schoolbook" w:hAnsi="Century Schoolbook"/>
+        </w:rPr>
+        <w:t>Main Memory</w:t>
+      </w:r>
+      <w:r>
+        <w:rPr>
+          <w:rFonts w:ascii="Century Schoolbook" w:hAnsi="Century Schoolbook"/>
+        </w:rPr>
+        <w:t>）中，每个线程都有一个私有的本地内存（</w:t>
+      </w:r>
+      <w:r>
+        <w:rPr>
+          <w:rFonts w:ascii="Century Schoolbook" w:hAnsi="Century Schoolbook"/>
+        </w:rPr>
+        <w:t>Local Memory</w:t>
+      </w:r>
+      <w:r>
+        <w:rPr>
+          <w:rFonts w:ascii="Century Schoolbook" w:hAnsi="Century Schoolbook"/>
+        </w:rPr>
+        <w:t>），本地内存中存储了该线程以读</w:t>
+      </w:r>
+      <w:r>
+        <w:rPr>
+          <w:rFonts w:ascii="Century Schoolbook" w:hAnsi="Century Schoolbook"/>
+        </w:rPr>
+        <w:t>/</w:t>
+      </w:r>
+      <w:r>
+        <w:rPr>
+          <w:rFonts w:ascii="Century Schoolbook" w:hAnsi="Century Schoolbook"/>
+        </w:rPr>
+        <w:t>写共享变量的副本。本地内存是</w:t>
+      </w:r>
+      <w:r>
+        <w:rPr>
+          <w:rFonts w:ascii="Century Schoolbook" w:hAnsi="Century Schoolbook"/>
+        </w:rPr>
+        <w:t>JMM</w:t>
+      </w:r>
+      <w:r>
+        <w:rPr>
+          <w:rFonts w:ascii="Century Schoolbook" w:hAnsi="Century Schoolbook"/>
+        </w:rPr>
+        <w:t>的一个抽象概念，并不真实存在。它涵盖了缓存、写缓冲区、寄存器以及其他的硬件和编译器优化。</w:t>
+      </w:r>
+    </w:p>
+    <w:p>
+      <w:pPr>
+        <w:rPr>
+          <w:rFonts w:ascii="Century Schoolbook" w:hAnsi="Century Schoolbook"/>
+        </w:rPr>
+      </w:pPr>
+    </w:p>
+    <w:p>
+      <w:pPr>
+        <w:ind w:firstLine="420"/>
+        <w:rPr>
+          <w:rFonts w:ascii="Century Schoolbook" w:hAnsi="Century Schoolbook"/>
+        </w:rPr>
+      </w:pPr>
+      <w:r>
+        <w:rPr>
+          <w:rFonts w:ascii="Century Schoolbook" w:hAnsi="Century Schoolbook" w:hint="eastAsia"/>
+        </w:rPr>
+        <w:t>由于</w:t>
+      </w:r>
+      <w:r>
+        <w:rPr>
+          <w:rFonts w:ascii="Century Schoolbook" w:hAnsi="Century Schoolbook" w:hint="eastAsia"/>
+        </w:rPr>
+        <w:t>JVM</w:t>
+      </w:r>
+      <w:r>
+        <w:rPr>
+          <w:rFonts w:ascii="Century Schoolbook" w:hAnsi="Century Schoolbook" w:hint="eastAsia"/>
+        </w:rPr>
+        <w:t>运行程序的实体是线程</w:t>
+      </w:r>
+      <w:r>
+        <w:rPr>
+          <w:rFonts w:ascii="Century Schoolbook" w:hAnsi="Century Schoolbook" w:hint="eastAsia"/>
+        </w:rPr>
+        <w:t>，</w:t>
+      </w:r>
+      <w:r>
+        <w:rPr>
+          <w:rFonts w:ascii="Century Schoolbook" w:hAnsi="Century Schoolbook" w:hint="eastAsia"/>
+        </w:rPr>
+        <w:t>而每个线程创建时</w:t>
+      </w:r>
+      <w:r>
+        <w:rPr>
+          <w:rFonts w:ascii="Century Schoolbook" w:hAnsi="Century Schoolbook" w:hint="eastAsia"/>
+        </w:rPr>
+        <w:t>JVM</w:t>
+      </w:r>
+      <w:r>
+        <w:rPr>
+          <w:rFonts w:ascii="Century Schoolbook" w:hAnsi="Century Schoolbook" w:hint="eastAsia"/>
+        </w:rPr>
+        <w:t>都会为其创建一个工作内存</w:t>
+      </w:r>
+      <w:r>
+        <w:rPr>
+          <w:rFonts w:ascii="Century Schoolbook" w:hAnsi="Century Schoolbook" w:hint="eastAsia"/>
+        </w:rPr>
+        <w:t>(</w:t>
+      </w:r>
+      <w:r>
+        <w:rPr>
+          <w:rFonts w:ascii="Century Schoolbook" w:hAnsi="Century Schoolbook" w:hint="eastAsia"/>
+        </w:rPr>
+        <w:t>也称</w:t>
+      </w:r>
+      <w:r>
+        <w:rPr>
+          <w:rFonts w:ascii="Century Schoolbook" w:hAnsi="Century Schoolbook" w:hint="eastAsia"/>
+        </w:rPr>
+        <w:t>为</w:t>
+      </w:r>
+      <w:r>
+        <w:rPr>
+          <w:rFonts w:ascii="Century Schoolbook" w:hAnsi="Century Schoolbook" w:hint="eastAsia"/>
+        </w:rPr>
+        <w:t>：</w:t>
+      </w:r>
+      <w:r>
+        <w:rPr>
+          <w:rFonts w:ascii="Century Schoolbook" w:hAnsi="Century Schoolbook" w:hint="eastAsia"/>
+          <w:b/>
+        </w:rPr>
+        <w:t>栈空间</w:t>
+      </w:r>
+      <w:r>
+        <w:rPr>
+          <w:rFonts w:ascii="Century Schoolbook" w:hAnsi="Century Schoolbook" w:hint="eastAsia"/>
+        </w:rPr>
+        <w:t>)</w:t>
+      </w:r>
+      <w:r>
+        <w:rPr>
+          <w:rFonts w:ascii="Century Schoolbook" w:hAnsi="Century Schoolbook" w:hint="eastAsia"/>
+        </w:rPr>
+        <w:t>，</w:t>
+      </w:r>
+      <w:r>
+        <w:rPr>
+          <w:rFonts w:ascii="Century Schoolbook" w:hAnsi="Century Schoolbook" w:hint="eastAsia"/>
+        </w:rPr>
+        <w:t>工作内存是每个线程的私有数据区域</w:t>
+      </w:r>
+      <w:r>
+        <w:rPr>
+          <w:rFonts w:ascii="Century Schoolbook" w:hAnsi="Century Schoolbook" w:hint="eastAsia"/>
+        </w:rPr>
+        <w:t>，</w:t>
+      </w:r>
+      <w:r>
+        <w:rPr>
+          <w:rFonts w:ascii="Century Schoolbook" w:hAnsi="Century Schoolbook" w:hint="eastAsia"/>
+        </w:rPr>
+        <w:t>而</w:t>
+      </w:r>
+      <w:r>
+        <w:rPr>
+          <w:rFonts w:ascii="Century Schoolbook" w:hAnsi="Century Schoolbook" w:hint="eastAsia"/>
+        </w:rPr>
+        <w:t>Java</w:t>
+      </w:r>
+      <w:r>
+        <w:rPr>
+          <w:rFonts w:ascii="Century Schoolbook" w:hAnsi="Century Schoolbook" w:hint="eastAsia"/>
+        </w:rPr>
+        <w:t>内存模型中规定所有变量都存储在</w:t>
+      </w:r>
+      <w:r>
+        <w:rPr>
+          <w:rFonts w:ascii="Century Schoolbook" w:hAnsi="Century Schoolbook" w:hint="eastAsia"/>
+          <w:i/>
+        </w:rPr>
+        <w:t>主内存</w:t>
+      </w:r>
+      <w:r>
+        <w:rPr>
+          <w:rFonts w:ascii="Century Schoolbook" w:hAnsi="Century Schoolbook" w:hint="eastAsia"/>
+        </w:rPr>
+        <w:t>，</w:t>
+      </w:r>
+      <w:r>
+        <w:rPr>
+          <w:rFonts w:ascii="Century Schoolbook" w:hAnsi="Century Schoolbook" w:hint="eastAsia"/>
+        </w:rPr>
+        <w:t>主内存是共享内存区域</w:t>
+      </w:r>
+      <w:r>
+        <w:rPr>
+          <w:rFonts w:ascii="Century Schoolbook" w:hAnsi="Century Schoolbook" w:hint="eastAsia"/>
+        </w:rPr>
+        <w:t>，</w:t>
+      </w:r>
+      <w:r>
+        <w:rPr>
+          <w:rFonts w:ascii="Century Schoolbook" w:hAnsi="Century Schoolbook" w:hint="eastAsia"/>
+        </w:rPr>
+        <w:t>所有线程都可访问</w:t>
+      </w:r>
+      <w:r>
+        <w:rPr>
+          <w:rFonts w:ascii="Century Schoolbook" w:hAnsi="Century Schoolbook" w:hint="eastAsia"/>
+        </w:rPr>
+        <w:t>，</w:t>
+      </w:r>
+      <w:r>
+        <w:rPr>
+          <w:rFonts w:ascii="Century Schoolbook" w:hAnsi="Century Schoolbook" w:hint="eastAsia"/>
+        </w:rPr>
+        <w:t>但线程对变量的操作</w:t>
+      </w:r>
+      <w:r>
+        <w:rPr>
+          <w:rFonts w:ascii="Century Schoolbook" w:hAnsi="Century Schoolbook" w:hint="eastAsia"/>
+        </w:rPr>
+        <w:t>(</w:t>
+      </w:r>
+      <w:r>
+        <w:rPr>
+          <w:rFonts w:ascii="Century Schoolbook" w:hAnsi="Century Schoolbook" w:hint="eastAsia"/>
+        </w:rPr>
+        <w:t>读取赋值等</w:t>
+      </w:r>
+      <w:r>
+        <w:rPr>
+          <w:rFonts w:ascii="Century Schoolbook" w:hAnsi="Century Schoolbook" w:hint="eastAsia"/>
+        </w:rPr>
+        <w:t>)</w:t>
+      </w:r>
+      <w:r>
+        <w:rPr>
+          <w:rFonts w:ascii="Century Schoolbook" w:hAnsi="Century Schoolbook" w:hint="eastAsia"/>
+        </w:rPr>
+        <w:t>必须在</w:t>
+      </w:r>
+      <w:r>
+        <w:rPr>
+          <w:rFonts w:ascii="Century Schoolbook" w:hAnsi="Century Schoolbook" w:hint="eastAsia"/>
+        </w:rPr>
+        <w:t>栈空间</w:t>
+      </w:r>
+      <w:r>
+        <w:rPr>
+          <w:rFonts w:ascii="Century Schoolbook" w:hAnsi="Century Schoolbook" w:hint="eastAsia"/>
+        </w:rPr>
+        <w:t>中进行</w:t>
+      </w:r>
+      <w:r>
+        <w:rPr>
+          <w:rFonts w:ascii="Century Schoolbook" w:hAnsi="Century Schoolbook" w:hint="eastAsia"/>
+        </w:rPr>
+        <w:t>，</w:t>
+      </w:r>
+      <w:r>
+        <w:rPr>
+          <w:rFonts w:ascii="Century Schoolbook" w:hAnsi="Century Schoolbook" w:hint="eastAsia"/>
+        </w:rPr>
+        <w:t>首先要将变量从主内存拷贝到自己的</w:t>
+      </w:r>
+      <w:r>
+        <w:rPr>
+          <w:rFonts w:ascii="Century Schoolbook" w:hAnsi="Century Schoolbook" w:hint="eastAsia"/>
+        </w:rPr>
+        <w:t>栈空间</w:t>
+      </w:r>
+      <w:r>
+        <w:rPr>
+          <w:rFonts w:ascii="Century Schoolbook" w:hAnsi="Century Schoolbook" w:hint="eastAsia"/>
+        </w:rPr>
+        <w:t>，</w:t>
+      </w:r>
+      <w:r>
+        <w:rPr>
+          <w:rFonts w:ascii="Century Schoolbook" w:hAnsi="Century Schoolbook" w:hint="eastAsia"/>
+        </w:rPr>
+        <w:t>然后对变量进行操作</w:t>
+      </w:r>
+      <w:r>
+        <w:rPr>
+          <w:rFonts w:ascii="Century Schoolbook" w:hAnsi="Century Schoolbook" w:hint="eastAsia"/>
+        </w:rPr>
+        <w:t>，</w:t>
+      </w:r>
+      <w:r>
+        <w:rPr>
+          <w:rFonts w:ascii="Century Schoolbook" w:hAnsi="Century Schoolbook" w:hint="eastAsia"/>
+        </w:rPr>
+        <w:t>操作完成再将变量写回主内存</w:t>
+      </w:r>
+      <w:r>
+        <w:rPr>
+          <w:rFonts w:ascii="Century Schoolbook" w:hAnsi="Century Schoolbook" w:hint="eastAsia"/>
+        </w:rPr>
+        <w:t>，</w:t>
+      </w:r>
+      <w:r>
+        <w:rPr>
+          <w:rFonts w:ascii="Century Schoolbook" w:hAnsi="Century Schoolbook" w:hint="eastAsia"/>
+        </w:rPr>
+        <w:t>不能直接操作主内存中的变量</w:t>
+      </w:r>
+      <w:r>
+        <w:rPr>
+          <w:rFonts w:ascii="Century Schoolbook" w:hAnsi="Century Schoolbook" w:hint="eastAsia"/>
+        </w:rPr>
+        <w:t>，</w:t>
+      </w:r>
+      <w:r>
+        <w:rPr>
+          <w:rFonts w:ascii="Century Schoolbook" w:hAnsi="Century Schoolbook" w:hint="eastAsia"/>
+        </w:rPr>
+        <w:t>各个线程中的工作内存储存着主内存中的变量副本拷贝</w:t>
+      </w:r>
+      <w:r>
+        <w:rPr>
+          <w:rFonts w:ascii="Century Schoolbook" w:hAnsi="Century Schoolbook" w:hint="eastAsia"/>
+        </w:rPr>
+        <w:t>，</w:t>
+      </w:r>
+      <w:r>
+        <w:rPr>
+          <w:rFonts w:ascii="Century Schoolbook" w:hAnsi="Century Schoolbook" w:hint="eastAsia"/>
+        </w:rPr>
+        <w:t>因此不同的线程无法访问对方的工作内存</w:t>
+      </w:r>
+      <w:r>
+        <w:rPr>
+          <w:rFonts w:ascii="Century Schoolbook" w:hAnsi="Century Schoolbook" w:hint="eastAsia"/>
+        </w:rPr>
+        <w:t>,</w:t>
+      </w:r>
+      <w:r>
+        <w:rPr>
+          <w:rFonts w:ascii="Century Schoolbook" w:hAnsi="Century Schoolbook" w:hint="eastAsia"/>
+        </w:rPr>
+        <w:t>此案成间的通讯</w:t>
+      </w:r>
+      <w:r>
+        <w:rPr>
+          <w:rFonts w:ascii="Century Schoolbook" w:hAnsi="Century Schoolbook" w:hint="eastAsia"/>
+        </w:rPr>
+        <w:t>(</w:t>
+      </w:r>
+      <w:r>
+        <w:rPr>
+          <w:rFonts w:ascii="Century Schoolbook" w:hAnsi="Century Schoolbook" w:hint="eastAsia"/>
+        </w:rPr>
+        <w:t>传值</w:t>
+      </w:r>
+      <w:r>
+        <w:rPr>
+          <w:rFonts w:ascii="Century Schoolbook" w:hAnsi="Century Schoolbook" w:hint="eastAsia"/>
+        </w:rPr>
+        <w:t xml:space="preserve">) </w:t>
+      </w:r>
+      <w:r>
+        <w:rPr>
+          <w:rFonts w:ascii="Century Schoolbook" w:hAnsi="Century Schoolbook" w:hint="eastAsia"/>
+        </w:rPr>
+        <w:t>必须通过主内存来完成</w:t>
+      </w:r>
+      <w:r>
+        <w:rPr>
+          <w:rFonts w:ascii="Century Schoolbook" w:hAnsi="Century Schoolbook" w:hint="eastAsia"/>
+        </w:rPr>
+        <w:t>,</w:t>
+      </w:r>
+      <w:r>
+        <w:rPr>
+          <w:rFonts w:ascii="Century Schoolbook" w:hAnsi="Century Schoolbook" w:hint="eastAsia"/>
+        </w:rPr>
+        <w:t>其简要访问过程如下图</w:t>
+      </w:r>
+      <w:r>
+        <w:rPr>
+          <w:rFonts w:ascii="Century Schoolbook" w:hAnsi="Century Schoolbook" w:hint="eastAsia"/>
+        </w:rPr>
+        <w:t>：</w:t>
+      </w:r>
+    </w:p>
+    <w:p>
+      <w:pPr>
+        <w:rPr>
+          <w:rFonts w:ascii="Century Schoolbook" w:hAnsi="Century Schoolbook"/>
+        </w:rPr>
+      </w:pPr>
+    </w:p>
+    <w:p>
+      <w:pPr>
+        <w:rPr>
+          <w:rFonts w:ascii="Century Schoolbook" w:hAnsi="Century Schoolbook"/>
+        </w:rPr>
+      </w:pPr>
+      <w:r>
+        <w:rPr>
+          <w:noProof/>
+        </w:rPr>
+        <w:drawing>
+          <wp:inline distT="0" distB="0" distL="0" distR="0" wp14:anchorId="31717A02" wp14:editId="02A6B99E">
+            <wp:extent cx="4819650" cy="2990850"/>
+            <wp:effectExtent l="0" t="0" r="0" b="0"/>
+            <wp:docPr id="30" name="图片 30"/>
+            <wp:cNvGraphicFramePr>
+              <a:graphicFrameLocks xmlns:a="http://schemas.openxmlformats.org/drawingml/2006/main" noChangeAspect="1"/>
+            </wp:cNvGraphicFramePr>
+            <a:graphic xmlns:a="http://schemas.openxmlformats.org/drawingml/2006/main">
+              <a:graphicData uri="http://schemas.openxmlformats.org/drawingml/2006/picture">
+                <pic:pic xmlns:pic="http://schemas.openxmlformats.org/drawingml/2006/picture">
+                  <pic:nvPicPr>
+                    <pic:cNvPr id="1" name=""/>
+                    <pic:cNvPicPr/>
+                  </pic:nvPicPr>
+                  <pic:blipFill>
+                    <a:blip r:embed="rId22"/>
+                    <a:stretch>
+                      <a:fillRect/>
+                    </a:stretch>
+                  </pic:blipFill>
+                  <pic:spPr>
+                    <a:xfrm>
+                      <a:off x="0" y="0"/>
+                      <a:ext cx="4819650" cy="2990850"/>
+                    </a:xfrm>
+                    <a:prstGeom prst="rect">
+                      <a:avLst/>
+                    </a:prstGeom>
+                  </pic:spPr>
+                </pic:pic>
+              </a:graphicData>
+            </a:graphic>
+          </wp:inline>
+        </w:drawing>
+      </w:r>
+    </w:p>
+    <w:p>
+      <w:pPr>
+        <w:rPr>
+          <w:rFonts w:ascii="Century Schoolbook" w:hAnsi="Century Schoolbook"/>
+        </w:rPr>
+      </w:pPr>
+    </w:p>
+    <w:p>
+      <w:pPr>
+        <w:rPr>
+          <w:rFonts w:ascii="Century Schoolbook" w:hAnsi="Century Schoolbook"/>
+        </w:rPr>
+      </w:pPr>
+    </w:p>
+    <w:p>
+      <w:pPr>
+        <w:rPr>
+          <w:rFonts w:ascii="Century Schoolbook" w:hAnsi="Century Schoolbook" w:hint="eastAsia"/>
+        </w:rPr>
+      </w:pPr>
+      <w:r>
+        <w:rPr>
+          <w:rFonts w:ascii="Century Schoolbook" w:hAnsi="Century Schoolbook"/>
+        </w:rPr>
+        <w:t xml:space="preserve">TODO </w:t>
+      </w:r>
+      <w:r>
+        <w:rPr>
+          <w:rFonts w:ascii="Century Schoolbook" w:hAnsi="Century Schoolbook"/>
+        </w:rPr>
+        <w:t>主内存与堆栈的关系</w:t>
+      </w:r>
+      <w:r>
+        <w:rPr>
+          <w:rFonts w:ascii="Century Schoolbook" w:hAnsi="Century Schoolbook" w:hint="eastAsia"/>
+        </w:rPr>
+        <w:t>？？？？？？？</w:t>
+      </w:r>
+      <w:bookmarkStart w:id="0" w:name="_GoBack"/>
+      <w:bookmarkEnd w:id="0"/>
+    </w:p>
+    <w:p>
+      <w:pPr>
+        <w:rPr>
+          <w:rFonts w:ascii="Century Schoolbook" w:hAnsi="Century Schoolbook"/>
+        </w:rPr>
+      </w:pPr>
+    </w:p>
+    <w:p>
+      <w:pPr>
+        <w:rPr>
+          <w:rFonts w:ascii="Century Schoolbook" w:hAnsi="Century Schoolbook"/>
+        </w:rPr>
+      </w:pPr>
+    </w:p>
+    <w:p>
+      <w:pPr>
+        <w:rPr>
+          <w:rFonts w:ascii="Century Schoolbook" w:hAnsi="Century Schoolbook"/>
+        </w:rPr>
+      </w:pPr>
+    </w:p>
+    <w:p>
+      <w:pPr>
+        <w:rPr>
+          <w:rFonts w:ascii="Century Schoolbook" w:hAnsi="Century Schoolbook"/>
+        </w:rPr>
+      </w:pPr>
+    </w:p>
+    <w:p>
+      <w:pPr>
+        <w:rPr>
+          <w:rFonts w:ascii="Century Schoolbook" w:hAnsi="Century Schoolbook" w:hint="eastAsia"/>
+        </w:rPr>
+      </w:pPr>
+    </w:p>
+    <w:p>
+      <w:pPr>
+        <w:rPr>
+          <w:rFonts w:ascii="Century Schoolbook" w:hAnsi="Century Schoolbook"/>
+        </w:rPr>
+      </w:pPr>
+    </w:p>
+    <w:p>
+      <w:pPr>
+        <w:rPr>
+          <w:rFonts w:ascii="Century Schoolbook" w:hAnsi="Century Schoolbook" w:hint="eastAsia"/>
+        </w:rPr>
+      </w:pPr>
+    </w:p>
+    <w:p>
+      <w:pPr>
+        <w:rPr>
+          <w:rFonts w:ascii="Century Schoolbook" w:hAnsi="Century Schoolbook"/>
+        </w:rPr>
+      </w:pPr>
+      <w:r>
+        <w:rPr>
+          <w:rFonts w:ascii="Century Schoolbook" w:hAnsi="Century Schoolbook" w:hint="eastAsia"/>
+          <w:b/>
+        </w:rPr>
+        <w:t>JMM</w:t>
+      </w:r>
+      <w:r>
+        <w:rPr>
+          <w:rFonts w:ascii="Century Schoolbook" w:hAnsi="Century Schoolbook" w:hint="eastAsia"/>
+          <w:b/>
+        </w:rPr>
+        <w:t>关于同步规定</w:t>
+      </w:r>
+      <w:r>
+        <w:rPr>
+          <w:rFonts w:ascii="Century Schoolbook" w:hAnsi="Century Schoolbook" w:hint="eastAsia"/>
+        </w:rPr>
+        <w:t>：</w:t>
+      </w:r>
+    </w:p>
+    <w:p>
+      <w:pPr>
+        <w:pStyle w:val="a6"/>
+        <w:numPr>
+          <w:ilvl w:val="0"/>
+          <w:numId w:val="6"/>
+        </w:numPr>
+        <w:ind w:firstLineChars="0"/>
+        <w:rPr>
+          <w:rFonts w:ascii="Century Schoolbook" w:hAnsi="Century Schoolbook"/>
+        </w:rPr>
+      </w:pPr>
+      <w:r>
+        <w:rPr>
+          <w:rFonts w:ascii="Century Schoolbook" w:hAnsi="Century Schoolbook" w:hint="eastAsia"/>
+        </w:rPr>
+        <w:t>线程解锁前</w:t>
+      </w:r>
+      <w:r>
+        <w:rPr>
+          <w:rFonts w:ascii="Century Schoolbook" w:hAnsi="Century Schoolbook" w:hint="eastAsia"/>
+        </w:rPr>
+        <w:t>，</w:t>
+      </w:r>
+      <w:r>
+        <w:rPr>
+          <w:rFonts w:ascii="Century Schoolbook" w:hAnsi="Century Schoolbook" w:hint="eastAsia"/>
+        </w:rPr>
+        <w:t>必须把共享变量的值刷新回主内存</w:t>
+      </w:r>
+      <w:r>
+        <w:rPr>
+          <w:rFonts w:ascii="Century Schoolbook" w:hAnsi="Century Schoolbook" w:hint="eastAsia"/>
+        </w:rPr>
+        <w:t>。</w:t>
+      </w:r>
+    </w:p>
+    <w:p>
+      <w:pPr>
+        <w:pStyle w:val="a6"/>
+        <w:numPr>
+          <w:ilvl w:val="0"/>
+          <w:numId w:val="6"/>
+        </w:numPr>
+        <w:ind w:firstLineChars="0"/>
+        <w:rPr>
+          <w:rFonts w:ascii="Century Schoolbook" w:hAnsi="Century Schoolbook"/>
+        </w:rPr>
+      </w:pPr>
+      <w:r>
+        <w:rPr>
+          <w:rFonts w:ascii="Century Schoolbook" w:hAnsi="Century Schoolbook" w:hint="eastAsia"/>
+        </w:rPr>
+        <w:t>线程加锁前</w:t>
+      </w:r>
+      <w:r>
+        <w:rPr>
+          <w:rFonts w:ascii="Century Schoolbook" w:hAnsi="Century Schoolbook" w:hint="eastAsia"/>
+        </w:rPr>
+        <w:t>，</w:t>
+      </w:r>
+      <w:r>
+        <w:rPr>
+          <w:rFonts w:ascii="Century Schoolbook" w:hAnsi="Century Schoolbook" w:hint="eastAsia"/>
+        </w:rPr>
+        <w:t>必须读取主内存的最新值到自己的工作内存</w:t>
+      </w:r>
+      <w:r>
+        <w:rPr>
+          <w:rFonts w:ascii="Century Schoolbook" w:hAnsi="Century Schoolbook" w:hint="eastAsia"/>
+        </w:rPr>
+        <w:t>。</w:t>
+      </w:r>
+    </w:p>
+    <w:p>
+      <w:pPr>
+        <w:pStyle w:val="a6"/>
+        <w:numPr>
+          <w:ilvl w:val="0"/>
+          <w:numId w:val="6"/>
+        </w:numPr>
+        <w:ind w:firstLineChars="0"/>
+        <w:rPr>
+          <w:rFonts w:ascii="Century Schoolbook" w:hAnsi="Century Schoolbook" w:hint="eastAsia"/>
+        </w:rPr>
+      </w:pPr>
+      <w:r>
+        <w:rPr>
+          <w:rFonts w:ascii="Century Schoolbook" w:hAnsi="Century Schoolbook" w:hint="eastAsia"/>
+        </w:rPr>
+        <w:t>加锁解锁是同一把锁</w:t>
+      </w:r>
+      <w:r>
+        <w:rPr>
+          <w:rFonts w:ascii="Century Schoolbook" w:hAnsi="Century Schoolbook" w:hint="eastAsia"/>
+        </w:rPr>
+        <w:t>。</w:t>
+      </w:r>
+    </w:p>
+    <w:p>
+      <w:pPr>
+        <w:rPr>
+          <w:rFonts w:ascii="Century Schoolbook" w:hAnsi="Century Schoolbook"/>
+        </w:rPr>
+      </w:pPr>
+    </w:p>
+    <w:p>
+      <w:pPr>
+        <w:rPr>
+          <w:rFonts w:ascii="Century Schoolbook" w:hAnsi="Century Schoolbook"/>
+        </w:rPr>
+      </w:pPr>
+    </w:p>
+    <w:p>
+      <w:pPr>
+        <w:rPr>
+          <w:rFonts w:ascii="Century Schoolbook" w:hAnsi="Century Schoolbook"/>
+        </w:rPr>
+      </w:pPr>
+    </w:p>
+    <w:p>
+      <w:pPr>
+        <w:rPr>
+          <w:rFonts w:ascii="Century Schoolbook" w:hAnsi="Century Schoolbook"/>
+        </w:rPr>
+      </w:pPr>
+    </w:p>
+    <w:p>
+      <w:pPr>
+        <w:pStyle w:val="Tip3"/>
+        <w:rPr>
+          <w:rFonts w:hint="eastAsia"/>
+        </w:rPr>
+      </w:pPr>
+      <w:r>
+        <w:t xml:space="preserve">1 </w:t>
+      </w:r>
+      <w:r>
+        <w:rPr>
+          <w:rFonts w:hint="eastAsia"/>
+        </w:rPr>
+        <w:t>H</w:t>
+      </w:r>
+      <w:r>
+        <w:rPr>
+          <w:rFonts w:hint="eastAsia"/>
+        </w:rPr>
+        <w:t>appen-</w:t>
+      </w:r>
+      <w:r>
+        <w:t>B</w:t>
+      </w:r>
+      <w:r>
+        <w:rPr>
+          <w:rFonts w:hint="eastAsia"/>
+        </w:rPr>
+        <w:t>efore</w:t>
+      </w:r>
+      <w:r>
+        <w:rPr>
+          <w:rFonts w:hint="eastAsia"/>
+        </w:rPr>
+        <w:t>规则</w:t>
+      </w:r>
+      <w:r>
+        <w:rPr>
+          <w:rFonts w:hint="eastAsia"/>
+        </w:rPr>
+        <w:t>【</w:t>
+      </w:r>
+      <w:r>
+        <w:rPr>
+          <w:rFonts w:hint="eastAsia"/>
+          <w:color w:val="FF0000"/>
+        </w:rPr>
+        <w:t>学术讨论</w:t>
+      </w:r>
+      <w:r>
+        <w:rPr>
+          <w:rFonts w:hint="eastAsia"/>
+        </w:rPr>
+        <w:t>】</w:t>
+      </w:r>
+      <w:r>
+        <w:rPr>
+          <w:rFonts w:hint="eastAsia"/>
+        </w:rPr>
+        <w:t xml:space="preserve"> </w:t>
+      </w:r>
+    </w:p>
+    <w:p>
+      <w:pPr>
+        <w:ind w:firstLine="420"/>
+        <w:rPr>
+          <w:rFonts w:ascii="Century Schoolbook" w:hAnsi="Century Schoolbook" w:hint="eastAsia"/>
+        </w:rPr>
+      </w:pPr>
+      <w:r>
+        <w:rPr>
+          <w:rFonts w:ascii="Century Schoolbook" w:hAnsi="Century Schoolbook" w:hint="eastAsia"/>
+        </w:rPr>
+        <w:t>Java</w:t>
+      </w:r>
+      <w:r>
+        <w:rPr>
+          <w:rFonts w:ascii="Century Schoolbook" w:hAnsi="Century Schoolbook" w:hint="eastAsia"/>
+        </w:rPr>
+        <w:t>的并发采用的是共享内存模型</w:t>
+      </w:r>
+      <w:r>
+        <w:rPr>
+          <w:rFonts w:ascii="Century Schoolbook" w:hAnsi="Century Schoolbook" w:hint="eastAsia"/>
+        </w:rPr>
+        <w:t>，</w:t>
+      </w:r>
+      <w:r>
+        <w:rPr>
+          <w:rFonts w:ascii="Century Schoolbook" w:hAnsi="Century Schoolbook" w:hint="eastAsia"/>
+        </w:rPr>
+        <w:t>使用</w:t>
+      </w:r>
+      <w:r>
+        <w:rPr>
+          <w:rFonts w:ascii="Century Schoolbook" w:hAnsi="Century Schoolbook" w:hint="eastAsia"/>
+        </w:rPr>
+        <w:t>happen-before</w:t>
+      </w:r>
+      <w:r>
+        <w:rPr>
+          <w:rFonts w:ascii="Century Schoolbook" w:hAnsi="Century Schoolbook" w:hint="eastAsia"/>
+        </w:rPr>
+        <w:t>规则实现共享变量的同步操作</w:t>
+      </w:r>
+      <w:r>
+        <w:rPr>
+          <w:rFonts w:ascii="Century Schoolbook" w:hAnsi="Century Schoolbook" w:hint="eastAsia"/>
+        </w:rPr>
+        <w:t>(</w:t>
+      </w:r>
+      <w:r>
+        <w:rPr>
+          <w:rFonts w:ascii="Century Schoolbook" w:hAnsi="Century Schoolbook" w:hint="eastAsia"/>
+        </w:rPr>
+        <w:t>简称</w:t>
+      </w:r>
+      <w:r>
+        <w:rPr>
+          <w:rFonts w:ascii="Century Schoolbook" w:hAnsi="Century Schoolbook" w:hint="eastAsia"/>
+        </w:rPr>
+        <w:t>hb</w:t>
+      </w:r>
+      <w:r>
+        <w:rPr>
+          <w:rFonts w:ascii="Century Schoolbook" w:hAnsi="Century Schoolbook" w:hint="eastAsia"/>
+        </w:rPr>
+        <w:t>规则</w:t>
+      </w:r>
+      <w:r>
+        <w:rPr>
+          <w:rFonts w:ascii="Century Schoolbook" w:hAnsi="Century Schoolbook" w:hint="eastAsia"/>
+        </w:rPr>
+        <w:t>)</w:t>
+      </w:r>
+      <w:r>
+        <w:rPr>
+          <w:rFonts w:ascii="Century Schoolbook" w:hAnsi="Century Schoolbook" w:hint="eastAsia"/>
+        </w:rPr>
+        <w:t>。</w:t>
+      </w:r>
+      <w:r>
+        <w:rPr>
+          <w:rFonts w:ascii="Century Schoolbook" w:hAnsi="Century Schoolbook" w:hint="eastAsia"/>
+        </w:rPr>
+        <w:t>该规则定义了</w:t>
+      </w:r>
+      <w:r>
+        <w:rPr>
+          <w:rFonts w:ascii="Century Schoolbook" w:hAnsi="Century Schoolbook" w:hint="eastAsia"/>
+        </w:rPr>
+        <w:t>Java</w:t>
+      </w:r>
+      <w:r>
+        <w:rPr>
+          <w:rFonts w:ascii="Century Schoolbook" w:hAnsi="Century Schoolbook" w:hint="eastAsia"/>
+        </w:rPr>
+        <w:t>多线程操作的有序性和可见性，防止了</w:t>
+      </w:r>
+      <w:r>
+        <w:rPr>
+          <w:rFonts w:ascii="Century Schoolbook" w:hAnsi="Century Schoolbook" w:hint="eastAsia"/>
+          <w:i/>
+          <w:u w:val="single"/>
+        </w:rPr>
+        <w:t>编译器重排序</w:t>
+      </w:r>
+      <w:r>
+        <w:rPr>
+          <w:rFonts w:ascii="Century Schoolbook" w:hAnsi="Century Schoolbook" w:hint="eastAsia"/>
+          <w:i/>
+        </w:rPr>
+        <w:t xml:space="preserve"> </w:t>
+      </w:r>
+      <w:r>
+        <w:rPr>
+          <w:rFonts w:ascii="Century Schoolbook" w:hAnsi="Century Schoolbook" w:hint="eastAsia"/>
+        </w:rPr>
+        <w:t>对程序结果的影响。</w:t>
+      </w:r>
+      <w:r>
+        <w:rPr>
+          <w:rFonts w:ascii="Century Schoolbook" w:hAnsi="Century Schoolbook" w:hint="eastAsia"/>
+        </w:rPr>
+        <w:t>按照官方的说法：当一个变量被多个线程读取并且至少被一个线程写入时，如果读操作和写操作没有</w:t>
+      </w:r>
+      <w:r>
+        <w:rPr>
+          <w:rFonts w:ascii="Century Schoolbook" w:hAnsi="Century Schoolbook" w:hint="eastAsia"/>
+        </w:rPr>
+        <w:t>HB</w:t>
+      </w:r>
+      <w:r>
+        <w:rPr>
+          <w:rFonts w:ascii="Century Schoolbook" w:hAnsi="Century Schoolbook" w:hint="eastAsia"/>
+        </w:rPr>
+        <w:t>关系，则会产生数据竞争问题。要想保证操作</w:t>
+      </w:r>
+      <w:r>
+        <w:rPr>
+          <w:rFonts w:ascii="Century Schoolbook" w:hAnsi="Century Schoolbook" w:hint="eastAsia"/>
+        </w:rPr>
+        <w:t>B</w:t>
+      </w:r>
+      <w:r>
+        <w:rPr>
+          <w:rFonts w:ascii="Century Schoolbook" w:hAnsi="Century Schoolbook" w:hint="eastAsia"/>
+        </w:rPr>
+        <w:t>的线程看到操作</w:t>
+      </w:r>
+      <w:r>
+        <w:rPr>
+          <w:rFonts w:ascii="Century Schoolbook" w:hAnsi="Century Schoolbook" w:hint="eastAsia"/>
+        </w:rPr>
+        <w:t>A</w:t>
+      </w:r>
+      <w:r>
+        <w:rPr>
+          <w:rFonts w:ascii="Century Schoolbook" w:hAnsi="Century Schoolbook" w:hint="eastAsia"/>
+        </w:rPr>
+        <w:t>的结果</w:t>
+      </w:r>
+      <w:r>
+        <w:rPr>
+          <w:rFonts w:ascii="Century Schoolbook" w:hAnsi="Century Schoolbook" w:hint="eastAsia"/>
+        </w:rPr>
+        <w:t>(</w:t>
+      </w:r>
+      <w:r>
+        <w:rPr>
+          <w:rFonts w:ascii="Century Schoolbook" w:hAnsi="Century Schoolbook" w:hint="eastAsia"/>
+        </w:rPr>
+        <w:t>无论</w:t>
+      </w:r>
+      <w:r>
+        <w:rPr>
+          <w:rFonts w:ascii="Century Schoolbook" w:hAnsi="Century Schoolbook" w:hint="eastAsia"/>
+        </w:rPr>
+        <w:t>A</w:t>
+      </w:r>
+      <w:r>
+        <w:rPr>
+          <w:rFonts w:ascii="Century Schoolbook" w:hAnsi="Century Schoolbook" w:hint="eastAsia"/>
+        </w:rPr>
+        <w:t>和</w:t>
+      </w:r>
+      <w:r>
+        <w:rPr>
+          <w:rFonts w:ascii="Century Schoolbook" w:hAnsi="Century Schoolbook" w:hint="eastAsia"/>
+        </w:rPr>
+        <w:t>B</w:t>
+      </w:r>
+      <w:r>
+        <w:rPr>
+          <w:rFonts w:ascii="Century Schoolbook" w:hAnsi="Century Schoolbook" w:hint="eastAsia"/>
+        </w:rPr>
+        <w:t>是否在一个线程</w:t>
+      </w:r>
+      <w:r>
+        <w:rPr>
+          <w:rFonts w:ascii="Century Schoolbook" w:hAnsi="Century Schoolbook" w:hint="eastAsia"/>
+        </w:rPr>
+        <w:t>)</w:t>
+      </w:r>
+      <w:r>
+        <w:rPr>
+          <w:rFonts w:ascii="Century Schoolbook" w:hAnsi="Century Schoolbook" w:hint="eastAsia"/>
+        </w:rPr>
+        <w:t>，那么在</w:t>
+      </w:r>
+      <w:r>
+        <w:rPr>
+          <w:rFonts w:ascii="Century Schoolbook" w:hAnsi="Century Schoolbook" w:hint="eastAsia"/>
+        </w:rPr>
+        <w:t>A</w:t>
+      </w:r>
+      <w:r>
+        <w:rPr>
+          <w:rFonts w:ascii="Century Schoolbook" w:hAnsi="Century Schoolbook" w:hint="eastAsia"/>
+        </w:rPr>
+        <w:t>和</w:t>
+      </w:r>
+      <w:r>
+        <w:rPr>
+          <w:rFonts w:ascii="Century Schoolbook" w:hAnsi="Century Schoolbook" w:hint="eastAsia"/>
+        </w:rPr>
+        <w:t>B</w:t>
+      </w:r>
+      <w:r>
+        <w:rPr>
+          <w:rFonts w:ascii="Century Schoolbook" w:hAnsi="Century Schoolbook" w:hint="eastAsia"/>
+        </w:rPr>
+        <w:t>之间必须满足</w:t>
+      </w:r>
+      <w:r>
+        <w:rPr>
+          <w:rFonts w:ascii="Century Schoolbook" w:hAnsi="Century Schoolbook" w:hint="eastAsia"/>
+        </w:rPr>
+        <w:t>HB</w:t>
+      </w:r>
+      <w:r>
+        <w:rPr>
+          <w:rFonts w:ascii="Century Schoolbook" w:hAnsi="Century Schoolbook" w:hint="eastAsia"/>
+        </w:rPr>
+        <w:t>原则，如果没有，将有可能导致重排序。当缺少</w:t>
+      </w:r>
+      <w:r>
+        <w:rPr>
+          <w:rFonts w:ascii="Century Schoolbook" w:hAnsi="Century Schoolbook" w:hint="eastAsia"/>
+        </w:rPr>
+        <w:t>HB</w:t>
+      </w:r>
+      <w:r>
+        <w:rPr>
+          <w:rFonts w:ascii="Century Schoolbook" w:hAnsi="Century Schoolbook" w:hint="eastAsia"/>
+        </w:rPr>
+        <w:t>关系时，就可能出现重排序问题。</w:t>
+      </w:r>
+    </w:p>
+    <w:p>
+      <w:pPr>
+        <w:rPr>
+          <w:rFonts w:ascii="Century Schoolbook" w:hAnsi="Century Schoolbook" w:hint="eastAsia"/>
+        </w:rPr>
+      </w:pPr>
+    </w:p>
+    <w:p>
+      <w:pPr>
+        <w:rPr>
+          <w:rFonts w:ascii="Century Schoolbook" w:hAnsi="Century Schoolbook"/>
+        </w:rPr>
+      </w:pPr>
+      <w:r>
+        <w:rPr>
+          <w:rFonts w:ascii="Century Schoolbook" w:hAnsi="Century Schoolbook" w:hint="eastAsia"/>
+          <w:b/>
+        </w:rPr>
+        <w:t>HB</w:t>
+      </w:r>
+      <w:r>
+        <w:rPr>
+          <w:rFonts w:ascii="Century Schoolbook" w:hAnsi="Century Schoolbook" w:hint="eastAsia"/>
+          <w:b/>
+        </w:rPr>
+        <w:t>有哪些规则</w:t>
+      </w:r>
+      <w:r>
+        <w:rPr>
+          <w:rFonts w:ascii="Century Schoolbook" w:hAnsi="Century Schoolbook" w:hint="eastAsia"/>
+        </w:rPr>
+        <w:t>：</w:t>
+      </w:r>
+      <w:r>
+        <w:rPr>
+          <w:rFonts w:ascii="Century Schoolbook" w:hAnsi="Century Schoolbook" w:hint="eastAsia"/>
+        </w:rPr>
+        <w:t>(</w:t>
+      </w:r>
+      <w:r>
+        <w:rPr>
+          <w:rFonts w:ascii="Century Schoolbook" w:hAnsi="Century Schoolbook" w:hint="eastAsia"/>
+        </w:rPr>
+        <w:t>http://ifeve.com/java-</w:t>
+      </w:r>
+      <w:r>
+        <w:rPr>
+          <w:rFonts w:ascii="Century Schoolbook" w:hAnsi="Century Schoolbook" w:hint="eastAsia"/>
+        </w:rPr>
+        <w:t>使用</w:t>
+      </w:r>
+      <w:r>
+        <w:rPr>
+          <w:rFonts w:ascii="Century Schoolbook" w:hAnsi="Century Schoolbook" w:hint="eastAsia"/>
+        </w:rPr>
+        <w:t>-happen-before-</w:t>
+      </w:r>
+      <w:r>
+        <w:rPr>
+          <w:rFonts w:ascii="Century Schoolbook" w:hAnsi="Century Schoolbook" w:hint="eastAsia"/>
+        </w:rPr>
+        <w:t>规则实现共享变量的同步操作</w:t>
+      </w:r>
+      <w:r>
+        <w:rPr>
+          <w:rFonts w:ascii="Century Schoolbook" w:hAnsi="Century Schoolbook" w:hint="eastAsia"/>
+        </w:rPr>
+        <w:t>/</w:t>
+      </w:r>
+      <w:r>
+        <w:rPr>
+          <w:rFonts w:ascii="Century Schoolbook" w:hAnsi="Century Schoolbook"/>
+        </w:rPr>
+        <w:t>)</w:t>
+      </w:r>
+    </w:p>
+    <w:p>
+      <w:pPr>
+        <w:pStyle w:val="a6"/>
+        <w:numPr>
+          <w:ilvl w:val="0"/>
+          <w:numId w:val="4"/>
+        </w:numPr>
+        <w:ind w:firstLineChars="0"/>
+        <w:rPr>
+          <w:rFonts w:ascii="Century Schoolbook" w:hAnsi="Century Schoolbook"/>
+        </w:rPr>
+      </w:pPr>
+      <w:r>
+        <w:rPr>
+          <w:rFonts w:ascii="Century Schoolbook" w:hAnsi="Century Schoolbook" w:hint="eastAsia"/>
+        </w:rPr>
+        <w:t>程序次序规则：一个线程内，按照代码顺序，书写在前面的操作先行发生于书写在后面的操作</w:t>
+      </w:r>
+      <w:r>
+        <w:rPr>
+          <w:rFonts w:ascii="Century Schoolbook" w:hAnsi="Century Schoolbook" w:hint="eastAsia"/>
+        </w:rPr>
+        <w:t>。</w:t>
+      </w:r>
+    </w:p>
+    <w:p>
+      <w:pPr>
+        <w:pStyle w:val="a6"/>
+        <w:numPr>
+          <w:ilvl w:val="0"/>
+          <w:numId w:val="4"/>
+        </w:numPr>
+        <w:ind w:firstLineChars="0"/>
+        <w:rPr>
+          <w:rFonts w:ascii="Century Schoolbook" w:hAnsi="Century Schoolbook"/>
+        </w:rPr>
+      </w:pPr>
+      <w:r>
+        <w:rPr>
+          <w:rFonts w:ascii="Century Schoolbook" w:hAnsi="Century Schoolbook" w:hint="eastAsia"/>
+        </w:rPr>
+        <w:t>锁定规则：在监视器锁上的解锁操作必须在同一个监视器上的加锁操作之前执行。</w:t>
+      </w:r>
+    </w:p>
+    <w:p>
+      <w:pPr>
+        <w:pStyle w:val="a6"/>
+        <w:numPr>
+          <w:ilvl w:val="0"/>
+          <w:numId w:val="4"/>
+        </w:numPr>
+        <w:ind w:firstLineChars="0"/>
+        <w:rPr>
+          <w:rFonts w:ascii="Century Schoolbook" w:hAnsi="Century Schoolbook"/>
+        </w:rPr>
+      </w:pPr>
+      <w:r>
+        <w:rPr>
+          <w:rFonts w:ascii="Century Schoolbook" w:hAnsi="Century Schoolbook" w:hint="eastAsia"/>
+        </w:rPr>
+        <w:lastRenderedPageBreak/>
+        <w:t>volatile</w:t>
+      </w:r>
+      <w:r>
+        <w:rPr>
+          <w:rFonts w:ascii="Century Schoolbook" w:hAnsi="Century Schoolbook" w:hint="eastAsia"/>
+        </w:rPr>
+        <w:t>变量规则：对一个变量的写操作先行发生于后面对这个变量的读操作。</w:t>
+      </w:r>
+    </w:p>
+    <w:p>
+      <w:pPr>
+        <w:pStyle w:val="a6"/>
+        <w:numPr>
+          <w:ilvl w:val="0"/>
+          <w:numId w:val="4"/>
+        </w:numPr>
+        <w:ind w:firstLineChars="0"/>
+        <w:rPr>
+          <w:rFonts w:ascii="Century Schoolbook" w:hAnsi="Century Schoolbook"/>
+        </w:rPr>
+      </w:pPr>
+      <w:r>
+        <w:rPr>
+          <w:rFonts w:ascii="Century Schoolbook" w:hAnsi="Century Schoolbook" w:hint="eastAsia"/>
+        </w:rPr>
+        <w:t>传递规则：如果操作</w:t>
+      </w:r>
+      <w:r>
+        <w:rPr>
+          <w:rFonts w:ascii="Century Schoolbook" w:hAnsi="Century Schoolbook" w:hint="eastAsia"/>
+        </w:rPr>
+        <w:t>A</w:t>
+      </w:r>
+      <w:r>
+        <w:rPr>
+          <w:rFonts w:ascii="Century Schoolbook" w:hAnsi="Century Schoolbook" w:hint="eastAsia"/>
+        </w:rPr>
+        <w:t>先行发生于操作</w:t>
+      </w:r>
+      <w:r>
+        <w:rPr>
+          <w:rFonts w:ascii="Century Schoolbook" w:hAnsi="Century Schoolbook" w:hint="eastAsia"/>
+        </w:rPr>
+        <w:t>B</w:t>
+      </w:r>
+      <w:r>
+        <w:rPr>
+          <w:rFonts w:ascii="Century Schoolbook" w:hAnsi="Century Schoolbook" w:hint="eastAsia"/>
+        </w:rPr>
+        <w:t>，而操作</w:t>
+      </w:r>
+      <w:r>
+        <w:rPr>
+          <w:rFonts w:ascii="Century Schoolbook" w:hAnsi="Century Schoolbook" w:hint="eastAsia"/>
+        </w:rPr>
+        <w:t>B</w:t>
+      </w:r>
+      <w:r>
+        <w:rPr>
+          <w:rFonts w:ascii="Century Schoolbook" w:hAnsi="Century Schoolbook" w:hint="eastAsia"/>
+        </w:rPr>
+        <w:t>又先行发生于操作</w:t>
+      </w:r>
+      <w:r>
+        <w:rPr>
+          <w:rFonts w:ascii="Century Schoolbook" w:hAnsi="Century Schoolbook" w:hint="eastAsia"/>
+        </w:rPr>
+        <w:t>C</w:t>
+      </w:r>
+      <w:r>
+        <w:rPr>
+          <w:rFonts w:ascii="Century Schoolbook" w:hAnsi="Century Schoolbook" w:hint="eastAsia"/>
+        </w:rPr>
+        <w:t>，则可以得出操作</w:t>
+      </w:r>
+      <w:r>
+        <w:rPr>
+          <w:rFonts w:ascii="Century Schoolbook" w:hAnsi="Century Schoolbook" w:hint="eastAsia"/>
+        </w:rPr>
+        <w:t>A</w:t>
+      </w:r>
+      <w:r>
+        <w:rPr>
+          <w:rFonts w:ascii="Century Schoolbook" w:hAnsi="Century Schoolbook" w:hint="eastAsia"/>
+        </w:rPr>
+        <w:t>先行发生于操作</w:t>
+      </w:r>
+      <w:r>
+        <w:rPr>
+          <w:rFonts w:ascii="Century Schoolbook" w:hAnsi="Century Schoolbook" w:hint="eastAsia"/>
+        </w:rPr>
+        <w:t>C</w:t>
+      </w:r>
+      <w:r>
+        <w:rPr>
+          <w:rFonts w:ascii="Century Schoolbook" w:hAnsi="Century Schoolbook" w:hint="eastAsia"/>
+        </w:rPr>
+        <w:t>。</w:t>
+      </w:r>
+      <w:r>
+        <w:rPr>
+          <w:rFonts w:ascii="Century Schoolbook" w:hAnsi="Century Schoolbook" w:hint="eastAsia"/>
+        </w:rPr>
+        <w:t>(</w:t>
+      </w:r>
+      <w:r>
+        <w:rPr>
+          <w:rFonts w:ascii="Century Schoolbook" w:hAnsi="Century Schoolbook" w:hint="eastAsia"/>
+          <w:i/>
+        </w:rPr>
+        <w:t>这个规则至关重要，如何熟练的使用传递规则是实现同步的关键</w:t>
+      </w:r>
+      <w:r>
+        <w:rPr>
+          <w:rFonts w:ascii="Century Schoolbook" w:hAnsi="Century Schoolbook" w:hint="eastAsia"/>
+        </w:rPr>
+        <w:t>。</w:t>
+      </w:r>
+      <w:r>
+        <w:rPr>
+          <w:rFonts w:ascii="Century Schoolbook" w:hAnsi="Century Schoolbook"/>
+        </w:rPr>
+        <w:t>)</w:t>
+      </w:r>
+    </w:p>
+    <w:p>
+      <w:pPr>
+        <w:pStyle w:val="a6"/>
+        <w:numPr>
+          <w:ilvl w:val="0"/>
+          <w:numId w:val="4"/>
+        </w:numPr>
+        <w:ind w:firstLineChars="0"/>
+        <w:rPr>
+          <w:rFonts w:ascii="Century Schoolbook" w:hAnsi="Century Schoolbook"/>
+        </w:rPr>
+      </w:pPr>
+      <w:r>
+        <w:rPr>
+          <w:rFonts w:ascii="Century Schoolbook" w:hAnsi="Century Schoolbook" w:hint="eastAsia"/>
+        </w:rPr>
+        <w:t>线程启动规则：</w:t>
+      </w:r>
+      <w:r>
+        <w:rPr>
+          <w:rFonts w:ascii="Century Schoolbook" w:hAnsi="Century Schoolbook" w:hint="eastAsia"/>
+        </w:rPr>
+        <w:t>Thread</w:t>
+      </w:r>
+      <w:r>
+        <w:rPr>
+          <w:rFonts w:ascii="Century Schoolbook" w:hAnsi="Century Schoolbook" w:hint="eastAsia"/>
+        </w:rPr>
+        <w:t>对象的</w:t>
+      </w:r>
+      <w:r>
+        <w:rPr>
+          <w:rFonts w:ascii="Century Schoolbook" w:hAnsi="Century Schoolbook" w:hint="eastAsia"/>
+        </w:rPr>
+        <w:t>start()</w:t>
+      </w:r>
+      <w:r>
+        <w:rPr>
+          <w:rFonts w:ascii="Century Schoolbook" w:hAnsi="Century Schoolbook" w:hint="eastAsia"/>
+        </w:rPr>
+        <w:t>方法先行发生于此线程的每一个动作</w:t>
+      </w:r>
+      <w:r>
+        <w:rPr>
+          <w:rFonts w:ascii="Century Schoolbook" w:hAnsi="Century Schoolbook" w:hint="eastAsia"/>
+        </w:rPr>
+        <w:t>。</w:t>
+      </w:r>
+    </w:p>
+    <w:p>
+      <w:pPr>
+        <w:pStyle w:val="a6"/>
+        <w:numPr>
+          <w:ilvl w:val="0"/>
+          <w:numId w:val="4"/>
+        </w:numPr>
+        <w:ind w:firstLineChars="0"/>
+        <w:rPr>
+          <w:rFonts w:ascii="Century Schoolbook" w:hAnsi="Century Schoolbook"/>
+        </w:rPr>
+      </w:pPr>
+      <w:r>
+        <w:rPr>
+          <w:rFonts w:ascii="Century Schoolbook" w:hAnsi="Century Schoolbook" w:hint="eastAsia"/>
+        </w:rPr>
+        <w:t>线程中断规则：对线程</w:t>
+      </w:r>
+      <w:r>
+        <w:rPr>
+          <w:rFonts w:ascii="Century Schoolbook" w:hAnsi="Century Schoolbook" w:hint="eastAsia"/>
+        </w:rPr>
+        <w:t>interrupt()</w:t>
+      </w:r>
+      <w:r>
+        <w:rPr>
+          <w:rFonts w:ascii="Century Schoolbook" w:hAnsi="Century Schoolbook" w:hint="eastAsia"/>
+        </w:rPr>
+        <w:t>方法的调用先行发生于被中断线程的代码检测到中断事件的发生</w:t>
+      </w:r>
+      <w:r>
+        <w:rPr>
+          <w:rFonts w:ascii="Century Schoolbook" w:hAnsi="Century Schoolbook" w:hint="eastAsia"/>
+        </w:rPr>
+        <w:t>。</w:t>
+      </w:r>
+    </w:p>
+    <w:p>
+      <w:pPr>
+        <w:pStyle w:val="a6"/>
+        <w:numPr>
+          <w:ilvl w:val="0"/>
+          <w:numId w:val="4"/>
+        </w:numPr>
+        <w:ind w:firstLineChars="0"/>
+        <w:rPr>
+          <w:rFonts w:ascii="Century Schoolbook" w:hAnsi="Century Schoolbook"/>
+        </w:rPr>
+      </w:pPr>
+      <w:r>
+        <w:rPr>
+          <w:rFonts w:ascii="Century Schoolbook" w:hAnsi="Century Schoolbook" w:hint="eastAsia"/>
+        </w:rPr>
+        <w:t>线程终结规则：线程中所有的操作都先行发生于线程的终止检测，我们可以通过</w:t>
+      </w:r>
+      <w:r>
+        <w:rPr>
+          <w:rFonts w:ascii="Century Schoolbook" w:hAnsi="Century Schoolbook" w:hint="eastAsia"/>
+        </w:rPr>
+        <w:t>Thread.join()</w:t>
+      </w:r>
+      <w:r>
+        <w:rPr>
+          <w:rFonts w:ascii="Century Schoolbook" w:hAnsi="Century Schoolbook" w:hint="eastAsia"/>
+        </w:rPr>
+        <w:t>方法结束、</w:t>
+      </w:r>
+      <w:r>
+        <w:rPr>
+          <w:rFonts w:ascii="Century Schoolbook" w:hAnsi="Century Schoolbook" w:hint="eastAsia"/>
+        </w:rPr>
+        <w:t>Thread.isAlive()</w:t>
+      </w:r>
+      <w:r>
+        <w:rPr>
+          <w:rFonts w:ascii="Century Schoolbook" w:hAnsi="Century Schoolbook" w:hint="eastAsia"/>
+        </w:rPr>
+        <w:t>的返回值手段检测到线程已经终止执行</w:t>
+      </w:r>
+      <w:r>
+        <w:rPr>
+          <w:rFonts w:ascii="Century Schoolbook" w:hAnsi="Century Schoolbook" w:hint="eastAsia"/>
+        </w:rPr>
+        <w:t>。</w:t>
+      </w:r>
+    </w:p>
+    <w:p>
+      <w:pPr>
+        <w:pStyle w:val="a6"/>
+        <w:numPr>
+          <w:ilvl w:val="0"/>
+          <w:numId w:val="4"/>
+        </w:numPr>
+        <w:ind w:firstLineChars="0"/>
+        <w:rPr>
+          <w:rFonts w:ascii="Century Schoolbook" w:hAnsi="Century Schoolbook"/>
+        </w:rPr>
+      </w:pPr>
+      <w:r>
+        <w:rPr>
+          <w:rFonts w:ascii="Century Schoolbook" w:hAnsi="Century Schoolbook" w:hint="eastAsia"/>
+        </w:rPr>
+        <w:t>对象终结规则：一个对象的初始化完成先行发生于他的</w:t>
+      </w:r>
+      <w:r>
+        <w:rPr>
+          <w:rFonts w:ascii="Century Schoolbook" w:hAnsi="Century Schoolbook" w:hint="eastAsia"/>
+        </w:rPr>
+        <w:t>finalize()</w:t>
+      </w:r>
+      <w:r>
+        <w:rPr>
+          <w:rFonts w:ascii="Century Schoolbook" w:hAnsi="Century Schoolbook" w:hint="eastAsia"/>
+        </w:rPr>
+        <w:t>方法的开始</w:t>
+      </w:r>
+      <w:r>
+        <w:rPr>
+          <w:rFonts w:ascii="Century Schoolbook" w:hAnsi="Century Schoolbook" w:hint="eastAsia"/>
+        </w:rPr>
+        <w:t>。</w:t>
+      </w:r>
+    </w:p>
+    <w:p>
+      <w:pPr>
+        <w:rPr>
+          <w:rFonts w:ascii="Century Schoolbook" w:hAnsi="Century Schoolbook"/>
+        </w:rPr>
+      </w:pPr>
+    </w:p>
+    <w:p>
+      <w:pPr>
+        <w:rPr>
+          <w:rFonts w:ascii="Century Schoolbook" w:hAnsi="Century Schoolbook"/>
+        </w:rPr>
+      </w:pPr>
+    </w:p>
+    <w:p>
+      <w:pPr>
+        <w:rPr>
+          <w:rFonts w:ascii="Century Schoolbook" w:hAnsi="Century Schoolbook"/>
+        </w:rPr>
+      </w:pPr>
+    </w:p>
+    <w:p>
+      <w:pPr>
+        <w:rPr>
+          <w:rFonts w:ascii="Century Schoolbook" w:hAnsi="Century Schoolbook"/>
+        </w:rPr>
+      </w:pPr>
+    </w:p>
+    <w:p>
+      <w:pPr>
+        <w:rPr>
+          <w:rFonts w:ascii="Century Schoolbook" w:hAnsi="Century Schoolbook"/>
+        </w:rPr>
+      </w:pPr>
+    </w:p>
+    <w:p>
+      <w:pPr>
+        <w:rPr>
+          <w:rFonts w:ascii="Century Schoolbook" w:hAnsi="Century Schoolbook"/>
+        </w:rPr>
+      </w:pPr>
+    </w:p>
+    <w:p>
+      <w:pPr>
+        <w:rPr>
+          <w:rFonts w:ascii="Century Schoolbook" w:hAnsi="Century Schoolbook"/>
+        </w:rPr>
+      </w:pPr>
+    </w:p>
+    <w:p>
+      <w:pPr>
+        <w:rPr>
+          <w:rFonts w:ascii="Century Schoolbook" w:hAnsi="Century Schoolbook" w:hint="eastAsia"/>
+        </w:rPr>
+      </w:pPr>
+    </w:p>
+    <w:p>
+      <w:pPr>
+        <w:rPr>
+          <w:rFonts w:ascii="Century Schoolbook" w:hAnsi="Century Schoolbook"/>
+        </w:rPr>
+      </w:pPr>
+    </w:p>
+    <w:p>
+      <w:pPr>
+        <w:pStyle w:val="Tip2"/>
+      </w:pPr>
+      <w:r>
+        <w:t>volatile</w:t>
+      </w:r>
+      <w:r>
+        <w:t xml:space="preserve"> </w:t>
+      </w:r>
+    </w:p>
+    <w:p>
+      <w:pPr>
+        <w:rPr>
+          <w:rFonts w:ascii="Century Schoolbook" w:hAnsi="Century Schoolbook"/>
+        </w:rPr>
+      </w:pPr>
+    </w:p>
+    <w:p>
+      <w:pPr>
+        <w:rPr>
+          <w:rFonts w:ascii="Century Schoolbook" w:hAnsi="Century Schoolbook"/>
+        </w:rPr>
+      </w:pPr>
+      <w:r>
+        <w:rPr>
+          <w:rFonts w:ascii="Century Schoolbook" w:hAnsi="Century Schoolbook"/>
+        </w:rPr>
+        <w:t>https://www.jianshu.com/p/ccfe24b63d87</w:t>
+      </w:r>
+    </w:p>
+    <w:p>
+      <w:pPr>
+        <w:rPr>
+          <w:rFonts w:ascii="Century Schoolbook" w:hAnsi="Century Schoolbook"/>
+        </w:rPr>
+      </w:pPr>
+    </w:p>
+    <w:p>
+      <w:pPr>
+        <w:rPr>
+          <w:rFonts w:ascii="Century Schoolbook" w:hAnsi="Century Schoolbook"/>
+        </w:rPr>
+      </w:pPr>
+    </w:p>
+    <w:p>
+      <w:pPr>
+        <w:rPr>
+          <w:rFonts w:ascii="Century Schoolbook" w:hAnsi="Century Schoolbook" w:hint="eastAsia"/>
+        </w:rPr>
+      </w:pPr>
+    </w:p>
+    <w:p>
+      <w:pPr>
+        <w:rPr>
+          <w:rFonts w:ascii="Century Schoolbook" w:hAnsi="Century Schoolbook"/>
+        </w:rPr>
+      </w:pPr>
+    </w:p>
+    <w:p>
+      <w:pPr>
+        <w:rPr>
+          <w:rFonts w:hint="eastAsia"/>
+        </w:rPr>
+      </w:pPr>
+    </w:p>
+    <w:p>
+      <w:pPr>
+        <w:pStyle w:val="Tip2"/>
+      </w:pPr>
+      <w:r>
+        <w:t>synchronized</w:t>
+      </w:r>
+      <w:r>
+        <w:t>-</w:t>
+      </w:r>
+      <w:r>
+        <w:t>线程锁</w:t>
+      </w:r>
+      <w:r>
+        <w:rPr>
+          <w:rFonts w:hint="eastAsia"/>
+        </w:rPr>
+        <w:t xml:space="preserve"> </w:t>
+      </w:r>
+    </w:p>
+    <w:p>
+      <w:pPr>
+        <w:rPr>
+          <w:rFonts w:ascii="Century Schoolbook" w:hAnsi="Century Schoolbook"/>
+        </w:rPr>
+      </w:pPr>
+    </w:p>
+    <w:p>
+      <w:pPr>
+        <w:rPr>
+          <w:rFonts w:ascii="Century Schoolbook" w:hAnsi="Century Schoolbook"/>
+        </w:rPr>
+      </w:pPr>
+    </w:p>
+    <w:p>
+      <w:pPr>
+        <w:rPr>
+          <w:rFonts w:ascii="Century Schoolbook" w:hAnsi="Century Schoolbook"/>
+        </w:rPr>
+      </w:pPr>
+    </w:p>
+    <w:p>
+      <w:pPr>
+        <w:rPr>
+          <w:rFonts w:ascii="Century Schoolbook" w:hAnsi="Century Schoolbook" w:hint="eastAsia"/>
+        </w:rPr>
+      </w:pPr>
+    </w:p>
+    <w:p>
+      <w:pPr>
+        <w:rPr>
+          <w:rFonts w:ascii="Century Schoolbook" w:hAnsi="Century Schoolbook"/>
+        </w:rPr>
+      </w:pPr>
+    </w:p>
+    <w:p>
+      <w:pPr>
+        <w:rPr>
+          <w:rFonts w:ascii="Century Schoolbook" w:hAnsi="Century Schoolbook"/>
+        </w:rPr>
+      </w:pPr>
+    </w:p>
+    <w:p>
+      <w:pPr>
+        <w:pStyle w:val="Tip1"/>
+      </w:pPr>
+      <w:r>
+        <w:rPr>
+          <w:rFonts w:hint="eastAsia"/>
+        </w:rPr>
+        <w:t>Java</w:t>
+      </w:r>
+      <w:r>
+        <w:t xml:space="preserve"> </w:t>
+      </w:r>
+      <w:r>
+        <w:t>Virtual Machine</w:t>
+      </w:r>
+      <w:r>
+        <w:rPr>
+          <w:rFonts w:hint="eastAsia"/>
+        </w:rPr>
+        <w:t>实际应用</w:t>
+      </w:r>
+      <w:r>
+        <w:rPr>
+          <w:rFonts w:hint="eastAsia"/>
+        </w:rPr>
+        <w:t xml:space="preserve"> </w:t>
+      </w:r>
     </w:p>
     <w:p>
       <w:pPr>
@@ -24631,6 +26686,184 @@
 <file path=word/numbering.xml><?xml version="1.0" encoding="utf-8"?>
 <w:numbering xmlns:wpc="http://schemas.microsoft.com/office/word/2010/wordprocessingCanvas" xmlns:mc="http://schemas.openxmlformats.org/markup-compatibility/2006" xmlns:o="urn:schemas-microsoft-com:office:office" xmlns:r="http://schemas.openxmlformats.org/officeDocument/2006/relationships" xmlns:m="http://schemas.openxmlformats.org/officeDocument/2006/math" xmlns:v="urn:schemas-microsoft-com:vml" xmlns:wp14="http://schemas.microsoft.com/office/word/2010/wordprocessingDrawing" xmlns:wp="http://schemas.openxmlformats.org/drawingml/2006/wordprocessingDrawing" xmlns:w10="urn:schemas-microsoft-com:office:word" xmlns:w="http://schemas.openxmlformats.org/wordprocessingml/2006/main" xmlns:w14="http://schemas.microsoft.com/office/word/2010/wordml" xmlns:w15="http://schemas.microsoft.com/office/word/2012/wordml" xmlns:wpg="http://schemas.microsoft.com/office/word/2010/wordprocessingGroup" xmlns:wpi="http://schemas.microsoft.com/office/word/2010/wordprocessingInk" xmlns:wne="http://schemas.microsoft.com/office/word/2006/wordml" xmlns:wps="http://schemas.microsoft.com/office/word/2010/wordprocessingShape" mc:Ignorable="w14 w15 wp14">
   <w:abstractNum w:abstractNumId="0" w15:restartNumberingAfterBreak="0">
+    <w:nsid w:val="02E11928"/>
+    <w:multiLevelType w:val="hybridMultilevel"/>
+    <w:tmpl w:val="297839A8"/>
+    <w:lvl w:ilvl="0" w:tplc="C6009CF6">
+      <w:start w:val="1"/>
+      <w:numFmt w:val="decimal"/>
+      <w:lvlText w:val="%1."/>
+      <w:lvlJc w:val="left"/>
+      <w:pPr>
+        <w:ind w:left="360" w:hanging="360"/>
+      </w:pPr>
+      <w:rPr>
+        <w:rFonts w:hint="default"/>
+      </w:rPr>
+    </w:lvl>
+    <w:lvl w:ilvl="1" w:tplc="04090019" w:tentative="1">
+      <w:start w:val="1"/>
+      <w:numFmt w:val="lowerLetter"/>
+      <w:lvlText w:val="%2)"/>
+      <w:lvlJc w:val="left"/>
+      <w:pPr>
+        <w:ind w:left="840" w:hanging="420"/>
+      </w:pPr>
+    </w:lvl>
+    <w:lvl w:ilvl="2" w:tplc="0409001B" w:tentative="1">
+      <w:start w:val="1"/>
+      <w:numFmt w:val="lowerRoman"/>
+      <w:lvlText w:val="%3."/>
+      <w:lvlJc w:val="right"/>
+      <w:pPr>
+        <w:ind w:left="1260" w:hanging="420"/>
+      </w:pPr>
+    </w:lvl>
+    <w:lvl w:ilvl="3" w:tplc="0409000F" w:tentative="1">
+      <w:start w:val="1"/>
+      <w:numFmt w:val="decimal"/>
+      <w:lvlText w:val="%4."/>
+      <w:lvlJc w:val="left"/>
+      <w:pPr>
+        <w:ind w:left="1680" w:hanging="420"/>
+      </w:pPr>
+    </w:lvl>
+    <w:lvl w:ilvl="4" w:tplc="04090019" w:tentative="1">
+      <w:start w:val="1"/>
+      <w:numFmt w:val="lowerLetter"/>
+      <w:lvlText w:val="%5)"/>
+      <w:lvlJc w:val="left"/>
+      <w:pPr>
+        <w:ind w:left="2100" w:hanging="420"/>
+      </w:pPr>
+    </w:lvl>
+    <w:lvl w:ilvl="5" w:tplc="0409001B" w:tentative="1">
+      <w:start w:val="1"/>
+      <w:numFmt w:val="lowerRoman"/>
+      <w:lvlText w:val="%6."/>
+      <w:lvlJc w:val="right"/>
+      <w:pPr>
+        <w:ind w:left="2520" w:hanging="420"/>
+      </w:pPr>
+    </w:lvl>
+    <w:lvl w:ilvl="6" w:tplc="0409000F" w:tentative="1">
+      <w:start w:val="1"/>
+      <w:numFmt w:val="decimal"/>
+      <w:lvlText w:val="%7."/>
+      <w:lvlJc w:val="left"/>
+      <w:pPr>
+        <w:ind w:left="2940" w:hanging="420"/>
+      </w:pPr>
+    </w:lvl>
+    <w:lvl w:ilvl="7" w:tplc="04090019" w:tentative="1">
+      <w:start w:val="1"/>
+      <w:numFmt w:val="lowerLetter"/>
+      <w:lvlText w:val="%8)"/>
+      <w:lvlJc w:val="left"/>
+      <w:pPr>
+        <w:ind w:left="3360" w:hanging="420"/>
+      </w:pPr>
+    </w:lvl>
+    <w:lvl w:ilvl="8" w:tplc="0409001B" w:tentative="1">
+      <w:start w:val="1"/>
+      <w:numFmt w:val="lowerRoman"/>
+      <w:lvlText w:val="%9."/>
+      <w:lvlJc w:val="right"/>
+      <w:pPr>
+        <w:ind w:left="3780" w:hanging="420"/>
+      </w:pPr>
+    </w:lvl>
+  </w:abstractNum>
+  <w:abstractNum w:abstractNumId="1" w15:restartNumberingAfterBreak="0">
+    <w:nsid w:val="04DE767A"/>
+    <w:multiLevelType w:val="hybridMultilevel"/>
+    <w:tmpl w:val="6D605720"/>
+    <w:lvl w:ilvl="0" w:tplc="169A98E8">
+      <w:start w:val="1"/>
+      <w:numFmt w:val="decimal"/>
+      <w:lvlText w:val="%1、"/>
+      <w:lvlJc w:val="left"/>
+      <w:pPr>
+        <w:ind w:left="360" w:hanging="360"/>
+      </w:pPr>
+      <w:rPr>
+        <w:rFonts w:hint="default"/>
+      </w:rPr>
+    </w:lvl>
+    <w:lvl w:ilvl="1" w:tplc="04090019" w:tentative="1">
+      <w:start w:val="1"/>
+      <w:numFmt w:val="lowerLetter"/>
+      <w:lvlText w:val="%2)"/>
+      <w:lvlJc w:val="left"/>
+      <w:pPr>
+        <w:ind w:left="840" w:hanging="420"/>
+      </w:pPr>
+    </w:lvl>
+    <w:lvl w:ilvl="2" w:tplc="0409001B" w:tentative="1">
+      <w:start w:val="1"/>
+      <w:numFmt w:val="lowerRoman"/>
+      <w:lvlText w:val="%3."/>
+      <w:lvlJc w:val="right"/>
+      <w:pPr>
+        <w:ind w:left="1260" w:hanging="420"/>
+      </w:pPr>
+    </w:lvl>
+    <w:lvl w:ilvl="3" w:tplc="0409000F" w:tentative="1">
+      <w:start w:val="1"/>
+      <w:numFmt w:val="decimal"/>
+      <w:lvlText w:val="%4."/>
+      <w:lvlJc w:val="left"/>
+      <w:pPr>
+        <w:ind w:left="1680" w:hanging="420"/>
+      </w:pPr>
+    </w:lvl>
+    <w:lvl w:ilvl="4" w:tplc="04090019" w:tentative="1">
+      <w:start w:val="1"/>
+      <w:numFmt w:val="lowerLetter"/>
+      <w:lvlText w:val="%5)"/>
+      <w:lvlJc w:val="left"/>
+      <w:pPr>
+        <w:ind w:left="2100" w:hanging="420"/>
+      </w:pPr>
+    </w:lvl>
+    <w:lvl w:ilvl="5" w:tplc="0409001B" w:tentative="1">
+      <w:start w:val="1"/>
+      <w:numFmt w:val="lowerRoman"/>
+      <w:lvlText w:val="%6."/>
+      <w:lvlJc w:val="right"/>
+      <w:pPr>
+        <w:ind w:left="2520" w:hanging="420"/>
+      </w:pPr>
+    </w:lvl>
+    <w:lvl w:ilvl="6" w:tplc="0409000F" w:tentative="1">
+      <w:start w:val="1"/>
+      <w:numFmt w:val="decimal"/>
+      <w:lvlText w:val="%7."/>
+      <w:lvlJc w:val="left"/>
+      <w:pPr>
+        <w:ind w:left="2940" w:hanging="420"/>
+      </w:pPr>
+    </w:lvl>
+    <w:lvl w:ilvl="7" w:tplc="04090019" w:tentative="1">
+      <w:start w:val="1"/>
+      <w:numFmt w:val="lowerLetter"/>
+      <w:lvlText w:val="%8)"/>
+      <w:lvlJc w:val="left"/>
+      <w:pPr>
+        <w:ind w:left="3360" w:hanging="420"/>
+      </w:pPr>
+    </w:lvl>
+    <w:lvl w:ilvl="8" w:tplc="0409001B" w:tentative="1">
+      <w:start w:val="1"/>
+      <w:numFmt w:val="lowerRoman"/>
+      <w:lvlText w:val="%9."/>
+      <w:lvlJc w:val="right"/>
+      <w:pPr>
+        <w:ind w:left="3780" w:hanging="420"/>
+      </w:pPr>
+    </w:lvl>
+  </w:abstractNum>
+  <w:abstractNum w:abstractNumId="2" w15:restartNumberingAfterBreak="0">
     <w:nsid w:val="0E5F111F"/>
     <w:multiLevelType w:val="multilevel"/>
     <w:tmpl w:val="FFA27F3C"/>
@@ -24743,7 +26976,7 @@
       </w:rPr>
     </w:lvl>
   </w:abstractNum>
-  <w:abstractNum w:abstractNumId="1" w15:restartNumberingAfterBreak="0">
+  <w:abstractNum w:abstractNumId="3" w15:restartNumberingAfterBreak="0">
     <w:nsid w:val="2FEC35DB"/>
     <w:multiLevelType w:val="multilevel"/>
     <w:tmpl w:val="980C75E8"/>
@@ -24856,17 +27089,17 @@
       </w:pPr>
     </w:lvl>
   </w:abstractNum>
-  <w:abstractNum w:abstractNumId="2" w15:restartNumberingAfterBreak="0">
-    <w:nsid w:val="426B41AE"/>
+  <w:abstractNum w:abstractNumId="4" w15:restartNumberingAfterBreak="0">
+    <w:nsid w:val="32E242F6"/>
     <w:multiLevelType w:val="hybridMultilevel"/>
-    <w:tmpl w:val="5B98365A"/>
-    <w:lvl w:ilvl="0" w:tplc="A246D0EA">
+    <w:tmpl w:val="70E8E736"/>
+    <w:lvl w:ilvl="0" w:tplc="6E9CC216">
       <w:start w:val="1"/>
       <w:numFmt w:val="decimal"/>
       <w:lvlText w:val="%1."/>
       <w:lvlJc w:val="left"/>
       <w:pPr>
-        <w:ind w:left="780" w:hanging="360"/>
+        <w:ind w:left="360" w:hanging="360"/>
       </w:pPr>
       <w:rPr>
         <w:rFonts w:hint="default"/>
@@ -24878,7 +27111,7 @@
       <w:lvlText w:val="%2)"/>
       <w:lvlJc w:val="left"/>
       <w:pPr>
-        <w:ind w:left="1260" w:hanging="420"/>
+        <w:ind w:left="840" w:hanging="420"/>
       </w:pPr>
     </w:lvl>
     <w:lvl w:ilvl="2" w:tplc="0409001B" w:tentative="1">
@@ -24887,7 +27120,7 @@
       <w:lvlText w:val="%3."/>
       <w:lvlJc w:val="right"/>
       <w:pPr>
-        <w:ind w:left="1680" w:hanging="420"/>
+        <w:ind w:left="1260" w:hanging="420"/>
       </w:pPr>
     </w:lvl>
     <w:lvl w:ilvl="3" w:tplc="0409000F" w:tentative="1">
@@ -24896,7 +27129,7 @@
       <w:lvlText w:val="%4."/>
       <w:lvlJc w:val="left"/>
       <w:pPr>
-        <w:ind w:left="2100" w:hanging="420"/>
+        <w:ind w:left="1680" w:hanging="420"/>
       </w:pPr>
     </w:lvl>
     <w:lvl w:ilvl="4" w:tplc="04090019" w:tentative="1">
@@ -24905,7 +27138,7 @@
       <w:lvlText w:val="%5)"/>
       <w:lvlJc w:val="left"/>
       <w:pPr>
-        <w:ind w:left="2520" w:hanging="420"/>
+        <w:ind w:left="2100" w:hanging="420"/>
       </w:pPr>
     </w:lvl>
     <w:lvl w:ilvl="5" w:tplc="0409001B" w:tentative="1">
@@ -24914,7 +27147,7 @@
       <w:lvlText w:val="%6."/>
       <w:lvlJc w:val="right"/>
       <w:pPr>
-        <w:ind w:left="2940" w:hanging="420"/>
+        <w:ind w:left="2520" w:hanging="420"/>
       </w:pPr>
     </w:lvl>
     <w:lvl w:ilvl="6" w:tplc="0409000F" w:tentative="1">
@@ -24923,7 +27156,7 @@
       <w:lvlText w:val="%7."/>
       <w:lvlJc w:val="left"/>
       <w:pPr>
-        <w:ind w:left="3360" w:hanging="420"/>
+        <w:ind w:left="2940" w:hanging="420"/>
       </w:pPr>
     </w:lvl>
     <w:lvl w:ilvl="7" w:tplc="04090019" w:tentative="1">
@@ -24932,7 +27165,7 @@
       <w:lvlText w:val="%8)"/>
       <w:lvlJc w:val="left"/>
       <w:pPr>
-        <w:ind w:left="3780" w:hanging="420"/>
+        <w:ind w:left="3360" w:hanging="420"/>
       </w:pPr>
     </w:lvl>
     <w:lvl w:ilvl="8" w:tplc="0409001B" w:tentative="1">
@@ -24941,18 +27174,116 @@
       <w:lvlText w:val="%9."/>
       <w:lvlJc w:val="right"/>
       <w:pPr>
+        <w:ind w:left="3780" w:hanging="420"/>
+      </w:pPr>
+    </w:lvl>
+  </w:abstractNum>
+  <w:abstractNum w:abstractNumId="5" w15:restartNumberingAfterBreak="0">
+    <w:nsid w:val="426B41AE"/>
+    <w:multiLevelType w:val="hybridMultilevel"/>
+    <w:tmpl w:val="5B98365A"/>
+    <w:lvl w:ilvl="0" w:tplc="A246D0EA">
+      <w:start w:val="1"/>
+      <w:numFmt w:val="decimal"/>
+      <w:lvlText w:val="%1."/>
+      <w:lvlJc w:val="left"/>
+      <w:pPr>
+        <w:ind w:left="780" w:hanging="360"/>
+      </w:pPr>
+      <w:rPr>
+        <w:rFonts w:hint="default"/>
+      </w:rPr>
+    </w:lvl>
+    <w:lvl w:ilvl="1" w:tplc="04090019" w:tentative="1">
+      <w:start w:val="1"/>
+      <w:numFmt w:val="lowerLetter"/>
+      <w:lvlText w:val="%2)"/>
+      <w:lvlJc w:val="left"/>
+      <w:pPr>
+        <w:ind w:left="1260" w:hanging="420"/>
+      </w:pPr>
+    </w:lvl>
+    <w:lvl w:ilvl="2" w:tplc="0409001B" w:tentative="1">
+      <w:start w:val="1"/>
+      <w:numFmt w:val="lowerRoman"/>
+      <w:lvlText w:val="%3."/>
+      <w:lvlJc w:val="right"/>
+      <w:pPr>
+        <w:ind w:left="1680" w:hanging="420"/>
+      </w:pPr>
+    </w:lvl>
+    <w:lvl w:ilvl="3" w:tplc="0409000F" w:tentative="1">
+      <w:start w:val="1"/>
+      <w:numFmt w:val="decimal"/>
+      <w:lvlText w:val="%4."/>
+      <w:lvlJc w:val="left"/>
+      <w:pPr>
+        <w:ind w:left="2100" w:hanging="420"/>
+      </w:pPr>
+    </w:lvl>
+    <w:lvl w:ilvl="4" w:tplc="04090019" w:tentative="1">
+      <w:start w:val="1"/>
+      <w:numFmt w:val="lowerLetter"/>
+      <w:lvlText w:val="%5)"/>
+      <w:lvlJc w:val="left"/>
+      <w:pPr>
+        <w:ind w:left="2520" w:hanging="420"/>
+      </w:pPr>
+    </w:lvl>
+    <w:lvl w:ilvl="5" w:tplc="0409001B" w:tentative="1">
+      <w:start w:val="1"/>
+      <w:numFmt w:val="lowerRoman"/>
+      <w:lvlText w:val="%6."/>
+      <w:lvlJc w:val="right"/>
+      <w:pPr>
+        <w:ind w:left="2940" w:hanging="420"/>
+      </w:pPr>
+    </w:lvl>
+    <w:lvl w:ilvl="6" w:tplc="0409000F" w:tentative="1">
+      <w:start w:val="1"/>
+      <w:numFmt w:val="decimal"/>
+      <w:lvlText w:val="%7."/>
+      <w:lvlJc w:val="left"/>
+      <w:pPr>
+        <w:ind w:left="3360" w:hanging="420"/>
+      </w:pPr>
+    </w:lvl>
+    <w:lvl w:ilvl="7" w:tplc="04090019" w:tentative="1">
+      <w:start w:val="1"/>
+      <w:numFmt w:val="lowerLetter"/>
+      <w:lvlText w:val="%8)"/>
+      <w:lvlJc w:val="left"/>
+      <w:pPr>
+        <w:ind w:left="3780" w:hanging="420"/>
+      </w:pPr>
+    </w:lvl>
+    <w:lvl w:ilvl="8" w:tplc="0409001B" w:tentative="1">
+      <w:start w:val="1"/>
+      <w:numFmt w:val="lowerRoman"/>
+      <w:lvlText w:val="%9."/>
+      <w:lvlJc w:val="right"/>
+      <w:pPr>
         <w:ind w:left="4200" w:hanging="420"/>
       </w:pPr>
     </w:lvl>
   </w:abstractNum>
   <w:num w:numId="1">
+    <w:abstractNumId w:val="3"/>
+  </w:num>
+  <w:num w:numId="2">
+    <w:abstractNumId w:val="2"/>
+  </w:num>
+  <w:num w:numId="3">
+    <w:abstractNumId w:val="5"/>
+  </w:num>
+  <w:num w:numId="4">
+    <w:abstractNumId w:val="0"/>
+  </w:num>
+  <w:num w:numId="5">
     <w:abstractNumId w:val="1"/>
   </w:num>
-  <w:num w:numId="2">
-    <w:abstractNumId w:val="0"/>
-  </w:num>
-  <w:num w:numId="3">
-    <w:abstractNumId w:val="2"/>
+  <w:num w:numId="6">
+    <w:abstractNumId w:val="4"/>
   </w:num>
 </w:numbering>
 </file>
@@ -25900,6 +28231,17 @@
       <w:szCs w:val="24"/>
     </w:rPr>
   </w:style>
+  <w:style w:type="character" w:styleId="a7">
+    <w:name w:val="Hyperlink"/>
+    <w:basedOn w:val="a0"/>
+    <w:uiPriority w:val="99"/>
+    <w:unhideWhenUsed/>
+    <w:rsid w:val="00DB571D"/>
+    <w:rPr>
+      <w:color w:val="0000FF" w:themeColor="hyperlink"/>
+      <w:u w:val="single"/>
+    </w:rPr>
+  </w:style>
 </w:styles>
 </file>
 
@@ -26193,7 +28535,7 @@
 </file>
 
 <file path=customXml/itemProps1.xml><?xml version="1.0" encoding="utf-8"?>
-<ds:datastoreItem xmlns:ds="http://schemas.openxmlformats.org/officeDocument/2006/customXml" ds:itemID="{7D6E1B40-DF20-4FDA-81B2-E4960354BD61}">
+<ds:datastoreItem xmlns:ds="http://schemas.openxmlformats.org/officeDocument/2006/customXml" ds:itemID="{56069033-E994-4F5B-A69F-02A20B98BB77}">
   <ds:schemaRefs>
     <ds:schemaRef ds:uri="http://schemas.openxmlformats.org/officeDocument/2006/bibliography"/>
   </ds:schemaRefs>

--- a/久杨珍精 - 新模板.docx
+++ b/久杨珍精 - 新模板.docx
@@ -16193,9 +16193,6 @@
     <w:p>
       <w:pPr>
         <w:pStyle w:val="Tip2"/>
-        <w:rPr>
-          <w:rFonts w:hint="eastAsia"/>
-        </w:rPr>
       </w:pPr>
       <w:r>
         <w:rPr>
@@ -16859,7 +16856,7 @@
       <w:pPr>
         <w:ind w:firstLine="420"/>
         <w:rPr>
-          <w:rFonts w:ascii="Century Schoolbook" w:hAnsi="Century Schoolbook" w:hint="eastAsia"/>
+          <w:rFonts w:ascii="Century Schoolbook" w:hAnsi="Century Schoolbook"/>
         </w:rPr>
       </w:pPr>
     </w:p>
@@ -17175,7 +17172,7 @@
     <w:p>
       <w:pPr>
         <w:rPr>
-          <w:rFonts w:ascii="Century Schoolbook" w:hAnsi="Century Schoolbook" w:hint="eastAsia"/>
+          <w:rFonts w:ascii="Century Schoolbook" w:hAnsi="Century Schoolbook"/>
         </w:rPr>
       </w:pPr>
     </w:p>
@@ -17205,7 +17202,7 @@
     <w:p>
       <w:pPr>
         <w:rPr>
-          <w:rFonts w:ascii="Century Schoolbook" w:hAnsi="Century Schoolbook" w:hint="eastAsia"/>
+          <w:rFonts w:ascii="Century Schoolbook" w:hAnsi="Century Schoolbook"/>
         </w:rPr>
       </w:pPr>
       <w:r>
@@ -17260,7 +17257,7 @@
     <w:p>
       <w:pPr>
         <w:rPr>
-          <w:rFonts w:ascii="Century Schoolbook" w:hAnsi="Century Schoolbook" w:hint="eastAsia"/>
+          <w:rFonts w:ascii="Century Schoolbook" w:hAnsi="Century Schoolbook"/>
         </w:rPr>
       </w:pPr>
       <w:r>
@@ -17286,7 +17283,7 @@
     <w:p>
       <w:pPr>
         <w:rPr>
-          <w:rFonts w:ascii="Century Schoolbook" w:hAnsi="Century Schoolbook" w:hint="eastAsia"/>
+          <w:rFonts w:ascii="Century Schoolbook" w:hAnsi="Century Schoolbook"/>
         </w:rPr>
       </w:pPr>
       <w:r>
@@ -17312,7 +17309,7 @@
     <w:p>
       <w:pPr>
         <w:rPr>
-          <w:rFonts w:ascii="Century Schoolbook" w:hAnsi="Century Schoolbook" w:hint="eastAsia"/>
+          <w:rFonts w:ascii="Century Schoolbook" w:hAnsi="Century Schoolbook"/>
         </w:rPr>
       </w:pPr>
       <w:r>
@@ -17338,7 +17335,7 @@
     <w:p>
       <w:pPr>
         <w:rPr>
-          <w:rFonts w:ascii="Century Schoolbook" w:hAnsi="Century Schoolbook" w:hint="eastAsia"/>
+          <w:rFonts w:ascii="Century Schoolbook" w:hAnsi="Century Schoolbook"/>
         </w:rPr>
       </w:pPr>
       <w:r>
@@ -17382,7 +17379,7 @@
       <w:pPr>
         <w:ind w:firstLine="420"/>
         <w:rPr>
-          <w:rFonts w:ascii="Century Schoolbook" w:hAnsi="Century Schoolbook" w:hint="eastAsia"/>
+          <w:rFonts w:ascii="Century Schoolbook" w:hAnsi="Century Schoolbook"/>
         </w:rPr>
       </w:pPr>
       <w:r>
@@ -18697,7 +18694,7 @@
     <w:p>
       <w:pPr>
         <w:rPr>
-          <w:rFonts w:ascii="Century Schoolbook" w:hAnsi="Century Schoolbook" w:hint="eastAsia"/>
+          <w:rFonts w:ascii="Century Schoolbook" w:hAnsi="Century Schoolbook"/>
         </w:rPr>
       </w:pPr>
     </w:p>
@@ -18705,7 +18702,7 @@
       <w:pPr>
         <w:pageBreakBefore/>
         <w:rPr>
-          <w:rFonts w:ascii="Century Schoolbook" w:hAnsi="Century Schoolbook" w:hint="eastAsia"/>
+          <w:rFonts w:ascii="Century Schoolbook" w:hAnsi="Century Schoolbook"/>
         </w:rPr>
       </w:pPr>
     </w:p>
@@ -20806,7 +20803,7 @@
     <w:p>
       <w:pPr>
         <w:rPr>
-          <w:rFonts w:ascii="Century Schoolbook" w:hAnsi="Century Schoolbook" w:hint="eastAsia"/>
+          <w:rFonts w:ascii="Century Schoolbook" w:hAnsi="Century Schoolbook"/>
         </w:rPr>
       </w:pPr>
       <w:r>
@@ -20862,7 +20859,7 @@
     <w:p>
       <w:pPr>
         <w:rPr>
-          <w:rFonts w:ascii="Century Schoolbook" w:hAnsi="Century Schoolbook" w:hint="eastAsia"/>
+          <w:rFonts w:ascii="Century Schoolbook" w:hAnsi="Century Schoolbook"/>
         </w:rPr>
       </w:pPr>
     </w:p>
@@ -21133,7 +21130,7 @@
       <w:pPr>
         <w:ind w:firstLine="420"/>
         <w:rPr>
-          <w:rFonts w:ascii="Century Schoolbook" w:hAnsi="Century Schoolbook" w:hint="eastAsia"/>
+          <w:rFonts w:ascii="Century Schoolbook" w:hAnsi="Century Schoolbook"/>
         </w:rPr>
       </w:pPr>
       <w:r>
@@ -21232,7 +21229,7 @@
     <w:p>
       <w:pPr>
         <w:rPr>
-          <w:rFonts w:ascii="Century Schoolbook" w:hAnsi="Century Schoolbook" w:hint="eastAsia"/>
+          <w:rFonts w:ascii="Century Schoolbook" w:hAnsi="Century Schoolbook"/>
         </w:rPr>
       </w:pPr>
     </w:p>
@@ -21306,14 +21303,14 @@
     <w:p>
       <w:pPr>
         <w:rPr>
-          <w:rFonts w:ascii="Century Schoolbook" w:hAnsi="Century Schoolbook" w:hint="eastAsia"/>
-        </w:rPr>
-      </w:pPr>
-    </w:p>
-    <w:p>
-      <w:pPr>
-        <w:rPr>
-          <w:rFonts w:ascii="Century Schoolbook" w:hAnsi="Century Schoolbook" w:hint="eastAsia"/>
+          <w:rFonts w:ascii="Century Schoolbook" w:hAnsi="Century Schoolbook"/>
+        </w:rPr>
+      </w:pPr>
+    </w:p>
+    <w:p>
+      <w:pPr>
+        <w:rPr>
+          <w:rFonts w:ascii="Century Schoolbook" w:hAnsi="Century Schoolbook"/>
         </w:rPr>
       </w:pPr>
     </w:p>
@@ -21321,7 +21318,7 @@
       <w:pPr>
         <w:pageBreakBefore/>
         <w:rPr>
-          <w:rFonts w:ascii="Century Schoolbook" w:hAnsi="Century Schoolbook" w:hint="eastAsia"/>
+          <w:rFonts w:ascii="Century Schoolbook" w:hAnsi="Century Schoolbook"/>
         </w:rPr>
       </w:pPr>
     </w:p>
@@ -21384,7 +21381,20 @@
         <w:rPr>
           <w:rFonts w:ascii="Century Schoolbook" w:hAnsi="Century Schoolbook" w:hint="eastAsia"/>
         </w:rPr>
-        <w:t>虚拟机提供的轻量级同步机制，其</w:t>
+        <w:t>虚拟机提供的</w:t>
+      </w:r>
+      <w:r>
+        <w:rPr>
+          <w:rFonts w:ascii="Century Schoolbook" w:hAnsi="Century Schoolbook" w:hint="eastAsia"/>
+          <w:b/>
+        </w:rPr>
+        <w:t>轻量级</w:t>
+      </w:r>
+      <w:r>
+        <w:rPr>
+          <w:rFonts w:ascii="Century Schoolbook" w:hAnsi="Century Schoolbook" w:hint="eastAsia"/>
+        </w:rPr>
+        <w:t>同步机制，其</w:t>
       </w:r>
       <w:r>
         <w:rPr>
@@ -21452,6 +21462,36 @@
           <w:color w:val="FF0000"/>
         </w:rPr>
         <w:t>不保证原子性</w:t>
+      </w:r>
+      <w:r>
+        <w:rPr>
+          <w:rFonts w:ascii="Century Schoolbook" w:hAnsi="Century Schoolbook" w:hint="eastAsia"/>
+        </w:rPr>
+        <w:t>。</w:t>
+      </w:r>
+      <w:r>
+        <w:rPr>
+          <w:rFonts w:ascii="Century Schoolbook" w:hAnsi="Century Schoolbook" w:hint="eastAsia"/>
+        </w:rPr>
+        <w:t>是乞丐版的</w:t>
+      </w:r>
+      <w:r>
+        <w:rPr>
+          <w:rFonts w:ascii="Century Schoolbook" w:hAnsi="Century Schoolbook" w:hint="eastAsia"/>
+        </w:rPr>
+        <w:t>synchronized</w:t>
+      </w:r>
+      <w:r>
+        <w:rPr>
+          <w:rFonts w:ascii="Century Schoolbook" w:hAnsi="Century Schoolbook" w:hint="eastAsia"/>
+        </w:rPr>
+        <w:t>，</w:t>
+      </w:r>
+      <w:r>
+        <w:rPr>
+          <w:rFonts w:ascii="Century Schoolbook" w:hAnsi="Century Schoolbook"/>
+        </w:rPr>
+        <w:t>阉割了线程安全性</w:t>
       </w:r>
       <w:r>
         <w:rPr>
@@ -22060,87 +22100,88 @@
     <w:p>
       <w:pPr>
         <w:rPr>
-          <w:rFonts w:ascii="Century Schoolbook" w:hAnsi="Century Schoolbook" w:hint="eastAsia"/>
-        </w:rPr>
-      </w:pPr>
-    </w:p>
-    <w:p>
-      <w:pPr>
-        <w:rPr>
-          <w:rFonts w:ascii="Century Schoolbook" w:hAnsi="Century Schoolbook"/>
-        </w:rPr>
-      </w:pPr>
-    </w:p>
-    <w:p>
-      <w:pPr>
-        <w:rPr>
-          <w:rFonts w:ascii="Century Schoolbook" w:hAnsi="Century Schoolbook"/>
-        </w:rPr>
-      </w:pPr>
-    </w:p>
-    <w:p>
-      <w:pPr>
-        <w:rPr>
-          <w:rFonts w:ascii="Century Schoolbook" w:hAnsi="Century Schoolbook"/>
-        </w:rPr>
-      </w:pPr>
-    </w:p>
-    <w:p>
-      <w:pPr>
-        <w:rPr>
-          <w:rFonts w:ascii="Century Schoolbook" w:hAnsi="Century Schoolbook"/>
-        </w:rPr>
-      </w:pPr>
-    </w:p>
-    <w:p>
-      <w:pPr>
-        <w:rPr>
-          <w:rFonts w:ascii="Century Schoolbook" w:hAnsi="Century Schoolbook"/>
-        </w:rPr>
-      </w:pPr>
-    </w:p>
-    <w:p>
-      <w:pPr>
-        <w:rPr>
-          <w:rFonts w:ascii="Century Schoolbook" w:hAnsi="Century Schoolbook"/>
-        </w:rPr>
-      </w:pPr>
-    </w:p>
-    <w:p>
-      <w:pPr>
-        <w:rPr>
-          <w:rFonts w:ascii="Century Schoolbook" w:hAnsi="Century Schoolbook"/>
-        </w:rPr>
-      </w:pPr>
-    </w:p>
-    <w:p>
-      <w:pPr>
-        <w:rPr>
-          <w:rFonts w:ascii="Century Schoolbook" w:hAnsi="Century Schoolbook"/>
-        </w:rPr>
-      </w:pPr>
-    </w:p>
-    <w:p>
-      <w:pPr>
-        <w:rPr>
-          <w:rFonts w:ascii="Century Schoolbook" w:hAnsi="Century Schoolbook" w:hint="eastAsia"/>
-        </w:rPr>
-      </w:pPr>
-      <w:bookmarkStart w:id="0" w:name="_GoBack"/>
-      <w:bookmarkEnd w:id="0"/>
+          <w:rFonts w:ascii="Century Schoolbook" w:hAnsi="Century Schoolbook"/>
+        </w:rPr>
+      </w:pPr>
+    </w:p>
+    <w:p>
+      <w:pPr>
+        <w:rPr>
+          <w:rFonts w:ascii="Century Schoolbook" w:hAnsi="Century Schoolbook"/>
+        </w:rPr>
+      </w:pPr>
+    </w:p>
+    <w:p>
+      <w:pPr>
+        <w:rPr>
+          <w:rFonts w:ascii="Century Schoolbook" w:hAnsi="Century Schoolbook"/>
+        </w:rPr>
+      </w:pPr>
+    </w:p>
+    <w:p>
+      <w:pPr>
+        <w:rPr>
+          <w:rFonts w:ascii="Century Schoolbook" w:hAnsi="Century Schoolbook"/>
+        </w:rPr>
+      </w:pPr>
+    </w:p>
+    <w:p>
+      <w:pPr>
+        <w:rPr>
+          <w:rFonts w:ascii="Century Schoolbook" w:hAnsi="Century Schoolbook"/>
+        </w:rPr>
+      </w:pPr>
+    </w:p>
+    <w:p>
+      <w:pPr>
+        <w:rPr>
+          <w:rFonts w:ascii="Century Schoolbook" w:hAnsi="Century Schoolbook"/>
+        </w:rPr>
+      </w:pPr>
+    </w:p>
+    <w:p>
+      <w:pPr>
+        <w:rPr>
+          <w:rFonts w:ascii="Century Schoolbook" w:hAnsi="Century Schoolbook"/>
+        </w:rPr>
+      </w:pPr>
+    </w:p>
+    <w:p>
+      <w:pPr>
+        <w:rPr>
+          <w:rFonts w:ascii="Century Schoolbook" w:hAnsi="Century Schoolbook"/>
+        </w:rPr>
+      </w:pPr>
+    </w:p>
+    <w:p>
+      <w:pPr>
+        <w:rPr>
+          <w:rFonts w:ascii="Century Schoolbook" w:hAnsi="Century Schoolbook"/>
+        </w:rPr>
+      </w:pPr>
+    </w:p>
+    <w:p>
+      <w:pPr>
+        <w:rPr>
+          <w:rFonts w:ascii="Century Schoolbook" w:hAnsi="Century Schoolbook"/>
+        </w:rPr>
+      </w:pPr>
     </w:p>
     <w:p>
       <w:pPr>
         <w:pStyle w:val="Tip3"/>
+      </w:pPr>
+      <w:r>
         <w:rPr>
           <w:rFonts w:hint="eastAsia"/>
         </w:rPr>
-      </w:pPr>
+        <w:t>可见性</w:t>
+      </w:r>
       <w:r>
         <w:rPr>
           <w:rFonts w:hint="eastAsia"/>
         </w:rPr>
-        <w:t>可见性</w:t>
+        <w:t>-</w:t>
       </w:r>
       <w:r>
         <w:rPr>
@@ -22407,7 +22448,7 @@
         <w:adjustRightInd w:val="0"/>
         <w:jc w:val="left"/>
         <w:rPr>
-          <w:rFonts w:ascii="Century Schoolbook" w:hAnsi="Century Schoolbook" w:cs="Century Schoolbook" w:hint="eastAsia"/>
+          <w:rFonts w:ascii="Century Schoolbook" w:hAnsi="Century Schoolbook" w:cs="Century Schoolbook"/>
           <w:kern w:val="0"/>
           <w:sz w:val="24"/>
           <w:szCs w:val="24"/>
@@ -22572,7 +22613,7 @@
         <w:adjustRightInd w:val="0"/>
         <w:jc w:val="left"/>
         <w:rPr>
-          <w:rFonts w:ascii="Century Schoolbook" w:hAnsi="Century Schoolbook" w:cs="Century Schoolbook" w:hint="eastAsia"/>
+          <w:rFonts w:ascii="Century Schoolbook" w:hAnsi="Century Schoolbook" w:cs="Century Schoolbook"/>
           <w:kern w:val="0"/>
           <w:sz w:val="24"/>
           <w:szCs w:val="24"/>
@@ -22799,7 +22840,7 @@
         <w:adjustRightInd w:val="0"/>
         <w:jc w:val="left"/>
         <w:rPr>
-          <w:rFonts w:ascii="Century Schoolbook" w:hAnsi="Century Schoolbook" w:cs="Century Schoolbook" w:hint="eastAsia"/>
+          <w:rFonts w:ascii="Century Schoolbook" w:hAnsi="Century Schoolbook" w:cs="Century Schoolbook"/>
           <w:kern w:val="0"/>
           <w:sz w:val="24"/>
           <w:szCs w:val="24"/>
@@ -22848,7 +22889,7 @@
         <w:adjustRightInd w:val="0"/>
         <w:jc w:val="left"/>
         <w:rPr>
-          <w:rFonts w:ascii="Century Schoolbook" w:hAnsi="Century Schoolbook" w:cs="Century Schoolbook" w:hint="eastAsia"/>
+          <w:rFonts w:ascii="Century Schoolbook" w:hAnsi="Century Schoolbook" w:cs="Century Schoolbook"/>
           <w:kern w:val="0"/>
           <w:sz w:val="24"/>
           <w:szCs w:val="24"/>
@@ -23025,7 +23066,7 @@
         <w:adjustRightInd w:val="0"/>
         <w:jc w:val="left"/>
         <w:rPr>
-          <w:rFonts w:ascii="Century Schoolbook" w:hAnsi="Century Schoolbook" w:cs="Century Schoolbook" w:hint="eastAsia"/>
+          <w:rFonts w:ascii="Century Schoolbook" w:hAnsi="Century Schoolbook" w:cs="Century Schoolbook"/>
           <w:kern w:val="0"/>
           <w:sz w:val="24"/>
           <w:szCs w:val="24"/>
@@ -24439,7 +24480,7 @@
       <w:pPr>
         <w:ind w:left="1680" w:hanging="1680"/>
         <w:rPr>
-          <w:rFonts w:ascii="Century Schoolbook" w:hAnsi="Century Schoolbook" w:hint="eastAsia"/>
+          <w:rFonts w:ascii="Century Schoolbook" w:hAnsi="Century Schoolbook"/>
           <w:szCs w:val="21"/>
         </w:rPr>
       </w:pPr>
@@ -25220,7 +25261,7 @@
         </w:numPr>
         <w:ind w:firstLineChars="0"/>
         <w:rPr>
-          <w:rFonts w:ascii="Century Schoolbook" w:hAnsi="Century Schoolbook" w:hint="eastAsia"/>
+          <w:rFonts w:ascii="Century Schoolbook" w:hAnsi="Century Schoolbook"/>
         </w:rPr>
       </w:pPr>
       <w:r>
@@ -25285,7 +25326,7 @@
     <w:p>
       <w:pPr>
         <w:rPr>
-          <w:rFonts w:ascii="Century Schoolbook" w:hAnsi="Century Schoolbook" w:hint="eastAsia"/>
+          <w:rFonts w:ascii="Century Schoolbook" w:hAnsi="Century Schoolbook"/>
         </w:rPr>
       </w:pPr>
       <w:r>
@@ -25339,7 +25380,7 @@
     <w:p>
       <w:pPr>
         <w:rPr>
-          <w:rFonts w:ascii="Century Schoolbook" w:hAnsi="Century Schoolbook" w:hint="eastAsia"/>
+          <w:rFonts w:ascii="Century Schoolbook" w:hAnsi="Century Schoolbook"/>
         </w:rPr>
       </w:pPr>
       <w:r>
@@ -25471,134 +25512,7369 @@
     </w:p>
     <w:p>
       <w:pPr>
-        <w:rPr>
-          <w:rFonts w:ascii="Century Schoolbook" w:hAnsi="Century Schoolbook"/>
-        </w:rPr>
-      </w:pPr>
-    </w:p>
-    <w:p>
-      <w:pPr>
-        <w:rPr>
-          <w:rFonts w:ascii="Century Schoolbook" w:hAnsi="Century Schoolbook"/>
-        </w:rPr>
-      </w:pPr>
-    </w:p>
-    <w:p>
-      <w:pPr>
-        <w:rPr>
-          <w:rFonts w:ascii="Century Schoolbook" w:hAnsi="Century Schoolbook"/>
-        </w:rPr>
-      </w:pPr>
-    </w:p>
-    <w:p>
-      <w:pPr>
-        <w:rPr>
-          <w:rFonts w:ascii="Century Schoolbook" w:hAnsi="Century Schoolbook"/>
-        </w:rPr>
-      </w:pPr>
-    </w:p>
-    <w:p>
-      <w:pPr>
-        <w:rPr>
-          <w:rFonts w:ascii="Century Schoolbook" w:hAnsi="Century Schoolbook"/>
-        </w:rPr>
-      </w:pPr>
-    </w:p>
-    <w:p>
-      <w:pPr>
-        <w:rPr>
-          <w:rFonts w:ascii="Century Schoolbook" w:hAnsi="Century Schoolbook"/>
-        </w:rPr>
-      </w:pPr>
-    </w:p>
-    <w:p>
-      <w:pPr>
-        <w:rPr>
-          <w:rFonts w:ascii="Century Schoolbook" w:hAnsi="Century Schoolbook"/>
-        </w:rPr>
-      </w:pPr>
-    </w:p>
-    <w:p>
-      <w:pPr>
-        <w:rPr>
-          <w:rFonts w:ascii="Century Schoolbook" w:hAnsi="Century Schoolbook"/>
-        </w:rPr>
-      </w:pPr>
-    </w:p>
-    <w:p>
-      <w:pPr>
-        <w:rPr>
-          <w:rFonts w:ascii="Century Schoolbook" w:hAnsi="Century Schoolbook"/>
-        </w:rPr>
-      </w:pPr>
-    </w:p>
-    <w:p>
-      <w:pPr>
-        <w:rPr>
-          <w:rFonts w:ascii="Century Schoolbook" w:hAnsi="Century Schoolbook"/>
-        </w:rPr>
-      </w:pPr>
-    </w:p>
-    <w:p>
-      <w:pPr>
-        <w:rPr>
-          <w:rFonts w:ascii="Century Schoolbook" w:hAnsi="Century Schoolbook"/>
-        </w:rPr>
-      </w:pPr>
-    </w:p>
-    <w:p>
-      <w:pPr>
-        <w:rPr>
-          <w:rFonts w:ascii="Century Schoolbook" w:hAnsi="Century Schoolbook"/>
-        </w:rPr>
-      </w:pPr>
-    </w:p>
-    <w:p>
-      <w:pPr>
-        <w:rPr>
-          <w:rFonts w:ascii="Century Schoolbook" w:hAnsi="Century Schoolbook"/>
-        </w:rPr>
-      </w:pPr>
-    </w:p>
-    <w:p>
-      <w:pPr>
-        <w:rPr>
-          <w:rFonts w:ascii="Century Schoolbook" w:hAnsi="Century Schoolbook"/>
-        </w:rPr>
-      </w:pPr>
-    </w:p>
-    <w:p>
-      <w:pPr>
-        <w:rPr>
-          <w:rFonts w:ascii="Century Schoolbook" w:hAnsi="Century Schoolbook"/>
-        </w:rPr>
-      </w:pPr>
-    </w:p>
-    <w:p>
-      <w:pPr>
-        <w:rPr>
-          <w:rFonts w:ascii="Century Schoolbook" w:hAnsi="Century Schoolbook"/>
-        </w:rPr>
-      </w:pPr>
-    </w:p>
-    <w:p>
-      <w:pPr>
-        <w:rPr>
-          <w:rFonts w:ascii="Century Schoolbook" w:hAnsi="Century Schoolbook"/>
-        </w:rPr>
-      </w:pPr>
-    </w:p>
-    <w:p>
-      <w:pPr>
-        <w:rPr>
-          <w:rFonts w:ascii="Century Schoolbook" w:hAnsi="Century Schoolbook"/>
-        </w:rPr>
-      </w:pPr>
-    </w:p>
-    <w:p>
-      <w:pPr>
-        <w:rPr>
-          <w:rFonts w:ascii="Century Schoolbook" w:hAnsi="Century Schoolbook" w:hint="eastAsia"/>
+        <w:pStyle w:val="Tip3"/>
+      </w:pPr>
+      <w:r>
+        <w:rPr>
+          <w:rFonts w:hint="eastAsia"/>
+        </w:rPr>
+        <w:lastRenderedPageBreak/>
+        <w:t>不保证</w:t>
+      </w:r>
+      <w:r>
+        <w:rPr>
+          <w:rFonts w:hint="eastAsia"/>
+        </w:rPr>
+        <w:t>原子性</w:t>
+      </w:r>
+      <w:r>
+        <w:rPr>
+          <w:rFonts w:hint="eastAsia"/>
+        </w:rPr>
+        <w:t xml:space="preserve"> </w:t>
+      </w:r>
+    </w:p>
+    <w:p>
+      <w:pPr>
+        <w:pStyle w:val="Tip4"/>
+      </w:pPr>
+      <w:r>
+        <w:rPr>
+          <w:rFonts w:ascii="宋体" w:eastAsia="宋体" w:hAnsi="宋体" w:cs="宋体" w:hint="eastAsia"/>
+        </w:rPr>
+        <w:t>验证代码</w:t>
+      </w:r>
+    </w:p>
+    <w:p>
+      <w:pPr>
+        <w:autoSpaceDE w:val="0"/>
+        <w:autoSpaceDN w:val="0"/>
+        <w:adjustRightInd w:val="0"/>
+        <w:jc w:val="left"/>
+        <w:rPr>
+          <w:rFonts w:ascii="Century Schoolbook" w:hAnsi="Century Schoolbook" w:cs="Century Schoolbook"/>
+          <w:kern w:val="0"/>
+          <w:sz w:val="24"/>
+          <w:szCs w:val="24"/>
+        </w:rPr>
+      </w:pPr>
+      <w:r>
+        <w:rPr>
+          <w:rFonts w:ascii="Century Schoolbook" w:hAnsi="Century Schoolbook" w:cs="Century Schoolbook"/>
+          <w:bCs/>
+          <w:color w:val="7F0055"/>
+          <w:kern w:val="0"/>
+          <w:sz w:val="24"/>
+          <w:szCs w:val="24"/>
+        </w:rPr>
+        <w:t>public</w:t>
+      </w:r>
+      <w:r>
+        <w:rPr>
+          <w:rFonts w:ascii="Century Schoolbook" w:hAnsi="Century Schoolbook" w:cs="Century Schoolbook"/>
+          <w:color w:val="000000"/>
+          <w:kern w:val="0"/>
+          <w:sz w:val="24"/>
+          <w:szCs w:val="24"/>
+        </w:rPr>
+        <w:t xml:space="preserve"> </w:t>
+      </w:r>
+      <w:r>
+        <w:rPr>
+          <w:rFonts w:ascii="Century Schoolbook" w:hAnsi="Century Schoolbook" w:cs="Century Schoolbook"/>
+          <w:bCs/>
+          <w:color w:val="7F0055"/>
+          <w:kern w:val="0"/>
+          <w:sz w:val="24"/>
+          <w:szCs w:val="24"/>
+        </w:rPr>
+        <w:t>class</w:t>
+      </w:r>
+      <w:r>
+        <w:rPr>
+          <w:rFonts w:ascii="Century Schoolbook" w:hAnsi="Century Schoolbook" w:cs="Century Schoolbook"/>
+          <w:color w:val="000000"/>
+          <w:kern w:val="0"/>
+          <w:sz w:val="24"/>
+          <w:szCs w:val="24"/>
+        </w:rPr>
+        <w:t xml:space="preserve"> MyData {</w:t>
+      </w:r>
+    </w:p>
+    <w:p>
+      <w:pPr>
+        <w:autoSpaceDE w:val="0"/>
+        <w:autoSpaceDN w:val="0"/>
+        <w:adjustRightInd w:val="0"/>
+        <w:jc w:val="left"/>
+        <w:rPr>
+          <w:rFonts w:ascii="Century Schoolbook" w:hAnsi="Century Schoolbook" w:cs="Century Schoolbook"/>
+          <w:kern w:val="0"/>
+          <w:sz w:val="24"/>
+          <w:szCs w:val="24"/>
+        </w:rPr>
+      </w:pPr>
+      <w:r>
+        <w:rPr>
+          <w:rFonts w:ascii="Century Schoolbook" w:hAnsi="Century Schoolbook" w:cs="Century Schoolbook"/>
+          <w:color w:val="000000"/>
+          <w:kern w:val="0"/>
+          <w:sz w:val="24"/>
+          <w:szCs w:val="24"/>
+        </w:rPr>
+        <w:tab/>
+      </w:r>
+      <w:r>
+        <w:rPr>
+          <w:rFonts w:ascii="Century Schoolbook" w:hAnsi="Century Schoolbook" w:cs="Century Schoolbook"/>
+          <w:color w:val="3F7F5F"/>
+          <w:kern w:val="0"/>
+          <w:sz w:val="24"/>
+          <w:szCs w:val="24"/>
+        </w:rPr>
+        <w:t xml:space="preserve">// </w:t>
+      </w:r>
+      <w:r>
+        <w:rPr>
+          <w:rFonts w:ascii="Century Schoolbook" w:hAnsi="Century Schoolbook" w:cs="Century Schoolbook"/>
+          <w:color w:val="3F7F5F"/>
+          <w:kern w:val="0"/>
+          <w:sz w:val="24"/>
+          <w:szCs w:val="24"/>
+        </w:rPr>
+        <w:t>变量未添加</w:t>
+      </w:r>
+      <w:r>
+        <w:rPr>
+          <w:rFonts w:ascii="Century Schoolbook" w:hAnsi="Century Schoolbook" w:cs="Century Schoolbook"/>
+          <w:color w:val="3F7F5F"/>
+          <w:kern w:val="0"/>
+          <w:sz w:val="24"/>
+          <w:szCs w:val="24"/>
+        </w:rPr>
+        <w:t>volatile</w:t>
+      </w:r>
+      <w:r>
+        <w:rPr>
+          <w:rFonts w:ascii="Century Schoolbook" w:hAnsi="Century Schoolbook" w:cs="Century Schoolbook"/>
+          <w:color w:val="3F7F5F"/>
+          <w:kern w:val="0"/>
+          <w:sz w:val="24"/>
+          <w:szCs w:val="24"/>
+        </w:rPr>
+        <w:t>关键字，没有可见性</w:t>
+      </w:r>
+    </w:p>
+    <w:p>
+      <w:pPr>
+        <w:autoSpaceDE w:val="0"/>
+        <w:autoSpaceDN w:val="0"/>
+        <w:adjustRightInd w:val="0"/>
+        <w:jc w:val="left"/>
+        <w:rPr>
+          <w:rFonts w:ascii="Century Schoolbook" w:hAnsi="Century Schoolbook" w:cs="Century Schoolbook"/>
+          <w:kern w:val="0"/>
+          <w:sz w:val="24"/>
+          <w:szCs w:val="24"/>
+        </w:rPr>
+      </w:pPr>
+      <w:r>
+        <w:rPr>
+          <w:rFonts w:ascii="Century Schoolbook" w:hAnsi="Century Schoolbook" w:cs="Century Schoolbook"/>
+          <w:color w:val="000000"/>
+          <w:kern w:val="0"/>
+          <w:sz w:val="24"/>
+          <w:szCs w:val="24"/>
+        </w:rPr>
+        <w:tab/>
+      </w:r>
+      <w:r>
+        <w:rPr>
+          <w:rFonts w:ascii="Century Schoolbook" w:hAnsi="Century Schoolbook" w:cs="Century Schoolbook"/>
+          <w:bCs/>
+          <w:color w:val="7F0055"/>
+          <w:kern w:val="0"/>
+          <w:sz w:val="24"/>
+          <w:szCs w:val="24"/>
+        </w:rPr>
+        <w:t>public</w:t>
+      </w:r>
+      <w:r>
+        <w:rPr>
+          <w:rFonts w:ascii="Century Schoolbook" w:hAnsi="Century Schoolbook" w:cs="Century Schoolbook"/>
+          <w:color w:val="000000"/>
+          <w:kern w:val="0"/>
+          <w:sz w:val="24"/>
+          <w:szCs w:val="24"/>
+        </w:rPr>
+        <w:t xml:space="preserve"> </w:t>
+      </w:r>
+      <w:r>
+        <w:rPr>
+          <w:rFonts w:ascii="Century Schoolbook" w:hAnsi="Century Schoolbook" w:cs="Century Schoolbook"/>
+          <w:bCs/>
+          <w:color w:val="7F0055"/>
+          <w:kern w:val="0"/>
+          <w:sz w:val="24"/>
+          <w:szCs w:val="24"/>
+        </w:rPr>
+        <w:t>volatile</w:t>
+      </w:r>
+      <w:r>
+        <w:rPr>
+          <w:rFonts w:ascii="Century Schoolbook" w:hAnsi="Century Schoolbook" w:cs="Century Schoolbook"/>
+          <w:color w:val="000000"/>
+          <w:kern w:val="0"/>
+          <w:sz w:val="24"/>
+          <w:szCs w:val="24"/>
+        </w:rPr>
+        <w:t xml:space="preserve"> </w:t>
+      </w:r>
+      <w:r>
+        <w:rPr>
+          <w:rFonts w:ascii="Century Schoolbook" w:hAnsi="Century Schoolbook" w:cs="Century Schoolbook"/>
+          <w:bCs/>
+          <w:color w:val="7F0055"/>
+          <w:kern w:val="0"/>
+          <w:sz w:val="24"/>
+          <w:szCs w:val="24"/>
+        </w:rPr>
+        <w:t>int</w:t>
+      </w:r>
+      <w:r>
+        <w:rPr>
+          <w:rFonts w:ascii="Century Schoolbook" w:hAnsi="Century Schoolbook" w:cs="Century Schoolbook"/>
+          <w:color w:val="000000"/>
+          <w:kern w:val="0"/>
+          <w:sz w:val="24"/>
+          <w:szCs w:val="24"/>
+        </w:rPr>
+        <w:t xml:space="preserve"> </w:t>
+      </w:r>
+      <w:r>
+        <w:rPr>
+          <w:rFonts w:ascii="Century Schoolbook" w:hAnsi="Century Schoolbook" w:cs="Century Schoolbook"/>
+          <w:color w:val="0000C0"/>
+          <w:kern w:val="0"/>
+          <w:sz w:val="24"/>
+          <w:szCs w:val="24"/>
+        </w:rPr>
+        <w:t>number</w:t>
+      </w:r>
+      <w:r>
+        <w:rPr>
+          <w:rFonts w:ascii="Century Schoolbook" w:hAnsi="Century Schoolbook" w:cs="Century Schoolbook"/>
+          <w:color w:val="000000"/>
+          <w:kern w:val="0"/>
+          <w:sz w:val="24"/>
+          <w:szCs w:val="24"/>
+        </w:rPr>
+        <w:t xml:space="preserve"> = 0;</w:t>
+      </w:r>
+    </w:p>
+    <w:p>
+      <w:pPr>
+        <w:autoSpaceDE w:val="0"/>
+        <w:autoSpaceDN w:val="0"/>
+        <w:adjustRightInd w:val="0"/>
+        <w:jc w:val="left"/>
+        <w:rPr>
+          <w:rFonts w:ascii="Century Schoolbook" w:hAnsi="Century Schoolbook" w:cs="Century Schoolbook"/>
+          <w:kern w:val="0"/>
+          <w:sz w:val="24"/>
+          <w:szCs w:val="24"/>
+        </w:rPr>
+      </w:pPr>
+      <w:r>
+        <w:rPr>
+          <w:rFonts w:ascii="Century Schoolbook" w:hAnsi="Century Schoolbook" w:cs="Century Schoolbook"/>
+          <w:color w:val="000000"/>
+          <w:kern w:val="0"/>
+          <w:sz w:val="24"/>
+          <w:szCs w:val="24"/>
+        </w:rPr>
+        <w:tab/>
+      </w:r>
+    </w:p>
+    <w:p>
+      <w:pPr>
+        <w:autoSpaceDE w:val="0"/>
+        <w:autoSpaceDN w:val="0"/>
+        <w:adjustRightInd w:val="0"/>
+        <w:jc w:val="left"/>
+        <w:rPr>
+          <w:rFonts w:ascii="Century Schoolbook" w:hAnsi="Century Schoolbook" w:cs="Century Schoolbook"/>
+          <w:kern w:val="0"/>
+          <w:sz w:val="24"/>
+          <w:szCs w:val="24"/>
+        </w:rPr>
+      </w:pPr>
+      <w:r>
+        <w:rPr>
+          <w:rFonts w:ascii="Century Schoolbook" w:hAnsi="Century Schoolbook" w:cs="Century Schoolbook"/>
+          <w:color w:val="000000"/>
+          <w:kern w:val="0"/>
+          <w:sz w:val="24"/>
+          <w:szCs w:val="24"/>
+        </w:rPr>
+        <w:tab/>
+      </w:r>
+      <w:r>
+        <w:rPr>
+          <w:rFonts w:ascii="Century Schoolbook" w:hAnsi="Century Schoolbook" w:cs="Century Schoolbook"/>
+          <w:bCs/>
+          <w:color w:val="7F0055"/>
+          <w:kern w:val="0"/>
+          <w:sz w:val="24"/>
+          <w:szCs w:val="24"/>
+        </w:rPr>
+        <w:t>public</w:t>
+      </w:r>
+      <w:r>
+        <w:rPr>
+          <w:rFonts w:ascii="Century Schoolbook" w:hAnsi="Century Schoolbook" w:cs="Century Schoolbook"/>
+          <w:color w:val="000000"/>
+          <w:kern w:val="0"/>
+          <w:sz w:val="24"/>
+          <w:szCs w:val="24"/>
+        </w:rPr>
+        <w:t xml:space="preserve"> </w:t>
+      </w:r>
+      <w:r>
+        <w:rPr>
+          <w:rFonts w:ascii="Century Schoolbook" w:hAnsi="Century Schoolbook" w:cs="Century Schoolbook"/>
+          <w:bCs/>
+          <w:color w:val="7F0055"/>
+          <w:kern w:val="0"/>
+          <w:sz w:val="24"/>
+          <w:szCs w:val="24"/>
+        </w:rPr>
+        <w:t>void</w:t>
+      </w:r>
+      <w:r>
+        <w:rPr>
+          <w:rFonts w:ascii="Century Schoolbook" w:hAnsi="Century Schoolbook" w:cs="Century Schoolbook"/>
+          <w:color w:val="000000"/>
+          <w:kern w:val="0"/>
+          <w:sz w:val="24"/>
+          <w:szCs w:val="24"/>
+        </w:rPr>
+        <w:t xml:space="preserve"> addNumber() {</w:t>
+      </w:r>
+    </w:p>
+    <w:p>
+      <w:pPr>
+        <w:autoSpaceDE w:val="0"/>
+        <w:autoSpaceDN w:val="0"/>
+        <w:adjustRightInd w:val="0"/>
+        <w:jc w:val="left"/>
+        <w:rPr>
+          <w:rFonts w:ascii="Century Schoolbook" w:hAnsi="Century Schoolbook" w:cs="Century Schoolbook"/>
+          <w:kern w:val="0"/>
+          <w:sz w:val="24"/>
+          <w:szCs w:val="24"/>
+        </w:rPr>
+      </w:pPr>
+      <w:r>
+        <w:rPr>
+          <w:rFonts w:ascii="Century Schoolbook" w:hAnsi="Century Schoolbook" w:cs="Century Schoolbook"/>
+          <w:color w:val="000000"/>
+          <w:kern w:val="0"/>
+          <w:sz w:val="24"/>
+          <w:szCs w:val="24"/>
+        </w:rPr>
+        <w:tab/>
+      </w:r>
+      <w:r>
+        <w:rPr>
+          <w:rFonts w:ascii="Century Schoolbook" w:hAnsi="Century Schoolbook" w:cs="Century Schoolbook"/>
+          <w:color w:val="000000"/>
+          <w:kern w:val="0"/>
+          <w:sz w:val="24"/>
+          <w:szCs w:val="24"/>
+        </w:rPr>
+        <w:tab/>
+      </w:r>
+      <w:r>
+        <w:rPr>
+          <w:rFonts w:ascii="Century Schoolbook" w:hAnsi="Century Schoolbook" w:cs="Century Schoolbook"/>
+          <w:bCs/>
+          <w:color w:val="7F0055"/>
+          <w:kern w:val="0"/>
+          <w:sz w:val="24"/>
+          <w:szCs w:val="24"/>
+        </w:rPr>
+        <w:t>this</w:t>
+      </w:r>
+      <w:r>
+        <w:rPr>
+          <w:rFonts w:ascii="Century Schoolbook" w:hAnsi="Century Schoolbook" w:cs="Century Schoolbook"/>
+          <w:color w:val="000000"/>
+          <w:kern w:val="0"/>
+          <w:sz w:val="24"/>
+          <w:szCs w:val="24"/>
+        </w:rPr>
+        <w:t>.</w:t>
+      </w:r>
+      <w:r>
+        <w:rPr>
+          <w:rFonts w:ascii="Century Schoolbook" w:hAnsi="Century Schoolbook" w:cs="Century Schoolbook"/>
+          <w:color w:val="0000C0"/>
+          <w:kern w:val="0"/>
+          <w:sz w:val="24"/>
+          <w:szCs w:val="24"/>
+        </w:rPr>
+        <w:t>number</w:t>
+      </w:r>
+      <w:r>
+        <w:rPr>
+          <w:rFonts w:ascii="Century Schoolbook" w:hAnsi="Century Schoolbook" w:cs="Century Schoolbook"/>
+          <w:color w:val="000000"/>
+          <w:kern w:val="0"/>
+          <w:sz w:val="24"/>
+          <w:szCs w:val="24"/>
+        </w:rPr>
+        <w:t xml:space="preserve"> ++;</w:t>
+      </w:r>
+    </w:p>
+    <w:p>
+      <w:pPr>
+        <w:autoSpaceDE w:val="0"/>
+        <w:autoSpaceDN w:val="0"/>
+        <w:adjustRightInd w:val="0"/>
+        <w:jc w:val="left"/>
+        <w:rPr>
+          <w:rFonts w:ascii="Century Schoolbook" w:hAnsi="Century Schoolbook" w:cs="Century Schoolbook"/>
+          <w:kern w:val="0"/>
+          <w:sz w:val="24"/>
+          <w:szCs w:val="24"/>
+        </w:rPr>
+      </w:pPr>
+      <w:r>
+        <w:rPr>
+          <w:rFonts w:ascii="Century Schoolbook" w:hAnsi="Century Schoolbook" w:cs="Century Schoolbook"/>
+          <w:color w:val="000000"/>
+          <w:kern w:val="0"/>
+          <w:sz w:val="24"/>
+          <w:szCs w:val="24"/>
+        </w:rPr>
+        <w:tab/>
+        <w:t>}</w:t>
+      </w:r>
+    </w:p>
+    <w:p>
+      <w:pPr>
+        <w:autoSpaceDE w:val="0"/>
+        <w:autoSpaceDN w:val="0"/>
+        <w:adjustRightInd w:val="0"/>
+        <w:jc w:val="left"/>
+        <w:rPr>
+          <w:rFonts w:ascii="Century Schoolbook" w:hAnsi="Century Schoolbook" w:cs="Century Schoolbook"/>
+          <w:kern w:val="0"/>
+          <w:sz w:val="24"/>
+          <w:szCs w:val="24"/>
+        </w:rPr>
+      </w:pPr>
+      <w:r>
+        <w:rPr>
+          <w:rFonts w:ascii="Century Schoolbook" w:hAnsi="Century Schoolbook" w:cs="Century Schoolbook"/>
+          <w:color w:val="000000"/>
+          <w:kern w:val="0"/>
+          <w:sz w:val="24"/>
+          <w:szCs w:val="24"/>
+        </w:rPr>
+        <w:tab/>
+      </w:r>
+    </w:p>
+    <w:p>
+      <w:pPr>
+        <w:autoSpaceDE w:val="0"/>
+        <w:autoSpaceDN w:val="0"/>
+        <w:adjustRightInd w:val="0"/>
+        <w:jc w:val="left"/>
+        <w:rPr>
+          <w:rFonts w:ascii="Century Schoolbook" w:hAnsi="Century Schoolbook" w:cs="Century Schoolbook"/>
+          <w:kern w:val="0"/>
+          <w:sz w:val="24"/>
+          <w:szCs w:val="24"/>
+        </w:rPr>
+      </w:pPr>
+      <w:r>
+        <w:rPr>
+          <w:rFonts w:ascii="Century Schoolbook" w:hAnsi="Century Schoolbook" w:cs="Century Schoolbook"/>
+          <w:color w:val="000000"/>
+          <w:kern w:val="0"/>
+          <w:sz w:val="24"/>
+          <w:szCs w:val="24"/>
+        </w:rPr>
+        <w:tab/>
+      </w:r>
+      <w:r>
+        <w:rPr>
+          <w:rFonts w:ascii="Century Schoolbook" w:hAnsi="Century Schoolbook" w:cs="Century Schoolbook"/>
+          <w:bCs/>
+          <w:color w:val="7F0055"/>
+          <w:kern w:val="0"/>
+          <w:sz w:val="24"/>
+          <w:szCs w:val="24"/>
+        </w:rPr>
+        <w:t>public</w:t>
+      </w:r>
+      <w:r>
+        <w:rPr>
+          <w:rFonts w:ascii="Century Schoolbook" w:hAnsi="Century Schoolbook" w:cs="Century Schoolbook"/>
+          <w:color w:val="000000"/>
+          <w:kern w:val="0"/>
+          <w:sz w:val="24"/>
+          <w:szCs w:val="24"/>
+        </w:rPr>
+        <w:t xml:space="preserve"> </w:t>
+      </w:r>
+      <w:r>
+        <w:rPr>
+          <w:rFonts w:ascii="Century Schoolbook" w:hAnsi="Century Schoolbook" w:cs="Century Schoolbook"/>
+          <w:bCs/>
+          <w:color w:val="7F0055"/>
+          <w:kern w:val="0"/>
+          <w:sz w:val="24"/>
+          <w:szCs w:val="24"/>
+        </w:rPr>
+        <w:t>int</w:t>
+      </w:r>
+      <w:r>
+        <w:rPr>
+          <w:rFonts w:ascii="Century Schoolbook" w:hAnsi="Century Schoolbook" w:cs="Century Schoolbook"/>
+          <w:color w:val="000000"/>
+          <w:kern w:val="0"/>
+          <w:sz w:val="24"/>
+          <w:szCs w:val="24"/>
+        </w:rPr>
+        <w:t xml:space="preserve"> getNumber() {</w:t>
+      </w:r>
+    </w:p>
+    <w:p>
+      <w:pPr>
+        <w:autoSpaceDE w:val="0"/>
+        <w:autoSpaceDN w:val="0"/>
+        <w:adjustRightInd w:val="0"/>
+        <w:jc w:val="left"/>
+        <w:rPr>
+          <w:rFonts w:ascii="Century Schoolbook" w:hAnsi="Century Schoolbook" w:cs="Century Schoolbook"/>
+          <w:kern w:val="0"/>
+          <w:sz w:val="24"/>
+          <w:szCs w:val="24"/>
+        </w:rPr>
+      </w:pPr>
+      <w:r>
+        <w:rPr>
+          <w:rFonts w:ascii="Century Schoolbook" w:hAnsi="Century Schoolbook" w:cs="Century Schoolbook"/>
+          <w:color w:val="000000"/>
+          <w:kern w:val="0"/>
+          <w:sz w:val="24"/>
+          <w:szCs w:val="24"/>
+        </w:rPr>
+        <w:tab/>
+      </w:r>
+      <w:r>
+        <w:rPr>
+          <w:rFonts w:ascii="Century Schoolbook" w:hAnsi="Century Schoolbook" w:cs="Century Schoolbook"/>
+          <w:color w:val="000000"/>
+          <w:kern w:val="0"/>
+          <w:sz w:val="24"/>
+          <w:szCs w:val="24"/>
+        </w:rPr>
+        <w:tab/>
+      </w:r>
+      <w:r>
+        <w:rPr>
+          <w:rFonts w:ascii="Century Schoolbook" w:hAnsi="Century Schoolbook" w:cs="Century Schoolbook"/>
+          <w:bCs/>
+          <w:color w:val="7F0055"/>
+          <w:kern w:val="0"/>
+          <w:sz w:val="24"/>
+          <w:szCs w:val="24"/>
+        </w:rPr>
+        <w:t>return</w:t>
+      </w:r>
+      <w:r>
+        <w:rPr>
+          <w:rFonts w:ascii="Century Schoolbook" w:hAnsi="Century Schoolbook" w:cs="Century Schoolbook"/>
+          <w:color w:val="000000"/>
+          <w:kern w:val="0"/>
+          <w:sz w:val="24"/>
+          <w:szCs w:val="24"/>
+        </w:rPr>
+        <w:t xml:space="preserve"> </w:t>
+      </w:r>
+      <w:r>
+        <w:rPr>
+          <w:rFonts w:ascii="Century Schoolbook" w:hAnsi="Century Schoolbook" w:cs="Century Schoolbook"/>
+          <w:color w:val="0000C0"/>
+          <w:kern w:val="0"/>
+          <w:sz w:val="24"/>
+          <w:szCs w:val="24"/>
+        </w:rPr>
+        <w:t>number</w:t>
+      </w:r>
+      <w:r>
+        <w:rPr>
+          <w:rFonts w:ascii="Century Schoolbook" w:hAnsi="Century Schoolbook" w:cs="Century Schoolbook"/>
+          <w:color w:val="000000"/>
+          <w:kern w:val="0"/>
+          <w:sz w:val="24"/>
+          <w:szCs w:val="24"/>
+        </w:rPr>
+        <w:t>;</w:t>
+      </w:r>
+    </w:p>
+    <w:p>
+      <w:pPr>
+        <w:autoSpaceDE w:val="0"/>
+        <w:autoSpaceDN w:val="0"/>
+        <w:adjustRightInd w:val="0"/>
+        <w:jc w:val="left"/>
+        <w:rPr>
+          <w:rFonts w:ascii="Century Schoolbook" w:hAnsi="Century Schoolbook" w:cs="Century Schoolbook"/>
+          <w:kern w:val="0"/>
+          <w:sz w:val="24"/>
+          <w:szCs w:val="24"/>
+        </w:rPr>
+      </w:pPr>
+      <w:r>
+        <w:rPr>
+          <w:rFonts w:ascii="Century Schoolbook" w:hAnsi="Century Schoolbook" w:cs="Century Schoolbook"/>
+          <w:color w:val="000000"/>
+          <w:kern w:val="0"/>
+          <w:sz w:val="24"/>
+          <w:szCs w:val="24"/>
+        </w:rPr>
+        <w:tab/>
+        <w:t>}</w:t>
+      </w:r>
+    </w:p>
+    <w:p>
+      <w:pPr>
+        <w:autoSpaceDE w:val="0"/>
+        <w:autoSpaceDN w:val="0"/>
+        <w:adjustRightInd w:val="0"/>
+        <w:jc w:val="left"/>
+        <w:rPr>
+          <w:rFonts w:ascii="Century Schoolbook" w:hAnsi="Century Schoolbook" w:cs="Century Schoolbook"/>
+          <w:kern w:val="0"/>
+          <w:sz w:val="24"/>
+          <w:szCs w:val="24"/>
+        </w:rPr>
+      </w:pPr>
+      <w:r>
+        <w:rPr>
+          <w:rFonts w:ascii="Century Schoolbook" w:hAnsi="Century Schoolbook" w:cs="Century Schoolbook"/>
+          <w:color w:val="000000"/>
+          <w:kern w:val="0"/>
+          <w:sz w:val="24"/>
+          <w:szCs w:val="24"/>
+        </w:rPr>
+        <w:tab/>
+      </w:r>
+      <w:r>
+        <w:rPr>
+          <w:rFonts w:ascii="Century Schoolbook" w:hAnsi="Century Schoolbook" w:cs="Century Schoolbook"/>
+          <w:bCs/>
+          <w:color w:val="7F0055"/>
+          <w:kern w:val="0"/>
+          <w:sz w:val="24"/>
+          <w:szCs w:val="24"/>
+        </w:rPr>
+        <w:t>public</w:t>
+      </w:r>
+      <w:r>
+        <w:rPr>
+          <w:rFonts w:ascii="Century Schoolbook" w:hAnsi="Century Schoolbook" w:cs="Century Schoolbook"/>
+          <w:color w:val="000000"/>
+          <w:kern w:val="0"/>
+          <w:sz w:val="24"/>
+          <w:szCs w:val="24"/>
+        </w:rPr>
+        <w:t xml:space="preserve"> </w:t>
+      </w:r>
+      <w:r>
+        <w:rPr>
+          <w:rFonts w:ascii="Century Schoolbook" w:hAnsi="Century Schoolbook" w:cs="Century Schoolbook"/>
+          <w:bCs/>
+          <w:color w:val="7F0055"/>
+          <w:kern w:val="0"/>
+          <w:sz w:val="24"/>
+          <w:szCs w:val="24"/>
+        </w:rPr>
+        <w:t>void</w:t>
+      </w:r>
+      <w:r>
+        <w:rPr>
+          <w:rFonts w:ascii="Century Schoolbook" w:hAnsi="Century Schoolbook" w:cs="Century Schoolbook"/>
+          <w:color w:val="000000"/>
+          <w:kern w:val="0"/>
+          <w:sz w:val="24"/>
+          <w:szCs w:val="24"/>
+        </w:rPr>
+        <w:t xml:space="preserve"> setNumber(</w:t>
+      </w:r>
+      <w:r>
+        <w:rPr>
+          <w:rFonts w:ascii="Century Schoolbook" w:hAnsi="Century Schoolbook" w:cs="Century Schoolbook"/>
+          <w:bCs/>
+          <w:color w:val="7F0055"/>
+          <w:kern w:val="0"/>
+          <w:sz w:val="24"/>
+          <w:szCs w:val="24"/>
+        </w:rPr>
+        <w:t>int</w:t>
+      </w:r>
+      <w:r>
+        <w:rPr>
+          <w:rFonts w:ascii="Century Schoolbook" w:hAnsi="Century Schoolbook" w:cs="Century Schoolbook"/>
+          <w:color w:val="000000"/>
+          <w:kern w:val="0"/>
+          <w:sz w:val="24"/>
+          <w:szCs w:val="24"/>
+        </w:rPr>
+        <w:t xml:space="preserve"> </w:t>
+      </w:r>
+      <w:r>
+        <w:rPr>
+          <w:rFonts w:ascii="Century Schoolbook" w:hAnsi="Century Schoolbook" w:cs="Century Schoolbook"/>
+          <w:color w:val="6A3E3E"/>
+          <w:kern w:val="0"/>
+          <w:sz w:val="24"/>
+          <w:szCs w:val="24"/>
+        </w:rPr>
+        <w:t>number</w:t>
+      </w:r>
+      <w:r>
+        <w:rPr>
+          <w:rFonts w:ascii="Century Schoolbook" w:hAnsi="Century Schoolbook" w:cs="Century Schoolbook"/>
+          <w:color w:val="000000"/>
+          <w:kern w:val="0"/>
+          <w:sz w:val="24"/>
+          <w:szCs w:val="24"/>
+        </w:rPr>
+        <w:t>) {</w:t>
+      </w:r>
+    </w:p>
+    <w:p>
+      <w:pPr>
+        <w:autoSpaceDE w:val="0"/>
+        <w:autoSpaceDN w:val="0"/>
+        <w:adjustRightInd w:val="0"/>
+        <w:jc w:val="left"/>
+        <w:rPr>
+          <w:rFonts w:ascii="Century Schoolbook" w:hAnsi="Century Schoolbook" w:cs="Century Schoolbook"/>
+          <w:kern w:val="0"/>
+          <w:sz w:val="24"/>
+          <w:szCs w:val="24"/>
+        </w:rPr>
+      </w:pPr>
+      <w:r>
+        <w:rPr>
+          <w:rFonts w:ascii="Century Schoolbook" w:hAnsi="Century Schoolbook" w:cs="Century Schoolbook"/>
+          <w:color w:val="000000"/>
+          <w:kern w:val="0"/>
+          <w:sz w:val="24"/>
+          <w:szCs w:val="24"/>
+        </w:rPr>
+        <w:tab/>
+      </w:r>
+      <w:r>
+        <w:rPr>
+          <w:rFonts w:ascii="Century Schoolbook" w:hAnsi="Century Schoolbook" w:cs="Century Schoolbook"/>
+          <w:color w:val="000000"/>
+          <w:kern w:val="0"/>
+          <w:sz w:val="24"/>
+          <w:szCs w:val="24"/>
+        </w:rPr>
+        <w:tab/>
+      </w:r>
+      <w:r>
+        <w:rPr>
+          <w:rFonts w:ascii="Century Schoolbook" w:hAnsi="Century Schoolbook" w:cs="Century Schoolbook"/>
+          <w:bCs/>
+          <w:color w:val="7F0055"/>
+          <w:kern w:val="0"/>
+          <w:sz w:val="24"/>
+          <w:szCs w:val="24"/>
+        </w:rPr>
+        <w:t>this</w:t>
+      </w:r>
+      <w:r>
+        <w:rPr>
+          <w:rFonts w:ascii="Century Schoolbook" w:hAnsi="Century Schoolbook" w:cs="Century Schoolbook"/>
+          <w:color w:val="000000"/>
+          <w:kern w:val="0"/>
+          <w:sz w:val="24"/>
+          <w:szCs w:val="24"/>
+        </w:rPr>
+        <w:t>.</w:t>
+      </w:r>
+      <w:r>
+        <w:rPr>
+          <w:rFonts w:ascii="Century Schoolbook" w:hAnsi="Century Schoolbook" w:cs="Century Schoolbook"/>
+          <w:color w:val="0000C0"/>
+          <w:kern w:val="0"/>
+          <w:sz w:val="24"/>
+          <w:szCs w:val="24"/>
+        </w:rPr>
+        <w:t>number</w:t>
+      </w:r>
+      <w:r>
+        <w:rPr>
+          <w:rFonts w:ascii="Century Schoolbook" w:hAnsi="Century Schoolbook" w:cs="Century Schoolbook"/>
+          <w:color w:val="000000"/>
+          <w:kern w:val="0"/>
+          <w:sz w:val="24"/>
+          <w:szCs w:val="24"/>
+        </w:rPr>
+        <w:t xml:space="preserve"> = </w:t>
+      </w:r>
+      <w:r>
+        <w:rPr>
+          <w:rFonts w:ascii="Century Schoolbook" w:hAnsi="Century Schoolbook" w:cs="Century Schoolbook"/>
+          <w:color w:val="6A3E3E"/>
+          <w:kern w:val="0"/>
+          <w:sz w:val="24"/>
+          <w:szCs w:val="24"/>
+        </w:rPr>
+        <w:t>number</w:t>
+      </w:r>
+      <w:r>
+        <w:rPr>
+          <w:rFonts w:ascii="Century Schoolbook" w:hAnsi="Century Schoolbook" w:cs="Century Schoolbook"/>
+          <w:color w:val="000000"/>
+          <w:kern w:val="0"/>
+          <w:sz w:val="24"/>
+          <w:szCs w:val="24"/>
+        </w:rPr>
+        <w:t>;</w:t>
+      </w:r>
+    </w:p>
+    <w:p>
+      <w:pPr>
+        <w:autoSpaceDE w:val="0"/>
+        <w:autoSpaceDN w:val="0"/>
+        <w:adjustRightInd w:val="0"/>
+        <w:jc w:val="left"/>
+        <w:rPr>
+          <w:rFonts w:ascii="Century Schoolbook" w:hAnsi="Century Schoolbook" w:cs="Century Schoolbook"/>
+          <w:kern w:val="0"/>
+          <w:sz w:val="24"/>
+          <w:szCs w:val="24"/>
+        </w:rPr>
+      </w:pPr>
+      <w:r>
+        <w:rPr>
+          <w:rFonts w:ascii="Century Schoolbook" w:hAnsi="Century Schoolbook" w:cs="Century Schoolbook"/>
+          <w:color w:val="000000"/>
+          <w:kern w:val="0"/>
+          <w:sz w:val="24"/>
+          <w:szCs w:val="24"/>
+        </w:rPr>
+        <w:tab/>
+        <w:t>}</w:t>
+      </w:r>
+    </w:p>
+    <w:p>
+      <w:pPr>
+        <w:autoSpaceDE w:val="0"/>
+        <w:autoSpaceDN w:val="0"/>
+        <w:adjustRightInd w:val="0"/>
+        <w:jc w:val="left"/>
+        <w:rPr>
+          <w:rFonts w:ascii="Century Schoolbook" w:hAnsi="Century Schoolbook" w:cs="Century Schoolbook"/>
+          <w:kern w:val="0"/>
+          <w:sz w:val="24"/>
+          <w:szCs w:val="24"/>
+        </w:rPr>
+      </w:pPr>
+      <w:r>
+        <w:rPr>
+          <w:rFonts w:ascii="Century Schoolbook" w:hAnsi="Century Schoolbook" w:cs="Century Schoolbook"/>
+          <w:color w:val="000000"/>
+          <w:kern w:val="0"/>
+          <w:sz w:val="24"/>
+          <w:szCs w:val="24"/>
+        </w:rPr>
+        <w:t>}</w:t>
+      </w:r>
+    </w:p>
+    <w:p>
+      <w:pPr>
+        <w:autoSpaceDE w:val="0"/>
+        <w:autoSpaceDN w:val="0"/>
+        <w:adjustRightInd w:val="0"/>
+        <w:jc w:val="left"/>
+        <w:rPr>
+          <w:rFonts w:ascii="Century Schoolbook" w:hAnsi="Century Schoolbook" w:cs="Century Schoolbook"/>
+          <w:kern w:val="0"/>
+          <w:szCs w:val="21"/>
+        </w:rPr>
+      </w:pPr>
+    </w:p>
+    <w:p>
+      <w:pPr>
+        <w:autoSpaceDE w:val="0"/>
+        <w:autoSpaceDN w:val="0"/>
+        <w:adjustRightInd w:val="0"/>
+        <w:jc w:val="left"/>
+        <w:rPr>
+          <w:rFonts w:ascii="Century Schoolbook" w:hAnsi="Century Schoolbook" w:cs="Century Schoolbook"/>
+          <w:kern w:val="0"/>
+          <w:sz w:val="24"/>
+          <w:szCs w:val="24"/>
+        </w:rPr>
+      </w:pPr>
+      <w:r>
+        <w:rPr>
+          <w:rFonts w:ascii="Century Schoolbook" w:hAnsi="Century Schoolbook" w:cs="Century Schoolbook"/>
+          <w:bCs/>
+          <w:color w:val="7F0055"/>
+          <w:kern w:val="0"/>
+          <w:sz w:val="24"/>
+          <w:szCs w:val="24"/>
+        </w:rPr>
+        <w:t>public</w:t>
+      </w:r>
+      <w:r>
+        <w:rPr>
+          <w:rFonts w:ascii="Century Schoolbook" w:hAnsi="Century Schoolbook" w:cs="Century Schoolbook"/>
+          <w:color w:val="000000"/>
+          <w:kern w:val="0"/>
+          <w:sz w:val="24"/>
+          <w:szCs w:val="24"/>
+        </w:rPr>
+        <w:t xml:space="preserve"> </w:t>
+      </w:r>
+      <w:r>
+        <w:rPr>
+          <w:rFonts w:ascii="Century Schoolbook" w:hAnsi="Century Schoolbook" w:cs="Century Schoolbook"/>
+          <w:bCs/>
+          <w:color w:val="7F0055"/>
+          <w:kern w:val="0"/>
+          <w:sz w:val="24"/>
+          <w:szCs w:val="24"/>
+        </w:rPr>
+        <w:t>class</w:t>
+      </w:r>
+      <w:r>
+        <w:rPr>
+          <w:rFonts w:ascii="Century Schoolbook" w:hAnsi="Century Schoolbook" w:cs="Century Schoolbook"/>
+          <w:color w:val="000000"/>
+          <w:kern w:val="0"/>
+          <w:sz w:val="24"/>
+          <w:szCs w:val="24"/>
+        </w:rPr>
+        <w:t xml:space="preserve"> VolatileMain {</w:t>
+      </w:r>
+    </w:p>
+    <w:p>
+      <w:pPr>
+        <w:autoSpaceDE w:val="0"/>
+        <w:autoSpaceDN w:val="0"/>
+        <w:adjustRightInd w:val="0"/>
+        <w:jc w:val="left"/>
+        <w:rPr>
+          <w:rFonts w:ascii="Century Schoolbook" w:hAnsi="Century Schoolbook" w:cs="Century Schoolbook"/>
+          <w:kern w:val="0"/>
+          <w:sz w:val="24"/>
+          <w:szCs w:val="24"/>
+        </w:rPr>
+      </w:pPr>
+      <w:r>
+        <w:rPr>
+          <w:rFonts w:ascii="Century Schoolbook" w:hAnsi="Century Schoolbook" w:cs="Century Schoolbook"/>
+          <w:color w:val="000000"/>
+          <w:kern w:val="0"/>
+          <w:sz w:val="24"/>
+          <w:szCs w:val="24"/>
+        </w:rPr>
+        <w:tab/>
+      </w:r>
+      <w:r>
+        <w:rPr>
+          <w:rFonts w:ascii="Century Schoolbook" w:hAnsi="Century Schoolbook" w:cs="Century Schoolbook"/>
+          <w:bCs/>
+          <w:color w:val="7F0055"/>
+          <w:kern w:val="0"/>
+          <w:sz w:val="24"/>
+          <w:szCs w:val="24"/>
+        </w:rPr>
+        <w:t>public</w:t>
+      </w:r>
+      <w:r>
+        <w:rPr>
+          <w:rFonts w:ascii="Century Schoolbook" w:hAnsi="Century Schoolbook" w:cs="Century Schoolbook"/>
+          <w:color w:val="000000"/>
+          <w:kern w:val="0"/>
+          <w:sz w:val="24"/>
+          <w:szCs w:val="24"/>
+        </w:rPr>
+        <w:t xml:space="preserve"> </w:t>
+      </w:r>
+      <w:r>
+        <w:rPr>
+          <w:rFonts w:ascii="Century Schoolbook" w:hAnsi="Century Schoolbook" w:cs="Century Schoolbook"/>
+          <w:bCs/>
+          <w:color w:val="7F0055"/>
+          <w:kern w:val="0"/>
+          <w:sz w:val="24"/>
+          <w:szCs w:val="24"/>
+        </w:rPr>
+        <w:t>static</w:t>
+      </w:r>
+      <w:r>
+        <w:rPr>
+          <w:rFonts w:ascii="Century Schoolbook" w:hAnsi="Century Schoolbook" w:cs="Century Schoolbook"/>
+          <w:color w:val="000000"/>
+          <w:kern w:val="0"/>
+          <w:sz w:val="24"/>
+          <w:szCs w:val="24"/>
+        </w:rPr>
+        <w:t xml:space="preserve"> </w:t>
+      </w:r>
+      <w:r>
+        <w:rPr>
+          <w:rFonts w:ascii="Century Schoolbook" w:hAnsi="Century Schoolbook" w:cs="Century Schoolbook"/>
+          <w:bCs/>
+          <w:color w:val="7F0055"/>
+          <w:kern w:val="0"/>
+          <w:sz w:val="24"/>
+          <w:szCs w:val="24"/>
+        </w:rPr>
+        <w:t>void</w:t>
+      </w:r>
+      <w:r>
+        <w:rPr>
+          <w:rFonts w:ascii="Century Schoolbook" w:hAnsi="Century Schoolbook" w:cs="Century Schoolbook"/>
+          <w:color w:val="000000"/>
+          <w:kern w:val="0"/>
+          <w:sz w:val="24"/>
+          <w:szCs w:val="24"/>
+        </w:rPr>
+        <w:t xml:space="preserve"> main(String[] </w:t>
+      </w:r>
+      <w:r>
+        <w:rPr>
+          <w:rFonts w:ascii="Century Schoolbook" w:hAnsi="Century Schoolbook" w:cs="Century Schoolbook"/>
+          <w:color w:val="6A3E3E"/>
+          <w:kern w:val="0"/>
+          <w:sz w:val="24"/>
+          <w:szCs w:val="24"/>
+        </w:rPr>
+        <w:t>args</w:t>
+      </w:r>
+      <w:r>
+        <w:rPr>
+          <w:rFonts w:ascii="Century Schoolbook" w:hAnsi="Century Schoolbook" w:cs="Century Schoolbook"/>
+          <w:color w:val="000000"/>
+          <w:kern w:val="0"/>
+          <w:sz w:val="24"/>
+          <w:szCs w:val="24"/>
+        </w:rPr>
+        <w:t>) {</w:t>
+      </w:r>
+    </w:p>
+    <w:p>
+      <w:pPr>
+        <w:autoSpaceDE w:val="0"/>
+        <w:autoSpaceDN w:val="0"/>
+        <w:adjustRightInd w:val="0"/>
+        <w:jc w:val="left"/>
+        <w:rPr>
+          <w:rFonts w:ascii="Century Schoolbook" w:hAnsi="Century Schoolbook" w:cs="Century Schoolbook"/>
+          <w:kern w:val="0"/>
+          <w:sz w:val="24"/>
+          <w:szCs w:val="24"/>
+        </w:rPr>
+      </w:pPr>
+      <w:r>
+        <w:rPr>
+          <w:rFonts w:ascii="Century Schoolbook" w:hAnsi="Century Schoolbook" w:cs="Century Schoolbook"/>
+          <w:color w:val="000000"/>
+          <w:kern w:val="0"/>
+          <w:sz w:val="24"/>
+          <w:szCs w:val="24"/>
+        </w:rPr>
+        <w:tab/>
+      </w:r>
+      <w:r>
+        <w:rPr>
+          <w:rFonts w:ascii="Century Schoolbook" w:hAnsi="Century Schoolbook" w:cs="Century Schoolbook"/>
+          <w:color w:val="000000"/>
+          <w:kern w:val="0"/>
+          <w:sz w:val="24"/>
+          <w:szCs w:val="24"/>
+        </w:rPr>
+        <w:tab/>
+        <w:t xml:space="preserve">MyData </w:t>
+      </w:r>
+      <w:r>
+        <w:rPr>
+          <w:rFonts w:ascii="Century Schoolbook" w:hAnsi="Century Schoolbook" w:cs="Century Schoolbook"/>
+          <w:color w:val="6A3E3E"/>
+          <w:kern w:val="0"/>
+          <w:sz w:val="24"/>
+          <w:szCs w:val="24"/>
+        </w:rPr>
+        <w:t>data</w:t>
+      </w:r>
+      <w:r>
+        <w:rPr>
+          <w:rFonts w:ascii="Century Schoolbook" w:hAnsi="Century Schoolbook" w:cs="Century Schoolbook"/>
+          <w:color w:val="000000"/>
+          <w:kern w:val="0"/>
+          <w:sz w:val="24"/>
+          <w:szCs w:val="24"/>
+        </w:rPr>
+        <w:t xml:space="preserve"> = </w:t>
+      </w:r>
+      <w:r>
+        <w:rPr>
+          <w:rFonts w:ascii="Century Schoolbook" w:hAnsi="Century Schoolbook" w:cs="Century Schoolbook"/>
+          <w:bCs/>
+          <w:color w:val="7F0055"/>
+          <w:kern w:val="0"/>
+          <w:sz w:val="24"/>
+          <w:szCs w:val="24"/>
+        </w:rPr>
+        <w:t>new</w:t>
+      </w:r>
+      <w:r>
+        <w:rPr>
+          <w:rFonts w:ascii="Century Schoolbook" w:hAnsi="Century Schoolbook" w:cs="Century Schoolbook"/>
+          <w:color w:val="000000"/>
+          <w:kern w:val="0"/>
+          <w:sz w:val="24"/>
+          <w:szCs w:val="24"/>
+        </w:rPr>
+        <w:t xml:space="preserve"> MyData();</w:t>
+      </w:r>
+    </w:p>
+    <w:p>
+      <w:pPr>
+        <w:autoSpaceDE w:val="0"/>
+        <w:autoSpaceDN w:val="0"/>
+        <w:adjustRightInd w:val="0"/>
+        <w:jc w:val="left"/>
+        <w:rPr>
+          <w:rFonts w:ascii="Century Schoolbook" w:hAnsi="Century Schoolbook" w:cs="Century Schoolbook"/>
+          <w:kern w:val="0"/>
+          <w:sz w:val="24"/>
+          <w:szCs w:val="24"/>
+        </w:rPr>
+      </w:pPr>
+      <w:r>
+        <w:rPr>
+          <w:rFonts w:ascii="Century Schoolbook" w:hAnsi="Century Schoolbook" w:cs="Century Schoolbook"/>
+          <w:color w:val="000000"/>
+          <w:kern w:val="0"/>
+          <w:sz w:val="24"/>
+          <w:szCs w:val="24"/>
+        </w:rPr>
+        <w:tab/>
+      </w:r>
+      <w:r>
+        <w:rPr>
+          <w:rFonts w:ascii="Century Schoolbook" w:hAnsi="Century Schoolbook" w:cs="Century Schoolbook"/>
+          <w:color w:val="000000"/>
+          <w:kern w:val="0"/>
+          <w:sz w:val="24"/>
+          <w:szCs w:val="24"/>
+        </w:rPr>
+        <w:tab/>
+      </w:r>
+    </w:p>
+    <w:p>
+      <w:pPr>
+        <w:autoSpaceDE w:val="0"/>
+        <w:autoSpaceDN w:val="0"/>
+        <w:adjustRightInd w:val="0"/>
+        <w:jc w:val="left"/>
+        <w:rPr>
+          <w:rFonts w:ascii="Century Schoolbook" w:hAnsi="Century Schoolbook" w:cs="Century Schoolbook"/>
+          <w:kern w:val="0"/>
+          <w:sz w:val="24"/>
+          <w:szCs w:val="24"/>
+        </w:rPr>
+      </w:pPr>
+      <w:r>
+        <w:rPr>
+          <w:rFonts w:ascii="Century Schoolbook" w:hAnsi="Century Schoolbook" w:cs="Century Schoolbook"/>
+          <w:color w:val="000000"/>
+          <w:kern w:val="0"/>
+          <w:sz w:val="24"/>
+          <w:szCs w:val="24"/>
+        </w:rPr>
+        <w:tab/>
+      </w:r>
+      <w:r>
+        <w:rPr>
+          <w:rFonts w:ascii="Century Schoolbook" w:hAnsi="Century Schoolbook" w:cs="Century Schoolbook"/>
+          <w:color w:val="000000"/>
+          <w:kern w:val="0"/>
+          <w:sz w:val="24"/>
+          <w:szCs w:val="24"/>
+        </w:rPr>
+        <w:tab/>
+      </w:r>
+      <w:r>
+        <w:rPr>
+          <w:rFonts w:ascii="Century Schoolbook" w:hAnsi="Century Schoolbook" w:cs="Century Schoolbook"/>
+          <w:bCs/>
+          <w:color w:val="7F0055"/>
+          <w:kern w:val="0"/>
+          <w:sz w:val="24"/>
+          <w:szCs w:val="24"/>
+        </w:rPr>
+        <w:t>for</w:t>
+      </w:r>
+      <w:r>
+        <w:rPr>
+          <w:rFonts w:ascii="Century Schoolbook" w:hAnsi="Century Schoolbook" w:cs="Century Schoolbook"/>
+          <w:color w:val="000000"/>
+          <w:kern w:val="0"/>
+          <w:sz w:val="24"/>
+          <w:szCs w:val="24"/>
+        </w:rPr>
+        <w:t>(</w:t>
+      </w:r>
+      <w:r>
+        <w:rPr>
+          <w:rFonts w:ascii="Century Schoolbook" w:hAnsi="Century Schoolbook" w:cs="Century Schoolbook"/>
+          <w:bCs/>
+          <w:color w:val="7F0055"/>
+          <w:kern w:val="0"/>
+          <w:sz w:val="24"/>
+          <w:szCs w:val="24"/>
+        </w:rPr>
+        <w:t>int</w:t>
+      </w:r>
+      <w:r>
+        <w:rPr>
+          <w:rFonts w:ascii="Century Schoolbook" w:hAnsi="Century Schoolbook" w:cs="Century Schoolbook"/>
+          <w:color w:val="000000"/>
+          <w:kern w:val="0"/>
+          <w:sz w:val="24"/>
+          <w:szCs w:val="24"/>
+        </w:rPr>
+        <w:t xml:space="preserve"> </w:t>
+      </w:r>
+      <w:r>
+        <w:rPr>
+          <w:rFonts w:ascii="Century Schoolbook" w:hAnsi="Century Schoolbook" w:cs="Century Schoolbook"/>
+          <w:color w:val="6A3E3E"/>
+          <w:kern w:val="0"/>
+          <w:sz w:val="24"/>
+          <w:szCs w:val="24"/>
+        </w:rPr>
+        <w:t>i</w:t>
+      </w:r>
+      <w:r>
+        <w:rPr>
+          <w:rFonts w:ascii="Century Schoolbook" w:hAnsi="Century Schoolbook" w:cs="Century Schoolbook"/>
+          <w:color w:val="000000"/>
+          <w:kern w:val="0"/>
+          <w:sz w:val="24"/>
+          <w:szCs w:val="24"/>
+        </w:rPr>
+        <w:t xml:space="preserve"> = 1 ; </w:t>
+      </w:r>
+      <w:r>
+        <w:rPr>
+          <w:rFonts w:ascii="Century Schoolbook" w:hAnsi="Century Schoolbook" w:cs="Century Schoolbook"/>
+          <w:color w:val="6A3E3E"/>
+          <w:kern w:val="0"/>
+          <w:sz w:val="24"/>
+          <w:szCs w:val="24"/>
+        </w:rPr>
+        <w:t>i</w:t>
+      </w:r>
+      <w:r>
+        <w:rPr>
+          <w:rFonts w:ascii="Century Schoolbook" w:hAnsi="Century Schoolbook" w:cs="Century Schoolbook"/>
+          <w:color w:val="000000"/>
+          <w:kern w:val="0"/>
+          <w:sz w:val="24"/>
+          <w:szCs w:val="24"/>
+        </w:rPr>
+        <w:t xml:space="preserve"> &lt;= 20 ; </w:t>
+      </w:r>
+      <w:r>
+        <w:rPr>
+          <w:rFonts w:ascii="Century Schoolbook" w:hAnsi="Century Schoolbook" w:cs="Century Schoolbook"/>
+          <w:color w:val="6A3E3E"/>
+          <w:kern w:val="0"/>
+          <w:sz w:val="24"/>
+          <w:szCs w:val="24"/>
+        </w:rPr>
+        <w:t>i</w:t>
+      </w:r>
+      <w:r>
+        <w:rPr>
+          <w:rFonts w:ascii="Century Schoolbook" w:hAnsi="Century Schoolbook" w:cs="Century Schoolbook"/>
+          <w:color w:val="000000"/>
+          <w:kern w:val="0"/>
+          <w:sz w:val="24"/>
+          <w:szCs w:val="24"/>
+        </w:rPr>
+        <w:t xml:space="preserve"> ++) {</w:t>
+      </w:r>
+    </w:p>
+    <w:p>
+      <w:pPr>
+        <w:autoSpaceDE w:val="0"/>
+        <w:autoSpaceDN w:val="0"/>
+        <w:adjustRightInd w:val="0"/>
+        <w:jc w:val="left"/>
+        <w:rPr>
+          <w:rFonts w:ascii="Century Schoolbook" w:hAnsi="Century Schoolbook" w:cs="Century Schoolbook"/>
+          <w:kern w:val="0"/>
+          <w:sz w:val="24"/>
+          <w:szCs w:val="24"/>
+        </w:rPr>
+      </w:pPr>
+      <w:r>
+        <w:rPr>
+          <w:rFonts w:ascii="Century Schoolbook" w:hAnsi="Century Schoolbook" w:cs="Century Schoolbook"/>
+          <w:color w:val="000000"/>
+          <w:kern w:val="0"/>
+          <w:sz w:val="24"/>
+          <w:szCs w:val="24"/>
+        </w:rPr>
+        <w:tab/>
+      </w:r>
+      <w:r>
+        <w:rPr>
+          <w:rFonts w:ascii="Century Schoolbook" w:hAnsi="Century Schoolbook" w:cs="Century Schoolbook"/>
+          <w:color w:val="000000"/>
+          <w:kern w:val="0"/>
+          <w:sz w:val="24"/>
+          <w:szCs w:val="24"/>
+        </w:rPr>
+        <w:tab/>
+      </w:r>
+      <w:r>
+        <w:rPr>
+          <w:rFonts w:ascii="Century Schoolbook" w:hAnsi="Century Schoolbook" w:cs="Century Schoolbook"/>
+          <w:color w:val="000000"/>
+          <w:kern w:val="0"/>
+          <w:sz w:val="24"/>
+          <w:szCs w:val="24"/>
+        </w:rPr>
+        <w:tab/>
+      </w:r>
+      <w:r>
+        <w:rPr>
+          <w:rFonts w:ascii="Century Schoolbook" w:hAnsi="Century Schoolbook" w:cs="Century Schoolbook"/>
+          <w:bCs/>
+          <w:color w:val="7F0055"/>
+          <w:kern w:val="0"/>
+          <w:sz w:val="24"/>
+          <w:szCs w:val="24"/>
+        </w:rPr>
+        <w:t>new</w:t>
+      </w:r>
+      <w:r>
+        <w:rPr>
+          <w:rFonts w:ascii="Century Schoolbook" w:hAnsi="Century Schoolbook" w:cs="Century Schoolbook"/>
+          <w:color w:val="000000"/>
+          <w:kern w:val="0"/>
+          <w:sz w:val="24"/>
+          <w:szCs w:val="24"/>
+        </w:rPr>
+        <w:t xml:space="preserve"> Thread( () -&gt; {</w:t>
+      </w:r>
+    </w:p>
+    <w:p>
+      <w:pPr>
+        <w:autoSpaceDE w:val="0"/>
+        <w:autoSpaceDN w:val="0"/>
+        <w:adjustRightInd w:val="0"/>
+        <w:jc w:val="left"/>
+        <w:rPr>
+          <w:rFonts w:ascii="Century Schoolbook" w:hAnsi="Century Schoolbook" w:cs="Century Schoolbook"/>
+          <w:kern w:val="0"/>
+          <w:sz w:val="24"/>
+          <w:szCs w:val="24"/>
+        </w:rPr>
+      </w:pPr>
+      <w:r>
+        <w:rPr>
+          <w:rFonts w:ascii="Century Schoolbook" w:hAnsi="Century Schoolbook" w:cs="Century Schoolbook"/>
+          <w:color w:val="000000"/>
+          <w:kern w:val="0"/>
+          <w:sz w:val="24"/>
+          <w:szCs w:val="24"/>
+        </w:rPr>
+        <w:tab/>
+      </w:r>
+      <w:r>
+        <w:rPr>
+          <w:rFonts w:ascii="Century Schoolbook" w:hAnsi="Century Schoolbook" w:cs="Century Schoolbook"/>
+          <w:color w:val="000000"/>
+          <w:kern w:val="0"/>
+          <w:sz w:val="24"/>
+          <w:szCs w:val="24"/>
+        </w:rPr>
+        <w:tab/>
+      </w:r>
+      <w:r>
+        <w:rPr>
+          <w:rFonts w:ascii="Century Schoolbook" w:hAnsi="Century Schoolbook" w:cs="Century Schoolbook"/>
+          <w:color w:val="000000"/>
+          <w:kern w:val="0"/>
+          <w:sz w:val="24"/>
+          <w:szCs w:val="24"/>
+        </w:rPr>
+        <w:tab/>
+      </w:r>
+      <w:r>
+        <w:rPr>
+          <w:rFonts w:ascii="Century Schoolbook" w:hAnsi="Century Schoolbook" w:cs="Century Schoolbook"/>
+          <w:color w:val="000000"/>
+          <w:kern w:val="0"/>
+          <w:sz w:val="24"/>
+          <w:szCs w:val="24"/>
+        </w:rPr>
+        <w:tab/>
+      </w:r>
+      <w:r>
+        <w:rPr>
+          <w:rFonts w:ascii="Century Schoolbook" w:hAnsi="Century Schoolbook" w:cs="Century Schoolbook"/>
+          <w:bCs/>
+          <w:color w:val="7F0055"/>
+          <w:kern w:val="0"/>
+          <w:sz w:val="24"/>
+          <w:szCs w:val="24"/>
+        </w:rPr>
+        <w:t>for</w:t>
+      </w:r>
+      <w:r>
+        <w:rPr>
+          <w:rFonts w:ascii="Century Schoolbook" w:hAnsi="Century Schoolbook" w:cs="Century Schoolbook"/>
+          <w:color w:val="000000"/>
+          <w:kern w:val="0"/>
+          <w:sz w:val="24"/>
+          <w:szCs w:val="24"/>
+        </w:rPr>
+        <w:t>(</w:t>
+      </w:r>
+      <w:r>
+        <w:rPr>
+          <w:rFonts w:ascii="Century Schoolbook" w:hAnsi="Century Schoolbook" w:cs="Century Schoolbook"/>
+          <w:bCs/>
+          <w:color w:val="7F0055"/>
+          <w:kern w:val="0"/>
+          <w:sz w:val="24"/>
+          <w:szCs w:val="24"/>
+        </w:rPr>
+        <w:t>int</w:t>
+      </w:r>
+      <w:r>
+        <w:rPr>
+          <w:rFonts w:ascii="Century Schoolbook" w:hAnsi="Century Schoolbook" w:cs="Century Schoolbook"/>
+          <w:color w:val="000000"/>
+          <w:kern w:val="0"/>
+          <w:sz w:val="24"/>
+          <w:szCs w:val="24"/>
+        </w:rPr>
+        <w:t xml:space="preserve"> </w:t>
+      </w:r>
+      <w:r>
+        <w:rPr>
+          <w:rFonts w:ascii="Century Schoolbook" w:hAnsi="Century Schoolbook" w:cs="Century Schoolbook"/>
+          <w:color w:val="6A3E3E"/>
+          <w:kern w:val="0"/>
+          <w:sz w:val="24"/>
+          <w:szCs w:val="24"/>
+        </w:rPr>
+        <w:t>n</w:t>
+      </w:r>
+      <w:r>
+        <w:rPr>
+          <w:rFonts w:ascii="Century Schoolbook" w:hAnsi="Century Schoolbook" w:cs="Century Schoolbook"/>
+          <w:color w:val="000000"/>
+          <w:kern w:val="0"/>
+          <w:sz w:val="24"/>
+          <w:szCs w:val="24"/>
+        </w:rPr>
+        <w:t xml:space="preserve"> = 0 ; </w:t>
+      </w:r>
+      <w:r>
+        <w:rPr>
+          <w:rFonts w:ascii="Century Schoolbook" w:hAnsi="Century Schoolbook" w:cs="Century Schoolbook"/>
+          <w:color w:val="6A3E3E"/>
+          <w:kern w:val="0"/>
+          <w:sz w:val="24"/>
+          <w:szCs w:val="24"/>
+        </w:rPr>
+        <w:t>n</w:t>
+      </w:r>
+      <w:r>
+        <w:rPr>
+          <w:rFonts w:ascii="Century Schoolbook" w:hAnsi="Century Schoolbook" w:cs="Century Schoolbook"/>
+          <w:color w:val="000000"/>
+          <w:kern w:val="0"/>
+          <w:sz w:val="24"/>
+          <w:szCs w:val="24"/>
+        </w:rPr>
+        <w:t xml:space="preserve"> &lt; 1000 ; </w:t>
+      </w:r>
+      <w:r>
+        <w:rPr>
+          <w:rFonts w:ascii="Century Schoolbook" w:hAnsi="Century Schoolbook" w:cs="Century Schoolbook"/>
+          <w:color w:val="6A3E3E"/>
+          <w:kern w:val="0"/>
+          <w:sz w:val="24"/>
+          <w:szCs w:val="24"/>
+        </w:rPr>
+        <w:t>n</w:t>
+      </w:r>
+      <w:r>
+        <w:rPr>
+          <w:rFonts w:ascii="Century Schoolbook" w:hAnsi="Century Schoolbook" w:cs="Century Schoolbook"/>
+          <w:color w:val="000000"/>
+          <w:kern w:val="0"/>
+          <w:sz w:val="24"/>
+          <w:szCs w:val="24"/>
+        </w:rPr>
+        <w:t xml:space="preserve"> ++) {</w:t>
+      </w:r>
+    </w:p>
+    <w:p>
+      <w:pPr>
+        <w:autoSpaceDE w:val="0"/>
+        <w:autoSpaceDN w:val="0"/>
+        <w:adjustRightInd w:val="0"/>
+        <w:jc w:val="left"/>
+        <w:rPr>
+          <w:rFonts w:ascii="Century Schoolbook" w:hAnsi="Century Schoolbook" w:cs="Century Schoolbook"/>
+          <w:kern w:val="0"/>
+          <w:sz w:val="24"/>
+          <w:szCs w:val="24"/>
+        </w:rPr>
+      </w:pPr>
+      <w:r>
+        <w:rPr>
+          <w:rFonts w:ascii="Century Schoolbook" w:hAnsi="Century Schoolbook" w:cs="Century Schoolbook"/>
+          <w:color w:val="000000"/>
+          <w:kern w:val="0"/>
+          <w:sz w:val="24"/>
+          <w:szCs w:val="24"/>
+        </w:rPr>
+        <w:tab/>
+      </w:r>
+      <w:r>
+        <w:rPr>
+          <w:rFonts w:ascii="Century Schoolbook" w:hAnsi="Century Schoolbook" w:cs="Century Schoolbook"/>
+          <w:color w:val="000000"/>
+          <w:kern w:val="0"/>
+          <w:sz w:val="24"/>
+          <w:szCs w:val="24"/>
+        </w:rPr>
+        <w:tab/>
+      </w:r>
+      <w:r>
+        <w:rPr>
+          <w:rFonts w:ascii="Century Schoolbook" w:hAnsi="Century Schoolbook" w:cs="Century Schoolbook"/>
+          <w:color w:val="000000"/>
+          <w:kern w:val="0"/>
+          <w:sz w:val="24"/>
+          <w:szCs w:val="24"/>
+        </w:rPr>
+        <w:tab/>
+      </w:r>
+      <w:r>
+        <w:rPr>
+          <w:rFonts w:ascii="Century Schoolbook" w:hAnsi="Century Schoolbook" w:cs="Century Schoolbook"/>
+          <w:color w:val="000000"/>
+          <w:kern w:val="0"/>
+          <w:sz w:val="24"/>
+          <w:szCs w:val="24"/>
+        </w:rPr>
+        <w:tab/>
+      </w:r>
+      <w:r>
+        <w:rPr>
+          <w:rFonts w:ascii="Century Schoolbook" w:hAnsi="Century Schoolbook" w:cs="Century Schoolbook"/>
+          <w:color w:val="000000"/>
+          <w:kern w:val="0"/>
+          <w:sz w:val="24"/>
+          <w:szCs w:val="24"/>
+        </w:rPr>
+        <w:tab/>
+      </w:r>
+      <w:r>
+        <w:rPr>
+          <w:rFonts w:ascii="Century Schoolbook" w:hAnsi="Century Schoolbook" w:cs="Century Schoolbook"/>
+          <w:color w:val="6A3E3E"/>
+          <w:kern w:val="0"/>
+          <w:sz w:val="24"/>
+          <w:szCs w:val="24"/>
+        </w:rPr>
+        <w:t>data</w:t>
+      </w:r>
+      <w:r>
+        <w:rPr>
+          <w:rFonts w:ascii="Century Schoolbook" w:hAnsi="Century Schoolbook" w:cs="Century Schoolbook"/>
+          <w:color w:val="000000"/>
+          <w:kern w:val="0"/>
+          <w:sz w:val="24"/>
+          <w:szCs w:val="24"/>
+        </w:rPr>
+        <w:t>.addNumber();</w:t>
+      </w:r>
+      <w:r>
+        <w:rPr>
+          <w:rFonts w:ascii="Century Schoolbook" w:hAnsi="Century Schoolbook" w:cs="Century Schoolbook"/>
+          <w:color w:val="000000"/>
+          <w:kern w:val="0"/>
+          <w:sz w:val="24"/>
+          <w:szCs w:val="24"/>
+        </w:rPr>
+        <w:t xml:space="preserve"> </w:t>
+      </w:r>
+    </w:p>
+    <w:p>
+      <w:pPr>
+        <w:autoSpaceDE w:val="0"/>
+        <w:autoSpaceDN w:val="0"/>
+        <w:adjustRightInd w:val="0"/>
+        <w:jc w:val="left"/>
+        <w:rPr>
+          <w:rFonts w:ascii="Century Schoolbook" w:hAnsi="Century Schoolbook" w:cs="Century Schoolbook"/>
+          <w:kern w:val="0"/>
+          <w:sz w:val="24"/>
+          <w:szCs w:val="24"/>
+        </w:rPr>
+      </w:pPr>
+      <w:r>
+        <w:rPr>
+          <w:rFonts w:ascii="Century Schoolbook" w:hAnsi="Century Schoolbook" w:cs="Century Schoolbook"/>
+          <w:color w:val="000000"/>
+          <w:kern w:val="0"/>
+          <w:sz w:val="24"/>
+          <w:szCs w:val="24"/>
+        </w:rPr>
+        <w:tab/>
+      </w:r>
+      <w:r>
+        <w:rPr>
+          <w:rFonts w:ascii="Century Schoolbook" w:hAnsi="Century Schoolbook" w:cs="Century Schoolbook"/>
+          <w:color w:val="000000"/>
+          <w:kern w:val="0"/>
+          <w:sz w:val="24"/>
+          <w:szCs w:val="24"/>
+        </w:rPr>
+        <w:tab/>
+      </w:r>
+      <w:r>
+        <w:rPr>
+          <w:rFonts w:ascii="Century Schoolbook" w:hAnsi="Century Schoolbook" w:cs="Century Schoolbook"/>
+          <w:color w:val="000000"/>
+          <w:kern w:val="0"/>
+          <w:sz w:val="24"/>
+          <w:szCs w:val="24"/>
+        </w:rPr>
+        <w:tab/>
+      </w:r>
+      <w:r>
+        <w:rPr>
+          <w:rFonts w:ascii="Century Schoolbook" w:hAnsi="Century Schoolbook" w:cs="Century Schoolbook"/>
+          <w:color w:val="000000"/>
+          <w:kern w:val="0"/>
+          <w:sz w:val="24"/>
+          <w:szCs w:val="24"/>
+        </w:rPr>
+        <w:tab/>
+        <w:t>}</w:t>
+      </w:r>
+    </w:p>
+    <w:p>
+      <w:pPr>
+        <w:autoSpaceDE w:val="0"/>
+        <w:autoSpaceDN w:val="0"/>
+        <w:adjustRightInd w:val="0"/>
+        <w:jc w:val="left"/>
+        <w:rPr>
+          <w:rFonts w:ascii="Century Schoolbook" w:hAnsi="Century Schoolbook" w:cs="Century Schoolbook"/>
+          <w:kern w:val="0"/>
+          <w:sz w:val="24"/>
+          <w:szCs w:val="24"/>
+        </w:rPr>
+      </w:pPr>
+      <w:r>
+        <w:rPr>
+          <w:rFonts w:ascii="Century Schoolbook" w:hAnsi="Century Schoolbook" w:cs="Century Schoolbook"/>
+          <w:color w:val="000000"/>
+          <w:kern w:val="0"/>
+          <w:sz w:val="24"/>
+          <w:szCs w:val="24"/>
+        </w:rPr>
+        <w:tab/>
+      </w:r>
+      <w:r>
+        <w:rPr>
+          <w:rFonts w:ascii="Century Schoolbook" w:hAnsi="Century Schoolbook" w:cs="Century Schoolbook"/>
+          <w:color w:val="000000"/>
+          <w:kern w:val="0"/>
+          <w:sz w:val="24"/>
+          <w:szCs w:val="24"/>
+        </w:rPr>
+        <w:tab/>
+      </w:r>
+      <w:r>
+        <w:rPr>
+          <w:rFonts w:ascii="Century Schoolbook" w:hAnsi="Century Schoolbook" w:cs="Century Schoolbook"/>
+          <w:color w:val="000000"/>
+          <w:kern w:val="0"/>
+          <w:sz w:val="24"/>
+          <w:szCs w:val="24"/>
+        </w:rPr>
+        <w:tab/>
+        <w:t xml:space="preserve">} , </w:t>
+      </w:r>
+      <w:r>
+        <w:rPr>
+          <w:rFonts w:ascii="Century Schoolbook" w:hAnsi="Century Schoolbook" w:cs="Century Schoolbook"/>
+          <w:color w:val="2A00FF"/>
+          <w:kern w:val="0"/>
+          <w:sz w:val="24"/>
+          <w:szCs w:val="24"/>
+        </w:rPr>
+        <w:t>"</w:t>
+      </w:r>
+      <w:r>
+        <w:rPr>
+          <w:rFonts w:ascii="Century Schoolbook" w:hAnsi="Century Schoolbook" w:cs="Century Schoolbook"/>
+          <w:color w:val="2A00FF"/>
+          <w:kern w:val="0"/>
+          <w:sz w:val="24"/>
+          <w:szCs w:val="24"/>
+        </w:rPr>
+        <w:t>线程</w:t>
+      </w:r>
+      <w:r>
+        <w:rPr>
+          <w:rFonts w:ascii="Century Schoolbook" w:hAnsi="Century Schoolbook" w:cs="Century Schoolbook"/>
+          <w:color w:val="2A00FF"/>
+          <w:kern w:val="0"/>
+          <w:sz w:val="24"/>
+          <w:szCs w:val="24"/>
+        </w:rPr>
+        <w:t>-"</w:t>
+      </w:r>
+      <w:r>
+        <w:rPr>
+          <w:rFonts w:ascii="Century Schoolbook" w:hAnsi="Century Schoolbook" w:cs="Century Schoolbook"/>
+          <w:color w:val="000000"/>
+          <w:kern w:val="0"/>
+          <w:sz w:val="24"/>
+          <w:szCs w:val="24"/>
+        </w:rPr>
+        <w:t xml:space="preserve"> + </w:t>
+      </w:r>
+      <w:r>
+        <w:rPr>
+          <w:rFonts w:ascii="Century Schoolbook" w:hAnsi="Century Schoolbook" w:cs="Century Schoolbook"/>
+          <w:color w:val="6A3E3E"/>
+          <w:kern w:val="0"/>
+          <w:sz w:val="24"/>
+          <w:szCs w:val="24"/>
+        </w:rPr>
+        <w:t>i</w:t>
+      </w:r>
+      <w:r>
+        <w:rPr>
+          <w:rFonts w:ascii="Century Schoolbook" w:hAnsi="Century Schoolbook" w:cs="Century Schoolbook"/>
+          <w:color w:val="000000"/>
+          <w:kern w:val="0"/>
+          <w:sz w:val="24"/>
+          <w:szCs w:val="24"/>
+        </w:rPr>
+        <w:t xml:space="preserve"> ).start();</w:t>
+      </w:r>
+    </w:p>
+    <w:p>
+      <w:pPr>
+        <w:autoSpaceDE w:val="0"/>
+        <w:autoSpaceDN w:val="0"/>
+        <w:adjustRightInd w:val="0"/>
+        <w:jc w:val="left"/>
+        <w:rPr>
+          <w:rFonts w:ascii="Century Schoolbook" w:hAnsi="Century Schoolbook" w:cs="Century Schoolbook"/>
+          <w:kern w:val="0"/>
+          <w:sz w:val="24"/>
+          <w:szCs w:val="24"/>
+        </w:rPr>
+      </w:pPr>
+      <w:r>
+        <w:rPr>
+          <w:rFonts w:ascii="Century Schoolbook" w:hAnsi="Century Schoolbook" w:cs="Century Schoolbook"/>
+          <w:color w:val="000000"/>
+          <w:kern w:val="0"/>
+          <w:sz w:val="24"/>
+          <w:szCs w:val="24"/>
+        </w:rPr>
+        <w:tab/>
+      </w:r>
+      <w:r>
+        <w:rPr>
+          <w:rFonts w:ascii="Century Schoolbook" w:hAnsi="Century Schoolbook" w:cs="Century Schoolbook"/>
+          <w:color w:val="000000"/>
+          <w:kern w:val="0"/>
+          <w:sz w:val="24"/>
+          <w:szCs w:val="24"/>
+        </w:rPr>
+        <w:tab/>
+        <w:t>}</w:t>
+      </w:r>
+    </w:p>
+    <w:p>
+      <w:pPr>
+        <w:autoSpaceDE w:val="0"/>
+        <w:autoSpaceDN w:val="0"/>
+        <w:adjustRightInd w:val="0"/>
+        <w:jc w:val="left"/>
+        <w:rPr>
+          <w:rFonts w:ascii="Century Schoolbook" w:hAnsi="Century Schoolbook" w:cs="Century Schoolbook"/>
+          <w:kern w:val="0"/>
+          <w:sz w:val="24"/>
+          <w:szCs w:val="24"/>
+        </w:rPr>
+      </w:pPr>
+      <w:r>
+        <w:rPr>
+          <w:rFonts w:ascii="Century Schoolbook" w:hAnsi="Century Schoolbook" w:cs="Century Schoolbook"/>
+          <w:color w:val="000000"/>
+          <w:kern w:val="0"/>
+          <w:sz w:val="24"/>
+          <w:szCs w:val="24"/>
+        </w:rPr>
+        <w:tab/>
+      </w:r>
+      <w:r>
+        <w:rPr>
+          <w:rFonts w:ascii="Century Schoolbook" w:hAnsi="Century Schoolbook" w:cs="Century Schoolbook"/>
+          <w:color w:val="000000"/>
+          <w:kern w:val="0"/>
+          <w:sz w:val="24"/>
+          <w:szCs w:val="24"/>
+        </w:rPr>
+        <w:tab/>
+      </w:r>
+    </w:p>
+    <w:p>
+      <w:pPr>
+        <w:autoSpaceDE w:val="0"/>
+        <w:autoSpaceDN w:val="0"/>
+        <w:adjustRightInd w:val="0"/>
+        <w:jc w:val="left"/>
+        <w:rPr>
+          <w:rFonts w:ascii="Century Schoolbook" w:hAnsi="Century Schoolbook" w:cs="Century Schoolbook"/>
+          <w:kern w:val="0"/>
+          <w:sz w:val="24"/>
+          <w:szCs w:val="24"/>
+        </w:rPr>
+      </w:pPr>
+      <w:r>
+        <w:rPr>
+          <w:rFonts w:ascii="Century Schoolbook" w:hAnsi="Century Schoolbook" w:cs="Century Schoolbook"/>
+          <w:color w:val="000000"/>
+          <w:kern w:val="0"/>
+          <w:sz w:val="24"/>
+          <w:szCs w:val="24"/>
+        </w:rPr>
+        <w:tab/>
+      </w:r>
+      <w:r>
+        <w:rPr>
+          <w:rFonts w:ascii="Century Schoolbook" w:hAnsi="Century Schoolbook" w:cs="Century Schoolbook"/>
+          <w:color w:val="000000"/>
+          <w:kern w:val="0"/>
+          <w:sz w:val="24"/>
+          <w:szCs w:val="24"/>
+        </w:rPr>
+        <w:tab/>
+      </w:r>
+      <w:r>
+        <w:rPr>
+          <w:rFonts w:ascii="Century Schoolbook" w:hAnsi="Century Schoolbook" w:cs="Century Schoolbook"/>
+          <w:bCs/>
+          <w:color w:val="7F0055"/>
+          <w:kern w:val="0"/>
+          <w:sz w:val="24"/>
+          <w:szCs w:val="24"/>
+        </w:rPr>
+        <w:t>while</w:t>
+      </w:r>
+      <w:r>
+        <w:rPr>
+          <w:rFonts w:ascii="Century Schoolbook" w:hAnsi="Century Schoolbook" w:cs="Century Schoolbook"/>
+          <w:color w:val="000000"/>
+          <w:kern w:val="0"/>
+          <w:sz w:val="24"/>
+          <w:szCs w:val="24"/>
+        </w:rPr>
+        <w:t xml:space="preserve"> (Thread.</w:t>
+      </w:r>
+      <w:r>
+        <w:rPr>
+          <w:rFonts w:ascii="Century Schoolbook" w:hAnsi="Century Schoolbook" w:cs="Century Schoolbook"/>
+          <w:iCs/>
+          <w:color w:val="000000"/>
+          <w:kern w:val="0"/>
+          <w:sz w:val="24"/>
+          <w:szCs w:val="24"/>
+        </w:rPr>
+        <w:t>activeCount</w:t>
+      </w:r>
+      <w:r>
+        <w:rPr>
+          <w:rFonts w:ascii="Century Schoolbook" w:hAnsi="Century Schoolbook" w:cs="Century Schoolbook"/>
+          <w:color w:val="000000"/>
+          <w:kern w:val="0"/>
+          <w:sz w:val="24"/>
+          <w:szCs w:val="24"/>
+        </w:rPr>
+        <w:t>() &gt; 2) {</w:t>
+      </w:r>
+    </w:p>
+    <w:p>
+      <w:pPr>
+        <w:autoSpaceDE w:val="0"/>
+        <w:autoSpaceDN w:val="0"/>
+        <w:adjustRightInd w:val="0"/>
+        <w:jc w:val="left"/>
+        <w:rPr>
+          <w:rFonts w:ascii="Century Schoolbook" w:hAnsi="Century Schoolbook" w:cs="Century Schoolbook"/>
+          <w:kern w:val="0"/>
+          <w:sz w:val="24"/>
+          <w:szCs w:val="24"/>
+        </w:rPr>
+      </w:pPr>
+      <w:r>
+        <w:rPr>
+          <w:rFonts w:ascii="Century Schoolbook" w:hAnsi="Century Schoolbook" w:cs="Century Schoolbook"/>
+          <w:color w:val="000000"/>
+          <w:kern w:val="0"/>
+          <w:sz w:val="24"/>
+          <w:szCs w:val="24"/>
+        </w:rPr>
+        <w:tab/>
+      </w:r>
+      <w:r>
+        <w:rPr>
+          <w:rFonts w:ascii="Century Schoolbook" w:hAnsi="Century Schoolbook" w:cs="Century Schoolbook"/>
+          <w:color w:val="000000"/>
+          <w:kern w:val="0"/>
+          <w:sz w:val="24"/>
+          <w:szCs w:val="24"/>
+        </w:rPr>
+        <w:tab/>
+      </w:r>
+      <w:r>
+        <w:rPr>
+          <w:rFonts w:ascii="Century Schoolbook" w:hAnsi="Century Schoolbook" w:cs="Century Schoolbook"/>
+          <w:color w:val="000000"/>
+          <w:kern w:val="0"/>
+          <w:sz w:val="24"/>
+          <w:szCs w:val="24"/>
+        </w:rPr>
+        <w:tab/>
+      </w:r>
+      <w:r>
+        <w:rPr>
+          <w:rFonts w:ascii="Century Schoolbook" w:hAnsi="Century Schoolbook" w:cs="Century Schoolbook"/>
+          <w:color w:val="3F7F5F"/>
+          <w:kern w:val="0"/>
+          <w:sz w:val="24"/>
+          <w:szCs w:val="24"/>
+        </w:rPr>
+        <w:t xml:space="preserve">// </w:t>
+      </w:r>
+      <w:r>
+        <w:rPr>
+          <w:rFonts w:ascii="Century Schoolbook" w:hAnsi="Century Schoolbook" w:cs="Century Schoolbook"/>
+          <w:color w:val="3F7F5F"/>
+          <w:kern w:val="0"/>
+          <w:sz w:val="24"/>
+          <w:szCs w:val="24"/>
+        </w:rPr>
+        <w:t>等待上面</w:t>
+      </w:r>
+      <w:r>
+        <w:rPr>
+          <w:rFonts w:ascii="Century Schoolbook" w:hAnsi="Century Schoolbook" w:cs="Century Schoolbook"/>
+          <w:color w:val="3F7F5F"/>
+          <w:kern w:val="0"/>
+          <w:sz w:val="24"/>
+          <w:szCs w:val="24"/>
+        </w:rPr>
+        <w:t>20</w:t>
+      </w:r>
+      <w:r>
+        <w:rPr>
+          <w:rFonts w:ascii="Century Schoolbook" w:hAnsi="Century Schoolbook" w:cs="Century Schoolbook"/>
+          <w:color w:val="3F7F5F"/>
+          <w:kern w:val="0"/>
+          <w:sz w:val="24"/>
+          <w:szCs w:val="24"/>
+        </w:rPr>
+        <w:t>个线程计算完成，在用</w:t>
+      </w:r>
+      <w:r>
+        <w:rPr>
+          <w:rFonts w:ascii="Century Schoolbook" w:hAnsi="Century Schoolbook" w:cs="Century Schoolbook"/>
+          <w:color w:val="3F7F5F"/>
+          <w:kern w:val="0"/>
+          <w:sz w:val="24"/>
+          <w:szCs w:val="24"/>
+        </w:rPr>
+        <w:t>Main</w:t>
+      </w:r>
+      <w:r>
+        <w:rPr>
+          <w:rFonts w:ascii="Century Schoolbook" w:hAnsi="Century Schoolbook" w:cs="Century Schoolbook"/>
+          <w:color w:val="3F7F5F"/>
+          <w:kern w:val="0"/>
+          <w:sz w:val="24"/>
+          <w:szCs w:val="24"/>
+        </w:rPr>
+        <w:t>线程获取最终结果</w:t>
+      </w:r>
+    </w:p>
+    <w:p>
+      <w:pPr>
+        <w:autoSpaceDE w:val="0"/>
+        <w:autoSpaceDN w:val="0"/>
+        <w:adjustRightInd w:val="0"/>
+        <w:jc w:val="left"/>
+        <w:rPr>
+          <w:rFonts w:ascii="Century Schoolbook" w:hAnsi="Century Schoolbook" w:cs="Century Schoolbook"/>
+          <w:kern w:val="0"/>
+          <w:sz w:val="24"/>
+          <w:szCs w:val="24"/>
+        </w:rPr>
+      </w:pPr>
+      <w:r>
+        <w:rPr>
+          <w:rFonts w:ascii="Century Schoolbook" w:hAnsi="Century Schoolbook" w:cs="Century Schoolbook"/>
+          <w:color w:val="000000"/>
+          <w:kern w:val="0"/>
+          <w:sz w:val="24"/>
+          <w:szCs w:val="24"/>
+        </w:rPr>
+        <w:tab/>
+      </w:r>
+      <w:r>
+        <w:rPr>
+          <w:rFonts w:ascii="Century Schoolbook" w:hAnsi="Century Schoolbook" w:cs="Century Schoolbook"/>
+          <w:color w:val="000000"/>
+          <w:kern w:val="0"/>
+          <w:sz w:val="24"/>
+          <w:szCs w:val="24"/>
+        </w:rPr>
+        <w:tab/>
+      </w:r>
+      <w:r>
+        <w:rPr>
+          <w:rFonts w:ascii="Century Schoolbook" w:hAnsi="Century Schoolbook" w:cs="Century Schoolbook"/>
+          <w:color w:val="000000"/>
+          <w:kern w:val="0"/>
+          <w:sz w:val="24"/>
+          <w:szCs w:val="24"/>
+        </w:rPr>
+        <w:tab/>
+        <w:t>Thread.</w:t>
+      </w:r>
+      <w:r>
+        <w:rPr>
+          <w:rFonts w:ascii="Century Schoolbook" w:hAnsi="Century Schoolbook" w:cs="Century Schoolbook"/>
+          <w:iCs/>
+          <w:color w:val="000000"/>
+          <w:kern w:val="0"/>
+          <w:sz w:val="24"/>
+          <w:szCs w:val="24"/>
+        </w:rPr>
+        <w:t>yield</w:t>
+      </w:r>
+      <w:r>
+        <w:rPr>
+          <w:rFonts w:ascii="Century Schoolbook" w:hAnsi="Century Schoolbook" w:cs="Century Schoolbook"/>
+          <w:color w:val="000000"/>
+          <w:kern w:val="0"/>
+          <w:sz w:val="24"/>
+          <w:szCs w:val="24"/>
+        </w:rPr>
+        <w:t>();</w:t>
+      </w:r>
+    </w:p>
+    <w:p>
+      <w:pPr>
+        <w:autoSpaceDE w:val="0"/>
+        <w:autoSpaceDN w:val="0"/>
+        <w:adjustRightInd w:val="0"/>
+        <w:jc w:val="left"/>
+        <w:rPr>
+          <w:rFonts w:ascii="Century Schoolbook" w:hAnsi="Century Schoolbook" w:cs="Century Schoolbook"/>
+          <w:kern w:val="0"/>
+          <w:sz w:val="24"/>
+          <w:szCs w:val="24"/>
+        </w:rPr>
+      </w:pPr>
+      <w:r>
+        <w:rPr>
+          <w:rFonts w:ascii="Century Schoolbook" w:hAnsi="Century Schoolbook" w:cs="Century Schoolbook"/>
+          <w:color w:val="000000"/>
+          <w:kern w:val="0"/>
+          <w:sz w:val="24"/>
+          <w:szCs w:val="24"/>
+        </w:rPr>
+        <w:tab/>
+      </w:r>
+      <w:r>
+        <w:rPr>
+          <w:rFonts w:ascii="Century Schoolbook" w:hAnsi="Century Schoolbook" w:cs="Century Schoolbook"/>
+          <w:color w:val="000000"/>
+          <w:kern w:val="0"/>
+          <w:sz w:val="24"/>
+          <w:szCs w:val="24"/>
+        </w:rPr>
+        <w:tab/>
+        <w:t>}</w:t>
+      </w:r>
+    </w:p>
+    <w:p>
+      <w:pPr>
+        <w:autoSpaceDE w:val="0"/>
+        <w:autoSpaceDN w:val="0"/>
+        <w:adjustRightInd w:val="0"/>
+        <w:jc w:val="left"/>
+        <w:rPr>
+          <w:rFonts w:ascii="Century Schoolbook" w:hAnsi="Century Schoolbook" w:cs="Century Schoolbook"/>
+          <w:kern w:val="0"/>
+          <w:sz w:val="24"/>
+          <w:szCs w:val="24"/>
+        </w:rPr>
+      </w:pPr>
+      <w:r>
+        <w:rPr>
+          <w:rFonts w:ascii="Century Schoolbook" w:hAnsi="Century Schoolbook" w:cs="Century Schoolbook"/>
+          <w:color w:val="000000"/>
+          <w:kern w:val="0"/>
+          <w:sz w:val="24"/>
+          <w:szCs w:val="24"/>
+        </w:rPr>
+        <w:tab/>
+      </w:r>
+      <w:r>
+        <w:rPr>
+          <w:rFonts w:ascii="Century Schoolbook" w:hAnsi="Century Schoolbook" w:cs="Century Schoolbook"/>
+          <w:color w:val="000000"/>
+          <w:kern w:val="0"/>
+          <w:sz w:val="24"/>
+          <w:szCs w:val="24"/>
+        </w:rPr>
+        <w:tab/>
+      </w:r>
+      <w:r>
+        <w:rPr>
+          <w:rFonts w:ascii="Century Schoolbook" w:hAnsi="Century Schoolbook" w:cs="Century Schoolbook"/>
+          <w:color w:val="3F7F5F"/>
+          <w:kern w:val="0"/>
+          <w:sz w:val="24"/>
+          <w:szCs w:val="24"/>
+        </w:rPr>
+        <w:t xml:space="preserve">// </w:t>
+      </w:r>
+      <w:r>
+        <w:rPr>
+          <w:rFonts w:ascii="Century Schoolbook" w:hAnsi="Century Schoolbook" w:cs="Century Schoolbook"/>
+          <w:color w:val="3F7F5F"/>
+          <w:kern w:val="0"/>
+          <w:sz w:val="24"/>
+          <w:szCs w:val="24"/>
+        </w:rPr>
+        <w:t>由于期待值是：</w:t>
+      </w:r>
+      <w:r>
+        <w:rPr>
+          <w:rFonts w:ascii="Century Schoolbook" w:hAnsi="Century Schoolbook" w:cs="Century Schoolbook"/>
+          <w:color w:val="3F7F5F"/>
+          <w:kern w:val="0"/>
+          <w:sz w:val="24"/>
+          <w:szCs w:val="24"/>
+        </w:rPr>
+        <w:t>20000</w:t>
+      </w:r>
+      <w:r>
+        <w:rPr>
+          <w:rFonts w:ascii="Century Schoolbook" w:hAnsi="Century Schoolbook" w:cs="Century Schoolbook"/>
+          <w:color w:val="3F7F5F"/>
+          <w:kern w:val="0"/>
+          <w:sz w:val="24"/>
+          <w:szCs w:val="24"/>
+        </w:rPr>
+        <w:t>，但由于</w:t>
+      </w:r>
+      <w:r>
+        <w:rPr>
+          <w:rFonts w:ascii="Century Schoolbook" w:hAnsi="Century Schoolbook" w:cs="Century Schoolbook"/>
+          <w:color w:val="3F7F5F"/>
+          <w:kern w:val="0"/>
+          <w:sz w:val="24"/>
+          <w:szCs w:val="24"/>
+        </w:rPr>
+        <w:t>volatile</w:t>
+      </w:r>
+      <w:r>
+        <w:rPr>
+          <w:rFonts w:ascii="Century Schoolbook" w:hAnsi="Century Schoolbook" w:cs="Century Schoolbook"/>
+          <w:color w:val="3F7F5F"/>
+          <w:kern w:val="0"/>
+          <w:sz w:val="24"/>
+          <w:szCs w:val="24"/>
+        </w:rPr>
+        <w:t>并不具有原子性，故这里打印出正确数值的概率极小。</w:t>
+      </w:r>
+    </w:p>
+    <w:p>
+      <w:pPr>
+        <w:autoSpaceDE w:val="0"/>
+        <w:autoSpaceDN w:val="0"/>
+        <w:adjustRightInd w:val="0"/>
+        <w:jc w:val="left"/>
+        <w:rPr>
+          <w:rFonts w:ascii="Century Schoolbook" w:hAnsi="Century Schoolbook" w:cs="Century Schoolbook"/>
+          <w:kern w:val="0"/>
+          <w:sz w:val="24"/>
+          <w:szCs w:val="24"/>
+        </w:rPr>
+      </w:pPr>
+      <w:r>
+        <w:rPr>
+          <w:rFonts w:ascii="Century Schoolbook" w:hAnsi="Century Schoolbook" w:cs="Century Schoolbook"/>
+          <w:color w:val="000000"/>
+          <w:kern w:val="0"/>
+          <w:sz w:val="24"/>
+          <w:szCs w:val="24"/>
+        </w:rPr>
+        <w:tab/>
+      </w:r>
+      <w:r>
+        <w:rPr>
+          <w:rFonts w:ascii="Century Schoolbook" w:hAnsi="Century Schoolbook" w:cs="Century Schoolbook"/>
+          <w:color w:val="000000"/>
+          <w:kern w:val="0"/>
+          <w:sz w:val="24"/>
+          <w:szCs w:val="24"/>
+        </w:rPr>
+        <w:tab/>
+        <w:t>System.</w:t>
+      </w:r>
+      <w:r>
+        <w:rPr>
+          <w:rFonts w:ascii="Century Schoolbook" w:hAnsi="Century Schoolbook" w:cs="Century Schoolbook"/>
+          <w:bCs/>
+          <w:iCs/>
+          <w:color w:val="0000C0"/>
+          <w:kern w:val="0"/>
+          <w:sz w:val="24"/>
+          <w:szCs w:val="24"/>
+        </w:rPr>
+        <w:t>out</w:t>
+      </w:r>
+      <w:r>
+        <w:rPr>
+          <w:rFonts w:ascii="Century Schoolbook" w:hAnsi="Century Schoolbook" w:cs="Century Schoolbook"/>
+          <w:color w:val="000000"/>
+          <w:kern w:val="0"/>
+          <w:sz w:val="24"/>
+          <w:szCs w:val="24"/>
+        </w:rPr>
+        <w:t>.println(Thread.</w:t>
+      </w:r>
+      <w:r>
+        <w:rPr>
+          <w:rFonts w:ascii="Century Schoolbook" w:hAnsi="Century Schoolbook" w:cs="Century Schoolbook"/>
+          <w:iCs/>
+          <w:color w:val="000000"/>
+          <w:kern w:val="0"/>
+          <w:sz w:val="24"/>
+          <w:szCs w:val="24"/>
+        </w:rPr>
+        <w:t>currentThread</w:t>
+      </w:r>
+      <w:r>
+        <w:rPr>
+          <w:rFonts w:ascii="Century Schoolbook" w:hAnsi="Century Schoolbook" w:cs="Century Schoolbook"/>
+          <w:color w:val="000000"/>
+          <w:kern w:val="0"/>
+          <w:sz w:val="24"/>
+          <w:szCs w:val="24"/>
+        </w:rPr>
+        <w:t xml:space="preserve">().getName() + </w:t>
+      </w:r>
+      <w:r>
+        <w:rPr>
+          <w:rFonts w:ascii="Century Schoolbook" w:hAnsi="Century Schoolbook" w:cs="Century Schoolbook"/>
+          <w:color w:val="2A00FF"/>
+          <w:kern w:val="0"/>
+          <w:sz w:val="24"/>
+          <w:szCs w:val="24"/>
+        </w:rPr>
+        <w:t>" finally number value is : "</w:t>
+      </w:r>
+      <w:r>
+        <w:rPr>
+          <w:rFonts w:ascii="Century Schoolbook" w:hAnsi="Century Schoolbook" w:cs="Century Schoolbook"/>
+          <w:color w:val="000000"/>
+          <w:kern w:val="0"/>
+          <w:sz w:val="24"/>
+          <w:szCs w:val="24"/>
+        </w:rPr>
+        <w:t xml:space="preserve"> + </w:t>
+      </w:r>
+      <w:r>
+        <w:rPr>
+          <w:rFonts w:ascii="Century Schoolbook" w:hAnsi="Century Schoolbook" w:cs="Century Schoolbook"/>
+          <w:color w:val="6A3E3E"/>
+          <w:kern w:val="0"/>
+          <w:sz w:val="24"/>
+          <w:szCs w:val="24"/>
+        </w:rPr>
+        <w:t>data</w:t>
+      </w:r>
+      <w:r>
+        <w:rPr>
+          <w:rFonts w:ascii="Century Schoolbook" w:hAnsi="Century Schoolbook" w:cs="Century Schoolbook"/>
+          <w:color w:val="000000"/>
+          <w:kern w:val="0"/>
+          <w:sz w:val="24"/>
+          <w:szCs w:val="24"/>
+        </w:rPr>
+        <w:t>.getNumber());</w:t>
+      </w:r>
+    </w:p>
+    <w:p>
+      <w:pPr>
+        <w:autoSpaceDE w:val="0"/>
+        <w:autoSpaceDN w:val="0"/>
+        <w:adjustRightInd w:val="0"/>
+        <w:jc w:val="left"/>
+        <w:rPr>
+          <w:rFonts w:ascii="Century Schoolbook" w:hAnsi="Century Schoolbook" w:cs="Century Schoolbook"/>
+          <w:kern w:val="0"/>
+          <w:sz w:val="24"/>
+          <w:szCs w:val="24"/>
+        </w:rPr>
+      </w:pPr>
+      <w:r>
+        <w:rPr>
+          <w:rFonts w:ascii="Century Schoolbook" w:hAnsi="Century Schoolbook" w:cs="Century Schoolbook"/>
+          <w:color w:val="000000"/>
+          <w:kern w:val="0"/>
+          <w:sz w:val="24"/>
+          <w:szCs w:val="24"/>
+        </w:rPr>
+        <w:tab/>
+        <w:t>}</w:t>
+      </w:r>
+    </w:p>
+    <w:p>
+      <w:pPr>
+        <w:autoSpaceDE w:val="0"/>
+        <w:autoSpaceDN w:val="0"/>
+        <w:adjustRightInd w:val="0"/>
+        <w:jc w:val="left"/>
+        <w:rPr>
+          <w:rFonts w:ascii="Century Schoolbook" w:hAnsi="Century Schoolbook" w:cs="Century Schoolbook"/>
+          <w:kern w:val="0"/>
+          <w:sz w:val="24"/>
+          <w:szCs w:val="24"/>
+        </w:rPr>
+      </w:pPr>
+      <w:r>
+        <w:rPr>
+          <w:rFonts w:ascii="Century Schoolbook" w:hAnsi="Century Schoolbook" w:cs="Century Schoolbook"/>
+          <w:color w:val="000000"/>
+          <w:kern w:val="0"/>
+          <w:sz w:val="24"/>
+          <w:szCs w:val="24"/>
+        </w:rPr>
+        <w:t>}</w:t>
+      </w:r>
+    </w:p>
+    <w:p>
+      <w:pPr>
+        <w:rPr>
+          <w:rFonts w:ascii="Century Schoolbook" w:hAnsi="Century Schoolbook"/>
+        </w:rPr>
+      </w:pPr>
+      <w:r>
+        <w:rPr>
+          <w:rFonts w:ascii="Century Schoolbook" w:hAnsi="Century Schoolbook" w:hint="eastAsia"/>
+        </w:rPr>
+        <w:t>运行结果如下：</w:t>
+      </w:r>
+    </w:p>
+    <w:p>
+      <w:pPr>
+        <w:rPr>
+          <w:rFonts w:ascii="Century Schoolbook" w:hAnsi="Century Schoolbook"/>
+        </w:rPr>
+      </w:pPr>
+      <w:r>
+        <w:rPr>
+          <w:noProof/>
+        </w:rPr>
+        <w:drawing>
+          <wp:inline distT="0" distB="0" distL="0" distR="0" wp14:anchorId="465EC37C" wp14:editId="4BB26D0C">
+            <wp:extent cx="5295900" cy="942975"/>
+            <wp:effectExtent l="0" t="0" r="0" b="9525"/>
+            <wp:docPr id="28" name="图片 28"/>
+            <wp:cNvGraphicFramePr>
+              <a:graphicFrameLocks xmlns:a="http://schemas.openxmlformats.org/drawingml/2006/main" noChangeAspect="1"/>
+            </wp:cNvGraphicFramePr>
+            <a:graphic xmlns:a="http://schemas.openxmlformats.org/drawingml/2006/main">
+              <a:graphicData uri="http://schemas.openxmlformats.org/drawingml/2006/picture">
+                <pic:pic xmlns:pic="http://schemas.openxmlformats.org/drawingml/2006/picture">
+                  <pic:nvPicPr>
+                    <pic:cNvPr id="1" name=""/>
+                    <pic:cNvPicPr/>
+                  </pic:nvPicPr>
+                  <pic:blipFill>
+                    <a:blip r:embed="rId28"/>
+                    <a:stretch>
+                      <a:fillRect/>
+                    </a:stretch>
+                  </pic:blipFill>
+                  <pic:spPr>
+                    <a:xfrm>
+                      <a:off x="0" y="0"/>
+                      <a:ext cx="5295900" cy="942975"/>
+                    </a:xfrm>
+                    <a:prstGeom prst="rect">
+                      <a:avLst/>
+                    </a:prstGeom>
+                  </pic:spPr>
+                </pic:pic>
+              </a:graphicData>
+            </a:graphic>
+          </wp:inline>
+        </w:drawing>
+      </w:r>
+    </w:p>
+    <w:p>
+      <w:pPr>
+        <w:rPr>
+          <w:rFonts w:ascii="Century Schoolbook" w:hAnsi="Century Schoolbook"/>
+        </w:rPr>
+      </w:pPr>
+    </w:p>
+    <w:p>
+      <w:pPr>
+        <w:pStyle w:val="Tip4"/>
+      </w:pPr>
+      <w:r>
+        <w:rPr>
+          <w:rFonts w:ascii="宋体" w:eastAsia="宋体" w:hAnsi="宋体" w:cs="宋体" w:hint="eastAsia"/>
+        </w:rPr>
+        <w:t>底层原因分析</w:t>
+      </w:r>
+      <w:r>
+        <w:rPr>
+          <w:rFonts w:hint="eastAsia"/>
+        </w:rPr>
+        <w:t xml:space="preserve"> </w:t>
+      </w:r>
+    </w:p>
+    <w:p>
+      <w:pPr>
+        <w:ind w:firstLine="420"/>
+        <w:rPr>
+          <w:rFonts w:ascii="Century Schoolbook" w:hAnsi="Century Schoolbook"/>
+        </w:rPr>
+      </w:pPr>
+      <w:r>
+        <w:rPr>
+          <w:rFonts w:ascii="Century Schoolbook" w:hAnsi="Century Schoolbook" w:hint="eastAsia"/>
+        </w:rPr>
+        <w:t>原子性即一个操作或者多个操作，要么全部执行并且执行的过程不会被任何因素打断，要么就都不执行。</w:t>
+      </w:r>
+      <w:r>
+        <w:rPr>
+          <w:rFonts w:ascii="Century Schoolbook" w:hAnsi="Century Schoolbook" w:hint="eastAsia"/>
+        </w:rPr>
+        <w:t>但是</w:t>
+      </w:r>
+      <w:r>
+        <w:rPr>
+          <w:rFonts w:ascii="Century Schoolbook" w:hAnsi="Century Schoolbook" w:hint="eastAsia"/>
+        </w:rPr>
+        <w:t>v</w:t>
+      </w:r>
+      <w:r>
+        <w:rPr>
+          <w:rFonts w:ascii="Century Schoolbook" w:hAnsi="Century Schoolbook"/>
+        </w:rPr>
+        <w:t>olatile</w:t>
+      </w:r>
+      <w:r>
+        <w:rPr>
+          <w:rFonts w:ascii="Century Schoolbook" w:hAnsi="Century Schoolbook"/>
+        </w:rPr>
+        <w:t>不保证这种特性</w:t>
+      </w:r>
+      <w:r>
+        <w:rPr>
+          <w:rFonts w:ascii="Century Schoolbook" w:hAnsi="Century Schoolbook" w:hint="eastAsia"/>
+        </w:rPr>
+        <w:t>，</w:t>
+      </w:r>
+      <w:r>
+        <w:rPr>
+          <w:rFonts w:ascii="Century Schoolbook" w:hAnsi="Century Schoolbook"/>
+        </w:rPr>
+        <w:t>究其原因需要从底层字节码的角度来分析</w:t>
+      </w:r>
+      <w:r>
+        <w:rPr>
+          <w:rFonts w:ascii="Century Schoolbook" w:hAnsi="Century Schoolbook" w:hint="eastAsia"/>
+        </w:rPr>
+        <w:t>，</w:t>
+      </w:r>
+      <w:r>
+        <w:rPr>
+          <w:rFonts w:ascii="Century Schoolbook" w:hAnsi="Century Schoolbook"/>
+        </w:rPr>
+        <w:t>在</w:t>
+      </w:r>
+      <w:r>
+        <w:rPr>
+          <w:rFonts w:ascii="Century Schoolbook" w:hAnsi="Century Schoolbook"/>
+        </w:rPr>
+        <w:t>eclipse</w:t>
+      </w:r>
+      <w:r>
+        <w:rPr>
+          <w:rFonts w:ascii="Century Schoolbook" w:hAnsi="Century Schoolbook"/>
+        </w:rPr>
+        <w:t>中启用</w:t>
+      </w:r>
+      <w:r>
+        <w:rPr>
+          <w:rFonts w:ascii="Century Schoolbook" w:hAnsi="Century Schoolbook" w:hint="eastAsia"/>
+        </w:rPr>
+        <w:t>j</w:t>
+      </w:r>
+      <w:r>
+        <w:rPr>
+          <w:rFonts w:ascii="Century Schoolbook" w:hAnsi="Century Schoolbook"/>
+        </w:rPr>
+        <w:t>avap –c</w:t>
+      </w:r>
+      <w:r>
+        <w:rPr>
+          <w:rFonts w:ascii="Century Schoolbook" w:hAnsi="Century Schoolbook"/>
+        </w:rPr>
+        <w:t>后</w:t>
+      </w:r>
+      <w:r>
+        <w:rPr>
+          <w:rFonts w:ascii="Century Schoolbook" w:hAnsi="Century Schoolbook" w:hint="eastAsia"/>
+        </w:rPr>
+        <w:t>，</w:t>
+      </w:r>
+      <w:r>
+        <w:rPr>
+          <w:rFonts w:ascii="Century Schoolbook" w:hAnsi="Century Schoolbook"/>
+        </w:rPr>
+        <w:t>得到</w:t>
+      </w:r>
+      <w:r>
+        <w:rPr>
+          <w:rFonts w:ascii="Century Schoolbook" w:hAnsi="Century Schoolbook"/>
+        </w:rPr>
+        <w:t>MyData.java</w:t>
+      </w:r>
+      <w:r>
+        <w:rPr>
+          <w:rFonts w:ascii="Century Schoolbook" w:hAnsi="Century Schoolbook" w:hint="eastAsia"/>
+        </w:rPr>
+        <w:t>（已经去掉和此方法无关的字节码）</w:t>
+      </w:r>
+      <w:r>
+        <w:rPr>
+          <w:rFonts w:ascii="Century Schoolbook" w:hAnsi="Century Schoolbook"/>
+        </w:rPr>
+        <w:t>中</w:t>
+      </w:r>
+      <w:r>
+        <w:rPr>
+          <w:rFonts w:ascii="Century Schoolbook" w:hAnsi="Century Schoolbook"/>
+        </w:rPr>
+        <w:t>addNumber()</w:t>
+      </w:r>
+      <w:r>
+        <w:rPr>
+          <w:rFonts w:ascii="Century Schoolbook" w:hAnsi="Century Schoolbook"/>
+        </w:rPr>
+        <w:t>方法的</w:t>
+      </w:r>
+      <w:r>
+        <w:rPr>
+          <w:rFonts w:ascii="Century Schoolbook" w:hAnsi="Century Schoolbook"/>
+        </w:rPr>
+        <w:t>Java</w:t>
+      </w:r>
+      <w:r>
+        <w:rPr>
+          <w:rFonts w:ascii="Century Schoolbook" w:hAnsi="Century Schoolbook"/>
+        </w:rPr>
+        <w:t>字节码如下</w:t>
+      </w:r>
+      <w:r>
+        <w:rPr>
+          <w:rFonts w:ascii="Century Schoolbook" w:hAnsi="Century Schoolbook" w:hint="eastAsia"/>
+        </w:rPr>
+        <w:t>：</w:t>
+      </w:r>
+    </w:p>
+    <w:p>
+      <w:pPr>
+        <w:autoSpaceDE w:val="0"/>
+        <w:autoSpaceDN w:val="0"/>
+        <w:adjustRightInd w:val="0"/>
+        <w:jc w:val="left"/>
+        <w:rPr>
+          <w:rFonts w:ascii="Century Schoolbook" w:hAnsi="Century Schoolbook" w:cs="Century Schoolbook"/>
+          <w:kern w:val="0"/>
+          <w:sz w:val="24"/>
+          <w:szCs w:val="24"/>
+        </w:rPr>
+      </w:pPr>
+      <w:r>
+        <w:rPr>
+          <w:rFonts w:ascii="Century Schoolbook" w:hAnsi="Century Schoolbook" w:cs="Century Schoolbook"/>
+          <w:color w:val="000000"/>
+          <w:kern w:val="0"/>
+          <w:sz w:val="24"/>
+          <w:szCs w:val="24"/>
+        </w:rPr>
+        <w:t>Compiled from "MyData.java"</w:t>
+      </w:r>
+    </w:p>
+    <w:p>
+      <w:pPr>
+        <w:autoSpaceDE w:val="0"/>
+        <w:autoSpaceDN w:val="0"/>
+        <w:adjustRightInd w:val="0"/>
+        <w:jc w:val="left"/>
+        <w:rPr>
+          <w:rFonts w:ascii="Century Schoolbook" w:hAnsi="Century Schoolbook" w:cs="Century Schoolbook"/>
+          <w:kern w:val="0"/>
+          <w:sz w:val="24"/>
+          <w:szCs w:val="24"/>
+        </w:rPr>
+      </w:pPr>
+      <w:r>
+        <w:rPr>
+          <w:rFonts w:ascii="Century Schoolbook" w:hAnsi="Century Schoolbook" w:cs="Century Schoolbook"/>
+          <w:color w:val="000000"/>
+          <w:kern w:val="0"/>
+          <w:sz w:val="24"/>
+          <w:szCs w:val="24"/>
+        </w:rPr>
+        <w:t>public class com.matrix.sxt.e02.MyData {</w:t>
+      </w:r>
+    </w:p>
+    <w:p>
+      <w:pPr>
+        <w:autoSpaceDE w:val="0"/>
+        <w:autoSpaceDN w:val="0"/>
+        <w:adjustRightInd w:val="0"/>
+        <w:jc w:val="left"/>
+        <w:rPr>
+          <w:rFonts w:ascii="Century Schoolbook" w:hAnsi="Century Schoolbook" w:cs="Century Schoolbook"/>
+          <w:kern w:val="0"/>
+          <w:sz w:val="24"/>
+          <w:szCs w:val="24"/>
+        </w:rPr>
+      </w:pPr>
+      <w:r>
+        <w:rPr>
+          <w:rFonts w:ascii="Century Schoolbook" w:hAnsi="Century Schoolbook" w:cs="Century Schoolbook"/>
+          <w:color w:val="000000"/>
+          <w:kern w:val="0"/>
+          <w:sz w:val="24"/>
+          <w:szCs w:val="24"/>
+        </w:rPr>
+        <w:t xml:space="preserve">  public volatile int number;</w:t>
+      </w:r>
+    </w:p>
+    <w:p>
+      <w:pPr>
+        <w:autoSpaceDE w:val="0"/>
+        <w:autoSpaceDN w:val="0"/>
+        <w:adjustRightInd w:val="0"/>
+        <w:jc w:val="left"/>
+        <w:rPr>
+          <w:rFonts w:ascii="Century Schoolbook" w:hAnsi="Century Schoolbook" w:cs="Century Schoolbook"/>
+          <w:kern w:val="0"/>
+          <w:sz w:val="24"/>
+          <w:szCs w:val="24"/>
+        </w:rPr>
+      </w:pPr>
+      <w:r>
+        <w:rPr>
+          <w:rFonts w:ascii="Century Schoolbook" w:hAnsi="Century Schoolbook" w:cs="Century Schoolbook"/>
+          <w:kern w:val="0"/>
+          <w:sz w:val="24"/>
+          <w:szCs w:val="24"/>
+        </w:rPr>
+        <w:t xml:space="preserve">  </w:t>
+      </w:r>
+    </w:p>
+    <w:p>
+      <w:pPr>
+        <w:autoSpaceDE w:val="0"/>
+        <w:autoSpaceDN w:val="0"/>
+        <w:adjustRightInd w:val="0"/>
+        <w:jc w:val="left"/>
+        <w:rPr>
+          <w:rFonts w:ascii="Century Schoolbook" w:hAnsi="Century Schoolbook" w:cs="Century Schoolbook"/>
+          <w:kern w:val="0"/>
+          <w:sz w:val="24"/>
+          <w:szCs w:val="24"/>
+        </w:rPr>
+      </w:pPr>
+      <w:r>
+        <w:rPr>
+          <w:rFonts w:ascii="Century Schoolbook" w:hAnsi="Century Schoolbook" w:cs="Century Schoolbook"/>
+          <w:color w:val="000000"/>
+          <w:kern w:val="0"/>
+          <w:sz w:val="24"/>
+          <w:szCs w:val="24"/>
+        </w:rPr>
+        <w:t xml:space="preserve">  public void addNumber();</w:t>
+      </w:r>
+    </w:p>
+    <w:p>
+      <w:pPr>
+        <w:autoSpaceDE w:val="0"/>
+        <w:autoSpaceDN w:val="0"/>
+        <w:adjustRightInd w:val="0"/>
+        <w:jc w:val="left"/>
+        <w:rPr>
+          <w:rFonts w:ascii="Century Schoolbook" w:hAnsi="Century Schoolbook" w:cs="Century Schoolbook"/>
+          <w:kern w:val="0"/>
+          <w:sz w:val="24"/>
+          <w:szCs w:val="24"/>
+        </w:rPr>
+      </w:pPr>
+      <w:r>
+        <w:rPr>
+          <w:rFonts w:ascii="Century Schoolbook" w:hAnsi="Century Schoolbook" w:cs="Century Schoolbook"/>
+          <w:color w:val="000000"/>
+          <w:kern w:val="0"/>
+          <w:sz w:val="24"/>
+          <w:szCs w:val="24"/>
+        </w:rPr>
+        <w:t xml:space="preserve">    Code:</w:t>
+      </w:r>
+    </w:p>
+    <w:p>
+      <w:pPr>
+        <w:autoSpaceDE w:val="0"/>
+        <w:autoSpaceDN w:val="0"/>
+        <w:adjustRightInd w:val="0"/>
+        <w:jc w:val="left"/>
+        <w:rPr>
+          <w:rFonts w:ascii="Century Schoolbook" w:hAnsi="Century Schoolbook" w:cs="Century Schoolbook"/>
+          <w:color w:val="E36C0A" w:themeColor="accent6" w:themeShade="BF"/>
+          <w:kern w:val="0"/>
+          <w:sz w:val="24"/>
+          <w:szCs w:val="24"/>
+        </w:rPr>
+      </w:pPr>
+      <w:r>
+        <w:rPr>
+          <w:rFonts w:ascii="Century Schoolbook" w:hAnsi="Century Schoolbook" w:cs="Century Schoolbook"/>
+          <w:color w:val="000000"/>
+          <w:kern w:val="0"/>
+          <w:sz w:val="24"/>
+          <w:szCs w:val="24"/>
+        </w:rPr>
+        <w:t xml:space="preserve">       </w:t>
+      </w:r>
+      <w:r>
+        <w:rPr>
+          <w:rFonts w:ascii="Century Schoolbook" w:hAnsi="Century Schoolbook" w:cs="Century Schoolbook"/>
+          <w:color w:val="E36C0A" w:themeColor="accent6" w:themeShade="BF"/>
+          <w:kern w:val="0"/>
+          <w:sz w:val="24"/>
+          <w:szCs w:val="24"/>
+        </w:rPr>
+        <w:t xml:space="preserve">0: aload_0       </w:t>
+      </w:r>
+    </w:p>
+    <w:p>
+      <w:pPr>
+        <w:autoSpaceDE w:val="0"/>
+        <w:autoSpaceDN w:val="0"/>
+        <w:adjustRightInd w:val="0"/>
+        <w:jc w:val="left"/>
+        <w:rPr>
+          <w:rFonts w:ascii="Century Schoolbook" w:hAnsi="Century Schoolbook" w:cs="Century Schoolbook"/>
+          <w:kern w:val="0"/>
+          <w:sz w:val="24"/>
+          <w:szCs w:val="24"/>
+        </w:rPr>
+      </w:pPr>
+      <w:r>
+        <w:rPr>
+          <w:rFonts w:ascii="Century Schoolbook" w:hAnsi="Century Schoolbook" w:cs="Century Schoolbook"/>
+          <w:color w:val="E36C0A" w:themeColor="accent6" w:themeShade="BF"/>
+          <w:kern w:val="0"/>
+          <w:sz w:val="24"/>
+          <w:szCs w:val="24"/>
+        </w:rPr>
+        <w:t xml:space="preserve">       1: dup</w:t>
+      </w:r>
+      <w:r>
+        <w:rPr>
+          <w:rFonts w:ascii="Century Schoolbook" w:hAnsi="Century Schoolbook" w:cs="Century Schoolbook"/>
+          <w:color w:val="000000"/>
+          <w:kern w:val="0"/>
+          <w:sz w:val="24"/>
+          <w:szCs w:val="24"/>
+        </w:rPr>
+        <w:t xml:space="preserve">           </w:t>
+      </w:r>
+    </w:p>
+    <w:p>
+      <w:pPr>
+        <w:autoSpaceDE w:val="0"/>
+        <w:autoSpaceDN w:val="0"/>
+        <w:adjustRightInd w:val="0"/>
+        <w:jc w:val="left"/>
+        <w:rPr>
+          <w:rFonts w:ascii="Century Schoolbook" w:hAnsi="Century Schoolbook" w:cs="Century Schoolbook"/>
+          <w:kern w:val="0"/>
+          <w:sz w:val="24"/>
+          <w:szCs w:val="24"/>
+        </w:rPr>
+      </w:pPr>
+      <w:r>
+        <w:rPr>
+          <w:rFonts w:ascii="Century Schoolbook" w:hAnsi="Century Schoolbook" w:cs="Century Schoolbook"/>
+          <w:color w:val="000000"/>
+          <w:kern w:val="0"/>
+          <w:sz w:val="24"/>
+          <w:szCs w:val="24"/>
+        </w:rPr>
+        <w:t xml:space="preserve">       </w:t>
+      </w:r>
+      <w:r>
+        <w:rPr>
+          <w:rFonts w:ascii="Century Schoolbook" w:hAnsi="Century Schoolbook" w:cs="Century Schoolbook"/>
+          <w:color w:val="0000FF"/>
+          <w:kern w:val="0"/>
+          <w:sz w:val="24"/>
+          <w:szCs w:val="24"/>
+        </w:rPr>
+        <w:t>2: getfield</w:t>
+      </w:r>
+      <w:r>
+        <w:rPr>
+          <w:rFonts w:ascii="Century Schoolbook" w:hAnsi="Century Schoolbook" w:cs="Century Schoolbook"/>
+          <w:color w:val="000000"/>
+          <w:kern w:val="0"/>
+          <w:sz w:val="24"/>
+          <w:szCs w:val="24"/>
+        </w:rPr>
+        <w:t xml:space="preserve">      #12                 // Field number:I</w:t>
+      </w:r>
+    </w:p>
+    <w:p>
+      <w:pPr>
+        <w:autoSpaceDE w:val="0"/>
+        <w:autoSpaceDN w:val="0"/>
+        <w:adjustRightInd w:val="0"/>
+        <w:jc w:val="left"/>
+        <w:rPr>
+          <w:rFonts w:ascii="Century Schoolbook" w:hAnsi="Century Schoolbook" w:cs="Century Schoolbook"/>
+          <w:kern w:val="0"/>
+          <w:sz w:val="24"/>
+          <w:szCs w:val="24"/>
+        </w:rPr>
+      </w:pPr>
+      <w:r>
+        <w:rPr>
+          <w:rFonts w:ascii="Century Schoolbook" w:hAnsi="Century Schoolbook" w:cs="Century Schoolbook"/>
+          <w:color w:val="000000"/>
+          <w:kern w:val="0"/>
+          <w:sz w:val="24"/>
+          <w:szCs w:val="24"/>
+        </w:rPr>
+        <w:t xml:space="preserve">       </w:t>
+      </w:r>
+      <w:r>
+        <w:rPr>
+          <w:rFonts w:ascii="Century Schoolbook" w:hAnsi="Century Schoolbook" w:cs="Century Schoolbook"/>
+          <w:color w:val="0000FF"/>
+          <w:kern w:val="0"/>
+          <w:sz w:val="24"/>
+          <w:szCs w:val="24"/>
+        </w:rPr>
+        <w:t>5: iconst_1</w:t>
+      </w:r>
+      <w:r>
+        <w:rPr>
+          <w:rFonts w:ascii="Century Schoolbook" w:hAnsi="Century Schoolbook" w:cs="Century Schoolbook"/>
+          <w:color w:val="000000"/>
+          <w:kern w:val="0"/>
+          <w:sz w:val="24"/>
+          <w:szCs w:val="24"/>
+        </w:rPr>
+        <w:t xml:space="preserve">      </w:t>
+      </w:r>
+    </w:p>
+    <w:p>
+      <w:pPr>
+        <w:autoSpaceDE w:val="0"/>
+        <w:autoSpaceDN w:val="0"/>
+        <w:adjustRightInd w:val="0"/>
+        <w:jc w:val="left"/>
+        <w:rPr>
+          <w:rFonts w:ascii="Century Schoolbook" w:hAnsi="Century Schoolbook" w:cs="Century Schoolbook"/>
+          <w:kern w:val="0"/>
+          <w:sz w:val="24"/>
+          <w:szCs w:val="24"/>
+        </w:rPr>
+      </w:pPr>
+      <w:r>
+        <w:rPr>
+          <w:rFonts w:ascii="Century Schoolbook" w:hAnsi="Century Schoolbook" w:cs="Century Schoolbook"/>
+          <w:color w:val="000000"/>
+          <w:kern w:val="0"/>
+          <w:sz w:val="24"/>
+          <w:szCs w:val="24"/>
+        </w:rPr>
+        <w:t xml:space="preserve">       </w:t>
+      </w:r>
+      <w:r>
+        <w:rPr>
+          <w:rFonts w:ascii="Century Schoolbook" w:hAnsi="Century Schoolbook" w:cs="Century Schoolbook"/>
+          <w:color w:val="0000FF"/>
+          <w:kern w:val="0"/>
+          <w:sz w:val="24"/>
+          <w:szCs w:val="24"/>
+        </w:rPr>
+        <w:t xml:space="preserve">6: iadd </w:t>
+      </w:r>
+      <w:r>
+        <w:rPr>
+          <w:rFonts w:ascii="Century Schoolbook" w:hAnsi="Century Schoolbook" w:cs="Century Schoolbook"/>
+          <w:color w:val="000000"/>
+          <w:kern w:val="0"/>
+          <w:sz w:val="24"/>
+          <w:szCs w:val="24"/>
+        </w:rPr>
+        <w:t xml:space="preserve">         </w:t>
+      </w:r>
+    </w:p>
+    <w:p>
+      <w:pPr>
+        <w:autoSpaceDE w:val="0"/>
+        <w:autoSpaceDN w:val="0"/>
+        <w:adjustRightInd w:val="0"/>
+        <w:jc w:val="left"/>
+        <w:rPr>
+          <w:rFonts w:ascii="Century Schoolbook" w:hAnsi="Century Schoolbook" w:cs="Century Schoolbook"/>
+          <w:kern w:val="0"/>
+          <w:sz w:val="24"/>
+          <w:szCs w:val="24"/>
+        </w:rPr>
+      </w:pPr>
+      <w:r>
+        <w:rPr>
+          <w:rFonts w:ascii="Century Schoolbook" w:hAnsi="Century Schoolbook" w:cs="Century Schoolbook"/>
+          <w:color w:val="000000"/>
+          <w:kern w:val="0"/>
+          <w:sz w:val="24"/>
+          <w:szCs w:val="24"/>
+        </w:rPr>
+        <w:t xml:space="preserve">       </w:t>
+      </w:r>
+      <w:r>
+        <w:rPr>
+          <w:rFonts w:ascii="Century Schoolbook" w:hAnsi="Century Schoolbook" w:cs="Century Schoolbook"/>
+          <w:b/>
+          <w:color w:val="FF0000"/>
+          <w:kern w:val="0"/>
+          <w:sz w:val="24"/>
+          <w:szCs w:val="24"/>
+        </w:rPr>
+        <w:t>7: putfield</w:t>
+      </w:r>
+      <w:r>
+        <w:rPr>
+          <w:rFonts w:ascii="Century Schoolbook" w:hAnsi="Century Schoolbook" w:cs="Century Schoolbook"/>
+          <w:color w:val="000000"/>
+          <w:kern w:val="0"/>
+          <w:sz w:val="24"/>
+          <w:szCs w:val="24"/>
+        </w:rPr>
+        <w:t xml:space="preserve">      #12                 // Field number:I</w:t>
+      </w:r>
+    </w:p>
+    <w:p>
+      <w:pPr>
+        <w:autoSpaceDE w:val="0"/>
+        <w:autoSpaceDN w:val="0"/>
+        <w:adjustRightInd w:val="0"/>
+        <w:jc w:val="left"/>
+        <w:rPr>
+          <w:rFonts w:ascii="Century Schoolbook" w:hAnsi="Century Schoolbook" w:cs="Century Schoolbook"/>
+          <w:kern w:val="0"/>
+          <w:sz w:val="24"/>
+          <w:szCs w:val="24"/>
+        </w:rPr>
+      </w:pPr>
+      <w:r>
+        <w:rPr>
+          <w:rFonts w:ascii="Century Schoolbook" w:hAnsi="Century Schoolbook" w:cs="Century Schoolbook"/>
+          <w:color w:val="000000"/>
+          <w:kern w:val="0"/>
+          <w:sz w:val="24"/>
+          <w:szCs w:val="24"/>
+        </w:rPr>
+        <w:t xml:space="preserve">      10: return        </w:t>
+      </w:r>
+    </w:p>
+    <w:p>
+      <w:pPr>
+        <w:autoSpaceDE w:val="0"/>
+        <w:autoSpaceDN w:val="0"/>
+        <w:adjustRightInd w:val="0"/>
+        <w:jc w:val="left"/>
+        <w:rPr>
+          <w:rFonts w:ascii="Century Schoolbook" w:hAnsi="Century Schoolbook" w:cs="Century Schoolbook"/>
+          <w:kern w:val="0"/>
+          <w:sz w:val="24"/>
+          <w:szCs w:val="24"/>
+        </w:rPr>
+      </w:pPr>
+      <w:r>
+        <w:rPr>
+          <w:rFonts w:ascii="Century Schoolbook" w:hAnsi="Century Schoolbook" w:cs="Century Schoolbook"/>
+          <w:color w:val="000000"/>
+          <w:kern w:val="0"/>
+          <w:sz w:val="24"/>
+          <w:szCs w:val="24"/>
+        </w:rPr>
+        <w:t>}</w:t>
+      </w:r>
+    </w:p>
+    <w:p>
+      <w:pPr>
+        <w:rPr>
+          <w:rFonts w:ascii="Century Schoolbook" w:hAnsi="Century Schoolbook"/>
+        </w:rPr>
+      </w:pPr>
+    </w:p>
+    <w:p>
+      <w:pPr>
+        <w:rPr>
+          <w:rFonts w:ascii="Century Schoolbook" w:hAnsi="Century Schoolbook"/>
+        </w:rPr>
+      </w:pPr>
+      <w:r>
+        <w:rPr>
+          <w:rFonts w:ascii="Century Schoolbook" w:hAnsi="Century Schoolbook" w:cs="Century Schoolbook"/>
+          <w:color w:val="E36C0A" w:themeColor="accent6" w:themeShade="BF"/>
+          <w:kern w:val="0"/>
+          <w:sz w:val="24"/>
+          <w:szCs w:val="24"/>
+        </w:rPr>
+        <w:t>aload_0</w:t>
+      </w:r>
+      <w:r>
+        <w:rPr>
+          <w:rFonts w:ascii="Century Schoolbook" w:hAnsi="Century Schoolbook" w:cs="Century Schoolbook" w:hint="eastAsia"/>
+          <w:kern w:val="0"/>
+          <w:sz w:val="24"/>
+          <w:szCs w:val="24"/>
+        </w:rPr>
+        <w:t>：</w:t>
+      </w:r>
+      <w:r>
+        <w:rPr>
+          <w:rFonts w:ascii="Century Schoolbook" w:hAnsi="Century Schoolbook" w:cs="Century Schoolbook"/>
+          <w:kern w:val="0"/>
+          <w:sz w:val="24"/>
+          <w:szCs w:val="24"/>
+        </w:rPr>
+        <w:t>从局部变量</w:t>
+      </w:r>
+      <w:r>
+        <w:rPr>
+          <w:rFonts w:ascii="Century Schoolbook" w:hAnsi="Century Schoolbook" w:cs="Century Schoolbook" w:hint="eastAsia"/>
+          <w:kern w:val="0"/>
+          <w:sz w:val="24"/>
+          <w:szCs w:val="24"/>
+        </w:rPr>
+        <w:t>0</w:t>
+      </w:r>
+      <w:r>
+        <w:rPr>
+          <w:rFonts w:ascii="Century Schoolbook" w:hAnsi="Century Schoolbook" w:cs="Century Schoolbook" w:hint="eastAsia"/>
+          <w:kern w:val="0"/>
+          <w:sz w:val="24"/>
+          <w:szCs w:val="24"/>
+        </w:rPr>
+        <w:t>中装载引用类型值</w:t>
+      </w:r>
+      <w:r>
+        <w:rPr>
+          <w:rFonts w:ascii="Century Schoolbook" w:hAnsi="Century Schoolbook" w:cs="Century Schoolbook" w:hint="eastAsia"/>
+          <w:kern w:val="0"/>
+          <w:sz w:val="24"/>
+          <w:szCs w:val="24"/>
+        </w:rPr>
+        <w:t>。在源码中：</w:t>
+      </w:r>
+      <w:r>
+        <w:rPr>
+          <w:rFonts w:ascii="Century Schoolbook" w:hAnsi="Century Schoolbook" w:cs="Century Schoolbook"/>
+          <w:kern w:val="0"/>
+          <w:sz w:val="24"/>
+          <w:szCs w:val="24"/>
+        </w:rPr>
+        <w:t>public volatile int number = 0;</w:t>
+      </w:r>
+      <w:r>
+        <w:rPr>
+          <w:rFonts w:ascii="Century Schoolbook" w:hAnsi="Century Schoolbook" w:cs="Century Schoolbook"/>
+          <w:kern w:val="0"/>
+          <w:sz w:val="24"/>
+          <w:szCs w:val="24"/>
+        </w:rPr>
+        <w:t xml:space="preserve"> </w:t>
+      </w:r>
+      <w:r>
+        <w:rPr>
+          <w:rFonts w:ascii="Century Schoolbook" w:hAnsi="Century Schoolbook" w:cs="Century Schoolbook"/>
+          <w:kern w:val="0"/>
+          <w:sz w:val="24"/>
+          <w:szCs w:val="24"/>
+        </w:rPr>
+        <w:t>这一步初始化了</w:t>
+      </w:r>
+      <w:r>
+        <w:rPr>
+          <w:rFonts w:ascii="Century Schoolbook" w:hAnsi="Century Schoolbook" w:cs="Century Schoolbook"/>
+          <w:kern w:val="0"/>
+          <w:sz w:val="24"/>
+          <w:szCs w:val="24"/>
+        </w:rPr>
+        <w:t>number</w:t>
+      </w:r>
+      <w:r>
+        <w:rPr>
+          <w:rFonts w:ascii="Century Schoolbook" w:hAnsi="Century Schoolbook" w:cs="Century Schoolbook" w:hint="eastAsia"/>
+          <w:kern w:val="0"/>
+          <w:sz w:val="24"/>
+          <w:szCs w:val="24"/>
+        </w:rPr>
+        <w:t>=</w:t>
+      </w:r>
+      <w:r>
+        <w:rPr>
+          <w:rFonts w:ascii="Century Schoolbook" w:hAnsi="Century Schoolbook" w:cs="Century Schoolbook"/>
+          <w:kern w:val="0"/>
+          <w:sz w:val="24"/>
+          <w:szCs w:val="24"/>
+        </w:rPr>
+        <w:t>0</w:t>
+      </w:r>
+      <w:r>
+        <w:rPr>
+          <w:rFonts w:ascii="Century Schoolbook" w:hAnsi="Century Schoolbook" w:cs="Century Schoolbook"/>
+          <w:kern w:val="0"/>
+          <w:sz w:val="24"/>
+          <w:szCs w:val="24"/>
+        </w:rPr>
+        <w:t>的这个变量</w:t>
+      </w:r>
+      <w:r>
+        <w:rPr>
+          <w:rFonts w:ascii="Century Schoolbook" w:hAnsi="Century Schoolbook" w:cs="Century Schoolbook" w:hint="eastAsia"/>
+          <w:kern w:val="0"/>
+          <w:sz w:val="24"/>
+          <w:szCs w:val="24"/>
+        </w:rPr>
+        <w:t>。</w:t>
+      </w:r>
+    </w:p>
+    <w:p>
+      <w:pPr>
+        <w:rPr>
+          <w:rFonts w:ascii="Century Schoolbook" w:hAnsi="Century Schoolbook"/>
+        </w:rPr>
+      </w:pPr>
+      <w:r>
+        <w:rPr>
+          <w:rFonts w:ascii="Century Schoolbook" w:hAnsi="Century Schoolbook" w:cs="Century Schoolbook"/>
+          <w:color w:val="E36C0A" w:themeColor="accent6" w:themeShade="BF"/>
+          <w:kern w:val="0"/>
+          <w:sz w:val="24"/>
+          <w:szCs w:val="24"/>
+        </w:rPr>
+        <w:t>dup</w:t>
+      </w:r>
+      <w:r>
+        <w:rPr>
+          <w:rFonts w:ascii="Century Schoolbook" w:hAnsi="Century Schoolbook" w:cs="Century Schoolbook" w:hint="eastAsia"/>
+          <w:kern w:val="0"/>
+          <w:sz w:val="24"/>
+          <w:szCs w:val="24"/>
+        </w:rPr>
+        <w:t>：</w:t>
+      </w:r>
+      <w:r>
+        <w:rPr>
+          <w:rFonts w:ascii="Century Schoolbook" w:hAnsi="Century Schoolbook" w:cs="Century Schoolbook" w:hint="eastAsia"/>
+          <w:kern w:val="0"/>
+          <w:sz w:val="24"/>
+          <w:szCs w:val="24"/>
+        </w:rPr>
+        <w:t>复制栈顶部一个字长内容。</w:t>
+      </w:r>
+      <w:r>
+        <w:rPr>
+          <w:rFonts w:ascii="Century Schoolbook" w:hAnsi="Century Schoolbook" w:cs="Century Schoolbook" w:hint="eastAsia"/>
+          <w:kern w:val="0"/>
+          <w:sz w:val="24"/>
+          <w:szCs w:val="24"/>
+        </w:rPr>
+        <w:t>JMM</w:t>
+      </w:r>
+      <w:r>
+        <w:rPr>
+          <w:rFonts w:ascii="Century Schoolbook" w:hAnsi="Century Schoolbook" w:cs="Century Schoolbook" w:hint="eastAsia"/>
+          <w:kern w:val="0"/>
+          <w:sz w:val="24"/>
+          <w:szCs w:val="24"/>
+        </w:rPr>
+        <w:t>规定栈负责运行，</w:t>
+      </w:r>
+      <w:r>
+        <w:rPr>
+          <w:rFonts w:ascii="Century Schoolbook" w:hAnsi="Century Schoolbook" w:cs="Century Schoolbook" w:hint="eastAsia"/>
+          <w:kern w:val="0"/>
+          <w:sz w:val="24"/>
+          <w:szCs w:val="24"/>
+        </w:rPr>
+        <w:t>会加载类中的实例变量和</w:t>
+      </w:r>
+      <w:r>
+        <w:rPr>
+          <w:rFonts w:ascii="Century Schoolbook" w:hAnsi="Century Schoolbook" w:cs="Century Schoolbook" w:hint="eastAsia"/>
+          <w:kern w:val="0"/>
+          <w:sz w:val="24"/>
+          <w:szCs w:val="24"/>
+        </w:rPr>
+        <w:t>8</w:t>
+      </w:r>
+      <w:r>
+        <w:rPr>
+          <w:rFonts w:ascii="Century Schoolbook" w:hAnsi="Century Schoolbook" w:cs="Century Schoolbook" w:hint="eastAsia"/>
+          <w:kern w:val="0"/>
+          <w:sz w:val="24"/>
+          <w:szCs w:val="24"/>
+        </w:rPr>
+        <w:t>种基本类型数据</w:t>
+      </w:r>
+      <w:r>
+        <w:rPr>
+          <w:rFonts w:ascii="Century Schoolbook" w:hAnsi="Century Schoolbook" w:cs="Century Schoolbook" w:hint="eastAsia"/>
+          <w:kern w:val="0"/>
+          <w:sz w:val="24"/>
+          <w:szCs w:val="24"/>
+        </w:rPr>
+        <w:t>到栈内</w:t>
+      </w:r>
+      <w:r>
+        <w:rPr>
+          <w:rFonts w:ascii="Century Schoolbook" w:hAnsi="Century Schoolbook" w:cs="Century Schoolbook" w:hint="eastAsia"/>
+          <w:kern w:val="0"/>
+          <w:sz w:val="24"/>
+          <w:szCs w:val="24"/>
+        </w:rPr>
+        <w:t>，代码中</w:t>
+      </w:r>
+      <w:r>
+        <w:rPr>
+          <w:rFonts w:ascii="Century Schoolbook" w:hAnsi="Century Schoolbook" w:cs="Century Schoolbook" w:hint="eastAsia"/>
+          <w:kern w:val="0"/>
+          <w:sz w:val="24"/>
+          <w:szCs w:val="24"/>
+        </w:rPr>
+        <w:t>number</w:t>
+      </w:r>
+      <w:r>
+        <w:rPr>
+          <w:rFonts w:ascii="Century Schoolbook" w:hAnsi="Century Schoolbook" w:cs="Century Schoolbook" w:hint="eastAsia"/>
+          <w:kern w:val="0"/>
+          <w:sz w:val="24"/>
+          <w:szCs w:val="24"/>
+        </w:rPr>
+        <w:t>被声明为了</w:t>
+      </w:r>
+      <w:r>
+        <w:rPr>
+          <w:rFonts w:ascii="Century Schoolbook" w:hAnsi="Century Schoolbook" w:cs="Century Schoolbook" w:hint="eastAsia"/>
+          <w:kern w:val="0"/>
+          <w:sz w:val="24"/>
+          <w:szCs w:val="24"/>
+        </w:rPr>
+        <w:t>int</w:t>
+      </w:r>
+      <w:r>
+        <w:rPr>
+          <w:rFonts w:ascii="Century Schoolbook" w:hAnsi="Century Schoolbook" w:cs="Century Schoolbook" w:hint="eastAsia"/>
+          <w:kern w:val="0"/>
+          <w:sz w:val="24"/>
+          <w:szCs w:val="24"/>
+        </w:rPr>
+        <w:t>类型，正好是</w:t>
+      </w:r>
+      <w:r>
+        <w:rPr>
+          <w:rFonts w:ascii="Century Schoolbook" w:hAnsi="Century Schoolbook" w:cs="Century Schoolbook" w:hint="eastAsia"/>
+          <w:kern w:val="0"/>
+          <w:sz w:val="24"/>
+          <w:szCs w:val="24"/>
+        </w:rPr>
+        <w:t>实例变量又是</w:t>
+      </w:r>
+      <w:r>
+        <w:rPr>
+          <w:rFonts w:ascii="Century Schoolbook" w:hAnsi="Century Schoolbook" w:cs="Century Schoolbook" w:hint="eastAsia"/>
+          <w:kern w:val="0"/>
+          <w:sz w:val="24"/>
+          <w:szCs w:val="24"/>
+        </w:rPr>
+        <w:t>8</w:t>
+      </w:r>
+      <w:r>
+        <w:rPr>
+          <w:rFonts w:ascii="Century Schoolbook" w:hAnsi="Century Schoolbook" w:cs="Century Schoolbook" w:hint="eastAsia"/>
+          <w:kern w:val="0"/>
+          <w:sz w:val="24"/>
+          <w:szCs w:val="24"/>
+        </w:rPr>
+        <w:t>种基本类型之一。</w:t>
+      </w:r>
+    </w:p>
+    <w:p>
+      <w:pPr>
+        <w:rPr>
+          <w:rFonts w:ascii="Century Schoolbook" w:hAnsi="Century Schoolbook"/>
+        </w:rPr>
+      </w:pPr>
+    </w:p>
+    <w:p>
+      <w:pPr>
+        <w:rPr>
+          <w:rFonts w:ascii="Century Schoolbook" w:hAnsi="Century Schoolbook"/>
+        </w:rPr>
+      </w:pPr>
+      <w:r>
+        <w:rPr>
+          <w:rFonts w:ascii="Century Schoolbook" w:hAnsi="Century Schoolbook"/>
+        </w:rPr>
+        <w:t>number</w:t>
+      </w:r>
+      <w:r>
+        <w:rPr>
+          <w:rFonts w:ascii="Century Schoolbook" w:hAnsi="Century Schoolbook" w:hint="eastAsia"/>
+        </w:rPr>
+        <w:t>++</w:t>
+      </w:r>
+      <w:r>
+        <w:rPr>
+          <w:rFonts w:ascii="Century Schoolbook" w:hAnsi="Century Schoolbook"/>
+        </w:rPr>
+        <w:t xml:space="preserve"> </w:t>
+      </w:r>
+      <w:r>
+        <w:rPr>
+          <w:rFonts w:ascii="Century Schoolbook" w:hAnsi="Century Schoolbook"/>
+        </w:rPr>
+        <w:t>一共进行了</w:t>
+      </w:r>
+      <w:r>
+        <w:rPr>
+          <w:rFonts w:ascii="Century Schoolbook" w:hAnsi="Century Schoolbook"/>
+        </w:rPr>
+        <w:t>4</w:t>
+      </w:r>
+      <w:r>
+        <w:rPr>
+          <w:rFonts w:ascii="Century Schoolbook" w:hAnsi="Century Schoolbook" w:hint="eastAsia"/>
+        </w:rPr>
+        <w:t>步操作：</w:t>
+      </w:r>
+    </w:p>
+    <w:p>
+      <w:pPr>
+        <w:rPr>
+          <w:rFonts w:ascii="Century Schoolbook" w:hAnsi="Century Schoolbook" w:cs="Century Schoolbook"/>
+          <w:kern w:val="0"/>
+          <w:sz w:val="24"/>
+          <w:szCs w:val="24"/>
+        </w:rPr>
+      </w:pPr>
+      <w:r>
+        <w:rPr>
+          <w:rFonts w:ascii="Century Schoolbook" w:hAnsi="Century Schoolbook" w:cs="Century Schoolbook"/>
+          <w:color w:val="0000FF"/>
+          <w:kern w:val="0"/>
+          <w:sz w:val="24"/>
+          <w:szCs w:val="24"/>
+        </w:rPr>
+        <w:t>getfield</w:t>
+      </w:r>
+      <w:r>
+        <w:rPr>
+          <w:rFonts w:ascii="Century Schoolbook" w:hAnsi="Century Schoolbook" w:cs="Century Schoolbook" w:hint="eastAsia"/>
+          <w:kern w:val="0"/>
+          <w:sz w:val="24"/>
+          <w:szCs w:val="24"/>
+        </w:rPr>
+        <w:t>：</w:t>
+      </w:r>
+      <w:r>
+        <w:rPr>
+          <w:rFonts w:ascii="Century Schoolbook" w:hAnsi="Century Schoolbook" w:cs="Century Schoolbook" w:hint="eastAsia"/>
+          <w:kern w:val="0"/>
+          <w:sz w:val="24"/>
+          <w:szCs w:val="24"/>
+        </w:rPr>
+        <w:t>拿到原始值</w:t>
+      </w:r>
+      <w:r>
+        <w:rPr>
+          <w:rFonts w:ascii="Century Schoolbook" w:hAnsi="Century Schoolbook" w:cs="Century Schoolbook" w:hint="eastAsia"/>
+          <w:kern w:val="0"/>
+          <w:sz w:val="24"/>
+          <w:szCs w:val="24"/>
+        </w:rPr>
+        <w:t>n</w:t>
+      </w:r>
+      <w:r>
+        <w:rPr>
+          <w:rFonts w:ascii="Century Schoolbook" w:hAnsi="Century Schoolbook" w:cs="Century Schoolbook"/>
+          <w:kern w:val="0"/>
+          <w:sz w:val="24"/>
+          <w:szCs w:val="24"/>
+        </w:rPr>
+        <w:t>umber</w:t>
+      </w:r>
+      <w:r>
+        <w:rPr>
+          <w:rFonts w:ascii="Century Schoolbook" w:hAnsi="Century Schoolbook" w:cs="Century Schoolbook" w:hint="eastAsia"/>
+          <w:kern w:val="0"/>
+          <w:sz w:val="24"/>
+          <w:szCs w:val="24"/>
+        </w:rPr>
+        <w:t>。由于没有加锁所以多个线程间会抢夺</w:t>
+      </w:r>
+      <w:r>
+        <w:rPr>
+          <w:rFonts w:ascii="Century Schoolbook" w:hAnsi="Century Schoolbook" w:cs="Century Schoolbook" w:hint="eastAsia"/>
+          <w:kern w:val="0"/>
+          <w:sz w:val="24"/>
+          <w:szCs w:val="24"/>
+        </w:rPr>
+        <w:t>，都会从主内存中拿到原始值：</w:t>
+      </w:r>
+      <w:r>
+        <w:rPr>
+          <w:rFonts w:ascii="Century Schoolbook" w:hAnsi="Century Schoolbook" w:cs="Century Schoolbook" w:hint="eastAsia"/>
+          <w:kern w:val="0"/>
+          <w:sz w:val="24"/>
+          <w:szCs w:val="24"/>
+        </w:rPr>
+        <w:t>0</w:t>
+      </w:r>
+      <w:r>
+        <w:rPr>
+          <w:rFonts w:ascii="Century Schoolbook" w:hAnsi="Century Schoolbook" w:cs="Century Schoolbook" w:hint="eastAsia"/>
+          <w:kern w:val="0"/>
+          <w:sz w:val="24"/>
+          <w:szCs w:val="24"/>
+        </w:rPr>
+        <w:t>。</w:t>
+      </w:r>
+      <w:r>
+        <w:rPr>
+          <w:rFonts w:ascii="Century Schoolbook" w:hAnsi="Century Schoolbook" w:cs="Century Schoolbook" w:hint="eastAsia"/>
+          <w:kern w:val="0"/>
+          <w:sz w:val="24"/>
+          <w:szCs w:val="24"/>
+        </w:rPr>
+        <w:t>其中：</w:t>
+      </w:r>
+      <w:r>
+        <w:rPr>
+          <w:rFonts w:ascii="Century Schoolbook" w:hAnsi="Century Schoolbook" w:cs="Century Schoolbook"/>
+          <w:color w:val="000000"/>
+          <w:kern w:val="0"/>
+          <w:sz w:val="24"/>
+          <w:szCs w:val="24"/>
+        </w:rPr>
+        <w:t>Field number:I</w:t>
+      </w:r>
+      <w:r>
+        <w:rPr>
+          <w:rFonts w:ascii="Century Schoolbook" w:hAnsi="Century Schoolbook" w:cs="Century Schoolbook" w:hint="eastAsia"/>
+          <w:color w:val="000000"/>
+          <w:kern w:val="0"/>
+          <w:sz w:val="24"/>
+          <w:szCs w:val="24"/>
+        </w:rPr>
+        <w:t>，</w:t>
+      </w:r>
+      <w:r>
+        <w:rPr>
+          <w:rFonts w:ascii="Century Schoolbook" w:hAnsi="Century Schoolbook" w:cs="Century Schoolbook"/>
+          <w:color w:val="000000"/>
+          <w:kern w:val="0"/>
+          <w:sz w:val="24"/>
+          <w:szCs w:val="24"/>
+        </w:rPr>
+        <w:t>这里的</w:t>
+      </w:r>
+      <w:r>
+        <w:rPr>
+          <w:rFonts w:ascii="Century Schoolbook" w:hAnsi="Century Schoolbook" w:cs="Century Schoolbook"/>
+          <w:color w:val="000000"/>
+          <w:kern w:val="0"/>
+          <w:sz w:val="24"/>
+          <w:szCs w:val="24"/>
+        </w:rPr>
+        <w:t>I</w:t>
+      </w:r>
+      <w:r>
+        <w:rPr>
+          <w:rFonts w:ascii="Century Schoolbook" w:hAnsi="Century Schoolbook" w:cs="Century Schoolbook"/>
+          <w:color w:val="000000"/>
+          <w:kern w:val="0"/>
+          <w:sz w:val="24"/>
+          <w:szCs w:val="24"/>
+        </w:rPr>
+        <w:t>代表</w:t>
+      </w:r>
+      <w:r>
+        <w:rPr>
+          <w:rFonts w:ascii="Century Schoolbook" w:hAnsi="Century Schoolbook" w:cs="Century Schoolbook"/>
+          <w:color w:val="000000"/>
+          <w:kern w:val="0"/>
+          <w:sz w:val="24"/>
+          <w:szCs w:val="24"/>
+        </w:rPr>
+        <w:t>number</w:t>
+      </w:r>
+      <w:r>
+        <w:rPr>
+          <w:rFonts w:ascii="Century Schoolbook" w:hAnsi="Century Schoolbook" w:cs="Century Schoolbook"/>
+          <w:color w:val="000000"/>
+          <w:kern w:val="0"/>
+          <w:sz w:val="24"/>
+          <w:szCs w:val="24"/>
+        </w:rPr>
+        <w:t>是</w:t>
+      </w:r>
+      <w:r>
+        <w:rPr>
+          <w:rFonts w:ascii="Century Schoolbook" w:hAnsi="Century Schoolbook" w:cs="Century Schoolbook" w:hint="eastAsia"/>
+          <w:color w:val="000000"/>
+          <w:kern w:val="0"/>
+          <w:sz w:val="24"/>
+          <w:szCs w:val="24"/>
+        </w:rPr>
+        <w:t xml:space="preserve"> int</w:t>
+      </w:r>
+      <w:r>
+        <w:rPr>
+          <w:rFonts w:ascii="Century Schoolbook" w:hAnsi="Century Schoolbook" w:cs="Century Schoolbook" w:hint="eastAsia"/>
+          <w:color w:val="000000"/>
+          <w:kern w:val="0"/>
+          <w:sz w:val="24"/>
+          <w:szCs w:val="24"/>
+        </w:rPr>
+        <w:t>类型数据。</w:t>
+      </w:r>
+    </w:p>
+    <w:p>
+      <w:pPr>
+        <w:rPr>
+          <w:rFonts w:ascii="Century Schoolbook" w:hAnsi="Century Schoolbook"/>
+        </w:rPr>
+      </w:pPr>
+      <w:r>
+        <w:rPr>
+          <w:rFonts w:ascii="Century Schoolbook" w:hAnsi="Century Schoolbook" w:cs="Century Schoolbook"/>
+          <w:color w:val="0000FF"/>
+          <w:kern w:val="0"/>
+          <w:sz w:val="24"/>
+          <w:szCs w:val="24"/>
+        </w:rPr>
+        <w:t>iconst_1</w:t>
+      </w:r>
+      <w:r>
+        <w:rPr>
+          <w:rFonts w:ascii="Century Schoolbook" w:hAnsi="Century Schoolbook" w:cs="Century Schoolbook" w:hint="eastAsia"/>
+          <w:kern w:val="0"/>
+          <w:sz w:val="24"/>
+          <w:szCs w:val="24"/>
+        </w:rPr>
+        <w:t>：</w:t>
+      </w:r>
+      <w:r>
+        <w:rPr>
+          <w:rFonts w:ascii="Century Schoolbook" w:hAnsi="Century Schoolbook" w:cs="Century Schoolbook" w:hint="eastAsia"/>
+          <w:kern w:val="0"/>
+          <w:sz w:val="24"/>
+          <w:szCs w:val="24"/>
+        </w:rPr>
+        <w:t>将拿到的值压入栈（</w:t>
+      </w:r>
+      <w:r>
+        <w:rPr>
+          <w:rFonts w:ascii="Century Schoolbook" w:hAnsi="Century Schoolbook" w:cs="Century Schoolbook" w:hint="eastAsia"/>
+          <w:kern w:val="0"/>
+          <w:sz w:val="24"/>
+          <w:szCs w:val="24"/>
+        </w:rPr>
+        <w:t>当</w:t>
+      </w:r>
+      <w:r>
+        <w:rPr>
+          <w:rFonts w:ascii="Century Schoolbook" w:hAnsi="Century Schoolbook" w:cs="Century Schoolbook" w:hint="eastAsia"/>
+          <w:kern w:val="0"/>
+          <w:sz w:val="24"/>
+          <w:szCs w:val="24"/>
+        </w:rPr>
+        <w:t>int</w:t>
+      </w:r>
+      <w:r>
+        <w:rPr>
+          <w:rFonts w:ascii="Century Schoolbook" w:hAnsi="Century Schoolbook" w:cs="Century Schoolbook" w:hint="eastAsia"/>
+          <w:kern w:val="0"/>
+          <w:sz w:val="24"/>
+          <w:szCs w:val="24"/>
+        </w:rPr>
+        <w:t>取值</w:t>
+      </w:r>
+      <w:r>
+        <w:rPr>
+          <w:rFonts w:ascii="Century Schoolbook" w:hAnsi="Century Schoolbook" w:cs="Century Schoolbook" w:hint="eastAsia"/>
+          <w:kern w:val="0"/>
+          <w:sz w:val="24"/>
+          <w:szCs w:val="24"/>
+        </w:rPr>
+        <w:t>-1~5</w:t>
+      </w:r>
+      <w:r>
+        <w:rPr>
+          <w:rFonts w:ascii="Century Schoolbook" w:hAnsi="Century Schoolbook" w:cs="Century Schoolbook" w:hint="eastAsia"/>
+          <w:kern w:val="0"/>
+          <w:sz w:val="24"/>
+          <w:szCs w:val="24"/>
+        </w:rPr>
+        <w:t>时，</w:t>
+      </w:r>
+      <w:r>
+        <w:rPr>
+          <w:rFonts w:ascii="Century Schoolbook" w:hAnsi="Century Schoolbook" w:cs="Century Schoolbook" w:hint="eastAsia"/>
+          <w:kern w:val="0"/>
+          <w:sz w:val="24"/>
+          <w:szCs w:val="24"/>
+        </w:rPr>
+        <w:t>JVM</w:t>
+      </w:r>
+      <w:r>
+        <w:rPr>
+          <w:rFonts w:ascii="Century Schoolbook" w:hAnsi="Century Schoolbook" w:cs="Century Schoolbook" w:hint="eastAsia"/>
+          <w:kern w:val="0"/>
+          <w:sz w:val="24"/>
+          <w:szCs w:val="24"/>
+        </w:rPr>
+        <w:t>采用</w:t>
+      </w:r>
+      <w:r>
+        <w:rPr>
+          <w:rFonts w:ascii="Century Schoolbook" w:hAnsi="Century Schoolbook" w:cs="Century Schoolbook" w:hint="eastAsia"/>
+          <w:kern w:val="0"/>
+          <w:sz w:val="24"/>
+          <w:szCs w:val="24"/>
+        </w:rPr>
+        <w:t>iconst</w:t>
+      </w:r>
+      <w:r>
+        <w:rPr>
+          <w:rFonts w:ascii="Century Schoolbook" w:hAnsi="Century Schoolbook" w:cs="Century Schoolbook" w:hint="eastAsia"/>
+          <w:kern w:val="0"/>
+          <w:sz w:val="24"/>
+          <w:szCs w:val="24"/>
+        </w:rPr>
+        <w:t>指令将常量压入栈中）。</w:t>
+      </w:r>
+    </w:p>
+    <w:p>
+      <w:pPr>
+        <w:rPr>
+          <w:rFonts w:ascii="Century Schoolbook" w:hAnsi="Century Schoolbook"/>
+        </w:rPr>
+      </w:pPr>
+      <w:r>
+        <w:rPr>
+          <w:rFonts w:ascii="Century Schoolbook" w:hAnsi="Century Schoolbook" w:cs="Century Schoolbook"/>
+          <w:color w:val="0000FF"/>
+          <w:kern w:val="0"/>
+          <w:sz w:val="24"/>
+          <w:szCs w:val="24"/>
+        </w:rPr>
+        <w:t>iadd</w:t>
+      </w:r>
+      <w:r>
+        <w:rPr>
+          <w:rFonts w:ascii="Century Schoolbook" w:hAnsi="Century Schoolbook" w:hint="eastAsia"/>
+        </w:rPr>
+        <w:t>：</w:t>
+      </w:r>
+      <w:r>
+        <w:rPr>
+          <w:rFonts w:ascii="Century Schoolbook" w:hAnsi="Century Schoolbook" w:hint="eastAsia"/>
+        </w:rPr>
+        <w:t>int</w:t>
+      </w:r>
+      <w:r>
+        <w:rPr>
+          <w:rFonts w:ascii="Century Schoolbook" w:hAnsi="Century Schoolbook" w:hint="eastAsia"/>
+        </w:rPr>
+        <w:t>型，加</w:t>
+      </w:r>
+      <w:r>
+        <w:rPr>
+          <w:rFonts w:ascii="Century Schoolbook" w:hAnsi="Century Schoolbook" w:hint="eastAsia"/>
+        </w:rPr>
+        <w:t>1</w:t>
+      </w:r>
+      <w:r>
+        <w:rPr>
+          <w:rFonts w:ascii="Century Schoolbook" w:hAnsi="Century Schoolbook" w:hint="eastAsia"/>
+        </w:rPr>
+        <w:t>次</w:t>
+      </w:r>
+      <w:r>
+        <w:rPr>
+          <w:rFonts w:ascii="Century Schoolbook" w:hAnsi="Century Schoolbook" w:hint="eastAsia"/>
+        </w:rPr>
+        <w:t>“</w:t>
+      </w:r>
+      <w:r>
+        <w:rPr>
+          <w:rFonts w:ascii="Century Schoolbook" w:hAnsi="Century Schoolbook" w:hint="eastAsia"/>
+        </w:rPr>
+        <w:t>1</w:t>
+      </w:r>
+      <w:r>
+        <w:rPr>
+          <w:rFonts w:ascii="Century Schoolbook" w:hAnsi="Century Schoolbook" w:hint="eastAsia"/>
+        </w:rPr>
+        <w:t>”；因为</w:t>
+      </w:r>
+      <w:r>
+        <w:rPr>
+          <w:rFonts w:ascii="Century Schoolbook" w:hAnsi="Century Schoolbook" w:hint="eastAsia"/>
+        </w:rPr>
+        <w:t>n</w:t>
+      </w:r>
+      <w:r>
+        <w:rPr>
+          <w:rFonts w:ascii="Century Schoolbook" w:hAnsi="Century Schoolbook"/>
+        </w:rPr>
+        <w:t xml:space="preserve">umber++ </w:t>
+      </w:r>
+      <w:r>
+        <w:rPr>
+          <w:rFonts w:ascii="Century Schoolbook" w:hAnsi="Century Schoolbook"/>
+        </w:rPr>
+        <w:t>等价于</w:t>
+      </w:r>
+      <w:r>
+        <w:rPr>
+          <w:rFonts w:ascii="Century Schoolbook" w:hAnsi="Century Schoolbook" w:hint="eastAsia"/>
+        </w:rPr>
+        <w:t>n</w:t>
+      </w:r>
+      <w:r>
+        <w:rPr>
+          <w:rFonts w:ascii="Century Schoolbook" w:hAnsi="Century Schoolbook"/>
+        </w:rPr>
+        <w:t>umber = number + 1</w:t>
+      </w:r>
+      <w:r>
+        <w:rPr>
+          <w:rFonts w:ascii="Century Schoolbook" w:hAnsi="Century Schoolbook" w:hint="eastAsia"/>
+        </w:rPr>
+        <w:t>。</w:t>
+      </w:r>
+      <w:r>
+        <w:rPr>
+          <w:rFonts w:ascii="Century Schoolbook" w:hAnsi="Century Schoolbook"/>
+        </w:rPr>
+        <w:t>如果这里是</w:t>
+      </w:r>
+      <w:r>
+        <w:rPr>
+          <w:rFonts w:ascii="Century Schoolbook" w:hAnsi="Century Schoolbook" w:hint="eastAsia"/>
+        </w:rPr>
+        <w:t>n</w:t>
+      </w:r>
+      <w:r>
+        <w:rPr>
+          <w:rFonts w:ascii="Century Schoolbook" w:hAnsi="Century Schoolbook"/>
+        </w:rPr>
+        <w:t>umber = number + 2</w:t>
+      </w:r>
+      <w:r>
+        <w:rPr>
+          <w:rFonts w:ascii="Century Schoolbook" w:hAnsi="Century Schoolbook" w:hint="eastAsia"/>
+        </w:rPr>
+        <w:t>，</w:t>
+      </w:r>
+      <w:r>
+        <w:rPr>
+          <w:rFonts w:ascii="Century Schoolbook" w:hAnsi="Century Schoolbook"/>
+        </w:rPr>
+        <w:t>那么这里的语义解释</w:t>
+      </w:r>
+      <w:r>
+        <w:rPr>
+          <w:rFonts w:ascii="Century Schoolbook" w:hAnsi="Century Schoolbook" w:hint="eastAsia"/>
+        </w:rPr>
+        <w:t>为：</w:t>
+      </w:r>
+      <w:r>
+        <w:rPr>
+          <w:rFonts w:ascii="Century Schoolbook" w:hAnsi="Century Schoolbook" w:hint="eastAsia"/>
+        </w:rPr>
+        <w:t>int</w:t>
+      </w:r>
+      <w:r>
+        <w:rPr>
+          <w:rFonts w:ascii="Century Schoolbook" w:hAnsi="Century Schoolbook" w:hint="eastAsia"/>
+        </w:rPr>
+        <w:t>型，加</w:t>
+      </w:r>
+      <w:r>
+        <w:rPr>
+          <w:rFonts w:ascii="Century Schoolbook" w:hAnsi="Century Schoolbook" w:hint="eastAsia"/>
+        </w:rPr>
+        <w:t>1</w:t>
+      </w:r>
+      <w:r>
+        <w:rPr>
+          <w:rFonts w:ascii="Century Schoolbook" w:hAnsi="Century Schoolbook" w:hint="eastAsia"/>
+        </w:rPr>
+        <w:t>次“</w:t>
+      </w:r>
+      <w:r>
+        <w:rPr>
+          <w:rFonts w:ascii="Century Schoolbook" w:hAnsi="Century Schoolbook"/>
+        </w:rPr>
+        <w:t>2</w:t>
+      </w:r>
+      <w:r>
+        <w:rPr>
+          <w:rFonts w:ascii="Century Schoolbook" w:hAnsi="Century Schoolbook" w:hint="eastAsia"/>
+        </w:rPr>
+        <w:t>”</w:t>
+      </w:r>
+      <w:r>
+        <w:rPr>
+          <w:rFonts w:ascii="Century Schoolbook" w:hAnsi="Century Schoolbook" w:hint="eastAsia"/>
+        </w:rPr>
+        <w:t>。这一步是在各自的工作内存中执行，不在主内存中执行。</w:t>
+      </w:r>
+    </w:p>
+    <w:p>
+      <w:pPr>
+        <w:rPr>
+          <w:rFonts w:ascii="Century Schoolbook" w:hAnsi="Century Schoolbook"/>
+        </w:rPr>
+      </w:pPr>
+      <w:r>
+        <w:rPr>
+          <w:rFonts w:ascii="Century Schoolbook" w:hAnsi="Century Schoolbook" w:cs="Century Schoolbook"/>
+          <w:b/>
+          <w:color w:val="FF0000"/>
+          <w:kern w:val="0"/>
+          <w:sz w:val="24"/>
+          <w:szCs w:val="24"/>
+        </w:rPr>
+        <w:t>putfield</w:t>
+      </w:r>
+      <w:r>
+        <w:rPr>
+          <w:rFonts w:ascii="Century Schoolbook" w:hAnsi="Century Schoolbook" w:hint="eastAsia"/>
+        </w:rPr>
+        <w:t>：写回主内存。</w:t>
+      </w:r>
+    </w:p>
+    <w:p>
+      <w:pPr>
+        <w:rPr>
+          <w:rFonts w:ascii="Century Schoolbook" w:hAnsi="Century Schoolbook"/>
+        </w:rPr>
+      </w:pPr>
+    </w:p>
+    <w:p>
+      <w:pPr>
+        <w:ind w:firstLine="420"/>
+        <w:rPr>
+          <w:rFonts w:ascii="Century Schoolbook" w:hAnsi="Century Schoolbook"/>
+        </w:rPr>
+      </w:pPr>
+      <w:r>
+        <w:rPr>
+          <w:rFonts w:ascii="Century Schoolbook" w:hAnsi="Century Schoolbook"/>
+        </w:rPr>
+        <w:t>在多线程环境下</w:t>
+      </w:r>
+      <w:r>
+        <w:rPr>
+          <w:rFonts w:ascii="Century Schoolbook" w:hAnsi="Century Schoolbook" w:hint="eastAsia"/>
+        </w:rPr>
+        <w:t>，</w:t>
+      </w:r>
+      <w:r>
+        <w:rPr>
+          <w:rFonts w:ascii="Century Schoolbook" w:hAnsi="Century Schoolbook"/>
+        </w:rPr>
+        <w:t>无法保证原子性的原因就出现在了这</w:t>
+      </w:r>
+      <w:r>
+        <w:rPr>
+          <w:rFonts w:ascii="Century Schoolbook" w:hAnsi="Century Schoolbook"/>
+        </w:rPr>
+        <w:t>4</w:t>
+      </w:r>
+      <w:r>
+        <w:rPr>
+          <w:rFonts w:ascii="Century Schoolbook" w:hAnsi="Century Schoolbook" w:hint="eastAsia"/>
+        </w:rPr>
+        <w:t>步操作上。因为线程在</w:t>
+      </w:r>
+      <w:r>
+        <w:rPr>
+          <w:rFonts w:ascii="Century Schoolbook" w:hAnsi="Century Schoolbook" w:hint="eastAsia"/>
+        </w:rPr>
+        <w:t>CPU</w:t>
+      </w:r>
+      <w:r>
+        <w:rPr>
+          <w:rFonts w:ascii="Century Schoolbook" w:hAnsi="Century Schoolbook" w:hint="eastAsia"/>
+        </w:rPr>
+        <w:t>中以纳秒为单位在急速切换，这四步每一步都可能在当前这个线程执行的时候被</w:t>
+      </w:r>
+      <w:r>
+        <w:rPr>
+          <w:rFonts w:ascii="Century Schoolbook" w:hAnsi="Century Schoolbook" w:hint="eastAsia"/>
+        </w:rPr>
+        <w:t>CPU</w:t>
+      </w:r>
+      <w:r>
+        <w:rPr>
+          <w:rFonts w:ascii="Century Schoolbook" w:hAnsi="Century Schoolbook" w:hint="eastAsia"/>
+        </w:rPr>
+        <w:t>挂起。在</w:t>
+      </w:r>
+      <w:r>
+        <w:rPr>
+          <w:rFonts w:ascii="Century Schoolbook" w:hAnsi="Century Schoolbook" w:hint="eastAsia"/>
+        </w:rPr>
+        <w:t>i</w:t>
+      </w:r>
+      <w:r>
+        <w:rPr>
+          <w:rFonts w:ascii="Century Schoolbook" w:hAnsi="Century Schoolbook"/>
+        </w:rPr>
+        <w:t>add</w:t>
+      </w:r>
+      <w:r>
+        <w:rPr>
+          <w:rFonts w:ascii="Century Schoolbook" w:hAnsi="Century Schoolbook"/>
+        </w:rPr>
+        <w:t>和</w:t>
+      </w:r>
+      <w:r>
+        <w:rPr>
+          <w:rFonts w:ascii="Century Schoolbook" w:hAnsi="Century Schoolbook" w:hint="eastAsia"/>
+        </w:rPr>
+        <w:t>p</w:t>
+      </w:r>
+      <w:r>
+        <w:rPr>
+          <w:rFonts w:ascii="Century Schoolbook" w:hAnsi="Century Schoolbook"/>
+        </w:rPr>
+        <w:t>utfield</w:t>
+      </w:r>
+      <w:r>
+        <w:rPr>
+          <w:rFonts w:ascii="Century Schoolbook" w:hAnsi="Century Schoolbook"/>
+        </w:rPr>
+        <w:t>这两步</w:t>
+      </w:r>
+      <w:r>
+        <w:rPr>
+          <w:rFonts w:ascii="Century Schoolbook" w:hAnsi="Century Schoolbook" w:hint="eastAsia"/>
+        </w:rPr>
+        <w:t>，</w:t>
+      </w:r>
+      <w:r>
+        <w:rPr>
+          <w:rFonts w:ascii="Century Schoolbook" w:hAnsi="Century Schoolbook"/>
+        </w:rPr>
+        <w:t>当前线程在自己的工作内存中加</w:t>
+      </w:r>
+      <w:r>
+        <w:rPr>
+          <w:rFonts w:ascii="Century Schoolbook" w:hAnsi="Century Schoolbook" w:hint="eastAsia"/>
+        </w:rPr>
+        <w:t>1</w:t>
+      </w:r>
+      <w:r>
+        <w:rPr>
+          <w:rFonts w:ascii="Century Schoolbook" w:hAnsi="Century Schoolbook" w:hint="eastAsia"/>
+        </w:rPr>
+        <w:t>后，写回主内存的过程中</w:t>
+      </w:r>
+      <w:r>
+        <w:rPr>
+          <w:rFonts w:ascii="Century Schoolbook" w:hAnsi="Century Schoolbook" w:hint="eastAsia"/>
+        </w:rPr>
+        <w:t>会出现脏数据覆盖。</w:t>
+      </w:r>
+      <w:r>
+        <w:rPr>
+          <w:rFonts w:ascii="Century Schoolbook" w:hAnsi="Century Schoolbook" w:hint="eastAsia"/>
+        </w:rPr>
+        <w:t>比如：线程</w:t>
+      </w:r>
+      <w:r>
+        <w:rPr>
+          <w:rFonts w:ascii="Century Schoolbook" w:hAnsi="Century Schoolbook" w:hint="eastAsia"/>
+        </w:rPr>
+        <w:t>A</w:t>
+      </w:r>
+      <w:r>
+        <w:rPr>
+          <w:rFonts w:ascii="Century Schoolbook" w:hAnsi="Century Schoolbook" w:hint="eastAsia"/>
+        </w:rPr>
+        <w:t>计算完值为</w:t>
+      </w:r>
+      <w:r>
+        <w:rPr>
+          <w:rFonts w:ascii="Century Schoolbook" w:hAnsi="Century Schoolbook" w:hint="eastAsia"/>
+        </w:rPr>
+        <w:t>1</w:t>
+      </w:r>
+      <w:r>
+        <w:rPr>
+          <w:rFonts w:ascii="Century Schoolbook" w:hAnsi="Century Schoolbook" w:hint="eastAsia"/>
+        </w:rPr>
+        <w:t>，但在</w:t>
+      </w:r>
+      <w:r>
+        <w:rPr>
+          <w:rFonts w:ascii="Century Schoolbook" w:hAnsi="Century Schoolbook" w:hint="eastAsia"/>
+        </w:rPr>
+        <w:t>p</w:t>
+      </w:r>
+      <w:r>
+        <w:rPr>
+          <w:rFonts w:ascii="Century Schoolbook" w:hAnsi="Century Schoolbook"/>
+        </w:rPr>
+        <w:t>utfield</w:t>
+      </w:r>
+      <w:r>
+        <w:rPr>
+          <w:rFonts w:ascii="Century Schoolbook" w:hAnsi="Century Schoolbook"/>
+        </w:rPr>
+        <w:t>执行之前被挂起</w:t>
+      </w:r>
+      <w:r>
+        <w:rPr>
+          <w:rFonts w:ascii="Century Schoolbook" w:hAnsi="Century Schoolbook" w:hint="eastAsia"/>
+        </w:rPr>
+        <w:t>；</w:t>
+      </w:r>
+      <w:r>
+        <w:rPr>
+          <w:rFonts w:ascii="Century Schoolbook" w:hAnsi="Century Schoolbook"/>
+        </w:rPr>
+        <w:t>线程</w:t>
+      </w:r>
+      <w:r>
+        <w:rPr>
+          <w:rFonts w:ascii="Century Schoolbook" w:hAnsi="Century Schoolbook"/>
+        </w:rPr>
+        <w:t>B</w:t>
+      </w:r>
+      <w:r>
+        <w:rPr>
+          <w:rFonts w:ascii="Century Schoolbook" w:hAnsi="Century Schoolbook"/>
+        </w:rPr>
+        <w:t>计算完</w:t>
+      </w:r>
+      <w:r>
+        <w:rPr>
+          <w:rFonts w:ascii="Century Schoolbook" w:hAnsi="Century Schoolbook" w:hint="eastAsia"/>
+        </w:rPr>
+        <w:t>=</w:t>
+      </w:r>
+      <w:r>
+        <w:rPr>
+          <w:rFonts w:ascii="Century Schoolbook" w:hAnsi="Century Schoolbook"/>
+        </w:rPr>
+        <w:t>1</w:t>
+      </w:r>
+      <w:r>
+        <w:rPr>
+          <w:rFonts w:ascii="Century Schoolbook" w:hAnsi="Century Schoolbook" w:hint="eastAsia"/>
+        </w:rPr>
+        <w:t>，</w:t>
+      </w:r>
+      <w:r>
+        <w:rPr>
+          <w:rFonts w:ascii="Century Schoolbook" w:hAnsi="Century Schoolbook"/>
+        </w:rPr>
+        <w:t>写入主内存</w:t>
+      </w:r>
+      <w:r>
+        <w:rPr>
+          <w:rFonts w:ascii="Century Schoolbook" w:hAnsi="Century Schoolbook" w:hint="eastAsia"/>
+        </w:rPr>
+        <w:t>，</w:t>
+      </w:r>
+      <w:r>
+        <w:rPr>
+          <w:rFonts w:ascii="Century Schoolbook" w:hAnsi="Century Schoolbook"/>
+        </w:rPr>
+        <w:t>线程</w:t>
+      </w:r>
+      <w:r>
+        <w:rPr>
+          <w:rFonts w:ascii="Century Schoolbook" w:hAnsi="Century Schoolbook"/>
+        </w:rPr>
+        <w:t>B</w:t>
+      </w:r>
+      <w:r>
+        <w:rPr>
+          <w:rFonts w:ascii="Century Schoolbook" w:hAnsi="Century Schoolbook"/>
+        </w:rPr>
+        <w:t>再次计算</w:t>
+      </w:r>
+      <w:r>
+        <w:rPr>
+          <w:rFonts w:ascii="Century Schoolbook" w:hAnsi="Century Schoolbook" w:hint="eastAsia"/>
+        </w:rPr>
+        <w:t>=</w:t>
+      </w:r>
+      <w:r>
+        <w:rPr>
+          <w:rFonts w:ascii="Century Schoolbook" w:hAnsi="Century Schoolbook"/>
+        </w:rPr>
+        <w:t>2</w:t>
+      </w:r>
+      <w:r>
+        <w:rPr>
+          <w:rFonts w:ascii="Century Schoolbook" w:hAnsi="Century Schoolbook" w:hint="eastAsia"/>
+        </w:rPr>
+        <w:t>，</w:t>
+      </w:r>
+      <w:r>
+        <w:rPr>
+          <w:rFonts w:ascii="Century Schoolbook" w:hAnsi="Century Schoolbook"/>
+        </w:rPr>
+        <w:t>其他线程依然挂起</w:t>
+      </w:r>
+      <w:r>
+        <w:rPr>
+          <w:rFonts w:ascii="Century Schoolbook" w:hAnsi="Century Schoolbook" w:hint="eastAsia"/>
+        </w:rPr>
+        <w:t>，</w:t>
+      </w:r>
+      <w:r>
+        <w:rPr>
+          <w:rFonts w:ascii="Century Schoolbook" w:hAnsi="Century Schoolbook"/>
+        </w:rPr>
+        <w:t>线程</w:t>
+      </w:r>
+      <w:r>
+        <w:rPr>
+          <w:rFonts w:ascii="Century Schoolbook" w:hAnsi="Century Schoolbook"/>
+        </w:rPr>
+        <w:t>B</w:t>
+      </w:r>
+      <w:r>
+        <w:rPr>
+          <w:rFonts w:ascii="Century Schoolbook" w:hAnsi="Century Schoolbook"/>
+        </w:rPr>
+        <w:t>写入主内存</w:t>
+      </w:r>
+      <w:r>
+        <w:rPr>
+          <w:rFonts w:ascii="Century Schoolbook" w:hAnsi="Century Schoolbook" w:hint="eastAsia"/>
+        </w:rPr>
+        <w:t>。</w:t>
+      </w:r>
+      <w:r>
+        <w:rPr>
+          <w:rFonts w:ascii="Century Schoolbook" w:hAnsi="Century Schoolbook"/>
+        </w:rPr>
+        <w:t>此时线程</w:t>
+      </w:r>
+      <w:r>
+        <w:rPr>
+          <w:rFonts w:ascii="Century Schoolbook" w:hAnsi="Century Schoolbook"/>
+        </w:rPr>
+        <w:t>A</w:t>
+      </w:r>
+      <w:r>
+        <w:rPr>
+          <w:rFonts w:ascii="Century Schoolbook" w:hAnsi="Century Schoolbook"/>
+        </w:rPr>
+        <w:t>被唤醒</w:t>
+      </w:r>
+      <w:r>
+        <w:rPr>
+          <w:rFonts w:ascii="Century Schoolbook" w:hAnsi="Century Schoolbook" w:hint="eastAsia"/>
+        </w:rPr>
+        <w:t>，</w:t>
+      </w:r>
+      <w:r>
+        <w:rPr>
+          <w:rFonts w:ascii="Century Schoolbook" w:hAnsi="Century Schoolbook"/>
+        </w:rPr>
+        <w:t>写入主内存</w:t>
+      </w:r>
+      <w:r>
+        <w:rPr>
+          <w:rFonts w:ascii="Century Schoolbook" w:hAnsi="Century Schoolbook" w:hint="eastAsia"/>
+        </w:rPr>
+        <w:t>，</w:t>
+      </w:r>
+      <w:r>
+        <w:rPr>
+          <w:rFonts w:ascii="Century Schoolbook" w:hAnsi="Century Schoolbook"/>
+        </w:rPr>
+        <w:t>number</w:t>
+      </w:r>
+      <w:r>
+        <w:rPr>
+          <w:rFonts w:ascii="Century Schoolbook" w:hAnsi="Century Schoolbook"/>
+        </w:rPr>
+        <w:t>又变为</w:t>
+      </w:r>
+      <w:r>
+        <w:rPr>
+          <w:rFonts w:ascii="Century Schoolbook" w:hAnsi="Century Schoolbook" w:hint="eastAsia"/>
+        </w:rPr>
+        <w:t>1</w:t>
+      </w:r>
+      <w:r>
+        <w:rPr>
+          <w:rFonts w:ascii="Century Schoolbook" w:hAnsi="Century Schoolbook" w:hint="eastAsia"/>
+        </w:rPr>
+        <w:t>。</w:t>
+      </w:r>
+    </w:p>
+    <w:p>
+      <w:pPr>
+        <w:pStyle w:val="Tip4"/>
+      </w:pPr>
+      <w:r>
+        <w:rPr>
+          <w:rFonts w:ascii="宋体" w:eastAsia="宋体" w:hAnsi="宋体" w:cs="宋体" w:hint="eastAsia"/>
+        </w:rPr>
+        <w:t>解决方案</w:t>
+      </w:r>
+      <w:r>
+        <w:rPr>
+          <w:rFonts w:hint="eastAsia"/>
+        </w:rPr>
+        <w:t xml:space="preserve"> </w:t>
+      </w:r>
+    </w:p>
+    <w:p>
+      <w:pPr>
+        <w:rPr>
+          <w:rFonts w:ascii="Century Schoolbook" w:hAnsi="Century Schoolbook" w:hint="eastAsia"/>
+        </w:rPr>
+      </w:pPr>
+      <w:r>
+        <w:rPr>
+          <w:rFonts w:ascii="Century Schoolbook" w:hAnsi="Century Schoolbook"/>
+        </w:rPr>
+        <w:tab/>
+      </w:r>
+      <w:r>
+        <w:rPr>
+          <w:rFonts w:ascii="Century Schoolbook" w:hAnsi="Century Schoolbook"/>
+        </w:rPr>
+        <w:t>解决这个问题最简单的方式是使用</w:t>
+      </w:r>
+      <w:r>
+        <w:rPr>
+          <w:rFonts w:ascii="Century Schoolbook" w:hAnsi="Century Schoolbook"/>
+        </w:rPr>
+        <w:t>A</w:t>
+      </w:r>
+      <w:r>
+        <w:rPr>
+          <w:rFonts w:ascii="Century Schoolbook" w:hAnsi="Century Schoolbook"/>
+        </w:rPr>
+        <w:t>tomic</w:t>
+      </w:r>
+      <w:r>
+        <w:rPr>
+          <w:rFonts w:ascii="Century Schoolbook" w:hAnsi="Century Schoolbook"/>
+        </w:rPr>
+        <w:t>Integer</w:t>
+      </w:r>
+      <w:r>
+        <w:rPr>
+          <w:rFonts w:ascii="Century Schoolbook" w:hAnsi="Century Schoolbook" w:hint="eastAsia"/>
+        </w:rPr>
+        <w:t>，</w:t>
+      </w:r>
+      <w:r>
+        <w:rPr>
+          <w:rFonts w:ascii="Century Schoolbook" w:hAnsi="Century Schoolbook" w:hint="eastAsia"/>
+        </w:rPr>
+        <w:t>原子整形会</w:t>
+      </w:r>
+      <w:r>
+        <w:rPr>
+          <w:rFonts w:ascii="Century Schoolbook" w:hAnsi="Century Schoolbook"/>
+        </w:rPr>
+        <w:t>进一步</w:t>
+      </w:r>
+      <w:r>
+        <w:rPr>
+          <w:rFonts w:ascii="Century Schoolbook" w:hAnsi="Century Schoolbook"/>
+        </w:rPr>
+        <w:t>引申</w:t>
+      </w:r>
+      <w:r>
+        <w:rPr>
+          <w:rFonts w:ascii="Century Schoolbook" w:hAnsi="Century Schoolbook"/>
+        </w:rPr>
+        <w:t>出</w:t>
+      </w:r>
+      <w:r>
+        <w:rPr>
+          <w:rFonts w:ascii="Century Schoolbook" w:hAnsi="Century Schoolbook"/>
+        </w:rPr>
+        <w:t>CAS</w:t>
+      </w:r>
+      <w:r>
+        <w:rPr>
+          <w:rFonts w:ascii="Century Schoolbook" w:hAnsi="Century Schoolbook" w:hint="eastAsia"/>
+        </w:rPr>
+        <w:t>。</w:t>
+      </w:r>
+      <w:r>
+        <w:rPr>
+          <w:rFonts w:ascii="Century Schoolbook" w:hAnsi="Century Schoolbook"/>
+        </w:rPr>
+        <w:t>代码修改如下</w:t>
+      </w:r>
+      <w:r>
+        <w:rPr>
+          <w:rFonts w:ascii="Century Schoolbook" w:hAnsi="Century Schoolbook" w:hint="eastAsia"/>
+        </w:rPr>
+        <w:t>：</w:t>
+      </w:r>
+    </w:p>
+    <w:p>
+      <w:pPr>
+        <w:autoSpaceDE w:val="0"/>
+        <w:autoSpaceDN w:val="0"/>
+        <w:adjustRightInd w:val="0"/>
+        <w:jc w:val="left"/>
+        <w:rPr>
+          <w:rFonts w:ascii="Century Schoolbook" w:hAnsi="Century Schoolbook" w:cs="Century Schoolbook"/>
+          <w:kern w:val="0"/>
+          <w:sz w:val="24"/>
+          <w:szCs w:val="24"/>
+        </w:rPr>
+      </w:pPr>
+      <w:r>
+        <w:rPr>
+          <w:rFonts w:ascii="Century Schoolbook" w:hAnsi="Century Schoolbook" w:cs="Century Schoolbook"/>
+          <w:bCs/>
+          <w:color w:val="7F0055"/>
+          <w:kern w:val="0"/>
+          <w:sz w:val="24"/>
+          <w:szCs w:val="24"/>
+        </w:rPr>
+        <w:t>public</w:t>
+      </w:r>
+      <w:r>
+        <w:rPr>
+          <w:rFonts w:ascii="Century Schoolbook" w:hAnsi="Century Schoolbook" w:cs="Century Schoolbook"/>
+          <w:color w:val="000000"/>
+          <w:kern w:val="0"/>
+          <w:sz w:val="24"/>
+          <w:szCs w:val="24"/>
+        </w:rPr>
+        <w:t xml:space="preserve"> </w:t>
+      </w:r>
+      <w:r>
+        <w:rPr>
+          <w:rFonts w:ascii="Century Schoolbook" w:hAnsi="Century Schoolbook" w:cs="Century Schoolbook"/>
+          <w:bCs/>
+          <w:color w:val="7F0055"/>
+          <w:kern w:val="0"/>
+          <w:sz w:val="24"/>
+          <w:szCs w:val="24"/>
+        </w:rPr>
+        <w:t>class</w:t>
+      </w:r>
+      <w:r>
+        <w:rPr>
+          <w:rFonts w:ascii="Century Schoolbook" w:hAnsi="Century Schoolbook" w:cs="Century Schoolbook"/>
+          <w:color w:val="000000"/>
+          <w:kern w:val="0"/>
+          <w:sz w:val="24"/>
+          <w:szCs w:val="24"/>
+        </w:rPr>
+        <w:t xml:space="preserve"> MyData {</w:t>
+      </w:r>
+    </w:p>
+    <w:p>
+      <w:pPr>
+        <w:autoSpaceDE w:val="0"/>
+        <w:autoSpaceDN w:val="0"/>
+        <w:adjustRightInd w:val="0"/>
+        <w:jc w:val="left"/>
+        <w:rPr>
+          <w:rFonts w:ascii="Century Schoolbook" w:hAnsi="Century Schoolbook" w:cs="Century Schoolbook"/>
+          <w:kern w:val="0"/>
+          <w:sz w:val="24"/>
+          <w:szCs w:val="24"/>
+        </w:rPr>
+      </w:pPr>
+      <w:r>
+        <w:rPr>
+          <w:rFonts w:ascii="Century Schoolbook" w:hAnsi="Century Schoolbook" w:cs="Century Schoolbook"/>
+          <w:color w:val="000000"/>
+          <w:kern w:val="0"/>
+          <w:sz w:val="24"/>
+          <w:szCs w:val="24"/>
+        </w:rPr>
+        <w:tab/>
+      </w:r>
+      <w:r>
+        <w:rPr>
+          <w:rFonts w:ascii="Century Schoolbook" w:hAnsi="Century Schoolbook" w:cs="Century Schoolbook"/>
+          <w:color w:val="3F7F5F"/>
+          <w:kern w:val="0"/>
+          <w:sz w:val="24"/>
+          <w:szCs w:val="24"/>
+        </w:rPr>
+        <w:t xml:space="preserve">// </w:t>
+      </w:r>
+      <w:r>
+        <w:rPr>
+          <w:rFonts w:ascii="Century Schoolbook" w:hAnsi="Century Schoolbook" w:cs="Century Schoolbook"/>
+          <w:color w:val="3F7F5F"/>
+          <w:kern w:val="0"/>
+          <w:sz w:val="24"/>
+          <w:szCs w:val="24"/>
+        </w:rPr>
+        <w:t>变量未添加</w:t>
+      </w:r>
+      <w:r>
+        <w:rPr>
+          <w:rFonts w:ascii="Century Schoolbook" w:hAnsi="Century Schoolbook" w:cs="Century Schoolbook"/>
+          <w:color w:val="3F7F5F"/>
+          <w:kern w:val="0"/>
+          <w:sz w:val="24"/>
+          <w:szCs w:val="24"/>
+        </w:rPr>
+        <w:t>volatile</w:t>
+      </w:r>
+      <w:r>
+        <w:rPr>
+          <w:rFonts w:ascii="Century Schoolbook" w:hAnsi="Century Schoolbook" w:cs="Century Schoolbook"/>
+          <w:color w:val="3F7F5F"/>
+          <w:kern w:val="0"/>
+          <w:sz w:val="24"/>
+          <w:szCs w:val="24"/>
+        </w:rPr>
+        <w:t>关键字，没有可见性</w:t>
+      </w:r>
+    </w:p>
+    <w:p>
+      <w:pPr>
+        <w:autoSpaceDE w:val="0"/>
+        <w:autoSpaceDN w:val="0"/>
+        <w:adjustRightInd w:val="0"/>
+        <w:jc w:val="left"/>
+        <w:rPr>
+          <w:rFonts w:ascii="Century Schoolbook" w:hAnsi="Century Schoolbook" w:cs="Century Schoolbook"/>
+          <w:kern w:val="0"/>
+          <w:sz w:val="24"/>
+          <w:szCs w:val="24"/>
+        </w:rPr>
+      </w:pPr>
+      <w:r>
+        <w:rPr>
+          <w:rFonts w:ascii="Century Schoolbook" w:hAnsi="Century Schoolbook" w:cs="Century Schoolbook"/>
+          <w:color w:val="000000"/>
+          <w:kern w:val="0"/>
+          <w:sz w:val="24"/>
+          <w:szCs w:val="24"/>
+        </w:rPr>
+        <w:tab/>
+      </w:r>
+      <w:r>
+        <w:rPr>
+          <w:rFonts w:ascii="Century Schoolbook" w:hAnsi="Century Schoolbook" w:cs="Century Schoolbook"/>
+          <w:bCs/>
+          <w:color w:val="7F0055"/>
+          <w:kern w:val="0"/>
+          <w:sz w:val="24"/>
+          <w:szCs w:val="24"/>
+        </w:rPr>
+        <w:t>public</w:t>
+      </w:r>
+      <w:r>
+        <w:rPr>
+          <w:rFonts w:ascii="Century Schoolbook" w:hAnsi="Century Schoolbook" w:cs="Century Schoolbook"/>
+          <w:color w:val="000000"/>
+          <w:kern w:val="0"/>
+          <w:sz w:val="24"/>
+          <w:szCs w:val="24"/>
+        </w:rPr>
+        <w:t xml:space="preserve"> </w:t>
+      </w:r>
+      <w:r>
+        <w:rPr>
+          <w:rFonts w:ascii="Century Schoolbook" w:hAnsi="Century Schoolbook" w:cs="Century Schoolbook"/>
+          <w:bCs/>
+          <w:color w:val="7F0055"/>
+          <w:kern w:val="0"/>
+          <w:sz w:val="24"/>
+          <w:szCs w:val="24"/>
+        </w:rPr>
+        <w:t>volatile</w:t>
+      </w:r>
+      <w:r>
+        <w:rPr>
+          <w:rFonts w:ascii="Century Schoolbook" w:hAnsi="Century Schoolbook" w:cs="Century Schoolbook"/>
+          <w:color w:val="000000"/>
+          <w:kern w:val="0"/>
+          <w:sz w:val="24"/>
+          <w:szCs w:val="24"/>
+        </w:rPr>
+        <w:t xml:space="preserve"> </w:t>
+      </w:r>
+      <w:r>
+        <w:rPr>
+          <w:rFonts w:ascii="Century Schoolbook" w:hAnsi="Century Schoolbook" w:cs="Century Schoolbook"/>
+          <w:bCs/>
+          <w:color w:val="7F0055"/>
+          <w:kern w:val="0"/>
+          <w:sz w:val="24"/>
+          <w:szCs w:val="24"/>
+        </w:rPr>
+        <w:t>int</w:t>
+      </w:r>
+      <w:r>
+        <w:rPr>
+          <w:rFonts w:ascii="Century Schoolbook" w:hAnsi="Century Schoolbook" w:cs="Century Schoolbook"/>
+          <w:color w:val="000000"/>
+          <w:kern w:val="0"/>
+          <w:sz w:val="24"/>
+          <w:szCs w:val="24"/>
+        </w:rPr>
+        <w:t xml:space="preserve"> </w:t>
+      </w:r>
+      <w:r>
+        <w:rPr>
+          <w:rFonts w:ascii="Century Schoolbook" w:hAnsi="Century Schoolbook" w:cs="Century Schoolbook"/>
+          <w:color w:val="0000C0"/>
+          <w:kern w:val="0"/>
+          <w:sz w:val="24"/>
+          <w:szCs w:val="24"/>
+        </w:rPr>
+        <w:t>number</w:t>
+      </w:r>
+      <w:r>
+        <w:rPr>
+          <w:rFonts w:ascii="Century Schoolbook" w:hAnsi="Century Schoolbook" w:cs="Century Schoolbook"/>
+          <w:color w:val="000000"/>
+          <w:kern w:val="0"/>
+          <w:sz w:val="24"/>
+          <w:szCs w:val="24"/>
+        </w:rPr>
+        <w:t xml:space="preserve"> = 0;</w:t>
+      </w:r>
+    </w:p>
+    <w:p>
+      <w:pPr>
+        <w:autoSpaceDE w:val="0"/>
+        <w:autoSpaceDN w:val="0"/>
+        <w:adjustRightInd w:val="0"/>
+        <w:jc w:val="left"/>
+        <w:rPr>
+          <w:rFonts w:ascii="Century Schoolbook" w:hAnsi="Century Schoolbook" w:cs="Century Schoolbook"/>
+          <w:kern w:val="0"/>
+          <w:sz w:val="24"/>
+          <w:szCs w:val="24"/>
+        </w:rPr>
+      </w:pPr>
+      <w:r>
+        <w:rPr>
+          <w:rFonts w:ascii="Century Schoolbook" w:hAnsi="Century Schoolbook" w:cs="Century Schoolbook"/>
+          <w:color w:val="000000"/>
+          <w:kern w:val="0"/>
+          <w:sz w:val="24"/>
+          <w:szCs w:val="24"/>
+        </w:rPr>
+        <w:tab/>
+      </w:r>
+      <w:r>
+        <w:rPr>
+          <w:rFonts w:ascii="Century Schoolbook" w:hAnsi="Century Schoolbook" w:cs="Century Schoolbook"/>
+          <w:bCs/>
+          <w:color w:val="7F0055"/>
+          <w:kern w:val="0"/>
+          <w:sz w:val="24"/>
+          <w:szCs w:val="24"/>
+        </w:rPr>
+        <w:t>public</w:t>
+      </w:r>
+      <w:r>
+        <w:rPr>
+          <w:rFonts w:ascii="Century Schoolbook" w:hAnsi="Century Schoolbook" w:cs="Century Schoolbook"/>
+          <w:color w:val="000000"/>
+          <w:kern w:val="0"/>
+          <w:sz w:val="24"/>
+          <w:szCs w:val="24"/>
+        </w:rPr>
+        <w:t xml:space="preserve"> AtomicInteger </w:t>
+      </w:r>
+      <w:r>
+        <w:rPr>
+          <w:rFonts w:ascii="Century Schoolbook" w:hAnsi="Century Schoolbook" w:cs="Century Schoolbook"/>
+          <w:color w:val="0000C0"/>
+          <w:kern w:val="0"/>
+          <w:sz w:val="24"/>
+          <w:szCs w:val="24"/>
+        </w:rPr>
+        <w:t>atomicInteger</w:t>
+      </w:r>
+      <w:r>
+        <w:rPr>
+          <w:rFonts w:ascii="Century Schoolbook" w:hAnsi="Century Schoolbook" w:cs="Century Schoolbook"/>
+          <w:color w:val="000000"/>
+          <w:kern w:val="0"/>
+          <w:sz w:val="24"/>
+          <w:szCs w:val="24"/>
+        </w:rPr>
+        <w:t xml:space="preserve"> = </w:t>
+      </w:r>
+      <w:r>
+        <w:rPr>
+          <w:rFonts w:ascii="Century Schoolbook" w:hAnsi="Century Schoolbook" w:cs="Century Schoolbook"/>
+          <w:bCs/>
+          <w:color w:val="7F0055"/>
+          <w:kern w:val="0"/>
+          <w:sz w:val="24"/>
+          <w:szCs w:val="24"/>
+        </w:rPr>
+        <w:t>new</w:t>
+      </w:r>
+      <w:r>
+        <w:rPr>
+          <w:rFonts w:ascii="Century Schoolbook" w:hAnsi="Century Schoolbook" w:cs="Century Schoolbook"/>
+          <w:color w:val="000000"/>
+          <w:kern w:val="0"/>
+          <w:sz w:val="24"/>
+          <w:szCs w:val="24"/>
+        </w:rPr>
+        <w:t xml:space="preserve"> AtomicInteger();</w:t>
+      </w:r>
+    </w:p>
+    <w:p>
+      <w:pPr>
+        <w:autoSpaceDE w:val="0"/>
+        <w:autoSpaceDN w:val="0"/>
+        <w:adjustRightInd w:val="0"/>
+        <w:jc w:val="left"/>
+        <w:rPr>
+          <w:rFonts w:ascii="Century Schoolbook" w:hAnsi="Century Schoolbook" w:cs="Century Schoolbook"/>
+          <w:kern w:val="0"/>
+          <w:sz w:val="24"/>
+          <w:szCs w:val="24"/>
+        </w:rPr>
+      </w:pPr>
+      <w:r>
+        <w:rPr>
+          <w:rFonts w:ascii="Century Schoolbook" w:hAnsi="Century Schoolbook" w:cs="Century Schoolbook"/>
+          <w:color w:val="000000"/>
+          <w:kern w:val="0"/>
+          <w:sz w:val="24"/>
+          <w:szCs w:val="24"/>
+        </w:rPr>
+        <w:tab/>
+      </w:r>
+    </w:p>
+    <w:p>
+      <w:pPr>
+        <w:autoSpaceDE w:val="0"/>
+        <w:autoSpaceDN w:val="0"/>
+        <w:adjustRightInd w:val="0"/>
+        <w:jc w:val="left"/>
+        <w:rPr>
+          <w:rFonts w:ascii="Century Schoolbook" w:hAnsi="Century Schoolbook" w:cs="Century Schoolbook"/>
+          <w:kern w:val="0"/>
+          <w:sz w:val="24"/>
+          <w:szCs w:val="24"/>
+        </w:rPr>
+      </w:pPr>
+      <w:r>
+        <w:rPr>
+          <w:rFonts w:ascii="Century Schoolbook" w:hAnsi="Century Schoolbook" w:cs="Century Schoolbook"/>
+          <w:color w:val="000000"/>
+          <w:kern w:val="0"/>
+          <w:sz w:val="24"/>
+          <w:szCs w:val="24"/>
+        </w:rPr>
+        <w:tab/>
+      </w:r>
+      <w:r>
+        <w:rPr>
+          <w:rFonts w:ascii="Century Schoolbook" w:hAnsi="Century Schoolbook" w:cs="Century Schoolbook"/>
+          <w:bCs/>
+          <w:color w:val="7F0055"/>
+          <w:kern w:val="0"/>
+          <w:sz w:val="24"/>
+          <w:szCs w:val="24"/>
+        </w:rPr>
+        <w:t>public</w:t>
+      </w:r>
+      <w:r>
+        <w:rPr>
+          <w:rFonts w:ascii="Century Schoolbook" w:hAnsi="Century Schoolbook" w:cs="Century Schoolbook"/>
+          <w:color w:val="000000"/>
+          <w:kern w:val="0"/>
+          <w:sz w:val="24"/>
+          <w:szCs w:val="24"/>
+        </w:rPr>
+        <w:t xml:space="preserve"> </w:t>
+      </w:r>
+      <w:r>
+        <w:rPr>
+          <w:rFonts w:ascii="Century Schoolbook" w:hAnsi="Century Schoolbook" w:cs="Century Schoolbook"/>
+          <w:bCs/>
+          <w:color w:val="7F0055"/>
+          <w:kern w:val="0"/>
+          <w:sz w:val="24"/>
+          <w:szCs w:val="24"/>
+        </w:rPr>
+        <w:t>void</w:t>
+      </w:r>
+      <w:r>
+        <w:rPr>
+          <w:rFonts w:ascii="Century Schoolbook" w:hAnsi="Century Schoolbook" w:cs="Century Schoolbook"/>
+          <w:color w:val="000000"/>
+          <w:kern w:val="0"/>
+          <w:sz w:val="24"/>
+          <w:szCs w:val="24"/>
+        </w:rPr>
+        <w:t xml:space="preserve"> addNumber() {</w:t>
+      </w:r>
+    </w:p>
+    <w:p>
+      <w:pPr>
+        <w:autoSpaceDE w:val="0"/>
+        <w:autoSpaceDN w:val="0"/>
+        <w:adjustRightInd w:val="0"/>
+        <w:jc w:val="left"/>
+        <w:rPr>
+          <w:rFonts w:ascii="Century Schoolbook" w:hAnsi="Century Schoolbook" w:cs="Century Schoolbook"/>
+          <w:kern w:val="0"/>
+          <w:sz w:val="24"/>
+          <w:szCs w:val="24"/>
+        </w:rPr>
+      </w:pPr>
+      <w:r>
+        <w:rPr>
+          <w:rFonts w:ascii="Century Schoolbook" w:hAnsi="Century Schoolbook" w:cs="Century Schoolbook"/>
+          <w:color w:val="000000"/>
+          <w:kern w:val="0"/>
+          <w:sz w:val="24"/>
+          <w:szCs w:val="24"/>
+        </w:rPr>
+        <w:lastRenderedPageBreak/>
+        <w:tab/>
+      </w:r>
+      <w:r>
+        <w:rPr>
+          <w:rFonts w:ascii="Century Schoolbook" w:hAnsi="Century Schoolbook" w:cs="Century Schoolbook"/>
+          <w:color w:val="000000"/>
+          <w:kern w:val="0"/>
+          <w:sz w:val="24"/>
+          <w:szCs w:val="24"/>
+        </w:rPr>
+        <w:tab/>
+      </w:r>
+      <w:r>
+        <w:rPr>
+          <w:rFonts w:ascii="Century Schoolbook" w:hAnsi="Century Schoolbook" w:cs="Century Schoolbook"/>
+          <w:bCs/>
+          <w:color w:val="7F0055"/>
+          <w:kern w:val="0"/>
+          <w:sz w:val="24"/>
+          <w:szCs w:val="24"/>
+        </w:rPr>
+        <w:t>this</w:t>
+      </w:r>
+      <w:r>
+        <w:rPr>
+          <w:rFonts w:ascii="Century Schoolbook" w:hAnsi="Century Schoolbook" w:cs="Century Schoolbook"/>
+          <w:color w:val="000000"/>
+          <w:kern w:val="0"/>
+          <w:sz w:val="24"/>
+          <w:szCs w:val="24"/>
+        </w:rPr>
+        <w:t>.</w:t>
+      </w:r>
+      <w:r>
+        <w:rPr>
+          <w:rFonts w:ascii="Century Schoolbook" w:hAnsi="Century Schoolbook" w:cs="Century Schoolbook"/>
+          <w:color w:val="0000C0"/>
+          <w:kern w:val="0"/>
+          <w:sz w:val="24"/>
+          <w:szCs w:val="24"/>
+        </w:rPr>
+        <w:t>number</w:t>
+      </w:r>
+      <w:r>
+        <w:rPr>
+          <w:rFonts w:ascii="Century Schoolbook" w:hAnsi="Century Schoolbook" w:cs="Century Schoolbook"/>
+          <w:color w:val="000000"/>
+          <w:kern w:val="0"/>
+          <w:sz w:val="24"/>
+          <w:szCs w:val="24"/>
+        </w:rPr>
+        <w:t xml:space="preserve"> ++;</w:t>
+      </w:r>
+    </w:p>
+    <w:p>
+      <w:pPr>
+        <w:autoSpaceDE w:val="0"/>
+        <w:autoSpaceDN w:val="0"/>
+        <w:adjustRightInd w:val="0"/>
+        <w:jc w:val="left"/>
+        <w:rPr>
+          <w:rFonts w:ascii="Century Schoolbook" w:hAnsi="Century Schoolbook" w:cs="Century Schoolbook"/>
+          <w:kern w:val="0"/>
+          <w:sz w:val="24"/>
+          <w:szCs w:val="24"/>
+        </w:rPr>
+      </w:pPr>
+      <w:r>
+        <w:rPr>
+          <w:rFonts w:ascii="Century Schoolbook" w:hAnsi="Century Schoolbook" w:cs="Century Schoolbook"/>
+          <w:color w:val="000000"/>
+          <w:kern w:val="0"/>
+          <w:sz w:val="24"/>
+          <w:szCs w:val="24"/>
+        </w:rPr>
+        <w:tab/>
+        <w:t>}</w:t>
+      </w:r>
+    </w:p>
+    <w:p>
+      <w:pPr>
+        <w:autoSpaceDE w:val="0"/>
+        <w:autoSpaceDN w:val="0"/>
+        <w:adjustRightInd w:val="0"/>
+        <w:jc w:val="left"/>
+        <w:rPr>
+          <w:rFonts w:ascii="Century Schoolbook" w:hAnsi="Century Schoolbook" w:cs="Century Schoolbook"/>
+          <w:kern w:val="0"/>
+          <w:sz w:val="24"/>
+          <w:szCs w:val="24"/>
+        </w:rPr>
+      </w:pPr>
+      <w:r>
+        <w:rPr>
+          <w:rFonts w:ascii="Century Schoolbook" w:hAnsi="Century Schoolbook" w:cs="Century Schoolbook"/>
+          <w:color w:val="000000"/>
+          <w:kern w:val="0"/>
+          <w:sz w:val="24"/>
+          <w:szCs w:val="24"/>
+        </w:rPr>
+        <w:tab/>
+      </w:r>
+      <w:r>
+        <w:rPr>
+          <w:rFonts w:ascii="Century Schoolbook" w:hAnsi="Century Schoolbook" w:cs="Century Schoolbook"/>
+          <w:bCs/>
+          <w:color w:val="7F0055"/>
+          <w:kern w:val="0"/>
+          <w:sz w:val="24"/>
+          <w:szCs w:val="24"/>
+        </w:rPr>
+        <w:t>public</w:t>
+      </w:r>
+      <w:r>
+        <w:rPr>
+          <w:rFonts w:ascii="Century Schoolbook" w:hAnsi="Century Schoolbook" w:cs="Century Schoolbook"/>
+          <w:color w:val="000000"/>
+          <w:kern w:val="0"/>
+          <w:sz w:val="24"/>
+          <w:szCs w:val="24"/>
+        </w:rPr>
+        <w:t xml:space="preserve"> </w:t>
+      </w:r>
+      <w:r>
+        <w:rPr>
+          <w:rFonts w:ascii="Century Schoolbook" w:hAnsi="Century Schoolbook" w:cs="Century Schoolbook"/>
+          <w:bCs/>
+          <w:color w:val="7F0055"/>
+          <w:kern w:val="0"/>
+          <w:sz w:val="24"/>
+          <w:szCs w:val="24"/>
+        </w:rPr>
+        <w:t>void</w:t>
+      </w:r>
+      <w:r>
+        <w:rPr>
+          <w:rFonts w:ascii="Century Schoolbook" w:hAnsi="Century Schoolbook" w:cs="Century Schoolbook"/>
+          <w:color w:val="000000"/>
+          <w:kern w:val="0"/>
+          <w:sz w:val="24"/>
+          <w:szCs w:val="24"/>
+        </w:rPr>
+        <w:t xml:space="preserve"> atomicAdd() {</w:t>
+      </w:r>
+    </w:p>
+    <w:p>
+      <w:pPr>
+        <w:autoSpaceDE w:val="0"/>
+        <w:autoSpaceDN w:val="0"/>
+        <w:adjustRightInd w:val="0"/>
+        <w:jc w:val="left"/>
+        <w:rPr>
+          <w:rFonts w:ascii="Century Schoolbook" w:hAnsi="Century Schoolbook" w:cs="Century Schoolbook"/>
+          <w:kern w:val="0"/>
+          <w:sz w:val="24"/>
+          <w:szCs w:val="24"/>
+        </w:rPr>
+      </w:pPr>
+      <w:r>
+        <w:rPr>
+          <w:rFonts w:ascii="Century Schoolbook" w:hAnsi="Century Schoolbook" w:cs="Century Schoolbook"/>
+          <w:color w:val="000000"/>
+          <w:kern w:val="0"/>
+          <w:sz w:val="24"/>
+          <w:szCs w:val="24"/>
+        </w:rPr>
+        <w:tab/>
+      </w:r>
+      <w:r>
+        <w:rPr>
+          <w:rFonts w:ascii="Century Schoolbook" w:hAnsi="Century Schoolbook" w:cs="Century Schoolbook"/>
+          <w:color w:val="000000"/>
+          <w:kern w:val="0"/>
+          <w:sz w:val="24"/>
+          <w:szCs w:val="24"/>
+        </w:rPr>
+        <w:tab/>
+      </w:r>
+      <w:r>
+        <w:rPr>
+          <w:rFonts w:ascii="Century Schoolbook" w:hAnsi="Century Schoolbook" w:cs="Century Schoolbook"/>
+          <w:color w:val="0000C0"/>
+          <w:kern w:val="0"/>
+          <w:sz w:val="24"/>
+          <w:szCs w:val="24"/>
+        </w:rPr>
+        <w:t>atomicInteger</w:t>
+      </w:r>
+      <w:r>
+        <w:rPr>
+          <w:rFonts w:ascii="Century Schoolbook" w:hAnsi="Century Schoolbook" w:cs="Century Schoolbook"/>
+          <w:color w:val="000000"/>
+          <w:kern w:val="0"/>
+          <w:sz w:val="24"/>
+          <w:szCs w:val="24"/>
+        </w:rPr>
+        <w:t>.getAndIncrement();</w:t>
+      </w:r>
+    </w:p>
+    <w:p>
+      <w:pPr>
+        <w:autoSpaceDE w:val="0"/>
+        <w:autoSpaceDN w:val="0"/>
+        <w:adjustRightInd w:val="0"/>
+        <w:jc w:val="left"/>
+        <w:rPr>
+          <w:rFonts w:ascii="Century Schoolbook" w:hAnsi="Century Schoolbook" w:cs="Century Schoolbook"/>
+          <w:kern w:val="0"/>
+          <w:sz w:val="24"/>
+          <w:szCs w:val="24"/>
+        </w:rPr>
+      </w:pPr>
+      <w:r>
+        <w:rPr>
+          <w:rFonts w:ascii="Century Schoolbook" w:hAnsi="Century Schoolbook" w:cs="Century Schoolbook"/>
+          <w:color w:val="000000"/>
+          <w:kern w:val="0"/>
+          <w:sz w:val="24"/>
+          <w:szCs w:val="24"/>
+        </w:rPr>
+        <w:tab/>
+        <w:t>}</w:t>
+      </w:r>
+    </w:p>
+    <w:p>
+      <w:pPr>
+        <w:autoSpaceDE w:val="0"/>
+        <w:autoSpaceDN w:val="0"/>
+        <w:adjustRightInd w:val="0"/>
+        <w:jc w:val="left"/>
+        <w:rPr>
+          <w:rFonts w:ascii="Century Schoolbook" w:hAnsi="Century Schoolbook" w:cs="Century Schoolbook"/>
+          <w:kern w:val="0"/>
+          <w:sz w:val="24"/>
+          <w:szCs w:val="24"/>
+        </w:rPr>
+      </w:pPr>
+      <w:r>
+        <w:rPr>
+          <w:rFonts w:ascii="Century Schoolbook" w:hAnsi="Century Schoolbook" w:cs="Century Schoolbook"/>
+          <w:color w:val="000000"/>
+          <w:kern w:val="0"/>
+          <w:sz w:val="24"/>
+          <w:szCs w:val="24"/>
+        </w:rPr>
+        <w:tab/>
+      </w:r>
+    </w:p>
+    <w:p>
+      <w:pPr>
+        <w:autoSpaceDE w:val="0"/>
+        <w:autoSpaceDN w:val="0"/>
+        <w:adjustRightInd w:val="0"/>
+        <w:jc w:val="left"/>
+        <w:rPr>
+          <w:rFonts w:ascii="Century Schoolbook" w:hAnsi="Century Schoolbook" w:cs="Century Schoolbook"/>
+          <w:kern w:val="0"/>
+          <w:sz w:val="24"/>
+          <w:szCs w:val="24"/>
+        </w:rPr>
+      </w:pPr>
+      <w:r>
+        <w:rPr>
+          <w:rFonts w:ascii="Century Schoolbook" w:hAnsi="Century Schoolbook" w:cs="Century Schoolbook"/>
+          <w:color w:val="000000"/>
+          <w:kern w:val="0"/>
+          <w:sz w:val="24"/>
+          <w:szCs w:val="24"/>
+        </w:rPr>
+        <w:tab/>
+      </w:r>
+      <w:r>
+        <w:rPr>
+          <w:rFonts w:ascii="Century Schoolbook" w:hAnsi="Century Schoolbook" w:cs="Century Schoolbook"/>
+          <w:bCs/>
+          <w:color w:val="7F0055"/>
+          <w:kern w:val="0"/>
+          <w:sz w:val="24"/>
+          <w:szCs w:val="24"/>
+        </w:rPr>
+        <w:t>public</w:t>
+      </w:r>
+      <w:r>
+        <w:rPr>
+          <w:rFonts w:ascii="Century Schoolbook" w:hAnsi="Century Schoolbook" w:cs="Century Schoolbook"/>
+          <w:color w:val="000000"/>
+          <w:kern w:val="0"/>
+          <w:sz w:val="24"/>
+          <w:szCs w:val="24"/>
+        </w:rPr>
+        <w:t xml:space="preserve"> </w:t>
+      </w:r>
+      <w:r>
+        <w:rPr>
+          <w:rFonts w:ascii="Century Schoolbook" w:hAnsi="Century Schoolbook" w:cs="Century Schoolbook"/>
+          <w:bCs/>
+          <w:color w:val="7F0055"/>
+          <w:kern w:val="0"/>
+          <w:sz w:val="24"/>
+          <w:szCs w:val="24"/>
+        </w:rPr>
+        <w:t>int</w:t>
+      </w:r>
+      <w:r>
+        <w:rPr>
+          <w:rFonts w:ascii="Century Schoolbook" w:hAnsi="Century Schoolbook" w:cs="Century Schoolbook"/>
+          <w:color w:val="000000"/>
+          <w:kern w:val="0"/>
+          <w:sz w:val="24"/>
+          <w:szCs w:val="24"/>
+        </w:rPr>
+        <w:t xml:space="preserve"> getNumber() {</w:t>
+      </w:r>
+    </w:p>
+    <w:p>
+      <w:pPr>
+        <w:autoSpaceDE w:val="0"/>
+        <w:autoSpaceDN w:val="0"/>
+        <w:adjustRightInd w:val="0"/>
+        <w:jc w:val="left"/>
+        <w:rPr>
+          <w:rFonts w:ascii="Century Schoolbook" w:hAnsi="Century Schoolbook" w:cs="Century Schoolbook"/>
+          <w:kern w:val="0"/>
+          <w:sz w:val="24"/>
+          <w:szCs w:val="24"/>
+        </w:rPr>
+      </w:pPr>
+      <w:r>
+        <w:rPr>
+          <w:rFonts w:ascii="Century Schoolbook" w:hAnsi="Century Schoolbook" w:cs="Century Schoolbook"/>
+          <w:color w:val="000000"/>
+          <w:kern w:val="0"/>
+          <w:sz w:val="24"/>
+          <w:szCs w:val="24"/>
+        </w:rPr>
+        <w:tab/>
+      </w:r>
+      <w:r>
+        <w:rPr>
+          <w:rFonts w:ascii="Century Schoolbook" w:hAnsi="Century Schoolbook" w:cs="Century Schoolbook"/>
+          <w:color w:val="000000"/>
+          <w:kern w:val="0"/>
+          <w:sz w:val="24"/>
+          <w:szCs w:val="24"/>
+        </w:rPr>
+        <w:tab/>
+      </w:r>
+      <w:r>
+        <w:rPr>
+          <w:rFonts w:ascii="Century Schoolbook" w:hAnsi="Century Schoolbook" w:cs="Century Schoolbook"/>
+          <w:bCs/>
+          <w:color w:val="7F0055"/>
+          <w:kern w:val="0"/>
+          <w:sz w:val="24"/>
+          <w:szCs w:val="24"/>
+        </w:rPr>
+        <w:t>return</w:t>
+      </w:r>
+      <w:r>
+        <w:rPr>
+          <w:rFonts w:ascii="Century Schoolbook" w:hAnsi="Century Schoolbook" w:cs="Century Schoolbook"/>
+          <w:color w:val="000000"/>
+          <w:kern w:val="0"/>
+          <w:sz w:val="24"/>
+          <w:szCs w:val="24"/>
+        </w:rPr>
+        <w:t xml:space="preserve"> </w:t>
+      </w:r>
+      <w:r>
+        <w:rPr>
+          <w:rFonts w:ascii="Century Schoolbook" w:hAnsi="Century Schoolbook" w:cs="Century Schoolbook"/>
+          <w:color w:val="0000C0"/>
+          <w:kern w:val="0"/>
+          <w:sz w:val="24"/>
+          <w:szCs w:val="24"/>
+        </w:rPr>
+        <w:t>number</w:t>
+      </w:r>
+      <w:r>
+        <w:rPr>
+          <w:rFonts w:ascii="Century Schoolbook" w:hAnsi="Century Schoolbook" w:cs="Century Schoolbook"/>
+          <w:color w:val="000000"/>
+          <w:kern w:val="0"/>
+          <w:sz w:val="24"/>
+          <w:szCs w:val="24"/>
+        </w:rPr>
+        <w:t>;</w:t>
+      </w:r>
+    </w:p>
+    <w:p>
+      <w:pPr>
+        <w:autoSpaceDE w:val="0"/>
+        <w:autoSpaceDN w:val="0"/>
+        <w:adjustRightInd w:val="0"/>
+        <w:jc w:val="left"/>
+        <w:rPr>
+          <w:rFonts w:ascii="Century Schoolbook" w:hAnsi="Century Schoolbook" w:cs="Century Schoolbook"/>
+          <w:kern w:val="0"/>
+          <w:sz w:val="24"/>
+          <w:szCs w:val="24"/>
+        </w:rPr>
+      </w:pPr>
+      <w:r>
+        <w:rPr>
+          <w:rFonts w:ascii="Century Schoolbook" w:hAnsi="Century Schoolbook" w:cs="Century Schoolbook"/>
+          <w:color w:val="000000"/>
+          <w:kern w:val="0"/>
+          <w:sz w:val="24"/>
+          <w:szCs w:val="24"/>
+        </w:rPr>
+        <w:tab/>
+        <w:t>}</w:t>
+      </w:r>
+    </w:p>
+    <w:p>
+      <w:pPr>
+        <w:autoSpaceDE w:val="0"/>
+        <w:autoSpaceDN w:val="0"/>
+        <w:adjustRightInd w:val="0"/>
+        <w:jc w:val="left"/>
+        <w:rPr>
+          <w:rFonts w:ascii="Century Schoolbook" w:hAnsi="Century Schoolbook" w:cs="Century Schoolbook"/>
+          <w:kern w:val="0"/>
+          <w:sz w:val="24"/>
+          <w:szCs w:val="24"/>
+        </w:rPr>
+      </w:pPr>
+      <w:r>
+        <w:rPr>
+          <w:rFonts w:ascii="Century Schoolbook" w:hAnsi="Century Schoolbook" w:cs="Century Schoolbook"/>
+          <w:color w:val="000000"/>
+          <w:kern w:val="0"/>
+          <w:sz w:val="24"/>
+          <w:szCs w:val="24"/>
+        </w:rPr>
+        <w:tab/>
+      </w:r>
+      <w:r>
+        <w:rPr>
+          <w:rFonts w:ascii="Century Schoolbook" w:hAnsi="Century Schoolbook" w:cs="Century Schoolbook"/>
+          <w:bCs/>
+          <w:color w:val="7F0055"/>
+          <w:kern w:val="0"/>
+          <w:sz w:val="24"/>
+          <w:szCs w:val="24"/>
+        </w:rPr>
+        <w:t>public</w:t>
+      </w:r>
+      <w:r>
+        <w:rPr>
+          <w:rFonts w:ascii="Century Schoolbook" w:hAnsi="Century Schoolbook" w:cs="Century Schoolbook"/>
+          <w:color w:val="000000"/>
+          <w:kern w:val="0"/>
+          <w:sz w:val="24"/>
+          <w:szCs w:val="24"/>
+        </w:rPr>
+        <w:t xml:space="preserve"> AtomicInteger getAtomicValue() {</w:t>
+      </w:r>
+    </w:p>
+    <w:p>
+      <w:pPr>
+        <w:autoSpaceDE w:val="0"/>
+        <w:autoSpaceDN w:val="0"/>
+        <w:adjustRightInd w:val="0"/>
+        <w:jc w:val="left"/>
+        <w:rPr>
+          <w:rFonts w:ascii="Century Schoolbook" w:hAnsi="Century Schoolbook" w:cs="Century Schoolbook"/>
+          <w:kern w:val="0"/>
+          <w:sz w:val="24"/>
+          <w:szCs w:val="24"/>
+        </w:rPr>
+      </w:pPr>
+      <w:r>
+        <w:rPr>
+          <w:rFonts w:ascii="Century Schoolbook" w:hAnsi="Century Schoolbook" w:cs="Century Schoolbook"/>
+          <w:color w:val="000000"/>
+          <w:kern w:val="0"/>
+          <w:sz w:val="24"/>
+          <w:szCs w:val="24"/>
+        </w:rPr>
+        <w:tab/>
+      </w:r>
+      <w:r>
+        <w:rPr>
+          <w:rFonts w:ascii="Century Schoolbook" w:hAnsi="Century Schoolbook" w:cs="Century Schoolbook"/>
+          <w:color w:val="000000"/>
+          <w:kern w:val="0"/>
+          <w:sz w:val="24"/>
+          <w:szCs w:val="24"/>
+        </w:rPr>
+        <w:tab/>
+      </w:r>
+      <w:r>
+        <w:rPr>
+          <w:rFonts w:ascii="Century Schoolbook" w:hAnsi="Century Schoolbook" w:cs="Century Schoolbook"/>
+          <w:bCs/>
+          <w:color w:val="7F0055"/>
+          <w:kern w:val="0"/>
+          <w:sz w:val="24"/>
+          <w:szCs w:val="24"/>
+        </w:rPr>
+        <w:t>return</w:t>
+      </w:r>
+      <w:r>
+        <w:rPr>
+          <w:rFonts w:ascii="Century Schoolbook" w:hAnsi="Century Schoolbook" w:cs="Century Schoolbook"/>
+          <w:color w:val="000000"/>
+          <w:kern w:val="0"/>
+          <w:sz w:val="24"/>
+          <w:szCs w:val="24"/>
+        </w:rPr>
+        <w:t xml:space="preserve"> </w:t>
+      </w:r>
+      <w:r>
+        <w:rPr>
+          <w:rFonts w:ascii="Century Schoolbook" w:hAnsi="Century Schoolbook" w:cs="Century Schoolbook"/>
+          <w:color w:val="0000C0"/>
+          <w:kern w:val="0"/>
+          <w:sz w:val="24"/>
+          <w:szCs w:val="24"/>
+        </w:rPr>
+        <w:t>atomicInteger</w:t>
+      </w:r>
+      <w:r>
+        <w:rPr>
+          <w:rFonts w:ascii="Century Schoolbook" w:hAnsi="Century Schoolbook" w:cs="Century Schoolbook"/>
+          <w:color w:val="000000"/>
+          <w:kern w:val="0"/>
+          <w:sz w:val="24"/>
+          <w:szCs w:val="24"/>
+        </w:rPr>
+        <w:t>;</w:t>
+      </w:r>
+    </w:p>
+    <w:p>
+      <w:pPr>
+        <w:autoSpaceDE w:val="0"/>
+        <w:autoSpaceDN w:val="0"/>
+        <w:adjustRightInd w:val="0"/>
+        <w:jc w:val="left"/>
+        <w:rPr>
+          <w:rFonts w:ascii="Century Schoolbook" w:hAnsi="Century Schoolbook" w:cs="Century Schoolbook"/>
+          <w:kern w:val="0"/>
+          <w:sz w:val="24"/>
+          <w:szCs w:val="24"/>
+        </w:rPr>
+      </w:pPr>
+      <w:r>
+        <w:rPr>
+          <w:rFonts w:ascii="Century Schoolbook" w:hAnsi="Century Schoolbook" w:cs="Century Schoolbook"/>
+          <w:color w:val="000000"/>
+          <w:kern w:val="0"/>
+          <w:sz w:val="24"/>
+          <w:szCs w:val="24"/>
+        </w:rPr>
+        <w:tab/>
+        <w:t>}</w:t>
+      </w:r>
+    </w:p>
+    <w:p>
+      <w:pPr>
+        <w:autoSpaceDE w:val="0"/>
+        <w:autoSpaceDN w:val="0"/>
+        <w:adjustRightInd w:val="0"/>
+        <w:jc w:val="left"/>
+        <w:rPr>
+          <w:rFonts w:ascii="Century Schoolbook" w:hAnsi="Century Schoolbook" w:cs="Century Schoolbook"/>
+          <w:kern w:val="0"/>
+          <w:sz w:val="24"/>
+          <w:szCs w:val="24"/>
+        </w:rPr>
+      </w:pPr>
+      <w:r>
+        <w:rPr>
+          <w:rFonts w:ascii="Century Schoolbook" w:hAnsi="Century Schoolbook" w:cs="Century Schoolbook"/>
+          <w:color w:val="000000"/>
+          <w:kern w:val="0"/>
+          <w:sz w:val="24"/>
+          <w:szCs w:val="24"/>
+        </w:rPr>
+        <w:t>}</w:t>
+      </w:r>
+    </w:p>
+    <w:p>
+      <w:pPr>
+        <w:autoSpaceDE w:val="0"/>
+        <w:autoSpaceDN w:val="0"/>
+        <w:adjustRightInd w:val="0"/>
+        <w:jc w:val="left"/>
+        <w:rPr>
+          <w:rFonts w:ascii="Century Schoolbook" w:hAnsi="Century Schoolbook" w:cs="Century Schoolbook" w:hint="eastAsia"/>
+          <w:kern w:val="0"/>
+          <w:szCs w:val="21"/>
+        </w:rPr>
+      </w:pPr>
+    </w:p>
+    <w:p>
+      <w:pPr>
+        <w:autoSpaceDE w:val="0"/>
+        <w:autoSpaceDN w:val="0"/>
+        <w:adjustRightInd w:val="0"/>
+        <w:jc w:val="left"/>
+        <w:rPr>
+          <w:rFonts w:ascii="Century Schoolbook" w:hAnsi="Century Schoolbook" w:cs="Century Schoolbook"/>
+          <w:kern w:val="0"/>
+          <w:sz w:val="24"/>
+          <w:szCs w:val="24"/>
+        </w:rPr>
+      </w:pPr>
+      <w:r>
+        <w:rPr>
+          <w:rFonts w:ascii="Century Schoolbook" w:hAnsi="Century Schoolbook" w:cs="Century Schoolbook"/>
+          <w:bCs/>
+          <w:color w:val="7F0055"/>
+          <w:kern w:val="0"/>
+          <w:sz w:val="24"/>
+          <w:szCs w:val="24"/>
+        </w:rPr>
+        <w:t>public</w:t>
+      </w:r>
+      <w:r>
+        <w:rPr>
+          <w:rFonts w:ascii="Century Schoolbook" w:hAnsi="Century Schoolbook" w:cs="Century Schoolbook"/>
+          <w:color w:val="000000"/>
+          <w:kern w:val="0"/>
+          <w:sz w:val="24"/>
+          <w:szCs w:val="24"/>
+        </w:rPr>
+        <w:t xml:space="preserve"> </w:t>
+      </w:r>
+      <w:r>
+        <w:rPr>
+          <w:rFonts w:ascii="Century Schoolbook" w:hAnsi="Century Schoolbook" w:cs="Century Schoolbook"/>
+          <w:bCs/>
+          <w:color w:val="7F0055"/>
+          <w:kern w:val="0"/>
+          <w:sz w:val="24"/>
+          <w:szCs w:val="24"/>
+        </w:rPr>
+        <w:t>class</w:t>
+      </w:r>
+      <w:r>
+        <w:rPr>
+          <w:rFonts w:ascii="Century Schoolbook" w:hAnsi="Century Schoolbook" w:cs="Century Schoolbook"/>
+          <w:color w:val="000000"/>
+          <w:kern w:val="0"/>
+          <w:sz w:val="24"/>
+          <w:szCs w:val="24"/>
+        </w:rPr>
+        <w:t xml:space="preserve"> VolatileMain {</w:t>
+      </w:r>
+    </w:p>
+    <w:p>
+      <w:pPr>
+        <w:autoSpaceDE w:val="0"/>
+        <w:autoSpaceDN w:val="0"/>
+        <w:adjustRightInd w:val="0"/>
+        <w:jc w:val="left"/>
+        <w:rPr>
+          <w:rFonts w:ascii="Century Schoolbook" w:hAnsi="Century Schoolbook" w:cs="Century Schoolbook"/>
+          <w:kern w:val="0"/>
+          <w:sz w:val="24"/>
+          <w:szCs w:val="24"/>
+        </w:rPr>
+      </w:pPr>
+      <w:r>
+        <w:rPr>
+          <w:rFonts w:ascii="Century Schoolbook" w:hAnsi="Century Schoolbook" w:cs="Century Schoolbook"/>
+          <w:color w:val="000000"/>
+          <w:kern w:val="0"/>
+          <w:sz w:val="24"/>
+          <w:szCs w:val="24"/>
+        </w:rPr>
+        <w:tab/>
+      </w:r>
+      <w:r>
+        <w:rPr>
+          <w:rFonts w:ascii="Century Schoolbook" w:hAnsi="Century Schoolbook" w:cs="Century Schoolbook"/>
+          <w:bCs/>
+          <w:color w:val="7F0055"/>
+          <w:kern w:val="0"/>
+          <w:sz w:val="24"/>
+          <w:szCs w:val="24"/>
+        </w:rPr>
+        <w:t>public</w:t>
+      </w:r>
+      <w:r>
+        <w:rPr>
+          <w:rFonts w:ascii="Century Schoolbook" w:hAnsi="Century Schoolbook" w:cs="Century Schoolbook"/>
+          <w:color w:val="000000"/>
+          <w:kern w:val="0"/>
+          <w:sz w:val="24"/>
+          <w:szCs w:val="24"/>
+        </w:rPr>
+        <w:t xml:space="preserve"> </w:t>
+      </w:r>
+      <w:r>
+        <w:rPr>
+          <w:rFonts w:ascii="Century Schoolbook" w:hAnsi="Century Schoolbook" w:cs="Century Schoolbook"/>
+          <w:bCs/>
+          <w:color w:val="7F0055"/>
+          <w:kern w:val="0"/>
+          <w:sz w:val="24"/>
+          <w:szCs w:val="24"/>
+        </w:rPr>
+        <w:t>static</w:t>
+      </w:r>
+      <w:r>
+        <w:rPr>
+          <w:rFonts w:ascii="Century Schoolbook" w:hAnsi="Century Schoolbook" w:cs="Century Schoolbook"/>
+          <w:color w:val="000000"/>
+          <w:kern w:val="0"/>
+          <w:sz w:val="24"/>
+          <w:szCs w:val="24"/>
+        </w:rPr>
+        <w:t xml:space="preserve"> </w:t>
+      </w:r>
+      <w:r>
+        <w:rPr>
+          <w:rFonts w:ascii="Century Schoolbook" w:hAnsi="Century Schoolbook" w:cs="Century Schoolbook"/>
+          <w:bCs/>
+          <w:color w:val="7F0055"/>
+          <w:kern w:val="0"/>
+          <w:sz w:val="24"/>
+          <w:szCs w:val="24"/>
+        </w:rPr>
+        <w:t>void</w:t>
+      </w:r>
+      <w:r>
+        <w:rPr>
+          <w:rFonts w:ascii="Century Schoolbook" w:hAnsi="Century Schoolbook" w:cs="Century Schoolbook"/>
+          <w:color w:val="000000"/>
+          <w:kern w:val="0"/>
+          <w:sz w:val="24"/>
+          <w:szCs w:val="24"/>
+        </w:rPr>
+        <w:t xml:space="preserve"> main(String[] </w:t>
+      </w:r>
+      <w:r>
+        <w:rPr>
+          <w:rFonts w:ascii="Century Schoolbook" w:hAnsi="Century Schoolbook" w:cs="Century Schoolbook"/>
+          <w:color w:val="6A3E3E"/>
+          <w:kern w:val="0"/>
+          <w:sz w:val="24"/>
+          <w:szCs w:val="24"/>
+        </w:rPr>
+        <w:t>args</w:t>
+      </w:r>
+      <w:r>
+        <w:rPr>
+          <w:rFonts w:ascii="Century Schoolbook" w:hAnsi="Century Schoolbook" w:cs="Century Schoolbook"/>
+          <w:color w:val="000000"/>
+          <w:kern w:val="0"/>
+          <w:sz w:val="24"/>
+          <w:szCs w:val="24"/>
+        </w:rPr>
+        <w:t>) {</w:t>
+      </w:r>
+    </w:p>
+    <w:p>
+      <w:pPr>
+        <w:autoSpaceDE w:val="0"/>
+        <w:autoSpaceDN w:val="0"/>
+        <w:adjustRightInd w:val="0"/>
+        <w:jc w:val="left"/>
+        <w:rPr>
+          <w:rFonts w:ascii="Century Schoolbook" w:hAnsi="Century Schoolbook" w:cs="Century Schoolbook"/>
+          <w:kern w:val="0"/>
+          <w:sz w:val="24"/>
+          <w:szCs w:val="24"/>
+        </w:rPr>
+      </w:pPr>
+      <w:r>
+        <w:rPr>
+          <w:rFonts w:ascii="Century Schoolbook" w:hAnsi="Century Schoolbook" w:cs="Century Schoolbook"/>
+          <w:color w:val="000000"/>
+          <w:kern w:val="0"/>
+          <w:sz w:val="24"/>
+          <w:szCs w:val="24"/>
+        </w:rPr>
+        <w:tab/>
+      </w:r>
+      <w:r>
+        <w:rPr>
+          <w:rFonts w:ascii="Century Schoolbook" w:hAnsi="Century Schoolbook" w:cs="Century Schoolbook"/>
+          <w:color w:val="000000"/>
+          <w:kern w:val="0"/>
+          <w:sz w:val="24"/>
+          <w:szCs w:val="24"/>
+        </w:rPr>
+        <w:tab/>
+        <w:t xml:space="preserve">MyData </w:t>
+      </w:r>
+      <w:r>
+        <w:rPr>
+          <w:rFonts w:ascii="Century Schoolbook" w:hAnsi="Century Schoolbook" w:cs="Century Schoolbook"/>
+          <w:color w:val="6A3E3E"/>
+          <w:kern w:val="0"/>
+          <w:sz w:val="24"/>
+          <w:szCs w:val="24"/>
+        </w:rPr>
+        <w:t>data</w:t>
+      </w:r>
+      <w:r>
+        <w:rPr>
+          <w:rFonts w:ascii="Century Schoolbook" w:hAnsi="Century Schoolbook" w:cs="Century Schoolbook"/>
+          <w:color w:val="000000"/>
+          <w:kern w:val="0"/>
+          <w:sz w:val="24"/>
+          <w:szCs w:val="24"/>
+        </w:rPr>
+        <w:t xml:space="preserve"> = </w:t>
+      </w:r>
+      <w:r>
+        <w:rPr>
+          <w:rFonts w:ascii="Century Schoolbook" w:hAnsi="Century Schoolbook" w:cs="Century Schoolbook"/>
+          <w:bCs/>
+          <w:color w:val="7F0055"/>
+          <w:kern w:val="0"/>
+          <w:sz w:val="24"/>
+          <w:szCs w:val="24"/>
+        </w:rPr>
+        <w:t>new</w:t>
+      </w:r>
+      <w:r>
+        <w:rPr>
+          <w:rFonts w:ascii="Century Schoolbook" w:hAnsi="Century Schoolbook" w:cs="Century Schoolbook"/>
+          <w:color w:val="000000"/>
+          <w:kern w:val="0"/>
+          <w:sz w:val="24"/>
+          <w:szCs w:val="24"/>
+        </w:rPr>
+        <w:t xml:space="preserve"> MyData();</w:t>
+      </w:r>
+    </w:p>
+    <w:p>
+      <w:pPr>
+        <w:autoSpaceDE w:val="0"/>
+        <w:autoSpaceDN w:val="0"/>
+        <w:adjustRightInd w:val="0"/>
+        <w:jc w:val="left"/>
+        <w:rPr>
+          <w:rFonts w:ascii="Century Schoolbook" w:hAnsi="Century Schoolbook" w:cs="Century Schoolbook"/>
+          <w:kern w:val="0"/>
+          <w:sz w:val="24"/>
+          <w:szCs w:val="24"/>
+        </w:rPr>
+      </w:pPr>
+      <w:r>
+        <w:rPr>
+          <w:rFonts w:ascii="Century Schoolbook" w:hAnsi="Century Schoolbook" w:cs="Century Schoolbook"/>
+          <w:color w:val="000000"/>
+          <w:kern w:val="0"/>
+          <w:sz w:val="24"/>
+          <w:szCs w:val="24"/>
+        </w:rPr>
+        <w:tab/>
+      </w:r>
+      <w:r>
+        <w:rPr>
+          <w:rFonts w:ascii="Century Schoolbook" w:hAnsi="Century Schoolbook" w:cs="Century Schoolbook"/>
+          <w:color w:val="000000"/>
+          <w:kern w:val="0"/>
+          <w:sz w:val="24"/>
+          <w:szCs w:val="24"/>
+        </w:rPr>
+        <w:tab/>
+      </w:r>
+    </w:p>
+    <w:p>
+      <w:pPr>
+        <w:autoSpaceDE w:val="0"/>
+        <w:autoSpaceDN w:val="0"/>
+        <w:adjustRightInd w:val="0"/>
+        <w:jc w:val="left"/>
+        <w:rPr>
+          <w:rFonts w:ascii="Century Schoolbook" w:hAnsi="Century Schoolbook" w:cs="Century Schoolbook"/>
+          <w:kern w:val="0"/>
+          <w:sz w:val="24"/>
+          <w:szCs w:val="24"/>
+        </w:rPr>
+      </w:pPr>
+      <w:r>
+        <w:rPr>
+          <w:rFonts w:ascii="Century Schoolbook" w:hAnsi="Century Schoolbook" w:cs="Century Schoolbook"/>
+          <w:color w:val="000000"/>
+          <w:kern w:val="0"/>
+          <w:sz w:val="24"/>
+          <w:szCs w:val="24"/>
+        </w:rPr>
+        <w:tab/>
+      </w:r>
+      <w:r>
+        <w:rPr>
+          <w:rFonts w:ascii="Century Schoolbook" w:hAnsi="Century Schoolbook" w:cs="Century Schoolbook"/>
+          <w:color w:val="000000"/>
+          <w:kern w:val="0"/>
+          <w:sz w:val="24"/>
+          <w:szCs w:val="24"/>
+        </w:rPr>
+        <w:tab/>
+      </w:r>
+      <w:r>
+        <w:rPr>
+          <w:rFonts w:ascii="Century Schoolbook" w:hAnsi="Century Schoolbook" w:cs="Century Schoolbook"/>
+          <w:bCs/>
+          <w:color w:val="7F0055"/>
+          <w:kern w:val="0"/>
+          <w:sz w:val="24"/>
+          <w:szCs w:val="24"/>
+        </w:rPr>
+        <w:t>for</w:t>
+      </w:r>
+      <w:r>
+        <w:rPr>
+          <w:rFonts w:ascii="Century Schoolbook" w:hAnsi="Century Schoolbook" w:cs="Century Schoolbook"/>
+          <w:color w:val="000000"/>
+          <w:kern w:val="0"/>
+          <w:sz w:val="24"/>
+          <w:szCs w:val="24"/>
+        </w:rPr>
+        <w:t>(</w:t>
+      </w:r>
+      <w:r>
+        <w:rPr>
+          <w:rFonts w:ascii="Century Schoolbook" w:hAnsi="Century Schoolbook" w:cs="Century Schoolbook"/>
+          <w:bCs/>
+          <w:color w:val="7F0055"/>
+          <w:kern w:val="0"/>
+          <w:sz w:val="24"/>
+          <w:szCs w:val="24"/>
+        </w:rPr>
+        <w:t>int</w:t>
+      </w:r>
+      <w:r>
+        <w:rPr>
+          <w:rFonts w:ascii="Century Schoolbook" w:hAnsi="Century Schoolbook" w:cs="Century Schoolbook"/>
+          <w:color w:val="000000"/>
+          <w:kern w:val="0"/>
+          <w:sz w:val="24"/>
+          <w:szCs w:val="24"/>
+        </w:rPr>
+        <w:t xml:space="preserve"> </w:t>
+      </w:r>
+      <w:r>
+        <w:rPr>
+          <w:rFonts w:ascii="Century Schoolbook" w:hAnsi="Century Schoolbook" w:cs="Century Schoolbook"/>
+          <w:color w:val="6A3E3E"/>
+          <w:kern w:val="0"/>
+          <w:sz w:val="24"/>
+          <w:szCs w:val="24"/>
+        </w:rPr>
+        <w:t>i</w:t>
+      </w:r>
+      <w:r>
+        <w:rPr>
+          <w:rFonts w:ascii="Century Schoolbook" w:hAnsi="Century Schoolbook" w:cs="Century Schoolbook"/>
+          <w:color w:val="000000"/>
+          <w:kern w:val="0"/>
+          <w:sz w:val="24"/>
+          <w:szCs w:val="24"/>
+        </w:rPr>
+        <w:t xml:space="preserve"> = 1 ; </w:t>
+      </w:r>
+      <w:r>
+        <w:rPr>
+          <w:rFonts w:ascii="Century Schoolbook" w:hAnsi="Century Schoolbook" w:cs="Century Schoolbook"/>
+          <w:color w:val="6A3E3E"/>
+          <w:kern w:val="0"/>
+          <w:sz w:val="24"/>
+          <w:szCs w:val="24"/>
+        </w:rPr>
+        <w:t>i</w:t>
+      </w:r>
+      <w:r>
+        <w:rPr>
+          <w:rFonts w:ascii="Century Schoolbook" w:hAnsi="Century Schoolbook" w:cs="Century Schoolbook"/>
+          <w:color w:val="000000"/>
+          <w:kern w:val="0"/>
+          <w:sz w:val="24"/>
+          <w:szCs w:val="24"/>
+        </w:rPr>
+        <w:t xml:space="preserve"> &lt;= 20 ; </w:t>
+      </w:r>
+      <w:r>
+        <w:rPr>
+          <w:rFonts w:ascii="Century Schoolbook" w:hAnsi="Century Schoolbook" w:cs="Century Schoolbook"/>
+          <w:color w:val="6A3E3E"/>
+          <w:kern w:val="0"/>
+          <w:sz w:val="24"/>
+          <w:szCs w:val="24"/>
+        </w:rPr>
+        <w:t>i</w:t>
+      </w:r>
+      <w:r>
+        <w:rPr>
+          <w:rFonts w:ascii="Century Schoolbook" w:hAnsi="Century Schoolbook" w:cs="Century Schoolbook"/>
+          <w:color w:val="000000"/>
+          <w:kern w:val="0"/>
+          <w:sz w:val="24"/>
+          <w:szCs w:val="24"/>
+        </w:rPr>
+        <w:t xml:space="preserve"> ++) {</w:t>
+      </w:r>
+    </w:p>
+    <w:p>
+      <w:pPr>
+        <w:autoSpaceDE w:val="0"/>
+        <w:autoSpaceDN w:val="0"/>
+        <w:adjustRightInd w:val="0"/>
+        <w:jc w:val="left"/>
+        <w:rPr>
+          <w:rFonts w:ascii="Century Schoolbook" w:hAnsi="Century Schoolbook" w:cs="Century Schoolbook"/>
+          <w:kern w:val="0"/>
+          <w:sz w:val="24"/>
+          <w:szCs w:val="24"/>
+        </w:rPr>
+      </w:pPr>
+      <w:r>
+        <w:rPr>
+          <w:rFonts w:ascii="Century Schoolbook" w:hAnsi="Century Schoolbook" w:cs="Century Schoolbook"/>
+          <w:color w:val="000000"/>
+          <w:kern w:val="0"/>
+          <w:sz w:val="24"/>
+          <w:szCs w:val="24"/>
+        </w:rPr>
+        <w:tab/>
+      </w:r>
+      <w:r>
+        <w:rPr>
+          <w:rFonts w:ascii="Century Schoolbook" w:hAnsi="Century Schoolbook" w:cs="Century Schoolbook"/>
+          <w:color w:val="000000"/>
+          <w:kern w:val="0"/>
+          <w:sz w:val="24"/>
+          <w:szCs w:val="24"/>
+        </w:rPr>
+        <w:tab/>
+      </w:r>
+      <w:r>
+        <w:rPr>
+          <w:rFonts w:ascii="Century Schoolbook" w:hAnsi="Century Schoolbook" w:cs="Century Schoolbook"/>
+          <w:color w:val="000000"/>
+          <w:kern w:val="0"/>
+          <w:sz w:val="24"/>
+          <w:szCs w:val="24"/>
+        </w:rPr>
+        <w:tab/>
+      </w:r>
+      <w:r>
+        <w:rPr>
+          <w:rFonts w:ascii="Century Schoolbook" w:hAnsi="Century Schoolbook" w:cs="Century Schoolbook"/>
+          <w:bCs/>
+          <w:color w:val="7F0055"/>
+          <w:kern w:val="0"/>
+          <w:sz w:val="24"/>
+          <w:szCs w:val="24"/>
+        </w:rPr>
+        <w:t>new</w:t>
+      </w:r>
+      <w:r>
+        <w:rPr>
+          <w:rFonts w:ascii="Century Schoolbook" w:hAnsi="Century Schoolbook" w:cs="Century Schoolbook"/>
+          <w:color w:val="000000"/>
+          <w:kern w:val="0"/>
+          <w:sz w:val="24"/>
+          <w:szCs w:val="24"/>
+        </w:rPr>
+        <w:t xml:space="preserve"> Thread( () -&gt; {</w:t>
+      </w:r>
+    </w:p>
+    <w:p>
+      <w:pPr>
+        <w:autoSpaceDE w:val="0"/>
+        <w:autoSpaceDN w:val="0"/>
+        <w:adjustRightInd w:val="0"/>
+        <w:jc w:val="left"/>
+        <w:rPr>
+          <w:rFonts w:ascii="Century Schoolbook" w:hAnsi="Century Schoolbook" w:cs="Century Schoolbook"/>
+          <w:kern w:val="0"/>
+          <w:sz w:val="24"/>
+          <w:szCs w:val="24"/>
+        </w:rPr>
+      </w:pPr>
+      <w:r>
+        <w:rPr>
+          <w:rFonts w:ascii="Century Schoolbook" w:hAnsi="Century Schoolbook" w:cs="Century Schoolbook"/>
+          <w:color w:val="000000"/>
+          <w:kern w:val="0"/>
+          <w:sz w:val="24"/>
+          <w:szCs w:val="24"/>
+        </w:rPr>
+        <w:tab/>
+      </w:r>
+      <w:r>
+        <w:rPr>
+          <w:rFonts w:ascii="Century Schoolbook" w:hAnsi="Century Schoolbook" w:cs="Century Schoolbook"/>
+          <w:color w:val="000000"/>
+          <w:kern w:val="0"/>
+          <w:sz w:val="24"/>
+          <w:szCs w:val="24"/>
+        </w:rPr>
+        <w:tab/>
+      </w:r>
+      <w:r>
+        <w:rPr>
+          <w:rFonts w:ascii="Century Schoolbook" w:hAnsi="Century Schoolbook" w:cs="Century Schoolbook"/>
+          <w:color w:val="000000"/>
+          <w:kern w:val="0"/>
+          <w:sz w:val="24"/>
+          <w:szCs w:val="24"/>
+        </w:rPr>
+        <w:tab/>
+      </w:r>
+      <w:r>
+        <w:rPr>
+          <w:rFonts w:ascii="Century Schoolbook" w:hAnsi="Century Schoolbook" w:cs="Century Schoolbook"/>
+          <w:color w:val="000000"/>
+          <w:kern w:val="0"/>
+          <w:sz w:val="24"/>
+          <w:szCs w:val="24"/>
+        </w:rPr>
+        <w:tab/>
+      </w:r>
+      <w:r>
+        <w:rPr>
+          <w:rFonts w:ascii="Century Schoolbook" w:hAnsi="Century Schoolbook" w:cs="Century Schoolbook"/>
+          <w:bCs/>
+          <w:color w:val="7F0055"/>
+          <w:kern w:val="0"/>
+          <w:sz w:val="24"/>
+          <w:szCs w:val="24"/>
+        </w:rPr>
+        <w:t>for</w:t>
+      </w:r>
+      <w:r>
+        <w:rPr>
+          <w:rFonts w:ascii="Century Schoolbook" w:hAnsi="Century Schoolbook" w:cs="Century Schoolbook"/>
+          <w:color w:val="000000"/>
+          <w:kern w:val="0"/>
+          <w:sz w:val="24"/>
+          <w:szCs w:val="24"/>
+        </w:rPr>
+        <w:t>(</w:t>
+      </w:r>
+      <w:r>
+        <w:rPr>
+          <w:rFonts w:ascii="Century Schoolbook" w:hAnsi="Century Schoolbook" w:cs="Century Schoolbook"/>
+          <w:bCs/>
+          <w:color w:val="7F0055"/>
+          <w:kern w:val="0"/>
+          <w:sz w:val="24"/>
+          <w:szCs w:val="24"/>
+        </w:rPr>
+        <w:t>int</w:t>
+      </w:r>
+      <w:r>
+        <w:rPr>
+          <w:rFonts w:ascii="Century Schoolbook" w:hAnsi="Century Schoolbook" w:cs="Century Schoolbook"/>
+          <w:color w:val="000000"/>
+          <w:kern w:val="0"/>
+          <w:sz w:val="24"/>
+          <w:szCs w:val="24"/>
+        </w:rPr>
+        <w:t xml:space="preserve"> </w:t>
+      </w:r>
+      <w:r>
+        <w:rPr>
+          <w:rFonts w:ascii="Century Schoolbook" w:hAnsi="Century Schoolbook" w:cs="Century Schoolbook"/>
+          <w:color w:val="6A3E3E"/>
+          <w:kern w:val="0"/>
+          <w:sz w:val="24"/>
+          <w:szCs w:val="24"/>
+        </w:rPr>
+        <w:t>n</w:t>
+      </w:r>
+      <w:r>
+        <w:rPr>
+          <w:rFonts w:ascii="Century Schoolbook" w:hAnsi="Century Schoolbook" w:cs="Century Schoolbook"/>
+          <w:color w:val="000000"/>
+          <w:kern w:val="0"/>
+          <w:sz w:val="24"/>
+          <w:szCs w:val="24"/>
+        </w:rPr>
+        <w:t xml:space="preserve"> = 0 ; </w:t>
+      </w:r>
+      <w:r>
+        <w:rPr>
+          <w:rFonts w:ascii="Century Schoolbook" w:hAnsi="Century Schoolbook" w:cs="Century Schoolbook"/>
+          <w:color w:val="6A3E3E"/>
+          <w:kern w:val="0"/>
+          <w:sz w:val="24"/>
+          <w:szCs w:val="24"/>
+        </w:rPr>
+        <w:t>n</w:t>
+      </w:r>
+      <w:r>
+        <w:rPr>
+          <w:rFonts w:ascii="Century Schoolbook" w:hAnsi="Century Schoolbook" w:cs="Century Schoolbook"/>
+          <w:color w:val="000000"/>
+          <w:kern w:val="0"/>
+          <w:sz w:val="24"/>
+          <w:szCs w:val="24"/>
+        </w:rPr>
+        <w:t xml:space="preserve"> &lt; 1000 ; </w:t>
+      </w:r>
+      <w:r>
+        <w:rPr>
+          <w:rFonts w:ascii="Century Schoolbook" w:hAnsi="Century Schoolbook" w:cs="Century Schoolbook"/>
+          <w:color w:val="6A3E3E"/>
+          <w:kern w:val="0"/>
+          <w:sz w:val="24"/>
+          <w:szCs w:val="24"/>
+        </w:rPr>
+        <w:t>n</w:t>
+      </w:r>
+      <w:r>
+        <w:rPr>
+          <w:rFonts w:ascii="Century Schoolbook" w:hAnsi="Century Schoolbook" w:cs="Century Schoolbook"/>
+          <w:color w:val="000000"/>
+          <w:kern w:val="0"/>
+          <w:sz w:val="24"/>
+          <w:szCs w:val="24"/>
+        </w:rPr>
+        <w:t xml:space="preserve"> ++) {</w:t>
+      </w:r>
+    </w:p>
+    <w:p>
+      <w:pPr>
+        <w:autoSpaceDE w:val="0"/>
+        <w:autoSpaceDN w:val="0"/>
+        <w:adjustRightInd w:val="0"/>
+        <w:jc w:val="left"/>
+        <w:rPr>
+          <w:rFonts w:ascii="Century Schoolbook" w:hAnsi="Century Schoolbook" w:cs="Century Schoolbook"/>
+          <w:kern w:val="0"/>
+          <w:sz w:val="24"/>
+          <w:szCs w:val="24"/>
+        </w:rPr>
+      </w:pPr>
+      <w:r>
+        <w:rPr>
+          <w:rFonts w:ascii="Century Schoolbook" w:hAnsi="Century Schoolbook" w:cs="Century Schoolbook"/>
+          <w:color w:val="000000"/>
+          <w:kern w:val="0"/>
+          <w:sz w:val="24"/>
+          <w:szCs w:val="24"/>
+        </w:rPr>
+        <w:tab/>
+      </w:r>
+      <w:r>
+        <w:rPr>
+          <w:rFonts w:ascii="Century Schoolbook" w:hAnsi="Century Schoolbook" w:cs="Century Schoolbook"/>
+          <w:color w:val="000000"/>
+          <w:kern w:val="0"/>
+          <w:sz w:val="24"/>
+          <w:szCs w:val="24"/>
+        </w:rPr>
+        <w:tab/>
+      </w:r>
+      <w:r>
+        <w:rPr>
+          <w:rFonts w:ascii="Century Schoolbook" w:hAnsi="Century Schoolbook" w:cs="Century Schoolbook"/>
+          <w:color w:val="000000"/>
+          <w:kern w:val="0"/>
+          <w:sz w:val="24"/>
+          <w:szCs w:val="24"/>
+        </w:rPr>
+        <w:tab/>
+      </w:r>
+      <w:r>
+        <w:rPr>
+          <w:rFonts w:ascii="Century Schoolbook" w:hAnsi="Century Schoolbook" w:cs="Century Schoolbook"/>
+          <w:color w:val="000000"/>
+          <w:kern w:val="0"/>
+          <w:sz w:val="24"/>
+          <w:szCs w:val="24"/>
+        </w:rPr>
+        <w:tab/>
+      </w:r>
+      <w:r>
+        <w:rPr>
+          <w:rFonts w:ascii="Century Schoolbook" w:hAnsi="Century Schoolbook" w:cs="Century Schoolbook"/>
+          <w:color w:val="000000"/>
+          <w:kern w:val="0"/>
+          <w:sz w:val="24"/>
+          <w:szCs w:val="24"/>
+        </w:rPr>
+        <w:tab/>
+      </w:r>
+      <w:r>
+        <w:rPr>
+          <w:rFonts w:ascii="Century Schoolbook" w:hAnsi="Century Schoolbook" w:cs="Century Schoolbook"/>
+          <w:color w:val="6A3E3E"/>
+          <w:kern w:val="0"/>
+          <w:sz w:val="24"/>
+          <w:szCs w:val="24"/>
+        </w:rPr>
+        <w:t>data</w:t>
+      </w:r>
+      <w:r>
+        <w:rPr>
+          <w:rFonts w:ascii="Century Schoolbook" w:hAnsi="Century Schoolbook" w:cs="Century Schoolbook"/>
+          <w:color w:val="000000"/>
+          <w:kern w:val="0"/>
+          <w:sz w:val="24"/>
+          <w:szCs w:val="24"/>
+        </w:rPr>
+        <w:t>.addNumber();</w:t>
+      </w:r>
+    </w:p>
+    <w:p>
+      <w:pPr>
+        <w:autoSpaceDE w:val="0"/>
+        <w:autoSpaceDN w:val="0"/>
+        <w:adjustRightInd w:val="0"/>
+        <w:jc w:val="left"/>
+        <w:rPr>
+          <w:rFonts w:ascii="Century Schoolbook" w:hAnsi="Century Schoolbook" w:cs="Century Schoolbook"/>
+          <w:kern w:val="0"/>
+          <w:sz w:val="24"/>
+          <w:szCs w:val="24"/>
+        </w:rPr>
+      </w:pPr>
+      <w:r>
+        <w:rPr>
+          <w:rFonts w:ascii="Century Schoolbook" w:hAnsi="Century Schoolbook" w:cs="Century Schoolbook"/>
+          <w:color w:val="000000"/>
+          <w:kern w:val="0"/>
+          <w:sz w:val="24"/>
+          <w:szCs w:val="24"/>
+        </w:rPr>
+        <w:tab/>
+      </w:r>
+      <w:r>
+        <w:rPr>
+          <w:rFonts w:ascii="Century Schoolbook" w:hAnsi="Century Schoolbook" w:cs="Century Schoolbook"/>
+          <w:color w:val="000000"/>
+          <w:kern w:val="0"/>
+          <w:sz w:val="24"/>
+          <w:szCs w:val="24"/>
+        </w:rPr>
+        <w:tab/>
+      </w:r>
+      <w:r>
+        <w:rPr>
+          <w:rFonts w:ascii="Century Schoolbook" w:hAnsi="Century Schoolbook" w:cs="Century Schoolbook"/>
+          <w:color w:val="000000"/>
+          <w:kern w:val="0"/>
+          <w:sz w:val="24"/>
+          <w:szCs w:val="24"/>
+        </w:rPr>
+        <w:tab/>
+      </w:r>
+      <w:r>
+        <w:rPr>
+          <w:rFonts w:ascii="Century Schoolbook" w:hAnsi="Century Schoolbook" w:cs="Century Schoolbook"/>
+          <w:color w:val="000000"/>
+          <w:kern w:val="0"/>
+          <w:sz w:val="24"/>
+          <w:szCs w:val="24"/>
+        </w:rPr>
+        <w:tab/>
+      </w:r>
+      <w:r>
+        <w:rPr>
+          <w:rFonts w:ascii="Century Schoolbook" w:hAnsi="Century Schoolbook" w:cs="Century Schoolbook"/>
+          <w:color w:val="000000"/>
+          <w:kern w:val="0"/>
+          <w:sz w:val="24"/>
+          <w:szCs w:val="24"/>
+        </w:rPr>
+        <w:tab/>
+      </w:r>
+      <w:r>
+        <w:rPr>
+          <w:rFonts w:ascii="Century Schoolbook" w:hAnsi="Century Schoolbook" w:cs="Century Schoolbook"/>
+          <w:color w:val="6A3E3E"/>
+          <w:kern w:val="0"/>
+          <w:sz w:val="24"/>
+          <w:szCs w:val="24"/>
+        </w:rPr>
+        <w:t>data</w:t>
+      </w:r>
+      <w:r>
+        <w:rPr>
+          <w:rFonts w:ascii="Century Schoolbook" w:hAnsi="Century Schoolbook" w:cs="Century Schoolbook"/>
+          <w:color w:val="000000"/>
+          <w:kern w:val="0"/>
+          <w:sz w:val="24"/>
+          <w:szCs w:val="24"/>
+        </w:rPr>
+        <w:t xml:space="preserve">.atomicAdd();  </w:t>
+      </w:r>
+      <w:r>
+        <w:rPr>
+          <w:rFonts w:ascii="Century Schoolbook" w:hAnsi="Century Schoolbook" w:cs="Century Schoolbook"/>
+          <w:color w:val="3F7F5F"/>
+          <w:kern w:val="0"/>
+          <w:sz w:val="24"/>
+          <w:szCs w:val="24"/>
+        </w:rPr>
+        <w:t xml:space="preserve">// </w:t>
+      </w:r>
+      <w:r>
+        <w:rPr>
+          <w:rFonts w:ascii="Century Schoolbook" w:hAnsi="Century Schoolbook" w:cs="Century Schoolbook"/>
+          <w:color w:val="3F7F5F"/>
+          <w:kern w:val="0"/>
+          <w:sz w:val="24"/>
+          <w:szCs w:val="24"/>
+        </w:rPr>
+        <w:t>调用原子整形</w:t>
+      </w:r>
+    </w:p>
+    <w:p>
+      <w:pPr>
+        <w:autoSpaceDE w:val="0"/>
+        <w:autoSpaceDN w:val="0"/>
+        <w:adjustRightInd w:val="0"/>
+        <w:jc w:val="left"/>
+        <w:rPr>
+          <w:rFonts w:ascii="Century Schoolbook" w:hAnsi="Century Schoolbook" w:cs="Century Schoolbook"/>
+          <w:kern w:val="0"/>
+          <w:sz w:val="24"/>
+          <w:szCs w:val="24"/>
+        </w:rPr>
+      </w:pPr>
+      <w:r>
+        <w:rPr>
+          <w:rFonts w:ascii="Century Schoolbook" w:hAnsi="Century Schoolbook" w:cs="Century Schoolbook"/>
+          <w:color w:val="000000"/>
+          <w:kern w:val="0"/>
+          <w:sz w:val="24"/>
+          <w:szCs w:val="24"/>
+        </w:rPr>
+        <w:tab/>
+      </w:r>
+      <w:r>
+        <w:rPr>
+          <w:rFonts w:ascii="Century Schoolbook" w:hAnsi="Century Schoolbook" w:cs="Century Schoolbook"/>
+          <w:color w:val="000000"/>
+          <w:kern w:val="0"/>
+          <w:sz w:val="24"/>
+          <w:szCs w:val="24"/>
+        </w:rPr>
+        <w:tab/>
+      </w:r>
+      <w:r>
+        <w:rPr>
+          <w:rFonts w:ascii="Century Schoolbook" w:hAnsi="Century Schoolbook" w:cs="Century Schoolbook"/>
+          <w:color w:val="000000"/>
+          <w:kern w:val="0"/>
+          <w:sz w:val="24"/>
+          <w:szCs w:val="24"/>
+        </w:rPr>
+        <w:tab/>
+      </w:r>
+      <w:r>
+        <w:rPr>
+          <w:rFonts w:ascii="Century Schoolbook" w:hAnsi="Century Schoolbook" w:cs="Century Schoolbook"/>
+          <w:color w:val="000000"/>
+          <w:kern w:val="0"/>
+          <w:sz w:val="24"/>
+          <w:szCs w:val="24"/>
+        </w:rPr>
+        <w:tab/>
+        <w:t>}</w:t>
+      </w:r>
+    </w:p>
+    <w:p>
+      <w:pPr>
+        <w:autoSpaceDE w:val="0"/>
+        <w:autoSpaceDN w:val="0"/>
+        <w:adjustRightInd w:val="0"/>
+        <w:jc w:val="left"/>
+        <w:rPr>
+          <w:rFonts w:ascii="Century Schoolbook" w:hAnsi="Century Schoolbook" w:cs="Century Schoolbook"/>
+          <w:kern w:val="0"/>
+          <w:sz w:val="24"/>
+          <w:szCs w:val="24"/>
+        </w:rPr>
+      </w:pPr>
+      <w:r>
+        <w:rPr>
+          <w:rFonts w:ascii="Century Schoolbook" w:hAnsi="Century Schoolbook" w:cs="Century Schoolbook"/>
+          <w:color w:val="000000"/>
+          <w:kern w:val="0"/>
+          <w:sz w:val="24"/>
+          <w:szCs w:val="24"/>
+        </w:rPr>
+        <w:tab/>
+      </w:r>
+      <w:r>
+        <w:rPr>
+          <w:rFonts w:ascii="Century Schoolbook" w:hAnsi="Century Schoolbook" w:cs="Century Schoolbook"/>
+          <w:color w:val="000000"/>
+          <w:kern w:val="0"/>
+          <w:sz w:val="24"/>
+          <w:szCs w:val="24"/>
+        </w:rPr>
+        <w:tab/>
+      </w:r>
+      <w:r>
+        <w:rPr>
+          <w:rFonts w:ascii="Century Schoolbook" w:hAnsi="Century Schoolbook" w:cs="Century Schoolbook"/>
+          <w:color w:val="000000"/>
+          <w:kern w:val="0"/>
+          <w:sz w:val="24"/>
+          <w:szCs w:val="24"/>
+        </w:rPr>
+        <w:tab/>
+        <w:t xml:space="preserve">} , </w:t>
+      </w:r>
+      <w:r>
+        <w:rPr>
+          <w:rFonts w:ascii="Century Schoolbook" w:hAnsi="Century Schoolbook" w:cs="Century Schoolbook"/>
+          <w:color w:val="2A00FF"/>
+          <w:kern w:val="0"/>
+          <w:sz w:val="24"/>
+          <w:szCs w:val="24"/>
+        </w:rPr>
+        <w:t>"</w:t>
+      </w:r>
+      <w:r>
+        <w:rPr>
+          <w:rFonts w:ascii="Century Schoolbook" w:hAnsi="Century Schoolbook" w:cs="Century Schoolbook"/>
+          <w:color w:val="2A00FF"/>
+          <w:kern w:val="0"/>
+          <w:sz w:val="24"/>
+          <w:szCs w:val="24"/>
+        </w:rPr>
+        <w:t>线程</w:t>
+      </w:r>
+      <w:r>
+        <w:rPr>
+          <w:rFonts w:ascii="Century Schoolbook" w:hAnsi="Century Schoolbook" w:cs="Century Schoolbook"/>
+          <w:color w:val="2A00FF"/>
+          <w:kern w:val="0"/>
+          <w:sz w:val="24"/>
+          <w:szCs w:val="24"/>
+        </w:rPr>
+        <w:t>-"</w:t>
+      </w:r>
+      <w:r>
+        <w:rPr>
+          <w:rFonts w:ascii="Century Schoolbook" w:hAnsi="Century Schoolbook" w:cs="Century Schoolbook"/>
+          <w:color w:val="000000"/>
+          <w:kern w:val="0"/>
+          <w:sz w:val="24"/>
+          <w:szCs w:val="24"/>
+        </w:rPr>
+        <w:t xml:space="preserve"> + </w:t>
+      </w:r>
+      <w:r>
+        <w:rPr>
+          <w:rFonts w:ascii="Century Schoolbook" w:hAnsi="Century Schoolbook" w:cs="Century Schoolbook"/>
+          <w:color w:val="6A3E3E"/>
+          <w:kern w:val="0"/>
+          <w:sz w:val="24"/>
+          <w:szCs w:val="24"/>
+        </w:rPr>
+        <w:t>i</w:t>
+      </w:r>
+      <w:r>
+        <w:rPr>
+          <w:rFonts w:ascii="Century Schoolbook" w:hAnsi="Century Schoolbook" w:cs="Century Schoolbook"/>
+          <w:color w:val="000000"/>
+          <w:kern w:val="0"/>
+          <w:sz w:val="24"/>
+          <w:szCs w:val="24"/>
+        </w:rPr>
+        <w:t xml:space="preserve"> ).start();</w:t>
+      </w:r>
+    </w:p>
+    <w:p>
+      <w:pPr>
+        <w:autoSpaceDE w:val="0"/>
+        <w:autoSpaceDN w:val="0"/>
+        <w:adjustRightInd w:val="0"/>
+        <w:jc w:val="left"/>
+        <w:rPr>
+          <w:rFonts w:ascii="Century Schoolbook" w:hAnsi="Century Schoolbook" w:cs="Century Schoolbook"/>
+          <w:kern w:val="0"/>
+          <w:sz w:val="24"/>
+          <w:szCs w:val="24"/>
+        </w:rPr>
+      </w:pPr>
+      <w:r>
+        <w:rPr>
+          <w:rFonts w:ascii="Century Schoolbook" w:hAnsi="Century Schoolbook" w:cs="Century Schoolbook"/>
+          <w:color w:val="000000"/>
+          <w:kern w:val="0"/>
+          <w:sz w:val="24"/>
+          <w:szCs w:val="24"/>
+        </w:rPr>
+        <w:tab/>
+      </w:r>
+      <w:r>
+        <w:rPr>
+          <w:rFonts w:ascii="Century Schoolbook" w:hAnsi="Century Schoolbook" w:cs="Century Schoolbook"/>
+          <w:color w:val="000000"/>
+          <w:kern w:val="0"/>
+          <w:sz w:val="24"/>
+          <w:szCs w:val="24"/>
+        </w:rPr>
+        <w:tab/>
+        <w:t>}</w:t>
+      </w:r>
+    </w:p>
+    <w:p>
+      <w:pPr>
+        <w:autoSpaceDE w:val="0"/>
+        <w:autoSpaceDN w:val="0"/>
+        <w:adjustRightInd w:val="0"/>
+        <w:jc w:val="left"/>
+        <w:rPr>
+          <w:rFonts w:ascii="Century Schoolbook" w:hAnsi="Century Schoolbook" w:cs="Century Schoolbook"/>
+          <w:kern w:val="0"/>
+          <w:sz w:val="24"/>
+          <w:szCs w:val="24"/>
+        </w:rPr>
+      </w:pPr>
+      <w:r>
+        <w:rPr>
+          <w:rFonts w:ascii="Century Schoolbook" w:hAnsi="Century Schoolbook" w:cs="Century Schoolbook"/>
+          <w:color w:val="000000"/>
+          <w:kern w:val="0"/>
+          <w:sz w:val="24"/>
+          <w:szCs w:val="24"/>
+        </w:rPr>
+        <w:tab/>
+      </w:r>
+      <w:r>
+        <w:rPr>
+          <w:rFonts w:ascii="Century Schoolbook" w:hAnsi="Century Schoolbook" w:cs="Century Schoolbook"/>
+          <w:color w:val="000000"/>
+          <w:kern w:val="0"/>
+          <w:sz w:val="24"/>
+          <w:szCs w:val="24"/>
+        </w:rPr>
+        <w:tab/>
+      </w:r>
+    </w:p>
+    <w:p>
+      <w:pPr>
+        <w:autoSpaceDE w:val="0"/>
+        <w:autoSpaceDN w:val="0"/>
+        <w:adjustRightInd w:val="0"/>
+        <w:jc w:val="left"/>
+        <w:rPr>
+          <w:rFonts w:ascii="Century Schoolbook" w:hAnsi="Century Schoolbook" w:cs="Century Schoolbook"/>
+          <w:kern w:val="0"/>
+          <w:sz w:val="24"/>
+          <w:szCs w:val="24"/>
+        </w:rPr>
+      </w:pPr>
+      <w:r>
+        <w:rPr>
+          <w:rFonts w:ascii="Century Schoolbook" w:hAnsi="Century Schoolbook" w:cs="Century Schoolbook"/>
+          <w:color w:val="000000"/>
+          <w:kern w:val="0"/>
+          <w:sz w:val="24"/>
+          <w:szCs w:val="24"/>
+        </w:rPr>
+        <w:tab/>
+      </w:r>
+      <w:r>
+        <w:rPr>
+          <w:rFonts w:ascii="Century Schoolbook" w:hAnsi="Century Schoolbook" w:cs="Century Schoolbook"/>
+          <w:color w:val="000000"/>
+          <w:kern w:val="0"/>
+          <w:sz w:val="24"/>
+          <w:szCs w:val="24"/>
+        </w:rPr>
+        <w:tab/>
+      </w:r>
+      <w:r>
+        <w:rPr>
+          <w:rFonts w:ascii="Century Schoolbook" w:hAnsi="Century Schoolbook" w:cs="Century Schoolbook"/>
+          <w:bCs/>
+          <w:color w:val="7F0055"/>
+          <w:kern w:val="0"/>
+          <w:sz w:val="24"/>
+          <w:szCs w:val="24"/>
+        </w:rPr>
+        <w:t>while</w:t>
+      </w:r>
+      <w:r>
+        <w:rPr>
+          <w:rFonts w:ascii="Century Schoolbook" w:hAnsi="Century Schoolbook" w:cs="Century Schoolbook"/>
+          <w:color w:val="000000"/>
+          <w:kern w:val="0"/>
+          <w:sz w:val="24"/>
+          <w:szCs w:val="24"/>
+        </w:rPr>
+        <w:t xml:space="preserve"> (Thread.</w:t>
+      </w:r>
+      <w:r>
+        <w:rPr>
+          <w:rFonts w:ascii="Century Schoolbook" w:hAnsi="Century Schoolbook" w:cs="Century Schoolbook"/>
+          <w:iCs/>
+          <w:color w:val="000000"/>
+          <w:kern w:val="0"/>
+          <w:sz w:val="24"/>
+          <w:szCs w:val="24"/>
+        </w:rPr>
+        <w:t>activeCount</w:t>
+      </w:r>
+      <w:r>
+        <w:rPr>
+          <w:rFonts w:ascii="Century Schoolbook" w:hAnsi="Century Schoolbook" w:cs="Century Schoolbook"/>
+          <w:color w:val="000000"/>
+          <w:kern w:val="0"/>
+          <w:sz w:val="24"/>
+          <w:szCs w:val="24"/>
+        </w:rPr>
+        <w:t>() &gt; 2) {</w:t>
+      </w:r>
+    </w:p>
+    <w:p>
+      <w:pPr>
+        <w:autoSpaceDE w:val="0"/>
+        <w:autoSpaceDN w:val="0"/>
+        <w:adjustRightInd w:val="0"/>
+        <w:jc w:val="left"/>
+        <w:rPr>
+          <w:rFonts w:ascii="Century Schoolbook" w:hAnsi="Century Schoolbook" w:cs="Century Schoolbook"/>
+          <w:kern w:val="0"/>
+          <w:sz w:val="24"/>
+          <w:szCs w:val="24"/>
+        </w:rPr>
+      </w:pPr>
+      <w:r>
+        <w:rPr>
+          <w:rFonts w:ascii="Century Schoolbook" w:hAnsi="Century Schoolbook" w:cs="Century Schoolbook"/>
+          <w:color w:val="000000"/>
+          <w:kern w:val="0"/>
+          <w:sz w:val="24"/>
+          <w:szCs w:val="24"/>
+        </w:rPr>
+        <w:tab/>
+      </w:r>
+      <w:r>
+        <w:rPr>
+          <w:rFonts w:ascii="Century Schoolbook" w:hAnsi="Century Schoolbook" w:cs="Century Schoolbook"/>
+          <w:color w:val="000000"/>
+          <w:kern w:val="0"/>
+          <w:sz w:val="24"/>
+          <w:szCs w:val="24"/>
+        </w:rPr>
+        <w:tab/>
+      </w:r>
+      <w:r>
+        <w:rPr>
+          <w:rFonts w:ascii="Century Schoolbook" w:hAnsi="Century Schoolbook" w:cs="Century Schoolbook"/>
+          <w:color w:val="000000"/>
+          <w:kern w:val="0"/>
+          <w:sz w:val="24"/>
+          <w:szCs w:val="24"/>
+        </w:rPr>
+        <w:tab/>
+      </w:r>
+      <w:r>
+        <w:rPr>
+          <w:rFonts w:ascii="Century Schoolbook" w:hAnsi="Century Schoolbook" w:cs="Century Schoolbook"/>
+          <w:color w:val="3F7F5F"/>
+          <w:kern w:val="0"/>
+          <w:sz w:val="24"/>
+          <w:szCs w:val="24"/>
+        </w:rPr>
+        <w:t xml:space="preserve">// </w:t>
+      </w:r>
+      <w:r>
+        <w:rPr>
+          <w:rFonts w:ascii="Century Schoolbook" w:hAnsi="Century Schoolbook" w:cs="Century Schoolbook"/>
+          <w:color w:val="3F7F5F"/>
+          <w:kern w:val="0"/>
+          <w:sz w:val="24"/>
+          <w:szCs w:val="24"/>
+        </w:rPr>
+        <w:t>等待上面</w:t>
+      </w:r>
+      <w:r>
+        <w:rPr>
+          <w:rFonts w:ascii="Century Schoolbook" w:hAnsi="Century Schoolbook" w:cs="Century Schoolbook"/>
+          <w:color w:val="3F7F5F"/>
+          <w:kern w:val="0"/>
+          <w:sz w:val="24"/>
+          <w:szCs w:val="24"/>
+        </w:rPr>
+        <w:t>20</w:t>
+      </w:r>
+      <w:r>
+        <w:rPr>
+          <w:rFonts w:ascii="Century Schoolbook" w:hAnsi="Century Schoolbook" w:cs="Century Schoolbook"/>
+          <w:color w:val="3F7F5F"/>
+          <w:kern w:val="0"/>
+          <w:sz w:val="24"/>
+          <w:szCs w:val="24"/>
+        </w:rPr>
+        <w:t>个线程计算完成，在用</w:t>
+      </w:r>
+      <w:r>
+        <w:rPr>
+          <w:rFonts w:ascii="Century Schoolbook" w:hAnsi="Century Schoolbook" w:cs="Century Schoolbook"/>
+          <w:color w:val="3F7F5F"/>
+          <w:kern w:val="0"/>
+          <w:sz w:val="24"/>
+          <w:szCs w:val="24"/>
+        </w:rPr>
+        <w:t>Main</w:t>
+      </w:r>
+      <w:r>
+        <w:rPr>
+          <w:rFonts w:ascii="Century Schoolbook" w:hAnsi="Century Schoolbook" w:cs="Century Schoolbook"/>
+          <w:color w:val="3F7F5F"/>
+          <w:kern w:val="0"/>
+          <w:sz w:val="24"/>
+          <w:szCs w:val="24"/>
+        </w:rPr>
+        <w:t>线程获取最终结果</w:t>
+      </w:r>
+    </w:p>
+    <w:p>
+      <w:pPr>
+        <w:autoSpaceDE w:val="0"/>
+        <w:autoSpaceDN w:val="0"/>
+        <w:adjustRightInd w:val="0"/>
+        <w:jc w:val="left"/>
+        <w:rPr>
+          <w:rFonts w:ascii="Century Schoolbook" w:hAnsi="Century Schoolbook" w:cs="Century Schoolbook"/>
+          <w:kern w:val="0"/>
+          <w:sz w:val="24"/>
+          <w:szCs w:val="24"/>
+        </w:rPr>
+      </w:pPr>
+      <w:r>
+        <w:rPr>
+          <w:rFonts w:ascii="Century Schoolbook" w:hAnsi="Century Schoolbook" w:cs="Century Schoolbook"/>
+          <w:color w:val="000000"/>
+          <w:kern w:val="0"/>
+          <w:sz w:val="24"/>
+          <w:szCs w:val="24"/>
+        </w:rPr>
+        <w:tab/>
+      </w:r>
+      <w:r>
+        <w:rPr>
+          <w:rFonts w:ascii="Century Schoolbook" w:hAnsi="Century Schoolbook" w:cs="Century Schoolbook"/>
+          <w:color w:val="000000"/>
+          <w:kern w:val="0"/>
+          <w:sz w:val="24"/>
+          <w:szCs w:val="24"/>
+        </w:rPr>
+        <w:tab/>
+      </w:r>
+      <w:r>
+        <w:rPr>
+          <w:rFonts w:ascii="Century Schoolbook" w:hAnsi="Century Schoolbook" w:cs="Century Schoolbook"/>
+          <w:color w:val="000000"/>
+          <w:kern w:val="0"/>
+          <w:sz w:val="24"/>
+          <w:szCs w:val="24"/>
+        </w:rPr>
+        <w:tab/>
+        <w:t>Thread.</w:t>
+      </w:r>
+      <w:r>
+        <w:rPr>
+          <w:rFonts w:ascii="Century Schoolbook" w:hAnsi="Century Schoolbook" w:cs="Century Schoolbook"/>
+          <w:iCs/>
+          <w:color w:val="000000"/>
+          <w:kern w:val="0"/>
+          <w:sz w:val="24"/>
+          <w:szCs w:val="24"/>
+        </w:rPr>
+        <w:t>yield</w:t>
+      </w:r>
+      <w:r>
+        <w:rPr>
+          <w:rFonts w:ascii="Century Schoolbook" w:hAnsi="Century Schoolbook" w:cs="Century Schoolbook"/>
+          <w:color w:val="000000"/>
+          <w:kern w:val="0"/>
+          <w:sz w:val="24"/>
+          <w:szCs w:val="24"/>
+        </w:rPr>
+        <w:t>();</w:t>
+      </w:r>
+    </w:p>
+    <w:p>
+      <w:pPr>
+        <w:autoSpaceDE w:val="0"/>
+        <w:autoSpaceDN w:val="0"/>
+        <w:adjustRightInd w:val="0"/>
+        <w:jc w:val="left"/>
+        <w:rPr>
+          <w:rFonts w:ascii="Century Schoolbook" w:hAnsi="Century Schoolbook" w:cs="Century Schoolbook"/>
+          <w:kern w:val="0"/>
+          <w:sz w:val="24"/>
+          <w:szCs w:val="24"/>
+        </w:rPr>
+      </w:pPr>
+      <w:r>
+        <w:rPr>
+          <w:rFonts w:ascii="Century Schoolbook" w:hAnsi="Century Schoolbook" w:cs="Century Schoolbook"/>
+          <w:color w:val="000000"/>
+          <w:kern w:val="0"/>
+          <w:sz w:val="24"/>
+          <w:szCs w:val="24"/>
+        </w:rPr>
+        <w:tab/>
+      </w:r>
+      <w:r>
+        <w:rPr>
+          <w:rFonts w:ascii="Century Schoolbook" w:hAnsi="Century Schoolbook" w:cs="Century Schoolbook"/>
+          <w:color w:val="000000"/>
+          <w:kern w:val="0"/>
+          <w:sz w:val="24"/>
+          <w:szCs w:val="24"/>
+        </w:rPr>
+        <w:tab/>
+        <w:t>}</w:t>
+      </w:r>
+    </w:p>
+    <w:p>
+      <w:pPr>
+        <w:autoSpaceDE w:val="0"/>
+        <w:autoSpaceDN w:val="0"/>
+        <w:adjustRightInd w:val="0"/>
+        <w:jc w:val="left"/>
+        <w:rPr>
+          <w:rFonts w:ascii="Century Schoolbook" w:hAnsi="Century Schoolbook" w:cs="Century Schoolbook"/>
+          <w:kern w:val="0"/>
+          <w:sz w:val="24"/>
+          <w:szCs w:val="24"/>
+        </w:rPr>
+      </w:pPr>
+      <w:r>
+        <w:rPr>
+          <w:rFonts w:ascii="Century Schoolbook" w:hAnsi="Century Schoolbook" w:cs="Century Schoolbook"/>
+          <w:color w:val="000000"/>
+          <w:kern w:val="0"/>
+          <w:sz w:val="24"/>
+          <w:szCs w:val="24"/>
+        </w:rPr>
+        <w:tab/>
+      </w:r>
+      <w:r>
+        <w:rPr>
+          <w:rFonts w:ascii="Century Schoolbook" w:hAnsi="Century Schoolbook" w:cs="Century Schoolbook"/>
+          <w:color w:val="000000"/>
+          <w:kern w:val="0"/>
+          <w:sz w:val="24"/>
+          <w:szCs w:val="24"/>
+        </w:rPr>
+        <w:tab/>
+      </w:r>
+      <w:r>
+        <w:rPr>
+          <w:rFonts w:ascii="Century Schoolbook" w:hAnsi="Century Schoolbook" w:cs="Century Schoolbook"/>
+          <w:color w:val="3F7F5F"/>
+          <w:kern w:val="0"/>
+          <w:sz w:val="24"/>
+          <w:szCs w:val="24"/>
+        </w:rPr>
+        <w:t xml:space="preserve">// </w:t>
+      </w:r>
+      <w:r>
+        <w:rPr>
+          <w:rFonts w:ascii="Century Schoolbook" w:hAnsi="Century Schoolbook" w:cs="Century Schoolbook"/>
+          <w:color w:val="3F7F5F"/>
+          <w:kern w:val="0"/>
+          <w:sz w:val="24"/>
+          <w:szCs w:val="24"/>
+        </w:rPr>
+        <w:t>由于期待值是：</w:t>
+      </w:r>
+      <w:r>
+        <w:rPr>
+          <w:rFonts w:ascii="Century Schoolbook" w:hAnsi="Century Schoolbook" w:cs="Century Schoolbook"/>
+          <w:color w:val="3F7F5F"/>
+          <w:kern w:val="0"/>
+          <w:sz w:val="24"/>
+          <w:szCs w:val="24"/>
+        </w:rPr>
+        <w:t>20000</w:t>
+      </w:r>
+      <w:r>
+        <w:rPr>
+          <w:rFonts w:ascii="Century Schoolbook" w:hAnsi="Century Schoolbook" w:cs="Century Schoolbook"/>
+          <w:color w:val="3F7F5F"/>
+          <w:kern w:val="0"/>
+          <w:sz w:val="24"/>
+          <w:szCs w:val="24"/>
+        </w:rPr>
+        <w:t>，但由于</w:t>
+      </w:r>
+      <w:r>
+        <w:rPr>
+          <w:rFonts w:ascii="Century Schoolbook" w:hAnsi="Century Schoolbook" w:cs="Century Schoolbook"/>
+          <w:color w:val="3F7F5F"/>
+          <w:kern w:val="0"/>
+          <w:sz w:val="24"/>
+          <w:szCs w:val="24"/>
+        </w:rPr>
+        <w:t>volatile</w:t>
+      </w:r>
+      <w:r>
+        <w:rPr>
+          <w:rFonts w:ascii="Century Schoolbook" w:hAnsi="Century Schoolbook" w:cs="Century Schoolbook"/>
+          <w:color w:val="3F7F5F"/>
+          <w:kern w:val="0"/>
+          <w:sz w:val="24"/>
+          <w:szCs w:val="24"/>
+        </w:rPr>
+        <w:t>并不具有原子性，故这里打印出正确数值的概率极小。</w:t>
+      </w:r>
+    </w:p>
+    <w:p>
+      <w:pPr>
+        <w:autoSpaceDE w:val="0"/>
+        <w:autoSpaceDN w:val="0"/>
+        <w:adjustRightInd w:val="0"/>
+        <w:jc w:val="left"/>
+        <w:rPr>
+          <w:rFonts w:ascii="Century Schoolbook" w:hAnsi="Century Schoolbook" w:cs="Century Schoolbook"/>
+          <w:kern w:val="0"/>
+          <w:sz w:val="24"/>
+          <w:szCs w:val="24"/>
+        </w:rPr>
+      </w:pPr>
+      <w:r>
+        <w:rPr>
+          <w:rFonts w:ascii="Century Schoolbook" w:hAnsi="Century Schoolbook" w:cs="Century Schoolbook"/>
+          <w:color w:val="000000"/>
+          <w:kern w:val="0"/>
+          <w:sz w:val="24"/>
+          <w:szCs w:val="24"/>
+        </w:rPr>
+        <w:tab/>
+      </w:r>
+      <w:r>
+        <w:rPr>
+          <w:rFonts w:ascii="Century Schoolbook" w:hAnsi="Century Schoolbook" w:cs="Century Schoolbook"/>
+          <w:color w:val="000000"/>
+          <w:kern w:val="0"/>
+          <w:sz w:val="24"/>
+          <w:szCs w:val="24"/>
+        </w:rPr>
+        <w:tab/>
+        <w:t>System.</w:t>
+      </w:r>
+      <w:r>
+        <w:rPr>
+          <w:rFonts w:ascii="Century Schoolbook" w:hAnsi="Century Schoolbook" w:cs="Century Schoolbook"/>
+          <w:bCs/>
+          <w:iCs/>
+          <w:color w:val="0000C0"/>
+          <w:kern w:val="0"/>
+          <w:sz w:val="24"/>
+          <w:szCs w:val="24"/>
+        </w:rPr>
+        <w:t>out</w:t>
+      </w:r>
+      <w:r>
+        <w:rPr>
+          <w:rFonts w:ascii="Century Schoolbook" w:hAnsi="Century Schoolbook" w:cs="Century Schoolbook"/>
+          <w:color w:val="000000"/>
+          <w:kern w:val="0"/>
+          <w:sz w:val="24"/>
+          <w:szCs w:val="24"/>
+        </w:rPr>
+        <w:t>.println(Thread.</w:t>
+      </w:r>
+      <w:r>
+        <w:rPr>
+          <w:rFonts w:ascii="Century Schoolbook" w:hAnsi="Century Schoolbook" w:cs="Century Schoolbook"/>
+          <w:iCs/>
+          <w:color w:val="000000"/>
+          <w:kern w:val="0"/>
+          <w:sz w:val="24"/>
+          <w:szCs w:val="24"/>
+        </w:rPr>
+        <w:t>currentThread</w:t>
+      </w:r>
+      <w:r>
+        <w:rPr>
+          <w:rFonts w:ascii="Century Schoolbook" w:hAnsi="Century Schoolbook" w:cs="Century Schoolbook"/>
+          <w:color w:val="000000"/>
+          <w:kern w:val="0"/>
+          <w:sz w:val="24"/>
+          <w:szCs w:val="24"/>
+        </w:rPr>
+        <w:t xml:space="preserve">().getName() + </w:t>
+      </w:r>
+      <w:r>
+        <w:rPr>
+          <w:rFonts w:ascii="Century Schoolbook" w:hAnsi="Century Schoolbook" w:cs="Century Schoolbook"/>
+          <w:color w:val="2A00FF"/>
+          <w:kern w:val="0"/>
+          <w:sz w:val="24"/>
+          <w:szCs w:val="24"/>
+        </w:rPr>
+        <w:t>" finally number value is : "</w:t>
+      </w:r>
+      <w:r>
+        <w:rPr>
+          <w:rFonts w:ascii="Century Schoolbook" w:hAnsi="Century Schoolbook" w:cs="Century Schoolbook"/>
+          <w:color w:val="000000"/>
+          <w:kern w:val="0"/>
+          <w:sz w:val="24"/>
+          <w:szCs w:val="24"/>
+        </w:rPr>
+        <w:t xml:space="preserve"> + </w:t>
+      </w:r>
+      <w:r>
+        <w:rPr>
+          <w:rFonts w:ascii="Century Schoolbook" w:hAnsi="Century Schoolbook" w:cs="Century Schoolbook"/>
+          <w:color w:val="6A3E3E"/>
+          <w:kern w:val="0"/>
+          <w:sz w:val="24"/>
+          <w:szCs w:val="24"/>
+        </w:rPr>
+        <w:t>data</w:t>
+      </w:r>
+      <w:r>
+        <w:rPr>
+          <w:rFonts w:ascii="Century Schoolbook" w:hAnsi="Century Schoolbook" w:cs="Century Schoolbook"/>
+          <w:color w:val="000000"/>
+          <w:kern w:val="0"/>
+          <w:sz w:val="24"/>
+          <w:szCs w:val="24"/>
+        </w:rPr>
+        <w:t>.getNumber());</w:t>
+      </w:r>
+    </w:p>
+    <w:p>
+      <w:pPr>
+        <w:autoSpaceDE w:val="0"/>
+        <w:autoSpaceDN w:val="0"/>
+        <w:adjustRightInd w:val="0"/>
+        <w:jc w:val="left"/>
+        <w:rPr>
+          <w:rFonts w:ascii="Century Schoolbook" w:hAnsi="Century Schoolbook" w:cs="Century Schoolbook"/>
+          <w:kern w:val="0"/>
+          <w:sz w:val="24"/>
+          <w:szCs w:val="24"/>
+        </w:rPr>
+      </w:pPr>
+      <w:r>
+        <w:rPr>
+          <w:rFonts w:ascii="Century Schoolbook" w:hAnsi="Century Schoolbook" w:cs="Century Schoolbook"/>
+          <w:color w:val="000000"/>
+          <w:kern w:val="0"/>
+          <w:sz w:val="24"/>
+          <w:szCs w:val="24"/>
+        </w:rPr>
+        <w:tab/>
+      </w:r>
+      <w:r>
+        <w:rPr>
+          <w:rFonts w:ascii="Century Schoolbook" w:hAnsi="Century Schoolbook" w:cs="Century Schoolbook"/>
+          <w:color w:val="000000"/>
+          <w:kern w:val="0"/>
+          <w:sz w:val="24"/>
+          <w:szCs w:val="24"/>
+        </w:rPr>
+        <w:tab/>
+        <w:t>System.</w:t>
+      </w:r>
+      <w:r>
+        <w:rPr>
+          <w:rFonts w:ascii="Century Schoolbook" w:hAnsi="Century Schoolbook" w:cs="Century Schoolbook"/>
+          <w:bCs/>
+          <w:iCs/>
+          <w:color w:val="0000C0"/>
+          <w:kern w:val="0"/>
+          <w:sz w:val="24"/>
+          <w:szCs w:val="24"/>
+        </w:rPr>
+        <w:t>out</w:t>
+      </w:r>
+      <w:r>
+        <w:rPr>
+          <w:rFonts w:ascii="Century Schoolbook" w:hAnsi="Century Schoolbook" w:cs="Century Schoolbook"/>
+          <w:color w:val="000000"/>
+          <w:kern w:val="0"/>
+          <w:sz w:val="24"/>
+          <w:szCs w:val="24"/>
+        </w:rPr>
+        <w:t>.println(Thread.</w:t>
+      </w:r>
+      <w:r>
+        <w:rPr>
+          <w:rFonts w:ascii="Century Schoolbook" w:hAnsi="Century Schoolbook" w:cs="Century Schoolbook"/>
+          <w:iCs/>
+          <w:color w:val="000000"/>
+          <w:kern w:val="0"/>
+          <w:sz w:val="24"/>
+          <w:szCs w:val="24"/>
+        </w:rPr>
+        <w:t>currentThread</w:t>
+      </w:r>
+      <w:r>
+        <w:rPr>
+          <w:rFonts w:ascii="Century Schoolbook" w:hAnsi="Century Schoolbook" w:cs="Century Schoolbook"/>
+          <w:color w:val="000000"/>
+          <w:kern w:val="0"/>
+          <w:sz w:val="24"/>
+          <w:szCs w:val="24"/>
+        </w:rPr>
+        <w:t xml:space="preserve">().getName() + </w:t>
+      </w:r>
+      <w:r>
+        <w:rPr>
+          <w:rFonts w:ascii="Century Schoolbook" w:hAnsi="Century Schoolbook" w:cs="Century Schoolbook"/>
+          <w:color w:val="2A00FF"/>
+          <w:kern w:val="0"/>
+          <w:sz w:val="24"/>
+          <w:szCs w:val="24"/>
+        </w:rPr>
+        <w:t>" atomic integer value is : "</w:t>
+      </w:r>
+      <w:r>
+        <w:rPr>
+          <w:rFonts w:ascii="Century Schoolbook" w:hAnsi="Century Schoolbook" w:cs="Century Schoolbook"/>
+          <w:color w:val="000000"/>
+          <w:kern w:val="0"/>
+          <w:sz w:val="24"/>
+          <w:szCs w:val="24"/>
+        </w:rPr>
+        <w:t xml:space="preserve"> + </w:t>
+      </w:r>
+      <w:r>
+        <w:rPr>
+          <w:rFonts w:ascii="Century Schoolbook" w:hAnsi="Century Schoolbook" w:cs="Century Schoolbook"/>
+          <w:color w:val="6A3E3E"/>
+          <w:kern w:val="0"/>
+          <w:sz w:val="24"/>
+          <w:szCs w:val="24"/>
+        </w:rPr>
+        <w:t>data</w:t>
+      </w:r>
+      <w:r>
+        <w:rPr>
+          <w:rFonts w:ascii="Century Schoolbook" w:hAnsi="Century Schoolbook" w:cs="Century Schoolbook"/>
+          <w:color w:val="000000"/>
+          <w:kern w:val="0"/>
+          <w:sz w:val="24"/>
+          <w:szCs w:val="24"/>
+        </w:rPr>
+        <w:t>.getAtomicValue());</w:t>
+      </w:r>
+    </w:p>
+    <w:p>
+      <w:pPr>
+        <w:autoSpaceDE w:val="0"/>
+        <w:autoSpaceDN w:val="0"/>
+        <w:adjustRightInd w:val="0"/>
+        <w:jc w:val="left"/>
+        <w:rPr>
+          <w:rFonts w:ascii="Century Schoolbook" w:hAnsi="Century Schoolbook" w:cs="Century Schoolbook"/>
+          <w:kern w:val="0"/>
+          <w:sz w:val="24"/>
+          <w:szCs w:val="24"/>
+        </w:rPr>
+      </w:pPr>
+      <w:r>
+        <w:rPr>
+          <w:rFonts w:ascii="Century Schoolbook" w:hAnsi="Century Schoolbook" w:cs="Century Schoolbook"/>
+          <w:color w:val="000000"/>
+          <w:kern w:val="0"/>
+          <w:sz w:val="24"/>
+          <w:szCs w:val="24"/>
+        </w:rPr>
+        <w:tab/>
+        <w:t>}</w:t>
+      </w:r>
+    </w:p>
+    <w:p>
+      <w:pPr>
+        <w:autoSpaceDE w:val="0"/>
+        <w:autoSpaceDN w:val="0"/>
+        <w:adjustRightInd w:val="0"/>
+        <w:jc w:val="left"/>
+        <w:rPr>
+          <w:rFonts w:ascii="Century Schoolbook" w:hAnsi="Century Schoolbook" w:cs="Century Schoolbook"/>
+          <w:kern w:val="0"/>
+          <w:sz w:val="24"/>
+          <w:szCs w:val="24"/>
+        </w:rPr>
+      </w:pPr>
+      <w:r>
+        <w:rPr>
+          <w:rFonts w:ascii="Century Schoolbook" w:hAnsi="Century Schoolbook" w:cs="Century Schoolbook"/>
+          <w:color w:val="000000"/>
+          <w:kern w:val="0"/>
+          <w:sz w:val="24"/>
+          <w:szCs w:val="24"/>
+        </w:rPr>
+        <w:t>}</w:t>
+      </w:r>
+    </w:p>
+    <w:p>
+      <w:pPr>
+        <w:rPr>
+          <w:rFonts w:ascii="Century Schoolbook" w:hAnsi="Century Schoolbook" w:hint="eastAsia"/>
+        </w:rPr>
+      </w:pPr>
+      <w:r>
+        <w:rPr>
+          <w:rFonts w:ascii="Century Schoolbook" w:hAnsi="Century Schoolbook"/>
+        </w:rPr>
+        <w:t>运行结果如下</w:t>
+      </w:r>
+      <w:r>
+        <w:rPr>
+          <w:rFonts w:ascii="Century Schoolbook" w:hAnsi="Century Schoolbook" w:hint="eastAsia"/>
+        </w:rPr>
+        <w:t>：</w:t>
+      </w:r>
+    </w:p>
+    <w:p>
+      <w:pPr>
+        <w:rPr>
+          <w:rFonts w:ascii="Century Schoolbook" w:hAnsi="Century Schoolbook"/>
+        </w:rPr>
+      </w:pPr>
+      <w:r>
+        <w:rPr>
+          <w:noProof/>
+        </w:rPr>
+        <w:drawing>
+          <wp:inline distT="0" distB="0" distL="0" distR="0" wp14:anchorId="0724E503" wp14:editId="170D023C">
+            <wp:extent cx="5314950" cy="942975"/>
+            <wp:effectExtent l="0" t="0" r="0" b="9525"/>
+            <wp:docPr id="31" name="图片 31"/>
+            <wp:cNvGraphicFramePr>
+              <a:graphicFrameLocks xmlns:a="http://schemas.openxmlformats.org/drawingml/2006/main" noChangeAspect="1"/>
+            </wp:cNvGraphicFramePr>
+            <a:graphic xmlns:a="http://schemas.openxmlformats.org/drawingml/2006/main">
+              <a:graphicData uri="http://schemas.openxmlformats.org/drawingml/2006/picture">
+                <pic:pic xmlns:pic="http://schemas.openxmlformats.org/drawingml/2006/picture">
+                  <pic:nvPicPr>
+                    <pic:cNvPr id="1" name=""/>
+                    <pic:cNvPicPr/>
+                  </pic:nvPicPr>
+                  <pic:blipFill>
+                    <a:blip r:embed="rId29"/>
+                    <a:stretch>
+                      <a:fillRect/>
+                    </a:stretch>
+                  </pic:blipFill>
+                  <pic:spPr>
+                    <a:xfrm>
+                      <a:off x="0" y="0"/>
+                      <a:ext cx="5314950" cy="942975"/>
+                    </a:xfrm>
+                    <a:prstGeom prst="rect">
+                      <a:avLst/>
+                    </a:prstGeom>
+                  </pic:spPr>
+                </pic:pic>
+              </a:graphicData>
+            </a:graphic>
+          </wp:inline>
+        </w:drawing>
+      </w:r>
+      <w:r>
+        <w:rPr>
+          <w:noProof/>
+        </w:rPr>
+        <w:t xml:space="preserve">  </w:t>
+      </w:r>
+      <w:r>
+        <w:rPr>
+          <w:noProof/>
+        </w:rPr>
+        <w:t xml:space="preserve"> </w:t>
+      </w:r>
+      <w:r>
+        <w:rPr>
+          <w:noProof/>
+        </w:rPr>
+        <w:drawing>
+          <wp:inline distT="0" distB="0" distL="0" distR="0" wp14:anchorId="5FCE92D3" wp14:editId="12E3832B">
+            <wp:extent cx="5238750" cy="1895475"/>
+            <wp:effectExtent l="0" t="0" r="0" b="9525"/>
+            <wp:docPr id="36" name="图片 36"/>
+            <wp:cNvGraphicFramePr>
+              <a:graphicFrameLocks xmlns:a="http://schemas.openxmlformats.org/drawingml/2006/main" noChangeAspect="1"/>
+            </wp:cNvGraphicFramePr>
+            <a:graphic xmlns:a="http://schemas.openxmlformats.org/drawingml/2006/main">
+              <a:graphicData uri="http://schemas.openxmlformats.org/drawingml/2006/picture">
+                <pic:pic xmlns:pic="http://schemas.openxmlformats.org/drawingml/2006/picture">
+                  <pic:nvPicPr>
+                    <pic:cNvPr id="1" name=""/>
+                    <pic:cNvPicPr/>
+                  </pic:nvPicPr>
+                  <pic:blipFill>
+                    <a:blip r:embed="rId30"/>
+                    <a:stretch>
+                      <a:fillRect/>
+                    </a:stretch>
+                  </pic:blipFill>
+                  <pic:spPr>
+                    <a:xfrm>
+                      <a:off x="0" y="0"/>
+                      <a:ext cx="5238750" cy="1895475"/>
+                    </a:xfrm>
+                    <a:prstGeom prst="rect">
+                      <a:avLst/>
+                    </a:prstGeom>
+                  </pic:spPr>
+                </pic:pic>
+              </a:graphicData>
+            </a:graphic>
+          </wp:inline>
+        </w:drawing>
+      </w:r>
+    </w:p>
+    <w:p>
+      <w:pPr>
+        <w:rPr>
+          <w:rFonts w:ascii="Century Schoolbook" w:hAnsi="Century Schoolbook"/>
+        </w:rPr>
+      </w:pPr>
+    </w:p>
+    <w:p>
+      <w:pPr>
+        <w:rPr>
+          <w:rFonts w:ascii="Century Schoolbook" w:hAnsi="Century Schoolbook" w:hint="eastAsia"/>
+        </w:rPr>
+      </w:pPr>
+      <w:bookmarkStart w:id="0" w:name="_GoBack"/>
+      <w:bookmarkEnd w:id="0"/>
+    </w:p>
+    <w:p>
+      <w:pPr>
+        <w:pStyle w:val="Tip2"/>
+      </w:pPr>
+      <w:r>
+        <w:t>Compare and Swap</w:t>
+      </w:r>
+      <w:r>
+        <w:t>(</w:t>
+      </w:r>
+      <w:r>
+        <w:rPr>
+          <w:rFonts w:hint="eastAsia"/>
+        </w:rPr>
+        <w:t>C</w:t>
+      </w:r>
+      <w:r>
+        <w:t>AS</w:t>
+      </w:r>
+      <w:r>
+        <w:t>)</w:t>
+      </w:r>
+    </w:p>
+    <w:p>
+      <w:pPr>
+        <w:rPr>
+          <w:rFonts w:ascii="Century Schoolbook" w:hAnsi="Century Schoolbook"/>
+        </w:rPr>
+      </w:pPr>
+    </w:p>
+    <w:p>
+      <w:pPr>
+        <w:rPr>
+          <w:rFonts w:ascii="Century Schoolbook" w:hAnsi="Century Schoolbook"/>
+        </w:rPr>
+      </w:pPr>
+    </w:p>
+    <w:p>
+      <w:pPr>
+        <w:rPr>
+          <w:rFonts w:ascii="Century Schoolbook" w:hAnsi="Century Schoolbook"/>
+        </w:rPr>
+      </w:pPr>
+    </w:p>
+    <w:p>
+      <w:pPr>
+        <w:pStyle w:val="Tip3"/>
+      </w:pPr>
+      <w:r>
+        <w:t xml:space="preserve">unsafe </w:t>
+      </w:r>
+    </w:p>
+    <w:p>
+      <w:pPr>
+        <w:rPr>
+          <w:rFonts w:ascii="Century Schoolbook" w:hAnsi="Century Schoolbook"/>
+        </w:rPr>
+      </w:pPr>
+    </w:p>
+    <w:p>
+      <w:pPr>
+        <w:rPr>
+          <w:rFonts w:ascii="Century Schoolbook" w:hAnsi="Century Schoolbook"/>
+        </w:rPr>
+      </w:pPr>
+    </w:p>
+    <w:p>
+      <w:pPr>
+        <w:pStyle w:val="Tip3"/>
+        <w:rPr>
+          <w:rFonts w:hint="eastAsia"/>
+        </w:rPr>
+      </w:pPr>
+      <w:r>
+        <w:rPr>
+          <w:rFonts w:hint="eastAsia"/>
+        </w:rPr>
+        <w:t>自旋锁</w:t>
+      </w:r>
+      <w:r>
+        <w:rPr>
+          <w:rFonts w:hint="eastAsia"/>
+        </w:rPr>
+        <w:t xml:space="preserve"> </w:t>
+      </w:r>
+    </w:p>
+    <w:p>
+      <w:pPr>
+        <w:rPr>
+          <w:rFonts w:ascii="Century Schoolbook" w:hAnsi="Century Schoolbook"/>
         </w:rPr>
       </w:pPr>
     </w:p>
@@ -27726,7 +35002,7 @@
                     <pic:cNvPicPr/>
                   </pic:nvPicPr>
                   <pic:blipFill>
-                    <a:blip r:embed="rId28"/>
+                    <a:blip r:embed="rId31"/>
                     <a:stretch>
                       <a:fillRect/>
                     </a:stretch>
@@ -36563,7 +43839,7 @@
 </file>
 
 <file path=customXml/itemProps1.xml><?xml version="1.0" encoding="utf-8"?>
-<ds:datastoreItem xmlns:ds="http://schemas.openxmlformats.org/officeDocument/2006/customXml" ds:itemID="{51B33748-BAC4-47D7-A972-865352C3CF4D}">
+<ds:datastoreItem xmlns:ds="http://schemas.openxmlformats.org/officeDocument/2006/customXml" ds:itemID="{53CAC66F-55E9-4F7E-B710-51371E6B917A}">
   <ds:schemaRefs>
     <ds:schemaRef ds:uri="http://schemas.openxmlformats.org/officeDocument/2006/bibliography"/>
   </ds:schemaRefs>

--- a/久杨珍精 - 新模板.docx
+++ b/久杨珍精 - 新模板.docx
@@ -29835,7 +29835,7 @@
     <w:p>
       <w:pPr>
         <w:rPr>
-          <w:rFonts w:ascii="Century Schoolbook" w:hAnsi="Century Schoolbook" w:hint="eastAsia"/>
+          <w:rFonts w:ascii="Century Schoolbook" w:hAnsi="Century Schoolbook"/>
         </w:rPr>
       </w:pPr>
       <w:r>
@@ -30938,7 +30938,7 @@
         <w:adjustRightInd w:val="0"/>
         <w:jc w:val="left"/>
         <w:rPr>
-          <w:rFonts w:ascii="Century Schoolbook" w:hAnsi="Century Schoolbook" w:cs="Century Schoolbook" w:hint="eastAsia"/>
+          <w:rFonts w:ascii="Century Schoolbook" w:hAnsi="Century Schoolbook" w:cs="Century Schoolbook"/>
           <w:kern w:val="0"/>
           <w:szCs w:val="21"/>
         </w:rPr>
@@ -32654,7 +32654,7 @@
     <w:p>
       <w:pPr>
         <w:rPr>
-          <w:rFonts w:ascii="Century Schoolbook" w:hAnsi="Century Schoolbook" w:hint="eastAsia"/>
+          <w:rFonts w:ascii="Century Schoolbook" w:hAnsi="Century Schoolbook"/>
         </w:rPr>
       </w:pPr>
       <w:r>
@@ -32779,11 +32779,9 @@
     <w:p>
       <w:pPr>
         <w:rPr>
-          <w:rFonts w:ascii="Century Schoolbook" w:hAnsi="Century Schoolbook" w:hint="eastAsia"/>
-        </w:rPr>
-      </w:pPr>
-      <w:bookmarkStart w:id="0" w:name="_GoBack"/>
-      <w:bookmarkEnd w:id="0"/>
+          <w:rFonts w:ascii="Century Schoolbook" w:hAnsi="Century Schoolbook"/>
+        </w:rPr>
+      </w:pPr>
     </w:p>
     <w:p>
       <w:pPr>
@@ -32802,10 +32800,7 @@
         <w:t>C</w:t>
       </w:r>
       <w:r>
-        <w:t>AS</w:t>
-      </w:r>
-      <w:r>
-        <w:t>)</w:t>
+        <w:t>AS)</w:t>
       </w:r>
     </w:p>
     <w:p>
@@ -32854,9 +32849,6 @@
     <w:p>
       <w:pPr>
         <w:pStyle w:val="Tip3"/>
-        <w:rPr>
-          <w:rFonts w:hint="eastAsia"/>
-        </w:rPr>
       </w:pPr>
       <w:r>
         <w:rPr>
@@ -35245,59 +35237,68 @@
     </w:p>
     <w:p>
       <w:pPr>
-        <w:rPr>
-          <w:rFonts w:ascii="Century Schoolbook" w:hAnsi="Century Schoolbook"/>
-        </w:rPr>
-      </w:pPr>
-    </w:p>
-    <w:p>
-      <w:pPr>
-        <w:rPr>
-          <w:rFonts w:ascii="Century Schoolbook" w:hAnsi="Century Schoolbook"/>
-        </w:rPr>
-      </w:pPr>
-    </w:p>
-    <w:p>
-      <w:pPr>
-        <w:rPr>
-          <w:rFonts w:ascii="Century Schoolbook" w:hAnsi="Century Schoolbook"/>
-        </w:rPr>
-      </w:pPr>
-    </w:p>
-    <w:p>
-      <w:pPr>
-        <w:rPr>
-          <w:rFonts w:ascii="Century Schoolbook" w:hAnsi="Century Schoolbook"/>
-        </w:rPr>
-      </w:pPr>
-    </w:p>
-    <w:p>
-      <w:pPr>
-        <w:rPr>
-          <w:rFonts w:ascii="Century Schoolbook" w:hAnsi="Century Schoolbook"/>
-        </w:rPr>
-      </w:pPr>
-    </w:p>
-    <w:p>
-      <w:pPr>
-        <w:rPr>
-          <w:rFonts w:ascii="Century Schoolbook" w:hAnsi="Century Schoolbook"/>
-        </w:rPr>
-      </w:pPr>
-    </w:p>
-    <w:p>
-      <w:pPr>
-        <w:rPr>
-          <w:rFonts w:ascii="Century Schoolbook" w:hAnsi="Century Schoolbook"/>
-        </w:rPr>
-      </w:pPr>
-    </w:p>
-    <w:p>
-      <w:pPr>
-        <w:rPr>
-          <w:rFonts w:ascii="Century Schoolbook" w:hAnsi="Century Schoolbook"/>
-        </w:rPr>
-      </w:pPr>
+        <w:pStyle w:val="Tip2"/>
+      </w:pPr>
+      <w:r>
+        <w:t xml:space="preserve">4 Zookeeper </w:t>
+      </w:r>
+    </w:p>
+    <w:p>
+      <w:pPr>
+        <w:rPr>
+          <w:rFonts w:ascii="Century Schoolbook" w:hAnsi="Century Schoolbook"/>
+        </w:rPr>
+      </w:pPr>
+    </w:p>
+    <w:p>
+      <w:pPr>
+        <w:rPr>
+          <w:rFonts w:ascii="Century Schoolbook" w:hAnsi="Century Schoolbook"/>
+        </w:rPr>
+      </w:pPr>
+      <w:r>
+        <w:rPr>
+          <w:rFonts w:ascii="Century Schoolbook" w:hAnsi="Century Schoolbook"/>
+        </w:rPr>
+        <w:t>https://blog.csdn.net/qq_36864672/article/details/78596499</w:t>
+      </w:r>
+    </w:p>
+    <w:p>
+      <w:pPr>
+        <w:rPr>
+          <w:rFonts w:ascii="Century Schoolbook" w:hAnsi="Century Schoolbook"/>
+        </w:rPr>
+      </w:pPr>
+    </w:p>
+    <w:p>
+      <w:pPr>
+        <w:rPr>
+          <w:rFonts w:ascii="Century Schoolbook" w:hAnsi="Century Schoolbook"/>
+        </w:rPr>
+      </w:pPr>
+    </w:p>
+    <w:p>
+      <w:pPr>
+        <w:rPr>
+          <w:rFonts w:ascii="Century Schoolbook" w:hAnsi="Century Schoolbook"/>
+        </w:rPr>
+      </w:pPr>
+    </w:p>
+    <w:p>
+      <w:pPr>
+        <w:rPr>
+          <w:rFonts w:ascii="Century Schoolbook" w:hAnsi="Century Schoolbook"/>
+        </w:rPr>
+      </w:pPr>
+    </w:p>
+    <w:p>
+      <w:pPr>
+        <w:rPr>
+          <w:rFonts w:ascii="Century Schoolbook" w:hAnsi="Century Schoolbook"/>
+        </w:rPr>
+      </w:pPr>
+      <w:bookmarkStart w:id="0" w:name="_GoBack"/>
+      <w:bookmarkEnd w:id="0"/>
     </w:p>
     <w:p>
       <w:pPr>
@@ -43839,7 +43840,7 @@
 </file>
 
 <file path=customXml/itemProps1.xml><?xml version="1.0" encoding="utf-8"?>
-<ds:datastoreItem xmlns:ds="http://schemas.openxmlformats.org/officeDocument/2006/customXml" ds:itemID="{53CAC66F-55E9-4F7E-B710-51371E6B917A}">
+<ds:datastoreItem xmlns:ds="http://schemas.openxmlformats.org/officeDocument/2006/customXml" ds:itemID="{0CB6ED8F-2691-4C2D-9846-262E4515AC02}">
   <ds:schemaRefs>
     <ds:schemaRef ds:uri="http://schemas.openxmlformats.org/officeDocument/2006/bibliography"/>
   </ds:schemaRefs>

--- a/久杨珍精 - 新模板.docx
+++ b/久杨珍精 - 新模板.docx
@@ -14777,38 +14777,85 @@
     </w:p>
     <w:p>
       <w:pPr>
-        <w:rPr>
-          <w:rFonts w:ascii="Century Schoolbook" w:hAnsi="Century Schoolbook"/>
-        </w:rPr>
-      </w:pPr>
-    </w:p>
-    <w:p>
-      <w:pPr>
-        <w:rPr>
-          <w:rFonts w:ascii="Century Schoolbook" w:hAnsi="Century Schoolbook"/>
-        </w:rPr>
-      </w:pPr>
-    </w:p>
-    <w:p>
-      <w:pPr>
-        <w:rPr>
-          <w:rFonts w:ascii="Century Schoolbook" w:hAnsi="Century Schoolbook"/>
-        </w:rPr>
-      </w:pPr>
-    </w:p>
-    <w:p>
-      <w:pPr>
-        <w:rPr>
-          <w:rFonts w:ascii="Century Schoolbook" w:hAnsi="Century Schoolbook"/>
-        </w:rPr>
-      </w:pPr>
-    </w:p>
-    <w:p>
-      <w:pPr>
-        <w:rPr>
-          <w:rFonts w:ascii="Century Schoolbook" w:hAnsi="Century Schoolbook"/>
-        </w:rPr>
-      </w:pPr>
+        <w:pStyle w:val="Tip3"/>
+      </w:pPr>
+      <w:r>
+        <w:rPr>
+          <w:rFonts w:hint="eastAsia"/>
+        </w:rPr>
+        <w:lastRenderedPageBreak/>
+        <w:t>2</w:t>
+      </w:r>
+      <w:r>
+        <w:t>.2.</w:t>
+      </w:r>
+      <w:r>
+        <w:t>2</w:t>
+      </w:r>
+      <w:r>
+        <w:rPr>
+          <w:rFonts w:hint="eastAsia"/>
+        </w:rPr>
+        <w:t>数据库</w:t>
+      </w:r>
+      <w:r>
+        <w:rPr>
+          <w:rFonts w:hint="eastAsia"/>
+        </w:rPr>
+        <w:t>事物</w:t>
+      </w:r>
+      <w:r>
+        <w:rPr>
+          <w:rFonts w:hint="eastAsia"/>
+        </w:rPr>
+        <w:t>隔离级别</w:t>
+      </w:r>
+      <w:r>
+        <w:rPr>
+          <w:rFonts w:hint="eastAsia"/>
+        </w:rPr>
+        <w:t xml:space="preserve"> </w:t>
+      </w:r>
+    </w:p>
+    <w:p>
+      <w:pPr>
+        <w:rPr>
+          <w:rFonts w:ascii="Century Schoolbook" w:hAnsi="Century Schoolbook"/>
+        </w:rPr>
+      </w:pPr>
+    </w:p>
+    <w:p>
+      <w:pPr>
+        <w:rPr>
+          <w:rFonts w:ascii="Century Schoolbook" w:hAnsi="Century Schoolbook"/>
+        </w:rPr>
+      </w:pPr>
+      <w:r>
+        <w:rPr>
+          <w:rFonts w:ascii="Century Schoolbook" w:hAnsi="Century Schoolbook"/>
+        </w:rPr>
+        <w:t>https://www.cnblogs.com/wy697495/p/11025929.html</w:t>
+      </w:r>
+    </w:p>
+    <w:p>
+      <w:pPr>
+        <w:rPr>
+          <w:rFonts w:ascii="Century Schoolbook" w:hAnsi="Century Schoolbook"/>
+        </w:rPr>
+      </w:pPr>
+    </w:p>
+    <w:p>
+      <w:pPr>
+        <w:rPr>
+          <w:rFonts w:ascii="Century Schoolbook" w:hAnsi="Century Schoolbook"/>
+        </w:rPr>
+      </w:pPr>
+      <w:r>
+        <w:rPr>
+          <w:rFonts w:ascii="Century Schoolbook" w:hAnsi="Century Schoolbook"/>
+        </w:rPr>
+        <w:t>https://baijiahao.baidu.com/s?id=1611918898724887602&amp;wfr=spider&amp;for=pc</w:t>
+      </w:r>
     </w:p>
     <w:p>
       <w:pPr>
@@ -15503,7 +15550,6 @@
         <w:pStyle w:val="Tip1"/>
       </w:pPr>
       <w:r>
-        <w:lastRenderedPageBreak/>
         <w:t>3</w:t>
       </w:r>
       <w:r>
@@ -21206,7 +21252,7 @@
     <w:p>
       <w:pPr>
         <w:rPr>
-          <w:rFonts w:ascii="Century Schoolbook" w:hAnsi="Century Schoolbook" w:hint="eastAsia"/>
+          <w:rFonts w:ascii="Century Schoolbook" w:hAnsi="Century Schoolbook"/>
         </w:rPr>
       </w:pPr>
       <w:r>
@@ -21267,7 +21313,7 @@
     <w:p>
       <w:pPr>
         <w:rPr>
-          <w:rFonts w:ascii="Century Schoolbook" w:hAnsi="Century Schoolbook" w:hint="eastAsia"/>
+          <w:rFonts w:ascii="Century Schoolbook" w:hAnsi="Century Schoolbook"/>
         </w:rPr>
       </w:pPr>
       <w:r>
@@ -21498,7 +21544,7 @@
     <w:p>
       <w:pPr>
         <w:rPr>
-          <w:rFonts w:ascii="Century Schoolbook" w:hAnsi="Century Schoolbook" w:hint="eastAsia"/>
+          <w:rFonts w:ascii="Century Schoolbook" w:hAnsi="Century Schoolbook"/>
         </w:rPr>
       </w:pPr>
       <w:r>
@@ -21851,7 +21897,7 @@
         <w:ind w:firstLine="420"/>
         <w:jc w:val="left"/>
         <w:rPr>
-          <w:rFonts w:ascii="Century Schoolbook" w:hAnsi="Century Schoolbook" w:cs="Century Schoolbook" w:hint="eastAsia"/>
+          <w:rFonts w:ascii="Century Schoolbook" w:hAnsi="Century Schoolbook" w:cs="Century Schoolbook"/>
           <w:kern w:val="0"/>
           <w:sz w:val="24"/>
           <w:szCs w:val="24"/>
@@ -22105,7 +22151,7 @@
     <w:p>
       <w:pPr>
         <w:rPr>
-          <w:rFonts w:ascii="Century Schoolbook" w:hAnsi="Century Schoolbook" w:hint="eastAsia"/>
+          <w:rFonts w:ascii="Century Schoolbook" w:hAnsi="Century Schoolbook"/>
         </w:rPr>
       </w:pPr>
     </w:p>
@@ -22353,7 +22399,7 @@
     <w:p>
       <w:pPr>
         <w:rPr>
-          <w:rFonts w:ascii="Century Schoolbook" w:hAnsi="Century Schoolbook" w:hint="eastAsia"/>
+          <w:rFonts w:ascii="Century Schoolbook" w:hAnsi="Century Schoolbook"/>
         </w:rPr>
       </w:pPr>
     </w:p>
@@ -22889,7 +22935,7 @@
     <w:p>
       <w:pPr>
         <w:rPr>
-          <w:rFonts w:ascii="Century Schoolbook" w:hAnsi="Century Schoolbook" w:hint="eastAsia"/>
+          <w:rFonts w:ascii="Century Schoolbook" w:hAnsi="Century Schoolbook"/>
         </w:rPr>
       </w:pPr>
       <w:r>
@@ -23014,7 +23060,7 @@
     <w:p>
       <w:pPr>
         <w:rPr>
-          <w:rFonts w:ascii="Century Schoolbook" w:hAnsi="Century Schoolbook" w:hint="eastAsia"/>
+          <w:rFonts w:ascii="Century Schoolbook" w:hAnsi="Century Schoolbook"/>
         </w:rPr>
       </w:pPr>
     </w:p>
@@ -23226,7 +23272,7 @@
       <w:pPr>
         <w:ind w:firstLine="420"/>
         <w:rPr>
-          <w:rFonts w:ascii="Century Schoolbook" w:hAnsi="Century Schoolbook" w:hint="eastAsia"/>
+          <w:rFonts w:ascii="Century Schoolbook" w:hAnsi="Century Schoolbook"/>
         </w:rPr>
       </w:pPr>
       <w:r>
@@ -26744,7 +26790,7 @@
     <w:p>
       <w:pPr>
         <w:rPr>
-          <w:rFonts w:ascii="Century Schoolbook" w:hAnsi="Century Schoolbook" w:hint="eastAsia"/>
+          <w:rFonts w:ascii="Century Schoolbook" w:hAnsi="Century Schoolbook"/>
         </w:rPr>
       </w:pPr>
     </w:p>
@@ -34016,9 +34062,6 @@
     <w:p>
       <w:pPr>
         <w:pStyle w:val="Tip3"/>
-        <w:rPr>
-          <w:rFonts w:hint="eastAsia"/>
-        </w:rPr>
       </w:pPr>
       <w:r>
         <w:lastRenderedPageBreak/>
@@ -35708,13 +35751,7 @@
         <w:rPr>
           <w:rFonts w:ascii="Century Schoolbook" w:hAnsi="Century Schoolbook" w:hint="eastAsia"/>
         </w:rPr>
-        <w:t>双端检锁</w:t>
-      </w:r>
-      <w:r>
-        <w:rPr>
-          <w:rFonts w:ascii="Century Schoolbook" w:hAnsi="Century Schoolbook" w:hint="eastAsia"/>
-        </w:rPr>
-        <w:t>机制不一定线程安全</w:t>
+        <w:t>双端检锁机制不一定线程安全</w:t>
       </w:r>
       <w:r>
         <w:rPr>
@@ -35899,8 +35936,6 @@
         </w:rPr>
         <w:t>以</w:t>
       </w:r>
-      <w:bookmarkStart w:id="0" w:name="_GoBack"/>
-      <w:bookmarkEnd w:id="0"/>
       <w:r>
         <w:rPr>
           <w:rFonts w:ascii="Century Schoolbook" w:hAnsi="Century Schoolbook" w:cs="Century Schoolbook"/>
@@ -35949,7 +35984,7 @@
         </w:rPr>
         <w:t>memory=</w:t>
       </w:r>
-      <w:bookmarkStart w:id="1" w:name="OLE_LINK8"/>
+      <w:bookmarkStart w:id="0" w:name="OLE_LINK8"/>
       <w:r>
         <w:rPr>
           <w:rFonts w:ascii="Century Schoolbook" w:hAnsi="Century Schoolbook" w:hint="eastAsia"/>
@@ -35957,7 +35992,7 @@
         </w:rPr>
         <w:t>allocate</w:t>
       </w:r>
-      <w:bookmarkEnd w:id="1"/>
+      <w:bookmarkEnd w:id="0"/>
       <w:r>
         <w:rPr>
           <w:rFonts w:ascii="Century Schoolbook" w:hAnsi="Century Schoolbook" w:hint="eastAsia"/>
@@ -36024,7 +36059,7 @@
         </w:numPr>
         <w:ind w:firstLineChars="0"/>
         <w:rPr>
-          <w:rFonts w:ascii="Century Schoolbook" w:hAnsi="Century Schoolbook" w:hint="eastAsia"/>
+          <w:rFonts w:ascii="Century Schoolbook" w:hAnsi="Century Schoolbook"/>
           <w:szCs w:val="21"/>
         </w:rPr>
       </w:pPr>
@@ -36347,37 +36382,31 @@
     </w:p>
     <w:p>
       <w:pPr>
-        <w:rPr>
-          <w:rFonts w:ascii="Century Schoolbook" w:hAnsi="Century Schoolbook"/>
-        </w:rPr>
-      </w:pPr>
-    </w:p>
-    <w:p>
-      <w:pPr>
-        <w:rPr>
-          <w:rFonts w:ascii="Century Schoolbook" w:hAnsi="Century Schoolbook"/>
-        </w:rPr>
-      </w:pPr>
-    </w:p>
-    <w:p>
-      <w:pPr>
-        <w:rPr>
-          <w:rFonts w:ascii="Century Schoolbook" w:hAnsi="Century Schoolbook" w:hint="eastAsia"/>
-        </w:rPr>
-      </w:pPr>
-    </w:p>
-    <w:p>
-      <w:pPr>
-        <w:rPr>
-          <w:rFonts w:ascii="Century Schoolbook" w:hAnsi="Century Schoolbook"/>
-        </w:rPr>
-      </w:pPr>
-    </w:p>
-    <w:p>
-      <w:pPr>
         <w:pStyle w:val="Tip2"/>
       </w:pPr>
       <w:r>
+        <w:t>原子引用</w:t>
+      </w:r>
+    </w:p>
+    <w:p>
+      <w:pPr>
+        <w:rPr>
+          <w:rFonts w:ascii="Century Schoolbook" w:hAnsi="Century Schoolbook"/>
+        </w:rPr>
+      </w:pPr>
+    </w:p>
+    <w:p>
+      <w:pPr>
+        <w:rPr>
+          <w:rFonts w:ascii="Century Schoolbook" w:hAnsi="Century Schoolbook"/>
+        </w:rPr>
+      </w:pPr>
+    </w:p>
+    <w:p>
+      <w:pPr>
+        <w:pStyle w:val="Tip3"/>
+      </w:pPr>
+      <w:r>
         <w:t>Compare and Swap</w:t>
       </w:r>
       <w:r>
@@ -36402,6 +36431,45 @@
     </w:p>
     <w:p>
       <w:pPr>
+        <w:pStyle w:val="Tip4"/>
+      </w:pPr>
+      <w:r>
+        <w:t xml:space="preserve">unsafe </w:t>
+      </w:r>
+    </w:p>
+    <w:p>
+      <w:pPr>
+        <w:rPr>
+          <w:rFonts w:ascii="Century Schoolbook" w:hAnsi="Century Schoolbook"/>
+        </w:rPr>
+      </w:pPr>
+    </w:p>
+    <w:p>
+      <w:pPr>
+        <w:rPr>
+          <w:rFonts w:ascii="Century Schoolbook" w:hAnsi="Century Schoolbook"/>
+        </w:rPr>
+      </w:pPr>
+    </w:p>
+    <w:p>
+      <w:pPr>
+        <w:pStyle w:val="Tip4"/>
+      </w:pPr>
+      <w:r>
+        <w:rPr>
+          <w:rFonts w:ascii="宋体" w:eastAsia="宋体" w:hAnsi="宋体" w:cs="宋体" w:hint="eastAsia"/>
+        </w:rPr>
+        <w:t>自旋锁</w:t>
+      </w:r>
+      <w:r>
+        <w:rPr>
+          <w:rFonts w:hint="eastAsia"/>
+        </w:rPr>
+        <w:t xml:space="preserve"> </w:t>
+      </w:r>
+    </w:p>
+    <w:p>
+      <w:pPr>
         <w:rPr>
           <w:rFonts w:ascii="Century Schoolbook" w:hAnsi="Century Schoolbook"/>
         </w:rPr>
@@ -36419,8 +36487,27 @@
         <w:pStyle w:val="Tip3"/>
       </w:pPr>
       <w:r>
-        <w:t xml:space="preserve">unsafe </w:t>
-      </w:r>
+        <w:t>ABA</w:t>
+      </w:r>
+      <w:r>
+        <w:t>问题</w:t>
+      </w:r>
+    </w:p>
+    <w:p>
+      <w:pPr>
+        <w:rPr>
+          <w:rFonts w:ascii="Century Schoolbook" w:hAnsi="Century Schoolbook"/>
+        </w:rPr>
+      </w:pPr>
+    </w:p>
+    <w:p>
+      <w:pPr>
+        <w:rPr>
+          <w:rFonts w:ascii="Century Schoolbook" w:hAnsi="Century Schoolbook" w:hint="eastAsia"/>
+        </w:rPr>
+      </w:pPr>
+      <w:bookmarkStart w:id="1" w:name="_GoBack"/>
+      <w:bookmarkEnd w:id="1"/>
     </w:p>
     <w:p>
       <w:pPr>
@@ -36441,15 +36528,100 @@
         <w:pStyle w:val="Tip3"/>
       </w:pPr>
       <w:r>
+        <w:t>原子引用更新</w:t>
+      </w:r>
+    </w:p>
+    <w:p>
+      <w:pPr>
+        <w:rPr>
+          <w:rFonts w:ascii="Century Schoolbook" w:hAnsi="Century Schoolbook"/>
+        </w:rPr>
+      </w:pPr>
+    </w:p>
+    <w:p>
+      <w:pPr>
+        <w:rPr>
+          <w:rFonts w:ascii="Century Schoolbook" w:hAnsi="Century Schoolbook"/>
+        </w:rPr>
+      </w:pPr>
+    </w:p>
+    <w:p>
+      <w:pPr>
+        <w:rPr>
+          <w:rFonts w:ascii="Century Schoolbook" w:hAnsi="Century Schoolbook" w:hint="eastAsia"/>
+        </w:rPr>
+      </w:pPr>
+    </w:p>
+    <w:p>
+      <w:pPr>
+        <w:rPr>
+          <w:rFonts w:ascii="Century Schoolbook" w:hAnsi="Century Schoolbook"/>
+        </w:rPr>
+      </w:pPr>
+    </w:p>
+    <w:p>
+      <w:pPr>
+        <w:pStyle w:val="Tip3"/>
+      </w:pPr>
+      <w:r>
+        <w:t>ABA</w:t>
+      </w:r>
+      <w:r>
+        <w:t>问题</w:t>
+      </w:r>
+      <w:r>
+        <w:rPr>
+          <w:rFonts w:ascii="宋体" w:eastAsia="宋体" w:hAnsi="宋体" w:cs="宋体" w:hint="eastAsia"/>
+        </w:rPr>
+        <w:t>如和解决</w:t>
+      </w:r>
+    </w:p>
+    <w:p>
+      <w:pPr>
+        <w:rPr>
+          <w:rFonts w:ascii="Century Schoolbook" w:hAnsi="Century Schoolbook"/>
+        </w:rPr>
+      </w:pPr>
+    </w:p>
+    <w:p>
+      <w:pPr>
+        <w:rPr>
+          <w:rFonts w:ascii="Century Schoolbook" w:hAnsi="Century Schoolbook"/>
+        </w:rPr>
+      </w:pPr>
+    </w:p>
+    <w:p>
+      <w:pPr>
+        <w:rPr>
+          <w:rFonts w:ascii="Century Schoolbook" w:hAnsi="Century Schoolbook" w:hint="eastAsia"/>
+        </w:rPr>
+      </w:pPr>
+    </w:p>
+    <w:p>
+      <w:pPr>
+        <w:rPr>
+          <w:rFonts w:ascii="Century Schoolbook" w:hAnsi="Century Schoolbook"/>
+        </w:rPr>
+      </w:pPr>
+    </w:p>
+    <w:p/>
+    <w:p>
+      <w:pPr>
+        <w:pStyle w:val="Tip2"/>
+      </w:pPr>
+      <w:r>
+        <w:t>synchronized</w:t>
+      </w:r>
+      <w:r>
+        <w:t>-</w:t>
+      </w:r>
+      <w:r>
+        <w:t>线程锁</w:t>
+      </w:r>
+      <w:r>
         <w:rPr>
           <w:rFonts w:hint="eastAsia"/>
         </w:rPr>
-        <w:t>自旋锁</w:t>
-      </w:r>
-      <w:r>
-        <w:rPr>
-          <w:rFonts w:hint="eastAsia"/>
-        </w:rPr>
         <w:t xml:space="preserve"> </w:t>
       </w:r>
     </w:p>
@@ -36460,26 +36632,68 @@
         </w:rPr>
       </w:pPr>
     </w:p>
-    <w:p/>
-    <w:p>
-      <w:pPr>
-        <w:pStyle w:val="Tip2"/>
-      </w:pPr>
-      <w:r>
-        <w:t>synchronized</w:t>
-      </w:r>
-      <w:r>
-        <w:t>-</w:t>
-      </w:r>
-      <w:r>
-        <w:t>线程锁</w:t>
-      </w:r>
-      <w:r>
-        <w:rPr>
-          <w:rFonts w:hint="eastAsia"/>
-        </w:rPr>
-        <w:t xml:space="preserve"> </w:t>
-      </w:r>
+    <w:p>
+      <w:pPr>
+        <w:rPr>
+          <w:rFonts w:ascii="Century Schoolbook" w:hAnsi="Century Schoolbook"/>
+        </w:rPr>
+      </w:pPr>
+    </w:p>
+    <w:p>
+      <w:pPr>
+        <w:rPr>
+          <w:rFonts w:ascii="Century Schoolbook" w:hAnsi="Century Schoolbook"/>
+        </w:rPr>
+      </w:pPr>
+    </w:p>
+    <w:p>
+      <w:pPr>
+        <w:rPr>
+          <w:rFonts w:ascii="Century Schoolbook" w:hAnsi="Century Schoolbook"/>
+        </w:rPr>
+      </w:pPr>
+    </w:p>
+    <w:p>
+      <w:pPr>
+        <w:rPr>
+          <w:rFonts w:ascii="Century Schoolbook" w:hAnsi="Century Schoolbook"/>
+        </w:rPr>
+      </w:pPr>
+    </w:p>
+    <w:p>
+      <w:pPr>
+        <w:rPr>
+          <w:rFonts w:ascii="Century Schoolbook" w:hAnsi="Century Schoolbook"/>
+        </w:rPr>
+      </w:pPr>
+    </w:p>
+    <w:p>
+      <w:pPr>
+        <w:rPr>
+          <w:rFonts w:ascii="Century Schoolbook" w:hAnsi="Century Schoolbook"/>
+        </w:rPr>
+      </w:pPr>
+    </w:p>
+    <w:p>
+      <w:pPr>
+        <w:rPr>
+          <w:rFonts w:ascii="Century Schoolbook" w:hAnsi="Century Schoolbook"/>
+        </w:rPr>
+      </w:pPr>
+    </w:p>
+    <w:p>
+      <w:pPr>
+        <w:rPr>
+          <w:rFonts w:ascii="Century Schoolbook" w:hAnsi="Century Schoolbook"/>
+        </w:rPr>
+      </w:pPr>
+    </w:p>
+    <w:p>
+      <w:pPr>
+        <w:rPr>
+          <w:rFonts w:ascii="Century Schoolbook" w:hAnsi="Century Schoolbook"/>
+        </w:rPr>
+      </w:pPr>
     </w:p>
     <w:p>
       <w:pPr>
@@ -38734,7 +38948,7 @@
     <w:p>
       <w:pPr>
         <w:rPr>
-          <w:rFonts w:ascii="Century Schoolbook" w:hAnsi="Century Schoolbook" w:hint="eastAsia"/>
+          <w:rFonts w:ascii="Century Schoolbook" w:hAnsi="Century Schoolbook"/>
         </w:rPr>
       </w:pPr>
     </w:p>
@@ -47628,7 +47842,7 @@
 </file>
 
 <file path=customXml/itemProps1.xml><?xml version="1.0" encoding="utf-8"?>
-<ds:datastoreItem xmlns:ds="http://schemas.openxmlformats.org/officeDocument/2006/customXml" ds:itemID="{3A0D286B-5590-490B-86F5-F28A7535B9E5}">
+<ds:datastoreItem xmlns:ds="http://schemas.openxmlformats.org/officeDocument/2006/customXml" ds:itemID="{21F60DED-64CF-413D-A96E-2C8FA1A41C39}">
   <ds:schemaRefs>
     <ds:schemaRef ds:uri="http://schemas.openxmlformats.org/officeDocument/2006/bibliography"/>
   </ds:schemaRefs>
